--- a/DiplomaText/Diploma_makiyan.docx
+++ b/DiplomaText/Diploma_makiyan.docx
@@ -32,6 +32,7 @@
             <w:t>ЗМІСТ</w:t>
           </w:r>
         </w:p>
+        <w:bookmarkStart w:id="0" w:name="_GoBack"/>
         <w:p>
           <w:pPr>
             <w:pStyle w:val="TOC1"/>
@@ -1624,7 +1625,7 @@
         <w:sectPr>
           <w:headerReference w:type="default" r:id="rId8"/>
           <w:pgSz w:w="11906" w:h="16838"/>
-          <w:pgMar w:top="709" w:right="850" w:bottom="2552" w:left="1701" w:header="137" w:footer="708" w:gutter="0"/>
+          <w:pgMar w:top="426" w:right="850" w:bottom="2552" w:left="1701" w:header="137" w:footer="708" w:gutter="0"/>
           <w:pgNumType w:start="7"/>
           <w:cols w:space="708"/>
           <w:docGrid w:linePitch="360"/>
@@ -1636,12 +1637,13 @@
         <w:pStyle w:val="a5"/>
         <w:outlineLvl w:val="0"/>
       </w:pPr>
-      <w:bookmarkStart w:id="8" w:name="_Toc10635542"/>
+      <w:bookmarkStart w:id="9" w:name="_Toc10635542"/>
+      <w:bookmarkEnd w:id="0"/>
       <w:r>
         <w:lastRenderedPageBreak/>
         <w:t>ВСТУП</w:t>
       </w:r>
-      <w:bookmarkEnd w:id="8"/>
+      <w:bookmarkEnd w:id="9"/>
     </w:p>
     <w:p>
       <w:pPr>
@@ -1877,7 +1879,7 @@
         <w:ind w:left="426"/>
         <w:outlineLvl w:val="0"/>
       </w:pPr>
-      <w:bookmarkStart w:id="9" w:name="_Toc10635543"/>
+      <w:bookmarkStart w:id="10" w:name="_Toc10635543"/>
       <w:r>
         <w:lastRenderedPageBreak/>
         <w:t xml:space="preserve">1 </w:t>
@@ -1885,7 +1887,7 @@
       <w:r>
         <w:t>АНАЛІЗ ПРЕДМЕТНОЇ ОБЛАСТІ ТА ПОСТАНОВКА ЗАДАЧІ</w:t>
       </w:r>
-      <w:bookmarkEnd w:id="9"/>
+      <w:bookmarkEnd w:id="10"/>
     </w:p>
     <w:p>
       <w:pPr>
@@ -1895,7 +1897,7 @@
           <w:b w:val="0"/>
         </w:rPr>
       </w:pPr>
-      <w:bookmarkStart w:id="10" w:name="_Toc10635544"/>
+      <w:bookmarkStart w:id="11" w:name="_Toc10635544"/>
       <w:r>
         <w:rPr>
           <w:b w:val="0"/>
@@ -1915,7 +1917,7 @@
         </w:rPr>
         <w:t>Галуа</w:t>
       </w:r>
-      <w:bookmarkEnd w:id="10"/>
+      <w:bookmarkEnd w:id="11"/>
       <w:proofErr w:type="spellEnd"/>
     </w:p>
     <w:p>
@@ -2633,14 +2635,14 @@
           <w:b w:val="0"/>
         </w:rPr>
       </w:pPr>
-      <w:bookmarkStart w:id="11" w:name="_Toc10635545"/>
+      <w:bookmarkStart w:id="12" w:name="_Toc10635545"/>
       <w:r>
         <w:rPr>
           <w:b w:val="0"/>
         </w:rPr>
         <w:t>1.2 Алгоритм створення БЧХ коду</w:t>
       </w:r>
-      <w:bookmarkEnd w:id="11"/>
+      <w:bookmarkEnd w:id="12"/>
     </w:p>
     <w:p>
       <w:pPr>
@@ -2771,14 +2773,14 @@
           <w:b w:val="0"/>
         </w:rPr>
       </w:pPr>
-      <w:bookmarkStart w:id="12" w:name="_Toc10635546"/>
+      <w:bookmarkStart w:id="13" w:name="_Toc10635546"/>
       <w:r>
         <w:rPr>
           <w:b w:val="0"/>
         </w:rPr>
         <w:t>1.3 Алгоритм декодування БЧХ коду</w:t>
       </w:r>
-      <w:bookmarkEnd w:id="12"/>
+      <w:bookmarkEnd w:id="13"/>
     </w:p>
     <w:p>
       <w:pPr>
@@ -2976,14 +2978,14 @@
           <w:b w:val="0"/>
         </w:rPr>
       </w:pPr>
-      <w:bookmarkStart w:id="13" w:name="_Toc10635547"/>
+      <w:bookmarkStart w:id="14" w:name="_Toc10635547"/>
       <w:r>
         <w:rPr>
           <w:b w:val="0"/>
         </w:rPr>
         <w:t>1.4 Алгоритм створення БЧХ коду</w:t>
       </w:r>
-      <w:bookmarkEnd w:id="13"/>
+      <w:bookmarkEnd w:id="14"/>
     </w:p>
     <w:p>
       <w:pPr>
@@ -3085,12 +3087,12 @@
         <w:ind w:left="426"/>
         <w:outlineLvl w:val="0"/>
       </w:pPr>
-      <w:bookmarkStart w:id="14" w:name="_Toc10635548"/>
+      <w:bookmarkStart w:id="15" w:name="_Toc10635548"/>
       <w:r>
         <w:lastRenderedPageBreak/>
         <w:t>2 ОГЛЯД ІСНУЮЧИХ ПРОГРАМНИХ РІШЕНЬ ТА ТЕХНОЛОГІЙ</w:t>
       </w:r>
-      <w:bookmarkEnd w:id="14"/>
+      <w:bookmarkEnd w:id="15"/>
     </w:p>
     <w:p>
       <w:pPr>
@@ -3100,14 +3102,14 @@
           <w:b w:val="0"/>
         </w:rPr>
       </w:pPr>
-      <w:bookmarkStart w:id="15" w:name="_Toc10635549"/>
+      <w:bookmarkStart w:id="16" w:name="_Toc10635549"/>
       <w:r>
         <w:rPr>
           <w:b w:val="0"/>
         </w:rPr>
         <w:t>2.1 Порівняльні характеристики мов програмування</w:t>
       </w:r>
-      <w:bookmarkEnd w:id="15"/>
+      <w:bookmarkEnd w:id="16"/>
     </w:p>
     <w:p>
       <w:pPr>
@@ -3502,14 +3504,14 @@
           <w:b w:val="0"/>
         </w:rPr>
       </w:pPr>
-      <w:bookmarkStart w:id="16" w:name="_Toc10635550"/>
+      <w:bookmarkStart w:id="17" w:name="_Toc10635550"/>
       <w:r>
         <w:rPr>
           <w:b w:val="0"/>
         </w:rPr>
         <w:t>2.2 Огляд існуючих програмних рішень</w:t>
       </w:r>
-      <w:bookmarkEnd w:id="16"/>
+      <w:bookmarkEnd w:id="17"/>
     </w:p>
     <w:p>
       <w:pPr>
@@ -3605,14 +3607,14 @@
           <w:b w:val="0"/>
         </w:rPr>
       </w:pPr>
-      <w:bookmarkStart w:id="17" w:name="_Toc10635551"/>
+      <w:bookmarkStart w:id="18" w:name="_Toc10635551"/>
       <w:r>
         <w:rPr>
           <w:b w:val="0"/>
         </w:rPr>
         <w:t>2.3 Порівняльні характеристики способів доставки коду</w:t>
       </w:r>
-      <w:bookmarkEnd w:id="17"/>
+      <w:bookmarkEnd w:id="18"/>
     </w:p>
     <w:p>
       <w:pPr>
@@ -3971,7 +3973,7 @@
           <w:b w:val="0"/>
         </w:rPr>
       </w:pPr>
-      <w:bookmarkStart w:id="18" w:name="_Toc10635552"/>
+      <w:bookmarkStart w:id="19" w:name="_Toc10635552"/>
       <w:r>
         <w:rPr>
           <w:b w:val="0"/>
@@ -3979,7 +3981,7 @@
         <w:lastRenderedPageBreak/>
         <w:t>2.4 Огляд існуючих програмних рішень</w:t>
       </w:r>
-      <w:bookmarkEnd w:id="18"/>
+      <w:bookmarkEnd w:id="19"/>
     </w:p>
     <w:p>
       <w:pPr>
@@ -6470,13 +6472,7 @@
           <w:rPr>
             <w:rFonts w:ascii="Cambria Math" w:hAnsi="Cambria Math"/>
           </w:rPr>
-          <m:t>, j=1, … ,d-1</m:t>
-        </m:r>
-        <m:r>
-          <w:rPr>
-            <w:rFonts w:ascii="Cambria Math" w:hAnsi="Cambria Math"/>
-          </w:rPr>
-          <m:t>.</m:t>
+          <m:t>, j=1, … ,d-1.</m:t>
         </m:r>
       </m:oMath>
       <w:r>
@@ -9355,13 +9351,7 @@
             <w:rPr>
               <w:rFonts w:ascii="Cambria Math" w:hAnsi="Cambria Math"/>
             </w:rPr>
-            <m:t>x+1</m:t>
-          </m:r>
-          <m:r>
-            <w:rPr>
-              <w:rFonts w:ascii="Cambria Math" w:hAnsi="Cambria Math"/>
-            </w:rPr>
-            <m:t>.</m:t>
+            <m:t>x+1.</m:t>
           </m:r>
         </m:oMath>
       </m:oMathPara>
@@ -10331,7 +10321,7 @@
         <w:ind w:left="426"/>
         <w:outlineLvl w:val="0"/>
       </w:pPr>
-      <w:bookmarkStart w:id="19" w:name="_Toc10635553"/>
+      <w:bookmarkStart w:id="20" w:name="_Toc10635553"/>
       <w:r>
         <w:lastRenderedPageBreak/>
         <w:t>3</w:t>
@@ -10339,7 +10329,7 @@
       <w:r>
         <w:t xml:space="preserve"> ПРОЕКТУВАННЯ ДОДАТКУ</w:t>
       </w:r>
-      <w:bookmarkEnd w:id="19"/>
+      <w:bookmarkEnd w:id="20"/>
     </w:p>
     <w:p>
       <w:pPr>
@@ -10350,7 +10340,7 @@
           <w:b w:val="0"/>
         </w:rPr>
       </w:pPr>
-      <w:bookmarkStart w:id="20" w:name="_Toc10635554"/>
+      <w:bookmarkStart w:id="21" w:name="_Toc10635554"/>
       <w:r>
         <w:rPr>
           <w:b w:val="0"/>
@@ -10363,7 +10353,7 @@
         </w:rPr>
         <w:t>.1 Вимоги до додатку</w:t>
       </w:r>
-      <w:bookmarkEnd w:id="20"/>
+      <w:bookmarkEnd w:id="21"/>
     </w:p>
     <w:p>
       <w:pPr>
@@ -14808,7 +14798,7 @@
           <w:b w:val="0"/>
         </w:rPr>
       </w:pPr>
-      <w:bookmarkStart w:id="21" w:name="_Toc10635555"/>
+      <w:bookmarkStart w:id="22" w:name="_Toc10635555"/>
       <w:r>
         <w:rPr>
           <w:b w:val="0"/>
@@ -14828,7 +14818,7 @@
         </w:rPr>
         <w:t>Галуа</w:t>
       </w:r>
-      <w:bookmarkEnd w:id="21"/>
+      <w:bookmarkEnd w:id="22"/>
       <w:proofErr w:type="spellEnd"/>
     </w:p>
     <w:p>
@@ -17959,7 +17949,7 @@
           <w:b w:val="0"/>
         </w:rPr>
       </w:pPr>
-      <w:bookmarkStart w:id="22" w:name="_Toc10635556"/>
+      <w:bookmarkStart w:id="23" w:name="_Toc10635556"/>
       <w:r>
         <w:rPr>
           <w:b w:val="0"/>
@@ -17972,7 +17962,7 @@
         </w:rPr>
         <w:t>Реалізація алгоритму знаходження мінімальної зворотної функції</w:t>
       </w:r>
-      <w:bookmarkEnd w:id="22"/>
+      <w:bookmarkEnd w:id="23"/>
     </w:p>
     <w:p>
       <w:pPr>
@@ -19994,7 +19984,7 @@
           <w:b w:val="0"/>
         </w:rPr>
       </w:pPr>
-      <w:bookmarkStart w:id="23" w:name="_Toc10635557"/>
+      <w:bookmarkStart w:id="24" w:name="_Toc10635557"/>
       <w:r>
         <w:rPr>
           <w:b w:val="0"/>
@@ -20007,7 +19997,7 @@
         </w:rPr>
         <w:t>Реалізація кодування БЧХ</w:t>
       </w:r>
-      <w:bookmarkEnd w:id="23"/>
+      <w:bookmarkEnd w:id="24"/>
     </w:p>
     <w:p>
       <w:pPr>
@@ -21261,7 +21251,7 @@
           <w:b w:val="0"/>
         </w:rPr>
       </w:pPr>
-      <w:bookmarkStart w:id="24" w:name="_Toc10635558"/>
+      <w:bookmarkStart w:id="25" w:name="_Toc10635558"/>
       <w:r>
         <w:rPr>
           <w:b w:val="0"/>
@@ -21274,7 +21264,7 @@
         </w:rPr>
         <w:t>Реалізація декодування БЧХ</w:t>
       </w:r>
-      <w:bookmarkEnd w:id="24"/>
+      <w:bookmarkEnd w:id="25"/>
     </w:p>
     <w:p>
       <w:pPr>
@@ -21483,7 +21473,7 @@
           <w:sz w:val="28"/>
           <w:szCs w:val="28"/>
         </w:rPr>
-        <w:t xml:space="preserve"> рисунок 3.</w:t>
+        <w:t xml:space="preserve"> рисунок 3</w:t>
       </w:r>
       <w:r>
         <w:rPr>
@@ -21491,7 +21481,7 @@
           <w:szCs w:val="28"/>
           <w:lang w:val="en-US"/>
         </w:rPr>
-        <w:t>5.1.</w:t>
+        <w:t>.1.</w:t>
       </w:r>
     </w:p>
     <w:p>
@@ -21568,7 +21558,7 @@
           <w:szCs w:val="28"/>
           <w:lang w:val="ru-RU" w:eastAsia="en-US"/>
         </w:rPr>
-        <w:t xml:space="preserve">Рисунок </w:t>
+        <w:t>Рисунок 3</w:t>
       </w:r>
       <w:r>
         <w:rPr>
@@ -21580,7 +21570,7 @@
           <w:szCs w:val="28"/>
           <w:lang w:val="ru-RU" w:eastAsia="en-US"/>
         </w:rPr>
-        <w:t>3.5</w:t>
+        <w:t>.</w:t>
       </w:r>
       <w:r>
         <w:rPr>
@@ -21592,7 +21582,7 @@
           <w:szCs w:val="28"/>
           <w:lang w:val="ru-RU" w:eastAsia="en-US"/>
         </w:rPr>
-        <w:t>.</w:t>
+        <w:fldChar w:fldCharType="begin"/>
       </w:r>
       <w:r>
         <w:rPr>
@@ -21604,7 +21594,7 @@
           <w:szCs w:val="28"/>
           <w:lang w:val="ru-RU" w:eastAsia="en-US"/>
         </w:rPr>
-        <w:fldChar w:fldCharType="begin"/>
+        <w:instrText xml:space="preserve"> SEQ Рисунок \* ARABIC \s 1 </w:instrText>
       </w:r>
       <w:r>
         <w:rPr>
@@ -21616,7 +21606,7 @@
           <w:szCs w:val="28"/>
           <w:lang w:val="ru-RU" w:eastAsia="en-US"/>
         </w:rPr>
-        <w:instrText xml:space="preserve"> STYLEREF 1 \s </w:instrText>
+        <w:fldChar w:fldCharType="separate"/>
       </w:r>
       <w:r>
         <w:rPr>
@@ -21624,11 +21614,12 @@
           <w:bCs/>
           <w:i/>
           <w:iCs/>
+          <w:noProof/>
           <w:sz w:val="28"/>
           <w:szCs w:val="28"/>
           <w:lang w:val="ru-RU" w:eastAsia="en-US"/>
         </w:rPr>
-        <w:fldChar w:fldCharType="separate"/>
+        <w:t>1</w:t>
       </w:r>
       <w:r>
         <w:rPr>
@@ -21636,12 +21627,11 @@
           <w:bCs/>
           <w:i/>
           <w:iCs/>
-          <w:noProof/>
           <w:sz w:val="28"/>
           <w:szCs w:val="28"/>
           <w:lang w:val="ru-RU" w:eastAsia="en-US"/>
         </w:rPr>
-        <w:t>0</w:t>
+        <w:fldChar w:fldCharType="end"/>
       </w:r>
       <w:r>
         <w:rPr>
@@ -21653,7 +21643,7 @@
           <w:szCs w:val="28"/>
           <w:lang w:val="ru-RU" w:eastAsia="en-US"/>
         </w:rPr>
-        <w:fldChar w:fldCharType="end"/>
+        <w:t xml:space="preserve"> – </w:t>
       </w:r>
       <w:r>
         <w:rPr>
@@ -21663,10 +21653,11 @@
           <w:iCs/>
           <w:sz w:val="28"/>
           <w:szCs w:val="28"/>
-          <w:lang w:val="ru-RU" w:eastAsia="en-US"/>
-        </w:rPr>
-        <w:t>.</w:t>
-      </w:r>
+          <w:lang w:eastAsia="en-US"/>
+        </w:rPr>
+        <w:t xml:space="preserve">Псевдокод алгоритму </w:t>
+      </w:r>
+      <w:proofErr w:type="spellStart"/>
       <w:r>
         <w:rPr>
           <w:rFonts w:eastAsia="Calibri"/>
@@ -21675,10 +21666,11 @@
           <w:iCs/>
           <w:sz w:val="28"/>
           <w:szCs w:val="28"/>
-          <w:lang w:val="ru-RU" w:eastAsia="en-US"/>
-        </w:rPr>
-        <w:fldChar w:fldCharType="begin"/>
-      </w:r>
+          <w:lang w:eastAsia="en-US"/>
+        </w:rPr>
+        <w:t>Берлікемпа</w:t>
+      </w:r>
+      <w:proofErr w:type="spellEnd"/>
       <w:r>
         <w:rPr>
           <w:rFonts w:eastAsia="Calibri"/>
@@ -21687,9 +21679,9 @@
           <w:iCs/>
           <w:sz w:val="28"/>
           <w:szCs w:val="28"/>
-          <w:lang w:val="ru-RU" w:eastAsia="en-US"/>
-        </w:rPr>
-        <w:instrText xml:space="preserve"> SEQ Рисунок \* ARABIC \s 1 </w:instrText>
+          <w:lang w:eastAsia="en-US"/>
+        </w:rPr>
+        <w:t xml:space="preserve"> </w:t>
       </w:r>
       <w:r>
         <w:rPr>
@@ -21701,106 +21693,7 @@
           <w:szCs w:val="28"/>
           <w:lang w:val="ru-RU" w:eastAsia="en-US"/>
         </w:rPr>
-        <w:fldChar w:fldCharType="separate"/>
-      </w:r>
-      <w:r>
-        <w:rPr>
-          <w:rFonts w:eastAsia="Calibri"/>
-          <w:bCs/>
-          <w:i/>
-          <w:iCs/>
-          <w:noProof/>
-          <w:sz w:val="28"/>
-          <w:szCs w:val="28"/>
-          <w:lang w:val="ru-RU" w:eastAsia="en-US"/>
-        </w:rPr>
-        <w:t>1</w:t>
-      </w:r>
-      <w:r>
-        <w:rPr>
-          <w:rFonts w:eastAsia="Calibri"/>
-          <w:bCs/>
-          <w:i/>
-          <w:iCs/>
-          <w:sz w:val="28"/>
-          <w:szCs w:val="28"/>
-          <w:lang w:val="ru-RU" w:eastAsia="en-US"/>
-        </w:rPr>
-        <w:fldChar w:fldCharType="end"/>
-      </w:r>
-      <w:r>
-        <w:rPr>
-          <w:rFonts w:eastAsia="Calibri"/>
-          <w:bCs/>
-          <w:i/>
-          <w:iCs/>
-          <w:sz w:val="28"/>
-          <w:szCs w:val="28"/>
-          <w:lang w:val="ru-RU" w:eastAsia="en-US"/>
-        </w:rPr>
-        <w:t xml:space="preserve"> – </w:t>
-      </w:r>
-      <w:r>
-        <w:rPr>
-          <w:rFonts w:eastAsia="Calibri"/>
-          <w:bCs/>
-          <w:i/>
-          <w:iCs/>
-          <w:sz w:val="28"/>
-          <w:szCs w:val="28"/>
-          <w:lang w:eastAsia="en-US"/>
-        </w:rPr>
-        <w:t xml:space="preserve">Псевдокод алгоритму </w:t>
-      </w:r>
-      <w:proofErr w:type="spellStart"/>
-      <w:r>
-        <w:rPr>
-          <w:rFonts w:eastAsia="Calibri"/>
-          <w:bCs/>
-          <w:i/>
-          <w:iCs/>
-          <w:sz w:val="28"/>
-          <w:szCs w:val="28"/>
-          <w:lang w:eastAsia="en-US"/>
-        </w:rPr>
-        <w:t>Берлікемпа</w:t>
-      </w:r>
-      <w:proofErr w:type="spellEnd"/>
-      <w:r>
-        <w:rPr>
-          <w:rFonts w:eastAsia="Calibri"/>
-          <w:bCs/>
-          <w:i/>
-          <w:iCs/>
-          <w:sz w:val="28"/>
-          <w:szCs w:val="28"/>
-          <w:lang w:eastAsia="en-US"/>
-        </w:rPr>
-        <w:t xml:space="preserve"> </w:t>
-      </w:r>
-      <w:r>
-        <w:rPr>
-          <w:rFonts w:eastAsia="Calibri"/>
-          <w:bCs/>
-          <w:i/>
-          <w:iCs/>
-          <w:sz w:val="28"/>
-          <w:szCs w:val="28"/>
-          <w:lang w:val="ru-RU" w:eastAsia="en-US"/>
-        </w:rPr>
-        <w:t>–</w:t>
-      </w:r>
-      <w:r>
-        <w:rPr>
-          <w:rFonts w:eastAsia="Calibri"/>
-          <w:bCs/>
-          <w:i/>
-          <w:iCs/>
-          <w:sz w:val="28"/>
-          <w:szCs w:val="28"/>
-          <w:lang w:val="ru-RU" w:eastAsia="en-US"/>
-        </w:rPr>
-        <w:t xml:space="preserve"> </w:t>
+        <w:t xml:space="preserve">– </w:t>
       </w:r>
       <w:r>
         <w:rPr>
@@ -21956,68 +21849,7 @@
           <w:szCs w:val="28"/>
           <w:lang w:val="ru-RU" w:eastAsia="en-US"/>
         </w:rPr>
-        <w:t>Рисунок 3.5.</w:t>
-      </w:r>
-      <w:r>
-        <w:rPr>
-          <w:rFonts w:eastAsia="Calibri"/>
-          <w:bCs/>
-          <w:i/>
-          <w:iCs/>
-          <w:sz w:val="28"/>
-          <w:szCs w:val="28"/>
-          <w:lang w:val="ru-RU" w:eastAsia="en-US"/>
-        </w:rPr>
-        <w:fldChar w:fldCharType="begin"/>
-      </w:r>
-      <w:r>
-        <w:rPr>
-          <w:rFonts w:eastAsia="Calibri"/>
-          <w:bCs/>
-          <w:i/>
-          <w:iCs/>
-          <w:sz w:val="28"/>
-          <w:szCs w:val="28"/>
-          <w:lang w:val="ru-RU" w:eastAsia="en-US"/>
-        </w:rPr>
-        <w:instrText xml:space="preserve"> STYLEREF 1 \s </w:instrText>
-      </w:r>
-      <w:r>
-        <w:rPr>
-          <w:rFonts w:eastAsia="Calibri"/>
-          <w:bCs/>
-          <w:i/>
-          <w:iCs/>
-          <w:sz w:val="28"/>
-          <w:szCs w:val="28"/>
-          <w:lang w:val="ru-RU" w:eastAsia="en-US"/>
-        </w:rPr>
-        <w:fldChar w:fldCharType="separate"/>
-      </w:r>
-      <w:r>
-        <w:rPr>
-          <w:rFonts w:eastAsia="Calibri"/>
-          <w:bCs/>
-          <w:i/>
-          <w:iCs/>
-          <w:noProof/>
-          <w:sz w:val="28"/>
-          <w:szCs w:val="28"/>
-          <w:lang w:val="ru-RU" w:eastAsia="en-US"/>
-        </w:rPr>
-        <w:t>0</w:t>
-      </w:r>
-      <w:r>
-        <w:rPr>
-          <w:rFonts w:eastAsia="Calibri"/>
-          <w:bCs/>
-          <w:i/>
-          <w:iCs/>
-          <w:sz w:val="28"/>
-          <w:szCs w:val="28"/>
-          <w:lang w:val="ru-RU" w:eastAsia="en-US"/>
-        </w:rPr>
-        <w:fldChar w:fldCharType="end"/>
+        <w:t>Рисунок 3</w:t>
       </w:r>
       <w:r>
         <w:rPr>
@@ -23858,8 +23690,8 @@
         <w:ind w:left="426"/>
         <w:outlineLvl w:val="0"/>
       </w:pPr>
-      <w:bookmarkStart w:id="25" w:name="_Toc10635559"/>
-      <w:bookmarkStart w:id="26" w:name="_Toc9430199"/>
+      <w:bookmarkStart w:id="26" w:name="_Toc10635559"/>
+      <w:bookmarkStart w:id="27" w:name="_Toc9430199"/>
       <w:r>
         <w:lastRenderedPageBreak/>
         <w:t>4</w:t>
@@ -23870,7 +23702,7 @@
       <w:r>
         <w:t>ТЕСТУВАННЯ</w:t>
       </w:r>
-      <w:bookmarkEnd w:id="25"/>
+      <w:bookmarkEnd w:id="26"/>
     </w:p>
     <w:p>
       <w:pPr>
@@ -23879,8 +23711,8 @@
           <w:b w:val="0"/>
         </w:rPr>
       </w:pPr>
-      <w:bookmarkStart w:id="27" w:name="_Toc10635560"/>
-      <w:bookmarkEnd w:id="26"/>
+      <w:bookmarkStart w:id="28" w:name="_Toc10635560"/>
+      <w:bookmarkEnd w:id="27"/>
       <w:r>
         <w:rPr>
           <w:b w:val="0"/>
@@ -23893,8 +23725,6 @@
         </w:rPr>
         <w:t>Тестовий додаток</w:t>
       </w:r>
-      <w:bookmarkStart w:id="28" w:name="_GoBack"/>
-      <w:bookmarkEnd w:id="27"/>
       <w:bookmarkEnd w:id="28"/>
     </w:p>
     <w:p>
@@ -24674,22 +24504,7 @@
           <w:sz w:val="28"/>
           <w:szCs w:val="28"/>
         </w:rPr>
-        <w:t xml:space="preserve"> рис. 4.1</w:t>
-      </w:r>
-      <w:r>
-        <w:rPr>
-          <w:sz w:val="28"/>
-          <w:szCs w:val="28"/>
-          <w:lang w:val="ru-RU"/>
-        </w:rPr>
-        <w:t>.1</w:t>
-      </w:r>
-      <w:r>
-        <w:rPr>
-          <w:sz w:val="28"/>
-          <w:szCs w:val="28"/>
-        </w:rPr>
-        <w:t>.</w:t>
+        <w:t xml:space="preserve"> рис. 4.1.</w:t>
       </w:r>
     </w:p>
     <w:p>
@@ -24808,7 +24623,7 @@
           <w:szCs w:val="28"/>
           <w:lang w:val="ru-RU" w:eastAsia="en-US"/>
         </w:rPr>
-        <w:t>4.1.1</w:t>
+        <w:t>4.1</w:t>
       </w:r>
       <w:r>
         <w:rPr>
@@ -25268,13 +25083,6 @@
           <w:szCs w:val="28"/>
         </w:rPr>
         <w:t xml:space="preserve"> рис. 4.2</w:t>
-      </w:r>
-      <w:r>
-        <w:rPr>
-          <w:sz w:val="28"/>
-          <w:szCs w:val="28"/>
-        </w:rPr>
-        <w:t>.1</w:t>
       </w:r>
       <w:r>
         <w:rPr>
@@ -25394,18 +25202,6 @@
           <w:szCs w:val="28"/>
           <w:lang w:val="ru-RU" w:eastAsia="en-US"/>
         </w:rPr>
-        <w:t>.1</w:t>
-      </w:r>
-      <w:r>
-        <w:rPr>
-          <w:rFonts w:eastAsia="Calibri"/>
-          <w:bCs/>
-          <w:i/>
-          <w:iCs/>
-          <w:sz w:val="28"/>
-          <w:szCs w:val="28"/>
-          <w:lang w:val="ru-RU" w:eastAsia="en-US"/>
-        </w:rPr>
         <w:t xml:space="preserve"> – </w:t>
       </w:r>
       <w:r>
@@ -25713,7 +25509,7 @@
           <w:sz w:val="28"/>
           <w:szCs w:val="28"/>
         </w:rPr>
-        <w:t>.1:</w:t>
+        <w:t>:</w:t>
       </w:r>
     </w:p>
     <w:p>
@@ -25802,31 +25598,7 @@
           <w:szCs w:val="28"/>
           <w:lang w:val="ru-RU" w:eastAsia="en-US"/>
         </w:rPr>
-        <w:t>4.</w:t>
-      </w:r>
-      <w:r>
-        <w:rPr>
-          <w:rFonts w:eastAsia="Calibri"/>
-          <w:bCs/>
-          <w:i/>
-          <w:iCs/>
-          <w:sz w:val="28"/>
-          <w:szCs w:val="28"/>
-          <w:lang w:val="ru-RU" w:eastAsia="en-US"/>
-        </w:rPr>
-        <w:t>3</w:t>
-      </w:r>
-      <w:r>
-        <w:rPr>
-          <w:rFonts w:eastAsia="Calibri"/>
-          <w:bCs/>
-          <w:i/>
-          <w:iCs/>
-          <w:sz w:val="28"/>
-          <w:szCs w:val="28"/>
-          <w:lang w:val="ru-RU" w:eastAsia="en-US"/>
-        </w:rPr>
-        <w:t>.1</w:t>
+        <w:t>4.3</w:t>
       </w:r>
       <w:r>
         <w:rPr>
@@ -26048,7 +25820,15 @@
       </w:r>
       <w:proofErr w:type="spellEnd"/>
       <w:r>
-        <w:t xml:space="preserve"> bb (4, 2); // GF(2pow4), </w:t>
+        <w:t xml:space="preserve"> </w:t>
+      </w:r>
+      <w:proofErr w:type="spellStart"/>
+      <w:r>
+        <w:t>bb</w:t>
+      </w:r>
+      <w:proofErr w:type="spellEnd"/>
+      <w:r>
+        <w:t xml:space="preserve"> (4, 2); // GF(2pow4), </w:t>
       </w:r>
       <w:proofErr w:type="spellStart"/>
       <w:r>
@@ -26165,7 +25945,7 @@
           <w:sz w:val="28"/>
           <w:szCs w:val="28"/>
         </w:rPr>
-        <w:t>.1:</w:t>
+        <w:t>:</w:t>
       </w:r>
     </w:p>
     <w:p>
@@ -26254,31 +26034,7 @@
           <w:szCs w:val="28"/>
           <w:lang w:val="ru-RU" w:eastAsia="en-US"/>
         </w:rPr>
-        <w:t>4.</w:t>
-      </w:r>
-      <w:r>
-        <w:rPr>
-          <w:rFonts w:eastAsia="Calibri"/>
-          <w:bCs/>
-          <w:i/>
-          <w:iCs/>
-          <w:sz w:val="28"/>
-          <w:szCs w:val="28"/>
-          <w:lang w:val="ru-RU" w:eastAsia="en-US"/>
-        </w:rPr>
-        <w:t>4</w:t>
-      </w:r>
-      <w:r>
-        <w:rPr>
-          <w:rFonts w:eastAsia="Calibri"/>
-          <w:bCs/>
-          <w:i/>
-          <w:iCs/>
-          <w:sz w:val="28"/>
-          <w:szCs w:val="28"/>
-          <w:lang w:val="ru-RU" w:eastAsia="en-US"/>
-        </w:rPr>
-        <w:t>.1</w:t>
+        <w:t>4.4</w:t>
       </w:r>
       <w:r>
         <w:rPr>
@@ -26489,7 +26245,7 @@
           <w:sz w:val="28"/>
           <w:szCs w:val="28"/>
         </w:rPr>
-        <w:t>.1:</w:t>
+        <w:t>:</w:t>
       </w:r>
       <w:r>
         <w:rPr>
@@ -26608,18 +26364,6 @@
           <w:szCs w:val="28"/>
           <w:lang w:val="ru-RU" w:eastAsia="en-US"/>
         </w:rPr>
-        <w:t>.1</w:t>
-      </w:r>
-      <w:r>
-        <w:rPr>
-          <w:rFonts w:eastAsia="Calibri"/>
-          <w:bCs/>
-          <w:i/>
-          <w:iCs/>
-          <w:sz w:val="28"/>
-          <w:szCs w:val="28"/>
-          <w:lang w:val="ru-RU" w:eastAsia="en-US"/>
-        </w:rPr>
         <w:t xml:space="preserve"> – </w:t>
       </w:r>
       <w:r>
@@ -26795,14 +26539,14 @@
           <w:sz w:val="28"/>
           <w:szCs w:val="28"/>
         </w:rPr>
-        <w:t xml:space="preserve"> рис. 4.6.</w:t>
-      </w:r>
-      <w:r>
-        <w:rPr>
-          <w:sz w:val="28"/>
-          <w:szCs w:val="28"/>
-        </w:rPr>
-        <w:t>1:</w:t>
+        <w:t xml:space="preserve"> рис. 4.6</w:t>
+      </w:r>
+      <w:r>
+        <w:rPr>
+          <w:sz w:val="28"/>
+          <w:szCs w:val="28"/>
+        </w:rPr>
+        <w:t>:</w:t>
       </w:r>
     </w:p>
     <w:p>
@@ -26891,31 +26635,7 @@
           <w:szCs w:val="28"/>
           <w:lang w:val="ru-RU" w:eastAsia="en-US"/>
         </w:rPr>
-        <w:t>4.</w:t>
-      </w:r>
-      <w:r>
-        <w:rPr>
-          <w:rFonts w:eastAsia="Calibri"/>
-          <w:bCs/>
-          <w:i/>
-          <w:iCs/>
-          <w:sz w:val="28"/>
-          <w:szCs w:val="28"/>
-          <w:lang w:val="ru-RU" w:eastAsia="en-US"/>
-        </w:rPr>
-        <w:t>6</w:t>
-      </w:r>
-      <w:r>
-        <w:rPr>
-          <w:rFonts w:eastAsia="Calibri"/>
-          <w:bCs/>
-          <w:i/>
-          <w:iCs/>
-          <w:sz w:val="28"/>
-          <w:szCs w:val="28"/>
-          <w:lang w:val="ru-RU" w:eastAsia="en-US"/>
-        </w:rPr>
-        <w:t>.1</w:t>
+        <w:t>4.6</w:t>
       </w:r>
       <w:r>
         <w:rPr>
@@ -27162,55 +26882,76 @@
           <w:sz w:val="28"/>
           <w:szCs w:val="28"/>
         </w:rPr>
-        <w:t xml:space="preserve"> поставляється як набір файлі що треба додати до свого с++11 проекту. Для цього необхідно зберегти пакет на диску, та прописати в прописати “</w:t>
-      </w:r>
-      <w:proofErr w:type="spellStart"/>
-      <w:r>
-        <w:rPr>
-          <w:sz w:val="28"/>
-          <w:szCs w:val="28"/>
+        <w:t xml:space="preserve"> поставляється як набір файлі що треба додати до свого </w:t>
+      </w:r>
+      <w:r>
+        <w:rPr>
+          <w:sz w:val="28"/>
+          <w:szCs w:val="28"/>
+        </w:rPr>
+        <w:t>С</w:t>
+      </w:r>
+      <w:r>
+        <w:rPr>
+          <w:sz w:val="28"/>
+          <w:szCs w:val="28"/>
+        </w:rPr>
+        <w:t xml:space="preserve">++11 проекту. Для цього необхідно зберегти пакет на диску, та прописати в прописати </w:t>
+      </w:r>
+      <w:r>
+        <w:rPr>
+          <w:rStyle w:val="CodeChar"/>
+        </w:rPr>
+        <w:t>“</w:t>
+      </w:r>
+      <w:proofErr w:type="spellStart"/>
+      <w:r>
+        <w:rPr>
+          <w:rStyle w:val="CodeChar"/>
         </w:rPr>
         <w:t>Include</w:t>
       </w:r>
       <w:proofErr w:type="spellEnd"/>
       <w:r>
         <w:rPr>
-          <w:sz w:val="28"/>
-          <w:szCs w:val="28"/>
+          <w:rStyle w:val="CodeChar"/>
         </w:rPr>
         <w:t xml:space="preserve"> </w:t>
       </w:r>
       <w:proofErr w:type="spellStart"/>
       <w:r>
         <w:rPr>
-          <w:sz w:val="28"/>
-          <w:szCs w:val="28"/>
+          <w:rStyle w:val="CodeChar"/>
         </w:rPr>
         <w:t>search</w:t>
       </w:r>
       <w:proofErr w:type="spellEnd"/>
       <w:r>
         <w:rPr>
-          <w:sz w:val="28"/>
-          <w:szCs w:val="28"/>
+          <w:rStyle w:val="CodeChar"/>
         </w:rPr>
         <w:t xml:space="preserve"> </w:t>
       </w:r>
       <w:proofErr w:type="spellStart"/>
       <w:r>
         <w:rPr>
-          <w:sz w:val="28"/>
-          <w:szCs w:val="28"/>
+          <w:rStyle w:val="CodeChar"/>
         </w:rPr>
         <w:t>path</w:t>
       </w:r>
       <w:proofErr w:type="spellEnd"/>
       <w:r>
         <w:rPr>
-          <w:sz w:val="28"/>
-          <w:szCs w:val="28"/>
-        </w:rPr>
-        <w:t xml:space="preserve">” до каталогу на </w:t>
+          <w:rStyle w:val="CodeChar"/>
+        </w:rPr>
+        <w:t>”</w:t>
+      </w:r>
+      <w:r>
+        <w:rPr>
+          <w:sz w:val="28"/>
+          <w:szCs w:val="28"/>
+        </w:rPr>
+        <w:t xml:space="preserve"> до каталогу на </w:t>
       </w:r>
       <w:proofErr w:type="spellStart"/>
       <w:r>
@@ -27242,39 +26983,48 @@
           <w:sz w:val="28"/>
           <w:szCs w:val="28"/>
         </w:rPr>
-        <w:t xml:space="preserve"> пакет, а також додати "GaloisFieldNumber.cpp", "BCH_coder.cpp", "MultXA.cpp" у “</w:t>
-      </w:r>
-      <w:proofErr w:type="spellStart"/>
-      <w:r>
-        <w:rPr>
-          <w:sz w:val="28"/>
-          <w:szCs w:val="28"/>
+        <w:t xml:space="preserve"> пакет, а також додати </w:t>
+      </w:r>
+      <w:r>
+        <w:rPr>
+          <w:rStyle w:val="CodeChar"/>
+        </w:rPr>
+        <w:t>"GaloisFieldNumber.cpp", "BCH_coder.cpp", "MultXA.cpp" у “</w:t>
+      </w:r>
+      <w:proofErr w:type="spellStart"/>
+      <w:r>
+        <w:rPr>
+          <w:rStyle w:val="CodeChar"/>
         </w:rPr>
         <w:t>Build</w:t>
       </w:r>
       <w:proofErr w:type="spellEnd"/>
       <w:r>
         <w:rPr>
-          <w:sz w:val="28"/>
-          <w:szCs w:val="28"/>
+          <w:rStyle w:val="CodeChar"/>
         </w:rPr>
         <w:t xml:space="preserve"> </w:t>
       </w:r>
       <w:proofErr w:type="spellStart"/>
       <w:r>
         <w:rPr>
-          <w:sz w:val="28"/>
-          <w:szCs w:val="28"/>
+          <w:rStyle w:val="CodeChar"/>
         </w:rPr>
         <w:t>targets</w:t>
       </w:r>
       <w:proofErr w:type="spellEnd"/>
       <w:r>
         <w:rPr>
-          <w:sz w:val="28"/>
-          <w:szCs w:val="28"/>
-        </w:rPr>
-        <w:t xml:space="preserve">”. Або якщо користуватися IDE додати файли пакету до свого </w:t>
+          <w:rStyle w:val="CodeChar"/>
+        </w:rPr>
+        <w:t>”</w:t>
+      </w:r>
+      <w:r>
+        <w:rPr>
+          <w:sz w:val="28"/>
+          <w:szCs w:val="28"/>
+        </w:rPr>
+        <w:t xml:space="preserve">. Або якщо користуватися IDE додати файли пакету до свого </w:t>
       </w:r>
       <w:proofErr w:type="spellStart"/>
       <w:r>
@@ -27379,8 +27129,7 @@
       <w:proofErr w:type="spellStart"/>
       <w:r>
         <w:rPr>
-          <w:sz w:val="28"/>
-          <w:szCs w:val="28"/>
+          <w:rStyle w:val="CodeChar"/>
         </w:rPr>
         <w:t>GaloisFieldNumber</w:t>
       </w:r>
@@ -27395,8 +27144,7 @@
       <w:proofErr w:type="spellStart"/>
       <w:r>
         <w:rPr>
-          <w:sz w:val="28"/>
-          <w:szCs w:val="28"/>
+          <w:rStyle w:val="CodeChar"/>
         </w:rPr>
         <w:t>BCH_Codec</w:t>
       </w:r>
@@ -27429,8 +27177,7 @@
       <w:proofErr w:type="spellStart"/>
       <w:r>
         <w:rPr>
-          <w:sz w:val="28"/>
-          <w:szCs w:val="28"/>
+          <w:rStyle w:val="CodeChar"/>
         </w:rPr>
         <w:t>GaloisFieldNumber</w:t>
       </w:r>
@@ -27479,8 +27226,7 @@
       <w:proofErr w:type="spellStart"/>
       <w:r>
         <w:rPr>
-          <w:sz w:val="28"/>
-          <w:szCs w:val="28"/>
+          <w:rStyle w:val="CodeChar"/>
         </w:rPr>
         <w:t>BCH_Codec</w:t>
       </w:r>
@@ -27511,66 +27257,72 @@
       <w:proofErr w:type="spellStart"/>
       <w:r>
         <w:rPr>
-          <w:sz w:val="28"/>
-          <w:szCs w:val="28"/>
+          <w:rStyle w:val="CodeChar"/>
         </w:rPr>
         <w:t>encode</w:t>
       </w:r>
       <w:proofErr w:type="spellEnd"/>
       <w:r>
         <w:rPr>
-          <w:sz w:val="28"/>
-          <w:szCs w:val="28"/>
-        </w:rPr>
-        <w:t xml:space="preserve">(), на вхід треба передати </w:t>
-      </w:r>
-      <w:proofErr w:type="spellStart"/>
-      <w:r>
-        <w:rPr>
-          <w:sz w:val="28"/>
-          <w:szCs w:val="28"/>
+          <w:rStyle w:val="CodeChar"/>
+        </w:rPr>
+        <w:t>()</w:t>
+      </w:r>
+      <w:r>
+        <w:rPr>
+          <w:sz w:val="28"/>
+          <w:szCs w:val="28"/>
+        </w:rPr>
+        <w:t xml:space="preserve">, на вхід треба передати </w:t>
+      </w:r>
+      <w:proofErr w:type="spellStart"/>
+      <w:r>
+        <w:rPr>
+          <w:rStyle w:val="CodeChar"/>
         </w:rPr>
         <w:t>vector</w:t>
       </w:r>
       <w:proofErr w:type="spellEnd"/>
       <w:r>
         <w:rPr>
-          <w:sz w:val="28"/>
-          <w:szCs w:val="28"/>
+          <w:rStyle w:val="CodeChar"/>
         </w:rPr>
         <w:t>&lt;</w:t>
       </w:r>
       <w:proofErr w:type="spellStart"/>
       <w:r>
         <w:rPr>
-          <w:sz w:val="28"/>
-          <w:szCs w:val="28"/>
+          <w:rStyle w:val="CodeChar"/>
         </w:rPr>
         <w:t>unsigned</w:t>
       </w:r>
       <w:proofErr w:type="spellEnd"/>
       <w:r>
         <w:rPr>
-          <w:sz w:val="28"/>
-          <w:szCs w:val="28"/>
+          <w:rStyle w:val="CodeChar"/>
         </w:rPr>
         <w:t xml:space="preserve"> </w:t>
       </w:r>
       <w:proofErr w:type="spellStart"/>
       <w:r>
         <w:rPr>
-          <w:sz w:val="28"/>
-          <w:szCs w:val="28"/>
+          <w:rStyle w:val="CodeChar"/>
         </w:rPr>
         <w:t>char</w:t>
       </w:r>
       <w:proofErr w:type="spellEnd"/>
       <w:r>
         <w:rPr>
-          <w:sz w:val="28"/>
-          <w:szCs w:val="28"/>
-        </w:rPr>
-        <w:t xml:space="preserve">&gt;, на </w:t>
+          <w:rStyle w:val="CodeChar"/>
+        </w:rPr>
+        <w:t>&gt;</w:t>
+      </w:r>
+      <w:r>
+        <w:rPr>
+          <w:sz w:val="28"/>
+          <w:szCs w:val="28"/>
+        </w:rPr>
+        <w:t xml:space="preserve">, на </w:t>
       </w:r>
       <w:proofErr w:type="spellStart"/>
       <w:r>
@@ -27591,8 +27343,7 @@
       <w:proofErr w:type="spellStart"/>
       <w:r>
         <w:rPr>
-          <w:sz w:val="28"/>
-          <w:szCs w:val="28"/>
+          <w:rStyle w:val="CodeChar"/>
         </w:rPr>
         <w:t>EncodedMessage</w:t>
       </w:r>
@@ -27740,66 +27491,72 @@
       <w:proofErr w:type="spellStart"/>
       <w:r>
         <w:rPr>
-          <w:sz w:val="28"/>
-          <w:szCs w:val="28"/>
+          <w:rStyle w:val="CodeChar"/>
         </w:rPr>
         <w:t>decode</w:t>
       </w:r>
       <w:proofErr w:type="spellEnd"/>
       <w:r>
         <w:rPr>
-          <w:sz w:val="28"/>
-          <w:szCs w:val="28"/>
-        </w:rPr>
-        <w:t xml:space="preserve">(), котрий повертає </w:t>
-      </w:r>
-      <w:proofErr w:type="spellStart"/>
-      <w:r>
-        <w:rPr>
-          <w:sz w:val="28"/>
-          <w:szCs w:val="28"/>
+          <w:rStyle w:val="CodeChar"/>
+        </w:rPr>
+        <w:t>()</w:t>
+      </w:r>
+      <w:r>
+        <w:rPr>
+          <w:sz w:val="28"/>
+          <w:szCs w:val="28"/>
+        </w:rPr>
+        <w:t xml:space="preserve">, котрий повертає </w:t>
+      </w:r>
+      <w:proofErr w:type="spellStart"/>
+      <w:r>
+        <w:rPr>
+          <w:rStyle w:val="CodeChar"/>
         </w:rPr>
         <w:t>vector</w:t>
       </w:r>
       <w:proofErr w:type="spellEnd"/>
       <w:r>
         <w:rPr>
-          <w:sz w:val="28"/>
-          <w:szCs w:val="28"/>
+          <w:rStyle w:val="CodeChar"/>
         </w:rPr>
         <w:t>&lt;</w:t>
       </w:r>
       <w:proofErr w:type="spellStart"/>
       <w:r>
         <w:rPr>
-          <w:sz w:val="28"/>
-          <w:szCs w:val="28"/>
+          <w:rStyle w:val="CodeChar"/>
         </w:rPr>
         <w:t>unsigned</w:t>
       </w:r>
       <w:proofErr w:type="spellEnd"/>
       <w:r>
         <w:rPr>
-          <w:sz w:val="28"/>
-          <w:szCs w:val="28"/>
+          <w:rStyle w:val="CodeChar"/>
         </w:rPr>
         <w:t xml:space="preserve"> </w:t>
       </w:r>
       <w:proofErr w:type="spellStart"/>
       <w:r>
         <w:rPr>
-          <w:sz w:val="28"/>
-          <w:szCs w:val="28"/>
+          <w:rStyle w:val="CodeChar"/>
         </w:rPr>
         <w:t>char</w:t>
       </w:r>
       <w:proofErr w:type="spellEnd"/>
       <w:r>
         <w:rPr>
-          <w:sz w:val="28"/>
-          <w:szCs w:val="28"/>
-        </w:rPr>
-        <w:t>&gt; з декодованим повідомленням. Якщо сталась помилка в декодуванні, то вектор буде пустим.</w:t>
+          <w:rStyle w:val="CodeChar"/>
+        </w:rPr>
+        <w:t>&gt;</w:t>
+      </w:r>
+      <w:r>
+        <w:rPr>
+          <w:sz w:val="28"/>
+          <w:szCs w:val="28"/>
+        </w:rPr>
+        <w:t xml:space="preserve"> з декодованим повідомленням. Якщо сталась помилка в декодуванні, то вектор буде пустим.</w:t>
       </w:r>
     </w:p>
     <w:p>
@@ -28763,39 +28520,6 @@
     <w:p>
       <w:pPr>
         <w:pStyle w:val="a1"/>
-        <w:ind w:left="360"/>
-        <w:jc w:val="center"/>
-        <w:rPr>
-          <w:rFonts w:eastAsiaTheme="majorEastAsia"/>
-          <w:color w:val="000000" w:themeColor="text1"/>
-        </w:rPr>
-      </w:pPr>
-      <w:r>
-        <w:rPr>
-          <w:rFonts w:eastAsiaTheme="majorEastAsia"/>
-          <w:color w:val="000000" w:themeColor="text1"/>
-        </w:rPr>
-        <w:lastRenderedPageBreak/>
-        <w:t>ДОДАТКИ</w:t>
-      </w:r>
-    </w:p>
-    <w:p>
-      <w:pPr>
-        <w:pStyle w:val="a5"/>
-        <w:spacing w:line="240" w:lineRule="auto"/>
-        <w:outlineLvl w:val="0"/>
-        <w:sectPr>
-          <w:headerReference w:type="default" r:id="rId43"/>
-          <w:pgSz w:w="11906" w:h="16838"/>
-          <w:pgMar w:top="6804" w:right="850" w:bottom="1418" w:left="1701" w:header="137" w:footer="708" w:gutter="0"/>
-          <w:cols w:space="708"/>
-          <w:docGrid w:linePitch="360"/>
-        </w:sectPr>
-      </w:pPr>
-    </w:p>
-    <w:p>
-      <w:pPr>
-        <w:pStyle w:val="a1"/>
         <w:jc w:val="center"/>
       </w:pPr>
       <w:r>
@@ -28857,7 +28581,7 @@
         <w:pStyle w:val="a1"/>
         <w:jc w:val="center"/>
         <w:sectPr>
-          <w:headerReference w:type="default" r:id="rId44"/>
+          <w:headerReference w:type="default" r:id="rId43"/>
           <w:pgSz w:w="11906" w:h="16838"/>
           <w:pgMar w:top="709" w:right="850" w:bottom="1418" w:left="1701" w:header="137" w:footer="708" w:gutter="0"/>
           <w:cols w:space="708"/>
@@ -31649,7 +31373,7 @@
       </w:r>
     </w:p>
     <w:sectPr>
-      <w:headerReference w:type="default" r:id="rId45"/>
+      <w:headerReference w:type="default" r:id="rId44"/>
       <w:pgSz w:w="11906" w:h="16838"/>
       <w:pgMar w:top="851" w:right="850" w:bottom="1418" w:left="1701" w:header="137" w:footer="708" w:gutter="0"/>
       <w:cols w:space="708"/>
@@ -32631,7 +32355,10 @@
                             <w:txbxContent>
                               <w:p>
                                 <w:r>
-                                  <w:t xml:space="preserve"> Пасько В.П.</w:t>
+                                  <w:t xml:space="preserve"> </w:t>
+                                </w:r>
+                                <w:r>
+                                  <w:t>Пасько В.П.</w:t>
                                 </w:r>
                               </w:p>
                             </w:txbxContent>
@@ -32686,8 +32413,8 @@
                           <wps:txbx>
                             <w:txbxContent>
                               <w:p>
-                                <w:bookmarkStart w:id="0" w:name="_Hlk10539879"/>
-                                <w:bookmarkStart w:id="1" w:name="_Hlk10539880"/>
+                                <w:bookmarkStart w:id="1" w:name="_Hlk10539879"/>
+                                <w:bookmarkStart w:id="2" w:name="_Hlk10539880"/>
                                 <w:r>
                                   <w:t xml:space="preserve"> </w:t>
                                 </w:r>
@@ -32699,8 +32426,8 @@
                                 <w:r>
                                   <w:t>.</w:t>
                                 </w:r>
-                                <w:bookmarkEnd w:id="0"/>
                                 <w:bookmarkEnd w:id="1"/>
+                                <w:bookmarkEnd w:id="2"/>
                               </w:p>
                             </w:txbxContent>
                           </wps:txbx>
@@ -32868,11 +32595,11 @@
                                 <w:r>
                                   <w:t xml:space="preserve"> </w:t>
                                 </w:r>
-                                <w:bookmarkStart w:id="2" w:name="_Hlk10539866"/>
+                                <w:bookmarkStart w:id="3" w:name="_Hlk10539866"/>
                                 <w:r>
                                   <w:t>Н. контр.</w:t>
                                 </w:r>
-                                <w:bookmarkEnd w:id="2"/>
+                                <w:bookmarkEnd w:id="3"/>
                               </w:p>
                             </w:txbxContent>
                           </wps:txbx>
@@ -32926,11 +32653,14 @@
                           <wps:txbx>
                             <w:txbxContent>
                               <w:p>
-                                <w:bookmarkStart w:id="3" w:name="_Hlk10539679"/>
+                                <w:bookmarkStart w:id="4" w:name="_Hlk10539679"/>
                                 <w:r>
-                                  <w:t xml:space="preserve"> Розробив</w:t>
+                                  <w:t xml:space="preserve"> </w:t>
                                 </w:r>
-                                <w:bookmarkEnd w:id="3"/>
+                                <w:r>
+                                  <w:t>Розробив</w:t>
+                                </w:r>
+                                <w:bookmarkEnd w:id="4"/>
                               </w:p>
                             </w:txbxContent>
                           </wps:txbx>
@@ -34635,7 +34365,10 @@
                       <w:txbxContent>
                         <w:p>
                           <w:r>
-                            <w:t xml:space="preserve"> Пасько В.П.</w:t>
+                            <w:t xml:space="preserve"> </w:t>
+                          </w:r>
+                          <w:r>
+                            <w:t>Пасько В.П.</w:t>
                           </w:r>
                         </w:p>
                       </w:txbxContent>
@@ -34645,8 +34378,8 @@
                     <v:textbox inset="1pt,1pt,1pt,1pt">
                       <w:txbxContent>
                         <w:p>
-                          <w:bookmarkStart w:id="4" w:name="_Hlk10539879"/>
-                          <w:bookmarkStart w:id="5" w:name="_Hlk10539880"/>
+                          <w:bookmarkStart w:id="5" w:name="_Hlk10539879"/>
+                          <w:bookmarkStart w:id="6" w:name="_Hlk10539880"/>
                           <w:r>
                             <w:t xml:space="preserve"> </w:t>
                           </w:r>
@@ -34658,8 +34391,8 @@
                           <w:r>
                             <w:t>.</w:t>
                           </w:r>
-                          <w:bookmarkEnd w:id="4"/>
                           <w:bookmarkEnd w:id="5"/>
+                          <w:bookmarkEnd w:id="6"/>
                         </w:p>
                       </w:txbxContent>
                     </v:textbox>
@@ -34692,11 +34425,11 @@
                           <w:r>
                             <w:t xml:space="preserve"> </w:t>
                           </w:r>
-                          <w:bookmarkStart w:id="6" w:name="_Hlk10539866"/>
+                          <w:bookmarkStart w:id="7" w:name="_Hlk10539866"/>
                           <w:r>
                             <w:t>Н. контр.</w:t>
                           </w:r>
-                          <w:bookmarkEnd w:id="6"/>
+                          <w:bookmarkEnd w:id="7"/>
                         </w:p>
                       </w:txbxContent>
                     </v:textbox>
@@ -34705,11 +34438,14 @@
                     <v:textbox inset="1pt,1pt,1pt,1pt">
                       <w:txbxContent>
                         <w:p>
-                          <w:bookmarkStart w:id="7" w:name="_Hlk10539679"/>
+                          <w:bookmarkStart w:id="8" w:name="_Hlk10539679"/>
                           <w:r>
-                            <w:t xml:space="preserve"> Розробив</w:t>
+                            <w:t xml:space="preserve"> </w:t>
                           </w:r>
-                          <w:bookmarkEnd w:id="7"/>
+                          <w:r>
+                            <w:t>Розробив</w:t>
+                          </w:r>
+                          <w:bookmarkEnd w:id="8"/>
                         </w:p>
                       </w:txbxContent>
                     </v:textbox>
@@ -37775,1351 +37511,6 @@
       <mc:AlternateContent>
         <mc:Choice Requires="wpg">
           <w:drawing>
-            <wp:anchor distT="0" distB="0" distL="114300" distR="114300" simplePos="0" relativeHeight="251723776" behindDoc="0" locked="0" layoutInCell="0" allowOverlap="1" wp14:anchorId="1D1F8E25" wp14:editId="5E9CE2A1">
-              <wp:simplePos x="0" y="0"/>
-              <wp:positionH relativeFrom="margin">
-                <wp:align>center</wp:align>
-              </wp:positionH>
-              <wp:positionV relativeFrom="page">
-                <wp:align>center</wp:align>
-              </wp:positionV>
-              <wp:extent cx="6485255" cy="10067290"/>
-              <wp:effectExtent l="0" t="0" r="29845" b="29210"/>
-              <wp:wrapNone/>
-              <wp:docPr id="1061" name="Group 134"/>
-              <wp:cNvGraphicFramePr>
-                <a:graphicFrameLocks xmlns:a="http://schemas.openxmlformats.org/drawingml/2006/main"/>
-              </wp:cNvGraphicFramePr>
-              <a:graphic xmlns:a="http://schemas.openxmlformats.org/drawingml/2006/main">
-                <a:graphicData uri="http://schemas.microsoft.com/office/word/2010/wordprocessingGroup">
-                  <wpg:wgp>
-                    <wpg:cNvGrpSpPr>
-                      <a:grpSpLocks/>
-                    </wpg:cNvGrpSpPr>
-                    <wpg:grpSpPr bwMode="auto">
-                      <a:xfrm>
-                        <a:off x="0" y="0"/>
-                        <a:ext cx="6485255" cy="10067290"/>
-                        <a:chOff x="0" y="0"/>
-                        <a:chExt cx="20000" cy="20000"/>
-                      </a:xfrm>
-                    </wpg:grpSpPr>
-                    <wps:wsp>
-                      <wps:cNvPr id="1062" name="Rectangle 135"/>
-                      <wps:cNvSpPr>
-                        <a:spLocks noChangeArrowheads="1"/>
-                      </wps:cNvSpPr>
-                      <wps:spPr bwMode="auto">
-                        <a:xfrm>
-                          <a:off x="0" y="0"/>
-                          <a:ext cx="20000" cy="20000"/>
-                        </a:xfrm>
-                        <a:prstGeom prst="rect">
-                          <a:avLst/>
-                        </a:prstGeom>
-                        <a:noFill/>
-                        <a:ln w="25400">
-                          <a:solidFill>
-                            <a:srgbClr val="000000"/>
-                          </a:solidFill>
-                          <a:miter lim="800000"/>
-                          <a:headEnd/>
-                          <a:tailEnd/>
-                        </a:ln>
-                        <a:extLst>
-                          <a:ext uri="{909E8E84-426E-40DD-AFC4-6F175D3DCCD1}">
-                            <a14:hiddenFill xmlns:a14="http://schemas.microsoft.com/office/drawing/2010/main">
-                              <a:solidFill>
-                                <a:srgbClr val="FFFFFF"/>
-                              </a:solidFill>
-                            </a14:hiddenFill>
-                          </a:ext>
-                        </a:extLst>
-                      </wps:spPr>
-                      <wps:bodyPr rot="0" vert="horz" wrap="square" lIns="91440" tIns="45720" rIns="91440" bIns="45720" anchor="t" anchorCtr="0" upright="1">
-                        <a:noAutofit/>
-                      </wps:bodyPr>
-                    </wps:wsp>
-                    <wps:wsp>
-                      <wps:cNvPr id="1063" name="Line 136"/>
-                      <wps:cNvCnPr/>
-                      <wps:spPr bwMode="auto">
-                        <a:xfrm>
-                          <a:off x="1093" y="18949"/>
-                          <a:ext cx="2" cy="1040"/>
-                        </a:xfrm>
-                        <a:prstGeom prst="line">
-                          <a:avLst/>
-                        </a:prstGeom>
-                        <a:noFill/>
-                        <a:ln w="25400">
-                          <a:solidFill>
-                            <a:srgbClr val="000000"/>
-                          </a:solidFill>
-                          <a:round/>
-                          <a:headEnd/>
-                          <a:tailEnd/>
-                        </a:ln>
-                        <a:extLst>
-                          <a:ext uri="{909E8E84-426E-40DD-AFC4-6F175D3DCCD1}">
-                            <a14:hiddenFill xmlns:a14="http://schemas.microsoft.com/office/drawing/2010/main">
-                              <a:noFill/>
-                            </a14:hiddenFill>
-                          </a:ext>
-                        </a:extLst>
-                      </wps:spPr>
-                      <wps:bodyPr/>
-                    </wps:wsp>
-                    <wps:wsp>
-                      <wps:cNvPr id="1064" name="Line 137"/>
-                      <wps:cNvCnPr/>
-                      <wps:spPr bwMode="auto">
-                        <a:xfrm>
-                          <a:off x="10" y="18941"/>
-                          <a:ext cx="19967" cy="1"/>
-                        </a:xfrm>
-                        <a:prstGeom prst="line">
-                          <a:avLst/>
-                        </a:prstGeom>
-                        <a:noFill/>
-                        <a:ln w="25400">
-                          <a:solidFill>
-                            <a:srgbClr val="000000"/>
-                          </a:solidFill>
-                          <a:round/>
-                          <a:headEnd/>
-                          <a:tailEnd/>
-                        </a:ln>
-                        <a:extLst>
-                          <a:ext uri="{909E8E84-426E-40DD-AFC4-6F175D3DCCD1}">
-                            <a14:hiddenFill xmlns:a14="http://schemas.microsoft.com/office/drawing/2010/main">
-                              <a:noFill/>
-                            </a14:hiddenFill>
-                          </a:ext>
-                        </a:extLst>
-                      </wps:spPr>
-                      <wps:bodyPr/>
-                    </wps:wsp>
-                    <wps:wsp>
-                      <wps:cNvPr id="1065" name="Line 138"/>
-                      <wps:cNvCnPr/>
-                      <wps:spPr bwMode="auto">
-                        <a:xfrm>
-                          <a:off x="2186" y="18949"/>
-                          <a:ext cx="2" cy="1040"/>
-                        </a:xfrm>
-                        <a:prstGeom prst="line">
-                          <a:avLst/>
-                        </a:prstGeom>
-                        <a:noFill/>
-                        <a:ln w="25400">
-                          <a:solidFill>
-                            <a:srgbClr val="000000"/>
-                          </a:solidFill>
-                          <a:round/>
-                          <a:headEnd/>
-                          <a:tailEnd/>
-                        </a:ln>
-                        <a:extLst>
-                          <a:ext uri="{909E8E84-426E-40DD-AFC4-6F175D3DCCD1}">
-                            <a14:hiddenFill xmlns:a14="http://schemas.microsoft.com/office/drawing/2010/main">
-                              <a:noFill/>
-                            </a14:hiddenFill>
-                          </a:ext>
-                        </a:extLst>
-                      </wps:spPr>
-                      <wps:bodyPr/>
-                    </wps:wsp>
-                    <wps:wsp>
-                      <wps:cNvPr id="1066" name="Line 139"/>
-                      <wps:cNvCnPr/>
-                      <wps:spPr bwMode="auto">
-                        <a:xfrm>
-                          <a:off x="4919" y="18949"/>
-                          <a:ext cx="2" cy="1040"/>
-                        </a:xfrm>
-                        <a:prstGeom prst="line">
-                          <a:avLst/>
-                        </a:prstGeom>
-                        <a:noFill/>
-                        <a:ln w="25400">
-                          <a:solidFill>
-                            <a:srgbClr val="000000"/>
-                          </a:solidFill>
-                          <a:round/>
-                          <a:headEnd/>
-                          <a:tailEnd/>
-                        </a:ln>
-                        <a:extLst>
-                          <a:ext uri="{909E8E84-426E-40DD-AFC4-6F175D3DCCD1}">
-                            <a14:hiddenFill xmlns:a14="http://schemas.microsoft.com/office/drawing/2010/main">
-                              <a:noFill/>
-                            </a14:hiddenFill>
-                          </a:ext>
-                        </a:extLst>
-                      </wps:spPr>
-                      <wps:bodyPr/>
-                    </wps:wsp>
-                    <wps:wsp>
-                      <wps:cNvPr id="1067" name="Line 140"/>
-                      <wps:cNvCnPr/>
-                      <wps:spPr bwMode="auto">
-                        <a:xfrm>
-                          <a:off x="6557" y="18959"/>
-                          <a:ext cx="2" cy="1030"/>
-                        </a:xfrm>
-                        <a:prstGeom prst="line">
-                          <a:avLst/>
-                        </a:prstGeom>
-                        <a:noFill/>
-                        <a:ln w="25400">
-                          <a:solidFill>
-                            <a:srgbClr val="000000"/>
-                          </a:solidFill>
-                          <a:round/>
-                          <a:headEnd/>
-                          <a:tailEnd/>
-                        </a:ln>
-                        <a:extLst>
-                          <a:ext uri="{909E8E84-426E-40DD-AFC4-6F175D3DCCD1}">
-                            <a14:hiddenFill xmlns:a14="http://schemas.microsoft.com/office/drawing/2010/main">
-                              <a:noFill/>
-                            </a14:hiddenFill>
-                          </a:ext>
-                        </a:extLst>
-                      </wps:spPr>
-                      <wps:bodyPr/>
-                    </wps:wsp>
-                    <wps:wsp>
-                      <wps:cNvPr id="1068" name="Line 141"/>
-                      <wps:cNvCnPr/>
-                      <wps:spPr bwMode="auto">
-                        <a:xfrm>
-                          <a:off x="7650" y="18949"/>
-                          <a:ext cx="2" cy="1030"/>
-                        </a:xfrm>
-                        <a:prstGeom prst="line">
-                          <a:avLst/>
-                        </a:prstGeom>
-                        <a:noFill/>
-                        <a:ln w="25400">
-                          <a:solidFill>
-                            <a:srgbClr val="000000"/>
-                          </a:solidFill>
-                          <a:round/>
-                          <a:headEnd/>
-                          <a:tailEnd/>
-                        </a:ln>
-                        <a:extLst>
-                          <a:ext uri="{909E8E84-426E-40DD-AFC4-6F175D3DCCD1}">
-                            <a14:hiddenFill xmlns:a14="http://schemas.microsoft.com/office/drawing/2010/main">
-                              <a:noFill/>
-                            </a14:hiddenFill>
-                          </a:ext>
-                        </a:extLst>
-                      </wps:spPr>
-                      <wps:bodyPr/>
-                    </wps:wsp>
-                    <wps:wsp>
-                      <wps:cNvPr id="1069" name="Line 142"/>
-                      <wps:cNvCnPr/>
-                      <wps:spPr bwMode="auto">
-                        <a:xfrm>
-                          <a:off x="18905" y="18949"/>
-                          <a:ext cx="4" cy="1040"/>
-                        </a:xfrm>
-                        <a:prstGeom prst="line">
-                          <a:avLst/>
-                        </a:prstGeom>
-                        <a:noFill/>
-                        <a:ln w="25400">
-                          <a:solidFill>
-                            <a:srgbClr val="000000"/>
-                          </a:solidFill>
-                          <a:round/>
-                          <a:headEnd/>
-                          <a:tailEnd/>
-                        </a:ln>
-                        <a:extLst>
-                          <a:ext uri="{909E8E84-426E-40DD-AFC4-6F175D3DCCD1}">
-                            <a14:hiddenFill xmlns:a14="http://schemas.microsoft.com/office/drawing/2010/main">
-                              <a:noFill/>
-                            </a14:hiddenFill>
-                          </a:ext>
-                        </a:extLst>
-                      </wps:spPr>
-                      <wps:bodyPr/>
-                    </wps:wsp>
-                    <wps:wsp>
-                      <wps:cNvPr id="1083" name="Line 143"/>
-                      <wps:cNvCnPr/>
-                      <wps:spPr bwMode="auto">
-                        <a:xfrm>
-                          <a:off x="10" y="19293"/>
-                          <a:ext cx="7621" cy="2"/>
-                        </a:xfrm>
-                        <a:prstGeom prst="line">
-                          <a:avLst/>
-                        </a:prstGeom>
-                        <a:noFill/>
-                        <a:ln w="12700">
-                          <a:solidFill>
-                            <a:srgbClr val="000000"/>
-                          </a:solidFill>
-                          <a:round/>
-                          <a:headEnd/>
-                          <a:tailEnd/>
-                        </a:ln>
-                        <a:extLst>
-                          <a:ext uri="{909E8E84-426E-40DD-AFC4-6F175D3DCCD1}">
-                            <a14:hiddenFill xmlns:a14="http://schemas.microsoft.com/office/drawing/2010/main">
-                              <a:noFill/>
-                            </a14:hiddenFill>
-                          </a:ext>
-                        </a:extLst>
-                      </wps:spPr>
-                      <wps:bodyPr/>
-                    </wps:wsp>
-                    <wps:wsp>
-                      <wps:cNvPr id="1084" name="Line 144"/>
-                      <wps:cNvCnPr/>
-                      <wps:spPr bwMode="auto">
-                        <a:xfrm>
-                          <a:off x="10" y="19646"/>
-                          <a:ext cx="7621" cy="1"/>
-                        </a:xfrm>
-                        <a:prstGeom prst="line">
-                          <a:avLst/>
-                        </a:prstGeom>
-                        <a:noFill/>
-                        <a:ln w="25400">
-                          <a:solidFill>
-                            <a:srgbClr val="000000"/>
-                          </a:solidFill>
-                          <a:round/>
-                          <a:headEnd/>
-                          <a:tailEnd/>
-                        </a:ln>
-                        <a:extLst>
-                          <a:ext uri="{909E8E84-426E-40DD-AFC4-6F175D3DCCD1}">
-                            <a14:hiddenFill xmlns:a14="http://schemas.microsoft.com/office/drawing/2010/main">
-                              <a:noFill/>
-                            </a14:hiddenFill>
-                          </a:ext>
-                        </a:extLst>
-                      </wps:spPr>
-                      <wps:bodyPr/>
-                    </wps:wsp>
-                    <wps:wsp>
-                      <wps:cNvPr id="1085" name="Line 145"/>
-                      <wps:cNvCnPr/>
-                      <wps:spPr bwMode="auto">
-                        <a:xfrm>
-                          <a:off x="18919" y="19296"/>
-                          <a:ext cx="1071" cy="1"/>
-                        </a:xfrm>
-                        <a:prstGeom prst="line">
-                          <a:avLst/>
-                        </a:prstGeom>
-                        <a:noFill/>
-                        <a:ln w="12700">
-                          <a:solidFill>
-                            <a:srgbClr val="000000"/>
-                          </a:solidFill>
-                          <a:round/>
-                          <a:headEnd/>
-                          <a:tailEnd/>
-                        </a:ln>
-                        <a:extLst>
-                          <a:ext uri="{909E8E84-426E-40DD-AFC4-6F175D3DCCD1}">
-                            <a14:hiddenFill xmlns:a14="http://schemas.microsoft.com/office/drawing/2010/main">
-                              <a:noFill/>
-                            </a14:hiddenFill>
-                          </a:ext>
-                        </a:extLst>
-                      </wps:spPr>
-                      <wps:bodyPr/>
-                    </wps:wsp>
-                    <wps:wsp>
-                      <wps:cNvPr id="1086" name="Rectangle 146"/>
-                      <wps:cNvSpPr>
-                        <a:spLocks noChangeArrowheads="1"/>
-                      </wps:cNvSpPr>
-                      <wps:spPr bwMode="auto">
-                        <a:xfrm>
-                          <a:off x="54" y="19660"/>
-                          <a:ext cx="1000" cy="309"/>
-                        </a:xfrm>
-                        <a:prstGeom prst="rect">
-                          <a:avLst/>
-                        </a:prstGeom>
-                        <a:noFill/>
-                        <a:ln>
-                          <a:noFill/>
-                        </a:ln>
-                        <a:extLst>
-                          <a:ext uri="{909E8E84-426E-40DD-AFC4-6F175D3DCCD1}">
-                            <a14:hiddenFill xmlns:a14="http://schemas.microsoft.com/office/drawing/2010/main">
-                              <a:solidFill>
-                                <a:srgbClr val="FFFFFF"/>
-                              </a:solidFill>
-                            </a14:hiddenFill>
-                          </a:ext>
-                          <a:ext uri="{91240B29-F687-4F45-9708-019B960494DF}">
-                            <a14:hiddenLine xmlns:a14="http://schemas.microsoft.com/office/drawing/2010/main" w="3175">
-                              <a:solidFill>
-                                <a:srgbClr val="000000"/>
-                              </a:solidFill>
-                              <a:miter lim="800000"/>
-                              <a:headEnd/>
-                              <a:tailEnd/>
-                            </a14:hiddenLine>
-                          </a:ext>
-                        </a:extLst>
-                      </wps:spPr>
-                      <wps:txbx>
-                        <w:txbxContent>
-                          <w:p>
-                            <w:pPr>
-                              <w:jc w:val="center"/>
-                              <w:rPr>
-                                <w:rFonts w:ascii="Journal" w:hAnsi="Journal"/>
-                              </w:rPr>
-                            </w:pPr>
-                            <w:proofErr w:type="spellStart"/>
-                            <w:r>
-                              <w:rPr>
-                                <w:rFonts w:ascii="Journal" w:hAnsi="Journal"/>
-                                <w:sz w:val="18"/>
-                              </w:rPr>
-                              <w:t>Зм</w:t>
-                            </w:r>
-                            <w:proofErr w:type="spellEnd"/>
-                            <w:r>
-                              <w:rPr>
-                                <w:rFonts w:ascii="Journal" w:hAnsi="Journal"/>
-                                <w:sz w:val="18"/>
-                              </w:rPr>
-                              <w:t>.</w:t>
-                            </w:r>
-                          </w:p>
-                        </w:txbxContent>
-                      </wps:txbx>
-                      <wps:bodyPr rot="0" vert="horz" wrap="square" lIns="12700" tIns="12700" rIns="12700" bIns="12700" anchor="t" anchorCtr="0" upright="1">
-                        <a:noAutofit/>
-                      </wps:bodyPr>
-                    </wps:wsp>
-                    <wps:wsp>
-                      <wps:cNvPr id="1087" name="Rectangle 147"/>
-                      <wps:cNvSpPr>
-                        <a:spLocks noChangeArrowheads="1"/>
-                      </wps:cNvSpPr>
-                      <wps:spPr bwMode="auto">
-                        <a:xfrm>
-                          <a:off x="1139" y="19660"/>
-                          <a:ext cx="1001" cy="309"/>
-                        </a:xfrm>
-                        <a:prstGeom prst="rect">
-                          <a:avLst/>
-                        </a:prstGeom>
-                        <a:noFill/>
-                        <a:ln>
-                          <a:noFill/>
-                        </a:ln>
-                        <a:extLst>
-                          <a:ext uri="{909E8E84-426E-40DD-AFC4-6F175D3DCCD1}">
-                            <a14:hiddenFill xmlns:a14="http://schemas.microsoft.com/office/drawing/2010/main">
-                              <a:solidFill>
-                                <a:srgbClr val="FFFFFF"/>
-                              </a:solidFill>
-                            </a14:hiddenFill>
-                          </a:ext>
-                          <a:ext uri="{91240B29-F687-4F45-9708-019B960494DF}">
-                            <a14:hiddenLine xmlns:a14="http://schemas.microsoft.com/office/drawing/2010/main" w="3175">
-                              <a:solidFill>
-                                <a:srgbClr val="000000"/>
-                              </a:solidFill>
-                              <a:miter lim="800000"/>
-                              <a:headEnd/>
-                              <a:tailEnd/>
-                            </a14:hiddenLine>
-                          </a:ext>
-                        </a:extLst>
-                      </wps:spPr>
-                      <wps:txbx>
-                        <w:txbxContent>
-                          <w:p>
-                            <w:pPr>
-                              <w:jc w:val="center"/>
-                              <w:rPr>
-                                <w:rFonts w:ascii="Journal" w:hAnsi="Journal"/>
-                              </w:rPr>
-                            </w:pPr>
-                            <w:r>
-                              <w:rPr>
-                                <w:rFonts w:ascii="Journal" w:hAnsi="Journal"/>
-                                <w:sz w:val="18"/>
-                              </w:rPr>
-                              <w:t>Лист</w:t>
-                            </w:r>
-                          </w:p>
-                        </w:txbxContent>
-                      </wps:txbx>
-                      <wps:bodyPr rot="0" vert="horz" wrap="square" lIns="12700" tIns="12700" rIns="12700" bIns="12700" anchor="t" anchorCtr="0" upright="1">
-                        <a:noAutofit/>
-                      </wps:bodyPr>
-                    </wps:wsp>
-                    <wps:wsp>
-                      <wps:cNvPr id="160" name="Rectangle 148"/>
-                      <wps:cNvSpPr>
-                        <a:spLocks noChangeArrowheads="1"/>
-                      </wps:cNvSpPr>
-                      <wps:spPr bwMode="auto">
-                        <a:xfrm>
-                          <a:off x="2267" y="19660"/>
-                          <a:ext cx="2573" cy="309"/>
-                        </a:xfrm>
-                        <a:prstGeom prst="rect">
-                          <a:avLst/>
-                        </a:prstGeom>
-                        <a:noFill/>
-                        <a:ln>
-                          <a:noFill/>
-                        </a:ln>
-                        <a:extLst>
-                          <a:ext uri="{909E8E84-426E-40DD-AFC4-6F175D3DCCD1}">
-                            <a14:hiddenFill xmlns:a14="http://schemas.microsoft.com/office/drawing/2010/main">
-                              <a:solidFill>
-                                <a:srgbClr val="FFFFFF"/>
-                              </a:solidFill>
-                            </a14:hiddenFill>
-                          </a:ext>
-                          <a:ext uri="{91240B29-F687-4F45-9708-019B960494DF}">
-                            <a14:hiddenLine xmlns:a14="http://schemas.microsoft.com/office/drawing/2010/main" w="3175">
-                              <a:solidFill>
-                                <a:srgbClr val="000000"/>
-                              </a:solidFill>
-                              <a:miter lim="800000"/>
-                              <a:headEnd/>
-                              <a:tailEnd/>
-                            </a14:hiddenLine>
-                          </a:ext>
-                        </a:extLst>
-                      </wps:spPr>
-                      <wps:txbx>
-                        <w:txbxContent>
-                          <w:p>
-                            <w:pPr>
-                              <w:jc w:val="center"/>
-                              <w:rPr>
-                                <w:rFonts w:ascii="Journal" w:hAnsi="Journal"/>
-                              </w:rPr>
-                            </w:pPr>
-                            <w:r>
-                              <w:rPr>
-                                <w:rFonts w:ascii="Journal" w:hAnsi="Journal"/>
-                                <w:sz w:val="18"/>
-                              </w:rPr>
-                              <w:t xml:space="preserve">№ </w:t>
-                            </w:r>
-                            <w:proofErr w:type="spellStart"/>
-                            <w:r>
-                              <w:rPr>
-                                <w:rFonts w:ascii="Journal" w:hAnsi="Journal"/>
-                                <w:sz w:val="18"/>
-                              </w:rPr>
-                              <w:t>докум</w:t>
-                            </w:r>
-                            <w:proofErr w:type="spellEnd"/>
-                            <w:r>
-                              <w:rPr>
-                                <w:rFonts w:ascii="Journal" w:hAnsi="Journal"/>
-                                <w:sz w:val="18"/>
-                              </w:rPr>
-                              <w:t>.</w:t>
-                            </w:r>
-                          </w:p>
-                        </w:txbxContent>
-                      </wps:txbx>
-                      <wps:bodyPr rot="0" vert="horz" wrap="square" lIns="12700" tIns="12700" rIns="12700" bIns="12700" anchor="t" anchorCtr="0" upright="1">
-                        <a:noAutofit/>
-                      </wps:bodyPr>
-                    </wps:wsp>
-                    <wps:wsp>
-                      <wps:cNvPr id="161" name="Rectangle 149"/>
-                      <wps:cNvSpPr>
-                        <a:spLocks noChangeArrowheads="1"/>
-                      </wps:cNvSpPr>
-                      <wps:spPr bwMode="auto">
-                        <a:xfrm>
-                          <a:off x="4983" y="19660"/>
-                          <a:ext cx="1534" cy="309"/>
-                        </a:xfrm>
-                        <a:prstGeom prst="rect">
-                          <a:avLst/>
-                        </a:prstGeom>
-                        <a:noFill/>
-                        <a:ln>
-                          <a:noFill/>
-                        </a:ln>
-                        <a:extLst>
-                          <a:ext uri="{909E8E84-426E-40DD-AFC4-6F175D3DCCD1}">
-                            <a14:hiddenFill xmlns:a14="http://schemas.microsoft.com/office/drawing/2010/main">
-                              <a:solidFill>
-                                <a:srgbClr val="FFFFFF"/>
-                              </a:solidFill>
-                            </a14:hiddenFill>
-                          </a:ext>
-                          <a:ext uri="{91240B29-F687-4F45-9708-019B960494DF}">
-                            <a14:hiddenLine xmlns:a14="http://schemas.microsoft.com/office/drawing/2010/main" w="3175">
-                              <a:solidFill>
-                                <a:srgbClr val="000000"/>
-                              </a:solidFill>
-                              <a:miter lim="800000"/>
-                              <a:headEnd/>
-                              <a:tailEnd/>
-                            </a14:hiddenLine>
-                          </a:ext>
-                        </a:extLst>
-                      </wps:spPr>
-                      <wps:txbx>
-                        <w:txbxContent>
-                          <w:p>
-                            <w:pPr>
-                              <w:jc w:val="center"/>
-                              <w:rPr>
-                                <w:rFonts w:ascii="Journal" w:hAnsi="Journal"/>
-                              </w:rPr>
-                            </w:pPr>
-                            <w:r>
-                              <w:rPr>
-                                <w:rFonts w:ascii="Journal" w:hAnsi="Journal"/>
-                                <w:sz w:val="18"/>
-                              </w:rPr>
-                              <w:t>Підпис</w:t>
-                            </w:r>
-                          </w:p>
-                        </w:txbxContent>
-                      </wps:txbx>
-                      <wps:bodyPr rot="0" vert="horz" wrap="square" lIns="12700" tIns="12700" rIns="12700" bIns="12700" anchor="t" anchorCtr="0" upright="1">
-                        <a:noAutofit/>
-                      </wps:bodyPr>
-                    </wps:wsp>
-                    <wps:wsp>
-                      <wps:cNvPr id="162" name="Rectangle 150"/>
-                      <wps:cNvSpPr>
-                        <a:spLocks noChangeArrowheads="1"/>
-                      </wps:cNvSpPr>
-                      <wps:spPr bwMode="auto">
-                        <a:xfrm>
-                          <a:off x="6604" y="19660"/>
-                          <a:ext cx="1000" cy="309"/>
-                        </a:xfrm>
-                        <a:prstGeom prst="rect">
-                          <a:avLst/>
-                        </a:prstGeom>
-                        <a:noFill/>
-                        <a:ln>
-                          <a:noFill/>
-                        </a:ln>
-                        <a:extLst>
-                          <a:ext uri="{909E8E84-426E-40DD-AFC4-6F175D3DCCD1}">
-                            <a14:hiddenFill xmlns:a14="http://schemas.microsoft.com/office/drawing/2010/main">
-                              <a:solidFill>
-                                <a:srgbClr val="FFFFFF"/>
-                              </a:solidFill>
-                            </a14:hiddenFill>
-                          </a:ext>
-                          <a:ext uri="{91240B29-F687-4F45-9708-019B960494DF}">
-                            <a14:hiddenLine xmlns:a14="http://schemas.microsoft.com/office/drawing/2010/main" w="3175">
-                              <a:solidFill>
-                                <a:srgbClr val="000000"/>
-                              </a:solidFill>
-                              <a:miter lim="800000"/>
-                              <a:headEnd/>
-                              <a:tailEnd/>
-                            </a14:hiddenLine>
-                          </a:ext>
-                        </a:extLst>
-                      </wps:spPr>
-                      <wps:txbx>
-                        <w:txbxContent>
-                          <w:p>
-                            <w:pPr>
-                              <w:jc w:val="center"/>
-                              <w:rPr>
-                                <w:rFonts w:ascii="Journal" w:hAnsi="Journal"/>
-                              </w:rPr>
-                            </w:pPr>
-                            <w:r>
-                              <w:rPr>
-                                <w:rFonts w:ascii="Journal" w:hAnsi="Journal"/>
-                                <w:sz w:val="18"/>
-                              </w:rPr>
-                              <w:t>Дата</w:t>
-                            </w:r>
-                          </w:p>
-                        </w:txbxContent>
-                      </wps:txbx>
-                      <wps:bodyPr rot="0" vert="horz" wrap="square" lIns="12700" tIns="12700" rIns="12700" bIns="12700" anchor="t" anchorCtr="0" upright="1">
-                        <a:noAutofit/>
-                      </wps:bodyPr>
-                    </wps:wsp>
-                    <wps:wsp>
-                      <wps:cNvPr id="163" name="Rectangle 151"/>
-                      <wps:cNvSpPr>
-                        <a:spLocks noChangeArrowheads="1"/>
-                      </wps:cNvSpPr>
-                      <wps:spPr bwMode="auto">
-                        <a:xfrm>
-                          <a:off x="18949" y="18977"/>
-                          <a:ext cx="1001" cy="309"/>
-                        </a:xfrm>
-                        <a:prstGeom prst="rect">
-                          <a:avLst/>
-                        </a:prstGeom>
-                        <a:noFill/>
-                        <a:ln>
-                          <a:noFill/>
-                        </a:ln>
-                        <a:extLst>
-                          <a:ext uri="{909E8E84-426E-40DD-AFC4-6F175D3DCCD1}">
-                            <a14:hiddenFill xmlns:a14="http://schemas.microsoft.com/office/drawing/2010/main">
-                              <a:solidFill>
-                                <a:srgbClr val="FFFFFF"/>
-                              </a:solidFill>
-                            </a14:hiddenFill>
-                          </a:ext>
-                          <a:ext uri="{91240B29-F687-4F45-9708-019B960494DF}">
-                            <a14:hiddenLine xmlns:a14="http://schemas.microsoft.com/office/drawing/2010/main" w="3175">
-                              <a:solidFill>
-                                <a:srgbClr val="000000"/>
-                              </a:solidFill>
-                              <a:miter lim="800000"/>
-                              <a:headEnd/>
-                              <a:tailEnd/>
-                            </a14:hiddenLine>
-                          </a:ext>
-                        </a:extLst>
-                      </wps:spPr>
-                      <wps:txbx>
-                        <w:txbxContent>
-                          <w:p>
-                            <w:pPr>
-                              <w:jc w:val="center"/>
-                              <w:rPr>
-                                <w:rFonts w:ascii="Journal" w:hAnsi="Journal"/>
-                              </w:rPr>
-                            </w:pPr>
-                            <w:r>
-                              <w:rPr>
-                                <w:rFonts w:ascii="Journal" w:hAnsi="Journal"/>
-                                <w:sz w:val="18"/>
-                              </w:rPr>
-                              <w:t>Лист</w:t>
-                            </w:r>
-                          </w:p>
-                        </w:txbxContent>
-                      </wps:txbx>
-                      <wps:bodyPr rot="0" vert="horz" wrap="square" lIns="12700" tIns="12700" rIns="12700" bIns="12700" anchor="t" anchorCtr="0" upright="1">
-                        <a:noAutofit/>
-                      </wps:bodyPr>
-                    </wps:wsp>
-                    <wps:wsp>
-                      <wps:cNvPr id="164" name="Rectangle 152"/>
-                      <wps:cNvSpPr>
-                        <a:spLocks noChangeArrowheads="1"/>
-                      </wps:cNvSpPr>
-                      <wps:spPr bwMode="auto">
-                        <a:xfrm>
-                          <a:off x="18949" y="19435"/>
-                          <a:ext cx="1001" cy="423"/>
-                        </a:xfrm>
-                        <a:prstGeom prst="rect">
-                          <a:avLst/>
-                        </a:prstGeom>
-                        <a:noFill/>
-                        <a:ln>
-                          <a:noFill/>
-                        </a:ln>
-                        <a:extLst>
-                          <a:ext uri="{909E8E84-426E-40DD-AFC4-6F175D3DCCD1}">
-                            <a14:hiddenFill xmlns:a14="http://schemas.microsoft.com/office/drawing/2010/main">
-                              <a:solidFill>
-                                <a:srgbClr val="FFFFFF"/>
-                              </a:solidFill>
-                            </a14:hiddenFill>
-                          </a:ext>
-                          <a:ext uri="{91240B29-F687-4F45-9708-019B960494DF}">
-                            <a14:hiddenLine xmlns:a14="http://schemas.microsoft.com/office/drawing/2010/main" w="3175">
-                              <a:solidFill>
-                                <a:srgbClr val="000000"/>
-                              </a:solidFill>
-                              <a:miter lim="800000"/>
-                              <a:headEnd/>
-                              <a:tailEnd/>
-                            </a14:hiddenLine>
-                          </a:ext>
-                        </a:extLst>
-                      </wps:spPr>
-                      <wps:txbx>
-                        <w:txbxContent>
-                          <w:p>
-                            <w:pPr>
-                              <w:jc w:val="center"/>
-                              <w:rPr>
-                                <w:rFonts w:ascii="Calibri" w:hAnsi="Calibri"/>
-                              </w:rPr>
-                            </w:pPr>
-                            <w:r>
-                              <w:rPr>
-                                <w:rFonts w:ascii="Journal" w:hAnsi="Journal"/>
-                                <w:sz w:val="24"/>
-                              </w:rPr>
-                              <w:fldChar w:fldCharType="begin"/>
-                            </w:r>
-                            <w:r>
-                              <w:rPr>
-                                <w:rFonts w:ascii="Journal" w:hAnsi="Journal"/>
-                                <w:sz w:val="24"/>
-                              </w:rPr>
-                              <w:instrText xml:space="preserve"> PAGE  \* LOWER </w:instrText>
-                            </w:r>
-                            <w:r>
-                              <w:rPr>
-                                <w:rFonts w:ascii="Journal" w:hAnsi="Journal"/>
-                                <w:sz w:val="24"/>
-                              </w:rPr>
-                              <w:fldChar w:fldCharType="separate"/>
-                            </w:r>
-                            <w:r>
-                              <w:rPr>
-                                <w:rFonts w:ascii="Journal" w:hAnsi="Journal"/>
-                                <w:noProof/>
-                                <w:sz w:val="24"/>
-                              </w:rPr>
-                              <w:t>2</w:t>
-                            </w:r>
-                            <w:r>
-                              <w:rPr>
-                                <w:rFonts w:ascii="Journal" w:hAnsi="Journal"/>
-                                <w:sz w:val="24"/>
-                              </w:rPr>
-                              <w:fldChar w:fldCharType="end"/>
-                            </w:r>
-                          </w:p>
-                        </w:txbxContent>
-                      </wps:txbx>
-                      <wps:bodyPr rot="0" vert="horz" wrap="square" lIns="12700" tIns="12700" rIns="12700" bIns="12700" anchor="t" anchorCtr="0" upright="1">
-                        <a:noAutofit/>
-                      </wps:bodyPr>
-                    </wps:wsp>
-                    <wps:wsp>
-                      <wps:cNvPr id="167" name="Rectangle 153"/>
-                      <wps:cNvSpPr>
-                        <a:spLocks noChangeArrowheads="1"/>
-                      </wps:cNvSpPr>
-                      <wps:spPr bwMode="auto">
-                        <a:xfrm>
-                          <a:off x="7745" y="19221"/>
-                          <a:ext cx="11075" cy="595"/>
-                        </a:xfrm>
-                        <a:prstGeom prst="rect">
-                          <a:avLst/>
-                        </a:prstGeom>
-                        <a:noFill/>
-                        <a:ln>
-                          <a:noFill/>
-                        </a:ln>
-                        <a:extLst>
-                          <a:ext uri="{909E8E84-426E-40DD-AFC4-6F175D3DCCD1}">
-                            <a14:hiddenFill xmlns:a14="http://schemas.microsoft.com/office/drawing/2010/main">
-                              <a:solidFill>
-                                <a:srgbClr val="FFFFFF"/>
-                              </a:solidFill>
-                            </a14:hiddenFill>
-                          </a:ext>
-                          <a:ext uri="{91240B29-F687-4F45-9708-019B960494DF}">
-                            <a14:hiddenLine xmlns:a14="http://schemas.microsoft.com/office/drawing/2010/main" w="3175">
-                              <a:solidFill>
-                                <a:srgbClr val="000000"/>
-                              </a:solidFill>
-                              <a:miter lim="800000"/>
-                              <a:headEnd/>
-                              <a:tailEnd/>
-                            </a14:hiddenLine>
-                          </a:ext>
-                        </a:extLst>
-                      </wps:spPr>
-                      <wps:txbx>
-                        <w:txbxContent>
-                          <w:p>
-                            <w:pPr>
-                              <w:pStyle w:val="Heading6"/>
-                              <w:jc w:val="center"/>
-                              <w:rPr>
-                                <w:rFonts w:ascii="Times New Roman" w:hAnsi="Times New Roman" w:cs="Times New Roman"/>
-                                <w:color w:val="auto"/>
-                                <w:sz w:val="40"/>
-                                <w:szCs w:val="40"/>
-                                <w:lang w:val="uk-UA"/>
-                              </w:rPr>
-                            </w:pPr>
-                            <w:r>
-                              <w:rPr>
-                                <w:rFonts w:ascii="Times New Roman" w:hAnsi="Times New Roman" w:cs="Times New Roman"/>
-                                <w:color w:val="auto"/>
-                                <w:sz w:val="40"/>
-                                <w:szCs w:val="40"/>
-                                <w:lang w:val="uk-UA"/>
-                              </w:rPr>
-                              <w:t>ЗПІ-зп61</w:t>
-                            </w:r>
-                            <w:r>
-                              <w:rPr>
-                                <w:rFonts w:ascii="Times New Roman" w:hAnsi="Times New Roman" w:cs="Times New Roman"/>
-                                <w:color w:val="auto"/>
-                                <w:sz w:val="40"/>
-                                <w:szCs w:val="40"/>
-                                <w:lang w:val="uk-UA"/>
-                              </w:rPr>
-                              <w:t>.</w:t>
-                            </w:r>
-                            <w:r>
-                              <w:rPr>
-                                <w:rFonts w:ascii="Times New Roman" w:hAnsi="Times New Roman" w:cs="Times New Roman"/>
-                                <w:color w:val="auto"/>
-                                <w:sz w:val="40"/>
-                                <w:szCs w:val="40"/>
-                                <w:lang w:val="uk-UA"/>
-                              </w:rPr>
-                              <w:t>15</w:t>
-                            </w:r>
-                            <w:r>
-                              <w:rPr>
-                                <w:rFonts w:ascii="Times New Roman" w:hAnsi="Times New Roman" w:cs="Times New Roman"/>
-                                <w:color w:val="auto"/>
-                                <w:sz w:val="40"/>
-                                <w:szCs w:val="40"/>
-                                <w:lang w:val="en-US"/>
-                              </w:rPr>
-                              <w:t>.</w:t>
-                            </w:r>
-                            <w:r>
-                              <w:rPr>
-                                <w:rFonts w:ascii="Times New Roman" w:hAnsi="Times New Roman" w:cs="Times New Roman"/>
-                                <w:color w:val="auto"/>
-                                <w:sz w:val="40"/>
-                                <w:szCs w:val="40"/>
-                                <w:lang w:val="uk-UA"/>
-                              </w:rPr>
-                              <w:t>1130</w:t>
-                            </w:r>
-                            <w:r>
-                              <w:rPr>
-                                <w:rFonts w:ascii="Times New Roman" w:hAnsi="Times New Roman" w:cs="Times New Roman"/>
-                                <w:color w:val="auto"/>
-                                <w:sz w:val="40"/>
-                                <w:szCs w:val="40"/>
-                                <w:lang w:val="uk-UA"/>
-                              </w:rPr>
-                              <w:t>.0</w:t>
-                            </w:r>
-                            <w:r>
-                              <w:rPr>
-                                <w:rFonts w:ascii="Times New Roman" w:hAnsi="Times New Roman" w:cs="Times New Roman"/>
-                                <w:color w:val="auto"/>
-                                <w:sz w:val="40"/>
-                                <w:szCs w:val="40"/>
-                                <w:lang w:val="uk-UA"/>
-                              </w:rPr>
-                              <w:t>01</w:t>
-                            </w:r>
-                            <w:r>
-                              <w:rPr>
-                                <w:rFonts w:ascii="Times New Roman" w:hAnsi="Times New Roman" w:cs="Times New Roman"/>
-                                <w:color w:val="auto"/>
-                                <w:sz w:val="40"/>
-                                <w:szCs w:val="40"/>
-                                <w:lang w:val="uk-UA"/>
-                              </w:rPr>
-                              <w:t xml:space="preserve"> ПЗ</w:t>
-                            </w:r>
-                          </w:p>
-                          <w:p>
-                            <w:pPr>
-                              <w:jc w:val="center"/>
-                              <w:rPr>
-                                <w:sz w:val="36"/>
-                                <w:szCs w:val="36"/>
-                              </w:rPr>
-                            </w:pPr>
-                          </w:p>
-                        </w:txbxContent>
-                      </wps:txbx>
-                      <wps:bodyPr rot="0" vert="horz" wrap="square" lIns="12700" tIns="12700" rIns="12700" bIns="12700" anchor="t" anchorCtr="0" upright="1">
-                        <a:noAutofit/>
-                      </wps:bodyPr>
-                    </wps:wsp>
-                  </wpg:wgp>
-                </a:graphicData>
-              </a:graphic>
-              <wp14:sizeRelH relativeFrom="page">
-                <wp14:pctWidth>0</wp14:pctWidth>
-              </wp14:sizeRelH>
-              <wp14:sizeRelV relativeFrom="page">
-                <wp14:pctHeight>0</wp14:pctHeight>
-              </wp14:sizeRelV>
-            </wp:anchor>
-          </w:drawing>
-        </mc:Choice>
-        <mc:Fallback>
-          <w:pict>
-            <v:group w14:anchorId="1D1F8E25" id="_x0000_s1113" style="position:absolute;margin-left:0;margin-top:0;width:510.65pt;height:792.7pt;z-index:251723776;mso-position-horizontal:center;mso-position-horizontal-relative:margin;mso-position-vertical:center;mso-position-vertical-relative:page" coordsize="20000,20000" o:gfxdata="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" o:allowincell="f">
-              <v:rect id="Rectangle 135" o:spid="_x0000_s1114" style="position:absolute;width:20000;height:20000;visibility:visible;mso-wrap-style:square;v-text-anchor:top" o:gfxdata="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" filled="f" strokeweight="2pt"/>
-              <v:line id="Line 136" o:spid="_x0000_s1115" style="position:absolute;visibility:visible;mso-wrap-style:square" from="1093,18949" to="1095,19989" o:connectortype="straight" o:gfxdata="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" strokeweight="2pt"/>
-              <v:line id="Line 137" o:spid="_x0000_s1116" style="position:absolute;visibility:visible;mso-wrap-style:square" from="10,18941" to="19977,18942" o:connectortype="straight" o:gfxdata="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" strokeweight="2pt"/>
-              <v:line id="Line 138" o:spid="_x0000_s1117" style="position:absolute;visibility:visible;mso-wrap-style:square" from="2186,18949" to="2188,19989" o:connectortype="straight" o:gfxdata="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" strokeweight="2pt"/>
-              <v:line id="Line 139" o:spid="_x0000_s1118" style="position:absolute;visibility:visible;mso-wrap-style:square" from="4919,18949" to="4921,19989" o:connectortype="straight" o:gfxdata="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" strokeweight="2pt"/>
-              <v:line id="Line 140" o:spid="_x0000_s1119" style="position:absolute;visibility:visible;mso-wrap-style:square" from="6557,18959" to="6559,19989" o:connectortype="straight" o:gfxdata="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" strokeweight="2pt"/>
-              <v:line id="Line 141" o:spid="_x0000_s1120" style="position:absolute;visibility:visible;mso-wrap-style:square" from="7650,18949" to="7652,19979" o:connectortype="straight" o:gfxdata="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" strokeweight="2pt"/>
-              <v:line id="Line 142" o:spid="_x0000_s1121" style="position:absolute;visibility:visible;mso-wrap-style:square" from="18905,18949" to="18909,19989" o:connectortype="straight" o:gfxdata="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" strokeweight="2pt"/>
-              <v:line id="Line 143" o:spid="_x0000_s1122" style="position:absolute;visibility:visible;mso-wrap-style:square" from="10,19293" to="7631,19295" o:connectortype="straight" o:gfxdata="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" strokeweight="1pt"/>
-              <v:line id="Line 144" o:spid="_x0000_s1123" style="position:absolute;visibility:visible;mso-wrap-style:square" from="10,19646" to="7631,19647" o:connectortype="straight" o:gfxdata="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" strokeweight="2pt"/>
-              <v:line id="Line 145" o:spid="_x0000_s1124" style="position:absolute;visibility:visible;mso-wrap-style:square" from="18919,19296" to="19990,19297" o:connectortype="straight" o:gfxdata="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" strokeweight="1pt"/>
-              <v:rect id="Rectangle 146" o:spid="_x0000_s1125" style="position:absolute;left:54;top:19660;width:1000;height:309;visibility:visible;mso-wrap-style:square;v-text-anchor:top" o:gfxdata="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" filled="f" stroked="f" strokeweight=".25pt">
-                <v:textbox inset="1pt,1pt,1pt,1pt">
-                  <w:txbxContent>
-                    <w:p>
-                      <w:pPr>
-                        <w:jc w:val="center"/>
-                        <w:rPr>
-                          <w:rFonts w:ascii="Journal" w:hAnsi="Journal"/>
-                        </w:rPr>
-                      </w:pPr>
-                      <w:proofErr w:type="spellStart"/>
-                      <w:r>
-                        <w:rPr>
-                          <w:rFonts w:ascii="Journal" w:hAnsi="Journal"/>
-                          <w:sz w:val="18"/>
-                        </w:rPr>
-                        <w:t>Зм</w:t>
-                      </w:r>
-                      <w:proofErr w:type="spellEnd"/>
-                      <w:r>
-                        <w:rPr>
-                          <w:rFonts w:ascii="Journal" w:hAnsi="Journal"/>
-                          <w:sz w:val="18"/>
-                        </w:rPr>
-                        <w:t>.</w:t>
-                      </w:r>
-                    </w:p>
-                  </w:txbxContent>
-                </v:textbox>
-              </v:rect>
-              <v:rect id="Rectangle 147" o:spid="_x0000_s1126" style="position:absolute;left:1139;top:19660;width:1001;height:309;visibility:visible;mso-wrap-style:square;v-text-anchor:top" o:gfxdata="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" filled="f" stroked="f" strokeweight=".25pt">
-                <v:textbox inset="1pt,1pt,1pt,1pt">
-                  <w:txbxContent>
-                    <w:p>
-                      <w:pPr>
-                        <w:jc w:val="center"/>
-                        <w:rPr>
-                          <w:rFonts w:ascii="Journal" w:hAnsi="Journal"/>
-                        </w:rPr>
-                      </w:pPr>
-                      <w:r>
-                        <w:rPr>
-                          <w:rFonts w:ascii="Journal" w:hAnsi="Journal"/>
-                          <w:sz w:val="18"/>
-                        </w:rPr>
-                        <w:t>Лист</w:t>
-                      </w:r>
-                    </w:p>
-                  </w:txbxContent>
-                </v:textbox>
-              </v:rect>
-              <v:rect id="Rectangle 148" o:spid="_x0000_s1127" style="position:absolute;left:2267;top:19660;width:2573;height:309;visibility:visible;mso-wrap-style:square;v-text-anchor:top" o:gfxdata="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" filled="f" stroked="f" strokeweight=".25pt">
-                <v:textbox inset="1pt,1pt,1pt,1pt">
-                  <w:txbxContent>
-                    <w:p>
-                      <w:pPr>
-                        <w:jc w:val="center"/>
-                        <w:rPr>
-                          <w:rFonts w:ascii="Journal" w:hAnsi="Journal"/>
-                        </w:rPr>
-                      </w:pPr>
-                      <w:r>
-                        <w:rPr>
-                          <w:rFonts w:ascii="Journal" w:hAnsi="Journal"/>
-                          <w:sz w:val="18"/>
-                        </w:rPr>
-                        <w:t xml:space="preserve">№ </w:t>
-                      </w:r>
-                      <w:proofErr w:type="spellStart"/>
-                      <w:r>
-                        <w:rPr>
-                          <w:rFonts w:ascii="Journal" w:hAnsi="Journal"/>
-                          <w:sz w:val="18"/>
-                        </w:rPr>
-                        <w:t>докум</w:t>
-                      </w:r>
-                      <w:proofErr w:type="spellEnd"/>
-                      <w:r>
-                        <w:rPr>
-                          <w:rFonts w:ascii="Journal" w:hAnsi="Journal"/>
-                          <w:sz w:val="18"/>
-                        </w:rPr>
-                        <w:t>.</w:t>
-                      </w:r>
-                    </w:p>
-                  </w:txbxContent>
-                </v:textbox>
-              </v:rect>
-              <v:rect id="Rectangle 149" o:spid="_x0000_s1128" style="position:absolute;left:4983;top:19660;width:1534;height:309;visibility:visible;mso-wrap-style:square;v-text-anchor:top" o:gfxdata="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" filled="f" stroked="f" strokeweight=".25pt">
-                <v:textbox inset="1pt,1pt,1pt,1pt">
-                  <w:txbxContent>
-                    <w:p>
-                      <w:pPr>
-                        <w:jc w:val="center"/>
-                        <w:rPr>
-                          <w:rFonts w:ascii="Journal" w:hAnsi="Journal"/>
-                        </w:rPr>
-                      </w:pPr>
-                      <w:r>
-                        <w:rPr>
-                          <w:rFonts w:ascii="Journal" w:hAnsi="Journal"/>
-                          <w:sz w:val="18"/>
-                        </w:rPr>
-                        <w:t>Підпис</w:t>
-                      </w:r>
-                    </w:p>
-                  </w:txbxContent>
-                </v:textbox>
-              </v:rect>
-              <v:rect id="Rectangle 150" o:spid="_x0000_s1129" style="position:absolute;left:6604;top:19660;width:1000;height:309;visibility:visible;mso-wrap-style:square;v-text-anchor:top" o:gfxdata="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" filled="f" stroked="f" strokeweight=".25pt">
-                <v:textbox inset="1pt,1pt,1pt,1pt">
-                  <w:txbxContent>
-                    <w:p>
-                      <w:pPr>
-                        <w:jc w:val="center"/>
-                        <w:rPr>
-                          <w:rFonts w:ascii="Journal" w:hAnsi="Journal"/>
-                        </w:rPr>
-                      </w:pPr>
-                      <w:r>
-                        <w:rPr>
-                          <w:rFonts w:ascii="Journal" w:hAnsi="Journal"/>
-                          <w:sz w:val="18"/>
-                        </w:rPr>
-                        <w:t>Дата</w:t>
-                      </w:r>
-                    </w:p>
-                  </w:txbxContent>
-                </v:textbox>
-              </v:rect>
-              <v:rect id="Rectangle 151" o:spid="_x0000_s1130" style="position:absolute;left:18949;top:18977;width:1001;height:309;visibility:visible;mso-wrap-style:square;v-text-anchor:top" o:gfxdata="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" filled="f" stroked="f" strokeweight=".25pt">
-                <v:textbox inset="1pt,1pt,1pt,1pt">
-                  <w:txbxContent>
-                    <w:p>
-                      <w:pPr>
-                        <w:jc w:val="center"/>
-                        <w:rPr>
-                          <w:rFonts w:ascii="Journal" w:hAnsi="Journal"/>
-                        </w:rPr>
-                      </w:pPr>
-                      <w:r>
-                        <w:rPr>
-                          <w:rFonts w:ascii="Journal" w:hAnsi="Journal"/>
-                          <w:sz w:val="18"/>
-                        </w:rPr>
-                        <w:t>Лист</w:t>
-                      </w:r>
-                    </w:p>
-                  </w:txbxContent>
-                </v:textbox>
-              </v:rect>
-              <v:rect id="Rectangle 152" o:spid="_x0000_s1131" style="position:absolute;left:18949;top:19435;width:1001;height:423;visibility:visible;mso-wrap-style:square;v-text-anchor:top" o:gfxdata="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" filled="f" stroked="f" strokeweight=".25pt">
-                <v:textbox inset="1pt,1pt,1pt,1pt">
-                  <w:txbxContent>
-                    <w:p>
-                      <w:pPr>
-                        <w:jc w:val="center"/>
-                        <w:rPr>
-                          <w:rFonts w:ascii="Calibri" w:hAnsi="Calibri"/>
-                        </w:rPr>
-                      </w:pPr>
-                      <w:r>
-                        <w:rPr>
-                          <w:rFonts w:ascii="Journal" w:hAnsi="Journal"/>
-                          <w:sz w:val="24"/>
-                        </w:rPr>
-                        <w:fldChar w:fldCharType="begin"/>
-                      </w:r>
-                      <w:r>
-                        <w:rPr>
-                          <w:rFonts w:ascii="Journal" w:hAnsi="Journal"/>
-                          <w:sz w:val="24"/>
-                        </w:rPr>
-                        <w:instrText xml:space="preserve"> PAGE  \* LOWER </w:instrText>
-                      </w:r>
-                      <w:r>
-                        <w:rPr>
-                          <w:rFonts w:ascii="Journal" w:hAnsi="Journal"/>
-                          <w:sz w:val="24"/>
-                        </w:rPr>
-                        <w:fldChar w:fldCharType="separate"/>
-                      </w:r>
-                      <w:r>
-                        <w:rPr>
-                          <w:rFonts w:ascii="Journal" w:hAnsi="Journal"/>
-                          <w:noProof/>
-                          <w:sz w:val="24"/>
-                        </w:rPr>
-                        <w:t>2</w:t>
-                      </w:r>
-                      <w:r>
-                        <w:rPr>
-                          <w:rFonts w:ascii="Journal" w:hAnsi="Journal"/>
-                          <w:sz w:val="24"/>
-                        </w:rPr>
-                        <w:fldChar w:fldCharType="end"/>
-                      </w:r>
-                    </w:p>
-                  </w:txbxContent>
-                </v:textbox>
-              </v:rect>
-              <v:rect id="Rectangle 153" o:spid="_x0000_s1132" style="position:absolute;left:7745;top:19221;width:11075;height:595;visibility:visible;mso-wrap-style:square;v-text-anchor:top" o:gfxdata="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" filled="f" stroked="f" strokeweight=".25pt">
-                <v:textbox inset="1pt,1pt,1pt,1pt">
-                  <w:txbxContent>
-                    <w:p>
-                      <w:pPr>
-                        <w:pStyle w:val="Heading6"/>
-                        <w:jc w:val="center"/>
-                        <w:rPr>
-                          <w:rFonts w:ascii="Times New Roman" w:hAnsi="Times New Roman" w:cs="Times New Roman"/>
-                          <w:color w:val="auto"/>
-                          <w:sz w:val="40"/>
-                          <w:szCs w:val="40"/>
-                          <w:lang w:val="uk-UA"/>
-                        </w:rPr>
-                      </w:pPr>
-                      <w:r>
-                        <w:rPr>
-                          <w:rFonts w:ascii="Times New Roman" w:hAnsi="Times New Roman" w:cs="Times New Roman"/>
-                          <w:color w:val="auto"/>
-                          <w:sz w:val="40"/>
-                          <w:szCs w:val="40"/>
-                          <w:lang w:val="uk-UA"/>
-                        </w:rPr>
-                        <w:t>ЗПІ-зп61</w:t>
-                      </w:r>
-                      <w:r>
-                        <w:rPr>
-                          <w:rFonts w:ascii="Times New Roman" w:hAnsi="Times New Roman" w:cs="Times New Roman"/>
-                          <w:color w:val="auto"/>
-                          <w:sz w:val="40"/>
-                          <w:szCs w:val="40"/>
-                          <w:lang w:val="uk-UA"/>
-                        </w:rPr>
-                        <w:t>.</w:t>
-                      </w:r>
-                      <w:r>
-                        <w:rPr>
-                          <w:rFonts w:ascii="Times New Roman" w:hAnsi="Times New Roman" w:cs="Times New Roman"/>
-                          <w:color w:val="auto"/>
-                          <w:sz w:val="40"/>
-                          <w:szCs w:val="40"/>
-                          <w:lang w:val="uk-UA"/>
-                        </w:rPr>
-                        <w:t>15</w:t>
-                      </w:r>
-                      <w:r>
-                        <w:rPr>
-                          <w:rFonts w:ascii="Times New Roman" w:hAnsi="Times New Roman" w:cs="Times New Roman"/>
-                          <w:color w:val="auto"/>
-                          <w:sz w:val="40"/>
-                          <w:szCs w:val="40"/>
-                          <w:lang w:val="en-US"/>
-                        </w:rPr>
-                        <w:t>.</w:t>
-                      </w:r>
-                      <w:r>
-                        <w:rPr>
-                          <w:rFonts w:ascii="Times New Roman" w:hAnsi="Times New Roman" w:cs="Times New Roman"/>
-                          <w:color w:val="auto"/>
-                          <w:sz w:val="40"/>
-                          <w:szCs w:val="40"/>
-                          <w:lang w:val="uk-UA"/>
-                        </w:rPr>
-                        <w:t>1130</w:t>
-                      </w:r>
-                      <w:r>
-                        <w:rPr>
-                          <w:rFonts w:ascii="Times New Roman" w:hAnsi="Times New Roman" w:cs="Times New Roman"/>
-                          <w:color w:val="auto"/>
-                          <w:sz w:val="40"/>
-                          <w:szCs w:val="40"/>
-                          <w:lang w:val="uk-UA"/>
-                        </w:rPr>
-                        <w:t>.0</w:t>
-                      </w:r>
-                      <w:r>
-                        <w:rPr>
-                          <w:rFonts w:ascii="Times New Roman" w:hAnsi="Times New Roman" w:cs="Times New Roman"/>
-                          <w:color w:val="auto"/>
-                          <w:sz w:val="40"/>
-                          <w:szCs w:val="40"/>
-                          <w:lang w:val="uk-UA"/>
-                        </w:rPr>
-                        <w:t>01</w:t>
-                      </w:r>
-                      <w:r>
-                        <w:rPr>
-                          <w:rFonts w:ascii="Times New Roman" w:hAnsi="Times New Roman" w:cs="Times New Roman"/>
-                          <w:color w:val="auto"/>
-                          <w:sz w:val="40"/>
-                          <w:szCs w:val="40"/>
-                          <w:lang w:val="uk-UA"/>
-                        </w:rPr>
-                        <w:t xml:space="preserve"> ПЗ</w:t>
-                      </w:r>
-                    </w:p>
-                    <w:p>
-                      <w:pPr>
-                        <w:jc w:val="center"/>
-                        <w:rPr>
-                          <w:sz w:val="36"/>
-                          <w:szCs w:val="36"/>
-                        </w:rPr>
-                      </w:pPr>
-                    </w:p>
-                  </w:txbxContent>
-                </v:textbox>
-              </v:rect>
-              <w10:wrap anchorx="margin" anchory="page"/>
-            </v:group>
-          </w:pict>
-        </mc:Fallback>
-      </mc:AlternateContent>
-    </w:r>
-  </w:p>
-</w:hdr>
-</file>
-
-<file path=word/header5.xml><?xml version="1.0" encoding="utf-8"?>
-<w:hdr xmlns:wpc="http://schemas.microsoft.com/office/word/2010/wordprocessingCanvas" xmlns:cx="http://schemas.microsoft.com/office/drawing/2014/chartex" xmlns:cx1="http://schemas.microsoft.com/office/drawing/2015/9/8/chartex" xmlns:cx2="http://schemas.microsoft.com/office/drawing/2015/10/21/chartex" xmlns:cx3="http://schemas.microsoft.com/office/drawing/2016/5/9/chartex" xmlns:cx4="http://schemas.microsoft.com/office/drawing/2016/5/10/chartex" xmlns:cx5="http://schemas.microsoft.com/office/drawing/2016/5/11/chartex" xmlns:cx6="http://schemas.microsoft.com/office/drawing/2016/5/12/chartex" xmlns:cx7="http://schemas.microsoft.com/office/drawing/2016/5/13/chartex" xmlns:cx8="http://schemas.microsoft.com/office/drawing/2016/5/14/chartex" xmlns:mc="http://schemas.openxmlformats.org/markup-compatibility/2006" xmlns:aink="http://schemas.microsoft.com/office/drawing/2016/ink" xmlns:am3d="http://schemas.microsoft.com/office/drawing/2017/model3d" xmlns:o="urn:schemas-microsoft-com:office:office" xmlns:r="http://schemas.openxmlformats.org/officeDocument/2006/relationships" xmlns:m="http://schemas.openxmlformats.org/officeDocument/2006/math" xmlns:v="urn:schemas-microsoft-com:vml" xmlns:wp14="http://schemas.microsoft.com/office/word/2010/wordprocessingDrawing" xmlns:wp="http://schemas.openxmlformats.org/drawingml/2006/wordprocessingDrawing" xmlns:w10="urn:schemas-microsoft-com:office:word" xmlns:w="http://schemas.openxmlformats.org/wordprocessingml/2006/main" xmlns:w14="http://schemas.microsoft.com/office/word/2010/wordml" xmlns:w15="http://schemas.microsoft.com/office/word/2012/wordml" xmlns:w16cid="http://schemas.microsoft.com/office/word/2016/wordml/cid" xmlns:w16se="http://schemas.microsoft.com/office/word/2015/wordml/symex" xmlns:wpg="http://schemas.microsoft.com/office/word/2010/wordprocessingGroup" xmlns:wpi="http://schemas.microsoft.com/office/word/2010/wordprocessingInk" xmlns:wne="http://schemas.microsoft.com/office/word/2006/wordml" xmlns:wps="http://schemas.microsoft.com/office/word/2010/wordprocessingShape" mc:Ignorable="w14 w15 w16se w16cid wp14">
-  <w:p>
-    <w:pPr>
-      <w:pStyle w:val="Header"/>
-    </w:pPr>
-    <w:r>
-      <w:rPr>
-        <w:noProof/>
-        <w:lang w:val="ru-RU"/>
-      </w:rPr>
-      <mc:AlternateContent>
-        <mc:Choice Requires="wpg">
-          <w:drawing>
             <wp:anchor distT="0" distB="0" distL="114300" distR="114300" simplePos="0" relativeHeight="251725824" behindDoc="0" locked="0" layoutInCell="0" allowOverlap="1" wp14:anchorId="04C03E3B" wp14:editId="5E2008D1">
               <wp:simplePos x="0" y="0"/>
               <wp:positionH relativeFrom="margin">
@@ -40120,19 +38511,19 @@
         </mc:Choice>
         <mc:Fallback>
           <w:pict>
-            <v:group w14:anchorId="04C03E3B" id="_x0000_s1133" style="position:absolute;margin-left:0;margin-top:0;width:510.65pt;height:792.7pt;z-index:251725824;mso-position-horizontal:center;mso-position-horizontal-relative:margin;mso-position-vertical:center;mso-position-vertical-relative:page" coordsize="20000,20000" o:gfxdata="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" o:allowincell="f">
-              <v:rect id="Rectangle 135" o:spid="_x0000_s1134" style="position:absolute;width:20000;height:20000;visibility:visible;mso-wrap-style:square;v-text-anchor:top" o:gfxdata="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" filled="f" strokeweight="2pt"/>
-              <v:line id="Line 136" o:spid="_x0000_s1135" style="position:absolute;visibility:visible;mso-wrap-style:square" from="1093,18949" to="1095,19989" o:connectortype="straight" o:gfxdata="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" strokeweight="2pt"/>
-              <v:line id="Line 137" o:spid="_x0000_s1136" style="position:absolute;visibility:visible;mso-wrap-style:square" from="10,18941" to="19977,18942" o:connectortype="straight" o:gfxdata="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" strokeweight="2pt"/>
-              <v:line id="Line 138" o:spid="_x0000_s1137" style="position:absolute;visibility:visible;mso-wrap-style:square" from="2186,18949" to="2188,19989" o:connectortype="straight" o:gfxdata="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" strokeweight="2pt"/>
-              <v:line id="Line 139" o:spid="_x0000_s1138" style="position:absolute;visibility:visible;mso-wrap-style:square" from="4919,18949" to="4921,19989" o:connectortype="straight" o:gfxdata="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" strokeweight="2pt"/>
-              <v:line id="Line 140" o:spid="_x0000_s1139" style="position:absolute;visibility:visible;mso-wrap-style:square" from="6557,18959" to="6559,19989" o:connectortype="straight" o:gfxdata="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" strokeweight="2pt"/>
-              <v:line id="Line 141" o:spid="_x0000_s1140" style="position:absolute;visibility:visible;mso-wrap-style:square" from="7650,18949" to="7652,19979" o:connectortype="straight" o:gfxdata="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" strokeweight="2pt"/>
-              <v:line id="Line 142" o:spid="_x0000_s1141" style="position:absolute;visibility:visible;mso-wrap-style:square" from="18905,18949" to="18909,19989" o:connectortype="straight" o:gfxdata="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" strokeweight="2pt"/>
-              <v:line id="Line 143" o:spid="_x0000_s1142" style="position:absolute;visibility:visible;mso-wrap-style:square" from="10,19293" to="7631,19295" o:connectortype="straight" o:gfxdata="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" strokeweight="1pt"/>
-              <v:line id="Line 144" o:spid="_x0000_s1143" style="position:absolute;visibility:visible;mso-wrap-style:square" from="10,19646" to="7631,19647" o:connectortype="straight" o:gfxdata="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" strokeweight="2pt"/>
-              <v:line id="Line 145" o:spid="_x0000_s1144" style="position:absolute;visibility:visible;mso-wrap-style:square" from="18919,19296" to="19990,19297" o:connectortype="straight" o:gfxdata="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" strokeweight="1pt"/>
-              <v:rect id="Rectangle 146" o:spid="_x0000_s1145" style="position:absolute;left:54;top:19660;width:1000;height:309;visibility:visible;mso-wrap-style:square;v-text-anchor:top" o:gfxdata="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" filled="f" stroked="f" strokeweight=".25pt">
+            <v:group w14:anchorId="04C03E3B" id="_x0000_s1113" style="position:absolute;margin-left:0;margin-top:0;width:510.65pt;height:792.7pt;z-index:251725824;mso-position-horizontal:center;mso-position-horizontal-relative:margin;mso-position-vertical:center;mso-position-vertical-relative:page" coordsize="20000,20000" o:gfxdata="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" o:allowincell="f">
+              <v:rect id="Rectangle 135" o:spid="_x0000_s1114" style="position:absolute;width:20000;height:20000;visibility:visible;mso-wrap-style:square;v-text-anchor:top" o:gfxdata="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" filled="f" strokeweight="2pt"/>
+              <v:line id="Line 136" o:spid="_x0000_s1115" style="position:absolute;visibility:visible;mso-wrap-style:square" from="1093,18949" to="1095,19989" o:connectortype="straight" o:gfxdata="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" strokeweight="2pt"/>
+              <v:line id="Line 137" o:spid="_x0000_s1116" style="position:absolute;visibility:visible;mso-wrap-style:square" from="10,18941" to="19977,18942" o:connectortype="straight" o:gfxdata="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" strokeweight="2pt"/>
+              <v:line id="Line 138" o:spid="_x0000_s1117" style="position:absolute;visibility:visible;mso-wrap-style:square" from="2186,18949" to="2188,19989" o:connectortype="straight" o:gfxdata="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" strokeweight="2pt"/>
+              <v:line id="Line 139" o:spid="_x0000_s1118" style="position:absolute;visibility:visible;mso-wrap-style:square" from="4919,18949" to="4921,19989" o:connectortype="straight" o:gfxdata="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" strokeweight="2pt"/>
+              <v:line id="Line 140" o:spid="_x0000_s1119" style="position:absolute;visibility:visible;mso-wrap-style:square" from="6557,18959" to="6559,19989" o:connectortype="straight" o:gfxdata="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" strokeweight="2pt"/>
+              <v:line id="Line 141" o:spid="_x0000_s1120" style="position:absolute;visibility:visible;mso-wrap-style:square" from="7650,18949" to="7652,19979" o:connectortype="straight" o:gfxdata="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" strokeweight="2pt"/>
+              <v:line id="Line 142" o:spid="_x0000_s1121" style="position:absolute;visibility:visible;mso-wrap-style:square" from="18905,18949" to="18909,19989" o:connectortype="straight" o:gfxdata="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" strokeweight="2pt"/>
+              <v:line id="Line 143" o:spid="_x0000_s1122" style="position:absolute;visibility:visible;mso-wrap-style:square" from="10,19293" to="7631,19295" o:connectortype="straight" o:gfxdata="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" strokeweight="1pt"/>
+              <v:line id="Line 144" o:spid="_x0000_s1123" style="position:absolute;visibility:visible;mso-wrap-style:square" from="10,19646" to="7631,19647" o:connectortype="straight" o:gfxdata="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" strokeweight="2pt"/>
+              <v:line id="Line 145" o:spid="_x0000_s1124" style="position:absolute;visibility:visible;mso-wrap-style:square" from="18919,19296" to="19990,19297" o:connectortype="straight" o:gfxdata="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" strokeweight="1pt"/>
+              <v:rect id="Rectangle 146" o:spid="_x0000_s1125" style="position:absolute;left:54;top:19660;width:1000;height:309;visibility:visible;mso-wrap-style:square;v-text-anchor:top" o:gfxdata="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" filled="f" stroked="f" strokeweight=".25pt">
                 <v:textbox inset="1pt,1pt,1pt,1pt">
                   <w:txbxContent>
                     <w:p>
@@ -40162,7 +38553,7 @@
                   </w:txbxContent>
                 </v:textbox>
               </v:rect>
-              <v:rect id="Rectangle 147" o:spid="_x0000_s1146" style="position:absolute;left:1139;top:19660;width:1001;height:309;visibility:visible;mso-wrap-style:square;v-text-anchor:top" o:gfxdata="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" filled="f" stroked="f" strokeweight=".25pt">
+              <v:rect id="Rectangle 147" o:spid="_x0000_s1126" style="position:absolute;left:1139;top:19660;width:1001;height:309;visibility:visible;mso-wrap-style:square;v-text-anchor:top" o:gfxdata="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" filled="f" stroked="f" strokeweight=".25pt">
                 <v:textbox inset="1pt,1pt,1pt,1pt">
                   <w:txbxContent>
                     <w:p>
@@ -40183,7 +38574,7 @@
                   </w:txbxContent>
                 </v:textbox>
               </v:rect>
-              <v:rect id="Rectangle 148" o:spid="_x0000_s1147" style="position:absolute;left:2267;top:19660;width:2573;height:309;visibility:visible;mso-wrap-style:square;v-text-anchor:top" o:gfxdata="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" filled="f" stroked="f" strokeweight=".25pt">
+              <v:rect id="Rectangle 148" o:spid="_x0000_s1127" style="position:absolute;left:2267;top:19660;width:2573;height:309;visibility:visible;mso-wrap-style:square;v-text-anchor:top" o:gfxdata="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" filled="f" stroked="f" strokeweight=".25pt">
                 <v:textbox inset="1pt,1pt,1pt,1pt">
                   <w:txbxContent>
                     <w:p>
@@ -40220,7 +38611,7 @@
                   </w:txbxContent>
                 </v:textbox>
               </v:rect>
-              <v:rect id="Rectangle 149" o:spid="_x0000_s1148" style="position:absolute;left:4983;top:19660;width:1534;height:309;visibility:visible;mso-wrap-style:square;v-text-anchor:top" o:gfxdata="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" filled="f" stroked="f" strokeweight=".25pt">
+              <v:rect id="Rectangle 149" o:spid="_x0000_s1128" style="position:absolute;left:4983;top:19660;width:1534;height:309;visibility:visible;mso-wrap-style:square;v-text-anchor:top" o:gfxdata="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" filled="f" stroked="f" strokeweight=".25pt">
                 <v:textbox inset="1pt,1pt,1pt,1pt">
                   <w:txbxContent>
                     <w:p>
@@ -40241,7 +38632,7 @@
                   </w:txbxContent>
                 </v:textbox>
               </v:rect>
-              <v:rect id="Rectangle 150" o:spid="_x0000_s1149" style="position:absolute;left:6604;top:19660;width:1000;height:309;visibility:visible;mso-wrap-style:square;v-text-anchor:top" o:gfxdata="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" filled="f" stroked="f" strokeweight=".25pt">
+              <v:rect id="Rectangle 150" o:spid="_x0000_s1129" style="position:absolute;left:6604;top:19660;width:1000;height:309;visibility:visible;mso-wrap-style:square;v-text-anchor:top" o:gfxdata="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" filled="f" stroked="f" strokeweight=".25pt">
                 <v:textbox inset="1pt,1pt,1pt,1pt">
                   <w:txbxContent>
                     <w:p>
@@ -40262,7 +38653,7 @@
                   </w:txbxContent>
                 </v:textbox>
               </v:rect>
-              <v:rect id="Rectangle 151" o:spid="_x0000_s1150" style="position:absolute;left:18949;top:18977;width:1001;height:309;visibility:visible;mso-wrap-style:square;v-text-anchor:top" o:gfxdata="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" filled="f" stroked="f" strokeweight=".25pt">
+              <v:rect id="Rectangle 151" o:spid="_x0000_s1130" style="position:absolute;left:18949;top:18977;width:1001;height:309;visibility:visible;mso-wrap-style:square;v-text-anchor:top" o:gfxdata="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" filled="f" stroked="f" strokeweight=".25pt">
                 <v:textbox inset="1pt,1pt,1pt,1pt">
                   <w:txbxContent>
                     <w:p>
@@ -40283,7 +38674,7 @@
                   </w:txbxContent>
                 </v:textbox>
               </v:rect>
-              <v:rect id="Rectangle 152" o:spid="_x0000_s1151" style="position:absolute;left:18949;top:19435;width:1001;height:423;visibility:visible;mso-wrap-style:square;v-text-anchor:top" o:gfxdata="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" filled="f" stroked="f" strokeweight=".25pt">
+              <v:rect id="Rectangle 152" o:spid="_x0000_s1131" style="position:absolute;left:18949;top:19435;width:1001;height:423;visibility:visible;mso-wrap-style:square;v-text-anchor:top" o:gfxdata="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" filled="f" stroked="f" strokeweight=".25pt">
                 <v:textbox inset="1pt,1pt,1pt,1pt">
                   <w:txbxContent>
                     <w:p>
@@ -40333,7 +38724,7 @@
                   </w:txbxContent>
                 </v:textbox>
               </v:rect>
-              <v:rect id="Rectangle 153" o:spid="_x0000_s1152" style="position:absolute;left:7745;top:19221;width:11075;height:595;visibility:visible;mso-wrap-style:square;v-text-anchor:top" o:gfxdata="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" filled="f" stroked="f" strokeweight=".25pt">
+              <v:rect id="Rectangle 153" o:spid="_x0000_s1132" style="position:absolute;left:7745;top:19221;width:11075;height:595;visibility:visible;mso-wrap-style:square;v-text-anchor:top" o:gfxdata="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" filled="f" stroked="f" strokeweight=".25pt">
                 <v:textbox inset="1pt,1pt,1pt,1pt">
                   <w:txbxContent>
                     <w:p>
@@ -40451,7 +38842,7 @@
 </w:hdr>
 </file>
 
-<file path=word/header6.xml><?xml version="1.0" encoding="utf-8"?>
+<file path=word/header5.xml><?xml version="1.0" encoding="utf-8"?>
 <w:hdr xmlns:wpc="http://schemas.microsoft.com/office/word/2010/wordprocessingCanvas" xmlns:cx="http://schemas.microsoft.com/office/drawing/2014/chartex" xmlns:cx1="http://schemas.microsoft.com/office/drawing/2015/9/8/chartex" xmlns:cx2="http://schemas.microsoft.com/office/drawing/2015/10/21/chartex" xmlns:cx3="http://schemas.microsoft.com/office/drawing/2016/5/9/chartex" xmlns:cx4="http://schemas.microsoft.com/office/drawing/2016/5/10/chartex" xmlns:cx5="http://schemas.microsoft.com/office/drawing/2016/5/11/chartex" xmlns:cx6="http://schemas.microsoft.com/office/drawing/2016/5/12/chartex" xmlns:cx7="http://schemas.microsoft.com/office/drawing/2016/5/13/chartex" xmlns:cx8="http://schemas.microsoft.com/office/drawing/2016/5/14/chartex" xmlns:mc="http://schemas.openxmlformats.org/markup-compatibility/2006" xmlns:aink="http://schemas.microsoft.com/office/drawing/2016/ink" xmlns:am3d="http://schemas.microsoft.com/office/drawing/2017/model3d" xmlns:o="urn:schemas-microsoft-com:office:office" xmlns:r="http://schemas.openxmlformats.org/officeDocument/2006/relationships" xmlns:m="http://schemas.openxmlformats.org/officeDocument/2006/math" xmlns:v="urn:schemas-microsoft-com:vml" xmlns:wp14="http://schemas.microsoft.com/office/word/2010/wordprocessingDrawing" xmlns:wp="http://schemas.openxmlformats.org/drawingml/2006/wordprocessingDrawing" xmlns:w10="urn:schemas-microsoft-com:office:word" xmlns:w="http://schemas.openxmlformats.org/wordprocessingml/2006/main" xmlns:w14="http://schemas.microsoft.com/office/word/2010/wordml" xmlns:w15="http://schemas.microsoft.com/office/word/2012/wordml" xmlns:w16cid="http://schemas.microsoft.com/office/word/2016/wordml/cid" xmlns:w16se="http://schemas.microsoft.com/office/word/2015/wordml/symex" xmlns:wpg="http://schemas.microsoft.com/office/word/2010/wordprocessingGroup" xmlns:wpi="http://schemas.microsoft.com/office/word/2010/wordprocessingInk" xmlns:wne="http://schemas.microsoft.com/office/word/2006/wordml" xmlns:wps="http://schemas.microsoft.com/office/word/2010/wordprocessingShape" mc:Ignorable="w14 w15 w16se w16cid wp14">
   <w:p>
     <w:pPr>
@@ -45322,7 +43713,7 @@
 </file>
 
 <file path=customXml/itemProps1.xml><?xml version="1.0" encoding="utf-8"?>
-<ds:datastoreItem xmlns:ds="http://schemas.openxmlformats.org/officeDocument/2006/customXml" ds:itemID="{86282562-C070-4F5B-BAF0-654DF69965EA}">
+<ds:datastoreItem xmlns:ds="http://schemas.openxmlformats.org/officeDocument/2006/customXml" ds:itemID="{314EDB5C-A178-4C2B-A691-6C48201063C8}">
   <ds:schemaRefs>
     <ds:schemaRef ds:uri="http://schemas.openxmlformats.org/officeDocument/2006/bibliography"/>
   </ds:schemaRefs>

--- a/DiplomaText/Diploma_makiyan.docx
+++ b/DiplomaText/Diploma_makiyan.docx
@@ -32,7 +32,6 @@
             <w:t>ЗМІСТ</w:t>
           </w:r>
         </w:p>
-        <w:bookmarkStart w:id="0" w:name="_GoBack"/>
         <w:p>
           <w:pPr>
             <w:pStyle w:val="TOC1"/>
@@ -1257,7 +1256,19 @@
               <w:rPr>
                 <w:rStyle w:val="Hyperlink"/>
               </w:rPr>
-              <w:t>4.3 Число Галуа зі ступеня</w:t>
+              <w:t>4.3 Число Галуа зі ступ</w:t>
+            </w:r>
+            <w:r>
+              <w:rPr>
+                <w:rStyle w:val="Hyperlink"/>
+              </w:rPr>
+              <w:t>е</w:t>
+            </w:r>
+            <w:r>
+              <w:rPr>
+                <w:rStyle w:val="Hyperlink"/>
+              </w:rPr>
+              <w:t>ня</w:t>
             </w:r>
             <w:r>
               <w:rPr>
@@ -1637,13 +1648,12 @@
         <w:pStyle w:val="a5"/>
         <w:outlineLvl w:val="0"/>
       </w:pPr>
-      <w:bookmarkStart w:id="9" w:name="_Toc10635542"/>
-      <w:bookmarkEnd w:id="0"/>
+      <w:bookmarkStart w:id="8" w:name="_Toc10635542"/>
       <w:r>
         <w:lastRenderedPageBreak/>
         <w:t>ВСТУП</w:t>
       </w:r>
-      <w:bookmarkEnd w:id="9"/>
+      <w:bookmarkEnd w:id="8"/>
     </w:p>
     <w:p>
       <w:pPr>
@@ -1660,15 +1670,7 @@
         <w:ind w:firstLine="708"/>
       </w:pPr>
       <w:r>
-        <w:t xml:space="preserve">При передачі інформації через канали з’єднання або при збереженні на фізичні носії є ймовірність її пошкодження, що впливає на достовірність інформації. Через це інформація потребує захисту від помилок та фізичних вад каналів передачі або носіїв. Є багато різноманітних способів знаходження та виправлення помилок. При передачі інформації через мережу інтернет за допомогою протоколу TCP/IP вона поділяється на пакети, де кожен пакет на </w:t>
-      </w:r>
-      <w:proofErr w:type="spellStart"/>
-      <w:r>
-        <w:t>прикінці</w:t>
-      </w:r>
-      <w:proofErr w:type="spellEnd"/>
-      <w:r>
-        <w:t xml:space="preserve"> має хеш суму інформаційної частки пакету. В разі коли обчислена хеш сума пакету не співпадає з бажаною, іде повторна пересилка повідомлення. Тим самим користувач  уникає помилок в отриманої інформації.</w:t>
+        <w:t>При передачі інформації через канали з’єднання або при збереженні на фізичні носії є ймовірність її пошкодження, що впливає на достовірність інформації. Через це інформація потребує захисту від помилок та фізичних вад каналів передачі або носіїв. Є багато різноманітних способів знаходження та виправлення помилок. При передачі інформації через мережу інтернет за допомогою протоколу TCP/IP вона поділяється на пакети, де кожен пакет на прикінці має хеш суму інформаційної частки пакету. В разі коли обчислена хеш сума пакету не співпадає з бажаною, іде повторна пересилка повідомлення. Тим самим користувач  уникає помилок в отриманої інформації.</w:t>
       </w:r>
     </w:p>
     <w:p>
@@ -1677,45 +1679,13 @@
         <w:ind w:firstLine="708"/>
       </w:pPr>
       <w:r>
-        <w:t xml:space="preserve">Але що робити коли повторна пересилка пакета неможлива або є надто повільною. В таких випадках доцільно використовувати коди виправлення помилок. Серед них доцільно виділити коди </w:t>
-      </w:r>
-      <w:proofErr w:type="spellStart"/>
-      <w:r>
-        <w:t>Хеммінга</w:t>
-      </w:r>
-      <w:proofErr w:type="spellEnd"/>
-      <w:r>
-        <w:t xml:space="preserve"> та коди </w:t>
-      </w:r>
-      <w:proofErr w:type="spellStart"/>
-      <w:r>
-        <w:t>Ріда</w:t>
-      </w:r>
-      <w:proofErr w:type="spellEnd"/>
-      <w:r>
-        <w:t xml:space="preserve">-Соломона. Код </w:t>
-      </w:r>
-      <w:proofErr w:type="spellStart"/>
-      <w:r>
-        <w:t>Хемінга</w:t>
-      </w:r>
-      <w:proofErr w:type="spellEnd"/>
-      <w:r>
-        <w:t xml:space="preserve"> використовується для виправлення одиночної </w:t>
+        <w:t xml:space="preserve">Але що робити коли повторна пересилка пакета неможлива або є надто повільною. В таких випадках доцільно використовувати коди виправлення помилок. Серед них доцільно виділити коди Хеммінга та коди Ріда-Соломона. Код Хемінга використовується для виправлення одиночної </w:t>
       </w:r>
       <w:r>
         <w:t>помилки</w:t>
       </w:r>
       <w:r>
-        <w:t xml:space="preserve">. Код </w:t>
-      </w:r>
-      <w:proofErr w:type="spellStart"/>
-      <w:r>
-        <w:t>Ріда</w:t>
-      </w:r>
-      <w:proofErr w:type="spellEnd"/>
-      <w:r>
-        <w:t>-Соломона дозволяє коректувати декілька помилок без повторної пересилки даних, та застосовується, наприклад, при збереженні даних на CD накопичувачі.</w:t>
+        <w:t>. Код Ріда-Соломона дозволяє коректувати декілька помилок без повторної пересилки даних, та застосовується, наприклад, при збереженні даних на CD накопичувачі.</w:t>
       </w:r>
     </w:p>
     <w:p>
@@ -1724,35 +1694,17 @@
         <w:ind w:firstLine="708"/>
       </w:pPr>
       <w:r>
-        <w:t xml:space="preserve">Ці коди є добре задокументованими та широко використовуються в електроніці, як на рівні ПЗ так і на рівні інтегральних схем. Але вони не підходять для виправлення великої кількості помилок. Наразі код </w:t>
-      </w:r>
-      <w:proofErr w:type="spellStart"/>
-      <w:r>
-        <w:t>Ріда</w:t>
-      </w:r>
-      <w:proofErr w:type="spellEnd"/>
-      <w:r>
-        <w:t xml:space="preserve">-Соломона  15-11 дозволяє виправити 40 похибок на 10 блоків коду (600 біт), але, якщо вони локалізовані у різних блоках. Але вони перестають працювати  при концентрації помилок в одному місці. Електричні реалізації цих кодів </w:t>
+        <w:t xml:space="preserve">Ці коди є добре задокументованими та широко використовуються в електроніці, як на рівні ПЗ так і на рівні інтегральних схем. Але вони не підходять для виправлення великої кількості помилок. Наразі код Ріда-Соломона  15-11 дозволяє виправити 40 похибок на 10 блоків коду (600 біт), але, якщо вони локалізовані у різних блоках. Але вони перестають працювати  при концентрації помилок в одному місці. Електричні реалізації цих кодів </w:t>
       </w:r>
       <w:r>
         <w:lastRenderedPageBreak/>
-        <w:t xml:space="preserve">пришвидшують процес кодування/декодування, але їх не </w:t>
-      </w:r>
-      <w:proofErr w:type="spellStart"/>
-      <w:r>
-        <w:t>можно</w:t>
-      </w:r>
-      <w:proofErr w:type="spellEnd"/>
-      <w:r>
-        <w:t xml:space="preserve"> змінити, якщо параметри </w:t>
-      </w:r>
-      <w:proofErr w:type="spellStart"/>
-      <w:r>
-        <w:t>канала</w:t>
-      </w:r>
-      <w:proofErr w:type="spellEnd"/>
-      <w:r>
-        <w:t xml:space="preserve"> даних змінились.</w:t>
+        <w:t>пришвидшують процес кодування/декодування, але їх не можн</w:t>
+      </w:r>
+      <w:r>
+        <w:t>а</w:t>
+      </w:r>
+      <w:r>
+        <w:t xml:space="preserve"> змінити, якщо параметри канала даних змінились.</w:t>
       </w:r>
     </w:p>
     <w:p>
@@ -1761,15 +1713,7 @@
         <w:ind w:firstLine="708"/>
       </w:pPr>
       <w:r>
-        <w:t xml:space="preserve">Метою дипломної роботи є реалізація поміхо стійкого </w:t>
-      </w:r>
-      <w:proofErr w:type="spellStart"/>
-      <w:r>
-        <w:t>кодеку</w:t>
-      </w:r>
-      <w:proofErr w:type="spellEnd"/>
-      <w:r>
-        <w:t xml:space="preserve"> для збереження даних на фізичних носіях та в системах передачі даних де зустрічаються поміхи.</w:t>
+        <w:t>Метою дипломної роботи є реалізація поміхо стійкого кодеку для збереження даних на фізичних носіях та в системах передачі даних де зустрічаються поміхи.</w:t>
       </w:r>
     </w:p>
     <w:p>
@@ -1778,47 +1722,7 @@
         <w:ind w:firstLine="708"/>
       </w:pPr>
       <w:r>
-        <w:t xml:space="preserve">Для реалізації цієї задачі доцільно використовувати циклічні коди. Коди </w:t>
-      </w:r>
-      <w:proofErr w:type="spellStart"/>
-      <w:r>
-        <w:t>Хеммінга</w:t>
-      </w:r>
-      <w:proofErr w:type="spellEnd"/>
-      <w:r>
-        <w:t xml:space="preserve"> та коди </w:t>
-      </w:r>
-      <w:proofErr w:type="spellStart"/>
-      <w:r>
-        <w:t>Ріда</w:t>
-      </w:r>
-      <w:proofErr w:type="spellEnd"/>
-      <w:r>
-        <w:t xml:space="preserve">-Соломона мають під собою однаковий математичний апарат – коди БЧХ, та обидва види кодів є </w:t>
-      </w:r>
-      <w:proofErr w:type="spellStart"/>
-      <w:r>
-        <w:t>частною</w:t>
-      </w:r>
-      <w:proofErr w:type="spellEnd"/>
-      <w:r>
-        <w:t xml:space="preserve"> реалізацією кодів БЧХ. Саме на кодах БЧХ доцільно реалізувати такий </w:t>
-      </w:r>
-      <w:proofErr w:type="spellStart"/>
-      <w:r>
-        <w:t>кодек</w:t>
-      </w:r>
-      <w:proofErr w:type="spellEnd"/>
-      <w:r>
-        <w:t xml:space="preserve">. Це дозволить </w:t>
-      </w:r>
-      <w:proofErr w:type="spellStart"/>
-      <w:r>
-        <w:t>гнучко</w:t>
-      </w:r>
-      <w:proofErr w:type="spellEnd"/>
-      <w:r>
-        <w:t xml:space="preserve"> підстроювати коди під конкретну задачу.  </w:t>
+        <w:t xml:space="preserve">Для реалізації цієї задачі доцільно використовувати циклічні коди. Коди Хеммінга та коди Ріда-Соломона мають під собою однаковий математичний апарат – коди БЧХ, та обидва види кодів є частною реалізацією кодів БЧХ. Саме на кодах БЧХ доцільно реалізувати такий кодек. Це дозволить гнучко підстроювати коди під конкретну задачу.  </w:t>
       </w:r>
     </w:p>
     <w:p>
@@ -1827,15 +1731,7 @@
         <w:ind w:firstLine="708"/>
       </w:pPr>
       <w:r>
-        <w:t xml:space="preserve">Такий </w:t>
-      </w:r>
-      <w:proofErr w:type="spellStart"/>
-      <w:r>
-        <w:t>кодек</w:t>
-      </w:r>
-      <w:proofErr w:type="spellEnd"/>
-      <w:r>
-        <w:t xml:space="preserve"> б</w:t>
+        <w:t>Такий кодек б</w:t>
       </w:r>
       <w:r>
         <w:t>у</w:t>
@@ -1879,7 +1775,7 @@
         <w:ind w:left="426"/>
         <w:outlineLvl w:val="0"/>
       </w:pPr>
-      <w:bookmarkStart w:id="10" w:name="_Toc10635543"/>
+      <w:bookmarkStart w:id="9" w:name="_Toc10635543"/>
       <w:r>
         <w:lastRenderedPageBreak/>
         <w:t xml:space="preserve">1 </w:t>
@@ -1887,7 +1783,7 @@
       <w:r>
         <w:t>АНАЛІЗ ПРЕДМЕТНОЇ ОБЛАСТІ ТА ПОСТАНОВКА ЗАДАЧІ</w:t>
       </w:r>
-      <w:bookmarkEnd w:id="10"/>
+      <w:bookmarkEnd w:id="9"/>
     </w:p>
     <w:p>
       <w:pPr>
@@ -1897,7 +1793,7 @@
           <w:b w:val="0"/>
         </w:rPr>
       </w:pPr>
-      <w:bookmarkStart w:id="11" w:name="_Toc10635544"/>
+      <w:bookmarkStart w:id="10" w:name="_Toc10635544"/>
       <w:r>
         <w:rPr>
           <w:b w:val="0"/>
@@ -1908,17 +1804,9 @@
         <w:rPr>
           <w:b w:val="0"/>
         </w:rPr>
-        <w:t xml:space="preserve">Введення в алгебру полів </w:t>
-      </w:r>
-      <w:proofErr w:type="spellStart"/>
-      <w:r>
-        <w:rPr>
-          <w:b w:val="0"/>
-        </w:rPr>
-        <w:t>Галуа</w:t>
-      </w:r>
-      <w:bookmarkEnd w:id="11"/>
-      <w:proofErr w:type="spellEnd"/>
+        <w:t>Введення в алгебру полів Галуа</w:t>
+      </w:r>
+      <w:bookmarkEnd w:id="10"/>
     </w:p>
     <w:p>
       <w:pPr>
@@ -1926,15 +1814,22 @@
         <w:ind w:firstLine="708"/>
       </w:pPr>
       <w:r>
-        <w:t xml:space="preserve">На початку історії цифрової електроніки машини оперували машинними словами, котрі потім почали називати байтами. Байти в свою чергу реалізовувались як група бітів. Біт – мінімальна одиниця інформації, що може приймати два значення: 1 або 0. Були окремі спроби реалізувати </w:t>
-      </w:r>
-      <w:proofErr w:type="spellStart"/>
-      <w:r>
-        <w:t>трити</w:t>
-      </w:r>
-      <w:proofErr w:type="spellEnd"/>
-      <w:r>
-        <w:t xml:space="preserve"> – одинця інформації що може мати 3 значення: 0, 1 або2. Але таки системи не знайшли популярності, через свою повільність та складність в реалізації. З часом інженери виявили, що схеми котрі працюють в байтами, котрі мають кількість рівну цілим ступеням 2-ки  працюють набагато швидше, ніж системи, з іншою кількістю бітів. Після років експериментів майже всі обчислювальні машини використовують байт довжиною 8 бітів.</w:t>
+        <w:t>На початку історії цифрової електроніки машини оперували машинними словами, котрі потім почали називати байтами. Байти в свою чергу реалізовувались як група бітів. Біт – мінімальна одиниця інформації, що може приймати два значення: 1 або 0. Були окремі спроби реалізувати тр</w:t>
+      </w:r>
+      <w:r>
+        <w:t>і</w:t>
+      </w:r>
+      <w:r>
+        <w:t>ти – одинця інформації що може мати 3 значення: 0, 1 або</w:t>
+      </w:r>
+      <w:r>
+        <w:rPr>
+          <w:lang w:val="ru-RU"/>
+        </w:rPr>
+        <w:t xml:space="preserve"> </w:t>
+      </w:r>
+      <w:r>
+        <w:t>2. Але таки системи не знайшли популярності, через свою повільність та складність в реалізації. З часом інженери виявили, що схеми котрі працюють в байтами, котрі мають кількість рівну цілим ступеням 2-ки  працюють набагато швидше, ніж системи, з іншою кількістю бітів. Після років експериментів майже всі обчислювальні машини використовують байт довжиною 8 бітів.</w:t>
       </w:r>
     </w:p>
     <w:p>
@@ -1952,15 +1847,7 @@
         <w:ind w:firstLine="708"/>
       </w:pPr>
       <w:r>
-        <w:t xml:space="preserve">Циклічні коди також працюють на кінцевих полях. Хоча в загальному виді кінцеві поля реалізовують математику для різних основ та ступенів, для реалізації </w:t>
-      </w:r>
-      <w:proofErr w:type="spellStart"/>
-      <w:r>
-        <w:t>кодеку</w:t>
-      </w:r>
-      <w:proofErr w:type="spellEnd"/>
-      <w:r>
-        <w:t xml:space="preserve"> доцільно використати лише поля з основою – 2 та цілими ступенями, починаючи з 2-х</w:t>
+        <w:t>Циклічні коди також працюють на кінцевих полях. Хоча в загальному виді кінцеві поля реалізовують математику для різних основ та ступенів, для реалізації кодеку доцільно використати лише поля з основою – 2 та цілими ступенями, починаючи з 2-х</w:t>
       </w:r>
     </w:p>
     <w:p>
@@ -1969,15 +1856,64 @@
         <w:ind w:firstLine="708"/>
       </w:pPr>
       <w:r>
-        <w:t xml:space="preserve">Поля </w:t>
-      </w:r>
-      <w:proofErr w:type="spellStart"/>
-      <w:r>
-        <w:t>Галуа</w:t>
-      </w:r>
-      <w:proofErr w:type="spellEnd"/>
-      <w:r>
-        <w:t xml:space="preserve"> є різновидами кінцевих полів, на основі котрих реалізовані циклічні коди. З визначення терміну «поле» - ми знаємо, що для поля існують детерміновані операції додавання, віднімання, множення і ділення. Також є операції відведення в ступінь, котру можна розглядати як окремий випадок множення.</w:t>
+        <w:t xml:space="preserve">Поля Галуа є різновидами кінцевих полів, на основі котрих реалізовані циклічні коди. З визначення терміну «поле» </w:t>
+      </w:r>
+      <w:r>
+        <w:softHyphen/>
+      </w:r>
+      <w:r>
+        <w:softHyphen/>
+      </w:r>
+      <w:r>
+        <w:softHyphen/>
+      </w:r>
+      <w:r>
+        <w:softHyphen/>
+      </w:r>
+      <w:r>
+        <w:softHyphen/>
+      </w:r>
+      <w:r>
+        <w:softHyphen/>
+      </w:r>
+      <w:r>
+        <w:softHyphen/>
+      </w:r>
+      <w:r>
+        <w:softHyphen/>
+      </w:r>
+      <w:r>
+        <w:softHyphen/>
+      </w:r>
+      <w:r>
+        <w:softHyphen/>
+      </w:r>
+      <w:r>
+        <w:softHyphen/>
+      </w:r>
+      <w:r>
+        <w:softHyphen/>
+      </w:r>
+      <w:r>
+        <w:softHyphen/>
+      </w:r>
+      <w:r>
+        <w:softHyphen/>
+      </w:r>
+      <w:r>
+        <w:softHyphen/>
+      </w:r>
+      <w:r>
+        <w:softHyphen/>
+      </w:r>
+      <w:r>
+        <w:softHyphen/>
+      </w:r>
+      <w:r>
+        <w:softHyphen/>
+      </w:r>
+      <w:r>
+        <w:t xml:space="preserve"> ми знаємо, що для поля існують детерміновані операції додавання, віднімання, множення і ділення. Також є операції відведення в ступінь, котру можна розглядати як окремий випадок множення.</w:t>
       </w:r>
     </w:p>
     <w:p>
@@ -1987,49 +1923,13 @@
       </w:pPr>
       <w:r>
         <w:lastRenderedPageBreak/>
-        <w:t xml:space="preserve">Операції віднімання та додавання в полях </w:t>
-      </w:r>
-      <w:proofErr w:type="spellStart"/>
-      <w:r>
-        <w:t>Галуа</w:t>
-      </w:r>
-      <w:proofErr w:type="spellEnd"/>
-      <w:r>
-        <w:t xml:space="preserve"> є еквівалентними та представляють з себе додавання за модулем 2: </w:t>
-      </w:r>
-      <w:r>
-        <w:rPr>
-          <w:i/>
-        </w:rPr>
-        <w:t>(</w:t>
-      </w:r>
-      <w:proofErr w:type="spellStart"/>
-      <w:r>
-        <w:rPr>
-          <w:i/>
-        </w:rPr>
-        <w:t>a+b</w:t>
-      </w:r>
-      <w:proofErr w:type="spellEnd"/>
-      <w:r>
-        <w:rPr>
-          <w:i/>
-        </w:rPr>
-        <w:t>)</w:t>
-      </w:r>
-      <w:proofErr w:type="spellStart"/>
-      <w:r>
-        <w:rPr>
-          <w:i/>
-        </w:rPr>
-        <w:t>mod</w:t>
-      </w:r>
-      <w:proofErr w:type="spellEnd"/>
-      <w:r>
-        <w:rPr>
-          <w:i/>
-        </w:rPr>
-        <w:t>(2)</w:t>
+        <w:t xml:space="preserve">Операції віднімання та додавання в полях Галуа є еквівалентними та представляють з себе додавання за модулем 2: </w:t>
+      </w:r>
+      <w:r>
+        <w:rPr>
+          <w:i/>
+        </w:rPr>
+        <w:t>(a+b)mod(2)</w:t>
       </w:r>
       <w:r>
         <w:t>. Машинний еквівалент цієї операції є оператор XOR. Для цієї операції характерні наступні властивості: рефлективність, симетричність та транзитивність.</w:t>
@@ -2041,23 +1941,7 @@
         <w:ind w:firstLine="708"/>
       </w:pPr>
       <w:r>
-        <w:t xml:space="preserve">Операції множення має наступну реалізацію: знайти ступеневу форму чисел </w:t>
-      </w:r>
-      <w:proofErr w:type="spellStart"/>
-      <w:r>
-        <w:t>Галуа</w:t>
-      </w:r>
-      <w:proofErr w:type="spellEnd"/>
-      <w:r>
-        <w:t xml:space="preserve"> для множників; скласти ступені; знайти число відповідно до цього ступеня. Якщо ступень виходить за межі простору поля </w:t>
-      </w:r>
-      <w:proofErr w:type="spellStart"/>
-      <w:r>
-        <w:t>Галуа</w:t>
-      </w:r>
-      <w:proofErr w:type="spellEnd"/>
-      <w:r>
-        <w:t>, то його слід поділити за модулем на максимальну ступінь цього поля.</w:t>
+        <w:t>Операції множення має наступну реалізацію: знайти ступеневу форму чисел Галуа для множників; скласти ступені; знайти число відповідно до цього ступеня. Якщо ступень виходить за межі простору поля Галуа, то його слід поділити за модулем на максимальну ступінь цього поля.</w:t>
       </w:r>
     </w:p>
     <w:p>
@@ -2066,15 +1950,7 @@
         <w:ind w:firstLine="708"/>
       </w:pPr>
       <w:r>
-        <w:t xml:space="preserve">Операція ділення </w:t>
-      </w:r>
-      <w:proofErr w:type="spellStart"/>
-      <w:r>
-        <w:t>робіться</w:t>
-      </w:r>
-      <w:proofErr w:type="spellEnd"/>
-      <w:r>
-        <w:t xml:space="preserve"> так аналогічно, але перед тим, ступінь дільника слід змінити на протилежну.</w:t>
+        <w:t>Операція ділення робіться так аналогічно, але перед тим, ступінь дільника слід змінити на протилежну.</w:t>
       </w:r>
     </w:p>
     <w:p>
@@ -2092,39 +1968,7 @@
         <w:ind w:firstLine="708"/>
       </w:pPr>
       <w:r>
-        <w:t xml:space="preserve">Коди БЧХ (коди </w:t>
-      </w:r>
-      <w:proofErr w:type="spellStart"/>
-      <w:r>
-        <w:t>Боуза-Чоудхурі-Хоквінгема</w:t>
-      </w:r>
-      <w:proofErr w:type="spellEnd"/>
-      <w:r>
-        <w:t xml:space="preserve">, </w:t>
-      </w:r>
-      <w:proofErr w:type="spellStart"/>
-      <w:r>
-        <w:t>Bose-Chaudhuri-Hocquenghem</w:t>
-      </w:r>
-      <w:proofErr w:type="spellEnd"/>
-      <w:r>
-        <w:t xml:space="preserve"> </w:t>
-      </w:r>
-      <w:proofErr w:type="spellStart"/>
-      <w:r>
-        <w:t>codes</w:t>
-      </w:r>
-      <w:proofErr w:type="spellEnd"/>
-      <w:r>
-        <w:t xml:space="preserve">, BCH </w:t>
-      </w:r>
-      <w:proofErr w:type="spellStart"/>
-      <w:r>
-        <w:t>codes</w:t>
-      </w:r>
-      <w:proofErr w:type="spellEnd"/>
-      <w:r>
-        <w:t>) – це клас циклічних кодів котрі використовуються для поміхо стійкого кодування інформації. Ключовим для цих кодів є те, що в них є інформація для виправлення заданої кількості помилок.</w:t>
+        <w:t>Коди БЧХ (коди Боуза-Чоудхурі-Хоквінгема, Bose-Chaudhuri-Hocquenghem codes, BCH codes) – це клас циклічних кодів котрі використовуються для поміхо стійкого кодування інформації. Ключовим для цих кодів є те, що в них є інформація для виправлення заданої кількості помилок.</w:t>
       </w:r>
     </w:p>
     <w:p>
@@ -2133,23 +1977,7 @@
         <w:ind w:firstLine="708"/>
       </w:pPr>
       <w:r>
-        <w:t xml:space="preserve">На відміну від коду </w:t>
-      </w:r>
-      <w:proofErr w:type="spellStart"/>
-      <w:r>
-        <w:t>Хеммінга</w:t>
-      </w:r>
-      <w:proofErr w:type="spellEnd"/>
-      <w:r>
-        <w:t xml:space="preserve"> або кодів </w:t>
-      </w:r>
-      <w:proofErr w:type="spellStart"/>
-      <w:r>
-        <w:t>Ріда</w:t>
-      </w:r>
-      <w:proofErr w:type="spellEnd"/>
-      <w:r>
-        <w:t>-Соломона, БЧХ код можна налаштовувати на завдану довжину та кількість помилок(але с завданими обмеженнями).</w:t>
+        <w:t>На відміну від коду Хеммінга або кодів Ріда-Соломона, БЧХ код можна налаштовувати на завдану довжину та кількість помилок(але с завданими обмеженнями).</w:t>
       </w:r>
     </w:p>
     <w:p>
@@ -2170,15 +1998,7 @@
         </w:numPr>
       </w:pPr>
       <w:r>
-        <w:t xml:space="preserve">Алгоритм </w:t>
-      </w:r>
-      <w:proofErr w:type="spellStart"/>
-      <w:r>
-        <w:t>Берлекемпа</w:t>
-      </w:r>
-      <w:proofErr w:type="spellEnd"/>
-      <w:r>
-        <w:t xml:space="preserve"> – Месі;</w:t>
+        <w:t>Алгоритм Берлекемпа – Месі;</w:t>
       </w:r>
     </w:p>
     <w:p>
@@ -2189,13 +2009,8 @@
           <w:numId w:val="1"/>
         </w:numPr>
       </w:pPr>
-      <w:proofErr w:type="spellStart"/>
-      <w:r>
-        <w:t>Євклідів</w:t>
-      </w:r>
-      <w:proofErr w:type="spellEnd"/>
-      <w:r>
-        <w:t xml:space="preserve"> алгоритм;</w:t>
+      <w:r>
+        <w:t>Євклідів алгоритм;</w:t>
       </w:r>
     </w:p>
     <w:p>
@@ -2207,31 +2022,7 @@
         </w:numPr>
       </w:pPr>
       <w:r>
-        <w:t xml:space="preserve">Пряме рішення (алгоритм </w:t>
-      </w:r>
-      <w:proofErr w:type="spellStart"/>
-      <w:r>
-        <w:t>Пітерсона</w:t>
-      </w:r>
-      <w:proofErr w:type="spellEnd"/>
-      <w:r>
-        <w:t xml:space="preserve"> - </w:t>
-      </w:r>
-      <w:proofErr w:type="spellStart"/>
-      <w:r>
-        <w:t>Горенстейна</w:t>
-      </w:r>
-      <w:proofErr w:type="spellEnd"/>
-      <w:r>
-        <w:t xml:space="preserve"> - </w:t>
-      </w:r>
-      <w:proofErr w:type="spellStart"/>
-      <w:r>
-        <w:t>Цирлера</w:t>
-      </w:r>
-      <w:proofErr w:type="spellEnd"/>
-      <w:r>
-        <w:t>, ПГЦ);</w:t>
+        <w:t>Пряме рішення (алгоритм Пітерсона - Горенстейна - Цирлера, ПГЦ);</w:t>
       </w:r>
     </w:p>
     <w:p>
@@ -2243,15 +2034,7 @@
         </w:numPr>
       </w:pPr>
       <w:r>
-        <w:t xml:space="preserve">Пошук </w:t>
-      </w:r>
-      <w:proofErr w:type="spellStart"/>
-      <w:r>
-        <w:t>Ченя</w:t>
-      </w:r>
-      <w:proofErr w:type="spellEnd"/>
-      <w:r>
-        <w:t>;</w:t>
+        <w:t>Пошук Ченя;</w:t>
       </w:r>
     </w:p>
     <w:p>
@@ -2263,15 +2046,7 @@
         </w:numPr>
       </w:pPr>
       <w:r>
-        <w:t xml:space="preserve">Алгоритм </w:t>
-      </w:r>
-      <w:proofErr w:type="spellStart"/>
-      <w:r>
-        <w:t>Форні</w:t>
-      </w:r>
-      <w:proofErr w:type="spellEnd"/>
-      <w:r>
-        <w:t>.</w:t>
+        <w:t>Алгоритм Форні.</w:t>
       </w:r>
     </w:p>
     <w:p>
@@ -2289,27 +2064,11 @@
         <w:ind w:firstLine="708"/>
       </w:pPr>
       <w:r>
-        <w:t xml:space="preserve">Алгоритм ПГЦ: історично є першим алгоритмом декодування БЧХ коду. Цей алгоритм </w:t>
-      </w:r>
-      <w:proofErr w:type="spellStart"/>
-      <w:r>
-        <w:t>заснован</w:t>
-      </w:r>
-      <w:proofErr w:type="spellEnd"/>
-      <w:r>
-        <w:t xml:space="preserve"> на прямому рішенні системи поліноміальних рівнянь, </w:t>
+        <w:t xml:space="preserve">Алгоритм ПГЦ: історично є першим алгоритмом декодування БЧХ коду. Цей алгоритм заснован на прямому рішенні системи поліноміальних рівнянь, </w:t>
       </w:r>
       <w:r>
         <w:lastRenderedPageBreak/>
-        <w:t xml:space="preserve">де ведеться пошук коефіцієнтів локаторів помилок. Реалізація цього алгоритму підходить тільки для систем з маленькими полями </w:t>
-      </w:r>
-      <w:proofErr w:type="spellStart"/>
-      <w:r>
-        <w:t>Галуа</w:t>
-      </w:r>
-      <w:proofErr w:type="spellEnd"/>
-      <w:r>
-        <w:t>.</w:t>
+        <w:t>де ведеться пошук коефіцієнтів локаторів помилок. Реалізація цього алгоритму підходить тільки для систем з маленькими полями Галуа.</w:t>
       </w:r>
     </w:p>
     <w:p>
@@ -2317,29 +2076,8 @@
         <w:pStyle w:val="a1"/>
         <w:ind w:firstLine="708"/>
       </w:pPr>
-      <w:proofErr w:type="spellStart"/>
-      <w:r>
-        <w:t>Євклідів</w:t>
-      </w:r>
-      <w:proofErr w:type="spellEnd"/>
-      <w:r>
-        <w:t xml:space="preserve"> алгоритм. Через високу </w:t>
-      </w:r>
-      <w:proofErr w:type="spellStart"/>
-      <w:r>
-        <w:t>регулярніть</w:t>
-      </w:r>
-      <w:proofErr w:type="spellEnd"/>
-      <w:r>
-        <w:t xml:space="preserve"> популярний для рішення апаратного декодування кодів </w:t>
-      </w:r>
-      <w:proofErr w:type="spellStart"/>
-      <w:r>
-        <w:t>Ріда</w:t>
-      </w:r>
-      <w:proofErr w:type="spellEnd"/>
-      <w:r>
-        <w:t>-Соломона.</w:t>
+      <w:r>
+        <w:t>Євклідів алгоритм. Через високу регулярніть популярний для рішення апаратного декодування кодів Ріда-Соломона.</w:t>
       </w:r>
     </w:p>
     <w:p>
@@ -2348,31 +2086,7 @@
         <w:ind w:firstLine="708"/>
       </w:pPr>
       <w:r>
-        <w:t xml:space="preserve">Алгоритм </w:t>
-      </w:r>
-      <w:proofErr w:type="spellStart"/>
-      <w:r>
-        <w:t>Берклемпа</w:t>
-      </w:r>
-      <w:proofErr w:type="spellEnd"/>
-      <w:r>
-        <w:t xml:space="preserve">-Месі. Є </w:t>
-      </w:r>
-      <w:proofErr w:type="spellStart"/>
-      <w:r>
-        <w:t>високопотожним</w:t>
-      </w:r>
-      <w:proofErr w:type="spellEnd"/>
-      <w:r>
-        <w:t xml:space="preserve"> алгоритмом. Його слід роздивлятись як ітеративний процес генерації реєстру </w:t>
-      </w:r>
-      <w:proofErr w:type="spellStart"/>
-      <w:r>
-        <w:t>ссуву</w:t>
-      </w:r>
-      <w:proofErr w:type="spellEnd"/>
-      <w:r>
-        <w:t xml:space="preserve">, для генерації заданої послідовності синдромів. Його мета знайти найменшу ступінь поліному </w:t>
+        <w:t xml:space="preserve">Алгоритм Берклемпа-Месі. Є високопотожним алгоритмом. Його слід роздивлятись як ітеративний процес генерації реєстру ссуву, для генерації заданої послідовності синдромів. Його мета знайти найменшу ступінь поліному </w:t>
       </w:r>
       <w:r>
         <w:rPr>
@@ -2635,14 +2349,14 @@
           <w:b w:val="0"/>
         </w:rPr>
       </w:pPr>
-      <w:bookmarkStart w:id="12" w:name="_Toc10635545"/>
+      <w:bookmarkStart w:id="11" w:name="_Toc10635545"/>
       <w:r>
         <w:rPr>
           <w:b w:val="0"/>
         </w:rPr>
         <w:t>1.2 Алгоритм створення БЧХ коду</w:t>
       </w:r>
-      <w:bookmarkEnd w:id="12"/>
+      <w:bookmarkEnd w:id="11"/>
     </w:p>
     <w:p>
       <w:pPr>
@@ -2656,15 +2370,7 @@
         <w:t xml:space="preserve">визначити </w:t>
       </w:r>
       <w:r>
-        <w:t xml:space="preserve">ступінь до поля </w:t>
-      </w:r>
-      <w:proofErr w:type="spellStart"/>
-      <w:r>
-        <w:t>Галуа</w:t>
-      </w:r>
-      <w:proofErr w:type="spellEnd"/>
-      <w:r>
-        <w:t>, котре буде використовуватись для кодування</w:t>
+        <w:t>ступінь до поля Галуа, котре буде використовуватись для кодування</w:t>
       </w:r>
       <w:r>
         <w:t>;</w:t>
@@ -2682,15 +2388,7 @@
         <w:t xml:space="preserve">построїти </w:t>
       </w:r>
       <w:r>
-        <w:t xml:space="preserve">таблицю чисел </w:t>
-      </w:r>
-      <w:proofErr w:type="spellStart"/>
-      <w:r>
-        <w:t>Галуа</w:t>
-      </w:r>
-      <w:proofErr w:type="spellEnd"/>
-      <w:r>
-        <w:t>, для завданої форми (десятина форма, двійкова форма, мультиплікативна форма</w:t>
+        <w:t>таблицю чисел Галуа, для завданої форми (десятина форма, двійкова форма, мультиплікативна форма</w:t>
       </w:r>
       <w:r>
         <w:t>;</w:t>
@@ -2773,14 +2471,14 @@
           <w:b w:val="0"/>
         </w:rPr>
       </w:pPr>
-      <w:bookmarkStart w:id="13" w:name="_Toc10635546"/>
+      <w:bookmarkStart w:id="12" w:name="_Toc10635546"/>
       <w:r>
         <w:rPr>
           <w:b w:val="0"/>
         </w:rPr>
         <w:t>1.3 Алгоритм декодування БЧХ коду</w:t>
       </w:r>
-      <w:bookmarkEnd w:id="13"/>
+      <w:bookmarkEnd w:id="12"/>
     </w:p>
     <w:p>
       <w:pPr>
@@ -2794,15 +2492,7 @@
         <w:t xml:space="preserve">визначити </w:t>
       </w:r>
       <w:r>
-        <w:t xml:space="preserve">ступінь до поля </w:t>
-      </w:r>
-      <w:proofErr w:type="spellStart"/>
-      <w:r>
-        <w:t>Галуа</w:t>
-      </w:r>
-      <w:proofErr w:type="spellEnd"/>
-      <w:r>
-        <w:t>, котре буде використовуватись для кодування;</w:t>
+        <w:t>ступінь до поля Галуа, котре буде використовуватись для кодування;</w:t>
       </w:r>
     </w:p>
     <w:p>
@@ -2817,15 +2507,7 @@
         <w:t xml:space="preserve">построїти </w:t>
       </w:r>
       <w:r>
-        <w:t xml:space="preserve">таблицю чисел </w:t>
-      </w:r>
-      <w:proofErr w:type="spellStart"/>
-      <w:r>
-        <w:t>Галуа</w:t>
-      </w:r>
-      <w:proofErr w:type="spellEnd"/>
-      <w:r>
-        <w:t>, для завданої форми (десятина форма, двійкова форма, мультиплікативна форма;</w:t>
+        <w:t>таблицю чисел Галуа, для завданої форми (десятина форма, двійкова форма, мультиплікативна форма;</w:t>
       </w:r>
     </w:p>
     <w:p>
@@ -2978,14 +2660,14 @@
           <w:b w:val="0"/>
         </w:rPr>
       </w:pPr>
-      <w:bookmarkStart w:id="14" w:name="_Toc10635547"/>
+      <w:bookmarkStart w:id="13" w:name="_Toc10635547"/>
       <w:r>
         <w:rPr>
           <w:b w:val="0"/>
         </w:rPr>
         <w:t>1.4 Алгоритм створення БЧХ коду</w:t>
       </w:r>
-      <w:bookmarkEnd w:id="14"/>
+      <w:bookmarkEnd w:id="13"/>
     </w:p>
     <w:p>
       <w:pPr>
@@ -2993,23 +2675,7 @@
         <w:ind w:firstLine="708"/>
       </w:pPr>
       <w:r>
-        <w:t xml:space="preserve">Так як кінцевим продуктом дипломної роботи має бути </w:t>
-      </w:r>
-      <w:proofErr w:type="spellStart"/>
-      <w:r>
-        <w:t>кодек</w:t>
-      </w:r>
-      <w:proofErr w:type="spellEnd"/>
-      <w:r>
-        <w:t xml:space="preserve"> для кодування/декодування кодів БЧХ, треба визначитись з тим, в якому виді цей </w:t>
-      </w:r>
-      <w:proofErr w:type="spellStart"/>
-      <w:r>
-        <w:t>кодек</w:t>
-      </w:r>
-      <w:proofErr w:type="spellEnd"/>
-      <w:r>
-        <w:t xml:space="preserve"> буде постачатись.</w:t>
+        <w:t>Так як кінцевим продуктом дипломної роботи має бути кодек для кодування/декодування кодів БЧХ, треба визначитись з тим, в якому виді цей кодек буде постачатись.</w:t>
       </w:r>
     </w:p>
     <w:p>
@@ -3018,15 +2684,7 @@
         <w:ind w:firstLine="708"/>
       </w:pPr>
       <w:r>
-        <w:t xml:space="preserve">В класичному виді </w:t>
-      </w:r>
-      <w:proofErr w:type="spellStart"/>
-      <w:r>
-        <w:t>кодек</w:t>
-      </w:r>
-      <w:proofErr w:type="spellEnd"/>
-      <w:r>
-        <w:t xml:space="preserve"> має бути динамічною бібліотекою, котру можна  підключити до програмного продукту, та використовувати з клієнтського додатку. </w:t>
+        <w:t xml:space="preserve">В класичному виді кодек має бути динамічною бібліотекою, котру можна  підключити до програмного продукту, та використовувати з клієнтського додатку. </w:t>
       </w:r>
     </w:p>
     <w:p>
@@ -3035,15 +2693,7 @@
         <w:ind w:firstLine="708"/>
       </w:pPr>
       <w:r>
-        <w:t xml:space="preserve">Також однією з вимог до </w:t>
-      </w:r>
-      <w:proofErr w:type="spellStart"/>
-      <w:r>
-        <w:t>кодеку</w:t>
-      </w:r>
-      <w:proofErr w:type="spellEnd"/>
-      <w:r>
-        <w:t xml:space="preserve"> є те, що він має бути легким для обчислювання на процесорі та не використовувати багато оперативної пам’яті.</w:t>
+        <w:t>Також однією з вимог до кодеку є те, що він має бути легким для обчислювання на процесорі та не використовувати багато оперативної пам’яті.</w:t>
       </w:r>
     </w:p>
     <w:p>
@@ -3087,12 +2737,12 @@
         <w:ind w:left="426"/>
         <w:outlineLvl w:val="0"/>
       </w:pPr>
-      <w:bookmarkStart w:id="15" w:name="_Toc10635548"/>
+      <w:bookmarkStart w:id="14" w:name="_Toc10635548"/>
       <w:r>
         <w:lastRenderedPageBreak/>
         <w:t>2 ОГЛЯД ІСНУЮЧИХ ПРОГРАМНИХ РІШЕНЬ ТА ТЕХНОЛОГІЙ</w:t>
       </w:r>
-      <w:bookmarkEnd w:id="15"/>
+      <w:bookmarkEnd w:id="14"/>
     </w:p>
     <w:p>
       <w:pPr>
@@ -3102,14 +2752,14 @@
           <w:b w:val="0"/>
         </w:rPr>
       </w:pPr>
-      <w:bookmarkStart w:id="16" w:name="_Toc10635549"/>
+      <w:bookmarkStart w:id="15" w:name="_Toc10635549"/>
       <w:r>
         <w:rPr>
           <w:b w:val="0"/>
         </w:rPr>
         <w:t>2.1 Порівняльні характеристики мов програмування</w:t>
       </w:r>
-      <w:bookmarkEnd w:id="16"/>
+      <w:bookmarkEnd w:id="15"/>
     </w:p>
     <w:p>
       <w:pPr>
@@ -3117,15 +2767,7 @@
         <w:ind w:firstLine="708"/>
       </w:pPr>
       <w:r>
-        <w:t xml:space="preserve">Насамперед треба означитись з мовою програмування. Згідно з вимог для </w:t>
-      </w:r>
-      <w:proofErr w:type="spellStart"/>
-      <w:r>
-        <w:t>кодеку</w:t>
-      </w:r>
-      <w:proofErr w:type="spellEnd"/>
-      <w:r>
-        <w:t xml:space="preserve"> та особливостей реалізації алгебри для кінцевих полів мова програмування має відповідати наступним характеристикам:</w:t>
+        <w:t>Насамперед треба означитись з мовою програмування. Згідно з вимог для кодеку та особливостей реалізації алгебри для кінцевих полів мова програмування має відповідати наступним характеристикам:</w:t>
       </w:r>
     </w:p>
     <w:p>
@@ -3155,15 +2797,7 @@
         <w:t xml:space="preserve">має </w:t>
       </w:r>
       <w:r>
-        <w:t xml:space="preserve">дозволяти робити </w:t>
-      </w:r>
-      <w:proofErr w:type="spellStart"/>
-      <w:r>
-        <w:t>низькорівневу</w:t>
-      </w:r>
-      <w:proofErr w:type="spellEnd"/>
-      <w:r>
-        <w:t xml:space="preserve"> математику;</w:t>
+        <w:t>дозволяти робити низькорівневу математику;</w:t>
       </w:r>
     </w:p>
     <w:p>
@@ -3178,15 +2812,13 @@
         <w:t xml:space="preserve">має </w:t>
       </w:r>
       <w:r>
-        <w:t xml:space="preserve">мати весь перелік </w:t>
-      </w:r>
-      <w:proofErr w:type="spellStart"/>
-      <w:r>
-        <w:t>булєвих</w:t>
-      </w:r>
-      <w:proofErr w:type="spellEnd"/>
-      <w:r>
-        <w:t xml:space="preserve"> операцій;</w:t>
+        <w:t>мати весь перелік бул</w:t>
+      </w:r>
+      <w:r>
+        <w:t>е</w:t>
+      </w:r>
+      <w:r>
+        <w:t>вих операцій;</w:t>
       </w:r>
     </w:p>
     <w:p>
@@ -3210,31 +2842,7 @@
         <w:ind w:firstLine="708"/>
       </w:pPr>
       <w:r>
-        <w:t xml:space="preserve">Згідно с характеристик можемо зробити висновок що мова програмування має бути достатньо низького рівня для ефективного використовування оперативної пам’яті та швидкого обчислення поліномів. З одного боку було б зручніше зробити програмну реалізацію на мові </w:t>
-      </w:r>
-      <w:proofErr w:type="spellStart"/>
-      <w:r>
-        <w:t>Python</w:t>
-      </w:r>
-      <w:proofErr w:type="spellEnd"/>
-      <w:r>
-        <w:t xml:space="preserve">, так як математика там реалізована на векторах, що дозволяє нам працювати з дуже великими цифрами без переповнення, що характерні для </w:t>
-      </w:r>
-      <w:proofErr w:type="spellStart"/>
-      <w:r>
-        <w:t>низькорівневих</w:t>
-      </w:r>
-      <w:proofErr w:type="spellEnd"/>
-      <w:r>
-        <w:t xml:space="preserve"> статично типізованих мов програмування, але через векторну реалізацію математики, обчислення будуть проводитися довго. Також мова </w:t>
-      </w:r>
-      <w:proofErr w:type="spellStart"/>
-      <w:r>
-        <w:t>Python</w:t>
-      </w:r>
-      <w:proofErr w:type="spellEnd"/>
-      <w:r>
-        <w:t xml:space="preserve"> через особливості своєї реалізації є повільною, використовує багато оперативної пам’яті та працює лише в одному потоці, що наскладує обмеження на  швидкість реалізації алгоритмів.</w:t>
+        <w:t>Згідно с характеристик можемо зробити висновок що мова програмування має бути достатньо низького рівня для ефективного використовування оперативної пам’яті та швидкого обчислення поліномів. З одного боку було б зручніше зробити програмну реалізацію на мові Python, так як математика там реалізована на векторах, що дозволяє нам працювати з дуже великими цифрами без переповнення, що характерні для низькорівневих статично типізованих мов програмування, але через векторну реалізацію математики, обчислення будуть проводитися довго. Також мова Python через особливості своєї реалізації є повільною, використовує багато оперативної пам’яті та працює лише в одному потоці, що наскладує обмеження на  швидкість реалізації алгоритмів.</w:t>
       </w:r>
     </w:p>
     <w:p>
@@ -3243,15 +2851,7 @@
         <w:ind w:firstLine="708"/>
       </w:pPr>
       <w:r>
-        <w:t xml:space="preserve">З статично типізованих мов програмування доцільно розглядати кандидатів серед C++, C# та </w:t>
-      </w:r>
-      <w:proofErr w:type="spellStart"/>
-      <w:r>
-        <w:t>Java</w:t>
-      </w:r>
-      <w:proofErr w:type="spellEnd"/>
-      <w:r>
-        <w:t>, через те що вони є найпоширеніші серед мов для побудови клієнтських та серверних додатків.</w:t>
+        <w:t>З статично типізованих мов програмування доцільно розглядати кандидатів серед C++, C# та Java, через те що вони є найпоширеніші серед мов для побудови клієнтських та серверних додатків.</w:t>
       </w:r>
     </w:p>
     <w:p>
@@ -3260,15 +2860,7 @@
         <w:ind w:firstLine="708"/>
       </w:pPr>
       <w:r>
-        <w:t xml:space="preserve">Серед переваг </w:t>
-      </w:r>
-      <w:proofErr w:type="spellStart"/>
-      <w:r>
-        <w:t>Java</w:t>
-      </w:r>
-      <w:proofErr w:type="spellEnd"/>
-      <w:r>
-        <w:t xml:space="preserve"> та C# можна виділити наступні:</w:t>
+        <w:t>Серед переваг Java та C# можна виділити наступні:</w:t>
       </w:r>
     </w:p>
     <w:p>
@@ -3407,15 +2999,7 @@
         <w:t xml:space="preserve">доступ </w:t>
       </w:r>
       <w:r>
-        <w:t xml:space="preserve">до </w:t>
-      </w:r>
-      <w:proofErr w:type="spellStart"/>
-      <w:r>
-        <w:t>низькорівневих</w:t>
-      </w:r>
-      <w:proofErr w:type="spellEnd"/>
-      <w:r>
-        <w:t xml:space="preserve"> операцій;</w:t>
+        <w:t>до низькорівневих операцій;</w:t>
       </w:r>
     </w:p>
     <w:p>
@@ -3504,14 +3088,14 @@
           <w:b w:val="0"/>
         </w:rPr>
       </w:pPr>
-      <w:bookmarkStart w:id="17" w:name="_Toc10635550"/>
+      <w:bookmarkStart w:id="16" w:name="_Toc10635550"/>
       <w:r>
         <w:rPr>
           <w:b w:val="0"/>
         </w:rPr>
         <w:t>2.2 Огляд існуючих програмних рішень</w:t>
       </w:r>
-      <w:bookmarkEnd w:id="17"/>
+      <w:bookmarkEnd w:id="16"/>
     </w:p>
     <w:p>
       <w:pPr>
@@ -3528,15 +3112,7 @@
         <w:ind w:firstLine="708"/>
       </w:pPr>
       <w:r>
-        <w:t xml:space="preserve">В реалізація полів </w:t>
-      </w:r>
-      <w:proofErr w:type="spellStart"/>
-      <w:r>
-        <w:t>Галуа</w:t>
-      </w:r>
-      <w:proofErr w:type="spellEnd"/>
-      <w:r>
-        <w:t xml:space="preserve"> в відкритому доступі  більшість реалізована для </w:t>
+        <w:t xml:space="preserve">В реалізація полів Галуа в відкритому доступі  більшість реалізована для </w:t>
       </w:r>
       <w:r>
         <w:rPr>
@@ -3607,27 +3183,22 @@
           <w:b w:val="0"/>
         </w:rPr>
       </w:pPr>
-      <w:bookmarkStart w:id="18" w:name="_Toc10635551"/>
+      <w:bookmarkStart w:id="17" w:name="_Toc10635551"/>
       <w:r>
         <w:rPr>
           <w:b w:val="0"/>
         </w:rPr>
         <w:t>2.3 Порівняльні характеристики способів доставки коду</w:t>
       </w:r>
-      <w:bookmarkEnd w:id="18"/>
+      <w:bookmarkEnd w:id="17"/>
     </w:p>
     <w:p>
       <w:pPr>
         <w:pStyle w:val="a1"/>
         <w:ind w:firstLine="708"/>
       </w:pPr>
-      <w:proofErr w:type="spellStart"/>
-      <w:r>
-        <w:t>Кодек</w:t>
-      </w:r>
-      <w:proofErr w:type="spellEnd"/>
-      <w:r>
-        <w:t xml:space="preserve"> для кодування декодування треба використовувати в клієнтських додатках як сторонню бібліотеку. Згідно з принципами побудови бібліотек в мові С++ є 3 способи це зробити:</w:t>
+      <w:r>
+        <w:t>Кодек для кодування декодування треба використовувати в клієнтських додатках як сторонню бібліотеку. Згідно з принципами побудови бібліотек в мові С++ є 3 способи це зробити:</w:t>
       </w:r>
     </w:p>
     <w:p>
@@ -3641,13 +3212,8 @@
       <w:r>
         <w:t xml:space="preserve">створити </w:t>
       </w:r>
-      <w:proofErr w:type="spellStart"/>
-      <w:r>
-        <w:t>дінамічну</w:t>
-      </w:r>
-      <w:proofErr w:type="spellEnd"/>
-      <w:r>
-        <w:t xml:space="preserve"> бібліотеку</w:t>
+      <w:r>
+        <w:t>дінамічну бібліотеку</w:t>
       </w:r>
       <w:r>
         <w:t>;</w:t>
@@ -3885,15 +3451,7 @@
         <w:t xml:space="preserve">легка </w:t>
       </w:r>
       <w:r>
-        <w:t xml:space="preserve">реалізація </w:t>
-      </w:r>
-      <w:proofErr w:type="spellStart"/>
-      <w:r>
-        <w:t>кросплатформеності</w:t>
-      </w:r>
-      <w:proofErr w:type="spellEnd"/>
-      <w:r>
-        <w:t xml:space="preserve"> коду;</w:t>
+        <w:t>реалізація кросплатформеності коду;</w:t>
       </w:r>
     </w:p>
     <w:p>
@@ -3973,7 +3531,7 @@
           <w:b w:val="0"/>
         </w:rPr>
       </w:pPr>
-      <w:bookmarkStart w:id="19" w:name="_Toc10635552"/>
+      <w:bookmarkStart w:id="18" w:name="_Toc10635552"/>
       <w:r>
         <w:rPr>
           <w:b w:val="0"/>
@@ -3981,7 +3539,7 @@
         <w:lastRenderedPageBreak/>
         <w:t>2.4 Огляд існуючих програмних рішень</w:t>
       </w:r>
-      <w:bookmarkEnd w:id="19"/>
+      <w:bookmarkEnd w:id="18"/>
     </w:p>
     <w:p>
       <w:pPr>
@@ -4007,15 +3565,7 @@
         <w:ind w:firstLine="708"/>
       </w:pPr>
       <w:r>
-        <w:t xml:space="preserve">Евклідів алгоритм – в нашому випадку це класичний евклідів алгоритм, проте </w:t>
-      </w:r>
-      <w:proofErr w:type="spellStart"/>
-      <w:r>
-        <w:t>замісць</w:t>
-      </w:r>
-      <w:proofErr w:type="spellEnd"/>
-      <w:r>
-        <w:t xml:space="preserve"> знаходження найбільшого спільного дільника (НСД), відбувається пошук НСД для двох поліномів. </w:t>
+        <w:t xml:space="preserve">Евклідів алгоритм – в нашому випадку це класичний евклідів алгоритм, проте замісць знаходження найбільшого спільного дільника (НСД), відбувається пошук НСД для двох поліномів. </w:t>
       </w:r>
     </w:p>
     <w:p>
@@ -4118,19 +3668,11 @@
           <w:i/>
         </w:rPr>
       </w:pPr>
-      <w:proofErr w:type="spellStart"/>
-      <w:r>
-        <w:rPr>
-          <w:i/>
-        </w:rPr>
-        <w:t>u≤t</w:t>
-      </w:r>
-      <w:proofErr w:type="spellEnd"/>
-      <w:r>
-        <w:rPr>
-          <w:i/>
-        </w:rPr>
-        <w:t xml:space="preserve">=(d-1)/2, </w:t>
+      <w:r>
+        <w:rPr>
+          <w:i/>
+        </w:rPr>
+        <w:t xml:space="preserve">u≤t=(d-1)/2, </w:t>
       </w:r>
       <w:r>
         <w:rPr>
@@ -4169,30 +3711,14 @@
         <w:pStyle w:val="a1"/>
       </w:pPr>
       <w:r>
-        <w:t xml:space="preserve">помилок на </w:t>
-      </w:r>
-      <w:proofErr w:type="spellStart"/>
-      <w:r>
-        <w:t>позіціях</w:t>
-      </w:r>
-      <w:proofErr w:type="spellEnd"/>
-      <w:r>
-        <w:t xml:space="preserve"> </w:t>
-      </w:r>
-      <w:r>
-        <w:rPr>
-          <w:i/>
-        </w:rPr>
-        <w:t xml:space="preserve">i1,i2,…, </w:t>
-      </w:r>
-      <w:proofErr w:type="spellStart"/>
-      <w:r>
-        <w:rPr>
-          <w:i/>
-        </w:rPr>
-        <w:t>iu</w:t>
-      </w:r>
-      <w:proofErr w:type="spellEnd"/>
+        <w:t xml:space="preserve">помилок на позіціях </w:t>
+      </w:r>
+      <w:r>
+        <w:rPr>
+          <w:i/>
+        </w:rPr>
+        <w:t>i1,i2,…, iu</w:t>
+      </w:r>
       <w:r>
         <w:t xml:space="preserve">, де </w:t>
       </w:r>
@@ -4306,14 +3832,7 @@
         <w:rPr>
           <w:i/>
         </w:rPr>
-        <w:t xml:space="preserve">+…+ </w:t>
-      </w:r>
-      <w:proofErr w:type="spellStart"/>
-      <w:r>
-        <w:rPr>
-          <w:i/>
-        </w:rPr>
-        <w:t>e</w:t>
+        <w:t>+…+ e</w:t>
       </w:r>
       <w:r>
         <w:rPr>
@@ -4335,7 +3854,6 @@
         </w:rPr>
         <w:t>iu</w:t>
       </w:r>
-      <w:proofErr w:type="spellEnd"/>
       <w:r>
         <w:rPr>
           <w:i/>
@@ -4389,7 +3907,6 @@
       <w:r>
         <w:t xml:space="preserve">де </w:t>
       </w:r>
-      <w:proofErr w:type="spellStart"/>
       <w:r>
         <w:rPr>
           <w:i/>
@@ -4403,7 +3920,6 @@
         </w:rPr>
         <w:t>iu</w:t>
       </w:r>
-      <w:proofErr w:type="spellEnd"/>
       <w:r>
         <w:t xml:space="preserve"> – це помилки передачі.</w:t>
       </w:r>
@@ -4423,15 +3939,7 @@
         <w:t>Λ=σ(x)S(x)</w:t>
       </w:r>
       <w:r>
-        <w:t xml:space="preserve">. Де </w:t>
-      </w:r>
-      <w:proofErr w:type="spellStart"/>
-      <w:r>
-        <w:t>синдромний</w:t>
-      </w:r>
-      <w:proofErr w:type="spellEnd"/>
-      <w:r>
-        <w:t xml:space="preserve"> поліном дорівнює:</w:t>
+        <w:t>. Де синдромний поліном дорівнює:</w:t>
       </w:r>
     </w:p>
     <w:p>
@@ -4953,15 +4461,7 @@
         <w:pStyle w:val="a1"/>
       </w:pPr>
       <w:r>
-        <w:t xml:space="preserve">де корені рівняння є зворотними величинами локаторів помилок. Тоді буд вірне наступні відносини між </w:t>
-      </w:r>
-      <w:proofErr w:type="spellStart"/>
-      <w:r>
-        <w:t>коефіцінтами</w:t>
-      </w:r>
-      <w:proofErr w:type="spellEnd"/>
-      <w:r>
-        <w:t xml:space="preserve"> полінома локаторів помилок і синдромами:</w:t>
+        <w:t>де корені рівняння є зворотними величинами локаторів помилок. Тоді буд вірне наступні відносини між коефіцінтами полінома локаторів помилок і синдромами:</w:t>
       </w:r>
     </w:p>
     <w:p>
@@ -5644,15 +5144,7 @@
       </w:pPr>
       <w:r>
         <w:lastRenderedPageBreak/>
-        <w:t xml:space="preserve">Це рівняння є  основним та лежить в основі декодування БЧХ коду. Згідно з основної системи </w:t>
-      </w:r>
-      <w:proofErr w:type="spellStart"/>
-      <w:r>
-        <w:t>рівняннь</w:t>
-      </w:r>
-      <w:proofErr w:type="spellEnd"/>
-      <w:r>
-        <w:t>:</w:t>
+        <w:t>Це рівняння є  основним та лежить в основі декодування БЧХ коду. Згідно з основної системи рівняннь:</w:t>
       </w:r>
     </w:p>
     <w:p>
@@ -5849,14 +5341,12 @@
       <w:r>
         <w:t xml:space="preserve"> так, що би  корені не були вищи за </w:t>
       </w:r>
-      <w:proofErr w:type="spellStart"/>
       <w:r>
         <w:rPr>
           <w:i/>
         </w:rPr>
         <w:t>td</w:t>
       </w:r>
-      <w:proofErr w:type="spellEnd"/>
       <w:r>
         <w:t xml:space="preserve">. По суті це є розширений алгоритм Евкліда. Має комплексну складність </w:t>
       </w:r>
@@ -5882,15 +5372,7 @@
         <w:ind w:firstLine="708"/>
       </w:pPr>
       <w:r>
-        <w:t xml:space="preserve">Алгоритм ПГЦ - алгоритм </w:t>
-      </w:r>
-      <w:proofErr w:type="spellStart"/>
-      <w:r>
-        <w:t>заснован</w:t>
-      </w:r>
-      <w:proofErr w:type="spellEnd"/>
-      <w:r>
-        <w:t xml:space="preserve"> на прямому рішенні системи поліноміальних рівнянь, де ведеться пошук коефіцієнтів локаторів помилок. Це алгоритм прямого рішення системи рівнянь, де ми з одного боку маємо обчислені синдроми, а з іншого боку нам відома максимальна кількість помилок котрі мі можемо виправити. </w:t>
+        <w:t xml:space="preserve">Алгоритм ПГЦ - алгоритм заснован на прямому рішенні системи поліноміальних рівнянь, де ведеться пошук коефіцієнтів локаторів помилок. Це алгоритм прямого рішення системи рівнянь, де ми з одного боку маємо обчислені синдроми, а з іншого боку нам відома максимальна кількість помилок котрі мі можемо виправити. </w:t>
       </w:r>
     </w:p>
     <w:p>
@@ -5932,15 +5414,7 @@
         <w:t>d</w:t>
       </w:r>
       <w:r>
-        <w:t xml:space="preserve"> задається </w:t>
-      </w:r>
-      <w:proofErr w:type="spellStart"/>
-      <w:r>
-        <w:t>породжуючим</w:t>
-      </w:r>
-      <w:proofErr w:type="spellEnd"/>
-      <w:r>
-        <w:t xml:space="preserve"> поліномом </w:t>
+        <w:t xml:space="preserve"> задається породжуючим поліномом </w:t>
       </w:r>
       <w:r>
         <w:rPr>
@@ -6267,7 +5741,6 @@
       <w:r>
         <w:t xml:space="preserve">-й синдром </w:t>
       </w:r>
-      <w:proofErr w:type="spellStart"/>
       <w:r>
         <w:rPr>
           <w:i/>
@@ -6281,7 +5754,6 @@
         </w:rPr>
         <w:t>j</w:t>
       </w:r>
-      <w:proofErr w:type="spellEnd"/>
       <w:r>
         <w:t xml:space="preserve"> прийнятого повідомлення</w:t>
       </w:r>
@@ -6529,15 +6001,7 @@
         <w:t>t.</w:t>
       </w:r>
       <w:r>
-        <w:t xml:space="preserve"> </w:t>
-      </w:r>
-      <w:proofErr w:type="spellStart"/>
-      <w:r>
-        <w:t>Запишемо</w:t>
-      </w:r>
-      <w:proofErr w:type="spellEnd"/>
-      <w:r>
-        <w:t xml:space="preserve"> систему лінійних рівнянь:</w:t>
+        <w:t xml:space="preserve"> Запишемо систему лінійних рівнянь:</w:t>
       </w:r>
     </w:p>
     <w:p>
@@ -7923,7 +7387,6 @@
       <w:r>
         <w:t xml:space="preserve">Визначим </w:t>
       </w:r>
-      <w:proofErr w:type="spellStart"/>
       <w:r>
         <w:rPr>
           <w:i/>
@@ -7937,19 +7400,11 @@
         </w:rPr>
         <w:t>k</w:t>
       </w:r>
-      <w:proofErr w:type="spellEnd"/>
-      <w:r>
-        <w:rPr>
-          <w:i/>
-        </w:rPr>
-        <w:t>=</w:t>
-      </w:r>
-      <w:proofErr w:type="spellStart"/>
-      <w:r>
-        <w:rPr>
-          <w:i/>
-        </w:rPr>
-        <w:t>b</w:t>
+      <w:r>
+        <w:rPr>
+          <w:i/>
+        </w:rPr>
+        <w:t>=b</w:t>
       </w:r>
       <w:r>
         <w:rPr>
@@ -7958,7 +7413,6 @@
         </w:rPr>
         <w:t>ik</w:t>
       </w:r>
-      <w:proofErr w:type="spellEnd"/>
       <w:r>
         <w:rPr>
           <w:i/>
@@ -7981,57 +7435,36 @@
         <w:rPr>
           <w:i/>
         </w:rPr>
+        <w:t xml:space="preserve"> Y</w:t>
+      </w:r>
+      <w:r>
+        <w:rPr>
+          <w:i/>
+          <w:vertAlign w:val="subscript"/>
+        </w:rPr>
+        <w:t>k</w:t>
+      </w:r>
+      <w:r>
+        <w:rPr>
+          <w:i/>
+        </w:rPr>
+        <w:t>=e</w:t>
+      </w:r>
+      <w:r>
+        <w:rPr>
+          <w:i/>
+          <w:vertAlign w:val="superscript"/>
+        </w:rPr>
+        <w:t>ik</w:t>
+      </w:r>
+      <w:r>
+        <w:rPr>
+          <w:i/>
+        </w:rPr>
         <w:t xml:space="preserve"> </w:t>
       </w:r>
-      <w:proofErr w:type="spellStart"/>
-      <w:r>
-        <w:rPr>
-          <w:i/>
-        </w:rPr>
-        <w:t>Y</w:t>
-      </w:r>
-      <w:r>
-        <w:rPr>
-          <w:i/>
-          <w:vertAlign w:val="subscript"/>
-        </w:rPr>
-        <w:t>k</w:t>
-      </w:r>
-      <w:proofErr w:type="spellEnd"/>
-      <w:r>
-        <w:rPr>
-          <w:i/>
-        </w:rPr>
-        <w:t>=</w:t>
-      </w:r>
-      <w:proofErr w:type="spellStart"/>
-      <w:r>
-        <w:rPr>
-          <w:i/>
-        </w:rPr>
-        <w:t>e</w:t>
-      </w:r>
-      <w:r>
-        <w:rPr>
-          <w:i/>
-          <w:vertAlign w:val="superscript"/>
-        </w:rPr>
-        <w:t>ik</w:t>
-      </w:r>
-      <w:proofErr w:type="spellEnd"/>
-      <w:r>
-        <w:rPr>
-          <w:i/>
-        </w:rPr>
-        <w:t xml:space="preserve"> </w:t>
-      </w:r>
-      <w:proofErr w:type="spellStart"/>
-      <w:r>
-        <w:t>зачення</w:t>
-      </w:r>
-      <w:proofErr w:type="spellEnd"/>
-      <w:r>
-        <w:t xml:space="preserve"> помилки, </w:t>
+      <w:r>
+        <w:t xml:space="preserve">зачення помилки, </w:t>
       </w:r>
       <w:r>
         <w:rPr>
@@ -9708,15 +9141,7 @@
         <w:ind w:firstLine="708"/>
       </w:pPr>
       <w:r>
-        <w:t xml:space="preserve">Таким чином, можемо </w:t>
-      </w:r>
-      <w:proofErr w:type="spellStart"/>
-      <w:r>
-        <w:t>отмиати</w:t>
-      </w:r>
-      <w:proofErr w:type="spellEnd"/>
-      <w:r>
-        <w:t xml:space="preserve"> систему лінійних рівнянь:</w:t>
+        <w:t>Таким чином, можемо отмиати систему лінійних рівнянь:</w:t>
       </w:r>
     </w:p>
     <w:p>
@@ -10001,35 +9426,13 @@
         <w:ind w:firstLine="708"/>
       </w:pPr>
       <w:r>
-        <w:t xml:space="preserve">Якщо кількість помилок дорівнює t, то система вирішається для </w:t>
-      </w:r>
-      <w:proofErr w:type="spellStart"/>
-      <w:r>
-        <w:t>коєфіцієнтів</w:t>
-      </w:r>
-      <w:proofErr w:type="spellEnd"/>
-      <w:r>
-        <w:t xml:space="preserve"> </w:t>
-      </w:r>
-      <w:r>
-        <w:rPr>
-          <w:i/>
-        </w:rPr>
-        <w:t xml:space="preserve">Λ1, Λ2, Λ3, …, </w:t>
-      </w:r>
-      <w:proofErr w:type="spellStart"/>
-      <w:r>
-        <w:rPr>
-          <w:i/>
-        </w:rPr>
-        <w:t>Λt</w:t>
-      </w:r>
-      <w:proofErr w:type="spellEnd"/>
-      <w:r>
-        <w:rPr>
-          <w:i/>
-        </w:rPr>
-        <w:t>.</w:t>
+        <w:t xml:space="preserve">Якщо кількість помилок дорівнює t, то система вирішається для коєфіцієнтів </w:t>
+      </w:r>
+      <w:r>
+        <w:rPr>
+          <w:i/>
+        </w:rPr>
+        <w:t>Λ1, Λ2, Λ3, …, Λt.</w:t>
       </w:r>
       <w:r>
         <w:t xml:space="preserve"> Якщо ні визначник матриці </w:t>
@@ -10083,15 +9486,7 @@
         <w:t>регулярність</w:t>
       </w:r>
       <w:r>
-        <w:t xml:space="preserve"> популярний для рішення апаратного декодування кодів </w:t>
-      </w:r>
-      <w:proofErr w:type="spellStart"/>
-      <w:r>
-        <w:t>Ріда</w:t>
-      </w:r>
-      <w:proofErr w:type="spellEnd"/>
-      <w:r>
-        <w:t>-Соломона.</w:t>
+        <w:t xml:space="preserve"> популярний для рішення апаратного декодування кодів Ріда-Соломона.</w:t>
       </w:r>
     </w:p>
     <w:p>
@@ -10100,31 +9495,7 @@
         <w:ind w:firstLine="708"/>
       </w:pPr>
       <w:r>
-        <w:t xml:space="preserve">Алгоритм </w:t>
-      </w:r>
-      <w:proofErr w:type="spellStart"/>
-      <w:r>
-        <w:t>Берклемпа</w:t>
-      </w:r>
-      <w:proofErr w:type="spellEnd"/>
-      <w:r>
-        <w:t xml:space="preserve">-Месі. Є </w:t>
-      </w:r>
-      <w:proofErr w:type="spellStart"/>
-      <w:r>
-        <w:t>високопотожним</w:t>
-      </w:r>
-      <w:proofErr w:type="spellEnd"/>
-      <w:r>
-        <w:t xml:space="preserve"> алгоритмом. Його слід роздивлятись як ітеративний процес генерації реєстру </w:t>
-      </w:r>
-      <w:proofErr w:type="spellStart"/>
-      <w:r>
-        <w:t>ссуву</w:t>
-      </w:r>
-      <w:proofErr w:type="spellEnd"/>
-      <w:r>
-        <w:t xml:space="preserve">, для генерації заданої послідовності синдромів. Його мета знайти найменшу ступінь поліному </w:t>
+        <w:t xml:space="preserve">Алгоритм Берклемпа-Месі. Є високопотожним алгоритмом. Його слід роздивлятись як ітеративний процес генерації реєстру ссуву, для генерації заданої послідовності синдромів. Його мета знайти найменшу ступінь поліному </w:t>
       </w:r>
       <w:r>
         <w:rPr>
@@ -10245,23 +9616,7 @@
         <w:ind w:firstLine="708"/>
       </w:pPr>
       <w:r>
-        <w:t xml:space="preserve">Алгоритм </w:t>
-      </w:r>
-      <w:proofErr w:type="spellStart"/>
-      <w:r>
-        <w:t>Берлекемпа</w:t>
-      </w:r>
-      <w:proofErr w:type="spellEnd"/>
-      <w:r>
-        <w:t xml:space="preserve"> – </w:t>
-      </w:r>
-      <w:proofErr w:type="spellStart"/>
-      <w:r>
-        <w:t>Мессі</w:t>
-      </w:r>
-      <w:proofErr w:type="spellEnd"/>
-      <w:r>
-        <w:t>.</w:t>
+        <w:t>Алгоритм Берлекемпа – Мессі.</w:t>
       </w:r>
     </w:p>
     <w:p>
@@ -10270,23 +9625,7 @@
         <w:ind w:firstLine="708"/>
       </w:pPr>
       <w:r>
-        <w:t xml:space="preserve">Алгоритм </w:t>
-      </w:r>
-      <w:proofErr w:type="spellStart"/>
-      <w:r>
-        <w:t>Берлекемпа</w:t>
-      </w:r>
-      <w:proofErr w:type="spellEnd"/>
-      <w:r>
-        <w:t xml:space="preserve"> – </w:t>
-      </w:r>
-      <w:proofErr w:type="spellStart"/>
-      <w:r>
-        <w:t>Мессі</w:t>
-      </w:r>
-      <w:proofErr w:type="spellEnd"/>
-      <w:r>
-        <w:t xml:space="preserve"> – його ми будемо реалізовувати, тому розглянемо його далі. Слід зазначити, що цей алгоритм найшвидший серед інших алгоритмів декодування, тому саме його доцільно вживати для декодування.</w:t>
+        <w:t>Алгоритм Берлекемпа – Мессі – його ми будемо реалізовувати, тому розглянемо його далі. Слід зазначити, що цей алгоритм найшвидший серед інших алгоритмів декодування, тому саме його доцільно вживати для декодування.</w:t>
       </w:r>
     </w:p>
     <w:p>
@@ -10321,7 +9660,7 @@
         <w:ind w:left="426"/>
         <w:outlineLvl w:val="0"/>
       </w:pPr>
-      <w:bookmarkStart w:id="20" w:name="_Toc10635553"/>
+      <w:bookmarkStart w:id="19" w:name="_Toc10635553"/>
       <w:r>
         <w:lastRenderedPageBreak/>
         <w:t>3</w:t>
@@ -10329,7 +9668,7 @@
       <w:r>
         <w:t xml:space="preserve"> ПРОЕКТУВАННЯ ДОДАТКУ</w:t>
       </w:r>
-      <w:bookmarkEnd w:id="20"/>
+      <w:bookmarkEnd w:id="19"/>
     </w:p>
     <w:p>
       <w:pPr>
@@ -10340,7 +9679,7 @@
           <w:b w:val="0"/>
         </w:rPr>
       </w:pPr>
-      <w:bookmarkStart w:id="21" w:name="_Toc10635554"/>
+      <w:bookmarkStart w:id="20" w:name="_Toc10635554"/>
       <w:r>
         <w:rPr>
           <w:b w:val="0"/>
@@ -10353,7 +9692,7 @@
         </w:rPr>
         <w:t>.1 Вимоги до додатку</w:t>
       </w:r>
-      <w:bookmarkEnd w:id="21"/>
+      <w:bookmarkEnd w:id="20"/>
     </w:p>
     <w:p>
       <w:pPr>
@@ -10361,31 +9700,7 @@
         <w:ind w:firstLine="708"/>
       </w:pPr>
       <w:r>
-        <w:t xml:space="preserve">Додаток доцільно поділити на 3 </w:t>
-      </w:r>
-      <w:proofErr w:type="spellStart"/>
-      <w:r>
-        <w:t>окреми</w:t>
-      </w:r>
-      <w:proofErr w:type="spellEnd"/>
-      <w:r>
-        <w:t xml:space="preserve"> частини: модуль арифметики полів </w:t>
-      </w:r>
-      <w:proofErr w:type="spellStart"/>
-      <w:r>
-        <w:t>Галуа</w:t>
-      </w:r>
-      <w:proofErr w:type="spellEnd"/>
-      <w:r>
-        <w:t xml:space="preserve">, </w:t>
-      </w:r>
-      <w:proofErr w:type="spellStart"/>
-      <w:r>
-        <w:t>кодер</w:t>
-      </w:r>
-      <w:proofErr w:type="spellEnd"/>
-      <w:r>
-        <w:t xml:space="preserve"> БЧХ, та декодер БЧХ.</w:t>
+        <w:t>Додаток доцільно поділити на 3 окреми частини: модуль арифметики полів Галуа, кодер БЧХ, та декодер БЧХ.</w:t>
       </w:r>
     </w:p>
     <w:p>
@@ -14726,23 +14041,7 @@
         <w:t>о</w:t>
       </w:r>
       <w:r>
-        <w:t xml:space="preserve">ви БЧХ коду треба реалізувати повну арифметику для чисел полів </w:t>
-      </w:r>
-      <w:proofErr w:type="spellStart"/>
-      <w:r>
-        <w:t>Галуа</w:t>
-      </w:r>
-      <w:proofErr w:type="spellEnd"/>
-      <w:r>
-        <w:t xml:space="preserve">, а саме 4 арифметичні дії: додавання, віднімання, множення та ділення, так як ці арифметичні дії будуть використовуватись, при кодуванні та декодуванні БЧХ. Також для реалізації кодування та декодування, треба зробити арифметику множення чисел </w:t>
-      </w:r>
-      <w:proofErr w:type="spellStart"/>
-      <w:r>
-        <w:t>Галуа</w:t>
-      </w:r>
-      <w:proofErr w:type="spellEnd"/>
-      <w:r>
-        <w:t xml:space="preserve"> на невизначені коефіцієнти.</w:t>
+        <w:t>ви БЧХ коду треба реалізувати повну арифметику для чисел полів Галуа, а саме 4 арифметичні дії: додавання, віднімання, множення та ділення, так як ці арифметичні дії будуть використовуватись, при кодуванні та декодуванні БЧХ. Також для реалізації кодування та декодування, треба зробити арифметику множення чисел Галуа на невизначені коефіцієнти.</w:t>
       </w:r>
     </w:p>
     <w:p>
@@ -14751,35 +14050,11 @@
         <w:ind w:firstLine="708"/>
       </w:pPr>
       <w:r>
-        <w:t xml:space="preserve">Наступний модуль програми, </w:t>
-      </w:r>
-      <w:proofErr w:type="spellStart"/>
-      <w:r>
-        <w:t>кодер</w:t>
-      </w:r>
-      <w:proofErr w:type="spellEnd"/>
-      <w:r>
-        <w:t xml:space="preserve"> БЧХ: користувач має зазначити розмірність кодового повідомлення, та кількість помилок, що слід виправити в </w:t>
-      </w:r>
-      <w:proofErr w:type="spellStart"/>
-      <w:r>
-        <w:t>кодері</w:t>
-      </w:r>
-      <w:proofErr w:type="spellEnd"/>
-      <w:r>
-        <w:t xml:space="preserve">. Також на вході в цей модуль має буде повідомлення що слід </w:t>
+        <w:t xml:space="preserve">Наступний модуль програми, кодер БЧХ: користувач має зазначити розмірність кодового повідомлення, та кількість помилок, що слід виправити в кодері. Також на вході в цей модуль має буде повідомлення що слід </w:t>
       </w:r>
       <w:r>
         <w:lastRenderedPageBreak/>
-        <w:t xml:space="preserve">закодувати, або декодувати. Декодер має бути реалізацією алгоритму </w:t>
-      </w:r>
-      <w:proofErr w:type="spellStart"/>
-      <w:r>
-        <w:t>Берклемпа</w:t>
-      </w:r>
-      <w:proofErr w:type="spellEnd"/>
-      <w:r>
-        <w:t>-Месі.</w:t>
+        <w:t>закодувати, або декодувати. Декодер має бути реалізацією алгоритму Берклемпа-Месі.</w:t>
       </w:r>
     </w:p>
     <w:p>
@@ -14798,7 +14073,7 @@
           <w:b w:val="0"/>
         </w:rPr>
       </w:pPr>
-      <w:bookmarkStart w:id="22" w:name="_Toc10635555"/>
+      <w:bookmarkStart w:id="21" w:name="_Toc10635555"/>
       <w:r>
         <w:rPr>
           <w:b w:val="0"/>
@@ -14809,17 +14084,9 @@
         <w:rPr>
           <w:b w:val="0"/>
         </w:rPr>
-        <w:t xml:space="preserve">Реалізація алгебри для чисел полів </w:t>
-      </w:r>
-      <w:proofErr w:type="spellStart"/>
-      <w:r>
-        <w:rPr>
-          <w:b w:val="0"/>
-        </w:rPr>
-        <w:t>Галуа</w:t>
-      </w:r>
-      <w:bookmarkEnd w:id="22"/>
-      <w:proofErr w:type="spellEnd"/>
+        <w:t>Реалізація алгебри для чисел полів Галуа</w:t>
+      </w:r>
+      <w:bookmarkEnd w:id="21"/>
     </w:p>
     <w:p>
       <w:pPr>
@@ -14836,23 +14103,7 @@
           <w:sz w:val="28"/>
           <w:szCs w:val="28"/>
         </w:rPr>
-        <w:t xml:space="preserve">Скінченне поле або поле </w:t>
-      </w:r>
-      <w:proofErr w:type="spellStart"/>
-      <w:r>
-        <w:rPr>
-          <w:sz w:val="28"/>
-          <w:szCs w:val="28"/>
-        </w:rPr>
-        <w:t>Галуа</w:t>
-      </w:r>
-      <w:proofErr w:type="spellEnd"/>
-      <w:r>
-        <w:rPr>
-          <w:sz w:val="28"/>
-          <w:szCs w:val="28"/>
-        </w:rPr>
-        <w:t xml:space="preserve"> – це поле, яке складається зі скінченної множини елементів.</w:t>
+        <w:t>Скінченне поле або поле Галуа – це поле, яке складається зі скінченної множини елементів.</w:t>
       </w:r>
     </w:p>
     <w:p>
@@ -14870,23 +14121,7 @@
           <w:sz w:val="28"/>
           <w:szCs w:val="28"/>
         </w:rPr>
-        <w:t xml:space="preserve">Найменше поле </w:t>
-      </w:r>
-      <w:proofErr w:type="spellStart"/>
-      <w:r>
-        <w:rPr>
-          <w:sz w:val="28"/>
-          <w:szCs w:val="28"/>
-        </w:rPr>
-        <w:t>Галуа</w:t>
-      </w:r>
-      <w:proofErr w:type="spellEnd"/>
-      <w:r>
-        <w:rPr>
-          <w:sz w:val="28"/>
-          <w:szCs w:val="28"/>
-        </w:rPr>
-        <w:t xml:space="preserve"> </w:t>
+        <w:t xml:space="preserve">Найменше поле Галуа </w:t>
       </w:r>
       <w:r>
         <w:rPr>
@@ -14954,23 +14189,7 @@
           <w:sz w:val="28"/>
           <w:szCs w:val="28"/>
         </w:rPr>
-        <w:t xml:space="preserve">Поля </w:t>
-      </w:r>
-      <w:proofErr w:type="spellStart"/>
-      <w:r>
-        <w:rPr>
-          <w:sz w:val="28"/>
-          <w:szCs w:val="28"/>
-        </w:rPr>
-        <w:t>Галуа</w:t>
-      </w:r>
-      <w:proofErr w:type="spellEnd"/>
-      <w:r>
-        <w:rPr>
-          <w:sz w:val="28"/>
-          <w:szCs w:val="28"/>
-        </w:rPr>
-        <w:t xml:space="preserve"> задаються як </w:t>
+        <w:t xml:space="preserve">Поля Галуа задаються як </w:t>
       </w:r>
       <w:r>
         <w:rPr>
@@ -15145,23 +14364,7 @@
           <w:sz w:val="28"/>
           <w:szCs w:val="28"/>
         </w:rPr>
-        <w:t xml:space="preserve">Ідея застосування полів </w:t>
-      </w:r>
-      <w:proofErr w:type="spellStart"/>
-      <w:r>
-        <w:rPr>
-          <w:sz w:val="28"/>
-          <w:szCs w:val="28"/>
-        </w:rPr>
-        <w:t>Галуа</w:t>
-      </w:r>
-      <w:proofErr w:type="spellEnd"/>
-      <w:r>
-        <w:rPr>
-          <w:sz w:val="28"/>
-          <w:szCs w:val="28"/>
-        </w:rPr>
-        <w:t xml:space="preserve"> за основою 2 (</w:t>
+        <w:t>Ідея застосування полів Галуа за основою 2 (</w:t>
       </w:r>
       <w:r>
         <w:rPr>
@@ -15228,23 +14431,7 @@
           <w:sz w:val="28"/>
           <w:szCs w:val="28"/>
         </w:rPr>
-        <w:t xml:space="preserve">Перед тим як розглядати ознаки поля, розглянемо елементи </w:t>
-      </w:r>
-      <w:proofErr w:type="spellStart"/>
-      <w:r>
-        <w:rPr>
-          <w:sz w:val="28"/>
-          <w:szCs w:val="28"/>
-        </w:rPr>
-        <w:t>абелевої</w:t>
-      </w:r>
-      <w:proofErr w:type="spellEnd"/>
-      <w:r>
-        <w:rPr>
-          <w:sz w:val="28"/>
-          <w:szCs w:val="28"/>
-        </w:rPr>
-        <w:t xml:space="preserve"> групи.</w:t>
+        <w:t>Перед тим як розглядати ознаки поля, розглянемо елементи абелевої групи.</w:t>
       </w:r>
     </w:p>
     <w:p>
@@ -15257,37 +14444,27 @@
           <w:szCs w:val="28"/>
         </w:rPr>
       </w:pPr>
-      <w:proofErr w:type="spellStart"/>
       <w:r>
         <w:rPr>
           <w:b/>
           <w:sz w:val="28"/>
           <w:szCs w:val="28"/>
         </w:rPr>
-        <w:t>Абелева</w:t>
-      </w:r>
-      <w:proofErr w:type="spellEnd"/>
+        <w:t>Абелева група</w:t>
+      </w:r>
+      <w:r>
+        <w:rPr>
+          <w:sz w:val="28"/>
+          <w:szCs w:val="28"/>
+        </w:rPr>
+        <w:t xml:space="preserve"> або </w:t>
+      </w:r>
       <w:r>
         <w:rPr>
           <w:b/>
           <w:sz w:val="28"/>
           <w:szCs w:val="28"/>
         </w:rPr>
-        <w:t xml:space="preserve"> група</w:t>
-      </w:r>
-      <w:r>
-        <w:rPr>
-          <w:sz w:val="28"/>
-          <w:szCs w:val="28"/>
-        </w:rPr>
-        <w:t xml:space="preserve"> або </w:t>
-      </w:r>
-      <w:r>
-        <w:rPr>
-          <w:b/>
-          <w:sz w:val="28"/>
-          <w:szCs w:val="28"/>
-        </w:rPr>
         <w:t>комутативна група</w:t>
       </w:r>
       <w:r>
@@ -15312,56 +14489,20 @@
         </w:rPr>
         <w:t xml:space="preserve">або </w:t>
       </w:r>
-      <w:proofErr w:type="spellStart"/>
-      <w:r>
-        <w:rPr>
-          <w:i/>
-          <w:sz w:val="28"/>
-          <w:szCs w:val="28"/>
-        </w:rPr>
-        <w:t>x+y</w:t>
-      </w:r>
-      <w:proofErr w:type="spellEnd"/>
-      <w:r>
-        <w:rPr>
-          <w:i/>
-          <w:sz w:val="28"/>
-          <w:szCs w:val="28"/>
-        </w:rPr>
-        <w:t>=</w:t>
-      </w:r>
-      <w:proofErr w:type="spellStart"/>
-      <w:r>
-        <w:rPr>
-          <w:i/>
-          <w:sz w:val="28"/>
-          <w:szCs w:val="28"/>
-        </w:rPr>
-        <w:t>y+x</w:t>
-      </w:r>
-      <w:proofErr w:type="spellEnd"/>
-      <w:r>
-        <w:rPr>
-          <w:sz w:val="28"/>
-          <w:szCs w:val="28"/>
-        </w:rPr>
-        <w:t xml:space="preserve">. Якщо це ствердження не виконуються, то таки операції називаються некомутативними. Група операцій які не є комутативними складаються з таких операцій, як </w:t>
-      </w:r>
-      <w:proofErr w:type="spellStart"/>
-      <w:r>
-        <w:rPr>
-          <w:sz w:val="28"/>
-          <w:szCs w:val="28"/>
-        </w:rPr>
-        <w:t>виднимання</w:t>
-      </w:r>
-      <w:proofErr w:type="spellEnd"/>
-      <w:r>
-        <w:rPr>
-          <w:sz w:val="28"/>
-          <w:szCs w:val="28"/>
-        </w:rPr>
-        <w:t xml:space="preserve"> </w:t>
+      <w:r>
+        <w:rPr>
+          <w:i/>
+          <w:sz w:val="28"/>
+          <w:szCs w:val="28"/>
+        </w:rPr>
+        <w:t>x+y=y+x</w:t>
+      </w:r>
+      <w:r>
+        <w:rPr>
+          <w:sz w:val="28"/>
+          <w:szCs w:val="28"/>
+        </w:rPr>
+        <w:t xml:space="preserve">. Якщо це ствердження не виконуються, то таки операції називаються некомутативними. Група операцій які не є комутативними складаються з таких операцій, як виднимання </w:t>
       </w:r>
       <w:r>
         <w:rPr>
@@ -15392,31 +14533,7 @@
           <w:sz w:val="28"/>
           <w:szCs w:val="28"/>
         </w:rPr>
-        <w:t xml:space="preserve">), піднесення до </w:t>
-      </w:r>
-      <w:proofErr w:type="spellStart"/>
-      <w:r>
-        <w:rPr>
-          <w:sz w:val="28"/>
-          <w:szCs w:val="28"/>
-        </w:rPr>
-        <w:t>степеня</w:t>
-      </w:r>
-      <w:proofErr w:type="spellEnd"/>
-      <w:r>
-        <w:rPr>
-          <w:sz w:val="28"/>
-          <w:szCs w:val="28"/>
-        </w:rPr>
-        <w:t xml:space="preserve"> (</w:t>
-      </w:r>
-      <w:proofErr w:type="spellStart"/>
-      <w:r>
-        <w:rPr>
-          <w:sz w:val="28"/>
-          <w:szCs w:val="28"/>
-        </w:rPr>
-        <w:t>a</w:t>
+        <w:t>), піднесення до степеня (a</w:t>
       </w:r>
       <w:r>
         <w:rPr>
@@ -15426,29 +14543,12 @@
         </w:rPr>
         <w:t>b</w:t>
       </w:r>
-      <w:proofErr w:type="spellEnd"/>
-      <w:r>
-        <w:rPr>
-          <w:sz w:val="28"/>
-          <w:szCs w:val="28"/>
-        </w:rPr>
-        <w:t xml:space="preserve">), </w:t>
-      </w:r>
-      <w:proofErr w:type="spellStart"/>
-      <w:r>
-        <w:rPr>
-          <w:sz w:val="28"/>
-          <w:szCs w:val="28"/>
-        </w:rPr>
-        <w:t>композіція</w:t>
-      </w:r>
-      <w:proofErr w:type="spellEnd"/>
-      <w:r>
-        <w:rPr>
-          <w:sz w:val="28"/>
-          <w:szCs w:val="28"/>
-        </w:rPr>
-        <w:t xml:space="preserve"> функцій (</w:t>
+      <w:r>
+        <w:rPr>
+          <w:sz w:val="28"/>
+          <w:szCs w:val="28"/>
+        </w:rPr>
+        <w:t>), композіція функцій (</w:t>
       </w:r>
       <w:r>
         <w:rPr>
@@ -15489,23 +14589,7 @@
           <w:sz w:val="28"/>
           <w:szCs w:val="28"/>
         </w:rPr>
-        <w:t xml:space="preserve">– яка є абстрактною множиною, і є розширенням над </w:t>
-      </w:r>
-      <w:proofErr w:type="spellStart"/>
-      <w:r>
-        <w:rPr>
-          <w:sz w:val="28"/>
-          <w:szCs w:val="28"/>
-        </w:rPr>
-        <w:t>абелевою</w:t>
-      </w:r>
-      <w:proofErr w:type="spellEnd"/>
-      <w:r>
-        <w:rPr>
-          <w:sz w:val="28"/>
-          <w:szCs w:val="28"/>
-        </w:rPr>
-        <w:t xml:space="preserve"> групою. Кільцем називають таку множину в якої є дві операції: додавання (+), та множення (сус</w:t>
+        <w:t>– яка є абстрактною множиною, і є розширенням над абелевою групою. Кільцем називають таку множину в якої є дві операції: додавання (+), та множення (сус</w:t>
       </w:r>
       <w:r>
         <w:rPr>
@@ -15563,7 +14647,6 @@
         </w:rPr>
         <w:t xml:space="preserve"> </w:t>
       </w:r>
-      <w:proofErr w:type="spellStart"/>
       <w:r>
         <w:rPr>
           <w:sz w:val="28"/>
@@ -15576,31 +14659,7 @@
           <w:sz w:val="28"/>
           <w:szCs w:val="28"/>
         </w:rPr>
-        <w:t>вух</w:t>
-      </w:r>
-      <w:proofErr w:type="spellEnd"/>
-      <w:r>
-        <w:rPr>
-          <w:sz w:val="28"/>
-          <w:szCs w:val="28"/>
-        </w:rPr>
-        <w:t xml:space="preserve"> елементів). Для всіх </w:t>
-      </w:r>
-      <w:proofErr w:type="spellStart"/>
-      <w:r>
-        <w:rPr>
-          <w:sz w:val="28"/>
-          <w:szCs w:val="28"/>
-        </w:rPr>
-        <w:t>кілець</w:t>
-      </w:r>
-      <w:proofErr w:type="spellEnd"/>
-      <w:r>
-        <w:rPr>
-          <w:sz w:val="28"/>
-          <w:szCs w:val="28"/>
-        </w:rPr>
-        <w:t xml:space="preserve"> ці операції мають наступні характеристики:</w:t>
+        <w:t>вух елементів). Для всіх кілець ці операції мають наступні характеристики:</w:t>
       </w:r>
     </w:p>
     <w:p>
@@ -15638,23 +14697,7 @@
           <w:sz w:val="28"/>
           <w:szCs w:val="28"/>
         </w:rPr>
-        <w:t xml:space="preserve">є </w:t>
-      </w:r>
-      <w:proofErr w:type="spellStart"/>
-      <w:r>
-        <w:rPr>
-          <w:sz w:val="28"/>
-          <w:szCs w:val="28"/>
-        </w:rPr>
-        <w:t>абелевою</w:t>
-      </w:r>
-      <w:proofErr w:type="spellEnd"/>
-      <w:r>
-        <w:rPr>
-          <w:sz w:val="28"/>
-          <w:szCs w:val="28"/>
-        </w:rPr>
-        <w:t xml:space="preserve"> групою;</w:t>
+        <w:t>є абелевою групою;</w:t>
       </w:r>
     </w:p>
     <w:p>
@@ -15685,7 +14728,6 @@
         </w:rPr>
         <w:t xml:space="preserve">: множення </w:t>
       </w:r>
-      <w:proofErr w:type="spellStart"/>
       <w:r>
         <w:rPr>
           <w:i/>
@@ -15694,7 +14736,6 @@
         </w:rPr>
         <w:t>ab</w:t>
       </w:r>
-      <w:proofErr w:type="spellEnd"/>
       <w:r>
         <w:rPr>
           <w:sz w:val="28"/>
@@ -15808,7 +14849,6 @@
         </w:rPr>
         <w:t>(</w:t>
       </w:r>
-      <w:proofErr w:type="spellStart"/>
       <w:r>
         <w:rPr>
           <w:i/>
@@ -15817,7 +14857,6 @@
         </w:rPr>
         <w:t>bc</w:t>
       </w:r>
-      <w:proofErr w:type="spellEnd"/>
       <w:r>
         <w:rPr>
           <w:i/>
@@ -15827,7 +14866,6 @@
         </w:rPr>
         <w:t>)=(</w:t>
       </w:r>
-      <w:proofErr w:type="spellStart"/>
       <w:r>
         <w:rPr>
           <w:i/>
@@ -15836,7 +14874,6 @@
         </w:rPr>
         <w:t>ab</w:t>
       </w:r>
-      <w:proofErr w:type="spellEnd"/>
       <w:r>
         <w:rPr>
           <w:i/>
@@ -15890,79 +14927,7 @@
           <w:sz w:val="28"/>
           <w:szCs w:val="28"/>
         </w:rPr>
-        <w:t>a(</w:t>
-      </w:r>
-      <w:proofErr w:type="spellStart"/>
-      <w:r>
-        <w:rPr>
-          <w:i/>
-          <w:sz w:val="28"/>
-          <w:szCs w:val="28"/>
-        </w:rPr>
-        <w:t>b+c</w:t>
-      </w:r>
-      <w:proofErr w:type="spellEnd"/>
-      <w:r>
-        <w:rPr>
-          <w:i/>
-          <w:sz w:val="28"/>
-          <w:szCs w:val="28"/>
-        </w:rPr>
-        <w:t>)=</w:t>
-      </w:r>
-      <w:proofErr w:type="spellStart"/>
-      <w:r>
-        <w:rPr>
-          <w:i/>
-          <w:sz w:val="28"/>
-          <w:szCs w:val="28"/>
-        </w:rPr>
-        <w:t>ab+ac</w:t>
-      </w:r>
-      <w:proofErr w:type="spellEnd"/>
-      <w:r>
-        <w:rPr>
-          <w:i/>
-          <w:sz w:val="28"/>
-          <w:szCs w:val="28"/>
-        </w:rPr>
-        <w:t>, (</w:t>
-      </w:r>
-      <w:proofErr w:type="spellStart"/>
-      <w:r>
-        <w:rPr>
-          <w:i/>
-          <w:sz w:val="28"/>
-          <w:szCs w:val="28"/>
-        </w:rPr>
-        <w:t>b+c</w:t>
-      </w:r>
-      <w:proofErr w:type="spellEnd"/>
-      <w:r>
-        <w:rPr>
-          <w:i/>
-          <w:sz w:val="28"/>
-          <w:szCs w:val="28"/>
-        </w:rPr>
-        <w:t>)a=</w:t>
-      </w:r>
-      <w:proofErr w:type="spellStart"/>
-      <w:r>
-        <w:rPr>
-          <w:i/>
-          <w:sz w:val="28"/>
-          <w:szCs w:val="28"/>
-        </w:rPr>
-        <w:t>ba+ca</w:t>
-      </w:r>
-      <w:proofErr w:type="spellEnd"/>
-      <w:r>
-        <w:rPr>
-          <w:i/>
-          <w:sz w:val="28"/>
-          <w:szCs w:val="28"/>
-        </w:rPr>
-        <w:t>.</w:t>
+        <w:t>a(b+c)=ab+ac, (b+c)a=ba+ca.</w:t>
       </w:r>
     </w:p>
     <w:p>
@@ -16037,23 +15002,7 @@
           <w:sz w:val="28"/>
           <w:szCs w:val="28"/>
         </w:rPr>
-        <w:t xml:space="preserve">множина складає </w:t>
-      </w:r>
-      <w:proofErr w:type="spellStart"/>
-      <w:r>
-        <w:rPr>
-          <w:sz w:val="28"/>
-          <w:szCs w:val="28"/>
-        </w:rPr>
-        <w:t>абелеву</w:t>
-      </w:r>
-      <w:proofErr w:type="spellEnd"/>
-      <w:r>
-        <w:rPr>
-          <w:sz w:val="28"/>
-          <w:szCs w:val="28"/>
-        </w:rPr>
-        <w:t xml:space="preserve"> групу по додаванню та відніманню;</w:t>
+        <w:t>множина складає абелеву групу по додаванню та відніманню;</w:t>
       </w:r>
     </w:p>
     <w:p>
@@ -16075,39 +15024,7 @@
           <w:sz w:val="28"/>
           <w:szCs w:val="28"/>
         </w:rPr>
-        <w:t xml:space="preserve">це поле замкнуто відносно множення, а </w:t>
-      </w:r>
-      <w:proofErr w:type="spellStart"/>
-      <w:r>
-        <w:rPr>
-          <w:sz w:val="28"/>
-          <w:szCs w:val="28"/>
-        </w:rPr>
-        <w:t>группа</w:t>
-      </w:r>
-      <w:proofErr w:type="spellEnd"/>
-      <w:r>
-        <w:rPr>
-          <w:sz w:val="28"/>
-          <w:szCs w:val="28"/>
-        </w:rPr>
-        <w:t xml:space="preserve"> елементів без властивості нуля складає </w:t>
-      </w:r>
-      <w:proofErr w:type="spellStart"/>
-      <w:r>
-        <w:rPr>
-          <w:sz w:val="28"/>
-          <w:szCs w:val="28"/>
-        </w:rPr>
-        <w:t>абелеву</w:t>
-      </w:r>
-      <w:proofErr w:type="spellEnd"/>
-      <w:r>
-        <w:rPr>
-          <w:sz w:val="28"/>
-          <w:szCs w:val="28"/>
-        </w:rPr>
-        <w:t xml:space="preserve"> групу;</w:t>
+        <w:t>це поле замкнуто відносно множення, а группа елементів без властивості нуля складає абелеву групу;</w:t>
       </w:r>
     </w:p>
     <w:p>
@@ -16282,23 +15199,7 @@
           <w:sz w:val="28"/>
           <w:szCs w:val="28"/>
         </w:rPr>
-        <w:t xml:space="preserve">Розглянемо математичні операції над елементами поля </w:t>
-      </w:r>
-      <w:proofErr w:type="spellStart"/>
-      <w:r>
-        <w:rPr>
-          <w:sz w:val="28"/>
-          <w:szCs w:val="28"/>
-        </w:rPr>
-        <w:t>Галуа</w:t>
-      </w:r>
-      <w:proofErr w:type="spellEnd"/>
-      <w:r>
-        <w:rPr>
-          <w:sz w:val="28"/>
-          <w:szCs w:val="28"/>
-        </w:rPr>
-        <w:t>.</w:t>
+        <w:t>Розглянемо математичні операції над елементами поля Галуа.</w:t>
       </w:r>
     </w:p>
     <w:p>
@@ -16775,23 +15676,7 @@
           <w:sz w:val="28"/>
           <w:szCs w:val="28"/>
         </w:rPr>
-        <w:t xml:space="preserve">Для елементів поля </w:t>
-      </w:r>
-      <w:proofErr w:type="spellStart"/>
-      <w:r>
-        <w:rPr>
-          <w:sz w:val="28"/>
-          <w:szCs w:val="28"/>
-        </w:rPr>
-        <w:t>Галуа</w:t>
-      </w:r>
-      <w:proofErr w:type="spellEnd"/>
-      <w:r>
-        <w:rPr>
-          <w:sz w:val="28"/>
-          <w:szCs w:val="28"/>
-        </w:rPr>
-        <w:t>, операція множення відбувається за наступним алгоритмом</w:t>
+        <w:t>Для елементів поля Галуа, операція множення відбувається за наступним алгоритмом</w:t>
       </w:r>
       <w:r>
         <w:rPr>
@@ -16808,7 +15693,6 @@
         </w:rPr>
         <w:t xml:space="preserve"> </w:t>
       </w:r>
-      <w:proofErr w:type="spellStart"/>
       <w:r>
         <w:rPr>
           <w:i/>
@@ -16826,7 +15710,6 @@
         </w:rPr>
         <w:t>i</w:t>
       </w:r>
-      <w:proofErr w:type="spellEnd"/>
       <w:r>
         <w:rPr>
           <w:i/>
@@ -16836,7 +15719,6 @@
         </w:rPr>
         <w:t>*</w:t>
       </w:r>
-      <w:proofErr w:type="spellStart"/>
       <w:r>
         <w:rPr>
           <w:i/>
@@ -16854,7 +15736,6 @@
         </w:rPr>
         <w:t>j</w:t>
       </w:r>
-      <w:proofErr w:type="spellEnd"/>
       <w:r>
         <w:rPr>
           <w:i/>
@@ -16920,7 +15801,6 @@
         </w:rPr>
         <w:t>)</w:t>
       </w:r>
-      <w:proofErr w:type="spellStart"/>
       <w:r>
         <w:rPr>
           <w:i/>
@@ -16930,7 +15810,6 @@
         </w:rPr>
         <w:t>mod</w:t>
       </w:r>
-      <w:proofErr w:type="spellEnd"/>
       <w:r>
         <w:rPr>
           <w:i/>
@@ -17041,23 +15920,7 @@
           <w:sz w:val="28"/>
           <w:szCs w:val="28"/>
         </w:rPr>
-        <w:t xml:space="preserve">Операція добуту схожа на операцію множення, але на першому етапі ми множимо ступень дільника на -1 та </w:t>
-      </w:r>
-      <w:proofErr w:type="spellStart"/>
-      <w:r>
-        <w:rPr>
-          <w:sz w:val="28"/>
-          <w:szCs w:val="28"/>
-        </w:rPr>
-        <w:t>ділемо</w:t>
-      </w:r>
-      <w:proofErr w:type="spellEnd"/>
-      <w:r>
-        <w:rPr>
-          <w:sz w:val="28"/>
-          <w:szCs w:val="28"/>
-        </w:rPr>
-        <w:t xml:space="preserve"> за модулем </w:t>
+        <w:t xml:space="preserve">Операція добуту схожа на операцію множення, але на першому етапі ми множимо ступень дільника на -1 та ділемо за модулем </w:t>
       </w:r>
       <w:r>
         <w:rPr>
@@ -17074,7 +15937,6 @@
         </w:rPr>
         <w:t xml:space="preserve">Тобто </w:t>
       </w:r>
-      <w:proofErr w:type="spellStart"/>
       <w:r>
         <w:rPr>
           <w:i/>
@@ -17092,23 +15954,13 @@
         </w:rPr>
         <w:t>i</w:t>
       </w:r>
-      <w:proofErr w:type="spellEnd"/>
-      <w:r>
-        <w:rPr>
-          <w:i/>
-          <w:sz w:val="28"/>
-          <w:szCs w:val="28"/>
-        </w:rPr>
-        <w:t>/</w:t>
-      </w:r>
-      <w:proofErr w:type="spellStart"/>
-      <w:r>
-        <w:rPr>
-          <w:i/>
-          <w:sz w:val="28"/>
-          <w:szCs w:val="28"/>
-        </w:rPr>
-        <w:t>a</w:t>
+      <w:r>
+        <w:rPr>
+          <w:i/>
+          <w:sz w:val="28"/>
+          <w:szCs w:val="28"/>
+        </w:rPr>
+        <w:t>/a</w:t>
       </w:r>
       <w:r>
         <w:rPr>
@@ -17119,23 +15971,13 @@
         </w:rPr>
         <w:t>j</w:t>
       </w:r>
-      <w:proofErr w:type="spellEnd"/>
-      <w:r>
-        <w:rPr>
-          <w:i/>
-          <w:sz w:val="28"/>
-          <w:szCs w:val="28"/>
-        </w:rPr>
-        <w:t xml:space="preserve">= </w:t>
-      </w:r>
-      <w:proofErr w:type="spellStart"/>
-      <w:r>
-        <w:rPr>
-          <w:i/>
-          <w:sz w:val="28"/>
-          <w:szCs w:val="28"/>
-        </w:rPr>
-        <w:t>a</w:t>
+      <w:r>
+        <w:rPr>
+          <w:i/>
+          <w:sz w:val="28"/>
+          <w:szCs w:val="28"/>
+        </w:rPr>
+        <w:t>= a</w:t>
       </w:r>
       <w:r>
         <w:rPr>
@@ -17146,7 +15988,6 @@
         </w:rPr>
         <w:t>i</w:t>
       </w:r>
-      <w:proofErr w:type="spellEnd"/>
       <w:r>
         <w:rPr>
           <w:i/>
@@ -17162,27 +16003,7 @@
           <w:szCs w:val="28"/>
           <w:vertAlign w:val="superscript"/>
         </w:rPr>
-        <w:t>(j*-1)</w:t>
-      </w:r>
-      <w:proofErr w:type="spellStart"/>
-      <w:r>
-        <w:rPr>
-          <w:i/>
-          <w:sz w:val="28"/>
-          <w:szCs w:val="28"/>
-          <w:vertAlign w:val="superscript"/>
-        </w:rPr>
-        <w:t>mod</w:t>
-      </w:r>
-      <w:proofErr w:type="spellEnd"/>
-      <w:r>
-        <w:rPr>
-          <w:i/>
-          <w:sz w:val="28"/>
-          <w:szCs w:val="28"/>
-          <w:vertAlign w:val="superscript"/>
-        </w:rPr>
-        <w:t>(q)</w:t>
+        <w:t>(j*-1)mod(q)</w:t>
       </w:r>
       <w:r>
         <w:rPr>
@@ -17496,7 +16317,20 @@
         <w:rPr>
           <w:sz w:val="30"/>
         </w:rPr>
-        <w:t xml:space="preserve">е (рисунок </w:t>
+        <w:t xml:space="preserve">е </w:t>
+      </w:r>
+      <w:r>
+        <w:rPr>
+          <w:sz w:val="30"/>
+          <w:lang w:val="ru-RU"/>
+        </w:rPr>
+        <w:t>рис. 3.2.</w:t>
+      </w:r>
+      <w:r>
+        <w:rPr>
+          <w:sz w:val="30"/>
+        </w:rPr>
+        <w:t xml:space="preserve"> </w:t>
       </w:r>
     </w:p>
     <w:p>
@@ -17704,7 +16538,6 @@
         </w:rPr>
         <w:t>)</w:t>
       </w:r>
-      <w:proofErr w:type="spellStart"/>
       <w:r>
         <w:rPr>
           <w:i/>
@@ -17714,7 +16547,6 @@
         </w:rPr>
         <w:t>mod</w:t>
       </w:r>
-      <w:proofErr w:type="spellEnd"/>
       <w:r>
         <w:rPr>
           <w:i/>
@@ -17949,7 +16781,7 @@
           <w:b w:val="0"/>
         </w:rPr>
       </w:pPr>
-      <w:bookmarkStart w:id="23" w:name="_Toc10635556"/>
+      <w:bookmarkStart w:id="22" w:name="_Toc10635556"/>
       <w:r>
         <w:rPr>
           <w:b w:val="0"/>
@@ -17962,7 +16794,7 @@
         </w:rPr>
         <w:t>Реалізація алгоритму знаходження мінімальної зворотної функції</w:t>
       </w:r>
-      <w:bookmarkEnd w:id="23"/>
+      <w:bookmarkEnd w:id="22"/>
     </w:p>
     <w:p>
       <w:pPr>
@@ -17979,23 +16811,7 @@
           <w:sz w:val="28"/>
           <w:szCs w:val="28"/>
         </w:rPr>
-        <w:t xml:space="preserve">Для щоби закодувати повідомлення в БЧХ код, нам треба зробити реалізацію ще однієї операції. Треба знайти мінімальну </w:t>
-      </w:r>
-      <w:proofErr w:type="spellStart"/>
-      <w:r>
-        <w:rPr>
-          <w:sz w:val="28"/>
-          <w:szCs w:val="28"/>
-        </w:rPr>
-        <w:t>зворотню</w:t>
-      </w:r>
-      <w:proofErr w:type="spellEnd"/>
-      <w:r>
-        <w:rPr>
-          <w:sz w:val="28"/>
-          <w:szCs w:val="28"/>
-        </w:rPr>
-        <w:t xml:space="preserve"> функцію.</w:t>
+        <w:t>Для щоби закодувати повідомлення в БЧХ код, нам треба зробити реалізацію ще однієї операції. Треба знайти мінімальну зворотню функцію.</w:t>
       </w:r>
     </w:p>
     <w:p>
@@ -18195,23 +17011,7 @@
           <w:sz w:val="28"/>
           <w:szCs w:val="28"/>
         </w:rPr>
-        <w:t xml:space="preserve">По-перше треб знайти </w:t>
-      </w:r>
-      <w:proofErr w:type="spellStart"/>
-      <w:r>
-        <w:rPr>
-          <w:sz w:val="28"/>
-          <w:szCs w:val="28"/>
-        </w:rPr>
-        <w:t>циклотомічний</w:t>
-      </w:r>
-      <w:proofErr w:type="spellEnd"/>
-      <w:r>
-        <w:rPr>
-          <w:sz w:val="28"/>
-          <w:szCs w:val="28"/>
-        </w:rPr>
-        <w:t xml:space="preserve"> клас для заданого ступеню.</w:t>
+        <w:t>По-перше треб знайти циклотомічний клас для заданого ступеню.</w:t>
       </w:r>
     </w:p>
     <w:p>
@@ -18224,53 +17024,12 @@
           <w:szCs w:val="28"/>
         </w:rPr>
       </w:pPr>
-      <w:proofErr w:type="spellStart"/>
-      <w:r>
-        <w:rPr>
-          <w:sz w:val="28"/>
-          <w:szCs w:val="28"/>
-        </w:rPr>
-        <w:t>Циклотомічним</w:t>
-      </w:r>
-      <w:proofErr w:type="spellEnd"/>
-      <w:r>
-        <w:rPr>
-          <w:sz w:val="28"/>
-          <w:szCs w:val="28"/>
-        </w:rPr>
-        <w:t xml:space="preserve"> класом називається група в котрій елементи </w:t>
-      </w:r>
-      <w:proofErr w:type="spellStart"/>
-      <w:r>
-        <w:rPr>
-          <w:sz w:val="28"/>
-          <w:szCs w:val="28"/>
-        </w:rPr>
-        <w:t>сполучени</w:t>
-      </w:r>
-      <w:proofErr w:type="spellEnd"/>
-      <w:r>
-        <w:rPr>
-          <w:sz w:val="28"/>
-          <w:szCs w:val="28"/>
-        </w:rPr>
-        <w:t xml:space="preserve">. </w:t>
-      </w:r>
-      <w:proofErr w:type="spellStart"/>
-      <w:r>
-        <w:rPr>
-          <w:sz w:val="28"/>
-          <w:szCs w:val="28"/>
-        </w:rPr>
-        <w:t>Циклотомічний</w:t>
-      </w:r>
-      <w:proofErr w:type="spellEnd"/>
-      <w:r>
-        <w:rPr>
-          <w:sz w:val="28"/>
-          <w:szCs w:val="28"/>
-        </w:rPr>
-        <w:t xml:space="preserve"> клас знаходиться по наступній формулі:</w:t>
+      <w:r>
+        <w:rPr>
+          <w:sz w:val="28"/>
+          <w:szCs w:val="28"/>
+        </w:rPr>
+        <w:t>Циклотомічним класом називається група в котрій елементи сполучени. Циклотомічний клас знаходиться по наступній формулі:</w:t>
       </w:r>
     </w:p>
     <w:p>
@@ -18443,23 +17202,7 @@
           <w:sz w:val="28"/>
           <w:szCs w:val="28"/>
         </w:rPr>
-        <w:t xml:space="preserve">Згідно до формули, його </w:t>
-      </w:r>
-      <w:proofErr w:type="spellStart"/>
-      <w:r>
-        <w:rPr>
-          <w:sz w:val="28"/>
-          <w:szCs w:val="28"/>
-        </w:rPr>
-        <w:t>циклотоміний</w:t>
-      </w:r>
-      <w:proofErr w:type="spellEnd"/>
-      <w:r>
-        <w:rPr>
-          <w:sz w:val="28"/>
-          <w:szCs w:val="28"/>
-        </w:rPr>
-        <w:t xml:space="preserve"> клас:</w:t>
+        <w:t>Згідно до формули, його циклотоміний клас:</w:t>
       </w:r>
     </w:p>
     <w:p>
@@ -18545,23 +17288,7 @@
           <w:sz w:val="28"/>
           <w:szCs w:val="28"/>
         </w:rPr>
-        <w:t xml:space="preserve">Так як всі елементи поля є однаковими, то його </w:t>
-      </w:r>
-      <w:proofErr w:type="spellStart"/>
-      <w:r>
-        <w:rPr>
-          <w:sz w:val="28"/>
-          <w:szCs w:val="28"/>
-        </w:rPr>
-        <w:t>циклотомічний</w:t>
-      </w:r>
-      <w:proofErr w:type="spellEnd"/>
-      <w:r>
-        <w:rPr>
-          <w:sz w:val="28"/>
-          <w:szCs w:val="28"/>
-        </w:rPr>
-        <w:t xml:space="preserve"> клас </w:t>
+        <w:t xml:space="preserve">Так як всі елементи поля є однаковими, то його циклотомічний клас </w:t>
       </w:r>
       <w:r>
         <w:rPr>
@@ -18644,23 +17371,7 @@
           <w:sz w:val="28"/>
           <w:szCs w:val="28"/>
         </w:rPr>
-        <w:t xml:space="preserve">Згідно до формули, його </w:t>
-      </w:r>
-      <w:proofErr w:type="spellStart"/>
-      <w:r>
-        <w:rPr>
-          <w:sz w:val="28"/>
-          <w:szCs w:val="28"/>
-        </w:rPr>
-        <w:t>циклотоміний</w:t>
-      </w:r>
-      <w:proofErr w:type="spellEnd"/>
-      <w:r>
-        <w:rPr>
-          <w:sz w:val="28"/>
-          <w:szCs w:val="28"/>
-        </w:rPr>
-        <w:t xml:space="preserve"> клас:</w:t>
+        <w:t>Згідно до формули, його циклотоміний клас:</w:t>
       </w:r>
       <w:r>
         <w:rPr>
@@ -18801,23 +17512,7 @@
           <w:sz w:val="28"/>
           <w:szCs w:val="28"/>
         </w:rPr>
-        <w:t xml:space="preserve">. Його </w:t>
-      </w:r>
-      <w:proofErr w:type="spellStart"/>
-      <w:r>
-        <w:rPr>
-          <w:sz w:val="28"/>
-          <w:szCs w:val="28"/>
-        </w:rPr>
-        <w:t>циклотомічний</w:t>
-      </w:r>
-      <w:proofErr w:type="spellEnd"/>
-      <w:r>
-        <w:rPr>
-          <w:sz w:val="28"/>
-          <w:szCs w:val="28"/>
-        </w:rPr>
-        <w:t xml:space="preserve"> клас та мінімальну зворотну формулу вже знайдено. Також елементи 4, 8 мають такий самий поліном.</w:t>
+        <w:t>. Його циклотомічний клас та мінімальну зворотну формулу вже знайдено. Також елементи 4, 8 мають такий самий поліном.</w:t>
       </w:r>
     </w:p>
     <w:p>
@@ -18961,25 +17656,7 @@
           <w:sz w:val="28"/>
           <w:szCs w:val="28"/>
         </w:rPr>
-        <w:t> </w:t>
-      </w:r>
-      <w:proofErr w:type="spellStart"/>
-      <w:r>
-        <w:rPr>
-          <w:i/>
-          <w:sz w:val="28"/>
-          <w:szCs w:val="28"/>
-        </w:rPr>
-        <w:t>mod</w:t>
-      </w:r>
-      <w:proofErr w:type="spellEnd"/>
-      <w:r>
-        <w:rPr>
-          <w:i/>
-          <w:sz w:val="28"/>
-          <w:szCs w:val="28"/>
-        </w:rPr>
-        <w:t> </w:t>
+        <w:t> mod </w:t>
       </w:r>
       <w:r>
         <w:rPr>
@@ -19003,7 +17680,6 @@
           <w:szCs w:val="28"/>
         </w:rPr>
       </w:pPr>
-      <w:proofErr w:type="spellStart"/>
       <w:r>
         <w:rPr>
           <w:sz w:val="28"/>
@@ -19012,7 +17688,6 @@
         </w:rPr>
         <w:t>Згідно</w:t>
       </w:r>
-      <w:proofErr w:type="spellEnd"/>
       <w:r>
         <w:rPr>
           <w:sz w:val="28"/>
@@ -19035,7 +17710,6 @@
         </w:rPr>
         <w:t xml:space="preserve"> </w:t>
       </w:r>
-      <w:proofErr w:type="spellStart"/>
       <w:r>
         <w:rPr>
           <w:sz w:val="28"/>
@@ -19044,7 +17718,6 @@
         </w:rPr>
         <w:t>цим</w:t>
       </w:r>
-      <w:proofErr w:type="spellEnd"/>
       <w:r>
         <w:rPr>
           <w:sz w:val="28"/>
@@ -19083,7 +17756,6 @@
         </w:rPr>
         <w:t>(x) = (x – a</w:t>
       </w:r>
-      <w:proofErr w:type="gramStart"/>
       <w:r>
         <w:rPr>
           <w:i/>
@@ -19103,18 +17775,7 @@
           <w:szCs w:val="28"/>
           <w:lang w:val="pt-BR"/>
         </w:rPr>
-        <w:t xml:space="preserve"> )</w:t>
-      </w:r>
-      <w:proofErr w:type="gramEnd"/>
-      <w:r>
-        <w:rPr>
-          <w:i/>
-          <w:iCs/>
-          <w:sz w:val="28"/>
-          <w:szCs w:val="28"/>
-          <w:lang w:val="pt-BR"/>
-        </w:rPr>
-        <w:t xml:space="preserve"> (x – a</w:t>
+        <w:t xml:space="preserve"> ) (x – a</w:t>
       </w:r>
       <w:r>
         <w:rPr>
@@ -19360,23 +18021,7 @@
           <w:sz w:val="28"/>
           <w:szCs w:val="28"/>
         </w:rPr>
-        <w:t xml:space="preserve">Його </w:t>
-      </w:r>
-      <w:proofErr w:type="spellStart"/>
-      <w:r>
-        <w:rPr>
-          <w:sz w:val="28"/>
-          <w:szCs w:val="28"/>
-        </w:rPr>
-        <w:t>циклотомічний</w:t>
-      </w:r>
-      <w:proofErr w:type="spellEnd"/>
-      <w:r>
-        <w:rPr>
-          <w:sz w:val="28"/>
-          <w:szCs w:val="28"/>
-        </w:rPr>
-        <w:t xml:space="preserve"> клас: </w:t>
+        <w:t xml:space="preserve">Його циклотомічний клас: </w:t>
       </w:r>
       <w:r>
         <w:rPr>
@@ -19410,23 +18055,7 @@
           <w:sz w:val="28"/>
           <w:szCs w:val="28"/>
         </w:rPr>
-        <w:t xml:space="preserve">Так як є повторюючи елементи то скоротимо </w:t>
-      </w:r>
-      <w:proofErr w:type="spellStart"/>
-      <w:r>
-        <w:rPr>
-          <w:sz w:val="28"/>
-          <w:szCs w:val="28"/>
-        </w:rPr>
-        <w:t>циклотомічний</w:t>
-      </w:r>
-      <w:proofErr w:type="spellEnd"/>
-      <w:r>
-        <w:rPr>
-          <w:sz w:val="28"/>
-          <w:szCs w:val="28"/>
-        </w:rPr>
-        <w:t xml:space="preserve"> клас до : </w:t>
+        <w:t xml:space="preserve">Так як є повторюючи елементи то скоротимо циклотомічний клас до : </w:t>
       </w:r>
       <w:r>
         <w:rPr>
@@ -19473,23 +18102,7 @@
           <w:sz w:val="28"/>
           <w:szCs w:val="28"/>
         </w:rPr>
-        <w:t xml:space="preserve">Його мінімальна </w:t>
-      </w:r>
-      <w:proofErr w:type="spellStart"/>
-      <w:r>
-        <w:rPr>
-          <w:sz w:val="28"/>
-          <w:szCs w:val="28"/>
-        </w:rPr>
-        <w:t>зворотня</w:t>
-      </w:r>
-      <w:proofErr w:type="spellEnd"/>
-      <w:r>
-        <w:rPr>
-          <w:sz w:val="28"/>
-          <w:szCs w:val="28"/>
-        </w:rPr>
-        <w:t xml:space="preserve"> функція</w:t>
+        <w:t>Його мінімальна зворотня функція</w:t>
       </w:r>
       <w:r>
         <w:rPr>
@@ -19689,23 +18302,7 @@
           <w:sz w:val="28"/>
           <w:szCs w:val="28"/>
         </w:rPr>
-        <w:t xml:space="preserve">Його </w:t>
-      </w:r>
-      <w:proofErr w:type="spellStart"/>
-      <w:r>
-        <w:rPr>
-          <w:sz w:val="28"/>
-          <w:szCs w:val="28"/>
-        </w:rPr>
-        <w:t>циклотоміний</w:t>
-      </w:r>
-      <w:proofErr w:type="spellEnd"/>
-      <w:r>
-        <w:rPr>
-          <w:sz w:val="28"/>
-          <w:szCs w:val="28"/>
-        </w:rPr>
-        <w:t xml:space="preserve"> клас </w:t>
+        <w:t xml:space="preserve">Його циклотоміний клас </w:t>
       </w:r>
       <w:r>
         <w:rPr>
@@ -19984,7 +18581,7 @@
           <w:b w:val="0"/>
         </w:rPr>
       </w:pPr>
-      <w:bookmarkStart w:id="24" w:name="_Toc10635557"/>
+      <w:bookmarkStart w:id="23" w:name="_Toc10635557"/>
       <w:r>
         <w:rPr>
           <w:b w:val="0"/>
@@ -19997,7 +18594,7 @@
         </w:rPr>
         <w:t>Реалізація кодування БЧХ</w:t>
       </w:r>
-      <w:bookmarkEnd w:id="24"/>
+      <w:bookmarkEnd w:id="23"/>
     </w:p>
     <w:p>
       <w:pPr>
@@ -20014,40 +18611,15 @@
           <w:sz w:val="28"/>
           <w:szCs w:val="28"/>
         </w:rPr>
-        <w:t xml:space="preserve">БЧХ код – є циклічним кодом </w:t>
-      </w:r>
-      <w:proofErr w:type="spellStart"/>
-      <w:r>
-        <w:rPr>
-          <w:sz w:val="28"/>
-          <w:szCs w:val="28"/>
-        </w:rPr>
-        <w:t>виправляючим</w:t>
-      </w:r>
-      <w:proofErr w:type="spellEnd"/>
-      <w:r>
-        <w:rPr>
-          <w:sz w:val="28"/>
-          <w:szCs w:val="28"/>
-        </w:rPr>
-        <w:t xml:space="preserve"> пакети помилок. Пакети помилок доцільно розглядати як поліном </w:t>
-      </w:r>
-      <w:r>
-        <w:rPr>
-          <w:i/>
-          <w:sz w:val="28"/>
-          <w:szCs w:val="28"/>
-        </w:rPr>
-        <w:t>e(x)=</w:t>
-      </w:r>
-      <w:proofErr w:type="spellStart"/>
-      <w:r>
-        <w:rPr>
-          <w:i/>
-          <w:sz w:val="28"/>
-          <w:szCs w:val="28"/>
-        </w:rPr>
-        <w:t>x</w:t>
+        <w:t xml:space="preserve">БЧХ код – є циклічним кодом виправляючим пакети помилок. Пакети помилок доцільно розглядати як поліном </w:t>
+      </w:r>
+      <w:r>
+        <w:rPr>
+          <w:i/>
+          <w:sz w:val="28"/>
+          <w:szCs w:val="28"/>
+        </w:rPr>
+        <w:t>e(x)=x</w:t>
       </w:r>
       <w:r>
         <w:rPr>
@@ -20064,34 +18636,7 @@
           <w:sz w:val="28"/>
           <w:szCs w:val="28"/>
         </w:rPr>
-        <w:t>b</w:t>
-      </w:r>
-      <w:proofErr w:type="spellEnd"/>
-      <w:r>
-        <w:rPr>
-          <w:i/>
-          <w:sz w:val="28"/>
-          <w:szCs w:val="28"/>
-        </w:rPr>
-        <w:t>(x)(</w:t>
-      </w:r>
-      <w:proofErr w:type="spellStart"/>
-      <w:r>
-        <w:rPr>
-          <w:i/>
-          <w:sz w:val="28"/>
-          <w:szCs w:val="28"/>
-        </w:rPr>
-        <w:t>mod</w:t>
-      </w:r>
-      <w:proofErr w:type="spellEnd"/>
-      <w:r>
-        <w:rPr>
-          <w:i/>
-          <w:sz w:val="28"/>
-          <w:szCs w:val="28"/>
-        </w:rPr>
-        <w:t xml:space="preserve"> x</w:t>
+        <w:t>b(x)(mod x</w:t>
       </w:r>
       <w:r>
         <w:rPr>
@@ -20179,23 +18724,7 @@
           <w:sz w:val="28"/>
           <w:szCs w:val="28"/>
         </w:rPr>
-        <w:t xml:space="preserve">Виберемо розмір поля </w:t>
-      </w:r>
-      <w:proofErr w:type="spellStart"/>
-      <w:r>
-        <w:rPr>
-          <w:sz w:val="28"/>
-          <w:szCs w:val="28"/>
-        </w:rPr>
-        <w:t>Галуа</w:t>
-      </w:r>
-      <w:proofErr w:type="spellEnd"/>
-      <w:r>
-        <w:rPr>
-          <w:sz w:val="28"/>
-          <w:szCs w:val="28"/>
-        </w:rPr>
-        <w:t xml:space="preserve"> </w:t>
+        <w:t xml:space="preserve">Виберемо розмір поля Галуа </w:t>
       </w:r>
       <w:r>
         <w:rPr>
@@ -20221,23 +18750,7 @@
           <w:sz w:val="28"/>
           <w:szCs w:val="28"/>
         </w:rPr>
-        <w:t xml:space="preserve">. </w:t>
-      </w:r>
-      <w:proofErr w:type="spellStart"/>
-      <w:r>
-        <w:rPr>
-          <w:sz w:val="28"/>
-          <w:szCs w:val="28"/>
-        </w:rPr>
-        <w:t>Визначемо</w:t>
-      </w:r>
-      <w:proofErr w:type="spellEnd"/>
-      <w:r>
-        <w:rPr>
-          <w:sz w:val="28"/>
-          <w:szCs w:val="28"/>
-        </w:rPr>
-        <w:t xml:space="preserve"> максимальну кількість помилок що можна виправити </w:t>
+        <w:t xml:space="preserve">. Визначемо максимальну кількість помилок що можна виправити </w:t>
       </w:r>
       <w:r>
         <w:rPr>
@@ -20735,23 +19248,7 @@
           <w:sz w:val="28"/>
           <w:szCs w:val="28"/>
         </w:rPr>
-        <w:t xml:space="preserve">7 довжина інформаційної частки. Тобто мі отримали породжуючий поліном для коду БЧХ (15,7) (це один з кодів </w:t>
-      </w:r>
-      <w:proofErr w:type="spellStart"/>
-      <w:r>
-        <w:rPr>
-          <w:sz w:val="28"/>
-          <w:szCs w:val="28"/>
-        </w:rPr>
-        <w:t>Ріда</w:t>
-      </w:r>
-      <w:proofErr w:type="spellEnd"/>
-      <w:r>
-        <w:rPr>
-          <w:sz w:val="28"/>
-          <w:szCs w:val="28"/>
-        </w:rPr>
-        <w:t>-Соломона).</w:t>
+        <w:t>7 довжина інформаційної частки. Тобто мі отримали породжуючий поліном для коду БЧХ (15,7) (це один з кодів Ріда-Соломона).</w:t>
       </w:r>
     </w:p>
     <w:p>
@@ -21063,23 +19560,7 @@
           <w:sz w:val="28"/>
           <w:szCs w:val="28"/>
         </w:rPr>
-        <w:t xml:space="preserve">перевірити довжину породжуючого поліному, якщо вин менші за розмір бажаного поля </w:t>
-      </w:r>
-      <w:proofErr w:type="spellStart"/>
-      <w:r>
-        <w:rPr>
-          <w:sz w:val="28"/>
-          <w:szCs w:val="28"/>
-        </w:rPr>
-        <w:t>Галуа</w:t>
-      </w:r>
-      <w:proofErr w:type="spellEnd"/>
-      <w:r>
-        <w:rPr>
-          <w:sz w:val="28"/>
-          <w:szCs w:val="28"/>
-        </w:rPr>
-        <w:t>, то можна йти далі, якщо ні, то зменшити кількість помилок, поки довжина породжуючого поліному не буде менша ніж розмір простору;</w:t>
+        <w:t>перевірити довжину породжуючого поліному, якщо вин менші за розмір бажаного поля Галуа, то можна йти далі, якщо ні, то зменшити кількість помилок, поки довжина породжуючого поліному не буде менша ніж розмір простору;</w:t>
       </w:r>
     </w:p>
     <w:p>
@@ -21123,23 +19604,7 @@
           <w:sz w:val="28"/>
           <w:szCs w:val="28"/>
         </w:rPr>
-        <w:t xml:space="preserve">зробити </w:t>
-      </w:r>
-      <w:proofErr w:type="spellStart"/>
-      <w:r>
-        <w:rPr>
-          <w:sz w:val="28"/>
-          <w:szCs w:val="28"/>
-        </w:rPr>
-        <w:t>ссув</w:t>
-      </w:r>
-      <w:proofErr w:type="spellEnd"/>
-      <w:r>
-        <w:rPr>
-          <w:sz w:val="28"/>
-          <w:szCs w:val="28"/>
-        </w:rPr>
-        <w:t xml:space="preserve"> блоку кодового слова, на погрожуючого поліному;</w:t>
+        <w:t>зробити ссув блоку кодового слова, на погрожуючого поліному;</w:t>
       </w:r>
     </w:p>
     <w:p>
@@ -21183,23 +19648,7 @@
           <w:sz w:val="28"/>
           <w:szCs w:val="28"/>
         </w:rPr>
-        <w:t xml:space="preserve">залишок додати до кодового слова з </w:t>
-      </w:r>
-      <w:proofErr w:type="spellStart"/>
-      <w:r>
-        <w:rPr>
-          <w:sz w:val="28"/>
-          <w:szCs w:val="28"/>
-        </w:rPr>
-        <w:t>ссувом</w:t>
-      </w:r>
-      <w:proofErr w:type="spellEnd"/>
-      <w:r>
-        <w:rPr>
-          <w:sz w:val="28"/>
-          <w:szCs w:val="28"/>
-        </w:rPr>
-        <w:t>.</w:t>
+        <w:t>залишок додати до кодового слова з ссувом.</w:t>
       </w:r>
     </w:p>
     <w:p>
@@ -21217,23 +19666,7 @@
           <w:sz w:val="28"/>
           <w:szCs w:val="28"/>
         </w:rPr>
-        <w:t xml:space="preserve">Після всіх цих операцій, ми отримаємо закодоване повідомлення, з інформацією як відновити t – кількість помилок. Згідно з теорією вище, таке повідомлення ділиться на породжуючий поліном без залишку, якщо в повідомленні не були ніяких помилок, так як кодове слово з </w:t>
-      </w:r>
-      <w:proofErr w:type="spellStart"/>
-      <w:r>
-        <w:rPr>
-          <w:sz w:val="28"/>
-          <w:szCs w:val="28"/>
-        </w:rPr>
-        <w:t>ссувом</w:t>
-      </w:r>
-      <w:proofErr w:type="spellEnd"/>
-      <w:r>
-        <w:rPr>
-          <w:sz w:val="28"/>
-          <w:szCs w:val="28"/>
-        </w:rPr>
-        <w:t xml:space="preserve"> давало залишок від добутку на породжуючий поліном, то ми його компенсували згідно до алгебри циклічних кодів. Закодоване повідомлення треба повернути </w:t>
+        <w:t xml:space="preserve">Після всіх цих операцій, ми отримаємо закодоване повідомлення, з інформацією як відновити t – кількість помилок. Згідно з теорією вище, таке повідомлення ділиться на породжуючий поліном без залишку, якщо в повідомленні не були ніяких помилок, так як кодове слово з ссувом давало залишок від добутку на породжуючий поліном, то ми його компенсували згідно до алгебри циклічних кодів. Закодоване повідомлення треба повернути </w:t>
       </w:r>
       <w:r>
         <w:rPr>
@@ -21251,7 +19684,7 @@
           <w:b w:val="0"/>
         </w:rPr>
       </w:pPr>
-      <w:bookmarkStart w:id="25" w:name="_Toc10635558"/>
+      <w:bookmarkStart w:id="24" w:name="_Toc10635558"/>
       <w:r>
         <w:rPr>
           <w:b w:val="0"/>
@@ -21264,7 +19697,7 @@
         </w:rPr>
         <w:t>Реалізація декодування БЧХ</w:t>
       </w:r>
-      <w:bookmarkEnd w:id="25"/>
+      <w:bookmarkEnd w:id="24"/>
     </w:p>
     <w:p>
       <w:pPr>
@@ -21383,71 +19816,7 @@
           <w:sz w:val="28"/>
           <w:szCs w:val="28"/>
         </w:rPr>
-        <w:t xml:space="preserve">Для процедури відновлення даних в рамках дипломної роботи буде використано алгоритм </w:t>
-      </w:r>
-      <w:proofErr w:type="spellStart"/>
-      <w:r>
-        <w:rPr>
-          <w:sz w:val="28"/>
-          <w:szCs w:val="28"/>
-        </w:rPr>
-        <w:t>Берлекемпа</w:t>
-      </w:r>
-      <w:proofErr w:type="spellEnd"/>
-      <w:r>
-        <w:rPr>
-          <w:sz w:val="28"/>
-          <w:szCs w:val="28"/>
-        </w:rPr>
-        <w:t xml:space="preserve"> – </w:t>
-      </w:r>
-      <w:proofErr w:type="spellStart"/>
-      <w:r>
-        <w:rPr>
-          <w:sz w:val="28"/>
-          <w:szCs w:val="28"/>
-        </w:rPr>
-        <w:t>Мессі</w:t>
-      </w:r>
-      <w:proofErr w:type="spellEnd"/>
-      <w:r>
-        <w:rPr>
-          <w:sz w:val="28"/>
-          <w:szCs w:val="28"/>
-        </w:rPr>
-        <w:t xml:space="preserve"> (BMA). Це швидкий алгоритм, котрий дозволяє сконструювати поліном локаторів помилок. Алгоритм </w:t>
-      </w:r>
-      <w:proofErr w:type="spellStart"/>
-      <w:r>
-        <w:rPr>
-          <w:sz w:val="28"/>
-          <w:szCs w:val="28"/>
-        </w:rPr>
-        <w:t>Берлекемпа</w:t>
-      </w:r>
-      <w:proofErr w:type="spellEnd"/>
-      <w:r>
-        <w:rPr>
-          <w:sz w:val="28"/>
-          <w:szCs w:val="28"/>
-        </w:rPr>
-        <w:t xml:space="preserve"> – </w:t>
-      </w:r>
-      <w:proofErr w:type="spellStart"/>
-      <w:r>
-        <w:rPr>
-          <w:sz w:val="28"/>
-          <w:szCs w:val="28"/>
-        </w:rPr>
-        <w:t>Мессі</w:t>
-      </w:r>
-      <w:proofErr w:type="spellEnd"/>
-      <w:r>
-        <w:rPr>
-          <w:sz w:val="28"/>
-          <w:szCs w:val="28"/>
-        </w:rPr>
-        <w:t xml:space="preserve"> не знаходить самі локатори, тому після знаходження поліному локаторів помилок, треба ще знайти його корені, але це легко зробити прости перебором.</w:t>
+        <w:t>Для процедури відновлення даних в рамках дипломної роботи буде використано алгоритм Берлекемпа – Мессі (BMA). Це швидкий алгоритм, котрий дозволяє сконструювати поліном локаторів помилок. Алгоритм Берлекемпа – Мессі не знаходить самі локатори, тому після знаходження поліному локаторів помилок, треба ще знайти його корені, але це легко зробити прости перебором.</w:t>
       </w:r>
     </w:p>
     <w:p>
@@ -21541,7 +19910,6 @@
         <w:rPr>
           <w:rFonts w:eastAsia="Calibri"/>
           <w:bCs/>
-          <w:i/>
           <w:iCs/>
           <w:sz w:val="28"/>
           <w:szCs w:val="28"/>
@@ -21552,7 +19920,6 @@
         <w:rPr>
           <w:rFonts w:eastAsia="Calibri"/>
           <w:bCs/>
-          <w:i/>
           <w:iCs/>
           <w:sz w:val="28"/>
           <w:szCs w:val="28"/>
@@ -21564,7 +19931,6 @@
         <w:rPr>
           <w:rFonts w:eastAsia="Calibri"/>
           <w:bCs/>
-          <w:i/>
           <w:iCs/>
           <w:sz w:val="28"/>
           <w:szCs w:val="28"/>
@@ -21576,7 +19942,6 @@
         <w:rPr>
           <w:rFonts w:eastAsia="Calibri"/>
           <w:bCs/>
-          <w:i/>
           <w:iCs/>
           <w:sz w:val="28"/>
           <w:szCs w:val="28"/>
@@ -21588,7 +19953,6 @@
         <w:rPr>
           <w:rFonts w:eastAsia="Calibri"/>
           <w:bCs/>
-          <w:i/>
           <w:iCs/>
           <w:sz w:val="28"/>
           <w:szCs w:val="28"/>
@@ -21600,7 +19964,6 @@
         <w:rPr>
           <w:rFonts w:eastAsia="Calibri"/>
           <w:bCs/>
-          <w:i/>
           <w:iCs/>
           <w:sz w:val="28"/>
           <w:szCs w:val="28"/>
@@ -21612,7 +19975,6 @@
         <w:rPr>
           <w:rFonts w:eastAsia="Calibri"/>
           <w:bCs/>
-          <w:i/>
           <w:iCs/>
           <w:noProof/>
           <w:sz w:val="28"/>
@@ -21625,7 +19987,6 @@
         <w:rPr>
           <w:rFonts w:eastAsia="Calibri"/>
           <w:bCs/>
-          <w:i/>
           <w:iCs/>
           <w:sz w:val="28"/>
           <w:szCs w:val="28"/>
@@ -21637,7 +19998,6 @@
         <w:rPr>
           <w:rFonts w:eastAsia="Calibri"/>
           <w:bCs/>
-          <w:i/>
           <w:iCs/>
           <w:sz w:val="28"/>
           <w:szCs w:val="28"/>
@@ -21649,57 +20009,50 @@
         <w:rPr>
           <w:rFonts w:eastAsia="Calibri"/>
           <w:bCs/>
-          <w:i/>
           <w:iCs/>
           <w:sz w:val="28"/>
           <w:szCs w:val="28"/>
           <w:lang w:eastAsia="en-US"/>
         </w:rPr>
-        <w:t xml:space="preserve">Псевдокод алгоритму </w:t>
-      </w:r>
-      <w:proofErr w:type="spellStart"/>
+        <w:t xml:space="preserve">Псевдокод алгоритму Берлікемпа </w:t>
+      </w:r>
       <w:r>
         <w:rPr>
           <w:rFonts w:eastAsia="Calibri"/>
           <w:bCs/>
-          <w:i/>
           <w:iCs/>
           <w:sz w:val="28"/>
           <w:szCs w:val="28"/>
-          <w:lang w:eastAsia="en-US"/>
-        </w:rPr>
-        <w:t>Берлікемпа</w:t>
-      </w:r>
-      <w:proofErr w:type="spellEnd"/>
+          <w:lang w:val="ru-RU" w:eastAsia="en-US"/>
+        </w:rPr>
+        <w:t xml:space="preserve">– </w:t>
+      </w:r>
       <w:r>
         <w:rPr>
           <w:rFonts w:eastAsia="Calibri"/>
           <w:bCs/>
-          <w:i/>
           <w:iCs/>
           <w:sz w:val="28"/>
           <w:szCs w:val="28"/>
           <w:lang w:eastAsia="en-US"/>
         </w:rPr>
-        <w:t xml:space="preserve"> </w:t>
+        <w:softHyphen/>
       </w:r>
       <w:r>
         <w:rPr>
           <w:rFonts w:eastAsia="Calibri"/>
           <w:bCs/>
-          <w:i/>
           <w:iCs/>
           <w:sz w:val="28"/>
           <w:szCs w:val="28"/>
-          <w:lang w:val="ru-RU" w:eastAsia="en-US"/>
-        </w:rPr>
-        <w:t xml:space="preserve">– </w:t>
+          <w:lang w:eastAsia="en-US"/>
+        </w:rPr>
+        <w:softHyphen/>
       </w:r>
       <w:r>
         <w:rPr>
           <w:rFonts w:eastAsia="Calibri"/>
           <w:bCs/>
-          <w:i/>
           <w:iCs/>
           <w:sz w:val="28"/>
           <w:szCs w:val="28"/>
@@ -21711,52 +20064,14 @@
         <w:rPr>
           <w:rFonts w:eastAsia="Calibri"/>
           <w:bCs/>
-          <w:i/>
           <w:iCs/>
           <w:sz w:val="28"/>
           <w:szCs w:val="28"/>
           <w:lang w:eastAsia="en-US"/>
         </w:rPr>
         <w:softHyphen/>
-      </w:r>
-      <w:r>
-        <w:rPr>
-          <w:rFonts w:eastAsia="Calibri"/>
-          <w:bCs/>
-          <w:i/>
-          <w:iCs/>
-          <w:sz w:val="28"/>
-          <w:szCs w:val="28"/>
-          <w:lang w:eastAsia="en-US"/>
-        </w:rPr>
-        <w:softHyphen/>
-      </w:r>
-      <w:r>
-        <w:rPr>
-          <w:rFonts w:eastAsia="Calibri"/>
-          <w:bCs/>
-          <w:i/>
-          <w:iCs/>
-          <w:sz w:val="28"/>
-          <w:szCs w:val="28"/>
-          <w:lang w:eastAsia="en-US"/>
-        </w:rPr>
-        <w:softHyphen/>
-      </w:r>
-      <w:proofErr w:type="spellStart"/>
-      <w:r>
-        <w:rPr>
-          <w:rFonts w:eastAsia="Calibri"/>
-          <w:bCs/>
-          <w:i/>
-          <w:iCs/>
-          <w:sz w:val="28"/>
-          <w:szCs w:val="28"/>
-          <w:lang w:eastAsia="en-US"/>
-        </w:rPr>
         <w:t>Мессі</w:t>
       </w:r>
-      <w:proofErr w:type="spellEnd"/>
     </w:p>
     <w:p>
       <w:pPr>
@@ -21832,8 +20147,6 @@
         <w:rPr>
           <w:rFonts w:eastAsia="Calibri"/>
           <w:bCs/>
-          <w:i/>
-          <w:iCs/>
           <w:sz w:val="28"/>
           <w:szCs w:val="28"/>
           <w:lang w:eastAsia="en-US"/>
@@ -21843,8 +20156,6 @@
         <w:rPr>
           <w:rFonts w:eastAsia="Calibri"/>
           <w:bCs/>
-          <w:i/>
-          <w:iCs/>
           <w:sz w:val="28"/>
           <w:szCs w:val="28"/>
           <w:lang w:val="ru-RU" w:eastAsia="en-US"/>
@@ -21855,8 +20166,6 @@
         <w:rPr>
           <w:rFonts w:eastAsia="Calibri"/>
           <w:bCs/>
-          <w:i/>
-          <w:iCs/>
           <w:sz w:val="28"/>
           <w:szCs w:val="28"/>
           <w:lang w:val="ru-RU" w:eastAsia="en-US"/>
@@ -21867,8 +20176,6 @@
         <w:rPr>
           <w:rFonts w:eastAsia="Calibri"/>
           <w:bCs/>
-          <w:i/>
-          <w:iCs/>
           <w:sz w:val="28"/>
           <w:szCs w:val="28"/>
           <w:lang w:val="ru-RU" w:eastAsia="en-US"/>
@@ -21879,8 +20186,6 @@
         <w:rPr>
           <w:rFonts w:eastAsia="Calibri"/>
           <w:bCs/>
-          <w:i/>
-          <w:iCs/>
           <w:sz w:val="28"/>
           <w:szCs w:val="28"/>
           <w:lang w:val="ru-RU" w:eastAsia="en-US"/>
@@ -21891,8 +20196,6 @@
         <w:rPr>
           <w:rFonts w:eastAsia="Calibri"/>
           <w:bCs/>
-          <w:i/>
-          <w:iCs/>
           <w:sz w:val="28"/>
           <w:szCs w:val="28"/>
           <w:lang w:val="ru-RU" w:eastAsia="en-US"/>
@@ -21903,8 +20206,6 @@
         <w:rPr>
           <w:rFonts w:eastAsia="Calibri"/>
           <w:bCs/>
-          <w:i/>
-          <w:iCs/>
           <w:noProof/>
           <w:sz w:val="28"/>
           <w:szCs w:val="28"/>
@@ -21916,8 +20217,6 @@
         <w:rPr>
           <w:rFonts w:eastAsia="Calibri"/>
           <w:bCs/>
-          <w:i/>
-          <w:iCs/>
           <w:sz w:val="28"/>
           <w:szCs w:val="28"/>
           <w:lang w:val="ru-RU" w:eastAsia="en-US"/>
@@ -21928,8 +20227,6 @@
         <w:rPr>
           <w:rFonts w:eastAsia="Calibri"/>
           <w:bCs/>
-          <w:i/>
-          <w:iCs/>
           <w:sz w:val="28"/>
           <w:szCs w:val="28"/>
           <w:lang w:val="ru-RU" w:eastAsia="en-US"/>
@@ -21940,126 +20237,63 @@
         <w:rPr>
           <w:rFonts w:eastAsia="Calibri"/>
           <w:bCs/>
-          <w:i/>
-          <w:iCs/>
           <w:sz w:val="28"/>
           <w:szCs w:val="28"/>
           <w:lang w:eastAsia="en-US"/>
         </w:rPr>
-        <w:t>Блок схема</w:t>
+        <w:t xml:space="preserve">Блок схема алгоритму Берлікемпа </w:t>
       </w:r>
       <w:r>
         <w:rPr>
           <w:rFonts w:eastAsia="Calibri"/>
           <w:bCs/>
-          <w:i/>
-          <w:iCs/>
-          <w:sz w:val="28"/>
-          <w:szCs w:val="28"/>
-          <w:lang w:eastAsia="en-US"/>
-        </w:rPr>
-        <w:t xml:space="preserve"> алгоритму </w:t>
-      </w:r>
-      <w:proofErr w:type="spellStart"/>
+          <w:sz w:val="28"/>
+          <w:szCs w:val="28"/>
+          <w:lang w:val="ru-RU" w:eastAsia="en-US"/>
+        </w:rPr>
+        <w:t xml:space="preserve">– </w:t>
+      </w:r>
       <w:r>
         <w:rPr>
           <w:rFonts w:eastAsia="Calibri"/>
           <w:bCs/>
-          <w:i/>
-          <w:iCs/>
           <w:sz w:val="28"/>
           <w:szCs w:val="28"/>
           <w:lang w:eastAsia="en-US"/>
         </w:rPr>
-        <w:t>Берлікемпа</w:t>
-      </w:r>
-      <w:proofErr w:type="spellEnd"/>
+        <w:softHyphen/>
+      </w:r>
       <w:r>
         <w:rPr>
           <w:rFonts w:eastAsia="Calibri"/>
           <w:bCs/>
-          <w:i/>
-          <w:iCs/>
           <w:sz w:val="28"/>
           <w:szCs w:val="28"/>
           <w:lang w:eastAsia="en-US"/>
         </w:rPr>
-        <w:t xml:space="preserve"> </w:t>
+        <w:softHyphen/>
       </w:r>
       <w:r>
         <w:rPr>
           <w:rFonts w:eastAsia="Calibri"/>
           <w:bCs/>
-          <w:i/>
-          <w:iCs/>
-          <w:sz w:val="28"/>
-          <w:szCs w:val="28"/>
-          <w:lang w:val="ru-RU" w:eastAsia="en-US"/>
-        </w:rPr>
-        <w:t xml:space="preserve">– </w:t>
+          <w:sz w:val="28"/>
+          <w:szCs w:val="28"/>
+          <w:lang w:eastAsia="en-US"/>
+        </w:rPr>
+        <w:softHyphen/>
       </w:r>
       <w:r>
         <w:rPr>
           <w:rFonts w:eastAsia="Calibri"/>
           <w:bCs/>
-          <w:i/>
-          <w:iCs/>
           <w:sz w:val="28"/>
           <w:szCs w:val="28"/>
           <w:lang w:eastAsia="en-US"/>
         </w:rPr>
         <w:softHyphen/>
-      </w:r>
-      <w:r>
-        <w:rPr>
-          <w:rFonts w:eastAsia="Calibri"/>
-          <w:bCs/>
-          <w:i/>
-          <w:iCs/>
-          <w:sz w:val="28"/>
-          <w:szCs w:val="28"/>
-          <w:lang w:eastAsia="en-US"/>
-        </w:rPr>
-        <w:softHyphen/>
-      </w:r>
-      <w:r>
-        <w:rPr>
-          <w:rFonts w:eastAsia="Calibri"/>
-          <w:bCs/>
-          <w:i/>
-          <w:iCs/>
-          <w:sz w:val="28"/>
-          <w:szCs w:val="28"/>
-          <w:lang w:eastAsia="en-US"/>
-        </w:rPr>
-        <w:softHyphen/>
-      </w:r>
-      <w:r>
-        <w:rPr>
-          <w:rFonts w:eastAsia="Calibri"/>
-          <w:bCs/>
-          <w:i/>
-          <w:iCs/>
-          <w:sz w:val="28"/>
-          <w:szCs w:val="28"/>
-          <w:lang w:eastAsia="en-US"/>
-        </w:rPr>
-        <w:softHyphen/>
-      </w:r>
-      <w:proofErr w:type="spellStart"/>
-      <w:r>
-        <w:rPr>
-          <w:rFonts w:eastAsia="Calibri"/>
-          <w:bCs/>
-          <w:i/>
-          <w:iCs/>
-          <w:sz w:val="28"/>
-          <w:szCs w:val="28"/>
-          <w:lang w:eastAsia="en-US"/>
-        </w:rPr>
         <w:t>Мессі</w:t>
       </w:r>
-      <w:proofErr w:type="spellEnd"/>
     </w:p>
     <w:p>
       <w:pPr>
@@ -22393,23 +20627,7 @@
           <w:sz w:val="28"/>
           <w:szCs w:val="28"/>
         </w:rPr>
-        <w:t xml:space="preserve">Де </w:t>
-      </w:r>
-      <w:proofErr w:type="spellStart"/>
-      <w:r>
-        <w:rPr>
-          <w:sz w:val="28"/>
-          <w:szCs w:val="28"/>
-        </w:rPr>
-        <w:t>синдромний</w:t>
-      </w:r>
-      <w:proofErr w:type="spellEnd"/>
-      <w:r>
-        <w:rPr>
-          <w:sz w:val="28"/>
-          <w:szCs w:val="28"/>
-        </w:rPr>
-        <w:t xml:space="preserve"> поліном дорівнює:</w:t>
+        <w:t>Де синдромний поліном дорівнює:</w:t>
       </w:r>
     </w:p>
     <w:p>
@@ -22741,23 +20959,7 @@
           <w:sz w:val="28"/>
           <w:szCs w:val="28"/>
         </w:rPr>
-        <w:t xml:space="preserve">Для цього ми побудуємо </w:t>
-      </w:r>
-      <w:proofErr w:type="spellStart"/>
-      <w:r>
-        <w:rPr>
-          <w:sz w:val="28"/>
-          <w:szCs w:val="28"/>
-        </w:rPr>
-        <w:t>синдромний</w:t>
-      </w:r>
-      <w:proofErr w:type="spellEnd"/>
-      <w:r>
-        <w:rPr>
-          <w:sz w:val="28"/>
-          <w:szCs w:val="28"/>
-        </w:rPr>
-        <w:t xml:space="preserve"> поліном:</w:t>
+        <w:t>Для цього ми побудуємо синдромний поліном:</w:t>
       </w:r>
     </w:p>
     <w:p>
@@ -22934,23 +21136,7 @@
           <w:sz w:val="28"/>
           <w:szCs w:val="28"/>
         </w:rPr>
-        <w:t xml:space="preserve"> нулями, окрім першого елементу, котрий треба </w:t>
-      </w:r>
-      <w:proofErr w:type="spellStart"/>
-      <w:r>
-        <w:rPr>
-          <w:sz w:val="28"/>
-          <w:szCs w:val="28"/>
-        </w:rPr>
-        <w:t>ініціалюзувати</w:t>
-      </w:r>
-      <w:proofErr w:type="spellEnd"/>
-      <w:r>
-        <w:rPr>
-          <w:sz w:val="28"/>
-          <w:szCs w:val="28"/>
-        </w:rPr>
-        <w:t xml:space="preserve"> 1. Також треба зробити допоміжні змінні </w:t>
+        <w:t xml:space="preserve"> нулями, окрім першого елементу, котрий треба ініціалюзувати 1. Також треба зробити допоміжні змінні </w:t>
       </w:r>
       <w:r>
         <w:rPr>
@@ -22984,23 +21170,7 @@
           <w:szCs w:val="28"/>
         </w:rPr>
         <w:tab/>
-        <w:t xml:space="preserve">В </w:t>
-      </w:r>
-      <w:proofErr w:type="spellStart"/>
-      <w:r>
-        <w:rPr>
-          <w:sz w:val="28"/>
-          <w:szCs w:val="28"/>
-        </w:rPr>
-        <w:t>цікли</w:t>
-      </w:r>
-      <w:proofErr w:type="spellEnd"/>
-      <w:r>
-        <w:rPr>
-          <w:sz w:val="28"/>
-          <w:szCs w:val="28"/>
-        </w:rPr>
-        <w:t xml:space="preserve"> від </w:t>
+        <w:t xml:space="preserve">В цікли від </w:t>
       </w:r>
       <w:r>
         <w:rPr>
@@ -23032,23 +21202,7 @@
           <w:sz w:val="28"/>
           <w:szCs w:val="28"/>
         </w:rPr>
-        <w:t xml:space="preserve"> робимо обчислити поліном регістру </w:t>
-      </w:r>
-      <w:proofErr w:type="spellStart"/>
-      <w:r>
-        <w:rPr>
-          <w:sz w:val="28"/>
-          <w:szCs w:val="28"/>
-        </w:rPr>
-        <w:t>ссуву</w:t>
-      </w:r>
-      <w:proofErr w:type="spellEnd"/>
-      <w:r>
-        <w:rPr>
-          <w:sz w:val="28"/>
-          <w:szCs w:val="28"/>
-        </w:rPr>
-        <w:t>:</w:t>
+        <w:t xml:space="preserve"> робимо обчислити поліном регістру ссуву:</w:t>
       </w:r>
     </w:p>
     <w:p>
@@ -23061,7 +21215,6 @@
           <w:lang w:val="en-US"/>
         </w:rPr>
       </w:pPr>
-      <w:proofErr w:type="spellStart"/>
       <w:r>
         <w:rPr>
           <w:i/>
@@ -23081,7 +21234,6 @@
         </w:rPr>
         <w:t>r</w:t>
       </w:r>
-      <w:proofErr w:type="spellEnd"/>
       <w:r>
         <w:rPr>
           <w:i/>
@@ -23089,29 +21241,18 @@
           <w:sz w:val="28"/>
           <w:szCs w:val="28"/>
         </w:rPr>
-        <w:t xml:space="preserve"> ←</w:t>
-      </w:r>
-      <w:proofErr w:type="spellStart"/>
+        <w:t xml:space="preserve"> ←S</w:t>
+      </w:r>
       <w:r>
         <w:rPr>
           <w:i/>
           <w:iCs/>
           <w:sz w:val="28"/>
           <w:szCs w:val="28"/>
-        </w:rPr>
-        <w:t>S</w:t>
-      </w:r>
-      <w:r>
-        <w:rPr>
-          <w:i/>
-          <w:iCs/>
-          <w:sz w:val="28"/>
-          <w:szCs w:val="28"/>
           <w:vertAlign w:val="subscript"/>
         </w:rPr>
         <w:t>r</w:t>
       </w:r>
-      <w:proofErr w:type="spellEnd"/>
       <w:r>
         <w:rPr>
           <w:sz w:val="28"/>
@@ -23373,7 +21514,6 @@
         <w:tab/>
         <w:t xml:space="preserve">Якщо наприкінці циклу </w:t>
       </w:r>
-      <w:proofErr w:type="spellStart"/>
       <w:r>
         <w:rPr>
           <w:rFonts w:eastAsiaTheme="minorEastAsia"/>
@@ -23382,18 +21522,7 @@
           <w:sz w:val="28"/>
           <w:szCs w:val="28"/>
         </w:rPr>
-        <w:t>deg</w:t>
-      </w:r>
-      <w:proofErr w:type="spellEnd"/>
-      <w:r>
-        <w:rPr>
-          <w:rFonts w:eastAsiaTheme="minorEastAsia"/>
-          <w:i/>
-          <w:iCs/>
-          <w:sz w:val="28"/>
-          <w:szCs w:val="28"/>
-        </w:rPr>
-        <w:t xml:space="preserve"> (</w:t>
+        <w:t>deg (</w:t>
       </w:r>
       <w:r>
         <w:rPr>
@@ -23579,25 +21708,7 @@
           <w:sz w:val="28"/>
           <w:szCs w:val="28"/>
         </w:rPr>
-        <w:t xml:space="preserve">Після того, як отримано поліном локаторів помилок, треба знайти всі корені поліному локаторів помилок. Корені поліному локатору є зворотними до позицій помилок. Тим самим чином, робимо </w:t>
-      </w:r>
-      <w:proofErr w:type="spellStart"/>
-      <w:r>
-        <w:rPr>
-          <w:rFonts w:eastAsiaTheme="minorEastAsia"/>
-          <w:sz w:val="28"/>
-          <w:szCs w:val="28"/>
-        </w:rPr>
-        <w:t>ссув</w:t>
-      </w:r>
-      <w:proofErr w:type="spellEnd"/>
-      <w:r>
-        <w:rPr>
-          <w:rFonts w:eastAsiaTheme="minorEastAsia"/>
-          <w:sz w:val="28"/>
-          <w:szCs w:val="28"/>
-        </w:rPr>
-        <w:t xml:space="preserve"> на зворотною ступінь поліному, та операцію додавання за модулем 2.</w:t>
+        <w:t>Після того, як отримано поліном локаторів помилок, треба знайти всі корені поліному локаторів помилок. Корені поліному локатору є зворотними до позицій помилок. Тим самим чином, робимо ссув на зворотною ступінь поліному, та операцію додавання за модулем 2.</w:t>
       </w:r>
     </w:p>
     <w:p>
@@ -23637,18 +21748,8 @@
           <w:sz w:val="28"/>
           <w:szCs w:val="28"/>
         </w:rPr>
-        <w:t xml:space="preserve">Після того як декодер </w:t>
-      </w:r>
-      <w:proofErr w:type="spellStart"/>
-      <w:r>
-        <w:rPr>
-          <w:rFonts w:eastAsiaTheme="minorEastAsia"/>
-          <w:sz w:val="28"/>
-          <w:szCs w:val="28"/>
-        </w:rPr>
-        <w:t>готов</w:t>
-      </w:r>
-      <w:proofErr w:type="spellEnd"/>
+        <w:t>Після того як декодер готов</w:t>
+      </w:r>
       <w:r>
         <w:rPr>
           <w:rFonts w:eastAsiaTheme="minorEastAsia"/>
@@ -23690,8 +21791,8 @@
         <w:ind w:left="426"/>
         <w:outlineLvl w:val="0"/>
       </w:pPr>
-      <w:bookmarkStart w:id="26" w:name="_Toc10635559"/>
-      <w:bookmarkStart w:id="27" w:name="_Toc9430199"/>
+      <w:bookmarkStart w:id="25" w:name="_Toc10635559"/>
+      <w:bookmarkStart w:id="26" w:name="_Toc9430199"/>
       <w:r>
         <w:lastRenderedPageBreak/>
         <w:t>4</w:t>
@@ -23702,30 +21803,30 @@
       <w:r>
         <w:t>ТЕСТУВАННЯ</w:t>
       </w:r>
+      <w:bookmarkEnd w:id="25"/>
+    </w:p>
+    <w:p>
+      <w:pPr>
+        <w:pStyle w:val="a7"/>
+        <w:rPr>
+          <w:b w:val="0"/>
+        </w:rPr>
+      </w:pPr>
+      <w:bookmarkStart w:id="27" w:name="_Toc10635560"/>
       <w:bookmarkEnd w:id="26"/>
-    </w:p>
-    <w:p>
-      <w:pPr>
-        <w:pStyle w:val="a7"/>
+      <w:r>
         <w:rPr>
           <w:b w:val="0"/>
         </w:rPr>
-      </w:pPr>
-      <w:bookmarkStart w:id="28" w:name="_Toc10635560"/>
+        <w:t xml:space="preserve">4.1 </w:t>
+      </w:r>
+      <w:r>
+        <w:rPr>
+          <w:b w:val="0"/>
+        </w:rPr>
+        <w:t>Тестовий додаток</w:t>
+      </w:r>
       <w:bookmarkEnd w:id="27"/>
-      <w:r>
-        <w:rPr>
-          <w:b w:val="0"/>
-        </w:rPr>
-        <w:t xml:space="preserve">4.1 </w:t>
-      </w:r>
-      <w:r>
-        <w:rPr>
-          <w:b w:val="0"/>
-        </w:rPr>
-        <w:t>Тестовий додаток</w:t>
-      </w:r>
-      <w:bookmarkEnd w:id="28"/>
     </w:p>
     <w:p>
       <w:pPr>
@@ -23742,126 +21843,14 @@
           <w:sz w:val="28"/>
           <w:szCs w:val="28"/>
         </w:rPr>
-        <w:t xml:space="preserve">Для тестування </w:t>
-      </w:r>
-      <w:proofErr w:type="spellStart"/>
-      <w:r>
-        <w:rPr>
-          <w:sz w:val="28"/>
-          <w:szCs w:val="28"/>
-        </w:rPr>
-        <w:t>кодеку</w:t>
-      </w:r>
-      <w:proofErr w:type="spellEnd"/>
-      <w:r>
-        <w:rPr>
-          <w:sz w:val="28"/>
-          <w:szCs w:val="28"/>
-        </w:rPr>
-        <w:t xml:space="preserve">, треба створити тестовий проект з </w:t>
-      </w:r>
-      <w:proofErr w:type="spellStart"/>
-      <w:r>
-        <w:rPr>
-          <w:sz w:val="28"/>
-          <w:szCs w:val="28"/>
-        </w:rPr>
-        <w:t>підтримкую</w:t>
-      </w:r>
-      <w:proofErr w:type="spellEnd"/>
-      <w:r>
-        <w:rPr>
-          <w:sz w:val="28"/>
-          <w:szCs w:val="28"/>
-        </w:rPr>
-        <w:t xml:space="preserve"> мови С++11, та додати файли </w:t>
-      </w:r>
-      <w:proofErr w:type="spellStart"/>
-      <w:r>
-        <w:rPr>
-          <w:sz w:val="28"/>
-          <w:szCs w:val="28"/>
-        </w:rPr>
-        <w:t>кодеку</w:t>
-      </w:r>
-      <w:proofErr w:type="spellEnd"/>
-      <w:r>
-        <w:rPr>
-          <w:sz w:val="28"/>
-          <w:szCs w:val="28"/>
-        </w:rPr>
-        <w:t xml:space="preserve"> до нього: </w:t>
+        <w:t xml:space="preserve">Для тестування кодеку, треба створити тестовий проект з підтримкую мови С++11, та додати файли кодеку до нього: </w:t>
       </w:r>
       <w:r>
         <w:rPr>
           <w:rStyle w:val="CodeChar"/>
           <w:sz w:val="24"/>
         </w:rPr>
-        <w:t>"</w:t>
-      </w:r>
-      <w:proofErr w:type="spellStart"/>
-      <w:r>
-        <w:rPr>
-          <w:rStyle w:val="CodeChar"/>
-          <w:sz w:val="24"/>
-        </w:rPr>
-        <w:t>GaloisFieldNumber.h</w:t>
-      </w:r>
-      <w:proofErr w:type="spellEnd"/>
-      <w:r>
-        <w:rPr>
-          <w:rStyle w:val="CodeChar"/>
-          <w:sz w:val="24"/>
-        </w:rPr>
-        <w:t>", "</w:t>
-      </w:r>
-      <w:proofErr w:type="spellStart"/>
-      <w:r>
-        <w:rPr>
-          <w:rStyle w:val="CodeChar"/>
-          <w:sz w:val="24"/>
-        </w:rPr>
-        <w:t>BCH_coder.h</w:t>
-      </w:r>
-      <w:proofErr w:type="spellEnd"/>
-      <w:r>
-        <w:rPr>
-          <w:rStyle w:val="CodeChar"/>
-          <w:sz w:val="24"/>
-        </w:rPr>
-        <w:t>", "</w:t>
-      </w:r>
-      <w:proofErr w:type="spellStart"/>
-      <w:r>
-        <w:rPr>
-          <w:rStyle w:val="CodeChar"/>
-          <w:sz w:val="24"/>
-        </w:rPr>
-        <w:t>MultXA.h</w:t>
-      </w:r>
-      <w:proofErr w:type="spellEnd"/>
-      <w:r>
-        <w:rPr>
-          <w:rStyle w:val="CodeChar"/>
-          <w:sz w:val="24"/>
-        </w:rPr>
-        <w:t>", "GaloisFieldNumber.cpp", "BCH_coder.cpp", "MultXA.cpp", “</w:t>
-      </w:r>
-      <w:proofErr w:type="spellStart"/>
-      <w:r>
-        <w:rPr>
-          <w:rStyle w:val="CodeChar"/>
-          <w:sz w:val="24"/>
-        </w:rPr>
-        <w:t>PrimitiveGroups.h</w:t>
-      </w:r>
-      <w:proofErr w:type="spellEnd"/>
-      <w:r>
-        <w:rPr>
-          <w:rStyle w:val="CodeChar"/>
-          <w:sz w:val="24"/>
-        </w:rPr>
-        <w:t>”.</w:t>
+        <w:t>"GaloisFieldNumber.h", "BCH_coder.h", "MultXA.h", "GaloisFieldNumber.cpp", "BCH_coder.cpp", "MultXA.cpp", “PrimitiveGroups.h”.</w:t>
       </w:r>
     </w:p>
     <w:p>
@@ -23879,23 +21868,7 @@
           <w:sz w:val="28"/>
           <w:szCs w:val="28"/>
         </w:rPr>
-        <w:t xml:space="preserve">Після підключення пакету </w:t>
-      </w:r>
-      <w:proofErr w:type="spellStart"/>
-      <w:r>
-        <w:rPr>
-          <w:sz w:val="28"/>
-          <w:szCs w:val="28"/>
-        </w:rPr>
-        <w:t>кодека</w:t>
-      </w:r>
-      <w:proofErr w:type="spellEnd"/>
-      <w:r>
-        <w:rPr>
-          <w:sz w:val="28"/>
-          <w:szCs w:val="28"/>
-        </w:rPr>
-        <w:t xml:space="preserve"> можна розпочати тестування.</w:t>
+        <w:t>Після підключення пакету кодека можна розпочати тестування.</w:t>
       </w:r>
     </w:p>
     <w:p>
@@ -23922,115 +21895,55 @@
           <w:szCs w:val="28"/>
           <w:lang w:val="ru-RU"/>
         </w:rPr>
-        <w:t xml:space="preserve">треба </w:t>
-      </w:r>
-      <w:proofErr w:type="spellStart"/>
+        <w:t xml:space="preserve">треба створити </w:t>
+      </w:r>
+      <w:r>
+        <w:rPr>
+          <w:sz w:val="28"/>
+          <w:szCs w:val="28"/>
+        </w:rPr>
+        <w:t xml:space="preserve">всі ненульові елементи поля Галуа. </w:t>
+      </w:r>
       <w:r>
         <w:rPr>
           <w:sz w:val="28"/>
           <w:szCs w:val="28"/>
           <w:lang w:val="ru-RU"/>
         </w:rPr>
-        <w:t>створити</w:t>
-      </w:r>
-      <w:proofErr w:type="spellEnd"/>
-      <w:r>
-        <w:rPr>
+        <w:t xml:space="preserve">Наприклад, наступний код для </w:t>
+      </w:r>
+      <w:r>
+        <w:rPr>
+          <w:i/>
+          <w:iCs/>
+          <w:sz w:val="28"/>
+          <w:szCs w:val="28"/>
+        </w:rPr>
+        <w:t>GF</w:t>
+      </w:r>
+      <w:r>
+        <w:rPr>
+          <w:i/>
+          <w:iCs/>
           <w:sz w:val="28"/>
           <w:szCs w:val="28"/>
           <w:lang w:val="ru-RU"/>
         </w:rPr>
-        <w:t xml:space="preserve"> </w:t>
-      </w:r>
-      <w:r>
-        <w:rPr>
-          <w:sz w:val="28"/>
-          <w:szCs w:val="28"/>
-        </w:rPr>
-        <w:t xml:space="preserve">всі ненульові елементи поля </w:t>
-      </w:r>
-      <w:proofErr w:type="spellStart"/>
-      <w:r>
-        <w:rPr>
-          <w:sz w:val="28"/>
-          <w:szCs w:val="28"/>
-        </w:rPr>
-        <w:t>Галуа</w:t>
-      </w:r>
-      <w:proofErr w:type="spellEnd"/>
-      <w:r>
-        <w:rPr>
-          <w:sz w:val="28"/>
-          <w:szCs w:val="28"/>
-        </w:rPr>
-        <w:t xml:space="preserve">. </w:t>
-      </w:r>
-      <w:proofErr w:type="spellStart"/>
-      <w:r>
-        <w:rPr>
-          <w:sz w:val="28"/>
-          <w:szCs w:val="28"/>
+        <w:t>(16):</w:t>
+      </w:r>
+    </w:p>
+    <w:p>
+      <w:pPr>
+        <w:pStyle w:val="Code"/>
+      </w:pPr>
+      <w:r>
+        <w:rPr>
           <w:lang w:val="ru-RU"/>
         </w:rPr>
-        <w:t>Наприклад</w:t>
-      </w:r>
-      <w:proofErr w:type="spellEnd"/>
-      <w:r>
-        <w:rPr>
-          <w:sz w:val="28"/>
-          <w:szCs w:val="28"/>
-          <w:lang w:val="ru-RU"/>
-        </w:rPr>
-        <w:t xml:space="preserve">, </w:t>
-      </w:r>
-      <w:proofErr w:type="spellStart"/>
-      <w:r>
-        <w:rPr>
-          <w:sz w:val="28"/>
-          <w:szCs w:val="28"/>
-          <w:lang w:val="ru-RU"/>
-        </w:rPr>
-        <w:t>наступний</w:t>
-      </w:r>
-      <w:proofErr w:type="spellEnd"/>
-      <w:r>
-        <w:rPr>
-          <w:sz w:val="28"/>
-          <w:szCs w:val="28"/>
-          <w:lang w:val="ru-RU"/>
-        </w:rPr>
-        <w:t xml:space="preserve"> код для </w:t>
-      </w:r>
-      <w:proofErr w:type="gramStart"/>
-      <w:r>
-        <w:rPr>
-          <w:i/>
-          <w:iCs/>
-          <w:sz w:val="28"/>
-          <w:szCs w:val="28"/>
-        </w:rPr>
-        <w:t>GF</w:t>
-      </w:r>
-      <w:r>
-        <w:rPr>
-          <w:i/>
-          <w:iCs/>
-          <w:sz w:val="28"/>
-          <w:szCs w:val="28"/>
-          <w:lang w:val="ru-RU"/>
-        </w:rPr>
-        <w:t>(</w:t>
-      </w:r>
-      <w:proofErr w:type="gramEnd"/>
-      <w:r>
-        <w:rPr>
-          <w:i/>
-          <w:iCs/>
-          <w:sz w:val="28"/>
-          <w:szCs w:val="28"/>
-          <w:lang w:val="ru-RU"/>
-        </w:rPr>
-        <w:t>16):</w:t>
+        <w:tab/>
+      </w:r>
+      <w:r>
+        <w:t>int n = 4;</w:t>
       </w:r>
     </w:p>
     <w:p>
@@ -24038,18 +21951,8 @@
         <w:pStyle w:val="Code"/>
       </w:pPr>
       <w:r>
-        <w:rPr>
-          <w:lang w:val="ru-RU"/>
-        </w:rPr>
         <w:tab/>
-      </w:r>
-      <w:proofErr w:type="spellStart"/>
-      <w:r>
-        <w:t>int</w:t>
-      </w:r>
-      <w:proofErr w:type="spellEnd"/>
-      <w:r>
-        <w:t xml:space="preserve"> n = 4;</w:t>
+        <w:t>std::vector&lt;GaloisFieldNumber&gt; numberVec;</w:t>
       </w:r>
     </w:p>
     <w:p>
@@ -24058,38 +21961,7 @@
       </w:pPr>
       <w:r>
         <w:tab/>
-      </w:r>
-      <w:proofErr w:type="spellStart"/>
-      <w:r>
-        <w:t>std</w:t>
-      </w:r>
-      <w:proofErr w:type="spellEnd"/>
-      <w:r>
-        <w:t>::</w:t>
-      </w:r>
-      <w:proofErr w:type="spellStart"/>
-      <w:r>
-        <w:t>vector</w:t>
-      </w:r>
-      <w:proofErr w:type="spellEnd"/>
-      <w:r>
-        <w:t>&lt;</w:t>
-      </w:r>
-      <w:proofErr w:type="spellStart"/>
-      <w:r>
-        <w:t>GaloisFieldNumber</w:t>
-      </w:r>
-      <w:proofErr w:type="spellEnd"/>
-      <w:r>
-        <w:t xml:space="preserve">&gt; </w:t>
-      </w:r>
-      <w:proofErr w:type="spellStart"/>
-      <w:r>
-        <w:t>numberVec</w:t>
-      </w:r>
-      <w:proofErr w:type="spellEnd"/>
-      <w:r>
-        <w:t>;</w:t>
+        <w:t>std::vector&lt;std::string&gt; numberVectorVec;</w:t>
       </w:r>
     </w:p>
     <w:p>
@@ -24098,46 +21970,7 @@
       </w:pPr>
       <w:r>
         <w:tab/>
-      </w:r>
-      <w:proofErr w:type="spellStart"/>
-      <w:r>
-        <w:t>std</w:t>
-      </w:r>
-      <w:proofErr w:type="spellEnd"/>
-      <w:r>
-        <w:t>::</w:t>
-      </w:r>
-      <w:proofErr w:type="spellStart"/>
-      <w:r>
-        <w:t>vector</w:t>
-      </w:r>
-      <w:proofErr w:type="spellEnd"/>
-      <w:r>
-        <w:t>&lt;</w:t>
-      </w:r>
-      <w:proofErr w:type="spellStart"/>
-      <w:r>
-        <w:t>std</w:t>
-      </w:r>
-      <w:proofErr w:type="spellEnd"/>
-      <w:r>
-        <w:t>::</w:t>
-      </w:r>
-      <w:proofErr w:type="spellStart"/>
-      <w:r>
-        <w:t>string</w:t>
-      </w:r>
-      <w:proofErr w:type="spellEnd"/>
-      <w:r>
-        <w:t xml:space="preserve">&gt; </w:t>
-      </w:r>
-      <w:proofErr w:type="spellStart"/>
-      <w:r>
-        <w:t>numberVectorVec</w:t>
-      </w:r>
-      <w:proofErr w:type="spellEnd"/>
-      <w:r>
-        <w:t>;</w:t>
+        <w:t>int nSize = static_cast&lt;int&gt;(pow(2, n));</w:t>
       </w:r>
     </w:p>
     <w:p>
@@ -24146,78 +21979,7 @@
       </w:pPr>
       <w:r>
         <w:tab/>
-      </w:r>
-      <w:proofErr w:type="spellStart"/>
-      <w:r>
-        <w:t>int</w:t>
-      </w:r>
-      <w:proofErr w:type="spellEnd"/>
-      <w:r>
-        <w:t xml:space="preserve"> </w:t>
-      </w:r>
-      <w:proofErr w:type="spellStart"/>
-      <w:r>
-        <w:t>nSize</w:t>
-      </w:r>
-      <w:proofErr w:type="spellEnd"/>
-      <w:r>
-        <w:t xml:space="preserve"> = </w:t>
-      </w:r>
-      <w:proofErr w:type="spellStart"/>
-      <w:r>
-        <w:t>static_cast</w:t>
-      </w:r>
-      <w:proofErr w:type="spellEnd"/>
-      <w:r>
-        <w:t>&lt;</w:t>
-      </w:r>
-      <w:proofErr w:type="spellStart"/>
-      <w:r>
-        <w:t>int</w:t>
-      </w:r>
-      <w:proofErr w:type="spellEnd"/>
-      <w:r>
-        <w:t>&gt;(</w:t>
-      </w:r>
-      <w:proofErr w:type="spellStart"/>
-      <w:r>
-        <w:t>pow</w:t>
-      </w:r>
-      <w:proofErr w:type="spellEnd"/>
-      <w:r>
-        <w:t>(2, n));</w:t>
-      </w:r>
-    </w:p>
-    <w:p>
-      <w:pPr>
-        <w:pStyle w:val="Code"/>
-      </w:pPr>
-      <w:r>
-        <w:tab/>
-      </w:r>
-      <w:proofErr w:type="spellStart"/>
-      <w:r>
-        <w:t>for</w:t>
-      </w:r>
-      <w:proofErr w:type="spellEnd"/>
-      <w:r>
-        <w:t xml:space="preserve"> (</w:t>
-      </w:r>
-      <w:proofErr w:type="spellStart"/>
-      <w:r>
-        <w:t>int</w:t>
-      </w:r>
-      <w:proofErr w:type="spellEnd"/>
-      <w:r>
-        <w:t xml:space="preserve"> i =0; i &lt; </w:t>
-      </w:r>
-      <w:proofErr w:type="spellStart"/>
-      <w:r>
-        <w:t>nSize</w:t>
-      </w:r>
-      <w:proofErr w:type="spellEnd"/>
-      <w:r>
-        <w:t>; ++i)</w:t>
+        <w:t>for (int i =0; i &lt; nSize; ++i)</w:t>
       </w:r>
     </w:p>
     <w:p>
@@ -24238,30 +22000,7 @@
       </w:r>
       <w:r>
         <w:tab/>
-      </w:r>
-      <w:proofErr w:type="spellStart"/>
-      <w:r>
-        <w:t>if</w:t>
-      </w:r>
-      <w:proofErr w:type="spellEnd"/>
-      <w:r>
-        <w:t xml:space="preserve"> (</w:t>
-      </w:r>
-      <w:proofErr w:type="spellStart"/>
-      <w:r>
-        <w:t>GaloisFieldNumber</w:t>
-      </w:r>
-      <w:proofErr w:type="spellEnd"/>
-      <w:r>
-        <w:t>::</w:t>
-      </w:r>
-      <w:proofErr w:type="spellStart"/>
-      <w:r>
-        <w:t>CheckGaloisParam</w:t>
-      </w:r>
-      <w:proofErr w:type="spellEnd"/>
-      <w:r>
-        <w:t>(n, i))</w:t>
+        <w:t>if (GaloisFieldNumber::CheckGaloisParam(n, i))</w:t>
       </w:r>
     </w:p>
     <w:p>
@@ -24288,22 +22027,7 @@
       </w:r>
       <w:r>
         <w:tab/>
-      </w:r>
-      <w:proofErr w:type="spellStart"/>
-      <w:r>
-        <w:t>numberVec.push_back</w:t>
-      </w:r>
-      <w:proofErr w:type="spellEnd"/>
-      <w:r>
-        <w:t>(</w:t>
-      </w:r>
-      <w:proofErr w:type="spellStart"/>
-      <w:r>
-        <w:t>GaloisFieldNumber</w:t>
-      </w:r>
-      <w:proofErr w:type="spellEnd"/>
-      <w:r>
-        <w:t>(n, i));</w:t>
+        <w:t>numberVec.push_back(GaloisFieldNumber(n, i));</w:t>
       </w:r>
     </w:p>
     <w:p>
@@ -24327,12 +22051,8 @@
       </w:r>
       <w:r>
         <w:tab/>
-      </w:r>
-      <w:proofErr w:type="spellStart"/>
-      <w:r>
         <w:t>else</w:t>
       </w:r>
-      <w:proofErr w:type="spellEnd"/>
     </w:p>
     <w:p>
       <w:pPr>
@@ -24358,94 +22078,7 @@
       </w:r>
       <w:r>
         <w:tab/>
-      </w:r>
-      <w:proofErr w:type="spellStart"/>
-      <w:r>
-        <w:t>std</w:t>
-      </w:r>
-      <w:proofErr w:type="spellEnd"/>
-      <w:r>
-        <w:t>::</w:t>
-      </w:r>
-      <w:proofErr w:type="spellStart"/>
-      <w:r>
-        <w:t>cerr</w:t>
-      </w:r>
-      <w:proofErr w:type="spellEnd"/>
-      <w:r>
-        <w:t xml:space="preserve"> &lt;&lt; "</w:t>
-      </w:r>
-      <w:proofErr w:type="spellStart"/>
-      <w:r>
-        <w:t>Error</w:t>
-      </w:r>
-      <w:proofErr w:type="spellEnd"/>
-      <w:r>
-        <w:t xml:space="preserve"> </w:t>
-      </w:r>
-      <w:proofErr w:type="spellStart"/>
-      <w:r>
-        <w:t>in</w:t>
-      </w:r>
-      <w:proofErr w:type="spellEnd"/>
-      <w:r>
-        <w:t xml:space="preserve"> </w:t>
-      </w:r>
-      <w:proofErr w:type="spellStart"/>
-      <w:r>
-        <w:t>creation</w:t>
-      </w:r>
-      <w:proofErr w:type="spellEnd"/>
-      <w:r>
-        <w:t xml:space="preserve"> </w:t>
-      </w:r>
-      <w:proofErr w:type="spellStart"/>
-      <w:r>
-        <w:t>Galois</w:t>
-      </w:r>
-      <w:proofErr w:type="spellEnd"/>
-      <w:r>
-        <w:t xml:space="preserve"> </w:t>
-      </w:r>
-      <w:proofErr w:type="spellStart"/>
-      <w:r>
-        <w:t>number</w:t>
-      </w:r>
-      <w:proofErr w:type="spellEnd"/>
-      <w:r>
-        <w:t xml:space="preserve"> </w:t>
-      </w:r>
-      <w:proofErr w:type="spellStart"/>
-      <w:r>
-        <w:t>size</w:t>
-      </w:r>
-      <w:proofErr w:type="spellEnd"/>
-      <w:r>
-        <w:t xml:space="preserve">: " &lt;&lt; n &lt;&lt; " </w:t>
-      </w:r>
-      <w:proofErr w:type="spellStart"/>
-      <w:r>
-        <w:t>number</w:t>
-      </w:r>
-      <w:proofErr w:type="spellEnd"/>
-      <w:r>
-        <w:t xml:space="preserve">: " &lt;&lt; i &lt;&lt; </w:t>
-      </w:r>
-      <w:proofErr w:type="spellStart"/>
-      <w:r>
-        <w:t>std</w:t>
-      </w:r>
-      <w:proofErr w:type="spellEnd"/>
-      <w:r>
-        <w:t>::</w:t>
-      </w:r>
-      <w:proofErr w:type="spellStart"/>
-      <w:r>
-        <w:t>endl</w:t>
-      </w:r>
-      <w:proofErr w:type="spellEnd"/>
-      <w:r>
-        <w:t>;</w:t>
+        <w:t>std::cerr &lt;&lt; "Error in creation Galois number size: " &lt;&lt; n &lt;&lt; " number: " &lt;&lt; i &lt;&lt; std::endl;</w:t>
       </w:r>
     </w:p>
     <w:p>
@@ -24540,8 +22173,7 @@
       <w:pPr>
         <w:keepNext/>
         <w:spacing w:line="360" w:lineRule="auto"/>
-        <w:ind w:firstLine="720"/>
-        <w:jc w:val="both"/>
+        <w:jc w:val="center"/>
       </w:pPr>
       <w:r>
         <w:rPr>
@@ -24594,8 +22226,6 @@
         <w:rPr>
           <w:rFonts w:eastAsia="Calibri"/>
           <w:bCs/>
-          <w:i/>
-          <w:iCs/>
           <w:sz w:val="28"/>
           <w:szCs w:val="28"/>
           <w:lang w:eastAsia="en-US"/>
@@ -24605,87 +22235,41 @@
         <w:rPr>
           <w:rFonts w:eastAsia="Calibri"/>
           <w:bCs/>
-          <w:i/>
-          <w:iCs/>
           <w:sz w:val="28"/>
           <w:szCs w:val="28"/>
           <w:lang w:val="ru-RU" w:eastAsia="en-US"/>
         </w:rPr>
-        <w:t xml:space="preserve">Рисунок </w:t>
+        <w:t xml:space="preserve">Рисунок 4.1 – </w:t>
       </w:r>
       <w:r>
         <w:rPr>
           <w:rFonts w:eastAsia="Calibri"/>
           <w:bCs/>
-          <w:i/>
-          <w:iCs/>
-          <w:sz w:val="28"/>
-          <w:szCs w:val="28"/>
-          <w:lang w:val="ru-RU" w:eastAsia="en-US"/>
-        </w:rPr>
-        <w:t>4.1</w:t>
+          <w:sz w:val="28"/>
+          <w:szCs w:val="28"/>
+          <w:lang w:eastAsia="en-US"/>
+        </w:rPr>
+        <w:t xml:space="preserve">Повна розгорнута форма </w:t>
       </w:r>
       <w:r>
         <w:rPr>
           <w:rFonts w:eastAsia="Calibri"/>
           <w:bCs/>
-          <w:i/>
-          <w:iCs/>
-          <w:sz w:val="28"/>
-          <w:szCs w:val="28"/>
-          <w:lang w:val="ru-RU" w:eastAsia="en-US"/>
-        </w:rPr>
-        <w:t xml:space="preserve"> – </w:t>
+          <w:sz w:val="28"/>
+          <w:szCs w:val="28"/>
+          <w:lang w:val="en-US" w:eastAsia="en-US"/>
+        </w:rPr>
+        <w:t>GF</w:t>
       </w:r>
       <w:r>
         <w:rPr>
           <w:rFonts w:eastAsia="Calibri"/>
           <w:bCs/>
-          <w:i/>
-          <w:iCs/>
-          <w:sz w:val="28"/>
-          <w:szCs w:val="28"/>
-          <w:lang w:eastAsia="en-US"/>
-        </w:rPr>
-        <w:t xml:space="preserve">Повна розгорнута форма </w:t>
-      </w:r>
-      <w:proofErr w:type="gramStart"/>
-      <w:r>
-        <w:rPr>
-          <w:rFonts w:eastAsia="Calibri"/>
-          <w:bCs/>
-          <w:i/>
-          <w:iCs/>
-          <w:sz w:val="28"/>
-          <w:szCs w:val="28"/>
-          <w:lang w:val="en-US" w:eastAsia="en-US"/>
-        </w:rPr>
-        <w:t>GF</w:t>
-      </w:r>
-      <w:r>
-        <w:rPr>
-          <w:rFonts w:eastAsia="Calibri"/>
-          <w:bCs/>
-          <w:i/>
-          <w:iCs/>
           <w:sz w:val="28"/>
           <w:szCs w:val="28"/>
           <w:lang w:val="ru-RU" w:eastAsia="en-US"/>
         </w:rPr>
-        <w:t>(</w:t>
-      </w:r>
-      <w:proofErr w:type="gramEnd"/>
-      <w:r>
-        <w:rPr>
-          <w:rFonts w:eastAsia="Calibri"/>
-          <w:bCs/>
-          <w:i/>
-          <w:iCs/>
-          <w:sz w:val="28"/>
-          <w:szCs w:val="28"/>
-          <w:lang w:val="ru-RU" w:eastAsia="en-US"/>
-        </w:rPr>
-        <w:t>16)</w:t>
+        <w:t>(16)</w:t>
       </w:r>
       <w:r>
         <w:rPr>
@@ -24703,7 +22287,7 @@
           <w:b w:val="0"/>
         </w:rPr>
       </w:pPr>
-      <w:bookmarkStart w:id="29" w:name="_Toc10635561"/>
+      <w:bookmarkStart w:id="28" w:name="_Toc10635561"/>
       <w:r>
         <w:rPr>
           <w:b w:val="0"/>
@@ -24728,7 +22312,7 @@
         </w:rPr>
         <w:t>Математичні операції</w:t>
       </w:r>
-      <w:bookmarkEnd w:id="29"/>
+      <w:bookmarkEnd w:id="28"/>
     </w:p>
     <w:p>
       <w:pPr>
@@ -24753,37 +22337,8 @@
         <w:pStyle w:val="Code"/>
         <w:ind w:left="696"/>
       </w:pPr>
-      <w:proofErr w:type="spellStart"/>
-      <w:r>
-        <w:t>GaloisFieldNumber</w:t>
-      </w:r>
-      <w:proofErr w:type="spellEnd"/>
-      <w:r>
-        <w:t xml:space="preserve"> </w:t>
-      </w:r>
-      <w:proofErr w:type="spellStart"/>
-      <w:r>
-        <w:t>gf</w:t>
-      </w:r>
-      <w:proofErr w:type="spellEnd"/>
-      <w:r>
-        <w:t xml:space="preserve"> = </w:t>
-      </w:r>
-      <w:proofErr w:type="spellStart"/>
-      <w:r>
-        <w:t>GaloisFieldNumber</w:t>
-      </w:r>
-      <w:proofErr w:type="spellEnd"/>
-      <w:r>
-        <w:t xml:space="preserve">(4, 2) + </w:t>
-      </w:r>
-      <w:proofErr w:type="spellStart"/>
-      <w:r>
-        <w:t>GaloisFieldNumber</w:t>
-      </w:r>
-      <w:proofErr w:type="spellEnd"/>
-      <w:r>
-        <w:t>(4,6);</w:t>
+      <w:r>
+        <w:t>GaloisFieldNumber gf = GaloisFieldNumber(4, 2) + GaloisFieldNumber(4,6);</w:t>
       </w:r>
     </w:p>
     <w:p>
@@ -24791,45 +22346,8 @@
         <w:pStyle w:val="Code"/>
         <w:ind w:left="696"/>
       </w:pPr>
-      <w:proofErr w:type="spellStart"/>
-      <w:r>
-        <w:t>std</w:t>
-      </w:r>
-      <w:proofErr w:type="spellEnd"/>
-      <w:r>
-        <w:t>::</w:t>
-      </w:r>
-      <w:proofErr w:type="spellStart"/>
-      <w:r>
-        <w:t>cout</w:t>
-      </w:r>
-      <w:proofErr w:type="spellEnd"/>
-      <w:r>
-        <w:t xml:space="preserve"> &lt;&lt; " GF(4) 2+6 = " &lt;&lt; </w:t>
-      </w:r>
-      <w:proofErr w:type="spellStart"/>
-      <w:r>
-        <w:t>gf.getNumber</w:t>
-      </w:r>
-      <w:proofErr w:type="spellEnd"/>
-      <w:r>
-        <w:t xml:space="preserve">() &lt;&lt; </w:t>
-      </w:r>
-      <w:proofErr w:type="spellStart"/>
-      <w:r>
-        <w:t>std</w:t>
-      </w:r>
-      <w:proofErr w:type="spellEnd"/>
-      <w:r>
-        <w:t>::</w:t>
-      </w:r>
-      <w:proofErr w:type="spellStart"/>
-      <w:r>
-        <w:t>endl</w:t>
-      </w:r>
-      <w:proofErr w:type="spellEnd"/>
-      <w:r>
-        <w:t>;</w:t>
+      <w:r>
+        <w:t>std::cout &lt;&lt; " GF(4) 2+6 = " &lt;&lt; gf.getNumber() &lt;&lt; std::endl;</w:t>
       </w:r>
     </w:p>
     <w:p>
@@ -24837,29 +22355,8 @@
         <w:pStyle w:val="Code"/>
         <w:ind w:left="696"/>
       </w:pPr>
-      <w:proofErr w:type="spellStart"/>
-      <w:r>
-        <w:t>gf</w:t>
-      </w:r>
-      <w:proofErr w:type="spellEnd"/>
-      <w:r>
-        <w:t xml:space="preserve"> = </w:t>
-      </w:r>
-      <w:proofErr w:type="spellStart"/>
-      <w:r>
-        <w:t>GaloisFieldNumber</w:t>
-      </w:r>
-      <w:proofErr w:type="spellEnd"/>
-      <w:r>
-        <w:t xml:space="preserve">(4, 2) + </w:t>
-      </w:r>
-      <w:proofErr w:type="spellStart"/>
-      <w:r>
-        <w:t>GaloisFieldNumber</w:t>
-      </w:r>
-      <w:proofErr w:type="spellEnd"/>
-      <w:r>
-        <w:t>(4, 6);</w:t>
+      <w:r>
+        <w:t>gf = GaloisFieldNumber(4, 2) + GaloisFieldNumber(4, 6);</w:t>
       </w:r>
     </w:p>
     <w:p>
@@ -24867,45 +22364,8 @@
         <w:pStyle w:val="Code"/>
         <w:ind w:left="696"/>
       </w:pPr>
-      <w:proofErr w:type="spellStart"/>
-      <w:r>
-        <w:t>std</w:t>
-      </w:r>
-      <w:proofErr w:type="spellEnd"/>
-      <w:r>
-        <w:t>::</w:t>
-      </w:r>
-      <w:proofErr w:type="spellStart"/>
-      <w:r>
-        <w:t>cout</w:t>
-      </w:r>
-      <w:proofErr w:type="spellEnd"/>
-      <w:r>
-        <w:t xml:space="preserve"> &lt;&lt; " GF(4) 2-6 = " &lt;&lt; </w:t>
-      </w:r>
-      <w:proofErr w:type="spellStart"/>
-      <w:r>
-        <w:t>gf.getNumber</w:t>
-      </w:r>
-      <w:proofErr w:type="spellEnd"/>
-      <w:r>
-        <w:t xml:space="preserve">() &lt;&lt; </w:t>
-      </w:r>
-      <w:proofErr w:type="spellStart"/>
-      <w:r>
-        <w:t>std</w:t>
-      </w:r>
-      <w:proofErr w:type="spellEnd"/>
-      <w:r>
-        <w:t>::</w:t>
-      </w:r>
-      <w:proofErr w:type="spellStart"/>
-      <w:r>
-        <w:t>endl</w:t>
-      </w:r>
-      <w:proofErr w:type="spellEnd"/>
-      <w:r>
-        <w:t>;</w:t>
+      <w:r>
+        <w:t>std::cout &lt;&lt; " GF(4) 2-6 = " &lt;&lt; gf.getNumber() &lt;&lt; std::endl;</w:t>
       </w:r>
     </w:p>
     <w:p>
@@ -24913,29 +22373,8 @@
         <w:pStyle w:val="Code"/>
         <w:ind w:left="696"/>
       </w:pPr>
-      <w:proofErr w:type="spellStart"/>
-      <w:r>
-        <w:t>gf</w:t>
-      </w:r>
-      <w:proofErr w:type="spellEnd"/>
-      <w:r>
-        <w:t xml:space="preserve"> = </w:t>
-      </w:r>
-      <w:proofErr w:type="spellStart"/>
-      <w:r>
-        <w:t>GaloisFieldNumber</w:t>
-      </w:r>
-      <w:proofErr w:type="spellEnd"/>
-      <w:r>
-        <w:t xml:space="preserve">(4, 2) * </w:t>
-      </w:r>
-      <w:proofErr w:type="spellStart"/>
-      <w:r>
-        <w:t>GaloisFieldNumber</w:t>
-      </w:r>
-      <w:proofErr w:type="spellEnd"/>
-      <w:r>
-        <w:t>(4, 6);</w:t>
+      <w:r>
+        <w:t>gf = GaloisFieldNumber(4, 2) * GaloisFieldNumber(4, 6);</w:t>
       </w:r>
     </w:p>
     <w:p>
@@ -24943,45 +22382,8 @@
         <w:pStyle w:val="Code"/>
         <w:ind w:left="696"/>
       </w:pPr>
-      <w:proofErr w:type="spellStart"/>
-      <w:r>
-        <w:t>std</w:t>
-      </w:r>
-      <w:proofErr w:type="spellEnd"/>
-      <w:r>
-        <w:t>::</w:t>
-      </w:r>
-      <w:proofErr w:type="spellStart"/>
-      <w:r>
-        <w:t>cout</w:t>
-      </w:r>
-      <w:proofErr w:type="spellEnd"/>
-      <w:r>
-        <w:t xml:space="preserve"> &lt;&lt; " GF(4) 2*6 = " &lt;&lt; </w:t>
-      </w:r>
-      <w:proofErr w:type="spellStart"/>
-      <w:r>
-        <w:t>gf.getNumber</w:t>
-      </w:r>
-      <w:proofErr w:type="spellEnd"/>
-      <w:r>
-        <w:t xml:space="preserve">() &lt;&lt; </w:t>
-      </w:r>
-      <w:proofErr w:type="spellStart"/>
-      <w:r>
-        <w:t>std</w:t>
-      </w:r>
-      <w:proofErr w:type="spellEnd"/>
-      <w:r>
-        <w:t>::</w:t>
-      </w:r>
-      <w:proofErr w:type="spellStart"/>
-      <w:r>
-        <w:t>endl</w:t>
-      </w:r>
-      <w:proofErr w:type="spellEnd"/>
-      <w:r>
-        <w:t>;</w:t>
+      <w:r>
+        <w:t>std::cout &lt;&lt; " GF(4) 2*6 = " &lt;&lt; gf.getNumber() &lt;&lt; std::endl;</w:t>
       </w:r>
     </w:p>
     <w:p>
@@ -24989,29 +22391,8 @@
         <w:pStyle w:val="Code"/>
         <w:ind w:left="696"/>
       </w:pPr>
-      <w:proofErr w:type="spellStart"/>
-      <w:r>
-        <w:t>gf</w:t>
-      </w:r>
-      <w:proofErr w:type="spellEnd"/>
-      <w:r>
-        <w:t xml:space="preserve"> = </w:t>
-      </w:r>
-      <w:proofErr w:type="spellStart"/>
-      <w:r>
-        <w:t>GaloisFieldNumber</w:t>
-      </w:r>
-      <w:proofErr w:type="spellEnd"/>
-      <w:r>
-        <w:t xml:space="preserve">(4, 2) / </w:t>
-      </w:r>
-      <w:proofErr w:type="spellStart"/>
-      <w:r>
-        <w:t>GaloisFieldNumber</w:t>
-      </w:r>
-      <w:proofErr w:type="spellEnd"/>
-      <w:r>
-        <w:t>(4, 6);</w:t>
+      <w:r>
+        <w:t>gf = GaloisFieldNumber(4, 2) / GaloisFieldNumber(4, 6);</w:t>
       </w:r>
     </w:p>
     <w:p>
@@ -25019,45 +22400,8 @@
         <w:pStyle w:val="Code"/>
         <w:ind w:left="696"/>
       </w:pPr>
-      <w:proofErr w:type="spellStart"/>
-      <w:r>
-        <w:t>std</w:t>
-      </w:r>
-      <w:proofErr w:type="spellEnd"/>
-      <w:r>
-        <w:t>::</w:t>
-      </w:r>
-      <w:proofErr w:type="spellStart"/>
-      <w:r>
-        <w:t>cout</w:t>
-      </w:r>
-      <w:proofErr w:type="spellEnd"/>
-      <w:r>
-        <w:t xml:space="preserve"> &lt;&lt; " GF(4) 2/6 = " &lt;&lt; </w:t>
-      </w:r>
-      <w:proofErr w:type="spellStart"/>
-      <w:r>
-        <w:t>gf.getNumber</w:t>
-      </w:r>
-      <w:proofErr w:type="spellEnd"/>
-      <w:r>
-        <w:t xml:space="preserve">() &lt;&lt; </w:t>
-      </w:r>
-      <w:proofErr w:type="spellStart"/>
-      <w:r>
-        <w:t>std</w:t>
-      </w:r>
-      <w:proofErr w:type="spellEnd"/>
-      <w:r>
-        <w:t>::</w:t>
-      </w:r>
-      <w:proofErr w:type="spellStart"/>
-      <w:r>
-        <w:t>endl</w:t>
-      </w:r>
-      <w:proofErr w:type="spellEnd"/>
-      <w:r>
-        <w:t>;</w:t>
+      <w:r>
+        <w:t>std::cout &lt;&lt; " GF(4) 2/6 = " &lt;&lt; gf.getNumber() &lt;&lt; std::endl;</w:t>
       </w:r>
     </w:p>
     <w:p>
@@ -25096,7 +22440,6 @@
       <w:pPr>
         <w:keepNext/>
         <w:spacing w:line="360" w:lineRule="auto"/>
-        <w:ind w:firstLine="720"/>
         <w:jc w:val="center"/>
       </w:pPr>
       <w:r>
@@ -25149,8 +22492,6 @@
         <w:rPr>
           <w:rFonts w:eastAsia="Calibri"/>
           <w:bCs/>
-          <w:i/>
-          <w:iCs/>
           <w:sz w:val="28"/>
           <w:szCs w:val="28"/>
           <w:lang w:eastAsia="en-US"/>
@@ -25160,76 +22501,22 @@
         <w:rPr>
           <w:rFonts w:eastAsia="Calibri"/>
           <w:bCs/>
-          <w:i/>
-          <w:iCs/>
           <w:sz w:val="28"/>
           <w:szCs w:val="28"/>
           <w:lang w:val="ru-RU" w:eastAsia="en-US"/>
         </w:rPr>
-        <w:t xml:space="preserve">Рисунок </w:t>
+        <w:t xml:space="preserve">Рисунок 4.2 – </w:t>
       </w:r>
       <w:r>
         <w:rPr>
           <w:rFonts w:eastAsia="Calibri"/>
           <w:bCs/>
-          <w:i/>
-          <w:iCs/>
-          <w:sz w:val="28"/>
-          <w:szCs w:val="28"/>
-          <w:lang w:val="ru-RU" w:eastAsia="en-US"/>
-        </w:rPr>
-        <w:t>4.</w:t>
-      </w:r>
-      <w:r>
-        <w:rPr>
-          <w:rFonts w:eastAsia="Calibri"/>
-          <w:bCs/>
-          <w:i/>
-          <w:iCs/>
-          <w:sz w:val="28"/>
-          <w:szCs w:val="28"/>
-          <w:lang w:val="ru-RU" w:eastAsia="en-US"/>
-        </w:rPr>
-        <w:t>2</w:t>
-      </w:r>
-      <w:r>
-        <w:rPr>
-          <w:rFonts w:eastAsia="Calibri"/>
-          <w:bCs/>
-          <w:i/>
-          <w:iCs/>
-          <w:sz w:val="28"/>
-          <w:szCs w:val="28"/>
-          <w:lang w:val="ru-RU" w:eastAsia="en-US"/>
-        </w:rPr>
-        <w:t xml:space="preserve"> – </w:t>
-      </w:r>
-      <w:r>
-        <w:rPr>
-          <w:rFonts w:eastAsia="Calibri"/>
-          <w:bCs/>
-          <w:i/>
-          <w:iCs/>
           <w:sz w:val="28"/>
           <w:szCs w:val="28"/>
           <w:lang w:eastAsia="en-US"/>
         </w:rPr>
-        <w:t xml:space="preserve">Математичні операції над числами поля </w:t>
-      </w:r>
-      <w:proofErr w:type="spellStart"/>
-      <w:r>
-        <w:rPr>
-          <w:rFonts w:eastAsia="Calibri"/>
-          <w:bCs/>
-          <w:i/>
-          <w:iCs/>
-          <w:sz w:val="28"/>
-          <w:szCs w:val="28"/>
-          <w:lang w:eastAsia="en-US"/>
-        </w:rPr>
-        <w:t>Галуа</w:t>
-      </w:r>
-      <w:proofErr w:type="spellEnd"/>
+        <w:t>Математичні операції над числами поля Галуа</w:t>
+      </w:r>
       <w:r>
         <w:rPr>
           <w:sz w:val="28"/>
@@ -25277,7 +22564,7 @@
           <w:b w:val="0"/>
         </w:rPr>
       </w:pPr>
-      <w:bookmarkStart w:id="30" w:name="_Toc10635562"/>
+      <w:bookmarkStart w:id="29" w:name="_Toc10635562"/>
       <w:r>
         <w:rPr>
           <w:b w:val="0"/>
@@ -25300,23 +22587,27 @@
         <w:rPr>
           <w:b w:val="0"/>
         </w:rPr>
-        <w:t xml:space="preserve">Число </w:t>
-      </w:r>
-      <w:proofErr w:type="spellStart"/>
+        <w:t xml:space="preserve">Число Галуа зі </w:t>
+      </w:r>
+      <w:bookmarkEnd w:id="29"/>
       <w:r>
         <w:rPr>
           <w:b w:val="0"/>
         </w:rPr>
-        <w:t>Галуа</w:t>
-      </w:r>
-      <w:proofErr w:type="spellEnd"/>
+        <w:t>ст</w:t>
+      </w:r>
       <w:r>
         <w:rPr>
           <w:b w:val="0"/>
         </w:rPr>
-        <w:t xml:space="preserve"> зі ступеня</w:t>
-      </w:r>
-      <w:bookmarkEnd w:id="30"/>
+        <w:t>е</w:t>
+      </w:r>
+      <w:r>
+        <w:rPr>
+          <w:b w:val="0"/>
+        </w:rPr>
+        <w:t>пеня</w:t>
+      </w:r>
     </w:p>
     <w:p>
       <w:pPr>
@@ -25333,44 +22624,31 @@
           <w:sz w:val="28"/>
           <w:szCs w:val="28"/>
         </w:rPr>
-        <w:t xml:space="preserve">Протестуємо створення числа </w:t>
-      </w:r>
-      <w:proofErr w:type="spellStart"/>
-      <w:r>
-        <w:rPr>
-          <w:sz w:val="28"/>
-          <w:szCs w:val="28"/>
-        </w:rPr>
-        <w:t>Галуа</w:t>
-      </w:r>
-      <w:proofErr w:type="spellEnd"/>
-      <w:r>
-        <w:rPr>
-          <w:sz w:val="28"/>
-          <w:szCs w:val="28"/>
-        </w:rPr>
-        <w:t xml:space="preserve"> зі ступені. Наступний код для перевірки цього:</w:t>
+        <w:t>Протестуємо створення числа Галуа зі ст</w:t>
+      </w:r>
+      <w:r>
+        <w:rPr>
+          <w:sz w:val="28"/>
+          <w:szCs w:val="28"/>
+        </w:rPr>
+        <w:t>е</w:t>
+      </w:r>
+      <w:bookmarkStart w:id="30" w:name="_GoBack"/>
+      <w:bookmarkEnd w:id="30"/>
+      <w:r>
+        <w:rPr>
+          <w:sz w:val="28"/>
+          <w:szCs w:val="28"/>
+        </w:rPr>
+        <w:t>пені. Наступний код для перевірки цього:</w:t>
       </w:r>
     </w:p>
     <w:p>
       <w:pPr>
         <w:pStyle w:val="Code"/>
       </w:pPr>
-      <w:proofErr w:type="spellStart"/>
-      <w:r>
-        <w:t>for</w:t>
-      </w:r>
-      <w:proofErr w:type="spellEnd"/>
-      <w:r>
-        <w:t xml:space="preserve"> (</w:t>
-      </w:r>
-      <w:proofErr w:type="spellStart"/>
-      <w:r>
-        <w:t>int</w:t>
-      </w:r>
-      <w:proofErr w:type="spellEnd"/>
-      <w:r>
-        <w:t xml:space="preserve"> i = 1; i &lt; 15; ++i)</w:t>
+      <w:r>
+        <w:t>for (int i = 1; i &lt; 15; ++i)</w:t>
       </w:r>
     </w:p>
     <w:p>
@@ -25387,86 +22665,7 @@
       </w:pPr>
       <w:r>
         <w:tab/>
-      </w:r>
-      <w:proofErr w:type="spellStart"/>
-      <w:r>
-        <w:t>std</w:t>
-      </w:r>
-      <w:proofErr w:type="spellEnd"/>
-      <w:r>
-        <w:t>::</w:t>
-      </w:r>
-      <w:proofErr w:type="spellStart"/>
-      <w:r>
-        <w:t>cout</w:t>
-      </w:r>
-      <w:proofErr w:type="spellEnd"/>
-      <w:r>
-        <w:t xml:space="preserve"> &lt;&lt; "GF16 </w:t>
-      </w:r>
-      <w:proofErr w:type="spellStart"/>
-      <w:r>
-        <w:t>for</w:t>
-      </w:r>
-      <w:proofErr w:type="spellEnd"/>
-      <w:r>
-        <w:t xml:space="preserve"> </w:t>
-      </w:r>
-      <w:proofErr w:type="spellStart"/>
-      <w:r>
-        <w:t>power</w:t>
-      </w:r>
-      <w:proofErr w:type="spellEnd"/>
-      <w:r>
-        <w:t xml:space="preserve"> "&lt;&lt; i &lt;&lt;" = "  &lt;&lt; </w:t>
-      </w:r>
-      <w:proofErr w:type="spellStart"/>
-      <w:r>
-        <w:t>GaloisFieldNumber</w:t>
-      </w:r>
-      <w:proofErr w:type="spellEnd"/>
-      <w:r>
-        <w:t xml:space="preserve">(4, </w:t>
-      </w:r>
-      <w:proofErr w:type="spellStart"/>
-      <w:r>
-        <w:t>GaloisFieldNumber</w:t>
-      </w:r>
-      <w:proofErr w:type="spellEnd"/>
-      <w:r>
-        <w:t>::</w:t>
-      </w:r>
-      <w:proofErr w:type="spellStart"/>
-      <w:r>
-        <w:t>GetGaloisNumberFromPower</w:t>
-      </w:r>
-      <w:proofErr w:type="spellEnd"/>
-      <w:r>
-        <w:t>(4, i)).</w:t>
-      </w:r>
-      <w:proofErr w:type="spellStart"/>
-      <w:r>
-        <w:t>getNumber</w:t>
-      </w:r>
-      <w:proofErr w:type="spellEnd"/>
-      <w:r>
-        <w:t xml:space="preserve">() &lt;&lt; </w:t>
-      </w:r>
-      <w:proofErr w:type="spellStart"/>
-      <w:r>
-        <w:t>std</w:t>
-      </w:r>
-      <w:proofErr w:type="spellEnd"/>
-      <w:r>
-        <w:t>::</w:t>
-      </w:r>
-      <w:proofErr w:type="spellStart"/>
-      <w:r>
-        <w:t>endl</w:t>
-      </w:r>
-      <w:proofErr w:type="spellEnd"/>
-      <w:r>
-        <w:t>;</w:t>
+        <w:t>std::cout &lt;&lt; "GF16 for power "&lt;&lt; i &lt;&lt;" = "  &lt;&lt; GaloisFieldNumber(4, GaloisFieldNumber::GetGaloisNumberFromPower(4, i)).getNumber() &lt;&lt; std::endl;</w:t>
       </w:r>
     </w:p>
     <w:p>
@@ -25516,7 +22715,6 @@
       <w:pPr>
         <w:keepNext/>
         <w:spacing w:line="360" w:lineRule="auto"/>
-        <w:ind w:firstLine="720"/>
         <w:jc w:val="center"/>
       </w:pPr>
       <w:r>
@@ -25569,8 +22767,6 @@
         <w:rPr>
           <w:rFonts w:eastAsia="Calibri"/>
           <w:bCs/>
-          <w:i/>
-          <w:iCs/>
           <w:sz w:val="28"/>
           <w:szCs w:val="28"/>
           <w:lang w:val="ru-RU" w:eastAsia="en-US"/>
@@ -25580,75 +22776,21 @@
         <w:rPr>
           <w:rFonts w:eastAsia="Calibri"/>
           <w:bCs/>
-          <w:i/>
-          <w:iCs/>
           <w:sz w:val="28"/>
           <w:szCs w:val="28"/>
           <w:lang w:val="ru-RU" w:eastAsia="en-US"/>
         </w:rPr>
-        <w:t xml:space="preserve">Рисунок </w:t>
+        <w:t xml:space="preserve">Рисунок 4.3 – </w:t>
       </w:r>
       <w:r>
         <w:rPr>
           <w:rFonts w:eastAsia="Calibri"/>
           <w:bCs/>
-          <w:i/>
-          <w:iCs/>
-          <w:sz w:val="28"/>
-          <w:szCs w:val="28"/>
-          <w:lang w:val="ru-RU" w:eastAsia="en-US"/>
-        </w:rPr>
-        <w:t>4.3</w:t>
-      </w:r>
-      <w:r>
-        <w:rPr>
-          <w:rFonts w:eastAsia="Calibri"/>
-          <w:bCs/>
-          <w:i/>
-          <w:iCs/>
-          <w:sz w:val="28"/>
-          <w:szCs w:val="28"/>
-          <w:lang w:val="ru-RU" w:eastAsia="en-US"/>
-        </w:rPr>
-        <w:t xml:space="preserve"> – </w:t>
-      </w:r>
-      <w:r>
-        <w:rPr>
-          <w:rFonts w:eastAsia="Calibri"/>
-          <w:bCs/>
-          <w:i/>
-          <w:iCs/>
           <w:sz w:val="28"/>
           <w:szCs w:val="28"/>
           <w:lang w:eastAsia="en-US"/>
         </w:rPr>
-        <w:t xml:space="preserve">Генерування числа </w:t>
-      </w:r>
-      <w:proofErr w:type="spellStart"/>
-      <w:r>
-        <w:rPr>
-          <w:rFonts w:eastAsia="Calibri"/>
-          <w:bCs/>
-          <w:i/>
-          <w:iCs/>
-          <w:sz w:val="28"/>
-          <w:szCs w:val="28"/>
-          <w:lang w:eastAsia="en-US"/>
-        </w:rPr>
-        <w:t>Галуа</w:t>
-      </w:r>
-      <w:proofErr w:type="spellEnd"/>
-      <w:r>
-        <w:rPr>
-          <w:rFonts w:eastAsia="Calibri"/>
-          <w:bCs/>
-          <w:i/>
-          <w:iCs/>
-          <w:sz w:val="28"/>
-          <w:szCs w:val="28"/>
-          <w:lang w:eastAsia="en-US"/>
-        </w:rPr>
-        <w:t xml:space="preserve"> зі ступеня</w:t>
+        <w:t>Генерування числа Галуа зі ступеня</w:t>
       </w:r>
     </w:p>
     <w:p>
@@ -25721,23 +22863,7 @@
           <w:sz w:val="28"/>
           <w:szCs w:val="28"/>
         </w:rPr>
-        <w:t xml:space="preserve">Після цього треба перевірити роботу </w:t>
-      </w:r>
-      <w:proofErr w:type="spellStart"/>
-      <w:r>
-        <w:rPr>
-          <w:sz w:val="28"/>
-          <w:szCs w:val="28"/>
-        </w:rPr>
-        <w:t>кодеку</w:t>
-      </w:r>
-      <w:proofErr w:type="spellEnd"/>
-      <w:r>
-        <w:rPr>
-          <w:sz w:val="28"/>
-          <w:szCs w:val="28"/>
-        </w:rPr>
-        <w:t xml:space="preserve"> без внесення помилок</w:t>
+        <w:t>Після цього треба перевірити роботу кодеку без внесення помилок</w:t>
       </w:r>
       <w:r>
         <w:rPr>
@@ -25760,53 +22886,8 @@
         <w:pStyle w:val="Code"/>
         <w:ind w:left="696"/>
       </w:pPr>
-      <w:proofErr w:type="spellStart"/>
-      <w:r>
-        <w:t>std</w:t>
-      </w:r>
-      <w:proofErr w:type="spellEnd"/>
-      <w:r>
-        <w:t>::</w:t>
-      </w:r>
-      <w:proofErr w:type="spellStart"/>
-      <w:r>
-        <w:t>vector</w:t>
-      </w:r>
-      <w:proofErr w:type="spellEnd"/>
-      <w:r>
-        <w:t>&lt;</w:t>
-      </w:r>
-      <w:proofErr w:type="spellStart"/>
-      <w:r>
-        <w:t>unsigned</w:t>
-      </w:r>
-      <w:proofErr w:type="spellEnd"/>
-      <w:r>
-        <w:t xml:space="preserve"> </w:t>
-      </w:r>
-      <w:proofErr w:type="spellStart"/>
-      <w:r>
-        <w:t>char</w:t>
-      </w:r>
-      <w:proofErr w:type="spellEnd"/>
-      <w:r>
-        <w:t xml:space="preserve">&gt; </w:t>
-      </w:r>
-      <w:proofErr w:type="spellStart"/>
-      <w:r>
-        <w:t>sim</w:t>
-      </w:r>
-      <w:proofErr w:type="spellEnd"/>
-      <w:r>
-        <w:t xml:space="preserve"> = { '</w:t>
-      </w:r>
-      <w:proofErr w:type="spellStart"/>
-      <w:r>
-        <w:t>s','i','m</w:t>
-      </w:r>
-      <w:proofErr w:type="spellEnd"/>
-      <w:r>
-        <w:t>'};</w:t>
+      <w:r>
+        <w:t>std::vector&lt;unsigned char&gt; sim = { 's','i','m'};</w:t>
       </w:r>
     </w:p>
     <w:p>
@@ -25814,29 +22895,8 @@
         <w:pStyle w:val="Code"/>
         <w:ind w:left="696"/>
       </w:pPr>
-      <w:proofErr w:type="spellStart"/>
-      <w:r>
-        <w:t>BCH_Codec</w:t>
-      </w:r>
-      <w:proofErr w:type="spellEnd"/>
-      <w:r>
-        <w:t xml:space="preserve"> </w:t>
-      </w:r>
-      <w:proofErr w:type="spellStart"/>
-      <w:r>
-        <w:t>bb</w:t>
-      </w:r>
-      <w:proofErr w:type="spellEnd"/>
-      <w:r>
-        <w:t xml:space="preserve"> (4, 2); // GF(2pow4), </w:t>
-      </w:r>
-      <w:proofErr w:type="spellStart"/>
-      <w:r>
-        <w:t>error</w:t>
-      </w:r>
-      <w:proofErr w:type="spellEnd"/>
-      <w:r>
-        <w:t xml:space="preserve"> t = 2</w:t>
+      <w:r>
+        <w:t>BCH_Codec bb (4, 2); // GF(2pow4), error t = 2</w:t>
       </w:r>
     </w:p>
     <w:p>
@@ -25844,38 +22904,9 @@
         <w:pStyle w:val="Code"/>
         <w:ind w:left="696"/>
       </w:pPr>
-      <w:proofErr w:type="spellStart"/>
       <w:r>
         <w:lastRenderedPageBreak/>
-        <w:t>auto</w:t>
-      </w:r>
-      <w:proofErr w:type="spellEnd"/>
-      <w:r>
-        <w:t xml:space="preserve"> </w:t>
-      </w:r>
-      <w:proofErr w:type="spellStart"/>
-      <w:r>
-        <w:t>res</w:t>
-      </w:r>
-      <w:proofErr w:type="spellEnd"/>
-      <w:r>
-        <w:t xml:space="preserve"> = </w:t>
-      </w:r>
-      <w:proofErr w:type="spellStart"/>
-      <w:r>
-        <w:t>bb.Encode</w:t>
-      </w:r>
-      <w:proofErr w:type="spellEnd"/>
-      <w:r>
-        <w:t>(</w:t>
-      </w:r>
-      <w:proofErr w:type="spellStart"/>
-      <w:r>
-        <w:t>sim</w:t>
-      </w:r>
-      <w:proofErr w:type="spellEnd"/>
-      <w:r>
-        <w:t>);</w:t>
+        <w:t>auto res = bb.Encode(sim);</w:t>
       </w:r>
     </w:p>
     <w:p>
@@ -25883,37 +22914,8 @@
         <w:pStyle w:val="Code"/>
         <w:ind w:left="696"/>
       </w:pPr>
-      <w:proofErr w:type="spellStart"/>
-      <w:r>
-        <w:t>auto</w:t>
-      </w:r>
-      <w:proofErr w:type="spellEnd"/>
-      <w:r>
-        <w:t xml:space="preserve"> </w:t>
-      </w:r>
-      <w:proofErr w:type="spellStart"/>
-      <w:r>
-        <w:t>decoded</w:t>
-      </w:r>
-      <w:proofErr w:type="spellEnd"/>
-      <w:r>
-        <w:t xml:space="preserve"> = </w:t>
-      </w:r>
-      <w:proofErr w:type="spellStart"/>
-      <w:r>
-        <w:t>bb.Decode</w:t>
-      </w:r>
-      <w:proofErr w:type="spellEnd"/>
-      <w:r>
-        <w:t>(</w:t>
-      </w:r>
-      <w:proofErr w:type="spellStart"/>
-      <w:r>
-        <w:t>res</w:t>
-      </w:r>
-      <w:proofErr w:type="spellEnd"/>
-      <w:r>
-        <w:t>);</w:t>
+      <w:r>
+        <w:t>auto decoded = bb.Decode(res);</w:t>
       </w:r>
     </w:p>
     <w:p>
@@ -25952,7 +22954,6 @@
       <w:pPr>
         <w:keepNext/>
         <w:spacing w:line="360" w:lineRule="auto"/>
-        <w:ind w:firstLine="720"/>
         <w:jc w:val="center"/>
       </w:pPr>
       <w:r>
@@ -26005,8 +23006,6 @@
         <w:rPr>
           <w:rFonts w:eastAsia="Calibri"/>
           <w:bCs/>
-          <w:i/>
-          <w:iCs/>
           <w:sz w:val="28"/>
           <w:szCs w:val="28"/>
           <w:lang w:val="ru-RU" w:eastAsia="en-US"/>
@@ -26016,44 +23015,16 @@
         <w:rPr>
           <w:rFonts w:eastAsia="Calibri"/>
           <w:bCs/>
-          <w:i/>
-          <w:iCs/>
           <w:sz w:val="28"/>
           <w:szCs w:val="28"/>
           <w:lang w:val="ru-RU" w:eastAsia="en-US"/>
         </w:rPr>
-        <w:t xml:space="preserve">Рисунок </w:t>
+        <w:t xml:space="preserve">Рисунок 4.4 – </w:t>
       </w:r>
       <w:r>
         <w:rPr>
           <w:rFonts w:eastAsia="Calibri"/>
           <w:bCs/>
-          <w:i/>
-          <w:iCs/>
-          <w:sz w:val="28"/>
-          <w:szCs w:val="28"/>
-          <w:lang w:val="ru-RU" w:eastAsia="en-US"/>
-        </w:rPr>
-        <w:t>4.4</w:t>
-      </w:r>
-      <w:r>
-        <w:rPr>
-          <w:rFonts w:eastAsia="Calibri"/>
-          <w:bCs/>
-          <w:i/>
-          <w:iCs/>
-          <w:sz w:val="28"/>
-          <w:szCs w:val="28"/>
-          <w:lang w:val="ru-RU" w:eastAsia="en-US"/>
-        </w:rPr>
-        <w:t xml:space="preserve"> – </w:t>
-      </w:r>
-      <w:r>
-        <w:rPr>
-          <w:rFonts w:eastAsia="Calibri"/>
-          <w:bCs/>
-          <w:i/>
-          <w:iCs/>
           <w:sz w:val="28"/>
           <w:szCs w:val="28"/>
           <w:lang w:eastAsia="en-US"/>
@@ -26134,39 +23105,7 @@
           <w:sz w:val="28"/>
           <w:szCs w:val="28"/>
         </w:rPr>
-        <w:t xml:space="preserve">Тепер підправимо код для декодера, і </w:t>
-      </w:r>
-      <w:proofErr w:type="spellStart"/>
-      <w:r>
-        <w:rPr>
-          <w:sz w:val="28"/>
-          <w:szCs w:val="28"/>
-        </w:rPr>
-        <w:t>введимо</w:t>
-      </w:r>
-      <w:proofErr w:type="spellEnd"/>
-      <w:r>
-        <w:rPr>
-          <w:sz w:val="28"/>
-          <w:szCs w:val="28"/>
-        </w:rPr>
-        <w:t xml:space="preserve"> похибку в </w:t>
-      </w:r>
-      <w:proofErr w:type="spellStart"/>
-      <w:r>
-        <w:rPr>
-          <w:sz w:val="28"/>
-          <w:szCs w:val="28"/>
-        </w:rPr>
-        <w:t>кожном</w:t>
-      </w:r>
-      <w:proofErr w:type="spellEnd"/>
-      <w:r>
-        <w:rPr>
-          <w:sz w:val="28"/>
-          <w:szCs w:val="28"/>
-        </w:rPr>
-        <w:t xml:space="preserve"> 3-ому молодшому біті</w:t>
+        <w:t>Тепер підправимо код для декодера, і введимо похибку в кожном 3-ому молодшому біті</w:t>
       </w:r>
       <w:r>
         <w:rPr>
@@ -26188,32 +23127,23 @@
       <w:pPr>
         <w:pStyle w:val="Code"/>
       </w:pPr>
-      <w:proofErr w:type="spellStart"/>
       <w:r>
         <w:rPr>
           <w:lang w:val="ru-RU"/>
         </w:rPr>
         <w:t>tryToWithDecodeErrors</w:t>
       </w:r>
-      <w:proofErr w:type="spellEnd"/>
       <w:r>
         <w:t>(</w:t>
       </w:r>
-      <w:proofErr w:type="spellStart"/>
       <w:r>
         <w:rPr>
           <w:lang w:val="ru-RU"/>
         </w:rPr>
         <w:t>inMessage</w:t>
       </w:r>
-      <w:proofErr w:type="spellEnd"/>
-      <w:proofErr w:type="gramStart"/>
-      <w:r>
-        <w:t>^(</w:t>
-      </w:r>
-      <w:proofErr w:type="gramEnd"/>
-      <w:r>
-        <w:t>1&lt;&lt;3));</w:t>
+      <w:r>
+        <w:t>^(1&lt;&lt;3));</w:t>
       </w:r>
     </w:p>
     <w:p>
@@ -26258,7 +23188,6 @@
     <w:p>
       <w:pPr>
         <w:spacing w:line="360" w:lineRule="auto"/>
-        <w:ind w:firstLine="720"/>
         <w:jc w:val="center"/>
       </w:pPr>
       <w:r>
@@ -26311,8 +23240,6 @@
         <w:rPr>
           <w:rFonts w:eastAsia="Calibri"/>
           <w:bCs/>
-          <w:i/>
-          <w:iCs/>
           <w:sz w:val="28"/>
           <w:szCs w:val="28"/>
           <w:lang w:eastAsia="en-US"/>
@@ -26322,56 +23249,36 @@
         <w:rPr>
           <w:rFonts w:eastAsia="Calibri"/>
           <w:bCs/>
-          <w:i/>
-          <w:iCs/>
           <w:sz w:val="28"/>
           <w:szCs w:val="28"/>
           <w:lang w:val="ru-RU" w:eastAsia="en-US"/>
         </w:rPr>
-        <w:t xml:space="preserve">Рисунок </w:t>
+        <w:t>Рисунок 4.</w:t>
       </w:r>
       <w:r>
         <w:rPr>
           <w:rFonts w:eastAsia="Calibri"/>
           <w:bCs/>
-          <w:i/>
-          <w:iCs/>
           <w:sz w:val="28"/>
           <w:szCs w:val="28"/>
           <w:lang w:val="ru-RU" w:eastAsia="en-US"/>
         </w:rPr>
-        <w:t>4.</w:t>
+        <w:t>5</w:t>
       </w:r>
       <w:r>
         <w:rPr>
           <w:rFonts w:eastAsia="Calibri"/>
           <w:bCs/>
-          <w:i/>
-          <w:iCs/>
           <w:sz w:val="28"/>
           <w:szCs w:val="28"/>
           <w:lang w:val="ru-RU" w:eastAsia="en-US"/>
         </w:rPr>
-        <w:t>5</w:t>
+        <w:t xml:space="preserve"> – </w:t>
       </w:r>
       <w:r>
         <w:rPr>
           <w:rFonts w:eastAsia="Calibri"/>
           <w:bCs/>
-          <w:i/>
-          <w:iCs/>
-          <w:sz w:val="28"/>
-          <w:szCs w:val="28"/>
-          <w:lang w:val="ru-RU" w:eastAsia="en-US"/>
-        </w:rPr>
-        <w:t xml:space="preserve"> – </w:t>
-      </w:r>
-      <w:r>
-        <w:rPr>
-          <w:rFonts w:eastAsia="Calibri"/>
-          <w:bCs/>
-          <w:i/>
-          <w:iCs/>
           <w:sz w:val="28"/>
           <w:szCs w:val="28"/>
           <w:lang w:eastAsia="en-US"/>
@@ -26402,23 +23309,7 @@
           <w:sz w:val="28"/>
           <w:szCs w:val="28"/>
         </w:rPr>
-        <w:t xml:space="preserve">Якщо переглянути декодоване слово, то можна побачити що воно не </w:t>
-      </w:r>
-      <w:proofErr w:type="spellStart"/>
-      <w:r>
-        <w:rPr>
-          <w:sz w:val="28"/>
-          <w:szCs w:val="28"/>
-        </w:rPr>
-        <w:t>змінілось</w:t>
-      </w:r>
-      <w:proofErr w:type="spellEnd"/>
-      <w:r>
-        <w:rPr>
-          <w:sz w:val="28"/>
-          <w:szCs w:val="28"/>
-        </w:rPr>
-        <w:t>.</w:t>
+        <w:t>Якщо переглянути декодоване слово, то можна побачити що воно не змінілось.</w:t>
       </w:r>
     </w:p>
     <w:p>
@@ -26451,23 +23342,7 @@
           <w:sz w:val="28"/>
           <w:szCs w:val="28"/>
         </w:rPr>
-        <w:t xml:space="preserve"> похибку в </w:t>
-      </w:r>
-      <w:proofErr w:type="spellStart"/>
-      <w:r>
-        <w:rPr>
-          <w:sz w:val="28"/>
-          <w:szCs w:val="28"/>
-        </w:rPr>
-        <w:t>кожном</w:t>
-      </w:r>
-      <w:proofErr w:type="spellEnd"/>
-      <w:r>
-        <w:rPr>
-          <w:sz w:val="28"/>
-          <w:szCs w:val="28"/>
-        </w:rPr>
-        <w:t xml:space="preserve"> 3-ому молодшому біті</w:t>
+        <w:t xml:space="preserve"> похибку в кожном 3-ому молодшому біті</w:t>
       </w:r>
       <w:r>
         <w:rPr>
@@ -26489,32 +23364,23 @@
       <w:pPr>
         <w:pStyle w:val="Code"/>
       </w:pPr>
-      <w:proofErr w:type="spellStart"/>
       <w:r>
         <w:rPr>
           <w:lang w:val="ru-RU"/>
         </w:rPr>
         <w:t>tryToWithDecodeErrors</w:t>
       </w:r>
-      <w:proofErr w:type="spellEnd"/>
       <w:r>
         <w:t>((((</w:t>
       </w:r>
-      <w:proofErr w:type="spellStart"/>
       <w:r>
         <w:rPr>
           <w:lang w:val="ru-RU"/>
         </w:rPr>
         <w:t>inMessage</w:t>
       </w:r>
-      <w:proofErr w:type="spellEnd"/>
-      <w:proofErr w:type="gramStart"/>
-      <w:r>
-        <w:t>^(</w:t>
-      </w:r>
-      <w:proofErr w:type="gramEnd"/>
-      <w:r>
-        <w:t>1&lt;&lt;3))^1&lt;&lt;10)^1&lt;&lt;15));</w:t>
+      <w:r>
+        <w:t>^(1&lt;&lt;3))^1&lt;&lt;10)^1&lt;&lt;15));</w:t>
       </w:r>
     </w:p>
     <w:p>
@@ -26553,7 +23419,6 @@
       <w:pPr>
         <w:keepNext/>
         <w:spacing w:line="360" w:lineRule="auto"/>
-        <w:ind w:firstLine="720"/>
         <w:jc w:val="center"/>
       </w:pPr>
       <w:r>
@@ -26606,8 +23471,6 @@
         <w:rPr>
           <w:rFonts w:eastAsia="Calibri"/>
           <w:bCs/>
-          <w:i/>
-          <w:iCs/>
           <w:sz w:val="28"/>
           <w:szCs w:val="28"/>
           <w:lang w:eastAsia="en-US"/>
@@ -26617,44 +23480,16 @@
         <w:rPr>
           <w:rFonts w:eastAsia="Calibri"/>
           <w:bCs/>
-          <w:i/>
-          <w:iCs/>
           <w:sz w:val="28"/>
           <w:szCs w:val="28"/>
           <w:lang w:val="ru-RU" w:eastAsia="en-US"/>
         </w:rPr>
-        <w:t xml:space="preserve">Рисунок </w:t>
+        <w:t xml:space="preserve">Рисунок 4.6 – </w:t>
       </w:r>
       <w:r>
         <w:rPr>
           <w:rFonts w:eastAsia="Calibri"/>
           <w:bCs/>
-          <w:i/>
-          <w:iCs/>
-          <w:sz w:val="28"/>
-          <w:szCs w:val="28"/>
-          <w:lang w:val="ru-RU" w:eastAsia="en-US"/>
-        </w:rPr>
-        <w:t>4.6</w:t>
-      </w:r>
-      <w:r>
-        <w:rPr>
-          <w:rFonts w:eastAsia="Calibri"/>
-          <w:bCs/>
-          <w:i/>
-          <w:iCs/>
-          <w:sz w:val="28"/>
-          <w:szCs w:val="28"/>
-          <w:lang w:val="ru-RU" w:eastAsia="en-US"/>
-        </w:rPr>
-        <w:t xml:space="preserve"> – </w:t>
-      </w:r>
-      <w:r>
-        <w:rPr>
-          <w:rFonts w:eastAsia="Calibri"/>
-          <w:bCs/>
-          <w:i/>
-          <w:iCs/>
           <w:sz w:val="28"/>
           <w:szCs w:val="28"/>
           <w:lang w:eastAsia="en-US"/>
@@ -26868,21 +23703,12 @@
           <w:szCs w:val="28"/>
         </w:rPr>
       </w:pPr>
-      <w:proofErr w:type="spellStart"/>
-      <w:r>
-        <w:rPr>
-          <w:sz w:val="28"/>
-          <w:szCs w:val="28"/>
-        </w:rPr>
-        <w:t>Кодек</w:t>
-      </w:r>
-      <w:proofErr w:type="spellEnd"/>
-      <w:r>
-        <w:rPr>
-          <w:sz w:val="28"/>
-          <w:szCs w:val="28"/>
-        </w:rPr>
-        <w:t xml:space="preserve"> поставляється як набір файлі що треба додати до свого </w:t>
+      <w:r>
+        <w:rPr>
+          <w:sz w:val="28"/>
+          <w:szCs w:val="28"/>
+        </w:rPr>
+        <w:t xml:space="preserve">Кодек поставляється як набір файлі що треба додати до свого </w:t>
       </w:r>
       <w:r>
         <w:rPr>
@@ -26902,145 +23728,27 @@
         <w:rPr>
           <w:rStyle w:val="CodeChar"/>
         </w:rPr>
-        <w:t>“</w:t>
-      </w:r>
-      <w:proofErr w:type="spellStart"/>
+        <w:t>“Include search path”</w:t>
+      </w:r>
+      <w:r>
+        <w:rPr>
+          <w:sz w:val="28"/>
+          <w:szCs w:val="28"/>
+        </w:rPr>
+        <w:t xml:space="preserve"> до каталогу на дисці де збережен пакет, а також додати </w:t>
+      </w:r>
       <w:r>
         <w:rPr>
           <w:rStyle w:val="CodeChar"/>
         </w:rPr>
-        <w:t>Include</w:t>
-      </w:r>
-      <w:proofErr w:type="spellEnd"/>
-      <w:r>
-        <w:rPr>
-          <w:rStyle w:val="CodeChar"/>
-        </w:rPr>
-        <w:t xml:space="preserve"> </w:t>
-      </w:r>
-      <w:proofErr w:type="spellStart"/>
-      <w:r>
-        <w:rPr>
-          <w:rStyle w:val="CodeChar"/>
-        </w:rPr>
-        <w:t>search</w:t>
-      </w:r>
-      <w:proofErr w:type="spellEnd"/>
-      <w:r>
-        <w:rPr>
-          <w:rStyle w:val="CodeChar"/>
-        </w:rPr>
-        <w:t xml:space="preserve"> </w:t>
-      </w:r>
-      <w:proofErr w:type="spellStart"/>
-      <w:r>
-        <w:rPr>
-          <w:rStyle w:val="CodeChar"/>
-        </w:rPr>
-        <w:t>path</w:t>
-      </w:r>
-      <w:proofErr w:type="spellEnd"/>
-      <w:r>
-        <w:rPr>
-          <w:rStyle w:val="CodeChar"/>
-        </w:rPr>
-        <w:t>”</w:t>
-      </w:r>
-      <w:r>
-        <w:rPr>
-          <w:sz w:val="28"/>
-          <w:szCs w:val="28"/>
-        </w:rPr>
-        <w:t xml:space="preserve"> до каталогу на </w:t>
-      </w:r>
-      <w:proofErr w:type="spellStart"/>
-      <w:r>
-        <w:rPr>
-          <w:sz w:val="28"/>
-          <w:szCs w:val="28"/>
-        </w:rPr>
-        <w:t>дисці</w:t>
-      </w:r>
-      <w:proofErr w:type="spellEnd"/>
-      <w:r>
-        <w:rPr>
-          <w:sz w:val="28"/>
-          <w:szCs w:val="28"/>
-        </w:rPr>
-        <w:t xml:space="preserve"> де </w:t>
-      </w:r>
-      <w:proofErr w:type="spellStart"/>
-      <w:r>
-        <w:rPr>
-          <w:sz w:val="28"/>
-          <w:szCs w:val="28"/>
-        </w:rPr>
-        <w:t>збережен</w:t>
-      </w:r>
-      <w:proofErr w:type="spellEnd"/>
-      <w:r>
-        <w:rPr>
-          <w:sz w:val="28"/>
-          <w:szCs w:val="28"/>
-        </w:rPr>
-        <w:t xml:space="preserve"> пакет, а також додати </w:t>
-      </w:r>
-      <w:r>
-        <w:rPr>
-          <w:rStyle w:val="CodeChar"/>
-        </w:rPr>
-        <w:t>"GaloisFieldNumber.cpp", "BCH_coder.cpp", "MultXA.cpp" у “</w:t>
-      </w:r>
-      <w:proofErr w:type="spellStart"/>
-      <w:r>
-        <w:rPr>
-          <w:rStyle w:val="CodeChar"/>
-        </w:rPr>
-        <w:t>Build</w:t>
-      </w:r>
-      <w:proofErr w:type="spellEnd"/>
-      <w:r>
-        <w:rPr>
-          <w:rStyle w:val="CodeChar"/>
-        </w:rPr>
-        <w:t xml:space="preserve"> </w:t>
-      </w:r>
-      <w:proofErr w:type="spellStart"/>
-      <w:r>
-        <w:rPr>
-          <w:rStyle w:val="CodeChar"/>
-        </w:rPr>
-        <w:t>targets</w:t>
-      </w:r>
-      <w:proofErr w:type="spellEnd"/>
-      <w:r>
-        <w:rPr>
-          <w:rStyle w:val="CodeChar"/>
-        </w:rPr>
-        <w:t>”</w:t>
-      </w:r>
-      <w:r>
-        <w:rPr>
-          <w:sz w:val="28"/>
-          <w:szCs w:val="28"/>
-        </w:rPr>
-        <w:t xml:space="preserve">. Або якщо користуватися IDE додати файли пакету до свого </w:t>
-      </w:r>
-      <w:proofErr w:type="spellStart"/>
-      <w:r>
-        <w:rPr>
-          <w:sz w:val="28"/>
-          <w:szCs w:val="28"/>
-        </w:rPr>
-        <w:t>проєкту</w:t>
-      </w:r>
-      <w:proofErr w:type="spellEnd"/>
-      <w:r>
-        <w:rPr>
-          <w:sz w:val="28"/>
-          <w:szCs w:val="28"/>
-        </w:rPr>
-        <w:t>.</w:t>
+        <w:t>"GaloisFieldNumber.cpp", "BCH_coder.cpp", "MultXA.cpp" у “Build targets”</w:t>
+      </w:r>
+      <w:r>
+        <w:rPr>
+          <w:sz w:val="28"/>
+          <w:szCs w:val="28"/>
+        </w:rPr>
+        <w:t>. Або якщо користуватися IDE додати файли пакету до свого проєкту.</w:t>
       </w:r>
     </w:p>
     <w:p>
@@ -27066,23 +23774,7 @@
         <w:pStyle w:val="Code"/>
       </w:pPr>
       <w:r>
-        <w:t>#</w:t>
-      </w:r>
-      <w:proofErr w:type="spellStart"/>
-      <w:r>
-        <w:t>include</w:t>
-      </w:r>
-      <w:proofErr w:type="spellEnd"/>
-      <w:r>
-        <w:t xml:space="preserve"> "</w:t>
-      </w:r>
-      <w:proofErr w:type="spellStart"/>
-      <w:r>
-        <w:t>GaloisFieldNumber.h</w:t>
-      </w:r>
-      <w:proofErr w:type="spellEnd"/>
-      <w:r>
-        <w:t>"</w:t>
+        <w:t>#include "GaloisFieldNumber.h"</w:t>
       </w:r>
     </w:p>
     <w:p>
@@ -27090,23 +23782,7 @@
         <w:pStyle w:val="Code"/>
       </w:pPr>
       <w:r>
-        <w:t>#</w:t>
-      </w:r>
-      <w:proofErr w:type="spellStart"/>
-      <w:r>
-        <w:t>include</w:t>
-      </w:r>
-      <w:proofErr w:type="spellEnd"/>
-      <w:r>
-        <w:t xml:space="preserve"> "</w:t>
-      </w:r>
-      <w:proofErr w:type="spellStart"/>
-      <w:r>
-        <w:t>BCH_coder.h</w:t>
-      </w:r>
-      <w:proofErr w:type="spellEnd"/>
-      <w:r>
-        <w:t>"</w:t>
+        <w:t>#include "BCH_coder.h"</w:t>
       </w:r>
     </w:p>
     <w:p>
@@ -27126,14 +23802,12 @@
         </w:rPr>
         <w:t xml:space="preserve">Від тепер можна користуватись в коді класами: </w:t>
       </w:r>
-      <w:proofErr w:type="spellStart"/>
       <w:r>
         <w:rPr>
           <w:rStyle w:val="CodeChar"/>
         </w:rPr>
         <w:t>GaloisFieldNumber</w:t>
       </w:r>
-      <w:proofErr w:type="spellEnd"/>
       <w:r>
         <w:rPr>
           <w:sz w:val="28"/>
@@ -27141,14 +23815,12 @@
         </w:rPr>
         <w:t xml:space="preserve">, </w:t>
       </w:r>
-      <w:proofErr w:type="spellStart"/>
       <w:r>
         <w:rPr>
           <w:rStyle w:val="CodeChar"/>
         </w:rPr>
         <w:t>BCH_Codec</w:t>
       </w:r>
-      <w:proofErr w:type="spellEnd"/>
       <w:r>
         <w:rPr>
           <w:sz w:val="28"/>
@@ -27174,36 +23846,18 @@
         </w:rPr>
         <w:t xml:space="preserve">Конструктор </w:t>
       </w:r>
-      <w:proofErr w:type="spellStart"/>
       <w:r>
         <w:rPr>
           <w:rStyle w:val="CodeChar"/>
         </w:rPr>
         <w:t>GaloisFieldNumber</w:t>
       </w:r>
-      <w:proofErr w:type="spellEnd"/>
-      <w:r>
-        <w:rPr>
-          <w:sz w:val="28"/>
-          <w:szCs w:val="28"/>
-        </w:rPr>
-        <w:t xml:space="preserve">, приймає два числа: перше цілу ступінь 2 для поля </w:t>
-      </w:r>
-      <w:proofErr w:type="spellStart"/>
-      <w:r>
-        <w:rPr>
-          <w:sz w:val="28"/>
-          <w:szCs w:val="28"/>
-        </w:rPr>
-        <w:t>Галуа</w:t>
-      </w:r>
-      <w:proofErr w:type="spellEnd"/>
-      <w:r>
-        <w:rPr>
-          <w:sz w:val="28"/>
-          <w:szCs w:val="28"/>
-        </w:rPr>
-        <w:t>; другий – десяткове ціле число.</w:t>
+      <w:r>
+        <w:rPr>
+          <w:sz w:val="28"/>
+          <w:szCs w:val="28"/>
+        </w:rPr>
+        <w:t>, приймає два числа: перше цілу ступінь 2 для поля Галуа; другий – десяткове ціле число.</w:t>
       </w:r>
     </w:p>
     <w:p>
@@ -27223,131 +23877,51 @@
         </w:rPr>
         <w:t xml:space="preserve">Конструктор </w:t>
       </w:r>
-      <w:proofErr w:type="spellStart"/>
       <w:r>
         <w:rPr>
           <w:rStyle w:val="CodeChar"/>
         </w:rPr>
         <w:t>BCH_Codec</w:t>
       </w:r>
-      <w:proofErr w:type="spellEnd"/>
-      <w:r>
-        <w:rPr>
-          <w:sz w:val="28"/>
-          <w:szCs w:val="28"/>
-        </w:rPr>
-        <w:t xml:space="preserve">, приймає на вході два числа: перше цілу ступінь 2 для поля </w:t>
-      </w:r>
-      <w:proofErr w:type="spellStart"/>
-      <w:r>
-        <w:rPr>
-          <w:sz w:val="28"/>
-          <w:szCs w:val="28"/>
-        </w:rPr>
-        <w:t>Галуа</w:t>
-      </w:r>
-      <w:proofErr w:type="spellEnd"/>
-      <w:r>
-        <w:rPr>
-          <w:sz w:val="28"/>
-          <w:szCs w:val="28"/>
-        </w:rPr>
-        <w:t xml:space="preserve">; друге кількість помилок що слід виправити. Для операції </w:t>
-      </w:r>
-      <w:proofErr w:type="spellStart"/>
+      <w:r>
+        <w:rPr>
+          <w:sz w:val="28"/>
+          <w:szCs w:val="28"/>
+        </w:rPr>
+        <w:t xml:space="preserve">, приймає на вході два числа: перше цілу ступінь 2 для поля Галуа; друге кількість помилок що слід виправити. Для операції </w:t>
+      </w:r>
       <w:r>
         <w:rPr>
           <w:rStyle w:val="CodeChar"/>
         </w:rPr>
-        <w:t>encode</w:t>
-      </w:r>
-      <w:proofErr w:type="spellEnd"/>
+        <w:t>encode()</w:t>
+      </w:r>
+      <w:r>
+        <w:rPr>
+          <w:sz w:val="28"/>
+          <w:szCs w:val="28"/>
+        </w:rPr>
+        <w:t xml:space="preserve">, на вхід треба передати </w:t>
+      </w:r>
       <w:r>
         <w:rPr>
           <w:rStyle w:val="CodeChar"/>
         </w:rPr>
-        <w:t>()</w:t>
-      </w:r>
-      <w:r>
-        <w:rPr>
-          <w:sz w:val="28"/>
-          <w:szCs w:val="28"/>
-        </w:rPr>
-        <w:t xml:space="preserve">, на вхід треба передати </w:t>
-      </w:r>
-      <w:proofErr w:type="spellStart"/>
+        <w:t>vector&lt;unsigned char&gt;</w:t>
+      </w:r>
+      <w:r>
+        <w:rPr>
+          <w:sz w:val="28"/>
+          <w:szCs w:val="28"/>
+        </w:rPr>
+        <w:t xml:space="preserve">, на вихіді цей метод повертає структуру </w:t>
+      </w:r>
       <w:r>
         <w:rPr>
           <w:rStyle w:val="CodeChar"/>
         </w:rPr>
-        <w:t>vector</w:t>
-      </w:r>
-      <w:proofErr w:type="spellEnd"/>
-      <w:r>
-        <w:rPr>
-          <w:rStyle w:val="CodeChar"/>
-        </w:rPr>
-        <w:t>&lt;</w:t>
-      </w:r>
-      <w:proofErr w:type="spellStart"/>
-      <w:r>
-        <w:rPr>
-          <w:rStyle w:val="CodeChar"/>
-        </w:rPr>
-        <w:t>unsigned</w:t>
-      </w:r>
-      <w:proofErr w:type="spellEnd"/>
-      <w:r>
-        <w:rPr>
-          <w:rStyle w:val="CodeChar"/>
-        </w:rPr>
-        <w:t xml:space="preserve"> </w:t>
-      </w:r>
-      <w:proofErr w:type="spellStart"/>
-      <w:r>
-        <w:rPr>
-          <w:rStyle w:val="CodeChar"/>
-        </w:rPr>
-        <w:t>char</w:t>
-      </w:r>
-      <w:proofErr w:type="spellEnd"/>
-      <w:r>
-        <w:rPr>
-          <w:rStyle w:val="CodeChar"/>
-        </w:rPr>
-        <w:t>&gt;</w:t>
-      </w:r>
-      <w:r>
-        <w:rPr>
-          <w:sz w:val="28"/>
-          <w:szCs w:val="28"/>
-        </w:rPr>
-        <w:t xml:space="preserve">, на </w:t>
-      </w:r>
-      <w:proofErr w:type="spellStart"/>
-      <w:r>
-        <w:rPr>
-          <w:sz w:val="28"/>
-          <w:szCs w:val="28"/>
-        </w:rPr>
-        <w:t>вихіді</w:t>
-      </w:r>
-      <w:proofErr w:type="spellEnd"/>
-      <w:r>
-        <w:rPr>
-          <w:sz w:val="28"/>
-          <w:szCs w:val="28"/>
-        </w:rPr>
-        <w:t xml:space="preserve"> цей метод повертає структуру </w:t>
-      </w:r>
-      <w:proofErr w:type="spellStart"/>
-      <w:r>
-        <w:rPr>
-          <w:rStyle w:val="CodeChar"/>
-        </w:rPr>
         <w:t>EncodedMessage</w:t>
       </w:r>
-      <w:proofErr w:type="spellEnd"/>
       <w:r>
         <w:rPr>
           <w:sz w:val="28"/>
@@ -27360,112 +23934,42 @@
       <w:pPr>
         <w:pStyle w:val="Code"/>
       </w:pPr>
-      <w:proofErr w:type="spellStart"/>
-      <w:r>
-        <w:t>std</w:t>
-      </w:r>
-      <w:proofErr w:type="spellEnd"/>
-      <w:r>
-        <w:t>::</w:t>
-      </w:r>
-      <w:proofErr w:type="spellStart"/>
-      <w:r>
-        <w:t>vector</w:t>
-      </w:r>
-      <w:proofErr w:type="spellEnd"/>
-      <w:r>
-        <w:t>&lt;</w:t>
-      </w:r>
-      <w:proofErr w:type="spellStart"/>
-      <w:r>
-        <w:t>unsigned</w:t>
-      </w:r>
-      <w:proofErr w:type="spellEnd"/>
-      <w:r>
-        <w:t xml:space="preserve"> </w:t>
-      </w:r>
-      <w:proofErr w:type="spellStart"/>
-      <w:r>
-        <w:t>char</w:t>
-      </w:r>
-      <w:proofErr w:type="spellEnd"/>
-      <w:r>
-        <w:t>&gt;</w:t>
+      <w:r>
+        <w:t>std::vector&lt;unsigned char&gt;</w:t>
       </w:r>
       <w:r>
         <w:tab/>
-      </w:r>
-      <w:proofErr w:type="spellStart"/>
-      <w:r>
-        <w:t>encodedMessage</w:t>
-      </w:r>
-      <w:proofErr w:type="spellEnd"/>
-      <w:r>
-        <w:t xml:space="preserve">; </w:t>
+        <w:t xml:space="preserve">encodedMessage; </w:t>
       </w:r>
     </w:p>
     <w:p>
       <w:pPr>
         <w:pStyle w:val="Code"/>
       </w:pPr>
-      <w:proofErr w:type="spellStart"/>
-      <w:r>
-        <w:t>unsigned</w:t>
-      </w:r>
-      <w:proofErr w:type="spellEnd"/>
-      <w:r>
-        <w:t xml:space="preserve"> </w:t>
-      </w:r>
-      <w:proofErr w:type="spellStart"/>
-      <w:r>
-        <w:t>int</w:t>
-      </w:r>
-      <w:proofErr w:type="spellEnd"/>
+      <w:r>
+        <w:t>unsigned int</w:t>
+      </w:r>
       <w:r>
         <w:tab/>
       </w:r>
       <w:r>
         <w:tab/>
-      </w:r>
-      <w:proofErr w:type="spellStart"/>
-      <w:r>
-        <w:t>totalLengthInBites</w:t>
-      </w:r>
-      <w:proofErr w:type="spellEnd"/>
-      <w:r>
-        <w:t xml:space="preserve"> = 0;</w:t>
+        <w:t>totalLengthInBites = 0;</w:t>
       </w:r>
     </w:p>
     <w:p>
       <w:pPr>
         <w:pStyle w:val="Code"/>
       </w:pPr>
-      <w:proofErr w:type="spellStart"/>
-      <w:r>
-        <w:t>unsigned</w:t>
-      </w:r>
-      <w:proofErr w:type="spellEnd"/>
-      <w:r>
-        <w:t xml:space="preserve"> </w:t>
-      </w:r>
-      <w:proofErr w:type="spellStart"/>
-      <w:r>
-        <w:t>int</w:t>
-      </w:r>
-      <w:proofErr w:type="spellEnd"/>
+      <w:r>
+        <w:t>unsigned int</w:t>
+      </w:r>
       <w:r>
         <w:tab/>
       </w:r>
       <w:r>
         <w:tab/>
-      </w:r>
-      <w:proofErr w:type="spellStart"/>
-      <w:r>
-        <w:t>originalMessageLenghtInBites</w:t>
-      </w:r>
-      <w:proofErr w:type="spellEnd"/>
-      <w:r>
-        <w:t xml:space="preserve"> = 0;</w:t>
+        <w:t>originalMessageLenghtInBites = 0;</w:t>
       </w:r>
     </w:p>
     <w:p>
@@ -27488,68 +23992,24 @@
         </w:rPr>
         <w:t xml:space="preserve">Саме таку структуру слід передавати на вхід методу </w:t>
       </w:r>
-      <w:proofErr w:type="spellStart"/>
       <w:r>
         <w:rPr>
           <w:rStyle w:val="CodeChar"/>
         </w:rPr>
-        <w:t>decode</w:t>
-      </w:r>
-      <w:proofErr w:type="spellEnd"/>
+        <w:t>decode()</w:t>
+      </w:r>
+      <w:r>
+        <w:rPr>
+          <w:sz w:val="28"/>
+          <w:szCs w:val="28"/>
+        </w:rPr>
+        <w:t xml:space="preserve">, котрий повертає </w:t>
+      </w:r>
       <w:r>
         <w:rPr>
           <w:rStyle w:val="CodeChar"/>
         </w:rPr>
-        <w:t>()</w:t>
-      </w:r>
-      <w:r>
-        <w:rPr>
-          <w:sz w:val="28"/>
-          <w:szCs w:val="28"/>
-        </w:rPr>
-        <w:t xml:space="preserve">, котрий повертає </w:t>
-      </w:r>
-      <w:proofErr w:type="spellStart"/>
-      <w:r>
-        <w:rPr>
-          <w:rStyle w:val="CodeChar"/>
-        </w:rPr>
-        <w:t>vector</w:t>
-      </w:r>
-      <w:proofErr w:type="spellEnd"/>
-      <w:r>
-        <w:rPr>
-          <w:rStyle w:val="CodeChar"/>
-        </w:rPr>
-        <w:t>&lt;</w:t>
-      </w:r>
-      <w:proofErr w:type="spellStart"/>
-      <w:r>
-        <w:rPr>
-          <w:rStyle w:val="CodeChar"/>
-        </w:rPr>
-        <w:t>unsigned</w:t>
-      </w:r>
-      <w:proofErr w:type="spellEnd"/>
-      <w:r>
-        <w:rPr>
-          <w:rStyle w:val="CodeChar"/>
-        </w:rPr>
-        <w:t xml:space="preserve"> </w:t>
-      </w:r>
-      <w:proofErr w:type="spellStart"/>
-      <w:r>
-        <w:rPr>
-          <w:rStyle w:val="CodeChar"/>
-        </w:rPr>
-        <w:t>char</w:t>
-      </w:r>
-      <w:proofErr w:type="spellEnd"/>
-      <w:r>
-        <w:rPr>
-          <w:rStyle w:val="CodeChar"/>
-        </w:rPr>
-        <w:t>&gt;</w:t>
+        <w:t>vector&lt;unsigned char&gt;</w:t>
       </w:r>
       <w:r>
         <w:rPr>
@@ -27647,23 +24107,7 @@
           <w:sz w:val="28"/>
           <w:szCs w:val="28"/>
         </w:rPr>
-        <w:t xml:space="preserve">В результаті практики було отримано пакет </w:t>
-      </w:r>
-      <w:proofErr w:type="spellStart"/>
-      <w:r>
-        <w:rPr>
-          <w:sz w:val="28"/>
-          <w:szCs w:val="28"/>
-        </w:rPr>
-        <w:t>кодеку</w:t>
-      </w:r>
-      <w:proofErr w:type="spellEnd"/>
-      <w:r>
-        <w:rPr>
-          <w:sz w:val="28"/>
-          <w:szCs w:val="28"/>
-        </w:rPr>
-        <w:t>, який реалізує БЧХ кодування та декодування повідомлень, як без помилок в  повідомленні для декодування, так і з помилками. Пакет коректо знаходить локатори синдромів (помилок) та успішно виправляє похибки якщо вони підходять під умови декодування.</w:t>
+        <w:t>В результаті практики отримано пакет кодеку, який реалізує БЧХ кодування та декодування повідомлень, як без помилок в  повідомленні для декодування, так і з помилками. Пакет коректо знаходить локатори синдромів (помилок) та успішно виправляє похибки якщо вони підходять під умови декодування.</w:t>
       </w:r>
     </w:p>
     <w:p>
@@ -27694,39 +24138,7 @@
           <w:szCs w:val="28"/>
         </w:rPr>
         <w:tab/>
-        <w:t xml:space="preserve">Через те що пакет написано на мові с++11, то він працює швидко і використовує незначну кількість оперативної пам’яті. Через вид реалізації пакету, кінцевий користувач (програміст) може легко </w:t>
-      </w:r>
-      <w:proofErr w:type="spellStart"/>
-      <w:r>
-        <w:rPr>
-          <w:sz w:val="28"/>
-          <w:szCs w:val="28"/>
-        </w:rPr>
-        <w:t>розпаралелити</w:t>
-      </w:r>
-      <w:proofErr w:type="spellEnd"/>
-      <w:r>
-        <w:rPr>
-          <w:sz w:val="28"/>
-          <w:szCs w:val="28"/>
-        </w:rPr>
-        <w:t xml:space="preserve"> роботу </w:t>
-      </w:r>
-      <w:proofErr w:type="spellStart"/>
-      <w:r>
-        <w:rPr>
-          <w:sz w:val="28"/>
-          <w:szCs w:val="28"/>
-        </w:rPr>
-        <w:t>кодеку</w:t>
-      </w:r>
-      <w:proofErr w:type="spellEnd"/>
-      <w:r>
-        <w:rPr>
-          <w:sz w:val="28"/>
-          <w:szCs w:val="28"/>
-        </w:rPr>
-        <w:t xml:space="preserve"> на декілька потоків, в залежності від бажаної кількісті та архітектури комп’ютера. В пакеті не використаються рішення, що не гарантуються стандартом, тому його можна компілювати під будь які платформи що дотримуються стандарту.</w:t>
+        <w:t>Через те що пакет написано на мові с++11, то він працює швидко і використовує незначну кількість оперативної пам’яті. Через вид реалізації пакету, кінцевий користувач (програміст) може легко розпаралелити роботу кодеку на декілька потоків, в залежності від бажаної кількісті та архітектури комп’ютера. В пакеті не використаються рішення, що не гарантуються стандартом, тому його можна компілювати під будь які платформи що дотримуються стандарту.</w:t>
       </w:r>
     </w:p>
     <w:p>
@@ -27757,151 +24169,7 @@
           <w:szCs w:val="28"/>
         </w:rPr>
         <w:tab/>
-        <w:t xml:space="preserve">Також через вид дистрибуції пакету, програміст може модифікувати код на свій смак в залежності від того, що бажає отримати. Наприклад, в пакеті не </w:t>
-      </w:r>
-      <w:proofErr w:type="spellStart"/>
-      <w:r>
-        <w:rPr>
-          <w:sz w:val="28"/>
-          <w:szCs w:val="28"/>
-        </w:rPr>
-        <w:t>пітримуются</w:t>
-      </w:r>
-      <w:proofErr w:type="spellEnd"/>
-      <w:r>
-        <w:rPr>
-          <w:sz w:val="28"/>
-          <w:szCs w:val="28"/>
-        </w:rPr>
-        <w:t xml:space="preserve"> числа більші ніж </w:t>
-      </w:r>
-      <w:proofErr w:type="spellStart"/>
-      <w:r>
-        <w:rPr>
-          <w:sz w:val="28"/>
-          <w:szCs w:val="28"/>
-        </w:rPr>
-        <w:t>unsigned</w:t>
-      </w:r>
-      <w:proofErr w:type="spellEnd"/>
-      <w:r>
-        <w:rPr>
-          <w:sz w:val="28"/>
-          <w:szCs w:val="28"/>
-        </w:rPr>
-        <w:t xml:space="preserve"> </w:t>
-      </w:r>
-      <w:proofErr w:type="spellStart"/>
-      <w:r>
-        <w:rPr>
-          <w:sz w:val="28"/>
-          <w:szCs w:val="28"/>
-        </w:rPr>
-        <w:t>long</w:t>
-      </w:r>
-      <w:proofErr w:type="spellEnd"/>
-      <w:r>
-        <w:rPr>
-          <w:sz w:val="28"/>
-          <w:szCs w:val="28"/>
-        </w:rPr>
-        <w:t xml:space="preserve">, хочу для деяких платформ можна легко виправити це до </w:t>
-      </w:r>
-      <w:proofErr w:type="spellStart"/>
-      <w:r>
-        <w:rPr>
-          <w:sz w:val="28"/>
-          <w:szCs w:val="28"/>
-        </w:rPr>
-        <w:t>unsigned</w:t>
-      </w:r>
-      <w:proofErr w:type="spellEnd"/>
-      <w:r>
-        <w:rPr>
-          <w:sz w:val="28"/>
-          <w:szCs w:val="28"/>
-        </w:rPr>
-        <w:t xml:space="preserve"> </w:t>
-      </w:r>
-      <w:proofErr w:type="spellStart"/>
-      <w:r>
-        <w:rPr>
-          <w:sz w:val="28"/>
-          <w:szCs w:val="28"/>
-        </w:rPr>
-        <w:t>long</w:t>
-      </w:r>
-      <w:proofErr w:type="spellEnd"/>
-      <w:r>
-        <w:rPr>
-          <w:sz w:val="28"/>
-          <w:szCs w:val="28"/>
-        </w:rPr>
-        <w:t xml:space="preserve"> </w:t>
-      </w:r>
-      <w:proofErr w:type="spellStart"/>
-      <w:r>
-        <w:rPr>
-          <w:sz w:val="28"/>
-          <w:szCs w:val="28"/>
-        </w:rPr>
-        <w:t>long</w:t>
-      </w:r>
-      <w:proofErr w:type="spellEnd"/>
-      <w:r>
-        <w:rPr>
-          <w:sz w:val="28"/>
-          <w:szCs w:val="28"/>
-        </w:rPr>
-        <w:t xml:space="preserve">, що в залежності від платформи можуть бути </w:t>
-      </w:r>
-      <w:proofErr w:type="spellStart"/>
-      <w:r>
-        <w:rPr>
-          <w:sz w:val="28"/>
-          <w:szCs w:val="28"/>
-        </w:rPr>
-        <w:t>роміром</w:t>
-      </w:r>
-      <w:proofErr w:type="spellEnd"/>
-      <w:r>
-        <w:rPr>
-          <w:sz w:val="28"/>
-          <w:szCs w:val="28"/>
-        </w:rPr>
-        <w:t xml:space="preserve"> 8 байт, або 256 бітів, тим самим використати всю потужність </w:t>
-      </w:r>
-      <w:proofErr w:type="spellStart"/>
-      <w:r>
-        <w:rPr>
-          <w:sz w:val="28"/>
-          <w:szCs w:val="28"/>
-        </w:rPr>
-        <w:t>кодеку</w:t>
-      </w:r>
-      <w:proofErr w:type="spellEnd"/>
-      <w:r>
-        <w:rPr>
-          <w:sz w:val="28"/>
-          <w:szCs w:val="28"/>
-        </w:rPr>
-        <w:t xml:space="preserve"> на дійсно великих розмірах простору </w:t>
-      </w:r>
-      <w:proofErr w:type="spellStart"/>
-      <w:r>
-        <w:rPr>
-          <w:sz w:val="28"/>
-          <w:szCs w:val="28"/>
-        </w:rPr>
-        <w:t>Галуа</w:t>
-      </w:r>
-      <w:proofErr w:type="spellEnd"/>
-      <w:r>
-        <w:rPr>
-          <w:sz w:val="28"/>
-          <w:szCs w:val="28"/>
-        </w:rPr>
-        <w:t xml:space="preserve"> (але не біль 28, тому що таблиці незворотних поліномів до поля забиті лише до 28 включно).</w:t>
+        <w:t>Також через вид дистрибуції пакету, програміст може модифікувати код на свій смак в залежності від того, що бажає отримати. Наприклад, в пакеті не пітримуются числа більші ніж unsigned long, хочу для деяких платформ можна легко виправити це до unsigned long long, що в залежності від платформи можуть бути роміром 8 байт, або 256 бітів, тим самим використати всю потужність кодеку на дійсно великих розмірах простору Галуа (але не біль 28, тому що таблиці незворотних поліномів до поля забиті лише до 28 включно).</w:t>
       </w:r>
     </w:p>
     <w:p>
@@ -27976,86 +24244,26 @@
           <w:numId w:val="8"/>
         </w:numPr>
       </w:pPr>
-      <w:proofErr w:type="spellStart"/>
       <w:r>
         <w:t>Фримен</w:t>
       </w:r>
-      <w:proofErr w:type="spellEnd"/>
       <w:r>
         <w:t xml:space="preserve"> А.</w:t>
       </w:r>
       <w:r>
-        <w:t xml:space="preserve"> ASP.NET MVC 5 с </w:t>
-      </w:r>
-      <w:proofErr w:type="spellStart"/>
-      <w:r>
-        <w:t>примерами</w:t>
-      </w:r>
-      <w:proofErr w:type="spellEnd"/>
-      <w:r>
-        <w:t xml:space="preserve"> на C# 5.0. Для </w:t>
-      </w:r>
-      <w:proofErr w:type="spellStart"/>
-      <w:r>
-        <w:t>профессионалов</w:t>
-      </w:r>
-      <w:proofErr w:type="spellEnd"/>
-      <w:r>
-        <w:t xml:space="preserve">. </w:t>
-      </w:r>
-      <w:proofErr w:type="spellStart"/>
-      <w:r>
-        <w:t>Учебное</w:t>
-      </w:r>
-      <w:proofErr w:type="spellEnd"/>
+        <w:t xml:space="preserve"> ASP.NET MVC 5 с примерами на C# 5.0. Для профессионалов. Учебное пособие / </w:t>
+      </w:r>
+      <w:r>
+        <w:t xml:space="preserve">А. </w:t>
+      </w:r>
+      <w:r>
+        <w:t>Фримен</w:t>
+      </w:r>
       <w:r>
         <w:t xml:space="preserve"> </w:t>
       </w:r>
-      <w:proofErr w:type="spellStart"/>
-      <w:r>
-        <w:t>пособие</w:t>
-      </w:r>
-      <w:proofErr w:type="spellEnd"/>
-      <w:r>
-        <w:t xml:space="preserve"> / </w:t>
-      </w:r>
-      <w:r>
-        <w:t xml:space="preserve">А. </w:t>
-      </w:r>
-      <w:proofErr w:type="spellStart"/>
-      <w:r>
-        <w:t>Фримен</w:t>
-      </w:r>
-      <w:proofErr w:type="spellEnd"/>
-      <w:r>
-        <w:t xml:space="preserve"> </w:t>
-      </w:r>
-      <w:r>
-        <w:t xml:space="preserve">– </w:t>
-      </w:r>
-      <w:proofErr w:type="spellStart"/>
-      <w:r>
-        <w:t>Вильямс</w:t>
-      </w:r>
-      <w:proofErr w:type="spellEnd"/>
-      <w:r>
-        <w:t xml:space="preserve">: </w:t>
-      </w:r>
-      <w:proofErr w:type="spellStart"/>
-      <w:r>
-        <w:t>Изд</w:t>
-      </w:r>
-      <w:proofErr w:type="spellEnd"/>
-      <w:r>
-        <w:t xml:space="preserve">-во </w:t>
-      </w:r>
-      <w:proofErr w:type="spellStart"/>
-      <w:r>
-        <w:t>Диалектика</w:t>
-      </w:r>
-      <w:proofErr w:type="spellEnd"/>
-      <w:r>
-        <w:t xml:space="preserve">, 2015. – </w:t>
+      <w:r>
+        <w:t xml:space="preserve">– Вильямс: Изд-во Диалектика, 2015. – </w:t>
       </w:r>
       <w:r>
         <w:rPr>
@@ -28076,100 +24284,38 @@
           <w:numId w:val="8"/>
         </w:numPr>
       </w:pPr>
-      <w:proofErr w:type="spellStart"/>
       <w:r>
         <w:t>Эспозито</w:t>
       </w:r>
-      <w:proofErr w:type="spellEnd"/>
       <w:r>
         <w:t xml:space="preserve"> Д.</w:t>
       </w:r>
       <w:r>
+        <w:t xml:space="preserve"> Программирование на основе Microsoft ASP.NET MVC</w:t>
+      </w:r>
+      <w:r>
+        <w:t>.</w:t>
+      </w:r>
+      <w:r>
+        <w:t xml:space="preserve"> Учебное пособие / </w:t>
+      </w:r>
+      <w:r>
+        <w:t xml:space="preserve">Д. </w:t>
+      </w:r>
+      <w:r>
+        <w:t>Эспозито</w:t>
+      </w:r>
+      <w:r>
         <w:t xml:space="preserve"> </w:t>
       </w:r>
-      <w:proofErr w:type="spellStart"/>
-      <w:r>
-        <w:t>Программирование</w:t>
-      </w:r>
-      <w:proofErr w:type="spellEnd"/>
-      <w:r>
-        <w:t xml:space="preserve"> на </w:t>
-      </w:r>
-      <w:proofErr w:type="spellStart"/>
-      <w:r>
-        <w:t>основе</w:t>
-      </w:r>
-      <w:proofErr w:type="spellEnd"/>
-      <w:r>
-        <w:t xml:space="preserve"> Microsoft ASP.NET MVC</w:t>
-      </w:r>
-      <w:r>
-        <w:t>.</w:t>
-      </w:r>
-      <w:r>
-        <w:t xml:space="preserve"> </w:t>
-      </w:r>
-      <w:proofErr w:type="spellStart"/>
-      <w:r>
-        <w:t>Учебное</w:t>
-      </w:r>
-      <w:proofErr w:type="spellEnd"/>
-      <w:r>
-        <w:t xml:space="preserve"> </w:t>
-      </w:r>
-      <w:proofErr w:type="spellStart"/>
-      <w:r>
-        <w:t>пособие</w:t>
-      </w:r>
-      <w:proofErr w:type="spellEnd"/>
-      <w:r>
-        <w:t xml:space="preserve"> / </w:t>
-      </w:r>
-      <w:r>
-        <w:t xml:space="preserve">Д. </w:t>
-      </w:r>
-      <w:proofErr w:type="spellStart"/>
-      <w:r>
-        <w:t>Эспозито</w:t>
-      </w:r>
-      <w:proofErr w:type="spellEnd"/>
-      <w:r>
-        <w:t xml:space="preserve"> </w:t>
-      </w:r>
-      <w:r>
-        <w:t xml:space="preserve">– </w:t>
-      </w:r>
-      <w:proofErr w:type="spellStart"/>
-      <w:r>
-        <w:t>Фресно</w:t>
-      </w:r>
-      <w:proofErr w:type="spellEnd"/>
-      <w:r>
-        <w:t xml:space="preserve">: </w:t>
-      </w:r>
-      <w:proofErr w:type="spellStart"/>
-      <w:r>
-        <w:t>Изд</w:t>
-      </w:r>
-      <w:proofErr w:type="spellEnd"/>
-      <w:r>
-        <w:t xml:space="preserve">-во </w:t>
-      </w:r>
-      <w:proofErr w:type="spellStart"/>
-      <w:r>
-        <w:t>Новая</w:t>
-      </w:r>
-      <w:proofErr w:type="spellEnd"/>
-      <w:r>
-        <w:t xml:space="preserve"> </w:t>
-      </w:r>
-      <w:proofErr w:type="spellStart"/>
-      <w:r>
-        <w:t>Редакция</w:t>
-      </w:r>
-      <w:proofErr w:type="spellEnd"/>
-      <w:r>
-        <w:t>, 2012. – 270 c.</w:t>
+      <w:r>
+        <w:t xml:space="preserve">– Фресно: </w:t>
+      </w:r>
+      <w:r>
+        <w:t>Изд-во Новая</w:t>
+      </w:r>
+      <w:r>
+        <w:t xml:space="preserve"> Редакция, 2012. – 270 c.</w:t>
       </w:r>
     </w:p>
     <w:p>
@@ -28181,38 +24327,20 @@
         </w:numPr>
       </w:pPr>
       <w:r>
-        <w:t xml:space="preserve">Пахомов Б.П. С# для </w:t>
-      </w:r>
-      <w:proofErr w:type="spellStart"/>
-      <w:r>
-        <w:t>начинающих</w:t>
-      </w:r>
-      <w:proofErr w:type="spellEnd"/>
+        <w:t>Пахомов Б.П. С# для начинающих</w:t>
+      </w:r>
       <w:r>
         <w:t>.</w:t>
       </w:r>
       <w:r>
         <w:t xml:space="preserve"> </w:t>
       </w:r>
-      <w:proofErr w:type="spellStart"/>
-      <w:r>
-        <w:t>Учебное</w:t>
-      </w:r>
-      <w:proofErr w:type="spellEnd"/>
+      <w:r>
+        <w:t>Учебное пособие /</w:t>
+      </w:r>
       <w:r>
         <w:t xml:space="preserve"> </w:t>
       </w:r>
-      <w:proofErr w:type="spellStart"/>
-      <w:r>
-        <w:t>пособие</w:t>
-      </w:r>
-      <w:proofErr w:type="spellEnd"/>
-      <w:r>
-        <w:t xml:space="preserve"> /</w:t>
-      </w:r>
-      <w:r>
-        <w:t xml:space="preserve"> </w:t>
-      </w:r>
       <w:r>
         <w:t>Б.П.</w:t>
       </w:r>
@@ -28225,13 +24353,8 @@
       <w:r>
         <w:t xml:space="preserve">: </w:t>
       </w:r>
-      <w:proofErr w:type="spellStart"/>
-      <w:r>
-        <w:t>Изд</w:t>
-      </w:r>
-      <w:proofErr w:type="spellEnd"/>
-      <w:r>
-        <w:t xml:space="preserve">-во </w:t>
+      <w:r>
+        <w:t xml:space="preserve">Изд-во </w:t>
       </w:r>
       <w:r>
         <w:t xml:space="preserve">БХВ-Петербург, 2014. </w:t>
@@ -28251,45 +24374,8 @@
           <w:numId w:val="8"/>
         </w:numPr>
       </w:pPr>
-      <w:proofErr w:type="spellStart"/>
-      <w:r>
-        <w:t>Полное</w:t>
-      </w:r>
-      <w:proofErr w:type="spellEnd"/>
-      <w:r>
-        <w:t xml:space="preserve"> </w:t>
-      </w:r>
-      <w:proofErr w:type="spellStart"/>
-      <w:r>
-        <w:t>руководство</w:t>
-      </w:r>
-      <w:proofErr w:type="spellEnd"/>
-      <w:r>
-        <w:t xml:space="preserve"> по </w:t>
-      </w:r>
-      <w:proofErr w:type="spellStart"/>
-      <w:r>
-        <w:t>языку</w:t>
-      </w:r>
-      <w:proofErr w:type="spellEnd"/>
-      <w:r>
-        <w:t xml:space="preserve"> </w:t>
-      </w:r>
-      <w:proofErr w:type="spellStart"/>
-      <w:r>
-        <w:t>программирования</w:t>
-      </w:r>
-      <w:proofErr w:type="spellEnd"/>
-      <w:r>
-        <w:t xml:space="preserve"> С# 7.0 и </w:t>
-      </w:r>
-      <w:proofErr w:type="spellStart"/>
-      <w:r>
-        <w:t>платформе</w:t>
-      </w:r>
-      <w:proofErr w:type="spellEnd"/>
-      <w:r>
-        <w:t xml:space="preserve"> .NET 4.7 [Електронний ресурс]</w:t>
+      <w:r>
+        <w:t>Полное руководство по языку программирования С# 7.0 и платформе .NET 4.7 [Електронний ресурс]</w:t>
       </w:r>
       <w:r>
         <w:t xml:space="preserve"> – 2019 – Режим доступу до ресурсу: </w:t>
@@ -28313,13 +24399,8 @@
           <w:numId w:val="8"/>
         </w:numPr>
       </w:pPr>
-      <w:proofErr w:type="spellStart"/>
-      <w:r>
-        <w:t>Документация</w:t>
-      </w:r>
-      <w:proofErr w:type="spellEnd"/>
-      <w:r>
-        <w:t xml:space="preserve"> по Microsoft SQL [Електронний ресурс] – 2017 – Режим доступу до ресурсу: https://docs.microsoft.com/ru-ru/sql/?view=sql-server-2017 </w:t>
+      <w:r>
+        <w:t xml:space="preserve">Документация по Microsoft SQL [Електронний ресурс] – 2017 – Режим доступу до ресурсу: https://docs.microsoft.com/ru-ru/sql/?view=sql-server-2017 </w:t>
       </w:r>
     </w:p>
     <w:p>
@@ -28330,61 +24411,8 @@
           <w:numId w:val="8"/>
         </w:numPr>
       </w:pPr>
-      <w:proofErr w:type="spellStart"/>
-      <w:r>
-        <w:t>Учебник</w:t>
-      </w:r>
-      <w:proofErr w:type="spellEnd"/>
-      <w:r>
-        <w:t xml:space="preserve">. Начало </w:t>
-      </w:r>
-      <w:proofErr w:type="spellStart"/>
-      <w:r>
-        <w:t>работы</w:t>
-      </w:r>
-      <w:proofErr w:type="spellEnd"/>
-      <w:r>
-        <w:t xml:space="preserve"> с </w:t>
-      </w:r>
-      <w:proofErr w:type="spellStart"/>
-      <w:r>
-        <w:t>Entity</w:t>
-      </w:r>
-      <w:proofErr w:type="spellEnd"/>
-      <w:r>
-        <w:t xml:space="preserve"> </w:t>
-      </w:r>
-      <w:proofErr w:type="spellStart"/>
-      <w:r>
-        <w:t>Framework</w:t>
-      </w:r>
-      <w:proofErr w:type="spellEnd"/>
-      <w:r>
-        <w:t xml:space="preserve"> 6 </w:t>
-      </w:r>
-      <w:proofErr w:type="spellStart"/>
-      <w:r>
-        <w:t>Code</w:t>
-      </w:r>
-      <w:proofErr w:type="spellEnd"/>
-      <w:r>
-        <w:t xml:space="preserve"> </w:t>
-      </w:r>
-      <w:proofErr w:type="spellStart"/>
-      <w:r>
-        <w:t>First</w:t>
-      </w:r>
-      <w:proofErr w:type="spellEnd"/>
-      <w:r>
-        <w:t xml:space="preserve"> с </w:t>
-      </w:r>
-      <w:proofErr w:type="spellStart"/>
-      <w:r>
-        <w:t>помощью</w:t>
-      </w:r>
-      <w:proofErr w:type="spellEnd"/>
-      <w:r>
-        <w:t xml:space="preserve"> MVC 5 – 2019 – Режим доступу до ресурсу: https://docs.microsoft.com/ru-ru/aspnet/mvc/overview/getting-started/getting-started-with-ef-using-mvc/</w:t>
+      <w:r>
+        <w:t>Учебник. Начало работы с Entity Framework 6 Code First с помощью MVC 5 – 2019 – Режим доступу до ресурсу: https://docs.microsoft.com/ru-ru/aspnet/mvc/overview/getting-started/getting-started-with-ef-using-mvc/</w:t>
       </w:r>
     </w:p>
     <w:p>
@@ -28396,47 +24424,7 @@
         </w:numPr>
       </w:pPr>
       <w:r>
-        <w:t xml:space="preserve">Поліщук Г.Є. Технологія </w:t>
-      </w:r>
-      <w:proofErr w:type="spellStart"/>
-      <w:r>
-        <w:t>незбираномолочних</w:t>
-      </w:r>
-      <w:proofErr w:type="spellEnd"/>
-      <w:r>
-        <w:t xml:space="preserve"> продуктів: підручник [для студентів </w:t>
-      </w:r>
-      <w:proofErr w:type="spellStart"/>
-      <w:r>
-        <w:t>вищ</w:t>
-      </w:r>
-      <w:proofErr w:type="spellEnd"/>
-      <w:r>
-        <w:t xml:space="preserve">. </w:t>
-      </w:r>
-      <w:proofErr w:type="spellStart"/>
-      <w:r>
-        <w:t>навч</w:t>
-      </w:r>
-      <w:proofErr w:type="spellEnd"/>
-      <w:r>
-        <w:t xml:space="preserve">. </w:t>
-      </w:r>
-      <w:proofErr w:type="spellStart"/>
-      <w:r>
-        <w:t>закл</w:t>
-      </w:r>
-      <w:proofErr w:type="spellEnd"/>
-      <w:r>
-        <w:t xml:space="preserve">.] Т.А. </w:t>
-      </w:r>
-      <w:proofErr w:type="spellStart"/>
-      <w:r>
-        <w:t>Скорченко</w:t>
-      </w:r>
-      <w:proofErr w:type="spellEnd"/>
-      <w:r>
-        <w:t>, Г.Є. Поліщук, О.В. Грек, О.В. Кочубей. – Вінниця: Вид-во «Нова книга», 2005 р. – 264 с.</w:t>
+        <w:t>Поліщук Г.Є. Технологія незбираномолочних продуктів: підручник [для студентів вищ. навч. закл.] Т.А. Скорченко, Г.Є. Поліщук, О.В. Грек, О.В. Кочубей. – Вінниця: Вид-во «Нова книга», 2005 р. – 264 с.</w:t>
       </w:r>
     </w:p>
     <w:p>
@@ -28448,15 +24436,7 @@
         </w:numPr>
       </w:pPr>
       <w:r>
-        <w:t xml:space="preserve">Прокопенко О. Статистичний збірник «Тваринництво України» / О. Прокопенко – Київ: </w:t>
-      </w:r>
-      <w:proofErr w:type="spellStart"/>
-      <w:r>
-        <w:t>Держаналітінформ</w:t>
-      </w:r>
-      <w:proofErr w:type="spellEnd"/>
-      <w:r>
-        <w:t>, 2018. – 165 с.</w:t>
+        <w:t>Прокопенко О. Статистичний збірник «Тваринництво України» / О. Прокопенко – Київ: Держаналітінформ, 2018. – 165 с.</w:t>
       </w:r>
     </w:p>
     <w:p>
@@ -28467,21 +24447,8 @@
           <w:numId w:val="8"/>
         </w:numPr>
       </w:pPr>
-      <w:proofErr w:type="spellStart"/>
-      <w:r>
-        <w:t>Промобладнання</w:t>
-      </w:r>
-      <w:proofErr w:type="spellEnd"/>
-      <w:r>
-        <w:t xml:space="preserve"> ЧП «ТХЛ «</w:t>
-      </w:r>
-      <w:proofErr w:type="spellStart"/>
-      <w:r>
-        <w:t>Палладиум</w:t>
-      </w:r>
-      <w:proofErr w:type="spellEnd"/>
-      <w:r>
-        <w:t>»</w:t>
+      <w:r>
+        <w:t>Промобладнання ЧП «ТХЛ «Палладиум»</w:t>
       </w:r>
       <w:r>
         <w:t xml:space="preserve"> [Електронний ресурс] – Режим доступу до ресурсу: http://www.palladium-milk.com.ua/</w:t>
@@ -28723,347 +24690,14 @@
       <w:r>
         <w:tab/>
       </w:r>
-      <w:proofErr w:type="spellStart"/>
-      <w:r>
-        <w:t>Milk</w:t>
-      </w:r>
-      <w:proofErr w:type="spellEnd"/>
-      <w:r>
-        <w:t xml:space="preserve"> </w:t>
-      </w:r>
-      <w:proofErr w:type="spellStart"/>
-      <w:r>
-        <w:t>is</w:t>
-      </w:r>
-      <w:proofErr w:type="spellEnd"/>
-      <w:r>
-        <w:t xml:space="preserve"> </w:t>
-      </w:r>
-      <w:proofErr w:type="spellStart"/>
-      <w:r>
-        <w:t>raw</w:t>
-      </w:r>
-      <w:proofErr w:type="spellEnd"/>
-      <w:r>
-        <w:t xml:space="preserve"> </w:t>
-      </w:r>
-      <w:proofErr w:type="spellStart"/>
-      <w:r>
-        <w:t>material</w:t>
-      </w:r>
-      <w:proofErr w:type="spellEnd"/>
-      <w:r>
-        <w:t xml:space="preserve"> </w:t>
-      </w:r>
-      <w:proofErr w:type="spellStart"/>
-      <w:r>
-        <w:t>for</w:t>
-      </w:r>
-      <w:proofErr w:type="spellEnd"/>
-      <w:r>
-        <w:t xml:space="preserve"> </w:t>
-      </w:r>
-      <w:proofErr w:type="spellStart"/>
-      <w:r>
-        <w:t>production</w:t>
-      </w:r>
-      <w:proofErr w:type="spellEnd"/>
-      <w:r>
-        <w:t xml:space="preserve"> </w:t>
-      </w:r>
-      <w:proofErr w:type="spellStart"/>
-      <w:r>
-        <w:t>of</w:t>
-      </w:r>
-      <w:proofErr w:type="spellEnd"/>
-      <w:r>
-        <w:t xml:space="preserve"> </w:t>
-      </w:r>
-      <w:proofErr w:type="spellStart"/>
-      <w:r>
-        <w:t>wide</w:t>
-      </w:r>
-      <w:proofErr w:type="spellEnd"/>
-      <w:r>
-        <w:t xml:space="preserve"> </w:t>
-      </w:r>
-      <w:proofErr w:type="spellStart"/>
-      <w:r>
-        <w:t>range</w:t>
-      </w:r>
-      <w:proofErr w:type="spellEnd"/>
-      <w:r>
-        <w:t xml:space="preserve"> </w:t>
-      </w:r>
-      <w:proofErr w:type="spellStart"/>
-      <w:r>
-        <w:t>of</w:t>
-      </w:r>
-      <w:proofErr w:type="spellEnd"/>
-      <w:r>
-        <w:t xml:space="preserve"> </w:t>
-      </w:r>
-      <w:proofErr w:type="spellStart"/>
-      <w:r>
-        <w:t>food</w:t>
-      </w:r>
-      <w:proofErr w:type="spellEnd"/>
-      <w:r>
-        <w:t xml:space="preserve"> </w:t>
-      </w:r>
-      <w:proofErr w:type="spellStart"/>
-      <w:r>
-        <w:t>items</w:t>
-      </w:r>
-      <w:proofErr w:type="spellEnd"/>
-      <w:r>
-        <w:t xml:space="preserve">. </w:t>
-      </w:r>
-      <w:proofErr w:type="spellStart"/>
-      <w:r>
-        <w:t>Milk</w:t>
-      </w:r>
-      <w:proofErr w:type="spellEnd"/>
-      <w:r>
-        <w:t xml:space="preserve"> </w:t>
-      </w:r>
-      <w:proofErr w:type="spellStart"/>
-      <w:r>
-        <w:t>products</w:t>
-      </w:r>
-      <w:proofErr w:type="spellEnd"/>
-      <w:r>
-        <w:t xml:space="preserve"> </w:t>
-      </w:r>
-      <w:proofErr w:type="spellStart"/>
-      <w:r>
-        <w:t>production</w:t>
-      </w:r>
-      <w:proofErr w:type="spellEnd"/>
-      <w:r>
-        <w:t xml:space="preserve"> </w:t>
-      </w:r>
-      <w:proofErr w:type="spellStart"/>
-      <w:r>
-        <w:t>requires</w:t>
-      </w:r>
-      <w:proofErr w:type="spellEnd"/>
-      <w:r>
-        <w:t xml:space="preserve"> </w:t>
-      </w:r>
-      <w:proofErr w:type="spellStart"/>
-      <w:r>
-        <w:t>application</w:t>
-      </w:r>
-      <w:proofErr w:type="spellEnd"/>
-      <w:r>
-        <w:t xml:space="preserve"> </w:t>
-      </w:r>
-      <w:proofErr w:type="spellStart"/>
-      <w:r>
-        <w:t>of</w:t>
-      </w:r>
-      <w:proofErr w:type="spellEnd"/>
-      <w:r>
-        <w:t xml:space="preserve"> </w:t>
-      </w:r>
-      <w:proofErr w:type="spellStart"/>
-      <w:r>
-        <w:t>complicated</w:t>
-      </w:r>
-      <w:proofErr w:type="spellEnd"/>
-      <w:r>
-        <w:t xml:space="preserve"> </w:t>
-      </w:r>
-      <w:proofErr w:type="spellStart"/>
-      <w:r>
-        <w:t>technologies</w:t>
-      </w:r>
-      <w:proofErr w:type="spellEnd"/>
-      <w:r>
-        <w:t xml:space="preserve"> </w:t>
-      </w:r>
-      <w:proofErr w:type="spellStart"/>
-      <w:r>
-        <w:t>and</w:t>
-      </w:r>
-      <w:proofErr w:type="spellEnd"/>
-      <w:r>
-        <w:t xml:space="preserve"> </w:t>
-      </w:r>
-      <w:proofErr w:type="spellStart"/>
-      <w:r>
-        <w:t>specialized</w:t>
-      </w:r>
-      <w:proofErr w:type="spellEnd"/>
-      <w:r>
-        <w:t xml:space="preserve"> </w:t>
-      </w:r>
-      <w:proofErr w:type="spellStart"/>
-      <w:r>
-        <w:t>equipment</w:t>
-      </w:r>
-      <w:proofErr w:type="spellEnd"/>
-      <w:r>
-        <w:t xml:space="preserve">. </w:t>
-      </w:r>
-      <w:proofErr w:type="spellStart"/>
-      <w:r>
-        <w:t>Milk-processing</w:t>
-      </w:r>
-      <w:proofErr w:type="spellEnd"/>
-      <w:r>
-        <w:t xml:space="preserve"> </w:t>
-      </w:r>
-      <w:proofErr w:type="spellStart"/>
-      <w:r>
-        <w:t>equipment</w:t>
-      </w:r>
-      <w:proofErr w:type="spellEnd"/>
-      <w:r>
-        <w:t xml:space="preserve"> </w:t>
-      </w:r>
-      <w:proofErr w:type="spellStart"/>
-      <w:r>
-        <w:t>can</w:t>
-      </w:r>
-      <w:proofErr w:type="spellEnd"/>
-      <w:r>
-        <w:t xml:space="preserve"> </w:t>
-      </w:r>
-      <w:proofErr w:type="spellStart"/>
-      <w:r>
-        <w:t>be</w:t>
-      </w:r>
-      <w:proofErr w:type="spellEnd"/>
-      <w:r>
-        <w:t xml:space="preserve"> </w:t>
-      </w:r>
-      <w:proofErr w:type="spellStart"/>
-      <w:r>
-        <w:t>classified</w:t>
-      </w:r>
-      <w:proofErr w:type="spellEnd"/>
-      <w:r>
-        <w:t xml:space="preserve"> </w:t>
-      </w:r>
-      <w:proofErr w:type="spellStart"/>
-      <w:r>
-        <w:t>via</w:t>
-      </w:r>
-      <w:proofErr w:type="spellEnd"/>
-      <w:r>
-        <w:t xml:space="preserve"> </w:t>
-      </w:r>
-      <w:proofErr w:type="spellStart"/>
-      <w:r>
-        <w:t>two</w:t>
-      </w:r>
-      <w:proofErr w:type="spellEnd"/>
-      <w:r>
-        <w:t xml:space="preserve"> </w:t>
-      </w:r>
-      <w:proofErr w:type="spellStart"/>
-      <w:r>
-        <w:t>main</w:t>
-      </w:r>
-      <w:proofErr w:type="spellEnd"/>
-      <w:r>
-        <w:t xml:space="preserve"> </w:t>
-      </w:r>
-      <w:proofErr w:type="spellStart"/>
-      <w:r>
-        <w:t>indicators</w:t>
-      </w:r>
-      <w:proofErr w:type="spellEnd"/>
-      <w:r>
-        <w:t xml:space="preserve"> </w:t>
+      <w:r>
+        <w:t xml:space="preserve">Milk is raw material for production of wide range of food items. Milk products production requires application of complicated technologies and specialized equipment. Milk-processing equipment can be classified via two main indicators </w:t>
       </w:r>
       <w:r>
         <w:t>–</w:t>
       </w:r>
       <w:r>
-        <w:t xml:space="preserve"> </w:t>
-      </w:r>
-      <w:proofErr w:type="spellStart"/>
-      <w:r>
-        <w:t>type</w:t>
-      </w:r>
-      <w:proofErr w:type="spellEnd"/>
-      <w:r>
-        <w:t xml:space="preserve"> </w:t>
-      </w:r>
-      <w:proofErr w:type="spellStart"/>
-      <w:r>
-        <w:t>and</w:t>
-      </w:r>
-      <w:proofErr w:type="spellEnd"/>
-      <w:r>
-        <w:t xml:space="preserve"> </w:t>
-      </w:r>
-      <w:proofErr w:type="spellStart"/>
-      <w:r>
-        <w:t>productivity</w:t>
-      </w:r>
-      <w:proofErr w:type="spellEnd"/>
-      <w:r>
-        <w:t xml:space="preserve">, </w:t>
-      </w:r>
-      <w:proofErr w:type="spellStart"/>
-      <w:r>
-        <w:t>which</w:t>
-      </w:r>
-      <w:proofErr w:type="spellEnd"/>
-      <w:r>
-        <w:t xml:space="preserve"> </w:t>
-      </w:r>
-      <w:proofErr w:type="spellStart"/>
-      <w:r>
-        <w:t>are</w:t>
-      </w:r>
-      <w:proofErr w:type="spellEnd"/>
-      <w:r>
-        <w:t xml:space="preserve"> </w:t>
-      </w:r>
-      <w:proofErr w:type="spellStart"/>
-      <w:r>
-        <w:t>key</w:t>
-      </w:r>
-      <w:proofErr w:type="spellEnd"/>
-      <w:r>
-        <w:t xml:space="preserve"> </w:t>
-      </w:r>
-      <w:proofErr w:type="spellStart"/>
-      <w:r>
-        <w:t>parameters</w:t>
-      </w:r>
-      <w:proofErr w:type="spellEnd"/>
-      <w:r>
-        <w:t xml:space="preserve"> </w:t>
-      </w:r>
-      <w:proofErr w:type="spellStart"/>
-      <w:r>
-        <w:t>for</w:t>
-      </w:r>
-      <w:proofErr w:type="spellEnd"/>
-      <w:r>
-        <w:t xml:space="preserve"> </w:t>
-      </w:r>
-      <w:proofErr w:type="spellStart"/>
-      <w:r>
-        <w:t>its</w:t>
-      </w:r>
-      <w:proofErr w:type="spellEnd"/>
-      <w:r>
-        <w:t xml:space="preserve"> </w:t>
-      </w:r>
-      <w:proofErr w:type="spellStart"/>
-      <w:r>
-        <w:t>choice</w:t>
-      </w:r>
-      <w:proofErr w:type="spellEnd"/>
-      <w:r>
-        <w:t>.</w:t>
+        <w:t xml:space="preserve"> type and productivity, which are key parameters for its choice.</w:t>
       </w:r>
     </w:p>
     <w:p>
@@ -29072,326 +24706,7 @@
       </w:pPr>
       <w:r>
         <w:tab/>
-      </w:r>
-      <w:proofErr w:type="spellStart"/>
-      <w:r>
-        <w:t>Analyses</w:t>
-      </w:r>
-      <w:proofErr w:type="spellEnd"/>
-      <w:r>
-        <w:t xml:space="preserve"> </w:t>
-      </w:r>
-      <w:proofErr w:type="spellStart"/>
-      <w:r>
-        <w:t>of</w:t>
-      </w:r>
-      <w:proofErr w:type="spellEnd"/>
-      <w:r>
-        <w:t xml:space="preserve"> </w:t>
-      </w:r>
-      <w:proofErr w:type="spellStart"/>
-      <w:r>
-        <w:t>alternative</w:t>
-      </w:r>
-      <w:proofErr w:type="spellEnd"/>
-      <w:r>
-        <w:t xml:space="preserve"> </w:t>
-      </w:r>
-      <w:proofErr w:type="spellStart"/>
-      <w:r>
-        <w:t>implementations</w:t>
-      </w:r>
-      <w:proofErr w:type="spellEnd"/>
-      <w:r>
-        <w:t xml:space="preserve"> </w:t>
-      </w:r>
-      <w:proofErr w:type="spellStart"/>
-      <w:r>
-        <w:t>demonstrated</w:t>
-      </w:r>
-      <w:proofErr w:type="spellEnd"/>
-      <w:r>
-        <w:t xml:space="preserve"> </w:t>
-      </w:r>
-      <w:proofErr w:type="spellStart"/>
-      <w:r>
-        <w:t>low</w:t>
-      </w:r>
-      <w:proofErr w:type="spellEnd"/>
-      <w:r>
-        <w:t xml:space="preserve"> </w:t>
-      </w:r>
-      <w:proofErr w:type="spellStart"/>
-      <w:r>
-        <w:t>usability</w:t>
-      </w:r>
-      <w:proofErr w:type="spellEnd"/>
-      <w:r>
-        <w:t xml:space="preserve"> </w:t>
-      </w:r>
-      <w:proofErr w:type="spellStart"/>
-      <w:r>
-        <w:t>comfort</w:t>
-      </w:r>
-      <w:proofErr w:type="spellEnd"/>
-      <w:r>
-        <w:t xml:space="preserve"> </w:t>
-      </w:r>
-      <w:proofErr w:type="spellStart"/>
-      <w:r>
-        <w:t>of</w:t>
-      </w:r>
-      <w:proofErr w:type="spellEnd"/>
-      <w:r>
-        <w:t xml:space="preserve"> </w:t>
-      </w:r>
-      <w:proofErr w:type="spellStart"/>
-      <w:r>
-        <w:t>the</w:t>
-      </w:r>
-      <w:proofErr w:type="spellEnd"/>
-      <w:r>
-        <w:t xml:space="preserve"> </w:t>
-      </w:r>
-      <w:proofErr w:type="spellStart"/>
-      <w:r>
-        <w:t>current</w:t>
-      </w:r>
-      <w:proofErr w:type="spellEnd"/>
-      <w:r>
-        <w:t xml:space="preserve"> </w:t>
-      </w:r>
-      <w:proofErr w:type="spellStart"/>
-      <w:r>
-        <w:t>solutions</w:t>
-      </w:r>
-      <w:proofErr w:type="spellEnd"/>
-      <w:r>
-        <w:t xml:space="preserve"> </w:t>
-      </w:r>
-      <w:proofErr w:type="spellStart"/>
-      <w:r>
-        <w:t>in</w:t>
-      </w:r>
-      <w:proofErr w:type="spellEnd"/>
-      <w:r>
-        <w:t xml:space="preserve"> </w:t>
-      </w:r>
-      <w:proofErr w:type="spellStart"/>
-      <w:r>
-        <w:t>the</w:t>
-      </w:r>
-      <w:proofErr w:type="spellEnd"/>
-      <w:r>
-        <w:t xml:space="preserve"> </w:t>
-      </w:r>
-      <w:proofErr w:type="spellStart"/>
-      <w:r>
-        <w:t>area</w:t>
-      </w:r>
-      <w:proofErr w:type="spellEnd"/>
-      <w:r>
-        <w:t xml:space="preserve"> </w:t>
-      </w:r>
-      <w:proofErr w:type="spellStart"/>
-      <w:r>
-        <w:t>of</w:t>
-      </w:r>
-      <w:proofErr w:type="spellEnd"/>
-      <w:r>
-        <w:t xml:space="preserve"> </w:t>
-      </w:r>
-      <w:proofErr w:type="spellStart"/>
-      <w:r>
-        <w:t>informational</w:t>
-      </w:r>
-      <w:proofErr w:type="spellEnd"/>
-      <w:r>
-        <w:t xml:space="preserve"> </w:t>
-      </w:r>
-      <w:proofErr w:type="spellStart"/>
-      <w:r>
-        <w:t>support</w:t>
-      </w:r>
-      <w:proofErr w:type="spellEnd"/>
-      <w:r>
-        <w:t xml:space="preserve"> </w:t>
-      </w:r>
-      <w:proofErr w:type="spellStart"/>
-      <w:r>
-        <w:t>of</w:t>
-      </w:r>
-      <w:proofErr w:type="spellEnd"/>
-      <w:r>
-        <w:t xml:space="preserve"> </w:t>
-      </w:r>
-      <w:proofErr w:type="spellStart"/>
-      <w:r>
-        <w:t>milk</w:t>
-      </w:r>
-      <w:proofErr w:type="spellEnd"/>
-      <w:r>
-        <w:t xml:space="preserve"> </w:t>
-      </w:r>
-      <w:proofErr w:type="spellStart"/>
-      <w:r>
-        <w:t>production</w:t>
-      </w:r>
-      <w:proofErr w:type="spellEnd"/>
-      <w:r>
-        <w:t xml:space="preserve">. </w:t>
-      </w:r>
-      <w:proofErr w:type="spellStart"/>
-      <w:r>
-        <w:t>Based</w:t>
-      </w:r>
-      <w:proofErr w:type="spellEnd"/>
-      <w:r>
-        <w:t xml:space="preserve"> </w:t>
-      </w:r>
-      <w:proofErr w:type="spellStart"/>
-      <w:r>
-        <w:t>on</w:t>
-      </w:r>
-      <w:proofErr w:type="spellEnd"/>
-      <w:r>
-        <w:t xml:space="preserve"> </w:t>
-      </w:r>
-      <w:proofErr w:type="spellStart"/>
-      <w:r>
-        <w:t>result</w:t>
-      </w:r>
-      <w:proofErr w:type="spellEnd"/>
-      <w:r>
-        <w:t xml:space="preserve"> </w:t>
-      </w:r>
-      <w:proofErr w:type="spellStart"/>
-      <w:r>
-        <w:t>of</w:t>
-      </w:r>
-      <w:proofErr w:type="spellEnd"/>
-      <w:r>
-        <w:t xml:space="preserve"> </w:t>
-      </w:r>
-      <w:proofErr w:type="spellStart"/>
-      <w:r>
-        <w:t>analyses</w:t>
-      </w:r>
-      <w:proofErr w:type="spellEnd"/>
-      <w:r>
-        <w:t xml:space="preserve"> </w:t>
-      </w:r>
-      <w:proofErr w:type="spellStart"/>
-      <w:r>
-        <w:t>the</w:t>
-      </w:r>
-      <w:proofErr w:type="spellEnd"/>
-      <w:r>
-        <w:t xml:space="preserve"> </w:t>
-      </w:r>
-      <w:proofErr w:type="spellStart"/>
-      <w:r>
-        <w:t>list</w:t>
-      </w:r>
-      <w:proofErr w:type="spellEnd"/>
-      <w:r>
-        <w:t xml:space="preserve"> </w:t>
-      </w:r>
-      <w:proofErr w:type="spellStart"/>
-      <w:r>
-        <w:t>of</w:t>
-      </w:r>
-      <w:proofErr w:type="spellEnd"/>
-      <w:r>
-        <w:t xml:space="preserve"> </w:t>
-      </w:r>
-      <w:proofErr w:type="spellStart"/>
-      <w:r>
-        <w:t>requirements</w:t>
-      </w:r>
-      <w:proofErr w:type="spellEnd"/>
-      <w:r>
-        <w:t xml:space="preserve"> </w:t>
-      </w:r>
-      <w:proofErr w:type="spellStart"/>
-      <w:r>
-        <w:t>was</w:t>
-      </w:r>
-      <w:proofErr w:type="spellEnd"/>
-      <w:r>
-        <w:t xml:space="preserve"> </w:t>
-      </w:r>
-      <w:proofErr w:type="spellStart"/>
-      <w:r>
-        <w:t>concluded</w:t>
-      </w:r>
-      <w:proofErr w:type="spellEnd"/>
-      <w:r>
-        <w:t xml:space="preserve"> </w:t>
-      </w:r>
-      <w:proofErr w:type="spellStart"/>
-      <w:r>
-        <w:t>and</w:t>
-      </w:r>
-      <w:proofErr w:type="spellEnd"/>
-      <w:r>
-        <w:t xml:space="preserve"> </w:t>
-      </w:r>
-      <w:proofErr w:type="spellStart"/>
-      <w:r>
-        <w:t>main</w:t>
-      </w:r>
-      <w:proofErr w:type="spellEnd"/>
-      <w:r>
-        <w:t xml:space="preserve"> </w:t>
-      </w:r>
-      <w:proofErr w:type="spellStart"/>
-      <w:r>
-        <w:t>users</w:t>
-      </w:r>
-      <w:proofErr w:type="spellEnd"/>
-      <w:r>
-        <w:t xml:space="preserve"> </w:t>
-      </w:r>
-      <w:proofErr w:type="spellStart"/>
-      <w:r>
-        <w:t>of</w:t>
-      </w:r>
-      <w:proofErr w:type="spellEnd"/>
-      <w:r>
-        <w:t xml:space="preserve"> </w:t>
-      </w:r>
-      <w:proofErr w:type="spellStart"/>
-      <w:r>
-        <w:t>the</w:t>
-      </w:r>
-      <w:proofErr w:type="spellEnd"/>
-      <w:r>
-        <w:t xml:space="preserve"> </w:t>
-      </w:r>
-      <w:proofErr w:type="spellStart"/>
-      <w:r>
-        <w:t>application</w:t>
-      </w:r>
-      <w:proofErr w:type="spellEnd"/>
-      <w:r>
-        <w:t xml:space="preserve"> </w:t>
-      </w:r>
-      <w:proofErr w:type="spellStart"/>
-      <w:r>
-        <w:t>were</w:t>
-      </w:r>
-      <w:proofErr w:type="spellEnd"/>
-      <w:r>
-        <w:t xml:space="preserve"> </w:t>
-      </w:r>
-      <w:proofErr w:type="spellStart"/>
-      <w:r>
-        <w:t>defined</w:t>
-      </w:r>
-      <w:proofErr w:type="spellEnd"/>
-      <w:r>
-        <w:t xml:space="preserve">. </w:t>
+        <w:t xml:space="preserve">Analyses of alternative implementations demonstrated low usability comfort of the current solutions in the area of informational support of milk production. Based on result of analyses the list of requirements was concluded and main users of the application were defined. </w:t>
       </w:r>
     </w:p>
     <w:p>
@@ -29400,334 +24715,7 @@
       </w:pPr>
       <w:r>
         <w:tab/>
-      </w:r>
-      <w:proofErr w:type="spellStart"/>
-      <w:r>
-        <w:t>The</w:t>
-      </w:r>
-      <w:proofErr w:type="spellEnd"/>
-      <w:r>
-        <w:t xml:space="preserve"> </w:t>
-      </w:r>
-      <w:proofErr w:type="spellStart"/>
-      <w:r>
-        <w:t>goal</w:t>
-      </w:r>
-      <w:proofErr w:type="spellEnd"/>
-      <w:r>
-        <w:t xml:space="preserve"> </w:t>
-      </w:r>
-      <w:proofErr w:type="spellStart"/>
-      <w:r>
-        <w:t>of</w:t>
-      </w:r>
-      <w:proofErr w:type="spellEnd"/>
-      <w:r>
-        <w:t xml:space="preserve"> </w:t>
-      </w:r>
-      <w:proofErr w:type="spellStart"/>
-      <w:r>
-        <w:t>the</w:t>
-      </w:r>
-      <w:proofErr w:type="spellEnd"/>
-      <w:r>
-        <w:t xml:space="preserve"> </w:t>
-      </w:r>
-      <w:proofErr w:type="spellStart"/>
-      <w:r>
-        <w:t>application's</w:t>
-      </w:r>
-      <w:proofErr w:type="spellEnd"/>
-      <w:r>
-        <w:t xml:space="preserve"> </w:t>
-      </w:r>
-      <w:proofErr w:type="spellStart"/>
-      <w:r>
-        <w:t>development</w:t>
-      </w:r>
-      <w:proofErr w:type="spellEnd"/>
-      <w:r>
-        <w:t xml:space="preserve"> </w:t>
-      </w:r>
-      <w:proofErr w:type="spellStart"/>
-      <w:r>
-        <w:t>was</w:t>
-      </w:r>
-      <w:proofErr w:type="spellEnd"/>
-      <w:r>
-        <w:t xml:space="preserve"> </w:t>
-      </w:r>
-      <w:proofErr w:type="spellStart"/>
-      <w:r>
-        <w:t>creation</w:t>
-      </w:r>
-      <w:proofErr w:type="spellEnd"/>
-      <w:r>
-        <w:t xml:space="preserve"> </w:t>
-      </w:r>
-      <w:proofErr w:type="spellStart"/>
-      <w:r>
-        <w:t>of</w:t>
-      </w:r>
-      <w:proofErr w:type="spellEnd"/>
-      <w:r>
-        <w:t xml:space="preserve"> </w:t>
-      </w:r>
-      <w:proofErr w:type="spellStart"/>
-      <w:r>
-        <w:t>easy-to-use</w:t>
-      </w:r>
-      <w:proofErr w:type="spellEnd"/>
-      <w:r>
-        <w:t xml:space="preserve"> </w:t>
-      </w:r>
-      <w:proofErr w:type="spellStart"/>
-      <w:r>
-        <w:t>catalogue</w:t>
-      </w:r>
-      <w:proofErr w:type="spellEnd"/>
-      <w:r>
-        <w:t xml:space="preserve"> </w:t>
-      </w:r>
-      <w:proofErr w:type="spellStart"/>
-      <w:r>
-        <w:t>of</w:t>
-      </w:r>
-      <w:proofErr w:type="spellEnd"/>
-      <w:r>
-        <w:t xml:space="preserve"> </w:t>
-      </w:r>
-      <w:proofErr w:type="spellStart"/>
-      <w:r>
-        <w:t>milk-processing</w:t>
-      </w:r>
-      <w:proofErr w:type="spellEnd"/>
-      <w:r>
-        <w:t xml:space="preserve"> </w:t>
-      </w:r>
-      <w:proofErr w:type="spellStart"/>
-      <w:r>
-        <w:t>equipment</w:t>
-      </w:r>
-      <w:proofErr w:type="spellEnd"/>
-      <w:r>
-        <w:t xml:space="preserve"> </w:t>
-      </w:r>
-      <w:proofErr w:type="spellStart"/>
-      <w:r>
-        <w:t>and</w:t>
-      </w:r>
-      <w:proofErr w:type="spellEnd"/>
-      <w:r>
-        <w:t xml:space="preserve"> </w:t>
-      </w:r>
-      <w:proofErr w:type="spellStart"/>
-      <w:r>
-        <w:t>design</w:t>
-      </w:r>
-      <w:proofErr w:type="spellEnd"/>
-      <w:r>
-        <w:t xml:space="preserve"> </w:t>
-      </w:r>
-      <w:proofErr w:type="spellStart"/>
-      <w:r>
-        <w:t>of</w:t>
-      </w:r>
-      <w:proofErr w:type="spellEnd"/>
-      <w:r>
-        <w:t xml:space="preserve"> </w:t>
-      </w:r>
-      <w:proofErr w:type="spellStart"/>
-      <w:r>
-        <w:t>recommendation</w:t>
-      </w:r>
-      <w:proofErr w:type="spellEnd"/>
-      <w:r>
-        <w:t xml:space="preserve"> </w:t>
-      </w:r>
-      <w:proofErr w:type="spellStart"/>
-      <w:r>
-        <w:t>system</w:t>
-      </w:r>
-      <w:proofErr w:type="spellEnd"/>
-      <w:r>
-        <w:t xml:space="preserve"> </w:t>
-      </w:r>
-      <w:proofErr w:type="spellStart"/>
-      <w:r>
-        <w:t>of</w:t>
-      </w:r>
-      <w:proofErr w:type="spellEnd"/>
-      <w:r>
-        <w:t xml:space="preserve"> </w:t>
-      </w:r>
-      <w:proofErr w:type="spellStart"/>
-      <w:r>
-        <w:t>selection</w:t>
-      </w:r>
-      <w:proofErr w:type="spellEnd"/>
-      <w:r>
-        <w:t xml:space="preserve"> </w:t>
-      </w:r>
-      <w:proofErr w:type="spellStart"/>
-      <w:r>
-        <w:t>sense</w:t>
-      </w:r>
-      <w:proofErr w:type="spellEnd"/>
-      <w:r>
-        <w:t xml:space="preserve"> </w:t>
-      </w:r>
-      <w:proofErr w:type="spellStart"/>
-      <w:r>
-        <w:t>of</w:t>
-      </w:r>
-      <w:proofErr w:type="spellEnd"/>
-      <w:r>
-        <w:t xml:space="preserve"> </w:t>
-      </w:r>
-      <w:proofErr w:type="spellStart"/>
-      <w:r>
-        <w:t>which</w:t>
-      </w:r>
-      <w:proofErr w:type="spellEnd"/>
-      <w:r>
-        <w:t xml:space="preserve"> </w:t>
-      </w:r>
-      <w:proofErr w:type="spellStart"/>
-      <w:r>
-        <w:t>is</w:t>
-      </w:r>
-      <w:proofErr w:type="spellEnd"/>
-      <w:r>
-        <w:t xml:space="preserve"> </w:t>
-      </w:r>
-      <w:proofErr w:type="spellStart"/>
-      <w:r>
-        <w:t>the</w:t>
-      </w:r>
-      <w:proofErr w:type="spellEnd"/>
-      <w:r>
-        <w:t xml:space="preserve"> </w:t>
-      </w:r>
-      <w:proofErr w:type="spellStart"/>
-      <w:r>
-        <w:t>automatic</w:t>
-      </w:r>
-      <w:proofErr w:type="spellEnd"/>
-      <w:r>
-        <w:t xml:space="preserve"> </w:t>
-      </w:r>
-      <w:proofErr w:type="spellStart"/>
-      <w:r>
-        <w:t>selection</w:t>
-      </w:r>
-      <w:proofErr w:type="spellEnd"/>
-      <w:r>
-        <w:t xml:space="preserve"> </w:t>
-      </w:r>
-      <w:proofErr w:type="spellStart"/>
-      <w:r>
-        <w:t>of</w:t>
-      </w:r>
-      <w:proofErr w:type="spellEnd"/>
-      <w:r>
-        <w:t xml:space="preserve"> </w:t>
-      </w:r>
-      <w:proofErr w:type="spellStart"/>
-      <w:r>
-        <w:t>the</w:t>
-      </w:r>
-      <w:proofErr w:type="spellEnd"/>
-      <w:r>
-        <w:t xml:space="preserve"> </w:t>
-      </w:r>
-      <w:proofErr w:type="spellStart"/>
-      <w:r>
-        <w:t>tools</w:t>
-      </w:r>
-      <w:proofErr w:type="spellEnd"/>
-      <w:r>
-        <w:t xml:space="preserve"> </w:t>
-      </w:r>
-      <w:proofErr w:type="spellStart"/>
-      <w:r>
-        <w:t>in</w:t>
-      </w:r>
-      <w:proofErr w:type="spellEnd"/>
-      <w:r>
-        <w:t xml:space="preserve"> </w:t>
-      </w:r>
-      <w:proofErr w:type="spellStart"/>
-      <w:r>
-        <w:t>technological</w:t>
-      </w:r>
-      <w:proofErr w:type="spellEnd"/>
-      <w:r>
-        <w:t xml:space="preserve"> </w:t>
-      </w:r>
-      <w:proofErr w:type="spellStart"/>
-      <w:r>
-        <w:t>line</w:t>
-      </w:r>
-      <w:proofErr w:type="spellEnd"/>
-      <w:r>
-        <w:t xml:space="preserve"> </w:t>
-      </w:r>
-      <w:proofErr w:type="spellStart"/>
-      <w:r>
-        <w:t>based</w:t>
-      </w:r>
-      <w:proofErr w:type="spellEnd"/>
-      <w:r>
-        <w:t xml:space="preserve"> </w:t>
-      </w:r>
-      <w:proofErr w:type="spellStart"/>
-      <w:r>
-        <w:t>on</w:t>
-      </w:r>
-      <w:proofErr w:type="spellEnd"/>
-      <w:r>
-        <w:t xml:space="preserve"> </w:t>
-      </w:r>
-      <w:proofErr w:type="spellStart"/>
-      <w:r>
-        <w:t>the</w:t>
-      </w:r>
-      <w:proofErr w:type="spellEnd"/>
-      <w:r>
-        <w:t xml:space="preserve"> </w:t>
-      </w:r>
-      <w:proofErr w:type="spellStart"/>
-      <w:r>
-        <w:t>information</w:t>
-      </w:r>
-      <w:proofErr w:type="spellEnd"/>
-      <w:r>
-        <w:t xml:space="preserve"> </w:t>
-      </w:r>
-      <w:proofErr w:type="spellStart"/>
-      <w:r>
-        <w:t>provided</w:t>
-      </w:r>
-      <w:proofErr w:type="spellEnd"/>
-      <w:r>
-        <w:t xml:space="preserve"> </w:t>
-      </w:r>
-      <w:proofErr w:type="spellStart"/>
-      <w:r>
-        <w:t>by</w:t>
-      </w:r>
-      <w:proofErr w:type="spellEnd"/>
-      <w:r>
-        <w:t xml:space="preserve"> </w:t>
-      </w:r>
-      <w:proofErr w:type="spellStart"/>
-      <w:r>
-        <w:t>user</w:t>
-      </w:r>
-      <w:proofErr w:type="spellEnd"/>
-      <w:r>
-        <w:t xml:space="preserve">. </w:t>
+        <w:t xml:space="preserve">The goal of the application's development was creation of easy-to-use catalogue of milk-processing equipment and design of recommendation system of selection sense of which is the automatic selection of the tools in technological line based on the information provided by user. </w:t>
       </w:r>
     </w:p>
     <w:p>
@@ -29736,122 +24724,19 @@
       </w:pPr>
       <w:r>
         <w:tab/>
-      </w:r>
-      <w:proofErr w:type="spellStart"/>
-      <w:r>
-        <w:t>Diploma</w:t>
-      </w:r>
-      <w:proofErr w:type="spellEnd"/>
-      <w:r>
-        <w:t xml:space="preserve"> </w:t>
-      </w:r>
-      <w:proofErr w:type="spellStart"/>
-      <w:r>
-        <w:t>work</w:t>
-      </w:r>
-      <w:proofErr w:type="spellEnd"/>
-      <w:r>
-        <w:t xml:space="preserve"> </w:t>
-      </w:r>
-      <w:proofErr w:type="spellStart"/>
-      <w:r>
-        <w:t>consists</w:t>
-      </w:r>
-      <w:proofErr w:type="spellEnd"/>
-      <w:r>
-        <w:t xml:space="preserve"> </w:t>
-      </w:r>
-      <w:proofErr w:type="spellStart"/>
-      <w:r>
-        <w:t>of</w:t>
-      </w:r>
-      <w:proofErr w:type="spellEnd"/>
-      <w:r>
-        <w:t xml:space="preserve"> </w:t>
+        <w:t xml:space="preserve">Diploma work consists of </w:t>
       </w:r>
       <w:r>
         <w:t>97</w:t>
       </w:r>
       <w:r>
-        <w:t xml:space="preserve"> </w:t>
-      </w:r>
-      <w:proofErr w:type="spellStart"/>
-      <w:r>
-        <w:t>pages</w:t>
-      </w:r>
-      <w:proofErr w:type="spellEnd"/>
-      <w:r>
-        <w:t xml:space="preserve">, 22 </w:t>
-      </w:r>
-      <w:proofErr w:type="spellStart"/>
-      <w:r>
-        <w:t>pictures</w:t>
-      </w:r>
-      <w:proofErr w:type="spellEnd"/>
-      <w:r>
-        <w:t xml:space="preserve">, 3 </w:t>
-      </w:r>
-      <w:proofErr w:type="spellStart"/>
-      <w:r>
-        <w:t>tables</w:t>
-      </w:r>
-      <w:proofErr w:type="spellEnd"/>
-      <w:r>
-        <w:t xml:space="preserve">, 1 </w:t>
-      </w:r>
-      <w:proofErr w:type="spellStart"/>
-      <w:r>
-        <w:t>formula</w:t>
-      </w:r>
-      <w:proofErr w:type="spellEnd"/>
-      <w:r>
-        <w:t xml:space="preserve">, a </w:t>
-      </w:r>
-      <w:proofErr w:type="spellStart"/>
-      <w:r>
-        <w:t>list</w:t>
-      </w:r>
-      <w:proofErr w:type="spellEnd"/>
-      <w:r>
-        <w:t xml:space="preserve"> </w:t>
-      </w:r>
-      <w:proofErr w:type="spellStart"/>
-      <w:r>
-        <w:t>of</w:t>
-      </w:r>
-      <w:proofErr w:type="spellEnd"/>
-      <w:r>
-        <w:t xml:space="preserve"> 11 </w:t>
-      </w:r>
-      <w:proofErr w:type="spellStart"/>
-      <w:r>
-        <w:t>links</w:t>
-      </w:r>
-      <w:proofErr w:type="spellEnd"/>
-      <w:r>
-        <w:t xml:space="preserve"> </w:t>
-      </w:r>
-      <w:proofErr w:type="spellStart"/>
-      <w:r>
-        <w:t>and</w:t>
-      </w:r>
-      <w:proofErr w:type="spellEnd"/>
-      <w:r>
-        <w:t xml:space="preserve"> </w:t>
+        <w:t xml:space="preserve"> pages, 22 pictures, 3 tables, 1 formula, a list of 11 links and </w:t>
       </w:r>
       <w:r>
         <w:t>5</w:t>
       </w:r>
       <w:r>
-        <w:t xml:space="preserve"> </w:t>
-      </w:r>
-      <w:proofErr w:type="spellStart"/>
-      <w:r>
-        <w:t>annexes</w:t>
-      </w:r>
-      <w:proofErr w:type="spellEnd"/>
-      <w:r>
-        <w:t xml:space="preserve">. </w:t>
+        <w:t xml:space="preserve"> annexes. </w:t>
       </w:r>
     </w:p>
     <w:p>
@@ -29860,70 +24745,7 @@
       </w:pPr>
       <w:r>
         <w:tab/>
-      </w:r>
-      <w:proofErr w:type="spellStart"/>
-      <w:r>
-        <w:t>Key</w:t>
-      </w:r>
-      <w:proofErr w:type="spellEnd"/>
-      <w:r>
-        <w:t xml:space="preserve"> </w:t>
-      </w:r>
-      <w:proofErr w:type="spellStart"/>
-      <w:r>
-        <w:t>words</w:t>
-      </w:r>
-      <w:proofErr w:type="spellEnd"/>
-      <w:r>
-        <w:t xml:space="preserve">: </w:t>
-      </w:r>
-      <w:proofErr w:type="spellStart"/>
-      <w:r>
-        <w:t>milk-processing</w:t>
-      </w:r>
-      <w:proofErr w:type="spellEnd"/>
-      <w:r>
-        <w:t xml:space="preserve"> </w:t>
-      </w:r>
-      <w:proofErr w:type="spellStart"/>
-      <w:r>
-        <w:t>branch</w:t>
-      </w:r>
-      <w:proofErr w:type="spellEnd"/>
-      <w:r>
-        <w:t xml:space="preserve">, </w:t>
-      </w:r>
-      <w:proofErr w:type="spellStart"/>
-      <w:r>
-        <w:t>equipment</w:t>
-      </w:r>
-      <w:proofErr w:type="spellEnd"/>
-      <w:r>
-        <w:t xml:space="preserve">, </w:t>
-      </w:r>
-      <w:proofErr w:type="spellStart"/>
-      <w:r>
-        <w:t>technology</w:t>
-      </w:r>
-      <w:proofErr w:type="spellEnd"/>
-      <w:r>
-        <w:t xml:space="preserve">, </w:t>
-      </w:r>
-      <w:proofErr w:type="spellStart"/>
-      <w:r>
-        <w:t>web-application</w:t>
-      </w:r>
-      <w:proofErr w:type="spellEnd"/>
-      <w:r>
-        <w:t xml:space="preserve">, </w:t>
-      </w:r>
-      <w:proofErr w:type="spellStart"/>
-      <w:r>
-        <w:t>database</w:t>
-      </w:r>
-      <w:proofErr w:type="spellEnd"/>
-      <w:r>
-        <w:t>.</w:t>
+        <w:t>Key words: milk-processing branch, equipment, technology, web-application, database.</w:t>
       </w:r>
     </w:p>
     <w:p>
@@ -30084,7 +24906,6 @@
         </w:rPr>
         <w:tab/>
       </w:r>
-      <w:proofErr w:type="spellStart"/>
       <w:r>
         <w:rPr>
           <w:bCs/>
@@ -30092,17 +24913,7 @@
           <w:szCs w:val="28"/>
           <w:u w:val="single"/>
         </w:rPr>
-        <w:t>Балаковим</w:t>
-      </w:r>
-      <w:proofErr w:type="spellEnd"/>
-      <w:r>
-        <w:rPr>
-          <w:bCs/>
-          <w:sz w:val="28"/>
-          <w:szCs w:val="28"/>
-          <w:u w:val="single"/>
-        </w:rPr>
-        <w:t xml:space="preserve"> Євгеном Борисовичем</w:t>
+        <w:t>Балаковим Євгеном Борисовичем</w:t>
       </w:r>
     </w:p>
     <w:p>
@@ -30172,23 +24983,7 @@
           <w:sz w:val="28"/>
           <w:szCs w:val="28"/>
         </w:rPr>
-        <w:t xml:space="preserve">За результатами роботи системи, користувач отримує необхідну для впровадження технологічної лінії інформацію – </w:t>
-      </w:r>
-      <w:proofErr w:type="spellStart"/>
-      <w:r>
-        <w:rPr>
-          <w:sz w:val="28"/>
-          <w:szCs w:val="28"/>
-        </w:rPr>
-        <w:t>апаратурно</w:t>
-      </w:r>
-      <w:proofErr w:type="spellEnd"/>
-      <w:r>
-        <w:rPr>
-          <w:sz w:val="28"/>
-          <w:szCs w:val="28"/>
-        </w:rPr>
-        <w:t xml:space="preserve">-технологічні схеми та графіки роботи обладнання усієї сформованої лінії виробництва. </w:t>
+        <w:t xml:space="preserve">За результатами роботи системи, користувач отримує необхідну для впровадження технологічної лінії інформацію – апаратурно-технологічні схеми та графіки роботи обладнання усієї сформованої лінії виробництва. </w:t>
       </w:r>
     </w:p>
     <w:p>
@@ -30250,7 +25045,6 @@
         </w:rPr>
         <w:t xml:space="preserve">Дипломна робота відповідає необхідним вимогам та заслуговує високої оцінки, а її автор – слухач </w:t>
       </w:r>
-      <w:proofErr w:type="spellStart"/>
       <w:r>
         <w:rPr>
           <w:bCs/>
@@ -30258,17 +25052,7 @@
           <w:szCs w:val="28"/>
           <w:lang w:val="uk-UA"/>
         </w:rPr>
-        <w:t>Балаков</w:t>
-      </w:r>
-      <w:proofErr w:type="spellEnd"/>
-      <w:r>
-        <w:rPr>
-          <w:bCs/>
-          <w:sz w:val="28"/>
-          <w:szCs w:val="28"/>
-          <w:lang w:val="uk-UA"/>
-        </w:rPr>
-        <w:t xml:space="preserve"> Є.Б.</w:t>
+        <w:t>Балаков Є.Б.</w:t>
       </w:r>
       <w:r>
         <w:rPr>
@@ -30358,25 +25142,7 @@
           <w:szCs w:val="28"/>
           <w:u w:val="single"/>
         </w:rPr>
-        <w:t xml:space="preserve"> </w:t>
-      </w:r>
-      <w:proofErr w:type="spellStart"/>
-      <w:r>
-        <w:rPr>
-          <w:sz w:val="28"/>
-          <w:szCs w:val="28"/>
-          <w:u w:val="single"/>
-        </w:rPr>
-        <w:t>Корнага</w:t>
-      </w:r>
-      <w:proofErr w:type="spellEnd"/>
-      <w:r>
-        <w:rPr>
-          <w:sz w:val="28"/>
-          <w:szCs w:val="28"/>
-          <w:u w:val="single"/>
-        </w:rPr>
-        <w:t xml:space="preserve"> Н.П.</w:t>
+        <w:t xml:space="preserve"> Корнага Н.П.</w:t>
       </w:r>
     </w:p>
     <w:p>
@@ -30588,7 +25354,6 @@
         </w:rPr>
         <w:tab/>
       </w:r>
-      <w:proofErr w:type="spellStart"/>
       <w:r>
         <w:rPr>
           <w:bCs/>
@@ -30596,17 +25361,7 @@
           <w:szCs w:val="28"/>
           <w:u w:val="single"/>
         </w:rPr>
-        <w:t>Балаковим</w:t>
-      </w:r>
-      <w:proofErr w:type="spellEnd"/>
-      <w:r>
-        <w:rPr>
-          <w:bCs/>
-          <w:sz w:val="28"/>
-          <w:szCs w:val="28"/>
-          <w:u w:val="single"/>
-        </w:rPr>
-        <w:t xml:space="preserve"> Євгеном Борисовичем </w:t>
+        <w:t xml:space="preserve">Балаковим Євгеном Борисовичем </w:t>
       </w:r>
     </w:p>
     <w:p>
@@ -30813,7 +25568,6 @@
         </w:rPr>
         <w:t xml:space="preserve">Дипломна робота відповідає необхідним вимогам та заслуговує оцінки «відмінно», а її автор – слухач </w:t>
       </w:r>
-      <w:proofErr w:type="spellStart"/>
       <w:r>
         <w:rPr>
           <w:bCs/>
@@ -30823,7 +25577,6 @@
         </w:rPr>
         <w:t>Балаков</w:t>
       </w:r>
-      <w:proofErr w:type="spellEnd"/>
       <w:r>
         <w:rPr>
           <w:bCs/>
@@ -30924,21 +25677,12 @@
           <w:szCs w:val="28"/>
         </w:rPr>
       </w:pPr>
-      <w:proofErr w:type="spellStart"/>
-      <w:r>
-        <w:rPr>
-          <w:sz w:val="28"/>
-          <w:szCs w:val="28"/>
-        </w:rPr>
-        <w:t>д.т.н</w:t>
-      </w:r>
-      <w:proofErr w:type="spellEnd"/>
-      <w:r>
-        <w:rPr>
-          <w:sz w:val="28"/>
-          <w:szCs w:val="28"/>
-        </w:rPr>
-        <w:t>., професор</w:t>
+      <w:r>
+        <w:rPr>
+          <w:sz w:val="28"/>
+          <w:szCs w:val="28"/>
+        </w:rPr>
+        <w:t>д.т.н., професор</w:t>
       </w:r>
       <w:r>
         <w:rPr>
@@ -31550,21 +26294,12 @@
                                 <w:r>
                                   <w:t xml:space="preserve"> </w:t>
                                 </w:r>
-                                <w:proofErr w:type="spellStart"/>
                                 <w:r>
                                   <w:rPr>
                                     <w:sz w:val="26"/>
                                     <w:szCs w:val="26"/>
                                   </w:rPr>
-                                  <w:t>Кодек</w:t>
-                                </w:r>
-                                <w:proofErr w:type="spellEnd"/>
-                                <w:r>
-                                  <w:rPr>
-                                    <w:sz w:val="26"/>
-                                    <w:szCs w:val="26"/>
-                                  </w:rPr>
-                                  <w:t xml:space="preserve"> для виправлення помилок в системах передачі даних</w:t>
+                                  <w:t>Кодек для виправлення помилок в системах передачі даних</w:t>
                                 </w:r>
                               </w:p>
                             </w:txbxContent>
@@ -32110,13 +26845,8 @@
                                   </w:rPr>
                                   <w:t>Мак</w:t>
                                 </w:r>
-                                <w:proofErr w:type="spellStart"/>
                                 <w:r>
-                                  <w:t>іян</w:t>
-                                </w:r>
-                                <w:proofErr w:type="spellEnd"/>
-                                <w:r>
-                                  <w:t xml:space="preserve"> С.А.</w:t>
+                                  <w:t>іян С.А.</w:t>
                                 </w:r>
                               </w:p>
                             </w:txbxContent>
@@ -32283,23 +27013,13 @@
                                     <w:lang w:val="uk-UA"/>
                                   </w:rPr>
                                 </w:pPr>
-                                <w:proofErr w:type="spellStart"/>
                                 <w:r>
                                   <w:rPr>
                                     <w:sz w:val="18"/>
                                     <w:szCs w:val="20"/>
                                     <w:lang w:val="uk-UA"/>
                                   </w:rPr>
-                                  <w:t>Полторак</w:t>
-                                </w:r>
-                                <w:proofErr w:type="spellEnd"/>
-                                <w:r>
-                                  <w:rPr>
-                                    <w:sz w:val="18"/>
-                                    <w:szCs w:val="20"/>
-                                    <w:lang w:val="uk-UA"/>
-                                  </w:rPr>
-                                  <w:t xml:space="preserve"> В.П. Н.П.</w:t>
+                                  <w:t>Полторак В.П. Н.П.</w:t>
                                 </w:r>
                               </w:p>
                             </w:txbxContent>
@@ -32355,10 +27075,7 @@
                             <w:txbxContent>
                               <w:p>
                                 <w:r>
-                                  <w:t xml:space="preserve"> </w:t>
-                                </w:r>
-                                <w:r>
-                                  <w:t>Пасько В.П.</w:t>
+                                  <w:t xml:space="preserve"> Пасько В.П.</w:t>
                                 </w:r>
                               </w:p>
                             </w:txbxContent>
@@ -32413,21 +27130,13 @@
                           <wps:txbx>
                             <w:txbxContent>
                               <w:p>
-                                <w:bookmarkStart w:id="1" w:name="_Hlk10539879"/>
-                                <w:bookmarkStart w:id="2" w:name="_Hlk10539880"/>
+                                <w:bookmarkStart w:id="0" w:name="_Hlk10539879"/>
+                                <w:bookmarkStart w:id="1" w:name="_Hlk10539880"/>
                                 <w:r>
-                                  <w:t xml:space="preserve"> </w:t>
+                                  <w:t xml:space="preserve"> Затв.</w:t>
                                 </w:r>
-                                <w:proofErr w:type="spellStart"/>
-                                <w:r>
-                                  <w:t>Затв</w:t>
-                                </w:r>
-                                <w:proofErr w:type="spellEnd"/>
-                                <w:r>
-                                  <w:t>.</w:t>
-                                </w:r>
+                                <w:bookmarkEnd w:id="0"/>
                                 <w:bookmarkEnd w:id="1"/>
-                                <w:bookmarkEnd w:id="2"/>
                               </w:p>
                             </w:txbxContent>
                           </wps:txbx>
@@ -32595,11 +27304,11 @@
                                 <w:r>
                                   <w:t xml:space="preserve"> </w:t>
                                 </w:r>
-                                <w:bookmarkStart w:id="3" w:name="_Hlk10539866"/>
+                                <w:bookmarkStart w:id="2" w:name="_Hlk10539866"/>
                                 <w:r>
                                   <w:t>Н. контр.</w:t>
                                 </w:r>
-                                <w:bookmarkEnd w:id="3"/>
+                                <w:bookmarkEnd w:id="2"/>
                               </w:p>
                             </w:txbxContent>
                           </wps:txbx>
@@ -32653,14 +27362,11 @@
                           <wps:txbx>
                             <w:txbxContent>
                               <w:p>
-                                <w:bookmarkStart w:id="4" w:name="_Hlk10539679"/>
+                                <w:bookmarkStart w:id="3" w:name="_Hlk10539679"/>
                                 <w:r>
-                                  <w:t xml:space="preserve"> </w:t>
+                                  <w:t xml:space="preserve"> Розробив</w:t>
                                 </w:r>
-                                <w:r>
-                                  <w:t>Розробив</w:t>
-                                </w:r>
-                                <w:bookmarkEnd w:id="4"/>
+                                <w:bookmarkEnd w:id="3"/>
                               </w:p>
                             </w:txbxContent>
                           </wps:txbx>
@@ -32823,15 +27529,7 @@
                                   <w:jc w:val="center"/>
                                 </w:pPr>
                                 <w:r>
-                                  <w:t xml:space="preserve">№ </w:t>
-                                </w:r>
-                                <w:proofErr w:type="spellStart"/>
-                                <w:r>
-                                  <w:t>докум</w:t>
-                                </w:r>
-                                <w:proofErr w:type="spellEnd"/>
-                                <w:r>
-                                  <w:t>.</w:t>
+                                  <w:t>№ докум.</w:t>
                                 </w:r>
                               </w:p>
                             </w:txbxContent>
@@ -32977,7 +27675,6 @@
                                     <w:lang w:val="ru-RU"/>
                                   </w:rPr>
                                 </w:pPr>
-                                <w:proofErr w:type="spellStart"/>
                                 <w:r>
                                   <w:rPr>
                                     <w:rFonts w:ascii="Journal" w:hAnsi="Journal" w:cs="Times New Roman"/>
@@ -32985,17 +27682,7 @@
                                     <w:szCs w:val="18"/>
                                     <w:lang w:val="ru-RU"/>
                                   </w:rPr>
-                                  <w:t>Зм</w:t>
-                                </w:r>
-                                <w:proofErr w:type="spellEnd"/>
-                                <w:r>
-                                  <w:rPr>
-                                    <w:rFonts w:ascii="Journal" w:hAnsi="Journal" w:cs="Times New Roman"/>
-                                    <w:sz w:val="18"/>
-                                    <w:szCs w:val="18"/>
-                                    <w:lang w:val="ru-RU"/>
-                                  </w:rPr>
-                                  <w:t>.</w:t>
+                                  <w:t>Зм.</w:t>
                                 </w:r>
                               </w:p>
                             </w:txbxContent>
@@ -34055,21 +28742,12 @@
                           <w:r>
                             <w:t xml:space="preserve"> </w:t>
                           </w:r>
-                          <w:proofErr w:type="spellStart"/>
                           <w:r>
                             <w:rPr>
                               <w:sz w:val="26"/>
                               <w:szCs w:val="26"/>
                             </w:rPr>
-                            <w:t>Кодек</w:t>
-                          </w:r>
-                          <w:proofErr w:type="spellEnd"/>
-                          <w:r>
-                            <w:rPr>
-                              <w:sz w:val="26"/>
-                              <w:szCs w:val="26"/>
-                            </w:rPr>
-                            <w:t xml:space="preserve"> для виправлення помилок в системах передачі даних</w:t>
+                            <w:t>Кодек для виправлення помилок в системах передачі даних</w:t>
                           </w:r>
                         </w:p>
                       </w:txbxContent>
@@ -34300,13 +28978,8 @@
                             </w:rPr>
                             <w:t>Мак</w:t>
                           </w:r>
-                          <w:proofErr w:type="spellStart"/>
                           <w:r>
-                            <w:t>іян</w:t>
-                          </w:r>
-                          <w:proofErr w:type="spellEnd"/>
-                          <w:r>
-                            <w:t xml:space="preserve"> С.А.</w:t>
+                            <w:t>іян С.А.</w:t>
                           </w:r>
                         </w:p>
                       </w:txbxContent>
@@ -34338,23 +29011,13 @@
                               <w:lang w:val="uk-UA"/>
                             </w:rPr>
                           </w:pPr>
-                          <w:proofErr w:type="spellStart"/>
                           <w:r>
                             <w:rPr>
                               <w:sz w:val="18"/>
                               <w:szCs w:val="20"/>
                               <w:lang w:val="uk-UA"/>
                             </w:rPr>
-                            <w:t>Полторак</w:t>
-                          </w:r>
-                          <w:proofErr w:type="spellEnd"/>
-                          <w:r>
-                            <w:rPr>
-                              <w:sz w:val="18"/>
-                              <w:szCs w:val="20"/>
-                              <w:lang w:val="uk-UA"/>
-                            </w:rPr>
-                            <w:t xml:space="preserve"> В.П. Н.П.</w:t>
+                            <w:t>Полторак В.П. Н.П.</w:t>
                           </w:r>
                         </w:p>
                       </w:txbxContent>
@@ -34365,10 +29028,7 @@
                       <w:txbxContent>
                         <w:p>
                           <w:r>
-                            <w:t xml:space="preserve"> </w:t>
-                          </w:r>
-                          <w:r>
-                            <w:t>Пасько В.П.</w:t>
+                            <w:t xml:space="preserve"> Пасько В.П.</w:t>
                           </w:r>
                         </w:p>
                       </w:txbxContent>
@@ -34378,21 +29038,13 @@
                     <v:textbox inset="1pt,1pt,1pt,1pt">
                       <w:txbxContent>
                         <w:p>
-                          <w:bookmarkStart w:id="5" w:name="_Hlk10539879"/>
-                          <w:bookmarkStart w:id="6" w:name="_Hlk10539880"/>
+                          <w:bookmarkStart w:id="4" w:name="_Hlk10539879"/>
+                          <w:bookmarkStart w:id="5" w:name="_Hlk10539880"/>
                           <w:r>
-                            <w:t xml:space="preserve"> </w:t>
+                            <w:t xml:space="preserve"> Затв.</w:t>
                           </w:r>
-                          <w:proofErr w:type="spellStart"/>
-                          <w:r>
-                            <w:t>Затв</w:t>
-                          </w:r>
-                          <w:proofErr w:type="spellEnd"/>
-                          <w:r>
-                            <w:t>.</w:t>
-                          </w:r>
+                          <w:bookmarkEnd w:id="4"/>
                           <w:bookmarkEnd w:id="5"/>
-                          <w:bookmarkEnd w:id="6"/>
                         </w:p>
                       </w:txbxContent>
                     </v:textbox>
@@ -34425,11 +29077,11 @@
                           <w:r>
                             <w:t xml:space="preserve"> </w:t>
                           </w:r>
-                          <w:bookmarkStart w:id="7" w:name="_Hlk10539866"/>
+                          <w:bookmarkStart w:id="6" w:name="_Hlk10539866"/>
                           <w:r>
                             <w:t>Н. контр.</w:t>
                           </w:r>
-                          <w:bookmarkEnd w:id="7"/>
+                          <w:bookmarkEnd w:id="6"/>
                         </w:p>
                       </w:txbxContent>
                     </v:textbox>
@@ -34438,14 +29090,11 @@
                     <v:textbox inset="1pt,1pt,1pt,1pt">
                       <w:txbxContent>
                         <w:p>
-                          <w:bookmarkStart w:id="8" w:name="_Hlk10539679"/>
+                          <w:bookmarkStart w:id="7" w:name="_Hlk10539679"/>
                           <w:r>
-                            <w:t xml:space="preserve"> </w:t>
+                            <w:t xml:space="preserve"> Розробив</w:t>
                           </w:r>
-                          <w:r>
-                            <w:t>Розробив</w:t>
-                          </w:r>
-                          <w:bookmarkEnd w:id="8"/>
+                          <w:bookmarkEnd w:id="7"/>
                         </w:p>
                       </w:txbxContent>
                     </v:textbox>
@@ -34473,15 +29122,7 @@
                             <w:jc w:val="center"/>
                           </w:pPr>
                           <w:r>
-                            <w:t xml:space="preserve">№ </w:t>
-                          </w:r>
-                          <w:proofErr w:type="spellStart"/>
-                          <w:r>
-                            <w:t>докум</w:t>
-                          </w:r>
-                          <w:proofErr w:type="spellEnd"/>
-                          <w:r>
-                            <w:t>.</w:t>
+                            <w:t>№ докум.</w:t>
                           </w:r>
                         </w:p>
                       </w:txbxContent>
@@ -34537,7 +29178,6 @@
                               <w:lang w:val="ru-RU"/>
                             </w:rPr>
                           </w:pPr>
-                          <w:proofErr w:type="spellStart"/>
                           <w:r>
                             <w:rPr>
                               <w:rFonts w:ascii="Journal" w:hAnsi="Journal" w:cs="Times New Roman"/>
@@ -34545,17 +29185,7 @@
                               <w:szCs w:val="18"/>
                               <w:lang w:val="ru-RU"/>
                             </w:rPr>
-                            <w:t>Зм</w:t>
-                          </w:r>
-                          <w:proofErr w:type="spellEnd"/>
-                          <w:r>
-                            <w:rPr>
-                              <w:rFonts w:ascii="Journal" w:hAnsi="Journal" w:cs="Times New Roman"/>
-                              <w:sz w:val="18"/>
-                              <w:szCs w:val="18"/>
-                              <w:lang w:val="ru-RU"/>
-                            </w:rPr>
-                            <w:t>.</w:t>
+                            <w:t>Зм.</w:t>
                           </w:r>
                         </w:p>
                       </w:txbxContent>
@@ -35192,21 +29822,12 @@
                                 <w:rFonts w:ascii="Journal" w:hAnsi="Journal"/>
                               </w:rPr>
                             </w:pPr>
-                            <w:proofErr w:type="spellStart"/>
                             <w:r>
                               <w:rPr>
                                 <w:rFonts w:ascii="Journal" w:hAnsi="Journal"/>
                                 <w:sz w:val="18"/>
                               </w:rPr>
-                              <w:t>Зм</w:t>
-                            </w:r>
-                            <w:proofErr w:type="spellEnd"/>
-                            <w:r>
-                              <w:rPr>
-                                <w:rFonts w:ascii="Journal" w:hAnsi="Journal"/>
-                                <w:sz w:val="18"/>
-                              </w:rPr>
-                              <w:t>.</w:t>
+                              <w:t>Зм.</w:t>
                             </w:r>
                           </w:p>
                         </w:txbxContent>
@@ -35326,23 +29947,7 @@
                                 <w:rFonts w:ascii="Journal" w:hAnsi="Journal"/>
                                 <w:sz w:val="18"/>
                               </w:rPr>
-                              <w:t xml:space="preserve">№ </w:t>
-                            </w:r>
-                            <w:proofErr w:type="spellStart"/>
-                            <w:r>
-                              <w:rPr>
-                                <w:rFonts w:ascii="Journal" w:hAnsi="Journal"/>
-                                <w:sz w:val="18"/>
-                              </w:rPr>
-                              <w:t>докум</w:t>
-                            </w:r>
-                            <w:proofErr w:type="spellEnd"/>
-                            <w:r>
-                              <w:rPr>
-                                <w:rFonts w:ascii="Journal" w:hAnsi="Journal"/>
-                                <w:sz w:val="18"/>
-                              </w:rPr>
-                              <w:t>.</w:t>
+                              <w:t>№ докум.</w:t>
                             </w:r>
                           </w:p>
                         </w:txbxContent>
@@ -35813,21 +30418,12 @@
                           <w:rFonts w:ascii="Journal" w:hAnsi="Journal"/>
                         </w:rPr>
                       </w:pPr>
-                      <w:proofErr w:type="spellStart"/>
                       <w:r>
                         <w:rPr>
                           <w:rFonts w:ascii="Journal" w:hAnsi="Journal"/>
                           <w:sz w:val="18"/>
                         </w:rPr>
-                        <w:t>Зм</w:t>
-                      </w:r>
-                      <w:proofErr w:type="spellEnd"/>
-                      <w:r>
-                        <w:rPr>
-                          <w:rFonts w:ascii="Journal" w:hAnsi="Journal"/>
-                          <w:sz w:val="18"/>
-                        </w:rPr>
-                        <w:t>.</w:t>
+                        <w:t>Зм.</w:t>
                       </w:r>
                     </w:p>
                   </w:txbxContent>
@@ -35869,23 +30465,7 @@
                           <w:rFonts w:ascii="Journal" w:hAnsi="Journal"/>
                           <w:sz w:val="18"/>
                         </w:rPr>
-                        <w:t xml:space="preserve">№ </w:t>
-                      </w:r>
-                      <w:proofErr w:type="spellStart"/>
-                      <w:r>
-                        <w:rPr>
-                          <w:rFonts w:ascii="Journal" w:hAnsi="Journal"/>
-                          <w:sz w:val="18"/>
-                        </w:rPr>
-                        <w:t>докум</w:t>
-                      </w:r>
-                      <w:proofErr w:type="spellEnd"/>
-                      <w:r>
-                        <w:rPr>
-                          <w:rFonts w:ascii="Journal" w:hAnsi="Journal"/>
-                          <w:sz w:val="18"/>
-                        </w:rPr>
-                        <w:t>.</w:t>
+                        <w:t>№ докум.</w:t>
                       </w:r>
                     </w:p>
                   </w:txbxContent>
@@ -36557,21 +31137,12 @@
                                 <w:rFonts w:ascii="Journal" w:hAnsi="Journal"/>
                               </w:rPr>
                             </w:pPr>
-                            <w:proofErr w:type="spellStart"/>
                             <w:r>
                               <w:rPr>
                                 <w:rFonts w:ascii="Journal" w:hAnsi="Journal"/>
                                 <w:sz w:val="18"/>
                               </w:rPr>
-                              <w:t>Зм</w:t>
-                            </w:r>
-                            <w:proofErr w:type="spellEnd"/>
-                            <w:r>
-                              <w:rPr>
-                                <w:rFonts w:ascii="Journal" w:hAnsi="Journal"/>
-                                <w:sz w:val="18"/>
-                              </w:rPr>
-                              <w:t>.</w:t>
+                              <w:t>Зм.</w:t>
                             </w:r>
                           </w:p>
                         </w:txbxContent>
@@ -36691,23 +31262,7 @@
                                 <w:rFonts w:ascii="Journal" w:hAnsi="Journal"/>
                                 <w:sz w:val="18"/>
                               </w:rPr>
-                              <w:t xml:space="preserve">№ </w:t>
-                            </w:r>
-                            <w:proofErr w:type="spellStart"/>
-                            <w:r>
-                              <w:rPr>
-                                <w:rFonts w:ascii="Journal" w:hAnsi="Journal"/>
-                                <w:sz w:val="18"/>
-                              </w:rPr>
-                              <w:t>докум</w:t>
-                            </w:r>
-                            <w:proofErr w:type="spellEnd"/>
-                            <w:r>
-                              <w:rPr>
-                                <w:rFonts w:ascii="Journal" w:hAnsi="Journal"/>
-                                <w:sz w:val="18"/>
-                              </w:rPr>
-                              <w:t>.</w:t>
+                              <w:t>№ докум.</w:t>
                             </w:r>
                           </w:p>
                         </w:txbxContent>
@@ -37178,21 +31733,12 @@
                           <w:rFonts w:ascii="Journal" w:hAnsi="Journal"/>
                         </w:rPr>
                       </w:pPr>
-                      <w:proofErr w:type="spellStart"/>
                       <w:r>
                         <w:rPr>
                           <w:rFonts w:ascii="Journal" w:hAnsi="Journal"/>
                           <w:sz w:val="18"/>
                         </w:rPr>
-                        <w:t>Зм</w:t>
-                      </w:r>
-                      <w:proofErr w:type="spellEnd"/>
-                      <w:r>
-                        <w:rPr>
-                          <w:rFonts w:ascii="Journal" w:hAnsi="Journal"/>
-                          <w:sz w:val="18"/>
-                        </w:rPr>
-                        <w:t>.</w:t>
+                        <w:t>Зм.</w:t>
                       </w:r>
                     </w:p>
                   </w:txbxContent>
@@ -37234,23 +31780,7 @@
                           <w:rFonts w:ascii="Journal" w:hAnsi="Journal"/>
                           <w:sz w:val="18"/>
                         </w:rPr>
-                        <w:t xml:space="preserve">№ </w:t>
-                      </w:r>
-                      <w:proofErr w:type="spellStart"/>
-                      <w:r>
-                        <w:rPr>
-                          <w:rFonts w:ascii="Journal" w:hAnsi="Journal"/>
-                          <w:sz w:val="18"/>
-                        </w:rPr>
-                        <w:t>докум</w:t>
-                      </w:r>
-                      <w:proofErr w:type="spellEnd"/>
-                      <w:r>
-                        <w:rPr>
-                          <w:rFonts w:ascii="Journal" w:hAnsi="Journal"/>
-                          <w:sz w:val="18"/>
-                        </w:rPr>
-                        <w:t>.</w:t>
+                        <w:t>№ докум.</w:t>
                       </w:r>
                     </w:p>
                   </w:txbxContent>
@@ -37922,21 +32452,12 @@
                                 <w:rFonts w:ascii="Journal" w:hAnsi="Journal"/>
                               </w:rPr>
                             </w:pPr>
-                            <w:proofErr w:type="spellStart"/>
                             <w:r>
                               <w:rPr>
                                 <w:rFonts w:ascii="Journal" w:hAnsi="Journal"/>
                                 <w:sz w:val="18"/>
                               </w:rPr>
-                              <w:t>Зм</w:t>
-                            </w:r>
-                            <w:proofErr w:type="spellEnd"/>
-                            <w:r>
-                              <w:rPr>
-                                <w:rFonts w:ascii="Journal" w:hAnsi="Journal"/>
-                                <w:sz w:val="18"/>
-                              </w:rPr>
-                              <w:t>.</w:t>
+                              <w:t>Зм.</w:t>
                             </w:r>
                           </w:p>
                         </w:txbxContent>
@@ -38056,23 +32577,7 @@
                                 <w:rFonts w:ascii="Journal" w:hAnsi="Journal"/>
                                 <w:sz w:val="18"/>
                               </w:rPr>
-                              <w:t xml:space="preserve">№ </w:t>
-                            </w:r>
-                            <w:proofErr w:type="spellStart"/>
-                            <w:r>
-                              <w:rPr>
-                                <w:rFonts w:ascii="Journal" w:hAnsi="Journal"/>
-                                <w:sz w:val="18"/>
-                              </w:rPr>
-                              <w:t>докум</w:t>
-                            </w:r>
-                            <w:proofErr w:type="spellEnd"/>
-                            <w:r>
-                              <w:rPr>
-                                <w:rFonts w:ascii="Journal" w:hAnsi="Journal"/>
-                                <w:sz w:val="18"/>
-                              </w:rPr>
-                              <w:t>.</w:t>
+                              <w:t>№ докум.</w:t>
                             </w:r>
                           </w:p>
                         </w:txbxContent>
@@ -38533,21 +33038,12 @@
                           <w:rFonts w:ascii="Journal" w:hAnsi="Journal"/>
                         </w:rPr>
                       </w:pPr>
-                      <w:proofErr w:type="spellStart"/>
                       <w:r>
                         <w:rPr>
                           <w:rFonts w:ascii="Journal" w:hAnsi="Journal"/>
                           <w:sz w:val="18"/>
                         </w:rPr>
-                        <w:t>Зм</w:t>
-                      </w:r>
-                      <w:proofErr w:type="spellEnd"/>
-                      <w:r>
-                        <w:rPr>
-                          <w:rFonts w:ascii="Journal" w:hAnsi="Journal"/>
-                          <w:sz w:val="18"/>
-                        </w:rPr>
-                        <w:t>.</w:t>
+                        <w:t>Зм.</w:t>
                       </w:r>
                     </w:p>
                   </w:txbxContent>
@@ -38589,23 +33085,7 @@
                           <w:rFonts w:ascii="Journal" w:hAnsi="Journal"/>
                           <w:sz w:val="18"/>
                         </w:rPr>
-                        <w:t xml:space="preserve">№ </w:t>
-                      </w:r>
-                      <w:proofErr w:type="spellStart"/>
-                      <w:r>
-                        <w:rPr>
-                          <w:rFonts w:ascii="Journal" w:hAnsi="Journal"/>
-                          <w:sz w:val="18"/>
-                        </w:rPr>
-                        <w:t>докум</w:t>
-                      </w:r>
-                      <w:proofErr w:type="spellEnd"/>
-                      <w:r>
-                        <w:rPr>
-                          <w:rFonts w:ascii="Journal" w:hAnsi="Journal"/>
-                          <w:sz w:val="18"/>
-                        </w:rPr>
-                        <w:t>.</w:t>
+                        <w:t>№ докум.</w:t>
                       </w:r>
                     </w:p>
                   </w:txbxContent>
@@ -43713,7 +38193,7 @@
 </file>
 
 <file path=customXml/itemProps1.xml><?xml version="1.0" encoding="utf-8"?>
-<ds:datastoreItem xmlns:ds="http://schemas.openxmlformats.org/officeDocument/2006/customXml" ds:itemID="{314EDB5C-A178-4C2B-A691-6C48201063C8}">
+<ds:datastoreItem xmlns:ds="http://schemas.openxmlformats.org/officeDocument/2006/customXml" ds:itemID="{4D0C2995-AA97-471E-B1B1-22EDE47130F2}">
   <ds:schemaRefs>
     <ds:schemaRef ds:uri="http://schemas.openxmlformats.org/officeDocument/2006/bibliography"/>
   </ds:schemaRefs>

--- a/DiplomaText/Diploma_makiyan.docx
+++ b/DiplomaText/Diploma_makiyan.docx
@@ -51,7 +51,7 @@
           <w:r>
             <w:fldChar w:fldCharType="separate"/>
           </w:r>
-          <w:hyperlink w:anchor="_Toc10635542" w:history="1">
+          <w:hyperlink w:anchor="_Toc11039165" w:history="1">
             <w:r>
               <w:rPr>
                 <w:rStyle w:val="Hyperlink"/>
@@ -74,7 +74,7 @@
               <w:rPr>
                 <w:webHidden/>
               </w:rPr>
-              <w:instrText xml:space="preserve"> PAGEREF _Toc10635542 \h </w:instrText>
+              <w:instrText xml:space="preserve"> PAGEREF _Toc11039165 \h </w:instrText>
             </w:r>
             <w:r>
               <w:rPr>
@@ -111,7 +111,7 @@
               <w:lang w:val="ru-RU"/>
             </w:rPr>
           </w:pPr>
-          <w:hyperlink w:anchor="_Toc10635543" w:history="1">
+          <w:hyperlink w:anchor="_Toc11039166" w:history="1">
             <w:r>
               <w:rPr>
                 <w:rStyle w:val="Hyperlink"/>
@@ -134,7 +134,7 @@
               <w:rPr>
                 <w:webHidden/>
               </w:rPr>
-              <w:instrText xml:space="preserve"> PAGEREF _Toc10635543 \h </w:instrText>
+              <w:instrText xml:space="preserve"> PAGEREF _Toc11039166 \h </w:instrText>
             </w:r>
             <w:r>
               <w:rPr>
@@ -171,7 +171,7 @@
               <w:lang w:val="ru-RU"/>
             </w:rPr>
           </w:pPr>
-          <w:hyperlink w:anchor="_Toc10635544" w:history="1">
+          <w:hyperlink w:anchor="_Toc11039167" w:history="1">
             <w:r>
               <w:rPr>
                 <w:rStyle w:val="Hyperlink"/>
@@ -194,7 +194,7 @@
               <w:rPr>
                 <w:webHidden/>
               </w:rPr>
-              <w:instrText xml:space="preserve"> PAGEREF _Toc10635544 \h </w:instrText>
+              <w:instrText xml:space="preserve"> PAGEREF _Toc11039167 \h </w:instrText>
             </w:r>
             <w:r>
               <w:rPr>
@@ -231,7 +231,7 @@
               <w:lang w:val="ru-RU"/>
             </w:rPr>
           </w:pPr>
-          <w:hyperlink w:anchor="_Toc10635545" w:history="1">
+          <w:hyperlink w:anchor="_Toc11039168" w:history="1">
             <w:r>
               <w:rPr>
                 <w:rStyle w:val="Hyperlink"/>
@@ -254,7 +254,7 @@
               <w:rPr>
                 <w:webHidden/>
               </w:rPr>
-              <w:instrText xml:space="preserve"> PAGEREF _Toc10635545 \h </w:instrText>
+              <w:instrText xml:space="preserve"> PAGEREF _Toc11039168 \h </w:instrText>
             </w:r>
             <w:r>
               <w:rPr>
@@ -291,7 +291,7 @@
               <w:lang w:val="ru-RU"/>
             </w:rPr>
           </w:pPr>
-          <w:hyperlink w:anchor="_Toc10635546" w:history="1">
+          <w:hyperlink w:anchor="_Toc11039169" w:history="1">
             <w:r>
               <w:rPr>
                 <w:rStyle w:val="Hyperlink"/>
@@ -314,7 +314,7 @@
               <w:rPr>
                 <w:webHidden/>
               </w:rPr>
-              <w:instrText xml:space="preserve"> PAGEREF _Toc10635546 \h </w:instrText>
+              <w:instrText xml:space="preserve"> PAGEREF _Toc11039169 \h </w:instrText>
             </w:r>
             <w:r>
               <w:rPr>
@@ -351,7 +351,7 @@
               <w:lang w:val="ru-RU"/>
             </w:rPr>
           </w:pPr>
-          <w:hyperlink w:anchor="_Toc10635547" w:history="1">
+          <w:hyperlink w:anchor="_Toc11039170" w:history="1">
             <w:r>
               <w:rPr>
                 <w:rStyle w:val="Hyperlink"/>
@@ -374,7 +374,67 @@
               <w:rPr>
                 <w:webHidden/>
               </w:rPr>
-              <w:instrText xml:space="preserve"> PAGEREF _Toc10635547 \h </w:instrText>
+              <w:instrText xml:space="preserve"> PAGEREF _Toc11039170 \h </w:instrText>
+            </w:r>
+            <w:r>
+              <w:rPr>
+                <w:webHidden/>
+              </w:rPr>
+            </w:r>
+            <w:r>
+              <w:rPr>
+                <w:webHidden/>
+              </w:rPr>
+              <w:fldChar w:fldCharType="separate"/>
+            </w:r>
+            <w:r>
+              <w:rPr>
+                <w:webHidden/>
+              </w:rPr>
+              <w:t>14</w:t>
+            </w:r>
+            <w:r>
+              <w:rPr>
+                <w:webHidden/>
+              </w:rPr>
+              <w:fldChar w:fldCharType="end"/>
+            </w:r>
+          </w:hyperlink>
+        </w:p>
+        <w:p>
+          <w:pPr>
+            <w:pStyle w:val="TOC2"/>
+            <w:rPr>
+              <w:rFonts w:asciiTheme="minorHAnsi" w:eastAsiaTheme="minorEastAsia" w:hAnsiTheme="minorHAnsi" w:cstheme="minorBidi"/>
+              <w:sz w:val="22"/>
+              <w:szCs w:val="22"/>
+              <w:lang w:val="ru-RU"/>
+            </w:rPr>
+          </w:pPr>
+          <w:hyperlink w:anchor="_Toc11039171" w:history="1">
+            <w:r>
+              <w:rPr>
+                <w:rStyle w:val="Hyperlink"/>
+              </w:rPr>
+              <w:t>Висновок до розділу</w:t>
+            </w:r>
+            <w:r>
+              <w:rPr>
+                <w:webHidden/>
+              </w:rPr>
+              <w:tab/>
+            </w:r>
+            <w:r>
+              <w:rPr>
+                <w:webHidden/>
+              </w:rPr>
+              <w:fldChar w:fldCharType="begin"/>
+            </w:r>
+            <w:r>
+              <w:rPr>
+                <w:webHidden/>
+              </w:rPr>
+              <w:instrText xml:space="preserve"> PAGEREF _Toc11039171 \h </w:instrText>
             </w:r>
             <w:r>
               <w:rPr>
@@ -411,7 +471,7 @@
               <w:lang w:val="ru-RU"/>
             </w:rPr>
           </w:pPr>
-          <w:hyperlink w:anchor="_Toc10635548" w:history="1">
+          <w:hyperlink w:anchor="_Toc11039172" w:history="1">
             <w:r>
               <w:rPr>
                 <w:rStyle w:val="Hyperlink"/>
@@ -434,7 +494,7 @@
               <w:rPr>
                 <w:webHidden/>
               </w:rPr>
-              <w:instrText xml:space="preserve"> PAGEREF _Toc10635548 \h </w:instrText>
+              <w:instrText xml:space="preserve"> PAGEREF _Toc11039172 \h </w:instrText>
             </w:r>
             <w:r>
               <w:rPr>
@@ -451,7 +511,7 @@
               <w:rPr>
                 <w:webHidden/>
               </w:rPr>
-              <w:t>15</w:t>
+              <w:t>16</w:t>
             </w:r>
             <w:r>
               <w:rPr>
@@ -471,7 +531,7 @@
               <w:lang w:val="ru-RU"/>
             </w:rPr>
           </w:pPr>
-          <w:hyperlink w:anchor="_Toc10635549" w:history="1">
+          <w:hyperlink w:anchor="_Toc11039173" w:history="1">
             <w:r>
               <w:rPr>
                 <w:rStyle w:val="Hyperlink"/>
@@ -494,7 +554,7 @@
               <w:rPr>
                 <w:webHidden/>
               </w:rPr>
-              <w:instrText xml:space="preserve"> PAGEREF _Toc10635549 \h </w:instrText>
+              <w:instrText xml:space="preserve"> PAGEREF _Toc11039173 \h </w:instrText>
             </w:r>
             <w:r>
               <w:rPr>
@@ -511,7 +571,7 @@
               <w:rPr>
                 <w:webHidden/>
               </w:rPr>
-              <w:t>15</w:t>
+              <w:t>16</w:t>
             </w:r>
             <w:r>
               <w:rPr>
@@ -531,7 +591,7 @@
               <w:lang w:val="ru-RU"/>
             </w:rPr>
           </w:pPr>
-          <w:hyperlink w:anchor="_Toc10635550" w:history="1">
+          <w:hyperlink w:anchor="_Toc11039174" w:history="1">
             <w:r>
               <w:rPr>
                 <w:rStyle w:val="Hyperlink"/>
@@ -554,7 +614,7 @@
               <w:rPr>
                 <w:webHidden/>
               </w:rPr>
-              <w:instrText xml:space="preserve"> PAGEREF _Toc10635550 \h </w:instrText>
+              <w:instrText xml:space="preserve"> PAGEREF _Toc11039174 \h </w:instrText>
             </w:r>
             <w:r>
               <w:rPr>
@@ -571,7 +631,7 @@
               <w:rPr>
                 <w:webHidden/>
               </w:rPr>
-              <w:t>16</w:t>
+              <w:t>17</w:t>
             </w:r>
             <w:r>
               <w:rPr>
@@ -591,7 +651,7 @@
               <w:lang w:val="ru-RU"/>
             </w:rPr>
           </w:pPr>
-          <w:hyperlink w:anchor="_Toc10635551" w:history="1">
+          <w:hyperlink w:anchor="_Toc11039175" w:history="1">
             <w:r>
               <w:rPr>
                 <w:rStyle w:val="Hyperlink"/>
@@ -614,7 +674,7 @@
               <w:rPr>
                 <w:webHidden/>
               </w:rPr>
-              <w:instrText xml:space="preserve"> PAGEREF _Toc10635551 \h </w:instrText>
+              <w:instrText xml:space="preserve"> PAGEREF _Toc11039175 \h </w:instrText>
             </w:r>
             <w:r>
               <w:rPr>
@@ -631,7 +691,7 @@
               <w:rPr>
                 <w:webHidden/>
               </w:rPr>
-              <w:t>16</w:t>
+              <w:t>17</w:t>
             </w:r>
             <w:r>
               <w:rPr>
@@ -651,7 +711,7 @@
               <w:lang w:val="ru-RU"/>
             </w:rPr>
           </w:pPr>
-          <w:hyperlink w:anchor="_Toc10635552" w:history="1">
+          <w:hyperlink w:anchor="_Toc11039176" w:history="1">
             <w:r>
               <w:rPr>
                 <w:rStyle w:val="Hyperlink"/>
@@ -674,7 +734,7 @@
               <w:rPr>
                 <w:webHidden/>
               </w:rPr>
-              <w:instrText xml:space="preserve"> PAGEREF _Toc10635552 \h </w:instrText>
+              <w:instrText xml:space="preserve"> PAGEREF _Toc11039176 \h </w:instrText>
             </w:r>
             <w:r>
               <w:rPr>
@@ -691,7 +751,67 @@
               <w:rPr>
                 <w:webHidden/>
               </w:rPr>
-              <w:t>18</w:t>
+              <w:t>19</w:t>
+            </w:r>
+            <w:r>
+              <w:rPr>
+                <w:webHidden/>
+              </w:rPr>
+              <w:fldChar w:fldCharType="end"/>
+            </w:r>
+          </w:hyperlink>
+        </w:p>
+        <w:p>
+          <w:pPr>
+            <w:pStyle w:val="TOC2"/>
+            <w:rPr>
+              <w:rFonts w:asciiTheme="minorHAnsi" w:eastAsiaTheme="minorEastAsia" w:hAnsiTheme="minorHAnsi" w:cstheme="minorBidi"/>
+              <w:sz w:val="22"/>
+              <w:szCs w:val="22"/>
+              <w:lang w:val="ru-RU"/>
+            </w:rPr>
+          </w:pPr>
+          <w:hyperlink w:anchor="_Toc11039177" w:history="1">
+            <w:r>
+              <w:rPr>
+                <w:rStyle w:val="Hyperlink"/>
+              </w:rPr>
+              <w:t>Висновок до розділу</w:t>
+            </w:r>
+            <w:r>
+              <w:rPr>
+                <w:webHidden/>
+              </w:rPr>
+              <w:tab/>
+            </w:r>
+            <w:r>
+              <w:rPr>
+                <w:webHidden/>
+              </w:rPr>
+              <w:fldChar w:fldCharType="begin"/>
+            </w:r>
+            <w:r>
+              <w:rPr>
+                <w:webHidden/>
+              </w:rPr>
+              <w:instrText xml:space="preserve"> PAGEREF _Toc11039177 \h </w:instrText>
+            </w:r>
+            <w:r>
+              <w:rPr>
+                <w:webHidden/>
+              </w:rPr>
+            </w:r>
+            <w:r>
+              <w:rPr>
+                <w:webHidden/>
+              </w:rPr>
+              <w:fldChar w:fldCharType="separate"/>
+            </w:r>
+            <w:r>
+              <w:rPr>
+                <w:webHidden/>
+              </w:rPr>
+              <w:t>22</w:t>
             </w:r>
             <w:r>
               <w:rPr>
@@ -711,7 +831,7 @@
               <w:lang w:val="ru-RU"/>
             </w:rPr>
           </w:pPr>
-          <w:hyperlink w:anchor="_Toc10635553" w:history="1">
+          <w:hyperlink w:anchor="_Toc11039178" w:history="1">
             <w:r>
               <w:rPr>
                 <w:rStyle w:val="Hyperlink"/>
@@ -734,7 +854,7 @@
               <w:rPr>
                 <w:webHidden/>
               </w:rPr>
-              <w:instrText xml:space="preserve"> PAGEREF _Toc10635553 \h </w:instrText>
+              <w:instrText xml:space="preserve"> PAGEREF _Toc11039178 \h </w:instrText>
             </w:r>
             <w:r>
               <w:rPr>
@@ -751,7 +871,7 @@
               <w:rPr>
                 <w:webHidden/>
               </w:rPr>
-              <w:t>22</w:t>
+              <w:t>24</w:t>
             </w:r>
             <w:r>
               <w:rPr>
@@ -771,7 +891,7 @@
               <w:lang w:val="ru-RU"/>
             </w:rPr>
           </w:pPr>
-          <w:hyperlink w:anchor="_Toc10635554" w:history="1">
+          <w:hyperlink w:anchor="_Toc11039179" w:history="1">
             <w:r>
               <w:rPr>
                 <w:rStyle w:val="Hyperlink"/>
@@ -794,7 +914,7 @@
               <w:rPr>
                 <w:webHidden/>
               </w:rPr>
-              <w:instrText xml:space="preserve"> PAGEREF _Toc10635554 \h </w:instrText>
+              <w:instrText xml:space="preserve"> PAGEREF _Toc11039179 \h </w:instrText>
             </w:r>
             <w:r>
               <w:rPr>
@@ -811,7 +931,7 @@
               <w:rPr>
                 <w:webHidden/>
               </w:rPr>
-              <w:t>22</w:t>
+              <w:t>24</w:t>
             </w:r>
             <w:r>
               <w:rPr>
@@ -831,7 +951,7 @@
               <w:lang w:val="ru-RU"/>
             </w:rPr>
           </w:pPr>
-          <w:hyperlink w:anchor="_Toc10635555" w:history="1">
+          <w:hyperlink w:anchor="_Toc11039180" w:history="1">
             <w:r>
               <w:rPr>
                 <w:rStyle w:val="Hyperlink"/>
@@ -854,7 +974,7 @@
               <w:rPr>
                 <w:webHidden/>
               </w:rPr>
-              <w:instrText xml:space="preserve"> PAGEREF _Toc10635555 \h </w:instrText>
+              <w:instrText xml:space="preserve"> PAGEREF _Toc11039180 \h </w:instrText>
             </w:r>
             <w:r>
               <w:rPr>
@@ -871,7 +991,7 @@
               <w:rPr>
                 <w:webHidden/>
               </w:rPr>
-              <w:t>23</w:t>
+              <w:t>25</w:t>
             </w:r>
             <w:r>
               <w:rPr>
@@ -891,7 +1011,7 @@
               <w:lang w:val="ru-RU"/>
             </w:rPr>
           </w:pPr>
-          <w:hyperlink w:anchor="_Toc10635556" w:history="1">
+          <w:hyperlink w:anchor="_Toc11039181" w:history="1">
             <w:r>
               <w:rPr>
                 <w:rStyle w:val="Hyperlink"/>
@@ -914,7 +1034,7 @@
               <w:rPr>
                 <w:webHidden/>
               </w:rPr>
-              <w:instrText xml:space="preserve"> PAGEREF _Toc10635556 \h </w:instrText>
+              <w:instrText xml:space="preserve"> PAGEREF _Toc11039181 \h </w:instrText>
             </w:r>
             <w:r>
               <w:rPr>
@@ -931,7 +1051,7 @@
               <w:rPr>
                 <w:webHidden/>
               </w:rPr>
-              <w:t>26</w:t>
+              <w:t>28</w:t>
             </w:r>
             <w:r>
               <w:rPr>
@@ -951,7 +1071,7 @@
               <w:lang w:val="ru-RU"/>
             </w:rPr>
           </w:pPr>
-          <w:hyperlink w:anchor="_Toc10635557" w:history="1">
+          <w:hyperlink w:anchor="_Toc11039182" w:history="1">
             <w:r>
               <w:rPr>
                 <w:rStyle w:val="Hyperlink"/>
@@ -974,7 +1094,7 @@
               <w:rPr>
                 <w:webHidden/>
               </w:rPr>
-              <w:instrText xml:space="preserve"> PAGEREF _Toc10635557 \h </w:instrText>
+              <w:instrText xml:space="preserve"> PAGEREF _Toc11039182 \h </w:instrText>
             </w:r>
             <w:r>
               <w:rPr>
@@ -991,7 +1111,7 @@
               <w:rPr>
                 <w:webHidden/>
               </w:rPr>
-              <w:t>28</w:t>
+              <w:t>30</w:t>
             </w:r>
             <w:r>
               <w:rPr>
@@ -1011,7 +1131,7 @@
               <w:lang w:val="ru-RU"/>
             </w:rPr>
           </w:pPr>
-          <w:hyperlink w:anchor="_Toc10635558" w:history="1">
+          <w:hyperlink w:anchor="_Toc11039183" w:history="1">
             <w:r>
               <w:rPr>
                 <w:rStyle w:val="Hyperlink"/>
@@ -1034,7 +1154,7 @@
               <w:rPr>
                 <w:webHidden/>
               </w:rPr>
-              <w:instrText xml:space="preserve"> PAGEREF _Toc10635558 \h </w:instrText>
+              <w:instrText xml:space="preserve"> PAGEREF _Toc11039183 \h </w:instrText>
             </w:r>
             <w:r>
               <w:rPr>
@@ -1051,7 +1171,67 @@
               <w:rPr>
                 <w:webHidden/>
               </w:rPr>
-              <w:t>30</w:t>
+              <w:t>32</w:t>
+            </w:r>
+            <w:r>
+              <w:rPr>
+                <w:webHidden/>
+              </w:rPr>
+              <w:fldChar w:fldCharType="end"/>
+            </w:r>
+          </w:hyperlink>
+        </w:p>
+        <w:p>
+          <w:pPr>
+            <w:pStyle w:val="TOC2"/>
+            <w:rPr>
+              <w:rFonts w:asciiTheme="minorHAnsi" w:eastAsiaTheme="minorEastAsia" w:hAnsiTheme="minorHAnsi" w:cstheme="minorBidi"/>
+              <w:sz w:val="22"/>
+              <w:szCs w:val="22"/>
+              <w:lang w:val="ru-RU"/>
+            </w:rPr>
+          </w:pPr>
+          <w:hyperlink w:anchor="_Toc11039184" w:history="1">
+            <w:r>
+              <w:rPr>
+                <w:rStyle w:val="Hyperlink"/>
+              </w:rPr>
+              <w:t>Висновок до розділу</w:t>
+            </w:r>
+            <w:r>
+              <w:rPr>
+                <w:webHidden/>
+              </w:rPr>
+              <w:tab/>
+            </w:r>
+            <w:r>
+              <w:rPr>
+                <w:webHidden/>
+              </w:rPr>
+              <w:fldChar w:fldCharType="begin"/>
+            </w:r>
+            <w:r>
+              <w:rPr>
+                <w:webHidden/>
+              </w:rPr>
+              <w:instrText xml:space="preserve"> PAGEREF _Toc11039184 \h </w:instrText>
+            </w:r>
+            <w:r>
+              <w:rPr>
+                <w:webHidden/>
+              </w:rPr>
+            </w:r>
+            <w:r>
+              <w:rPr>
+                <w:webHidden/>
+              </w:rPr>
+              <w:fldChar w:fldCharType="separate"/>
+            </w:r>
+            <w:r>
+              <w:rPr>
+                <w:webHidden/>
+              </w:rPr>
+              <w:t>36</w:t>
             </w:r>
             <w:r>
               <w:rPr>
@@ -1071,7 +1251,7 @@
               <w:lang w:val="ru-RU"/>
             </w:rPr>
           </w:pPr>
-          <w:hyperlink w:anchor="_Toc10635559" w:history="1">
+          <w:hyperlink w:anchor="_Toc11039185" w:history="1">
             <w:r>
               <w:rPr>
                 <w:rStyle w:val="Hyperlink"/>
@@ -1094,7 +1274,7 @@
               <w:rPr>
                 <w:webHidden/>
               </w:rPr>
-              <w:instrText xml:space="preserve"> PAGEREF _Toc10635559 \h </w:instrText>
+              <w:instrText xml:space="preserve"> PAGEREF _Toc11039185 \h </w:instrText>
             </w:r>
             <w:r>
               <w:rPr>
@@ -1111,7 +1291,7 @@
               <w:rPr>
                 <w:webHidden/>
               </w:rPr>
-              <w:t>34</w:t>
+              <w:t>37</w:t>
             </w:r>
             <w:r>
               <w:rPr>
@@ -1131,7 +1311,7 @@
               <w:lang w:val="ru-RU"/>
             </w:rPr>
           </w:pPr>
-          <w:hyperlink w:anchor="_Toc10635560" w:history="1">
+          <w:hyperlink w:anchor="_Toc11039186" w:history="1">
             <w:r>
               <w:rPr>
                 <w:rStyle w:val="Hyperlink"/>
@@ -1154,7 +1334,7 @@
               <w:rPr>
                 <w:webHidden/>
               </w:rPr>
-              <w:instrText xml:space="preserve"> PAGEREF _Toc10635560 \h </w:instrText>
+              <w:instrText xml:space="preserve"> PAGEREF _Toc11039186 \h </w:instrText>
             </w:r>
             <w:r>
               <w:rPr>
@@ -1171,7 +1351,7 @@
               <w:rPr>
                 <w:webHidden/>
               </w:rPr>
-              <w:t>34</w:t>
+              <w:t>37</w:t>
             </w:r>
             <w:r>
               <w:rPr>
@@ -1191,7 +1371,7 @@
               <w:lang w:val="ru-RU"/>
             </w:rPr>
           </w:pPr>
-          <w:hyperlink w:anchor="_Toc10635561" w:history="1">
+          <w:hyperlink w:anchor="_Toc11039187" w:history="1">
             <w:r>
               <w:rPr>
                 <w:rStyle w:val="Hyperlink"/>
@@ -1214,7 +1394,7 @@
               <w:rPr>
                 <w:webHidden/>
               </w:rPr>
-              <w:instrText xml:space="preserve"> PAGEREF _Toc10635561 \h </w:instrText>
+              <w:instrText xml:space="preserve"> PAGEREF _Toc11039187 \h </w:instrText>
             </w:r>
             <w:r>
               <w:rPr>
@@ -1231,7 +1411,7 @@
               <w:rPr>
                 <w:webHidden/>
               </w:rPr>
-              <w:t>35</w:t>
+              <w:t>38</w:t>
             </w:r>
             <w:r>
               <w:rPr>
@@ -1251,24 +1431,12 @@
               <w:lang w:val="ru-RU"/>
             </w:rPr>
           </w:pPr>
-          <w:hyperlink w:anchor="_Toc10635562" w:history="1">
+          <w:hyperlink w:anchor="_Toc11039188" w:history="1">
             <w:r>
               <w:rPr>
                 <w:rStyle w:val="Hyperlink"/>
               </w:rPr>
-              <w:t>4.3 Число Галуа зі ст</w:t>
-            </w:r>
-            <w:r>
-              <w:rPr>
-                <w:rStyle w:val="Hyperlink"/>
-              </w:rPr>
-              <w:t>у</w:t>
-            </w:r>
-            <w:r>
-              <w:rPr>
-                <w:rStyle w:val="Hyperlink"/>
-              </w:rPr>
-              <w:t>пеня</w:t>
+              <w:t>4.3 Число Галуа зі степеня</w:t>
             </w:r>
             <w:r>
               <w:rPr>
@@ -1286,7 +1454,7 @@
               <w:rPr>
                 <w:webHidden/>
               </w:rPr>
-              <w:instrText xml:space="preserve"> PAGEREF _Toc10635562 \h </w:instrText>
+              <w:instrText xml:space="preserve"> PAGEREF _Toc11039188 \h </w:instrText>
             </w:r>
             <w:r>
               <w:rPr>
@@ -1303,7 +1471,7 @@
               <w:rPr>
                 <w:webHidden/>
               </w:rPr>
-              <w:t>36</w:t>
+              <w:t>39</w:t>
             </w:r>
             <w:r>
               <w:rPr>
@@ -1323,7 +1491,7 @@
               <w:lang w:val="ru-RU"/>
             </w:rPr>
           </w:pPr>
-          <w:hyperlink w:anchor="_Toc10635563" w:history="1">
+          <w:hyperlink w:anchor="_Toc11039189" w:history="1">
             <w:r>
               <w:rPr>
                 <w:rStyle w:val="Hyperlink"/>
@@ -1346,7 +1514,7 @@
               <w:rPr>
                 <w:webHidden/>
               </w:rPr>
-              <w:instrText xml:space="preserve"> PAGEREF _Toc10635563 \h </w:instrText>
+              <w:instrText xml:space="preserve"> PAGEREF _Toc11039189 \h </w:instrText>
             </w:r>
             <w:r>
               <w:rPr>
@@ -1363,7 +1531,7 @@
               <w:rPr>
                 <w:webHidden/>
               </w:rPr>
-              <w:t>36</w:t>
+              <w:t>40</w:t>
             </w:r>
             <w:r>
               <w:rPr>
@@ -1383,7 +1551,7 @@
               <w:lang w:val="ru-RU"/>
             </w:rPr>
           </w:pPr>
-          <w:hyperlink w:anchor="_Toc10635564" w:history="1">
+          <w:hyperlink w:anchor="_Toc11039190" w:history="1">
             <w:r>
               <w:rPr>
                 <w:rStyle w:val="Hyperlink"/>
@@ -1406,7 +1574,7 @@
               <w:rPr>
                 <w:webHidden/>
               </w:rPr>
-              <w:instrText xml:space="preserve"> PAGEREF _Toc10635564 \h </w:instrText>
+              <w:instrText xml:space="preserve"> PAGEREF _Toc11039190 \h </w:instrText>
             </w:r>
             <w:r>
               <w:rPr>
@@ -1423,7 +1591,67 @@
               <w:rPr>
                 <w:webHidden/>
               </w:rPr>
-              <w:t>37</w:t>
+              <w:t>40</w:t>
+            </w:r>
+            <w:r>
+              <w:rPr>
+                <w:webHidden/>
+              </w:rPr>
+              <w:fldChar w:fldCharType="end"/>
+            </w:r>
+          </w:hyperlink>
+        </w:p>
+        <w:p>
+          <w:pPr>
+            <w:pStyle w:val="TOC2"/>
+            <w:rPr>
+              <w:rFonts w:asciiTheme="minorHAnsi" w:eastAsiaTheme="minorEastAsia" w:hAnsiTheme="minorHAnsi" w:cstheme="minorBidi"/>
+              <w:sz w:val="22"/>
+              <w:szCs w:val="22"/>
+              <w:lang w:val="ru-RU"/>
+            </w:rPr>
+          </w:pPr>
+          <w:hyperlink w:anchor="_Toc11039191" w:history="1">
+            <w:r>
+              <w:rPr>
+                <w:rStyle w:val="Hyperlink"/>
+              </w:rPr>
+              <w:t>Висновок до розділу</w:t>
+            </w:r>
+            <w:r>
+              <w:rPr>
+                <w:webHidden/>
+              </w:rPr>
+              <w:tab/>
+            </w:r>
+            <w:r>
+              <w:rPr>
+                <w:webHidden/>
+              </w:rPr>
+              <w:fldChar w:fldCharType="begin"/>
+            </w:r>
+            <w:r>
+              <w:rPr>
+                <w:webHidden/>
+              </w:rPr>
+              <w:instrText xml:space="preserve"> PAGEREF _Toc11039191 \h </w:instrText>
+            </w:r>
+            <w:r>
+              <w:rPr>
+                <w:webHidden/>
+              </w:rPr>
+            </w:r>
+            <w:r>
+              <w:rPr>
+                <w:webHidden/>
+              </w:rPr>
+              <w:fldChar w:fldCharType="separate"/>
+            </w:r>
+            <w:r>
+              <w:rPr>
+                <w:webHidden/>
+              </w:rPr>
+              <w:t>41</w:t>
             </w:r>
             <w:r>
               <w:rPr>
@@ -1443,7 +1671,7 @@
               <w:lang w:val="ru-RU"/>
             </w:rPr>
           </w:pPr>
-          <w:hyperlink w:anchor="_Toc10635565" w:history="1">
+          <w:hyperlink w:anchor="_Toc11039192" w:history="1">
             <w:r>
               <w:rPr>
                 <w:rStyle w:val="Hyperlink"/>
@@ -1466,7 +1694,7 @@
               <w:rPr>
                 <w:webHidden/>
               </w:rPr>
-              <w:instrText xml:space="preserve"> PAGEREF _Toc10635565 \h </w:instrText>
+              <w:instrText xml:space="preserve"> PAGEREF _Toc11039192 \h </w:instrText>
             </w:r>
             <w:r>
               <w:rPr>
@@ -1483,7 +1711,7 @@
               <w:rPr>
                 <w:webHidden/>
               </w:rPr>
-              <w:t>39</w:t>
+              <w:t>43</w:t>
             </w:r>
             <w:r>
               <w:rPr>
@@ -1503,7 +1731,7 @@
               <w:lang w:val="ru-RU"/>
             </w:rPr>
           </w:pPr>
-          <w:hyperlink w:anchor="_Toc10635566" w:history="1">
+          <w:hyperlink w:anchor="_Toc11039193" w:history="1">
             <w:r>
               <w:rPr>
                 <w:rStyle w:val="Hyperlink"/>
@@ -1526,7 +1754,7 @@
               <w:rPr>
                 <w:webHidden/>
               </w:rPr>
-              <w:instrText xml:space="preserve"> PAGEREF _Toc10635566 \h </w:instrText>
+              <w:instrText xml:space="preserve"> PAGEREF _Toc11039193 \h </w:instrText>
             </w:r>
             <w:r>
               <w:rPr>
@@ -1543,7 +1771,7 @@
               <w:rPr>
                 <w:webHidden/>
               </w:rPr>
-              <w:t>40</w:t>
+              <w:t>44</w:t>
             </w:r>
             <w:r>
               <w:rPr>
@@ -1563,7 +1791,7 @@
               <w:lang w:val="ru-RU"/>
             </w:rPr>
           </w:pPr>
-          <w:hyperlink w:anchor="_Toc10635567" w:history="1">
+          <w:hyperlink w:anchor="_Toc11039194" w:history="1">
             <w:r>
               <w:rPr>
                 <w:rStyle w:val="Hyperlink"/>
@@ -1586,7 +1814,7 @@
               <w:rPr>
                 <w:webHidden/>
               </w:rPr>
-              <w:instrText xml:space="preserve"> PAGEREF _Toc10635567 \h </w:instrText>
+              <w:instrText xml:space="preserve"> PAGEREF _Toc11039194 \h </w:instrText>
             </w:r>
             <w:r>
               <w:rPr>
@@ -1603,7 +1831,187 @@
               <w:rPr>
                 <w:webHidden/>
               </w:rPr>
-              <w:t>41</w:t>
+              <w:t>45</w:t>
+            </w:r>
+            <w:r>
+              <w:rPr>
+                <w:webHidden/>
+              </w:rPr>
+              <w:fldChar w:fldCharType="end"/>
+            </w:r>
+          </w:hyperlink>
+        </w:p>
+        <w:p>
+          <w:pPr>
+            <w:pStyle w:val="TOC1"/>
+            <w:rPr>
+              <w:rFonts w:asciiTheme="minorHAnsi" w:eastAsiaTheme="minorEastAsia" w:hAnsiTheme="minorHAnsi" w:cstheme="minorBidi"/>
+              <w:sz w:val="22"/>
+              <w:szCs w:val="22"/>
+              <w:lang w:val="ru-RU"/>
+            </w:rPr>
+          </w:pPr>
+          <w:hyperlink w:anchor="_Toc11039195" w:history="1">
+            <w:r>
+              <w:rPr>
+                <w:rStyle w:val="Hyperlink"/>
+              </w:rPr>
+              <w:t>ДОДАТКИ</w:t>
+            </w:r>
+            <w:r>
+              <w:rPr>
+                <w:webHidden/>
+              </w:rPr>
+              <w:tab/>
+            </w:r>
+            <w:r>
+              <w:rPr>
+                <w:webHidden/>
+              </w:rPr>
+              <w:fldChar w:fldCharType="begin"/>
+            </w:r>
+            <w:r>
+              <w:rPr>
+                <w:webHidden/>
+              </w:rPr>
+              <w:instrText xml:space="preserve"> PAGEREF _Toc11039195 \h </w:instrText>
+            </w:r>
+            <w:r>
+              <w:rPr>
+                <w:webHidden/>
+              </w:rPr>
+            </w:r>
+            <w:r>
+              <w:rPr>
+                <w:webHidden/>
+              </w:rPr>
+              <w:fldChar w:fldCharType="separate"/>
+            </w:r>
+            <w:r>
+              <w:rPr>
+                <w:webHidden/>
+              </w:rPr>
+              <w:t>46</w:t>
+            </w:r>
+            <w:r>
+              <w:rPr>
+                <w:webHidden/>
+              </w:rPr>
+              <w:fldChar w:fldCharType="end"/>
+            </w:r>
+          </w:hyperlink>
+        </w:p>
+        <w:p>
+          <w:pPr>
+            <w:pStyle w:val="TOC2"/>
+            <w:rPr>
+              <w:rFonts w:asciiTheme="minorHAnsi" w:eastAsiaTheme="minorEastAsia" w:hAnsiTheme="minorHAnsi" w:cstheme="minorBidi"/>
+              <w:sz w:val="22"/>
+              <w:szCs w:val="22"/>
+              <w:lang w:val="ru-RU"/>
+            </w:rPr>
+          </w:pPr>
+          <w:hyperlink w:anchor="_Toc11039196" w:history="1">
+            <w:r>
+              <w:rPr>
+                <w:rStyle w:val="Hyperlink"/>
+              </w:rPr>
+              <w:t>ДОДАТОК А</w:t>
+            </w:r>
+            <w:r>
+              <w:rPr>
+                <w:webHidden/>
+              </w:rPr>
+              <w:tab/>
+            </w:r>
+            <w:r>
+              <w:rPr>
+                <w:webHidden/>
+              </w:rPr>
+              <w:fldChar w:fldCharType="begin"/>
+            </w:r>
+            <w:r>
+              <w:rPr>
+                <w:webHidden/>
+              </w:rPr>
+              <w:instrText xml:space="preserve"> PAGEREF _Toc11039196 \h </w:instrText>
+            </w:r>
+            <w:r>
+              <w:rPr>
+                <w:webHidden/>
+              </w:rPr>
+            </w:r>
+            <w:r>
+              <w:rPr>
+                <w:webHidden/>
+              </w:rPr>
+              <w:fldChar w:fldCharType="separate"/>
+            </w:r>
+            <w:r>
+              <w:rPr>
+                <w:webHidden/>
+              </w:rPr>
+              <w:t>46</w:t>
+            </w:r>
+            <w:r>
+              <w:rPr>
+                <w:webHidden/>
+              </w:rPr>
+              <w:fldChar w:fldCharType="end"/>
+            </w:r>
+          </w:hyperlink>
+        </w:p>
+        <w:p>
+          <w:pPr>
+            <w:pStyle w:val="TOC2"/>
+            <w:rPr>
+              <w:rFonts w:asciiTheme="minorHAnsi" w:eastAsiaTheme="minorEastAsia" w:hAnsiTheme="minorHAnsi" w:cstheme="minorBidi"/>
+              <w:sz w:val="22"/>
+              <w:szCs w:val="22"/>
+              <w:lang w:val="ru-RU"/>
+            </w:rPr>
+          </w:pPr>
+          <w:hyperlink w:anchor="_Toc11039197" w:history="1">
+            <w:r>
+              <w:rPr>
+                <w:rStyle w:val="Hyperlink"/>
+              </w:rPr>
+              <w:t>ДОДАТОК Б</w:t>
+            </w:r>
+            <w:r>
+              <w:rPr>
+                <w:webHidden/>
+              </w:rPr>
+              <w:tab/>
+            </w:r>
+            <w:r>
+              <w:rPr>
+                <w:webHidden/>
+              </w:rPr>
+              <w:fldChar w:fldCharType="begin"/>
+            </w:r>
+            <w:r>
+              <w:rPr>
+                <w:webHidden/>
+              </w:rPr>
+              <w:instrText xml:space="preserve"> PAGEREF _Toc11039197 \h </w:instrText>
+            </w:r>
+            <w:r>
+              <w:rPr>
+                <w:webHidden/>
+              </w:rPr>
+            </w:r>
+            <w:r>
+              <w:rPr>
+                <w:webHidden/>
+              </w:rPr>
+              <w:fldChar w:fldCharType="separate"/>
+            </w:r>
+            <w:r>
+              <w:rPr>
+                <w:webHidden/>
+              </w:rPr>
+              <w:t>47</w:t>
             </w:r>
             <w:r>
               <w:rPr>
@@ -1633,10 +2041,13 @@
     <w:p>
       <w:pPr>
         <w:spacing w:line="360" w:lineRule="auto"/>
+        <w:rPr>
+          <w:lang w:val="en-US"/>
+        </w:rPr>
         <w:sectPr>
           <w:headerReference w:type="default" r:id="rId8"/>
           <w:pgSz w:w="11906" w:h="16838"/>
-          <w:pgMar w:top="426" w:right="850" w:bottom="2552" w:left="1701" w:header="137" w:footer="708" w:gutter="0"/>
+          <w:pgMar w:top="426" w:right="850" w:bottom="2694" w:left="1701" w:header="137" w:footer="708" w:gutter="0"/>
           <w:pgNumType w:start="7"/>
           <w:cols w:space="708"/>
           <w:docGrid w:linePitch="360"/>
@@ -1648,7 +2059,7 @@
         <w:pStyle w:val="a5"/>
         <w:outlineLvl w:val="0"/>
       </w:pPr>
-      <w:bookmarkStart w:id="8" w:name="_Toc10635542"/>
+      <w:bookmarkStart w:id="8" w:name="_Toc11039165"/>
       <w:r>
         <w:lastRenderedPageBreak/>
         <w:t>ВСТУП</w:t>
@@ -1904,7 +2315,7 @@
         <w:ind w:left="426"/>
         <w:outlineLvl w:val="0"/>
       </w:pPr>
-      <w:bookmarkStart w:id="9" w:name="_Toc10635543"/>
+      <w:bookmarkStart w:id="9" w:name="_Toc11039166"/>
       <w:r>
         <w:lastRenderedPageBreak/>
         <w:t xml:space="preserve">1 </w:t>
@@ -1922,7 +2333,7 @@
           <w:b w:val="0"/>
         </w:rPr>
       </w:pPr>
-      <w:bookmarkStart w:id="10" w:name="_Toc10635544"/>
+      <w:bookmarkStart w:id="10" w:name="_Toc11039167"/>
       <w:r>
         <w:rPr>
           <w:b w:val="0"/>
@@ -2253,7 +2664,28 @@
       </w:r>
       <w:proofErr w:type="spellEnd"/>
       <w:r>
-        <w:t>) – це клас циклічних кодів котрі використовуються для поміхо стійкого кодування інформації. Ключовим для цих кодів є те, що в них є інформація для виправлення заданої кількості помилок.</w:t>
+        <w:t>) – це клас циклічних кодів котрі використовуються для поміхо стійкого кодування інформації. Ключовим для цих кодів є те, що в них є інформація для виправлення заданої кількості помилок</w:t>
+      </w:r>
+      <w:r>
+        <w:rPr>
+          <w:lang w:val="ru-RU"/>
+        </w:rPr>
+        <w:t xml:space="preserve"> [</w:t>
+      </w:r>
+      <w:r>
+        <w:rPr>
+          <w:lang w:val="ru-RU"/>
+        </w:rPr>
+        <w:t>1</w:t>
+      </w:r>
+      <w:r>
+        <w:rPr>
+          <w:lang w:val="ru-RU"/>
+        </w:rPr>
+        <w:t>]</w:t>
+      </w:r>
+      <w:r>
+        <w:t>.</w:t>
       </w:r>
     </w:p>
     <w:p>
@@ -2808,7 +3240,7 @@
           <w:b w:val="0"/>
         </w:rPr>
       </w:pPr>
-      <w:bookmarkStart w:id="11" w:name="_Toc10635545"/>
+      <w:bookmarkStart w:id="11" w:name="_Toc11039168"/>
       <w:r>
         <w:rPr>
           <w:b w:val="0"/>
@@ -2946,7 +3378,7 @@
           <w:b w:val="0"/>
         </w:rPr>
       </w:pPr>
-      <w:bookmarkStart w:id="12" w:name="_Toc10635546"/>
+      <w:bookmarkStart w:id="12" w:name="_Toc11039169"/>
       <w:r>
         <w:rPr>
           <w:b w:val="0"/>
@@ -3151,7 +3583,7 @@
           <w:b w:val="0"/>
         </w:rPr>
       </w:pPr>
-      <w:bookmarkStart w:id="13" w:name="_Toc10635547"/>
+      <w:bookmarkStart w:id="13" w:name="_Toc11039170"/>
       <w:r>
         <w:rPr>
           <w:b w:val="0"/>
@@ -3222,24 +3654,65 @@
     <w:p>
       <w:pPr>
         <w:pStyle w:val="a1"/>
-      </w:pPr>
-    </w:p>
-    <w:p>
-      <w:pPr>
-        <w:pStyle w:val="a1"/>
-      </w:pPr>
+        <w:ind w:firstLine="708"/>
+      </w:pPr>
+    </w:p>
+    <w:p>
+      <w:pPr>
+        <w:pStyle w:val="a7"/>
+        <w:spacing w:line="240" w:lineRule="auto"/>
+        <w:rPr>
+          <w:b w:val="0"/>
+        </w:rPr>
+      </w:pPr>
+      <w:bookmarkStart w:id="14" w:name="_Toc11039171"/>
+      <w:r>
+        <w:rPr>
+          <w:b w:val="0"/>
+        </w:rPr>
+        <w:t>Висновок до розділу</w:t>
+      </w:r>
+      <w:bookmarkEnd w:id="14"/>
     </w:p>
     <w:p>
       <w:pPr>
         <w:pStyle w:val="a1"/>
         <w:ind w:firstLine="708"/>
       </w:pPr>
+      <w:r>
+        <w:t xml:space="preserve">Завадостійкий коди є важливим питанням сьогодення, тому що в інформаційно-комунікаційних технологіях є великий ряд задач, що має попит на використанні кодів, що самі можуть коректувати свої помилки. В космічній та в воєнних галузях, дуже важливо, що би інформація була інтерпретована та </w:t>
+      </w:r>
+      <w:r>
+        <w:lastRenderedPageBreak/>
+        <w:t>цілісна без повторної пересилки повідомлення. Також це важливо і для відео конференцій, де повторна пересилка повідомлення приводить до затримання та зображення, що має негативний досвід для користувача.</w:t>
+      </w:r>
+      <w:r>
+        <w:t xml:space="preserve"> </w:t>
+      </w:r>
+      <w:r>
+        <w:t xml:space="preserve">Ще одна сфера де завадостійкі коди важливі, це збереження інформації на фізичних носіях, де </w:t>
+      </w:r>
+      <w:r>
+        <w:t>повторна пересилка повідомлення фізично неможлива.</w:t>
+      </w:r>
     </w:p>
     <w:p>
       <w:pPr>
         <w:pStyle w:val="a1"/>
         <w:ind w:firstLine="708"/>
       </w:pPr>
+      <w:r>
+        <w:t>В дискретній математиці існує клас чисел, що дозволяють цю задачу вирішити ефективно – циклічні коди, а саме блокові коди. Коди БЧХ є різновидом таких кодів</w:t>
+      </w:r>
+      <w:r>
+        <w:t xml:space="preserve"> та</w:t>
+      </w:r>
+      <w:r>
+        <w:t xml:space="preserve"> дозволяють виправити пакети помилок</w:t>
+      </w:r>
+      <w:r>
+        <w:t>, використовуючи при цьому мінімальну довжину необхідну для корегування заданої кількісті помилок.</w:t>
+      </w:r>
     </w:p>
     <w:p>
       <w:pPr>
@@ -3250,8 +3723,22 @@
     <w:p>
       <w:pPr>
         <w:pStyle w:val="a1"/>
-        <w:ind w:firstLine="708"/>
-      </w:pPr>
+      </w:pPr>
+    </w:p>
+    <w:p>
+      <w:pPr>
+        <w:spacing w:after="160" w:line="259" w:lineRule="auto"/>
+        <w:rPr>
+          <w:rFonts w:eastAsiaTheme="majorEastAsia"/>
+          <w:b/>
+          <w:color w:val="000000" w:themeColor="text1"/>
+          <w:sz w:val="28"/>
+          <w:szCs w:val="28"/>
+        </w:rPr>
+      </w:pPr>
+      <w:r>
+        <w:br w:type="page"/>
+      </w:r>
     </w:p>
     <w:p>
       <w:pPr>
@@ -3260,12 +3747,12 @@
         <w:ind w:left="426"/>
         <w:outlineLvl w:val="0"/>
       </w:pPr>
-      <w:bookmarkStart w:id="14" w:name="_Toc10635548"/>
+      <w:bookmarkStart w:id="15" w:name="_Toc11039172"/>
       <w:r>
         <w:lastRenderedPageBreak/>
         <w:t>2 ОГЛЯД ІСНУЮЧИХ ПРОГРАМНИХ РІШЕНЬ ТА ТЕХНОЛОГІЙ</w:t>
       </w:r>
-      <w:bookmarkEnd w:id="14"/>
+      <w:bookmarkEnd w:id="15"/>
     </w:p>
     <w:p>
       <w:pPr>
@@ -3275,14 +3762,14 @@
           <w:b w:val="0"/>
         </w:rPr>
       </w:pPr>
-      <w:bookmarkStart w:id="15" w:name="_Toc10635549"/>
+      <w:bookmarkStart w:id="16" w:name="_Toc11039173"/>
       <w:r>
         <w:rPr>
           <w:b w:val="0"/>
         </w:rPr>
         <w:t>2.1 Порівняльні характеристики мов програмування</w:t>
       </w:r>
-      <w:bookmarkEnd w:id="15"/>
+      <w:bookmarkEnd w:id="16"/>
     </w:p>
     <w:p>
       <w:pPr>
@@ -3675,14 +4162,14 @@
           <w:b w:val="0"/>
         </w:rPr>
       </w:pPr>
-      <w:bookmarkStart w:id="16" w:name="_Toc10635550"/>
+      <w:bookmarkStart w:id="17" w:name="_Toc11039174"/>
       <w:r>
         <w:rPr>
           <w:b w:val="0"/>
         </w:rPr>
         <w:t>2.2 Огляд існуючих програмних рішень</w:t>
       </w:r>
-      <w:bookmarkEnd w:id="16"/>
+      <w:bookmarkEnd w:id="17"/>
     </w:p>
     <w:p>
       <w:pPr>
@@ -3778,14 +4265,14 @@
           <w:b w:val="0"/>
         </w:rPr>
       </w:pPr>
-      <w:bookmarkStart w:id="17" w:name="_Toc10635551"/>
+      <w:bookmarkStart w:id="18" w:name="_Toc11039175"/>
       <w:r>
         <w:rPr>
           <w:b w:val="0"/>
         </w:rPr>
         <w:t>2.3 Порівняльні характеристики способів доставки коду</w:t>
       </w:r>
-      <w:bookmarkEnd w:id="17"/>
+      <w:bookmarkEnd w:id="18"/>
     </w:p>
     <w:p>
       <w:pPr>
@@ -4153,7 +4640,7 @@
           <w:b w:val="0"/>
         </w:rPr>
       </w:pPr>
-      <w:bookmarkStart w:id="18" w:name="_Toc10635552"/>
+      <w:bookmarkStart w:id="19" w:name="_Toc11039176"/>
       <w:r>
         <w:rPr>
           <w:b w:val="0"/>
@@ -4161,7 +4648,7 @@
         <w:lastRenderedPageBreak/>
         <w:t>2.4 Огляд існуючих програмних рішень</w:t>
       </w:r>
-      <w:bookmarkEnd w:id="18"/>
+      <w:bookmarkEnd w:id="19"/>
     </w:p>
     <w:p>
       <w:pPr>
@@ -4193,7 +4680,13 @@
         <w:t>замість</w:t>
       </w:r>
       <w:r>
-        <w:t xml:space="preserve"> знаходження найбільшого спільного дільника (НСД), відбувається пошук НСД для двох поліномів. </w:t>
+        <w:t xml:space="preserve"> знаходження найбільшого спільного дільника (НСД), відбувається пошук НСД для двох поліномів</w:t>
+      </w:r>
+      <w:r>
+        <w:t xml:space="preserve"> [1]</w:t>
+      </w:r>
+      <w:r>
+        <w:t xml:space="preserve">. </w:t>
       </w:r>
     </w:p>
     <w:p>
@@ -6091,13 +6584,20 @@
       <w:r>
         <w:t xml:space="preserve">Алгоритм ПГЦ - алгоритм </w:t>
       </w:r>
-      <w:proofErr w:type="spellStart"/>
-      <w:r>
-        <w:t>заснован</w:t>
-      </w:r>
-      <w:proofErr w:type="spellEnd"/>
-      <w:r>
-        <w:t xml:space="preserve"> на прямому рішенні системи поліноміальних рівнянь, де ведеться пошук коефіцієнтів локаторів помилок. Це алгоритм прямого рішення системи рівнянь, де ми з одного боку маємо обчислені синдроми, а з іншого боку нам відома максимальна кількість помилок котрі мі можемо виправити. </w:t>
+      <w:r>
+        <w:t>засновано</w:t>
+      </w:r>
+      <w:r>
+        <w:t xml:space="preserve"> на прямому рішенні системи поліноміальних рівнянь, де ведеться пошук коефіцієнтів локаторів помилок. Це алгоритм прямого рішення системи рівнянь, де ми з одного боку маємо обчислені синдроми, а з іншого боку нам відома максимальна кількість помилок котрі мі можемо виправити</w:t>
+      </w:r>
+      <w:r>
+        <w:rPr>
+          <w:lang w:val="ru-RU"/>
+        </w:rPr>
+        <w:t xml:space="preserve"> [1]</w:t>
+      </w:r>
+      <w:r>
+        <w:t xml:space="preserve">. </w:t>
       </w:r>
     </w:p>
     <w:p>
@@ -6717,7 +7217,6 @@
         <w:ind w:firstLine="708"/>
       </w:pPr>
       <w:r>
-        <w:tab/>
         <w:t xml:space="preserve">Припустимо, для початку, що </w:t>
       </w:r>
       <w:r>
@@ -10337,31 +10836,47 @@
         <w:t xml:space="preserve">Алгоритм </w:t>
       </w:r>
       <w:r>
-        <w:t>Бер</w:t>
-      </w:r>
-      <w:r>
-        <w:t>лі</w:t>
-      </w:r>
-      <w:r>
-        <w:t>кемпа</w:t>
+        <w:t>Берлікемпа</w:t>
       </w:r>
       <w:r>
         <w:t xml:space="preserve"> – </w:t>
       </w:r>
-      <w:r>
-        <w:t>Месі. Є високо</w:t>
+      <w:proofErr w:type="spellStart"/>
+      <w:r>
+        <w:t>Мессі</w:t>
+      </w:r>
+      <w:proofErr w:type="spellEnd"/>
+      <w:r>
+        <w:t>.</w:t>
+      </w:r>
+    </w:p>
+    <w:p>
+      <w:pPr>
+        <w:pStyle w:val="a1"/>
+        <w:ind w:firstLine="708"/>
+      </w:pPr>
+      <w:r>
+        <w:t xml:space="preserve">Алгоритм </w:t>
+      </w:r>
+      <w:r>
+        <w:t>Берлікемпа</w:t>
+      </w:r>
+      <w:r>
+        <w:t xml:space="preserve"> – </w:t>
+      </w:r>
+      <w:proofErr w:type="spellStart"/>
+      <w:r>
+        <w:t>Мессі</w:t>
+      </w:r>
+      <w:proofErr w:type="spellEnd"/>
+      <w:r>
+        <w:t xml:space="preserve"> – його ми будемо реалізовувати, тому розглянемо його далі. Слід зазначити, що цей алгоритм найшвидший серед інших алгоритмів декодування, тому саме його доцільно вживати для декодування.</w:t>
       </w:r>
       <w:r>
         <w:t xml:space="preserve"> </w:t>
       </w:r>
       <w:r>
-        <w:t>пот</w:t>
-      </w:r>
-      <w:r>
-        <w:t>у</w:t>
-      </w:r>
-      <w:r>
-        <w:t xml:space="preserve">жним алгоритмом. Його слід роздивлятись як ітеративний процес генерації реєстру </w:t>
+        <w:t xml:space="preserve">Його слід роздивлятись як ітеративний процес генерації реєстру </w:t>
       </w:r>
       <w:proofErr w:type="spellStart"/>
       <w:r>
@@ -10376,7 +10891,7 @@
           <w:noProof/>
         </w:rPr>
         <w:drawing>
-          <wp:inline distT="0" distB="0" distL="0" distR="0" wp14:anchorId="12B68138" wp14:editId="7E880C7E">
+          <wp:inline distT="0" distB="0" distL="0" distR="0" wp14:anchorId="75825CB4" wp14:editId="252B538A">
             <wp:extent cx="533427" cy="241312"/>
             <wp:effectExtent l="0" t="0" r="0" b="6350"/>
             <wp:docPr id="954" name="Picture 1"/>
@@ -10419,17 +10934,13 @@
       <w:pPr>
         <w:pStyle w:val="a1"/>
         <w:ind w:firstLine="708"/>
-        <w:jc w:val="right"/>
-        <w:rPr>
-          <w:i/>
-        </w:rPr>
       </w:pPr>
       <w:r>
         <w:rPr>
           <w:noProof/>
         </w:rPr>
         <w:drawing>
-          <wp:inline distT="0" distB="0" distL="0" distR="0" wp14:anchorId="123848A5" wp14:editId="14478A1B">
+          <wp:inline distT="0" distB="0" distL="0" distR="0" wp14:anchorId="0A308936" wp14:editId="030C9950">
             <wp:extent cx="2260716" cy="539778"/>
             <wp:effectExtent l="0" t="0" r="6350" b="0"/>
             <wp:docPr id="955" name="Picture 3"/>
@@ -10489,23 +11000,23 @@
         <w:pStyle w:val="a1"/>
         <w:ind w:firstLine="708"/>
       </w:pPr>
-      <w:r>
-        <w:t xml:space="preserve">Алгоритм </w:t>
-      </w:r>
-      <w:r>
-        <w:t>Берлікемпа</w:t>
-      </w:r>
-      <w:r>
-        <w:t xml:space="preserve"> – </w:t>
-      </w:r>
-      <w:proofErr w:type="spellStart"/>
-      <w:r>
-        <w:t>Мессі</w:t>
-      </w:r>
-      <w:proofErr w:type="spellEnd"/>
-      <w:r>
-        <w:t>.</w:t>
-      </w:r>
+    </w:p>
+    <w:p>
+      <w:pPr>
+        <w:pStyle w:val="a7"/>
+        <w:spacing w:line="240" w:lineRule="auto"/>
+        <w:rPr>
+          <w:b w:val="0"/>
+        </w:rPr>
+      </w:pPr>
+      <w:bookmarkStart w:id="20" w:name="_Toc11039177"/>
+      <w:r>
+        <w:rPr>
+          <w:b w:val="0"/>
+        </w:rPr>
+        <w:t>Висновок до розділу</w:t>
+      </w:r>
+      <w:bookmarkEnd w:id="20"/>
     </w:p>
     <w:p>
       <w:pPr>
@@ -10513,22 +11024,112 @@
         <w:ind w:firstLine="708"/>
       </w:pPr>
       <w:r>
-        <w:t xml:space="preserve">Алгоритм </w:t>
-      </w:r>
-      <w:r>
-        <w:t>Берлікемпа</w:t>
-      </w:r>
-      <w:r>
-        <w:t xml:space="preserve"> – </w:t>
+        <w:t xml:space="preserve">Для реалізації </w:t>
       </w:r>
       <w:proofErr w:type="spellStart"/>
       <w:r>
+        <w:t>кодеку</w:t>
+      </w:r>
+      <w:proofErr w:type="spellEnd"/>
+      <w:r>
+        <w:t xml:space="preserve">, що самостійно буде виправляти задану кількість помилок, є багато реалізацій. Для кодування БЧХ коду достатньо зробити декілька невеликих математичних обчислень використовуючи поля </w:t>
+      </w:r>
+      <w:proofErr w:type="spellStart"/>
+      <w:r>
+        <w:t>Галуа</w:t>
+      </w:r>
+      <w:proofErr w:type="spellEnd"/>
+      <w:r>
+        <w:t>.</w:t>
+      </w:r>
+    </w:p>
+    <w:p>
+      <w:pPr>
+        <w:pStyle w:val="a1"/>
+        <w:ind w:firstLine="708"/>
+      </w:pPr>
+      <w:r>
+        <w:t xml:space="preserve">Проте, для реалізації декодування, є декілька різний способів, кожна з котрих мають свої переваги та недоліки. Алгоритми Евкліда, пошук </w:t>
+      </w:r>
+      <w:proofErr w:type="spellStart"/>
+      <w:r>
+        <w:t>Ченя</w:t>
+      </w:r>
+      <w:proofErr w:type="spellEnd"/>
+      <w:r>
+        <w:t xml:space="preserve">, </w:t>
+      </w:r>
+      <w:r>
+        <w:lastRenderedPageBreak/>
+        <w:t>алгоритм ПГЦ</w:t>
+      </w:r>
+      <w:r>
+        <w:t xml:space="preserve"> є повільними для програмної реалізацій, хоча деякі з них відносно просто та швидко зробити програмно. Але через обмеження по швидкості, реалізувати їх недоцільно, тому в роботі розглядається реалізація декодеру на основі алгоритму Берлікемпа – </w:t>
+      </w:r>
+      <w:proofErr w:type="spellStart"/>
+      <w:r>
         <w:t>Мессі</w:t>
       </w:r>
       <w:proofErr w:type="spellEnd"/>
       <w:r>
-        <w:t xml:space="preserve"> – його ми будемо реалізовувати, тому розглянемо його далі. Слід зазначити, що цей алгоритм найшвидший серед інших алгоритмів декодування, тому саме його доцільно вживати для декодування.</w:t>
-      </w:r>
+        <w:t>.</w:t>
+      </w:r>
+    </w:p>
+    <w:p>
+      <w:pPr>
+        <w:pStyle w:val="a1"/>
+        <w:ind w:firstLine="708"/>
+        <w:rPr>
+          <w:lang w:val="en-US"/>
+        </w:rPr>
+      </w:pPr>
+      <w:r>
+        <w:t xml:space="preserve">Також дуже важливі технології, що використовуються в реалізації </w:t>
+      </w:r>
+      <w:proofErr w:type="spellStart"/>
+      <w:r>
+        <w:t>кодеру</w:t>
+      </w:r>
+      <w:proofErr w:type="spellEnd"/>
+      <w:r>
+        <w:t xml:space="preserve">/декодеру. Повільна мова програмування, може дуже сильно вплинути на швидкість </w:t>
+      </w:r>
+      <w:proofErr w:type="spellStart"/>
+      <w:r>
+        <w:t>кодеку</w:t>
+      </w:r>
+      <w:proofErr w:type="spellEnd"/>
+      <w:r>
+        <w:t xml:space="preserve">, да мати велике навантаження на процесор та оперативну пам’ять, що накладає обмеження на обладнання в к котрих цей </w:t>
+      </w:r>
+      <w:proofErr w:type="spellStart"/>
+      <w:r>
+        <w:t>кодек</w:t>
+      </w:r>
+      <w:proofErr w:type="spellEnd"/>
+      <w:r>
+        <w:t xml:space="preserve"> можна буде використати. Через те, доцільно використати для </w:t>
+      </w:r>
+      <w:proofErr w:type="spellStart"/>
+      <w:r>
+        <w:t>кодеку</w:t>
+      </w:r>
+      <w:proofErr w:type="spellEnd"/>
+      <w:r>
+        <w:t xml:space="preserve"> мову </w:t>
+      </w:r>
+      <w:r>
+        <w:rPr>
+          <w:lang w:val="en-US"/>
+        </w:rPr>
+        <w:t>C++.</w:t>
+      </w:r>
+    </w:p>
+    <w:p>
+      <w:pPr>
+        <w:pStyle w:val="a1"/>
+        <w:ind w:firstLine="708"/>
+      </w:pPr>
     </w:p>
     <w:p>
       <w:pPr>
@@ -10549,6 +11150,7 @@
         <w:rPr>
           <w:sz w:val="28"/>
           <w:szCs w:val="28"/>
+          <w:lang w:val="ru-RU"/>
         </w:rPr>
       </w:pPr>
       <w:r>
@@ -10562,7 +11164,7 @@
         <w:ind w:left="426"/>
         <w:outlineLvl w:val="0"/>
       </w:pPr>
-      <w:bookmarkStart w:id="19" w:name="_Toc10635553"/>
+      <w:bookmarkStart w:id="21" w:name="_Toc11039178"/>
       <w:r>
         <w:lastRenderedPageBreak/>
         <w:t>3</w:t>
@@ -10570,7 +11172,7 @@
       <w:r>
         <w:t xml:space="preserve"> ПРОЕКТУВАННЯ ДОДАТКУ</w:t>
       </w:r>
-      <w:bookmarkEnd w:id="19"/>
+      <w:bookmarkEnd w:id="21"/>
     </w:p>
     <w:p>
       <w:pPr>
@@ -10581,7 +11183,7 @@
           <w:b w:val="0"/>
         </w:rPr>
       </w:pPr>
-      <w:bookmarkStart w:id="20" w:name="_Toc10635554"/>
+      <w:bookmarkStart w:id="22" w:name="_Toc11039179"/>
       <w:r>
         <w:rPr>
           <w:b w:val="0"/>
@@ -10594,7 +11196,7 @@
         </w:rPr>
         <w:t>.1 Вимоги до додатку</w:t>
       </w:r>
-      <w:bookmarkEnd w:id="20"/>
+      <w:bookmarkEnd w:id="22"/>
     </w:p>
     <w:p>
       <w:pPr>
@@ -10624,7 +11226,7 @@
       </w:r>
       <w:proofErr w:type="spellEnd"/>
       <w:r>
-        <w:t xml:space="preserve"> БЧХ, та декодер БЧХ.</w:t>
+        <w:t xml:space="preserve"> БЧХ та декодер БЧХ.</w:t>
       </w:r>
     </w:p>
     <w:p>
@@ -15040,7 +15642,7 @@
           <w:b w:val="0"/>
         </w:rPr>
       </w:pPr>
-      <w:bookmarkStart w:id="21" w:name="_Toc10635555"/>
+      <w:bookmarkStart w:id="23" w:name="_Toc11039180"/>
       <w:r>
         <w:rPr>
           <w:b w:val="0"/>
@@ -15060,7 +15662,7 @@
         </w:rPr>
         <w:t>Галуа</w:t>
       </w:r>
-      <w:bookmarkEnd w:id="21"/>
+      <w:bookmarkEnd w:id="23"/>
       <w:proofErr w:type="spellEnd"/>
     </w:p>
     <w:p>
@@ -17635,29 +18237,7 @@
           <w:szCs w:val="28"/>
           <w:lang w:eastAsia="en-US"/>
         </w:rPr>
-        <w:t>Рисунок 3.</w:t>
-      </w:r>
-      <w:r>
-        <w:rPr>
-          <w:rFonts w:eastAsia="Calibri"/>
-          <w:bCs/>
-          <w:iCs/>
-          <w:sz w:val="28"/>
-          <w:szCs w:val="28"/>
-          <w:lang w:eastAsia="en-US"/>
-        </w:rPr>
-        <w:t>1</w:t>
-      </w:r>
-      <w:r>
-        <w:rPr>
-          <w:rFonts w:eastAsia="Calibri"/>
-          <w:bCs/>
-          <w:iCs/>
-          <w:sz w:val="28"/>
-          <w:szCs w:val="28"/>
-          <w:lang w:eastAsia="en-US"/>
-        </w:rPr>
-        <w:t xml:space="preserve"> – </w:t>
+        <w:t xml:space="preserve">Рисунок 3.1 – </w:t>
       </w:r>
       <w:r>
         <w:rPr>
@@ -18109,7 +18689,6 @@
           <w:b w:val="0"/>
         </w:rPr>
       </w:pPr>
-      <w:bookmarkStart w:id="22" w:name="_Toc10635556"/>
     </w:p>
     <w:p>
       <w:pPr>
@@ -18118,6 +18697,7 @@
           <w:b w:val="0"/>
         </w:rPr>
       </w:pPr>
+      <w:bookmarkStart w:id="24" w:name="_Toc11039181"/>
       <w:r>
         <w:rPr>
           <w:b w:val="0"/>
@@ -18130,7 +18710,7 @@
         </w:rPr>
         <w:t>Реалізація алгоритму знаходження мінімальної зворотної функції</w:t>
       </w:r>
-      <w:bookmarkEnd w:id="22"/>
+      <w:bookmarkEnd w:id="24"/>
     </w:p>
     <w:p>
       <w:pPr>
@@ -20243,7 +20823,7 @@
           <w:b w:val="0"/>
         </w:rPr>
       </w:pPr>
-      <w:bookmarkStart w:id="23" w:name="_Toc10635557"/>
+      <w:bookmarkStart w:id="25" w:name="_Toc11039182"/>
       <w:r>
         <w:rPr>
           <w:b w:val="0"/>
@@ -20256,7 +20836,7 @@
         </w:rPr>
         <w:t>Реалізація кодування БЧХ</w:t>
       </w:r>
-      <w:bookmarkEnd w:id="23"/>
+      <w:bookmarkEnd w:id="25"/>
     </w:p>
     <w:p>
       <w:pPr>
@@ -21515,7 +22095,7 @@
           <w:b w:val="0"/>
         </w:rPr>
       </w:pPr>
-      <w:bookmarkStart w:id="24" w:name="_Toc10635558"/>
+      <w:bookmarkStart w:id="26" w:name="_Toc11039183"/>
       <w:r>
         <w:rPr>
           <w:b w:val="0"/>
@@ -21528,7 +22108,7 @@
         </w:rPr>
         <w:t>Реалізація декодування БЧХ</w:t>
       </w:r>
-      <w:bookmarkEnd w:id="24"/>
+      <w:bookmarkEnd w:id="26"/>
     </w:p>
     <w:p>
       <w:pPr>
@@ -21762,6 +22342,22 @@
           <w:szCs w:val="28"/>
         </w:rPr>
         <w:t>3</w:t>
+      </w:r>
+      <w:r>
+        <w:rPr>
+          <w:sz w:val="28"/>
+          <w:szCs w:val="28"/>
+          <w:lang w:val="ru-RU"/>
+        </w:rPr>
+        <w:t xml:space="preserve"> </w:t>
+      </w:r>
+      <w:r>
+        <w:rPr>
+          <w:sz w:val="28"/>
+          <w:szCs w:val="28"/>
+          <w:lang w:val="en-US"/>
+        </w:rPr>
+        <w:t>[4]</w:t>
       </w:r>
       <w:r>
         <w:rPr>
@@ -21974,7 +22570,22 @@
           <w:szCs w:val="28"/>
         </w:rPr>
         <w:tab/>
-        <w:t>Блок схема реалізації алгоритму:</w:t>
+        <w:t>Блок схема реалізації алгоритму</w:t>
+      </w:r>
+      <w:r>
+        <w:rPr>
+          <w:sz w:val="28"/>
+          <w:szCs w:val="28"/>
+          <w:lang w:val="en-US"/>
+        </w:rPr>
+        <w:t xml:space="preserve"> [1]</w:t>
+      </w:r>
+      <w:r>
+        <w:rPr>
+          <w:sz w:val="28"/>
+          <w:szCs w:val="28"/>
+        </w:rPr>
+        <w:t>:</w:t>
       </w:r>
     </w:p>
     <w:p>
@@ -23816,16 +24427,15 @@
         </w:rPr>
         <w:t xml:space="preserve">Після того як декодер </w:t>
       </w:r>
-      <w:proofErr w:type="spellStart"/>
       <w:r>
         <w:rPr>
           <w:rFonts w:eastAsiaTheme="minorEastAsia"/>
           <w:sz w:val="28"/>
           <w:szCs w:val="28"/>
-        </w:rPr>
-        <w:t>готов</w:t>
-      </w:r>
-      <w:proofErr w:type="spellEnd"/>
+          <w:lang w:val="ru-RU"/>
+        </w:rPr>
+        <w:t>створено</w:t>
+      </w:r>
       <w:r>
         <w:rPr>
           <w:rFonts w:eastAsiaTheme="minorEastAsia"/>
@@ -23843,12 +24453,215 @@
         </w:rPr>
         <w:t>можна перейти до стадії тестування.</w:t>
       </w:r>
+    </w:p>
+    <w:p>
+      <w:pPr>
+        <w:spacing w:line="360" w:lineRule="auto"/>
+        <w:ind w:firstLine="720"/>
+        <w:jc w:val="both"/>
+        <w:rPr>
+          <w:rFonts w:eastAsiaTheme="minorEastAsia"/>
+          <w:sz w:val="28"/>
+          <w:szCs w:val="28"/>
+        </w:rPr>
+      </w:pPr>
+    </w:p>
+    <w:p>
+      <w:pPr>
+        <w:spacing w:line="360" w:lineRule="auto"/>
+        <w:ind w:firstLine="720"/>
+        <w:jc w:val="both"/>
+        <w:rPr>
+          <w:rFonts w:eastAsiaTheme="minorEastAsia"/>
+          <w:sz w:val="28"/>
+          <w:szCs w:val="28"/>
+        </w:rPr>
+      </w:pPr>
+    </w:p>
+    <w:p>
+      <w:pPr>
+        <w:pStyle w:val="a7"/>
+        <w:rPr>
+          <w:b w:val="0"/>
+        </w:rPr>
+      </w:pPr>
+      <w:bookmarkStart w:id="27" w:name="_Toc11039184"/>
+      <w:r>
+        <w:rPr>
+          <w:b w:val="0"/>
+        </w:rPr>
+        <w:lastRenderedPageBreak/>
+        <w:t>Висновок до розділу</w:t>
+      </w:r>
+      <w:bookmarkEnd w:id="27"/>
     </w:p>
     <w:p>
       <w:pPr>
         <w:spacing w:line="360" w:lineRule="auto"/>
         <w:jc w:val="both"/>
         <w:rPr>
+          <w:sz w:val="28"/>
+          <w:szCs w:val="28"/>
+        </w:rPr>
+      </w:pPr>
+      <w:r>
+        <w:rPr>
+          <w:sz w:val="28"/>
+          <w:szCs w:val="28"/>
+        </w:rPr>
+        <w:tab/>
+        <w:t xml:space="preserve">Для реалізації операції кодування для блокових кодів спочатку треба реалізувати математику в кінцевому полі </w:t>
+      </w:r>
+      <w:proofErr w:type="spellStart"/>
+      <w:r>
+        <w:rPr>
+          <w:sz w:val="28"/>
+          <w:szCs w:val="28"/>
+        </w:rPr>
+        <w:t>Галуа</w:t>
+      </w:r>
+      <w:proofErr w:type="spellEnd"/>
+      <w:r>
+        <w:rPr>
+          <w:sz w:val="28"/>
+          <w:szCs w:val="28"/>
+        </w:rPr>
+        <w:t xml:space="preserve">. Сучасний </w:t>
+      </w:r>
+      <w:r>
+        <w:rPr>
+          <w:sz w:val="28"/>
+          <w:szCs w:val="28"/>
+          <w:lang w:val="en-US"/>
+        </w:rPr>
+        <w:t>C</w:t>
+      </w:r>
+      <w:r>
+        <w:rPr>
+          <w:sz w:val="28"/>
+          <w:szCs w:val="28"/>
+        </w:rPr>
+        <w:t xml:space="preserve">++ </w:t>
+      </w:r>
+      <w:r>
+        <w:rPr>
+          <w:sz w:val="28"/>
+          <w:szCs w:val="28"/>
+        </w:rPr>
+        <w:t xml:space="preserve">не має бібліотеки, що реалізовує алгебру циклічних кодів, тому для створення </w:t>
+      </w:r>
+      <w:proofErr w:type="spellStart"/>
+      <w:r>
+        <w:rPr>
+          <w:sz w:val="28"/>
+          <w:szCs w:val="28"/>
+        </w:rPr>
+        <w:t>кодеку</w:t>
+      </w:r>
+      <w:proofErr w:type="spellEnd"/>
+      <w:r>
+        <w:rPr>
+          <w:sz w:val="28"/>
+          <w:szCs w:val="28"/>
+        </w:rPr>
+        <w:t xml:space="preserve"> треба спочатку реалізувати алгебру для циклічних кодів, а саме операції додавання, віднімання, множення та добутку. Тільки після цього можна починати реалізацію </w:t>
+      </w:r>
+      <w:proofErr w:type="spellStart"/>
+      <w:r>
+        <w:rPr>
+          <w:sz w:val="28"/>
+          <w:szCs w:val="28"/>
+        </w:rPr>
+        <w:t>кодеру</w:t>
+      </w:r>
+      <w:proofErr w:type="spellEnd"/>
+      <w:r>
+        <w:rPr>
+          <w:sz w:val="28"/>
+          <w:szCs w:val="28"/>
+        </w:rPr>
+        <w:t xml:space="preserve"> та декодеру БЧХ кодів.</w:t>
+      </w:r>
+    </w:p>
+    <w:p>
+      <w:pPr>
+        <w:spacing w:line="360" w:lineRule="auto"/>
+        <w:jc w:val="both"/>
+        <w:rPr>
+          <w:sz w:val="28"/>
+          <w:szCs w:val="28"/>
+        </w:rPr>
+      </w:pPr>
+      <w:r>
+        <w:rPr>
+          <w:sz w:val="28"/>
+          <w:szCs w:val="28"/>
+        </w:rPr>
+        <w:tab/>
+        <w:t>Кодування – це процес роздрібнювання  вихідного повідомлення до окремих блоків перед відправкою, та додавання до них додаткової інформації, що дозволять після прийому знайти чи були би помилки та чи можливо їх виправити.</w:t>
+      </w:r>
+    </w:p>
+    <w:p>
+      <w:pPr>
+        <w:spacing w:line="360" w:lineRule="auto"/>
+        <w:jc w:val="both"/>
+        <w:rPr>
+          <w:sz w:val="28"/>
+          <w:szCs w:val="28"/>
+        </w:rPr>
+      </w:pPr>
+      <w:r>
+        <w:rPr>
+          <w:sz w:val="28"/>
+          <w:szCs w:val="28"/>
+        </w:rPr>
+        <w:tab/>
+        <w:t>Декодування – це зворотній процес, коли вхідне повідомлення перевіряється на кількість помилок, чи можливо їх виправити, та сам процес виправлення.</w:t>
+      </w:r>
+      <w:r>
+        <w:rPr>
+          <w:sz w:val="28"/>
+          <w:szCs w:val="28"/>
+        </w:rPr>
+        <w:t xml:space="preserve"> Слід зазначити що загальна реалізація алгоритму Берлікемпа – </w:t>
+      </w:r>
+      <w:proofErr w:type="spellStart"/>
+      <w:r>
+        <w:rPr>
+          <w:sz w:val="28"/>
+          <w:szCs w:val="28"/>
+        </w:rPr>
+        <w:t>Мессі</w:t>
+      </w:r>
+      <w:proofErr w:type="spellEnd"/>
+      <w:r>
+        <w:rPr>
+          <w:sz w:val="28"/>
+          <w:szCs w:val="28"/>
+        </w:rPr>
+        <w:t>, потребує крім пошуку поліному локаторів помилок, також побудову поліному</w:t>
+      </w:r>
+      <w:r>
+        <w:rPr>
+          <w:sz w:val="28"/>
+          <w:szCs w:val="28"/>
+        </w:rPr>
+        <w:t xml:space="preserve"> </w:t>
+      </w:r>
+      <w:r>
+        <w:rPr>
+          <w:sz w:val="28"/>
+          <w:szCs w:val="28"/>
+        </w:rPr>
+        <w:t>величини цих помилок, але для двійкового коду, ця величина завжди дорівнює 1, що спрощує реалізацію декодера.</w:t>
+      </w:r>
+    </w:p>
+    <w:p>
+      <w:pPr>
+        <w:spacing w:line="360" w:lineRule="auto"/>
+        <w:ind w:firstLine="720"/>
+        <w:jc w:val="both"/>
+        <w:rPr>
           <w:rFonts w:eastAsiaTheme="minorEastAsia"/>
           <w:sz w:val="28"/>
           <w:szCs w:val="28"/>
@@ -23857,8 +24670,35 @@
     </w:p>
     <w:p>
       <w:pPr>
+        <w:spacing w:line="360" w:lineRule="auto"/>
         <w:jc w:val="both"/>
-      </w:pPr>
+        <w:rPr>
+          <w:rFonts w:eastAsiaTheme="minorEastAsia"/>
+          <w:sz w:val="28"/>
+          <w:szCs w:val="28"/>
+        </w:rPr>
+      </w:pPr>
+    </w:p>
+    <w:p>
+      <w:pPr>
+        <w:jc w:val="both"/>
+      </w:pPr>
+    </w:p>
+    <w:p>
+      <w:pPr>
+        <w:spacing w:after="160" w:line="259" w:lineRule="auto"/>
+        <w:rPr>
+          <w:rFonts w:eastAsiaTheme="majorEastAsia"/>
+          <w:b/>
+          <w:color w:val="000000" w:themeColor="text1"/>
+          <w:sz w:val="28"/>
+          <w:szCs w:val="28"/>
+        </w:rPr>
+      </w:pPr>
+      <w:bookmarkStart w:id="28" w:name="_Toc9430199"/>
+      <w:r>
+        <w:br w:type="page"/>
+      </w:r>
     </w:p>
     <w:p>
       <w:pPr>
@@ -23867,8 +24707,7 @@
         <w:ind w:left="426"/>
         <w:outlineLvl w:val="0"/>
       </w:pPr>
-      <w:bookmarkStart w:id="25" w:name="_Toc10635559"/>
-      <w:bookmarkStart w:id="26" w:name="_Toc9430199"/>
+      <w:bookmarkStart w:id="29" w:name="_Toc11039185"/>
       <w:r>
         <w:lastRenderedPageBreak/>
         <w:t>4</w:t>
@@ -23879,7 +24718,7 @@
       <w:r>
         <w:t>ТЕСТУВАННЯ</w:t>
       </w:r>
-      <w:bookmarkEnd w:id="25"/>
+      <w:bookmarkEnd w:id="29"/>
     </w:p>
     <w:p>
       <w:pPr>
@@ -23888,8 +24727,8 @@
           <w:b w:val="0"/>
         </w:rPr>
       </w:pPr>
-      <w:bookmarkStart w:id="27" w:name="_Toc10635560"/>
-      <w:bookmarkEnd w:id="26"/>
+      <w:bookmarkStart w:id="30" w:name="_Toc11039186"/>
+      <w:bookmarkEnd w:id="28"/>
       <w:r>
         <w:rPr>
           <w:b w:val="0"/>
@@ -23902,7 +24741,7 @@
         </w:rPr>
         <w:t>Тестовий додаток</w:t>
       </w:r>
-      <w:bookmarkEnd w:id="27"/>
+      <w:bookmarkEnd w:id="30"/>
     </w:p>
     <w:p>
       <w:pPr>
@@ -24833,7 +25672,7 @@
           <w:b w:val="0"/>
         </w:rPr>
       </w:pPr>
-      <w:bookmarkStart w:id="28" w:name="_Toc10635561"/>
+      <w:bookmarkStart w:id="31" w:name="_Toc11039187"/>
       <w:r>
         <w:rPr>
           <w:b w:val="0"/>
@@ -24858,7 +25697,7 @@
         </w:rPr>
         <w:t>Математичні операції</w:t>
       </w:r>
-      <w:bookmarkEnd w:id="28"/>
+      <w:bookmarkEnd w:id="31"/>
     </w:p>
     <w:p>
       <w:pPr>
@@ -25361,7 +26200,7 @@
           <w:b w:val="0"/>
         </w:rPr>
       </w:pPr>
-      <w:bookmarkStart w:id="29" w:name="_Toc10635562"/>
+      <w:bookmarkStart w:id="32" w:name="_Toc11039188"/>
       <w:r>
         <w:rPr>
           <w:b w:val="0"/>
@@ -25400,7 +26239,6 @@
         </w:rPr>
         <w:t xml:space="preserve"> зі </w:t>
       </w:r>
-      <w:bookmarkEnd w:id="29"/>
       <w:proofErr w:type="spellStart"/>
       <w:r>
         <w:rPr>
@@ -25420,6 +26258,7 @@
         </w:rPr>
         <w:t>пеня</w:t>
       </w:r>
+      <w:bookmarkEnd w:id="32"/>
       <w:proofErr w:type="spellEnd"/>
     </w:p>
     <w:p>
@@ -25749,23 +26588,14 @@
           <w:sz w:val="28"/>
           <w:szCs w:val="28"/>
         </w:rPr>
-        <w:t>Перевіримо порахувавши власноруч. Зна</w:t>
-      </w:r>
-      <w:bookmarkStart w:id="30" w:name="_GoBack"/>
-      <w:bookmarkEnd w:id="30"/>
-      <w:r>
-        <w:rPr>
-          <w:sz w:val="28"/>
-          <w:szCs w:val="28"/>
-        </w:rPr>
-        <w:t>чення співпадають.</w:t>
+        <w:t>Перевіримо порахувавши власноруч. Значення співпадають.</w:t>
       </w:r>
     </w:p>
     <w:p>
       <w:pPr>
         <w:pStyle w:val="a7"/>
       </w:pPr>
-      <w:bookmarkStart w:id="31" w:name="_Toc10635563"/>
+      <w:bookmarkStart w:id="33" w:name="_Toc11039189"/>
       <w:r>
         <w:rPr>
           <w:b w:val="0"/>
@@ -25791,7 +26621,7 @@
         </w:rPr>
         <w:t>Кодування/декодування без виправлення помилок</w:t>
       </w:r>
-      <w:bookmarkEnd w:id="31"/>
+      <w:bookmarkEnd w:id="33"/>
       <w:r>
         <w:rPr>
           <w:b w:val="0"/>
@@ -25913,15 +26743,7 @@
       </w:r>
       <w:proofErr w:type="spellEnd"/>
       <w:r>
-        <w:t xml:space="preserve"> </w:t>
-      </w:r>
-      <w:proofErr w:type="spellStart"/>
-      <w:r>
-        <w:t>bb</w:t>
-      </w:r>
-      <w:proofErr w:type="spellEnd"/>
-      <w:r>
-        <w:t xml:space="preserve"> (4, 2); // GF(2pow4), </w:t>
+        <w:t xml:space="preserve"> bb (4, 2); // GF(2pow4), </w:t>
       </w:r>
       <w:proofErr w:type="spellStart"/>
       <w:r>
@@ -26147,7 +26969,7 @@
           <w:b w:val="0"/>
         </w:rPr>
       </w:pPr>
-      <w:bookmarkStart w:id="32" w:name="_Toc10635564"/>
+      <w:bookmarkStart w:id="34" w:name="_Toc11039190"/>
       <w:r>
         <w:rPr>
           <w:b w:val="0"/>
@@ -26178,7 +27000,7 @@
         </w:rPr>
         <w:t xml:space="preserve"> помилок</w:t>
       </w:r>
-      <w:bookmarkEnd w:id="32"/>
+      <w:bookmarkEnd w:id="34"/>
     </w:p>
     <w:p>
       <w:pPr>
@@ -26735,11 +27557,239 @@
     </w:p>
     <w:p>
       <w:pPr>
+        <w:pStyle w:val="a7"/>
+        <w:rPr>
+          <w:b w:val="0"/>
+        </w:rPr>
+      </w:pPr>
+      <w:bookmarkStart w:id="35" w:name="_Toc11039191"/>
+      <w:r>
+        <w:rPr>
+          <w:b w:val="0"/>
+        </w:rPr>
+        <w:t>Висновок до розділу</w:t>
+      </w:r>
+      <w:bookmarkEnd w:id="35"/>
+    </w:p>
+    <w:p>
+      <w:pPr>
+        <w:spacing w:line="360" w:lineRule="auto"/>
+        <w:jc w:val="both"/>
+        <w:rPr>
+          <w:sz w:val="28"/>
+          <w:szCs w:val="28"/>
+        </w:rPr>
+      </w:pPr>
+      <w:r>
+        <w:rPr>
+          <w:sz w:val="28"/>
+          <w:szCs w:val="28"/>
+        </w:rPr>
+        <w:tab/>
+        <w:t>Помилкова реалізація обчислень на будь якому рівні, приведе до неправильних результатів при кодуванні/декодуванні повідомлення. Тому слід перевірити реалізацію всіх частин пакету на наявність помилок.</w:t>
+      </w:r>
+    </w:p>
+    <w:p>
+      <w:pPr>
+        <w:spacing w:line="360" w:lineRule="auto"/>
+        <w:jc w:val="both"/>
+        <w:rPr>
+          <w:sz w:val="28"/>
+          <w:szCs w:val="28"/>
+        </w:rPr>
+      </w:pPr>
+      <w:r>
+        <w:rPr>
+          <w:sz w:val="28"/>
+          <w:szCs w:val="28"/>
+        </w:rPr>
+        <w:lastRenderedPageBreak/>
+        <w:tab/>
+        <w:t xml:space="preserve">В ході тестування були знайдені в реалізації алгебри чисел поля </w:t>
+      </w:r>
+      <w:proofErr w:type="spellStart"/>
+      <w:r>
+        <w:rPr>
+          <w:sz w:val="28"/>
+          <w:szCs w:val="28"/>
+        </w:rPr>
+        <w:t>Галуа</w:t>
+      </w:r>
+      <w:proofErr w:type="spellEnd"/>
+      <w:r>
+        <w:rPr>
+          <w:sz w:val="28"/>
+          <w:szCs w:val="28"/>
+        </w:rPr>
+        <w:t>, та ці помилки було виправлено, що підтверджено повторним тестуванням, коли результати обчислень програми збіглися з табличними даними та з ручним обчисленням тих самих даних.</w:t>
+      </w:r>
+      <w:r>
+        <w:rPr>
+          <w:sz w:val="28"/>
+          <w:szCs w:val="28"/>
+        </w:rPr>
+        <w:t xml:space="preserve"> </w:t>
+      </w:r>
+      <w:r>
+        <w:rPr>
+          <w:sz w:val="28"/>
+          <w:szCs w:val="28"/>
+        </w:rPr>
+        <w:t xml:space="preserve">Тільки після гарного тестування та виправлення помилок математики для полів </w:t>
+      </w:r>
+      <w:proofErr w:type="spellStart"/>
+      <w:r>
+        <w:rPr>
+          <w:sz w:val="28"/>
+          <w:szCs w:val="28"/>
+        </w:rPr>
+        <w:t>Галуа</w:t>
+      </w:r>
+      <w:proofErr w:type="spellEnd"/>
+      <w:r>
+        <w:rPr>
+          <w:sz w:val="28"/>
+          <w:szCs w:val="28"/>
+        </w:rPr>
+        <w:t xml:space="preserve">, можна реалізовувати сам </w:t>
+      </w:r>
+      <w:proofErr w:type="spellStart"/>
+      <w:r>
+        <w:rPr>
+          <w:sz w:val="28"/>
+          <w:szCs w:val="28"/>
+        </w:rPr>
+        <w:t>кодек</w:t>
+      </w:r>
+      <w:proofErr w:type="spellEnd"/>
+      <w:r>
+        <w:rPr>
+          <w:sz w:val="28"/>
+          <w:szCs w:val="28"/>
+        </w:rPr>
+        <w:t>.</w:t>
+      </w:r>
+    </w:p>
+    <w:p>
+      <w:pPr>
+        <w:spacing w:line="360" w:lineRule="auto"/>
+        <w:jc w:val="both"/>
+        <w:rPr>
+          <w:sz w:val="28"/>
+          <w:szCs w:val="28"/>
+        </w:rPr>
+      </w:pPr>
+      <w:r>
+        <w:rPr>
+          <w:sz w:val="28"/>
+          <w:szCs w:val="28"/>
+        </w:rPr>
+        <w:tab/>
+        <w:t xml:space="preserve">В ході тестування </w:t>
+      </w:r>
+      <w:proofErr w:type="spellStart"/>
+      <w:r>
+        <w:rPr>
+          <w:sz w:val="28"/>
+          <w:szCs w:val="28"/>
+        </w:rPr>
+        <w:t>кодеку</w:t>
+      </w:r>
+      <w:proofErr w:type="spellEnd"/>
+      <w:r>
+        <w:rPr>
+          <w:sz w:val="28"/>
+          <w:szCs w:val="28"/>
+        </w:rPr>
+        <w:t xml:space="preserve"> отримані результати, що свідчать про правильність роботи </w:t>
+      </w:r>
+      <w:proofErr w:type="spellStart"/>
+      <w:r>
+        <w:rPr>
+          <w:sz w:val="28"/>
+          <w:szCs w:val="28"/>
+        </w:rPr>
+        <w:t>кодеру</w:t>
+      </w:r>
+      <w:proofErr w:type="spellEnd"/>
+      <w:r>
+        <w:rPr>
+          <w:sz w:val="28"/>
+          <w:szCs w:val="28"/>
+        </w:rPr>
+        <w:t xml:space="preserve">/декодеру. Декодер вдало декодував як цілісні дані, так і дані що було спотворено, так виявив випадки, коли дані неможливо виправити. Однак тестування в рамках дипломної роботи не гарантує 100%-го результату на всіх платформах, через можливі особливості конкретної комбінації обладнання та </w:t>
+      </w:r>
+      <w:proofErr w:type="spellStart"/>
+      <w:r>
+        <w:rPr>
+          <w:sz w:val="28"/>
+          <w:szCs w:val="28"/>
+        </w:rPr>
+        <w:t>канала</w:t>
+      </w:r>
+      <w:proofErr w:type="spellEnd"/>
+      <w:r>
+        <w:rPr>
+          <w:sz w:val="28"/>
+          <w:szCs w:val="28"/>
+        </w:rPr>
+        <w:t xml:space="preserve"> повідомлень, тому при використанні </w:t>
+      </w:r>
+      <w:proofErr w:type="spellStart"/>
+      <w:r>
+        <w:rPr>
+          <w:sz w:val="28"/>
+          <w:szCs w:val="28"/>
+        </w:rPr>
+        <w:t>кодеку</w:t>
+      </w:r>
+      <w:proofErr w:type="spellEnd"/>
+      <w:r>
+        <w:rPr>
+          <w:sz w:val="28"/>
+          <w:szCs w:val="28"/>
+        </w:rPr>
+        <w:t xml:space="preserve">, доцільно зробити повторне тестування, кінцевого програмного продукту. Також це дозволить виявити випадки неправильного користування пакетом </w:t>
+      </w:r>
+      <w:proofErr w:type="spellStart"/>
+      <w:r>
+        <w:rPr>
+          <w:sz w:val="28"/>
+          <w:szCs w:val="28"/>
+        </w:rPr>
+        <w:t>кодеку</w:t>
+      </w:r>
+      <w:proofErr w:type="spellEnd"/>
+      <w:r>
+        <w:rPr>
+          <w:sz w:val="28"/>
+          <w:szCs w:val="28"/>
+        </w:rPr>
+        <w:t xml:space="preserve"> з боку програміста, що буде </w:t>
+      </w:r>
+      <w:proofErr w:type="spellStart"/>
+      <w:r>
+        <w:rPr>
+          <w:sz w:val="28"/>
+          <w:szCs w:val="28"/>
+        </w:rPr>
+        <w:t>кодек</w:t>
+      </w:r>
+      <w:proofErr w:type="spellEnd"/>
+      <w:r>
+        <w:rPr>
+          <w:sz w:val="28"/>
+          <w:szCs w:val="28"/>
+        </w:rPr>
+        <w:t xml:space="preserve"> використовувати.</w:t>
+      </w:r>
+    </w:p>
+    <w:p>
+      <w:pPr>
         <w:spacing w:line="360" w:lineRule="auto"/>
         <w:ind w:firstLine="720"/>
         <w:jc w:val="both"/>
         <w:rPr>
-          <w:color w:val="000000" w:themeColor="text1"/>
           <w:sz w:val="28"/>
           <w:szCs w:val="28"/>
         </w:rPr>
@@ -26759,10 +27809,32 @@
     <w:p>
       <w:pPr>
         <w:spacing w:line="360" w:lineRule="auto"/>
-        <w:rPr>
-          <w:sz w:val="28"/>
-          <w:szCs w:val="28"/>
-          <w:lang w:val="ru-RU"/>
+        <w:ind w:firstLine="720"/>
+        <w:jc w:val="both"/>
+        <w:rPr>
+          <w:color w:val="000000" w:themeColor="text1"/>
+          <w:sz w:val="28"/>
+          <w:szCs w:val="28"/>
+        </w:rPr>
+      </w:pPr>
+    </w:p>
+    <w:p>
+      <w:pPr>
+        <w:spacing w:line="360" w:lineRule="auto"/>
+        <w:ind w:firstLine="720"/>
+        <w:jc w:val="both"/>
+        <w:rPr>
+          <w:sz w:val="28"/>
+          <w:szCs w:val="28"/>
+        </w:rPr>
+      </w:pPr>
+    </w:p>
+    <w:p>
+      <w:pPr>
+        <w:spacing w:line="360" w:lineRule="auto"/>
+        <w:rPr>
+          <w:sz w:val="28"/>
+          <w:szCs w:val="28"/>
         </w:rPr>
       </w:pPr>
     </w:p>
@@ -26806,12 +27878,12 @@
         <w:ind w:left="426"/>
         <w:outlineLvl w:val="0"/>
       </w:pPr>
-      <w:bookmarkStart w:id="33" w:name="_Toc10635565"/>
+      <w:bookmarkStart w:id="36" w:name="_Toc11039192"/>
       <w:r>
         <w:lastRenderedPageBreak/>
         <w:t>5 ІНСТРУКЦІЯ ДЛЯ ПРОГРАМІСТА</w:t>
       </w:r>
-      <w:bookmarkEnd w:id="33"/>
+      <w:bookmarkEnd w:id="36"/>
     </w:p>
     <w:p>
       <w:pPr>
@@ -27548,7 +28620,7 @@
         <w:pStyle w:val="Heading1"/>
         <w:spacing w:before="0"/>
       </w:pPr>
-      <w:bookmarkStart w:id="34" w:name="_Toc9430200"/>
+      <w:bookmarkStart w:id="37" w:name="_Toc9430200"/>
     </w:p>
     <w:p>
       <w:pPr>
@@ -27568,13 +28640,13 @@
         <w:ind w:left="426"/>
         <w:outlineLvl w:val="0"/>
       </w:pPr>
-      <w:bookmarkStart w:id="35" w:name="_Toc10635566"/>
+      <w:bookmarkStart w:id="38" w:name="_Toc11039193"/>
       <w:r>
         <w:lastRenderedPageBreak/>
         <w:t>ВИСНОВКИ</w:t>
       </w:r>
-      <w:bookmarkEnd w:id="34"/>
-      <w:bookmarkEnd w:id="35"/>
+      <w:bookmarkEnd w:id="37"/>
+      <w:bookmarkEnd w:id="38"/>
     </w:p>
     <w:p>
       <w:pPr>
@@ -27610,7 +28682,21 @@
           <w:sz w:val="28"/>
           <w:szCs w:val="28"/>
         </w:rPr>
-        <w:t xml:space="preserve">В результаті практики отримано пакет </w:t>
+        <w:t xml:space="preserve">В результаті </w:t>
+      </w:r>
+      <w:r>
+        <w:rPr>
+          <w:sz w:val="28"/>
+          <w:szCs w:val="28"/>
+        </w:rPr>
+        <w:t>дипломної роботи</w:t>
+      </w:r>
+      <w:r>
+        <w:rPr>
+          <w:sz w:val="28"/>
+          <w:szCs w:val="28"/>
+        </w:rPr>
+        <w:t xml:space="preserve"> отримано пакет </w:t>
       </w:r>
       <w:proofErr w:type="spellStart"/>
       <w:r>
@@ -27626,7 +28712,77 @@
           <w:sz w:val="28"/>
           <w:szCs w:val="28"/>
         </w:rPr>
-        <w:t>, який реалізує БЧХ кодування та декодування повідомлень, як без помилок в  повідомленні для декодування, так і з помилками. Пакет коректо знаходить локатори синдромів (помилок) та успішно виправляє похибки якщо вони підходять під умови декодування.</w:t>
+        <w:t>, який реалізує БЧХ кодування та декодування повідомлень, як без помилок в</w:t>
+      </w:r>
+      <w:r>
+        <w:rPr>
+          <w:sz w:val="28"/>
+          <w:szCs w:val="28"/>
+        </w:rPr>
+        <w:t xml:space="preserve"> вихідному</w:t>
+      </w:r>
+      <w:r>
+        <w:rPr>
+          <w:sz w:val="28"/>
+          <w:szCs w:val="28"/>
+        </w:rPr>
+        <w:t xml:space="preserve">  повідомленні, так і з помилками</w:t>
+      </w:r>
+      <w:r>
+        <w:rPr>
+          <w:sz w:val="28"/>
+          <w:szCs w:val="28"/>
+        </w:rPr>
+        <w:t xml:space="preserve"> що відбулися в середі передачі даних</w:t>
+      </w:r>
+      <w:r>
+        <w:rPr>
+          <w:sz w:val="28"/>
+          <w:szCs w:val="28"/>
+        </w:rPr>
+        <w:t xml:space="preserve">. </w:t>
+      </w:r>
+      <w:r>
+        <w:rPr>
+          <w:sz w:val="28"/>
+          <w:szCs w:val="28"/>
+        </w:rPr>
+        <w:t xml:space="preserve">Декодер </w:t>
+      </w:r>
+      <w:r>
+        <w:rPr>
+          <w:sz w:val="28"/>
+          <w:szCs w:val="28"/>
+        </w:rPr>
+        <w:t>коректо знаходить локатори синдромів (</w:t>
+      </w:r>
+      <w:r>
+        <w:rPr>
+          <w:sz w:val="28"/>
+          <w:szCs w:val="28"/>
+        </w:rPr>
+        <w:t>позиції помилок</w:t>
+      </w:r>
+      <w:r>
+        <w:rPr>
+          <w:sz w:val="28"/>
+          <w:szCs w:val="28"/>
+        </w:rPr>
+        <w:t>) та успішно виправляє похибки</w:t>
+      </w:r>
+      <w:r>
+        <w:rPr>
+          <w:sz w:val="28"/>
+          <w:szCs w:val="28"/>
+        </w:rPr>
+        <w:t>,</w:t>
+      </w:r>
+      <w:r>
+        <w:rPr>
+          <w:sz w:val="28"/>
+          <w:szCs w:val="28"/>
+        </w:rPr>
+        <w:t xml:space="preserve"> якщо вони підходять під умови декодування.</w:t>
       </w:r>
     </w:p>
     <w:p>
@@ -27745,7 +28901,6 @@
         <w:rPr>
           <w:sz w:val="28"/>
           <w:szCs w:val="28"/>
-          <w:lang w:val="en-US"/>
         </w:rPr>
       </w:pPr>
       <w:r>
@@ -27800,7 +28955,35 @@
           <w:sz w:val="28"/>
           <w:szCs w:val="28"/>
         </w:rPr>
-        <w:t xml:space="preserve"> зі степенем більшим за 28, через те, що в таблиці незворотних поліномів не має значень незворотних поліномів більших за 28. Якщо є необхідність для більш великих чисел, то таблицю можна доповнити, але прийдеться реалізувати векторні математичні операції.</w:t>
+        <w:t xml:space="preserve"> зі степенем більшим за 28, через те, що в таблиці незворотних поліномів не має значень поліномів</w:t>
+      </w:r>
+      <w:r>
+        <w:rPr>
+          <w:sz w:val="28"/>
+          <w:szCs w:val="28"/>
+        </w:rPr>
+        <w:t xml:space="preserve"> степеню</w:t>
+      </w:r>
+      <w:r>
+        <w:rPr>
+          <w:sz w:val="28"/>
+          <w:szCs w:val="28"/>
+        </w:rPr>
+        <w:t xml:space="preserve"> </w:t>
+      </w:r>
+      <w:r>
+        <w:rPr>
+          <w:sz w:val="28"/>
+          <w:szCs w:val="28"/>
+        </w:rPr>
+        <w:t>більшого</w:t>
+      </w:r>
+      <w:r>
+        <w:rPr>
+          <w:sz w:val="28"/>
+          <w:szCs w:val="28"/>
+        </w:rPr>
+        <w:t xml:space="preserve"> за 28. Якщо є необхідність для більш великих чисел, то таблицю можна доповнити, але прийдеться реалізувати векторні математичні операції.</w:t>
       </w:r>
     </w:p>
     <w:p>
@@ -27823,7 +29006,6 @@
     <w:p>
       <w:pPr>
         <w:pStyle w:val="a1"/>
-        <w:ind w:firstLine="708"/>
         <w:outlineLvl w:val="1"/>
       </w:pPr>
     </w:p>
@@ -27860,12 +29042,12 @@
         <w:spacing w:line="240" w:lineRule="auto"/>
         <w:outlineLvl w:val="0"/>
       </w:pPr>
-      <w:bookmarkStart w:id="36" w:name="_Toc10635567"/>
+      <w:bookmarkStart w:id="39" w:name="_Toc11039194"/>
       <w:r>
         <w:lastRenderedPageBreak/>
         <w:t>ПЕРЕЛІК ПОСИЛАНЬ</w:t>
       </w:r>
-      <w:bookmarkEnd w:id="36"/>
+      <w:bookmarkEnd w:id="39"/>
     </w:p>
     <w:p>
       <w:pPr>
@@ -28018,10 +29200,7 @@
       </w:r>
       <w:proofErr w:type="spellEnd"/>
       <w:r>
-        <w:t>,</w:t>
-      </w:r>
-      <w:r>
-        <w:t xml:space="preserve"> </w:t>
+        <w:t xml:space="preserve">, </w:t>
       </w:r>
       <w:proofErr w:type="spellStart"/>
       <w:r>
@@ -28120,10 +29299,7 @@
       </w:r>
       <w:r>
         <w:softHyphen/>
-        <w:t>– Режим доступу до ресурсу:</w:t>
-      </w:r>
-      <w:r>
-        <w:t xml:space="preserve"> </w:t>
+        <w:t xml:space="preserve">– Режим доступу до ресурсу: </w:t>
       </w:r>
       <w:r>
         <w:t>http://www.opds.spbsut.ru/data/_uploaded/mu/motpuk-lect-07.pdf</w:t>
@@ -28161,10 +29337,7 @@
       </w:r>
       <w:r>
         <w:softHyphen/>
-        <w:t>– Режим доступу до ресурсу:</w:t>
-      </w:r>
-      <w:r>
-        <w:t xml:space="preserve"> </w:t>
+        <w:t xml:space="preserve">– Режим доступу до ресурсу: </w:t>
       </w:r>
       <w:r>
         <w:t>https://www.sciencedirect.com/topics/mathematics/berlekamp-massey-algorithm</w:t>
@@ -28232,23 +29405,17 @@
       </w:r>
       <w:proofErr w:type="spellEnd"/>
       <w:r>
-        <w:t>:</w:t>
+        <w:t xml:space="preserve">: </w:t>
+      </w:r>
+      <w:r>
+        <w:t>[Електронний ресурс]</w:t>
       </w:r>
       <w:r>
         <w:t xml:space="preserve"> </w:t>
       </w:r>
       <w:r>
-        <w:t>[Електронний ресурс]</w:t>
-      </w:r>
-      <w:r>
-        <w:t xml:space="preserve"> </w:t>
-      </w:r>
-      <w:r>
         <w:softHyphen/>
-        <w:t>– Режим доступу до ресурсу:</w:t>
-      </w:r>
-      <w:r>
-        <w:t xml:space="preserve"> </w:t>
+        <w:t xml:space="preserve">– Режим доступу до ресурсу: </w:t>
       </w:r>
       <w:r>
         <w:t>https://bell0bytes.eu/linear-feedback-shift-registers/</w:t>
@@ -28324,31 +29491,2534 @@
         <w:rPr>
           <w:lang w:val="ru-RU"/>
         </w:rPr>
+        <w:t xml:space="preserve"> http://www.cplusplus.com/</w:t>
+      </w:r>
+    </w:p>
+    <w:p>
+      <w:pPr>
+        <w:spacing w:after="160" w:line="259" w:lineRule="auto"/>
+        <w:rPr>
+          <w:sz w:val="28"/>
+          <w:szCs w:val="28"/>
+        </w:rPr>
+      </w:pPr>
+      <w:r>
+        <w:br w:type="page"/>
+      </w:r>
+    </w:p>
+    <w:p>
+      <w:pPr>
+        <w:pStyle w:val="a5"/>
+        <w:spacing w:line="240" w:lineRule="auto"/>
+        <w:outlineLvl w:val="0"/>
+      </w:pPr>
+      <w:bookmarkStart w:id="40" w:name="_Toc11039195"/>
+      <w:r>
+        <w:lastRenderedPageBreak/>
+        <w:t>ДОДАТКИ</w:t>
+      </w:r>
+      <w:bookmarkEnd w:id="40"/>
+    </w:p>
+    <w:p>
+      <w:pPr>
+        <w:pStyle w:val="a7"/>
+        <w:rPr>
+          <w:b w:val="0"/>
+        </w:rPr>
+      </w:pPr>
+      <w:bookmarkStart w:id="41" w:name="_Toc11039196"/>
+      <w:r>
+        <w:rPr>
+          <w:b w:val="0"/>
+        </w:rPr>
+        <w:t>ДОДАТОК А</w:t>
+      </w:r>
+      <w:bookmarkEnd w:id="41"/>
+    </w:p>
+    <w:p>
+      <w:pPr>
+        <w:ind w:firstLine="708"/>
+        <w:rPr>
+          <w:sz w:val="28"/>
+          <w:szCs w:val="28"/>
+        </w:rPr>
+      </w:pPr>
+      <w:r>
+        <w:rPr>
+          <w:sz w:val="28"/>
+          <w:szCs w:val="28"/>
+        </w:rPr>
+        <w:t xml:space="preserve">Приклад програми що використовує </w:t>
+      </w:r>
+      <w:proofErr w:type="spellStart"/>
+      <w:r>
+        <w:rPr>
+          <w:sz w:val="28"/>
+          <w:szCs w:val="28"/>
+        </w:rPr>
+        <w:t>кодек</w:t>
+      </w:r>
+      <w:proofErr w:type="spellEnd"/>
+      <w:r>
+        <w:rPr>
+          <w:sz w:val="28"/>
+          <w:szCs w:val="28"/>
+        </w:rPr>
+        <w:t>, без внесення помилок</w:t>
+      </w:r>
+    </w:p>
+    <w:p>
+      <w:pPr>
+        <w:spacing w:line="360" w:lineRule="auto"/>
+        <w:ind w:firstLine="709"/>
+        <w:rPr>
+          <w:sz w:val="28"/>
+          <w:szCs w:val="28"/>
+        </w:rPr>
+      </w:pPr>
+    </w:p>
+    <w:p>
+      <w:pPr>
+        <w:pStyle w:val="Code"/>
+        <w:rPr>
+          <w:rFonts w:eastAsiaTheme="minorHAnsi"/>
+          <w:lang w:val="en-US" w:eastAsia="en-US"/>
+        </w:rPr>
+      </w:pPr>
+      <w:r>
+        <w:rPr>
+          <w:rFonts w:eastAsiaTheme="minorHAnsi"/>
+          <w:lang w:val="en-US" w:eastAsia="en-US"/>
+        </w:rPr>
+        <w:t>#include &lt;iostream&gt;</w:t>
+      </w:r>
+    </w:p>
+    <w:p>
+      <w:pPr>
+        <w:pStyle w:val="Code"/>
+        <w:rPr>
+          <w:rFonts w:eastAsiaTheme="minorHAnsi"/>
+          <w:lang w:val="en-US" w:eastAsia="en-US"/>
+        </w:rPr>
+      </w:pPr>
+      <w:r>
+        <w:rPr>
+          <w:rFonts w:eastAsiaTheme="minorHAnsi"/>
+          <w:lang w:val="en-US" w:eastAsia="en-US"/>
+        </w:rPr>
+        <w:t>#include &lt;vector&gt;</w:t>
+      </w:r>
+    </w:p>
+    <w:p>
+      <w:pPr>
+        <w:pStyle w:val="Code"/>
+        <w:rPr>
+          <w:rFonts w:eastAsiaTheme="minorHAnsi"/>
+          <w:lang w:val="en-US" w:eastAsia="en-US"/>
+        </w:rPr>
+      </w:pPr>
+      <w:r>
+        <w:rPr>
+          <w:rFonts w:eastAsiaTheme="minorHAnsi"/>
+          <w:lang w:val="en-US" w:eastAsia="en-US"/>
+        </w:rPr>
+        <w:t>#include &lt;</w:t>
+      </w:r>
+      <w:proofErr w:type="spellStart"/>
+      <w:r>
+        <w:rPr>
+          <w:rFonts w:eastAsiaTheme="minorHAnsi"/>
+          <w:lang w:val="en-US" w:eastAsia="en-US"/>
+        </w:rPr>
+        <w:t>cmath</w:t>
+      </w:r>
+      <w:proofErr w:type="spellEnd"/>
+      <w:r>
+        <w:rPr>
+          <w:rFonts w:eastAsiaTheme="minorHAnsi"/>
+          <w:lang w:val="en-US" w:eastAsia="en-US"/>
+        </w:rPr>
+        <w:t>&gt;</w:t>
+      </w:r>
+    </w:p>
+    <w:p>
+      <w:pPr>
+        <w:pStyle w:val="Code"/>
+        <w:rPr>
+          <w:rFonts w:eastAsiaTheme="minorHAnsi"/>
+          <w:lang w:val="en-US" w:eastAsia="en-US"/>
+        </w:rPr>
+      </w:pPr>
+      <w:r>
+        <w:rPr>
+          <w:rFonts w:eastAsiaTheme="minorHAnsi"/>
+          <w:lang w:val="en-US" w:eastAsia="en-US"/>
+        </w:rPr>
+        <w:t>#include &lt;string&gt;</w:t>
+      </w:r>
+    </w:p>
+    <w:p>
+      <w:pPr>
+        <w:pStyle w:val="Code"/>
+        <w:rPr>
+          <w:rFonts w:eastAsiaTheme="minorHAnsi"/>
+          <w:lang w:val="en-US" w:eastAsia="en-US"/>
+        </w:rPr>
+      </w:pPr>
+      <w:r>
+        <w:rPr>
+          <w:rFonts w:eastAsiaTheme="minorHAnsi"/>
+          <w:lang w:val="en-US" w:eastAsia="en-US"/>
+        </w:rPr>
+        <w:t>#include &lt;vector&gt;</w:t>
+      </w:r>
+    </w:p>
+    <w:p>
+      <w:pPr>
+        <w:pStyle w:val="Code"/>
+        <w:rPr>
+          <w:rFonts w:eastAsiaTheme="minorHAnsi"/>
+          <w:lang w:val="en-US" w:eastAsia="en-US"/>
+        </w:rPr>
+      </w:pPr>
+      <w:r>
+        <w:rPr>
+          <w:rFonts w:eastAsiaTheme="minorHAnsi"/>
+          <w:lang w:val="en-US" w:eastAsia="en-US"/>
+        </w:rPr>
+        <w:t>#include &lt;</w:t>
+      </w:r>
+      <w:proofErr w:type="spellStart"/>
+      <w:r>
+        <w:rPr>
+          <w:rFonts w:eastAsiaTheme="minorHAnsi"/>
+          <w:lang w:val="en-US" w:eastAsia="en-US"/>
+        </w:rPr>
+        <w:t>iomanip</w:t>
+      </w:r>
+      <w:proofErr w:type="spellEnd"/>
+      <w:r>
+        <w:rPr>
+          <w:rFonts w:eastAsiaTheme="minorHAnsi"/>
+          <w:lang w:val="en-US" w:eastAsia="en-US"/>
+        </w:rPr>
+        <w:t>&gt;</w:t>
+      </w:r>
+    </w:p>
+    <w:p>
+      <w:pPr>
+        <w:pStyle w:val="Code"/>
+        <w:rPr>
+          <w:rFonts w:eastAsiaTheme="minorHAnsi"/>
+          <w:lang w:val="en-US" w:eastAsia="en-US"/>
+        </w:rPr>
+      </w:pPr>
+      <w:r>
+        <w:rPr>
+          <w:rFonts w:eastAsiaTheme="minorHAnsi"/>
+          <w:lang w:val="en-US" w:eastAsia="en-US"/>
+        </w:rPr>
+        <w:t>#include &lt;</w:t>
+      </w:r>
+      <w:proofErr w:type="spellStart"/>
+      <w:r>
+        <w:rPr>
+          <w:rFonts w:eastAsiaTheme="minorHAnsi"/>
+          <w:lang w:val="en-US" w:eastAsia="en-US"/>
+        </w:rPr>
+        <w:t>bitset</w:t>
+      </w:r>
+      <w:proofErr w:type="spellEnd"/>
+      <w:r>
+        <w:rPr>
+          <w:rFonts w:eastAsiaTheme="minorHAnsi"/>
+          <w:lang w:val="en-US" w:eastAsia="en-US"/>
+        </w:rPr>
+        <w:t>&gt;</w:t>
+      </w:r>
+    </w:p>
+    <w:p>
+      <w:pPr>
+        <w:pStyle w:val="Code"/>
+        <w:rPr>
+          <w:rFonts w:eastAsiaTheme="minorHAnsi"/>
+          <w:lang w:val="en-US" w:eastAsia="en-US"/>
+        </w:rPr>
+      </w:pPr>
+    </w:p>
+    <w:p>
+      <w:pPr>
+        <w:pStyle w:val="Code"/>
+        <w:rPr>
+          <w:rFonts w:eastAsiaTheme="minorHAnsi"/>
+          <w:lang w:val="en-US" w:eastAsia="en-US"/>
+        </w:rPr>
+      </w:pPr>
+      <w:r>
+        <w:rPr>
+          <w:rFonts w:eastAsiaTheme="minorHAnsi"/>
+          <w:lang w:val="en-US" w:eastAsia="en-US"/>
+        </w:rPr>
+        <w:t>#include "</w:t>
+      </w:r>
+      <w:proofErr w:type="spellStart"/>
+      <w:r>
+        <w:rPr>
+          <w:rFonts w:eastAsiaTheme="minorHAnsi"/>
+          <w:lang w:val="en-US" w:eastAsia="en-US"/>
+        </w:rPr>
+        <w:t>GaloisFieldNumber.h</w:t>
+      </w:r>
+      <w:proofErr w:type="spellEnd"/>
+      <w:r>
+        <w:rPr>
+          <w:rFonts w:eastAsiaTheme="minorHAnsi"/>
+          <w:lang w:val="en-US" w:eastAsia="en-US"/>
+        </w:rPr>
+        <w:t>"</w:t>
+      </w:r>
+    </w:p>
+    <w:p>
+      <w:pPr>
+        <w:pStyle w:val="Code"/>
+        <w:rPr>
+          <w:rFonts w:eastAsiaTheme="minorHAnsi"/>
+          <w:lang w:val="en-US" w:eastAsia="en-US"/>
+        </w:rPr>
+      </w:pPr>
+    </w:p>
+    <w:p>
+      <w:pPr>
+        <w:pStyle w:val="Code"/>
+        <w:rPr>
+          <w:rFonts w:eastAsiaTheme="minorHAnsi"/>
+          <w:lang w:val="en-US" w:eastAsia="en-US"/>
+        </w:rPr>
+      </w:pPr>
+      <w:r>
+        <w:rPr>
+          <w:rFonts w:eastAsiaTheme="minorHAnsi"/>
+          <w:lang w:val="en-US" w:eastAsia="en-US"/>
+        </w:rPr>
+        <w:t>#include "</w:t>
+      </w:r>
+      <w:proofErr w:type="spellStart"/>
+      <w:r>
+        <w:rPr>
+          <w:rFonts w:eastAsiaTheme="minorHAnsi"/>
+          <w:lang w:val="en-US" w:eastAsia="en-US"/>
+        </w:rPr>
+        <w:t>BCH_coder.h</w:t>
+      </w:r>
+      <w:proofErr w:type="spellEnd"/>
+      <w:r>
+        <w:rPr>
+          <w:rFonts w:eastAsiaTheme="minorHAnsi"/>
+          <w:lang w:val="en-US" w:eastAsia="en-US"/>
+        </w:rPr>
+        <w:t>"</w:t>
+      </w:r>
+    </w:p>
+    <w:p>
+      <w:pPr>
+        <w:pStyle w:val="Code"/>
+        <w:rPr>
+          <w:rFonts w:eastAsiaTheme="minorHAnsi"/>
+          <w:lang w:val="en-US" w:eastAsia="en-US"/>
+        </w:rPr>
+      </w:pPr>
+    </w:p>
+    <w:p>
+      <w:pPr>
+        <w:pStyle w:val="Code"/>
+        <w:rPr>
+          <w:rFonts w:eastAsiaTheme="minorHAnsi"/>
+          <w:lang w:val="en-US" w:eastAsia="en-US"/>
+        </w:rPr>
+      </w:pPr>
+      <w:r>
+        <w:rPr>
+          <w:rFonts w:eastAsiaTheme="minorHAnsi"/>
+          <w:lang w:val="en-US" w:eastAsia="en-US"/>
+        </w:rPr>
+        <w:t xml:space="preserve">int </w:t>
+      </w:r>
+      <w:proofErr w:type="gramStart"/>
+      <w:r>
+        <w:rPr>
+          <w:rFonts w:eastAsiaTheme="minorHAnsi"/>
+          <w:lang w:val="en-US" w:eastAsia="en-US"/>
+        </w:rPr>
+        <w:t>main(</w:t>
+      </w:r>
+      <w:proofErr w:type="gramEnd"/>
+      <w:r>
+        <w:rPr>
+          <w:rFonts w:eastAsiaTheme="minorHAnsi"/>
+          <w:lang w:val="en-US" w:eastAsia="en-US"/>
+        </w:rPr>
+        <w:t xml:space="preserve">int </w:t>
+      </w:r>
+      <w:proofErr w:type="spellStart"/>
+      <w:r>
+        <w:rPr>
+          <w:rFonts w:eastAsiaTheme="minorHAnsi"/>
+          <w:lang w:val="en-US" w:eastAsia="en-US"/>
+        </w:rPr>
+        <w:t>argc</w:t>
+      </w:r>
+      <w:proofErr w:type="spellEnd"/>
+      <w:r>
+        <w:rPr>
+          <w:rFonts w:eastAsiaTheme="minorHAnsi"/>
+          <w:lang w:val="en-US" w:eastAsia="en-US"/>
+        </w:rPr>
+        <w:t xml:space="preserve">, char** </w:t>
+      </w:r>
+      <w:proofErr w:type="spellStart"/>
+      <w:r>
+        <w:rPr>
+          <w:rFonts w:eastAsiaTheme="minorHAnsi"/>
+          <w:lang w:val="en-US" w:eastAsia="en-US"/>
+        </w:rPr>
+        <w:t>argv</w:t>
+      </w:r>
+      <w:proofErr w:type="spellEnd"/>
+      <w:r>
+        <w:rPr>
+          <w:rFonts w:eastAsiaTheme="minorHAnsi"/>
+          <w:lang w:val="en-US" w:eastAsia="en-US"/>
+        </w:rPr>
+        <w:t>)</w:t>
+      </w:r>
+    </w:p>
+    <w:p>
+      <w:pPr>
+        <w:pStyle w:val="Code"/>
+        <w:rPr>
+          <w:rFonts w:eastAsiaTheme="minorHAnsi"/>
+          <w:lang w:val="en-US" w:eastAsia="en-US"/>
+        </w:rPr>
+      </w:pPr>
+      <w:r>
+        <w:rPr>
+          <w:rFonts w:eastAsiaTheme="minorHAnsi"/>
+          <w:lang w:val="en-US" w:eastAsia="en-US"/>
+        </w:rPr>
+        <w:t>{</w:t>
+      </w:r>
+    </w:p>
+    <w:p>
+      <w:pPr>
+        <w:pStyle w:val="Code"/>
+        <w:rPr>
+          <w:rFonts w:eastAsiaTheme="minorHAnsi"/>
+          <w:lang w:val="en-US" w:eastAsia="en-US"/>
+        </w:rPr>
+      </w:pPr>
+      <w:r>
+        <w:rPr>
+          <w:rFonts w:eastAsiaTheme="minorHAnsi"/>
+          <w:lang w:val="en-US" w:eastAsia="en-US"/>
+        </w:rPr>
+        <w:tab/>
+      </w:r>
+      <w:proofErr w:type="gramStart"/>
+      <w:r>
+        <w:rPr>
+          <w:rFonts w:eastAsiaTheme="minorHAnsi"/>
+          <w:lang w:val="en-US" w:eastAsia="en-US"/>
+        </w:rPr>
+        <w:t>std::</w:t>
+      </w:r>
+      <w:proofErr w:type="gramEnd"/>
+      <w:r>
+        <w:rPr>
+          <w:rFonts w:eastAsiaTheme="minorHAnsi"/>
+          <w:lang w:val="en-US" w:eastAsia="en-US"/>
+        </w:rPr>
+        <w:t>vector&lt;unsigned char&gt; ss = { 'c', 'o', 'd', 'e', '</w:t>
+      </w:r>
+      <w:proofErr w:type="spellStart"/>
+      <w:r>
+        <w:rPr>
+          <w:rFonts w:eastAsiaTheme="minorHAnsi"/>
+          <w:lang w:val="en-US" w:eastAsia="en-US"/>
+        </w:rPr>
+        <w:t>w','o','r','d</w:t>
+      </w:r>
+      <w:proofErr w:type="spellEnd"/>
+      <w:r>
+        <w:rPr>
+          <w:rFonts w:eastAsiaTheme="minorHAnsi"/>
+          <w:lang w:val="en-US" w:eastAsia="en-US"/>
+        </w:rPr>
+        <w:t>'};</w:t>
+      </w:r>
+    </w:p>
+    <w:p>
+      <w:pPr>
+        <w:pStyle w:val="Code"/>
+        <w:rPr>
+          <w:rFonts w:eastAsiaTheme="minorHAnsi"/>
+          <w:lang w:val="en-US" w:eastAsia="en-US"/>
+        </w:rPr>
+      </w:pPr>
+    </w:p>
+    <w:p>
+      <w:pPr>
+        <w:pStyle w:val="Code"/>
+        <w:rPr>
+          <w:rFonts w:eastAsiaTheme="minorHAnsi"/>
+          <w:lang w:val="en-US" w:eastAsia="en-US"/>
+        </w:rPr>
+      </w:pPr>
+      <w:r>
+        <w:rPr>
+          <w:rFonts w:eastAsiaTheme="minorHAnsi"/>
+          <w:lang w:val="en-US" w:eastAsia="en-US"/>
+        </w:rPr>
+        <w:tab/>
+      </w:r>
+      <w:proofErr w:type="gramStart"/>
+      <w:r>
+        <w:rPr>
+          <w:rFonts w:eastAsiaTheme="minorHAnsi"/>
+          <w:lang w:val="en-US" w:eastAsia="en-US"/>
+        </w:rPr>
+        <w:t>std::</w:t>
+      </w:r>
+      <w:proofErr w:type="spellStart"/>
+      <w:proofErr w:type="gramEnd"/>
+      <w:r>
+        <w:rPr>
+          <w:rFonts w:eastAsiaTheme="minorHAnsi"/>
+          <w:lang w:val="en-US" w:eastAsia="en-US"/>
+        </w:rPr>
+        <w:t>cout</w:t>
+      </w:r>
+      <w:proofErr w:type="spellEnd"/>
+      <w:r>
+        <w:rPr>
+          <w:rFonts w:eastAsiaTheme="minorHAnsi"/>
+          <w:lang w:val="en-US" w:eastAsia="en-US"/>
+        </w:rPr>
+        <w:t xml:space="preserve"> &lt;&lt; "Word to encode" &lt;&lt; std::</w:t>
+      </w:r>
+      <w:proofErr w:type="spellStart"/>
+      <w:r>
+        <w:rPr>
+          <w:rFonts w:eastAsiaTheme="minorHAnsi"/>
+          <w:lang w:val="en-US" w:eastAsia="en-US"/>
+        </w:rPr>
+        <w:t>endl</w:t>
+      </w:r>
+      <w:proofErr w:type="spellEnd"/>
+      <w:r>
+        <w:rPr>
+          <w:rFonts w:eastAsiaTheme="minorHAnsi"/>
+          <w:lang w:val="en-US" w:eastAsia="en-US"/>
+        </w:rPr>
+        <w:t>;</w:t>
+      </w:r>
+    </w:p>
+    <w:p>
+      <w:pPr>
+        <w:pStyle w:val="Code"/>
+        <w:rPr>
+          <w:rFonts w:eastAsiaTheme="minorHAnsi"/>
+          <w:lang w:val="en-US" w:eastAsia="en-US"/>
+        </w:rPr>
+      </w:pPr>
+      <w:r>
+        <w:rPr>
+          <w:rFonts w:eastAsiaTheme="minorHAnsi"/>
+          <w:lang w:val="en-US" w:eastAsia="en-US"/>
+        </w:rPr>
+        <w:tab/>
+        <w:t xml:space="preserve">for (auto </w:t>
+      </w:r>
+      <w:proofErr w:type="gramStart"/>
+      <w:r>
+        <w:rPr>
+          <w:rFonts w:eastAsiaTheme="minorHAnsi"/>
+          <w:lang w:val="en-US" w:eastAsia="en-US"/>
+        </w:rPr>
+        <w:t>el :</w:t>
+      </w:r>
+      <w:proofErr w:type="gramEnd"/>
+      <w:r>
+        <w:rPr>
+          <w:rFonts w:eastAsiaTheme="minorHAnsi"/>
+          <w:lang w:val="en-US" w:eastAsia="en-US"/>
+        </w:rPr>
+        <w:t xml:space="preserve"> ss)</w:t>
+      </w:r>
+    </w:p>
+    <w:p>
+      <w:pPr>
+        <w:pStyle w:val="Code"/>
+        <w:rPr>
+          <w:rFonts w:eastAsiaTheme="minorHAnsi"/>
+          <w:lang w:val="en-US" w:eastAsia="en-US"/>
+        </w:rPr>
+      </w:pPr>
+      <w:r>
+        <w:rPr>
+          <w:rFonts w:eastAsiaTheme="minorHAnsi"/>
+          <w:lang w:val="en-US" w:eastAsia="en-US"/>
+        </w:rPr>
+        <w:tab/>
+        <w:t>{</w:t>
+      </w:r>
+    </w:p>
+    <w:p>
+      <w:pPr>
+        <w:pStyle w:val="Code"/>
+        <w:rPr>
+          <w:rFonts w:eastAsiaTheme="minorHAnsi"/>
+          <w:lang w:val="en-US" w:eastAsia="en-US"/>
+        </w:rPr>
+      </w:pPr>
+      <w:r>
+        <w:rPr>
+          <w:rFonts w:eastAsiaTheme="minorHAnsi"/>
+          <w:lang w:val="en-US" w:eastAsia="en-US"/>
+        </w:rPr>
+        <w:tab/>
+      </w:r>
+      <w:r>
+        <w:rPr>
+          <w:rFonts w:eastAsiaTheme="minorHAnsi"/>
+          <w:lang w:val="en-US" w:eastAsia="en-US"/>
+        </w:rPr>
+        <w:tab/>
+      </w:r>
+      <w:proofErr w:type="gramStart"/>
+      <w:r>
+        <w:rPr>
+          <w:rFonts w:eastAsiaTheme="minorHAnsi"/>
+          <w:lang w:val="en-US" w:eastAsia="en-US"/>
+        </w:rPr>
+        <w:t>std::</w:t>
+      </w:r>
+      <w:proofErr w:type="spellStart"/>
+      <w:proofErr w:type="gramEnd"/>
+      <w:r>
+        <w:rPr>
+          <w:rFonts w:eastAsiaTheme="minorHAnsi"/>
+          <w:lang w:val="en-US" w:eastAsia="en-US"/>
+        </w:rPr>
+        <w:t>cout</w:t>
+      </w:r>
+      <w:proofErr w:type="spellEnd"/>
+      <w:r>
+        <w:rPr>
+          <w:rFonts w:eastAsiaTheme="minorHAnsi"/>
+          <w:lang w:val="en-US" w:eastAsia="en-US"/>
+        </w:rPr>
+        <w:t xml:space="preserve"> &lt;&lt; el;</w:t>
+      </w:r>
+    </w:p>
+    <w:p>
+      <w:pPr>
+        <w:pStyle w:val="Code"/>
+        <w:rPr>
+          <w:rFonts w:eastAsiaTheme="minorHAnsi"/>
+          <w:lang w:val="en-US" w:eastAsia="en-US"/>
+        </w:rPr>
+      </w:pPr>
+      <w:r>
+        <w:rPr>
+          <w:rFonts w:eastAsiaTheme="minorHAnsi"/>
+          <w:lang w:val="en-US" w:eastAsia="en-US"/>
+        </w:rPr>
+        <w:tab/>
+        <w:t>}</w:t>
+      </w:r>
+    </w:p>
+    <w:p>
+      <w:pPr>
+        <w:pStyle w:val="Code"/>
+        <w:rPr>
+          <w:rFonts w:eastAsiaTheme="minorHAnsi"/>
+          <w:lang w:val="en-US" w:eastAsia="en-US"/>
+        </w:rPr>
+      </w:pPr>
+      <w:r>
+        <w:rPr>
+          <w:rFonts w:eastAsiaTheme="minorHAnsi"/>
+          <w:lang w:val="en-US" w:eastAsia="en-US"/>
+        </w:rPr>
+        <w:tab/>
+      </w:r>
+      <w:proofErr w:type="gramStart"/>
+      <w:r>
+        <w:rPr>
+          <w:rFonts w:eastAsiaTheme="minorHAnsi"/>
+          <w:lang w:val="en-US" w:eastAsia="en-US"/>
+        </w:rPr>
+        <w:t>std::</w:t>
+      </w:r>
+      <w:proofErr w:type="spellStart"/>
+      <w:proofErr w:type="gramEnd"/>
+      <w:r>
+        <w:rPr>
+          <w:rFonts w:eastAsiaTheme="minorHAnsi"/>
+          <w:lang w:val="en-US" w:eastAsia="en-US"/>
+        </w:rPr>
+        <w:t>cout</w:t>
+      </w:r>
+      <w:proofErr w:type="spellEnd"/>
+      <w:r>
+        <w:rPr>
+          <w:rFonts w:eastAsiaTheme="minorHAnsi"/>
+          <w:lang w:val="en-US" w:eastAsia="en-US"/>
+        </w:rPr>
+        <w:t xml:space="preserve"> &lt;&lt; std::</w:t>
+      </w:r>
+      <w:proofErr w:type="spellStart"/>
+      <w:r>
+        <w:rPr>
+          <w:rFonts w:eastAsiaTheme="minorHAnsi"/>
+          <w:lang w:val="en-US" w:eastAsia="en-US"/>
+        </w:rPr>
+        <w:t>endl</w:t>
+      </w:r>
+      <w:proofErr w:type="spellEnd"/>
+      <w:r>
+        <w:rPr>
+          <w:rFonts w:eastAsiaTheme="minorHAnsi"/>
+          <w:lang w:val="en-US" w:eastAsia="en-US"/>
+        </w:rPr>
+        <w:t>;</w:t>
+      </w:r>
+    </w:p>
+    <w:p>
+      <w:pPr>
+        <w:pStyle w:val="Code"/>
+        <w:rPr>
+          <w:rFonts w:eastAsiaTheme="minorHAnsi"/>
+          <w:lang w:val="en-US" w:eastAsia="en-US"/>
+        </w:rPr>
+      </w:pPr>
+    </w:p>
+    <w:p>
+      <w:pPr>
+        <w:pStyle w:val="Code"/>
+        <w:rPr>
+          <w:rFonts w:eastAsiaTheme="minorHAnsi"/>
+          <w:lang w:val="en-US" w:eastAsia="en-US"/>
+        </w:rPr>
+      </w:pPr>
+      <w:r>
+        <w:rPr>
+          <w:rFonts w:eastAsiaTheme="minorHAnsi"/>
+          <w:lang w:val="en-US" w:eastAsia="en-US"/>
+        </w:rPr>
+        <w:tab/>
+      </w:r>
+      <w:proofErr w:type="spellStart"/>
+      <w:r>
+        <w:rPr>
+          <w:rFonts w:eastAsiaTheme="minorHAnsi"/>
+          <w:lang w:val="en-US" w:eastAsia="en-US"/>
+        </w:rPr>
+        <w:t>BCH_Codec</w:t>
+      </w:r>
+      <w:proofErr w:type="spellEnd"/>
+      <w:r>
+        <w:rPr>
+          <w:rFonts w:eastAsiaTheme="minorHAnsi"/>
+          <w:lang w:val="en-US" w:eastAsia="en-US"/>
+        </w:rPr>
+        <w:t xml:space="preserve"> bb (4, 2);</w:t>
+      </w:r>
+    </w:p>
+    <w:p>
+      <w:pPr>
+        <w:pStyle w:val="Code"/>
+        <w:rPr>
+          <w:rFonts w:eastAsiaTheme="minorHAnsi"/>
+          <w:lang w:val="en-US" w:eastAsia="en-US"/>
+        </w:rPr>
+      </w:pPr>
+      <w:r>
+        <w:rPr>
+          <w:rFonts w:eastAsiaTheme="minorHAnsi"/>
+          <w:lang w:val="en-US" w:eastAsia="en-US"/>
+        </w:rPr>
+        <w:tab/>
+      </w:r>
+    </w:p>
+    <w:p>
+      <w:pPr>
+        <w:pStyle w:val="Code"/>
+        <w:rPr>
+          <w:rFonts w:eastAsiaTheme="minorHAnsi"/>
+          <w:lang w:val="en-US" w:eastAsia="en-US"/>
+        </w:rPr>
+      </w:pPr>
+      <w:r>
+        <w:rPr>
+          <w:rFonts w:eastAsiaTheme="minorHAnsi"/>
+          <w:lang w:val="en-US" w:eastAsia="en-US"/>
+        </w:rPr>
+        <w:tab/>
+        <w:t xml:space="preserve">auto res = </w:t>
+      </w:r>
+      <w:proofErr w:type="spellStart"/>
+      <w:proofErr w:type="gramStart"/>
+      <w:r>
+        <w:rPr>
+          <w:rFonts w:eastAsiaTheme="minorHAnsi"/>
+          <w:lang w:val="en-US" w:eastAsia="en-US"/>
+        </w:rPr>
+        <w:t>bb.Encode</w:t>
+      </w:r>
+      <w:proofErr w:type="spellEnd"/>
+      <w:proofErr w:type="gramEnd"/>
+      <w:r>
+        <w:rPr>
+          <w:rFonts w:eastAsiaTheme="minorHAnsi"/>
+          <w:lang w:val="en-US" w:eastAsia="en-US"/>
+        </w:rPr>
+        <w:t>(ss);</w:t>
+      </w:r>
+    </w:p>
+    <w:p>
+      <w:pPr>
+        <w:pStyle w:val="Code"/>
+        <w:rPr>
+          <w:rFonts w:eastAsiaTheme="minorHAnsi"/>
+          <w:lang w:val="en-US" w:eastAsia="en-US"/>
+        </w:rPr>
+      </w:pPr>
+    </w:p>
+    <w:p>
+      <w:pPr>
+        <w:pStyle w:val="Code"/>
+        <w:rPr>
+          <w:rFonts w:eastAsiaTheme="minorHAnsi"/>
+          <w:lang w:val="en-US" w:eastAsia="en-US"/>
+        </w:rPr>
+      </w:pPr>
+      <w:r>
+        <w:rPr>
+          <w:rFonts w:eastAsiaTheme="minorHAnsi"/>
+          <w:lang w:val="en-US" w:eastAsia="en-US"/>
+        </w:rPr>
+        <w:tab/>
+      </w:r>
+      <w:proofErr w:type="gramStart"/>
+      <w:r>
+        <w:rPr>
+          <w:rFonts w:eastAsiaTheme="minorHAnsi"/>
+          <w:lang w:val="en-US" w:eastAsia="en-US"/>
+        </w:rPr>
+        <w:t>std::</w:t>
+      </w:r>
+      <w:proofErr w:type="spellStart"/>
+      <w:proofErr w:type="gramEnd"/>
+      <w:r>
+        <w:rPr>
+          <w:rFonts w:eastAsiaTheme="minorHAnsi"/>
+          <w:lang w:val="en-US" w:eastAsia="en-US"/>
+        </w:rPr>
+        <w:t>cout</w:t>
+      </w:r>
+      <w:proofErr w:type="spellEnd"/>
+      <w:r>
+        <w:rPr>
+          <w:rFonts w:eastAsiaTheme="minorHAnsi"/>
+          <w:lang w:val="en-US" w:eastAsia="en-US"/>
+        </w:rPr>
+        <w:t xml:space="preserve"> &lt;&lt; "Decoded word" &lt;&lt; std::</w:t>
+      </w:r>
+      <w:proofErr w:type="spellStart"/>
+      <w:r>
+        <w:rPr>
+          <w:rFonts w:eastAsiaTheme="minorHAnsi"/>
+          <w:lang w:val="en-US" w:eastAsia="en-US"/>
+        </w:rPr>
+        <w:t>endl</w:t>
+      </w:r>
+      <w:proofErr w:type="spellEnd"/>
+      <w:r>
+        <w:rPr>
+          <w:rFonts w:eastAsiaTheme="minorHAnsi"/>
+          <w:lang w:val="en-US" w:eastAsia="en-US"/>
+        </w:rPr>
+        <w:t>;</w:t>
+      </w:r>
+    </w:p>
+    <w:p>
+      <w:pPr>
+        <w:pStyle w:val="Code"/>
+        <w:rPr>
+          <w:rFonts w:eastAsiaTheme="minorHAnsi"/>
+          <w:lang w:val="en-US" w:eastAsia="en-US"/>
+        </w:rPr>
+      </w:pPr>
+    </w:p>
+    <w:p>
+      <w:pPr>
+        <w:pStyle w:val="Code"/>
+        <w:rPr>
+          <w:rFonts w:eastAsiaTheme="minorHAnsi"/>
+          <w:lang w:val="en-US" w:eastAsia="en-US"/>
+        </w:rPr>
+      </w:pPr>
+      <w:r>
+        <w:rPr>
+          <w:rFonts w:eastAsiaTheme="minorHAnsi"/>
+          <w:lang w:val="en-US" w:eastAsia="en-US"/>
+        </w:rPr>
+        <w:lastRenderedPageBreak/>
+        <w:tab/>
+        <w:t xml:space="preserve">auto decoded = </w:t>
+      </w:r>
+      <w:proofErr w:type="spellStart"/>
+      <w:proofErr w:type="gramStart"/>
+      <w:r>
+        <w:rPr>
+          <w:rFonts w:eastAsiaTheme="minorHAnsi"/>
+          <w:lang w:val="en-US" w:eastAsia="en-US"/>
+        </w:rPr>
+        <w:t>bb.Decode</w:t>
+      </w:r>
+      <w:proofErr w:type="spellEnd"/>
+      <w:proofErr w:type="gramEnd"/>
+      <w:r>
+        <w:rPr>
+          <w:rFonts w:eastAsiaTheme="minorHAnsi"/>
+          <w:lang w:val="en-US" w:eastAsia="en-US"/>
+        </w:rPr>
+        <w:t>(res);</w:t>
+      </w:r>
+    </w:p>
+    <w:p>
+      <w:pPr>
+        <w:pStyle w:val="Code"/>
+        <w:rPr>
+          <w:rFonts w:eastAsiaTheme="minorHAnsi"/>
+          <w:lang w:val="en-US" w:eastAsia="en-US"/>
+        </w:rPr>
+      </w:pPr>
+    </w:p>
+    <w:p>
+      <w:pPr>
+        <w:pStyle w:val="Code"/>
+        <w:rPr>
+          <w:rFonts w:eastAsiaTheme="minorHAnsi"/>
+          <w:lang w:val="en-US" w:eastAsia="en-US"/>
+        </w:rPr>
+      </w:pPr>
+      <w:r>
+        <w:rPr>
+          <w:rFonts w:eastAsiaTheme="minorHAnsi"/>
+          <w:lang w:val="en-US" w:eastAsia="en-US"/>
+        </w:rPr>
+        <w:tab/>
+        <w:t xml:space="preserve">for (auto </w:t>
+      </w:r>
+      <w:proofErr w:type="gramStart"/>
+      <w:r>
+        <w:rPr>
+          <w:rFonts w:eastAsiaTheme="minorHAnsi"/>
+          <w:lang w:val="en-US" w:eastAsia="en-US"/>
+        </w:rPr>
+        <w:t>el :</w:t>
+      </w:r>
+      <w:proofErr w:type="gramEnd"/>
+      <w:r>
+        <w:rPr>
+          <w:rFonts w:eastAsiaTheme="minorHAnsi"/>
+          <w:lang w:val="en-US" w:eastAsia="en-US"/>
+        </w:rPr>
+        <w:t xml:space="preserve"> decoded)</w:t>
+      </w:r>
+    </w:p>
+    <w:p>
+      <w:pPr>
+        <w:pStyle w:val="Code"/>
+        <w:rPr>
+          <w:rFonts w:eastAsiaTheme="minorHAnsi"/>
+          <w:lang w:val="en-US" w:eastAsia="en-US"/>
+        </w:rPr>
+      </w:pPr>
+      <w:r>
+        <w:rPr>
+          <w:rFonts w:eastAsiaTheme="minorHAnsi"/>
+          <w:lang w:val="en-US" w:eastAsia="en-US"/>
+        </w:rPr>
+        <w:tab/>
+        <w:t>{</w:t>
+      </w:r>
+    </w:p>
+    <w:p>
+      <w:pPr>
+        <w:pStyle w:val="Code"/>
+        <w:rPr>
+          <w:rFonts w:eastAsiaTheme="minorHAnsi"/>
+          <w:lang w:val="en-US" w:eastAsia="en-US"/>
+        </w:rPr>
+      </w:pPr>
+      <w:r>
+        <w:rPr>
+          <w:rFonts w:eastAsiaTheme="minorHAnsi"/>
+          <w:lang w:val="en-US" w:eastAsia="en-US"/>
+        </w:rPr>
+        <w:tab/>
+      </w:r>
+      <w:r>
+        <w:rPr>
+          <w:rFonts w:eastAsiaTheme="minorHAnsi"/>
+          <w:lang w:val="en-US" w:eastAsia="en-US"/>
+        </w:rPr>
+        <w:tab/>
+      </w:r>
+      <w:proofErr w:type="gramStart"/>
+      <w:r>
+        <w:rPr>
+          <w:rFonts w:eastAsiaTheme="minorHAnsi"/>
+          <w:lang w:val="en-US" w:eastAsia="en-US"/>
+        </w:rPr>
+        <w:t>std::</w:t>
+      </w:r>
+      <w:proofErr w:type="spellStart"/>
+      <w:proofErr w:type="gramEnd"/>
+      <w:r>
+        <w:rPr>
+          <w:rFonts w:eastAsiaTheme="minorHAnsi"/>
+          <w:lang w:val="en-US" w:eastAsia="en-US"/>
+        </w:rPr>
+        <w:t>cout</w:t>
+      </w:r>
+      <w:proofErr w:type="spellEnd"/>
+      <w:r>
+        <w:rPr>
+          <w:rFonts w:eastAsiaTheme="minorHAnsi"/>
+          <w:lang w:val="en-US" w:eastAsia="en-US"/>
+        </w:rPr>
+        <w:t xml:space="preserve"> &lt;&lt; el;</w:t>
+      </w:r>
+    </w:p>
+    <w:p>
+      <w:pPr>
+        <w:pStyle w:val="Code"/>
+        <w:rPr>
+          <w:rFonts w:eastAsiaTheme="minorHAnsi"/>
+          <w:lang w:val="en-US" w:eastAsia="en-US"/>
+        </w:rPr>
+      </w:pPr>
+      <w:r>
+        <w:rPr>
+          <w:rFonts w:eastAsiaTheme="minorHAnsi"/>
+          <w:lang w:val="en-US" w:eastAsia="en-US"/>
+        </w:rPr>
+        <w:tab/>
+        <w:t>}</w:t>
+      </w:r>
+    </w:p>
+    <w:p>
+      <w:pPr>
+        <w:pStyle w:val="Code"/>
+        <w:rPr>
+          <w:rFonts w:eastAsiaTheme="minorHAnsi"/>
+          <w:lang w:val="en-US" w:eastAsia="en-US"/>
+        </w:rPr>
+      </w:pPr>
+      <w:r>
+        <w:rPr>
+          <w:rFonts w:eastAsiaTheme="minorHAnsi"/>
+          <w:lang w:val="en-US" w:eastAsia="en-US"/>
+        </w:rPr>
+        <w:tab/>
+      </w:r>
+      <w:proofErr w:type="gramStart"/>
+      <w:r>
+        <w:rPr>
+          <w:rFonts w:eastAsiaTheme="minorHAnsi"/>
+          <w:lang w:val="en-US" w:eastAsia="en-US"/>
+        </w:rPr>
+        <w:t>std::</w:t>
+      </w:r>
+      <w:proofErr w:type="spellStart"/>
+      <w:proofErr w:type="gramEnd"/>
+      <w:r>
+        <w:rPr>
+          <w:rFonts w:eastAsiaTheme="minorHAnsi"/>
+          <w:lang w:val="en-US" w:eastAsia="en-US"/>
+        </w:rPr>
+        <w:t>cout</w:t>
+      </w:r>
+      <w:proofErr w:type="spellEnd"/>
+      <w:r>
+        <w:rPr>
+          <w:rFonts w:eastAsiaTheme="minorHAnsi"/>
+          <w:lang w:val="en-US" w:eastAsia="en-US"/>
+        </w:rPr>
+        <w:t xml:space="preserve"> &lt;&lt; std::</w:t>
+      </w:r>
+      <w:proofErr w:type="spellStart"/>
+      <w:r>
+        <w:rPr>
+          <w:rFonts w:eastAsiaTheme="minorHAnsi"/>
+          <w:lang w:val="en-US" w:eastAsia="en-US"/>
+        </w:rPr>
+        <w:t>endl</w:t>
+      </w:r>
+      <w:proofErr w:type="spellEnd"/>
+      <w:r>
+        <w:rPr>
+          <w:rFonts w:eastAsiaTheme="minorHAnsi"/>
+          <w:lang w:val="en-US" w:eastAsia="en-US"/>
+        </w:rPr>
+        <w:t>;</w:t>
+      </w:r>
+    </w:p>
+    <w:p>
+      <w:pPr>
+        <w:pStyle w:val="Code"/>
+        <w:rPr>
+          <w:rFonts w:eastAsiaTheme="minorHAnsi"/>
+          <w:lang w:val="en-US" w:eastAsia="en-US"/>
+        </w:rPr>
+      </w:pPr>
+    </w:p>
+    <w:p>
+      <w:pPr>
+        <w:pStyle w:val="Code"/>
+        <w:rPr>
+          <w:rFonts w:eastAsiaTheme="minorHAnsi"/>
+          <w:lang w:val="en-US" w:eastAsia="en-US"/>
+        </w:rPr>
+      </w:pPr>
+      <w:r>
+        <w:rPr>
+          <w:rFonts w:eastAsiaTheme="minorHAnsi"/>
+          <w:lang w:val="en-US" w:eastAsia="en-US"/>
+        </w:rPr>
+        <w:tab/>
+        <w:t>return 0;</w:t>
+      </w:r>
+    </w:p>
+    <w:p>
+      <w:pPr>
+        <w:pStyle w:val="Code"/>
+        <w:rPr>
+          <w:rFonts w:eastAsiaTheme="minorHAnsi"/>
+          <w:lang w:val="ru-RU" w:eastAsia="en-US"/>
+        </w:rPr>
+      </w:pPr>
+      <w:r>
+        <w:rPr>
+          <w:rFonts w:eastAsiaTheme="minorHAnsi"/>
+          <w:lang w:val="ru-RU" w:eastAsia="en-US"/>
+        </w:rPr>
+        <w:t>}</w:t>
+      </w:r>
+    </w:p>
+    <w:p>
+      <w:pPr>
+        <w:pStyle w:val="Code"/>
+        <w:rPr>
+          <w:rFonts w:eastAsiaTheme="minorHAnsi"/>
+          <w:lang w:val="ru-RU" w:eastAsia="en-US"/>
+        </w:rPr>
+      </w:pPr>
+    </w:p>
+    <w:p>
+      <w:pPr>
+        <w:ind w:firstLine="708"/>
+        <w:rPr>
+          <w:sz w:val="28"/>
+          <w:szCs w:val="28"/>
+        </w:rPr>
+      </w:pPr>
+      <w:r>
+        <w:rPr>
+          <w:sz w:val="28"/>
+          <w:szCs w:val="28"/>
+        </w:rPr>
+        <w:t>Вив</w:t>
+      </w:r>
+      <w:r>
+        <w:rPr>
+          <w:sz w:val="28"/>
+          <w:szCs w:val="28"/>
+        </w:rPr>
+        <w:t>і</w:t>
+      </w:r>
+      <w:r>
+        <w:rPr>
+          <w:sz w:val="28"/>
+          <w:szCs w:val="28"/>
+        </w:rPr>
+        <w:t>д програми</w:t>
+      </w:r>
+    </w:p>
+    <w:p>
+      <w:pPr>
+        <w:ind w:firstLine="708"/>
+        <w:rPr>
+          <w:sz w:val="28"/>
+          <w:szCs w:val="28"/>
+        </w:rPr>
+      </w:pPr>
+    </w:p>
+    <w:p>
+      <w:pPr>
+        <w:pStyle w:val="Code"/>
+      </w:pPr>
+      <w:r>
+        <w:t xml:space="preserve">Word </w:t>
+      </w:r>
+      <w:proofErr w:type="spellStart"/>
+      <w:r>
+        <w:t>to</w:t>
+      </w:r>
+      <w:proofErr w:type="spellEnd"/>
+      <w:r>
         <w:t xml:space="preserve"> </w:t>
       </w:r>
-      <w:r>
-        <w:rPr>
-          <w:lang w:val="ru-RU"/>
-        </w:rPr>
-        <w:t>http://www.cplusplus.com/</w:t>
-      </w:r>
+      <w:proofErr w:type="spellStart"/>
+      <w:r>
+        <w:t>encode</w:t>
+      </w:r>
+      <w:proofErr w:type="spellEnd"/>
+    </w:p>
+    <w:p>
+      <w:pPr>
+        <w:pStyle w:val="Code"/>
+      </w:pPr>
+      <w:proofErr w:type="spellStart"/>
+      <w:r>
+        <w:t>codeword</w:t>
+      </w:r>
+      <w:proofErr w:type="spellEnd"/>
+    </w:p>
+    <w:p>
+      <w:pPr>
+        <w:pStyle w:val="Code"/>
+        <w:rPr>
+          <w:lang w:val="en-US"/>
+        </w:rPr>
+      </w:pPr>
+      <w:proofErr w:type="spellStart"/>
+      <w:r>
+        <w:t>Decoded</w:t>
+      </w:r>
+      <w:proofErr w:type="spellEnd"/>
+      <w:r>
+        <w:t xml:space="preserve"> </w:t>
+      </w:r>
+      <w:proofErr w:type="spellStart"/>
+      <w:r>
+        <w:t>word</w:t>
+      </w:r>
+      <w:proofErr w:type="spellEnd"/>
+    </w:p>
+    <w:p>
+      <w:pPr>
+        <w:pStyle w:val="Code"/>
+      </w:pPr>
+      <w:proofErr w:type="spellStart"/>
+      <w:r>
+        <w:t>codeword</w:t>
+      </w:r>
+      <w:proofErr w:type="spellEnd"/>
+    </w:p>
+    <w:p>
+      <w:pPr>
+        <w:pStyle w:val="Code"/>
+        <w:rPr>
+          <w:rFonts w:eastAsiaTheme="minorHAnsi"/>
+          <w:lang w:val="ru-RU" w:eastAsia="en-US"/>
+        </w:rPr>
+      </w:pPr>
+    </w:p>
+    <w:p>
+      <w:pPr>
+        <w:pStyle w:val="a7"/>
+        <w:rPr>
+          <w:b w:val="0"/>
+        </w:rPr>
+      </w:pPr>
+      <w:bookmarkStart w:id="42" w:name="_Toc11039197"/>
+      <w:r>
+        <w:rPr>
+          <w:b w:val="0"/>
+        </w:rPr>
+        <w:t xml:space="preserve">ДОДАТОК </w:t>
+      </w:r>
+      <w:r>
+        <w:rPr>
+          <w:b w:val="0"/>
+        </w:rPr>
+        <w:t>Б</w:t>
+      </w:r>
+      <w:bookmarkEnd w:id="42"/>
+    </w:p>
+    <w:p>
+      <w:pPr>
+        <w:ind w:firstLine="708"/>
+        <w:rPr>
+          <w:sz w:val="28"/>
+          <w:szCs w:val="28"/>
+        </w:rPr>
+      </w:pPr>
+      <w:r>
+        <w:rPr>
+          <w:sz w:val="28"/>
+          <w:szCs w:val="28"/>
+        </w:rPr>
+        <w:t xml:space="preserve">Приклад програми що використовує </w:t>
+      </w:r>
+      <w:proofErr w:type="spellStart"/>
+      <w:r>
+        <w:rPr>
+          <w:sz w:val="28"/>
+          <w:szCs w:val="28"/>
+        </w:rPr>
+        <w:t>кодек</w:t>
+      </w:r>
+      <w:proofErr w:type="spellEnd"/>
+      <w:r>
+        <w:rPr>
+          <w:sz w:val="28"/>
+          <w:szCs w:val="28"/>
+        </w:rPr>
+        <w:t>, без внесення помилок</w:t>
+      </w:r>
+    </w:p>
+    <w:p>
+      <w:pPr>
+        <w:spacing w:line="360" w:lineRule="auto"/>
+        <w:ind w:firstLine="709"/>
+        <w:rPr>
+          <w:sz w:val="28"/>
+          <w:szCs w:val="28"/>
+        </w:rPr>
+      </w:pPr>
+    </w:p>
+    <w:p>
+      <w:pPr>
+        <w:pStyle w:val="Code"/>
+        <w:rPr>
+          <w:rFonts w:eastAsiaTheme="minorHAnsi"/>
+          <w:lang w:val="en-US" w:eastAsia="en-US"/>
+        </w:rPr>
+      </w:pPr>
+      <w:r>
+        <w:rPr>
+          <w:rFonts w:eastAsiaTheme="minorHAnsi"/>
+          <w:lang w:val="en-US" w:eastAsia="en-US"/>
+        </w:rPr>
+        <w:t>#include &lt;iostream&gt;</w:t>
+      </w:r>
+    </w:p>
+    <w:p>
+      <w:pPr>
+        <w:pStyle w:val="Code"/>
+        <w:rPr>
+          <w:rFonts w:eastAsiaTheme="minorHAnsi"/>
+          <w:lang w:val="en-US" w:eastAsia="en-US"/>
+        </w:rPr>
+      </w:pPr>
+      <w:r>
+        <w:rPr>
+          <w:rFonts w:eastAsiaTheme="minorHAnsi"/>
+          <w:lang w:val="en-US" w:eastAsia="en-US"/>
+        </w:rPr>
+        <w:t>#include &lt;vector&gt;</w:t>
+      </w:r>
+    </w:p>
+    <w:p>
+      <w:pPr>
+        <w:pStyle w:val="Code"/>
+        <w:rPr>
+          <w:rFonts w:eastAsiaTheme="minorHAnsi"/>
+          <w:lang w:val="en-US" w:eastAsia="en-US"/>
+        </w:rPr>
+      </w:pPr>
+      <w:r>
+        <w:rPr>
+          <w:rFonts w:eastAsiaTheme="minorHAnsi"/>
+          <w:lang w:val="en-US" w:eastAsia="en-US"/>
+        </w:rPr>
+        <w:t>#include &lt;</w:t>
+      </w:r>
+      <w:proofErr w:type="spellStart"/>
+      <w:r>
+        <w:rPr>
+          <w:rFonts w:eastAsiaTheme="minorHAnsi"/>
+          <w:lang w:val="en-US" w:eastAsia="en-US"/>
+        </w:rPr>
+        <w:t>cmath</w:t>
+      </w:r>
+      <w:proofErr w:type="spellEnd"/>
+      <w:r>
+        <w:rPr>
+          <w:rFonts w:eastAsiaTheme="minorHAnsi"/>
+          <w:lang w:val="en-US" w:eastAsia="en-US"/>
+        </w:rPr>
+        <w:t>&gt;</w:t>
+      </w:r>
+    </w:p>
+    <w:p>
+      <w:pPr>
+        <w:pStyle w:val="Code"/>
+        <w:rPr>
+          <w:rFonts w:eastAsiaTheme="minorHAnsi"/>
+          <w:lang w:val="en-US" w:eastAsia="en-US"/>
+        </w:rPr>
+      </w:pPr>
+      <w:r>
+        <w:rPr>
+          <w:rFonts w:eastAsiaTheme="minorHAnsi"/>
+          <w:lang w:val="en-US" w:eastAsia="en-US"/>
+        </w:rPr>
+        <w:t>#include &lt;string&gt;</w:t>
+      </w:r>
+    </w:p>
+    <w:p>
+      <w:pPr>
+        <w:pStyle w:val="Code"/>
+        <w:rPr>
+          <w:rFonts w:eastAsiaTheme="minorHAnsi"/>
+          <w:lang w:val="en-US" w:eastAsia="en-US"/>
+        </w:rPr>
+      </w:pPr>
+      <w:r>
+        <w:rPr>
+          <w:rFonts w:eastAsiaTheme="minorHAnsi"/>
+          <w:lang w:val="en-US" w:eastAsia="en-US"/>
+        </w:rPr>
+        <w:t>#include &lt;vector&gt;</w:t>
+      </w:r>
+    </w:p>
+    <w:p>
+      <w:pPr>
+        <w:pStyle w:val="Code"/>
+        <w:rPr>
+          <w:rFonts w:eastAsiaTheme="minorHAnsi"/>
+          <w:lang w:val="en-US" w:eastAsia="en-US"/>
+        </w:rPr>
+      </w:pPr>
+      <w:r>
+        <w:rPr>
+          <w:rFonts w:eastAsiaTheme="minorHAnsi"/>
+          <w:lang w:val="en-US" w:eastAsia="en-US"/>
+        </w:rPr>
+        <w:t>#include &lt;</w:t>
+      </w:r>
+      <w:proofErr w:type="spellStart"/>
+      <w:r>
+        <w:rPr>
+          <w:rFonts w:eastAsiaTheme="minorHAnsi"/>
+          <w:lang w:val="en-US" w:eastAsia="en-US"/>
+        </w:rPr>
+        <w:t>iomanip</w:t>
+      </w:r>
+      <w:proofErr w:type="spellEnd"/>
+      <w:r>
+        <w:rPr>
+          <w:rFonts w:eastAsiaTheme="minorHAnsi"/>
+          <w:lang w:val="en-US" w:eastAsia="en-US"/>
+        </w:rPr>
+        <w:t>&gt;</w:t>
+      </w:r>
+    </w:p>
+    <w:p>
+      <w:pPr>
+        <w:pStyle w:val="Code"/>
+        <w:rPr>
+          <w:rFonts w:eastAsiaTheme="minorHAnsi"/>
+          <w:lang w:val="en-US" w:eastAsia="en-US"/>
+        </w:rPr>
+      </w:pPr>
+      <w:r>
+        <w:rPr>
+          <w:rFonts w:eastAsiaTheme="minorHAnsi"/>
+          <w:lang w:val="en-US" w:eastAsia="en-US"/>
+        </w:rPr>
+        <w:t>#include &lt;</w:t>
+      </w:r>
+      <w:proofErr w:type="spellStart"/>
+      <w:r>
+        <w:rPr>
+          <w:rFonts w:eastAsiaTheme="minorHAnsi"/>
+          <w:lang w:val="en-US" w:eastAsia="en-US"/>
+        </w:rPr>
+        <w:t>bitset</w:t>
+      </w:r>
+      <w:proofErr w:type="spellEnd"/>
+      <w:r>
+        <w:rPr>
+          <w:rFonts w:eastAsiaTheme="minorHAnsi"/>
+          <w:lang w:val="en-US" w:eastAsia="en-US"/>
+        </w:rPr>
+        <w:t>&gt;</w:t>
+      </w:r>
+    </w:p>
+    <w:p>
+      <w:pPr>
+        <w:pStyle w:val="Code"/>
+        <w:rPr>
+          <w:rFonts w:eastAsiaTheme="minorHAnsi"/>
+          <w:lang w:val="en-US" w:eastAsia="en-US"/>
+        </w:rPr>
+      </w:pPr>
+    </w:p>
+    <w:p>
+      <w:pPr>
+        <w:pStyle w:val="Code"/>
+        <w:rPr>
+          <w:rFonts w:eastAsiaTheme="minorHAnsi"/>
+          <w:lang w:val="en-US" w:eastAsia="en-US"/>
+        </w:rPr>
+      </w:pPr>
+      <w:r>
+        <w:rPr>
+          <w:rFonts w:eastAsiaTheme="minorHAnsi"/>
+          <w:lang w:val="en-US" w:eastAsia="en-US"/>
+        </w:rPr>
+        <w:t>#include "</w:t>
+      </w:r>
+      <w:proofErr w:type="spellStart"/>
+      <w:r>
+        <w:rPr>
+          <w:rFonts w:eastAsiaTheme="minorHAnsi"/>
+          <w:lang w:val="en-US" w:eastAsia="en-US"/>
+        </w:rPr>
+        <w:t>GaloisFieldNumber.h</w:t>
+      </w:r>
+      <w:proofErr w:type="spellEnd"/>
+      <w:r>
+        <w:rPr>
+          <w:rFonts w:eastAsiaTheme="minorHAnsi"/>
+          <w:lang w:val="en-US" w:eastAsia="en-US"/>
+        </w:rPr>
+        <w:t>"</w:t>
+      </w:r>
+    </w:p>
+    <w:p>
+      <w:pPr>
+        <w:pStyle w:val="Code"/>
+        <w:rPr>
+          <w:rFonts w:eastAsiaTheme="minorHAnsi"/>
+          <w:lang w:val="en-US" w:eastAsia="en-US"/>
+        </w:rPr>
+      </w:pPr>
+    </w:p>
+    <w:p>
+      <w:pPr>
+        <w:pStyle w:val="Code"/>
+        <w:rPr>
+          <w:rFonts w:eastAsiaTheme="minorHAnsi"/>
+          <w:lang w:val="en-US" w:eastAsia="en-US"/>
+        </w:rPr>
+      </w:pPr>
+      <w:r>
+        <w:rPr>
+          <w:rFonts w:eastAsiaTheme="minorHAnsi"/>
+          <w:lang w:val="en-US" w:eastAsia="en-US"/>
+        </w:rPr>
+        <w:t>#include "</w:t>
+      </w:r>
+      <w:proofErr w:type="spellStart"/>
+      <w:r>
+        <w:rPr>
+          <w:rFonts w:eastAsiaTheme="minorHAnsi"/>
+          <w:lang w:val="en-US" w:eastAsia="en-US"/>
+        </w:rPr>
+        <w:t>BCH_coder.h</w:t>
+      </w:r>
+      <w:proofErr w:type="spellEnd"/>
+      <w:r>
+        <w:rPr>
+          <w:rFonts w:eastAsiaTheme="minorHAnsi"/>
+          <w:lang w:val="en-US" w:eastAsia="en-US"/>
+        </w:rPr>
+        <w:t>"</w:t>
+      </w:r>
+    </w:p>
+    <w:p>
+      <w:pPr>
+        <w:pStyle w:val="Code"/>
+        <w:rPr>
+          <w:rFonts w:eastAsiaTheme="minorHAnsi"/>
+          <w:lang w:val="en-US" w:eastAsia="en-US"/>
+        </w:rPr>
+      </w:pPr>
+    </w:p>
+    <w:p>
+      <w:pPr>
+        <w:pStyle w:val="Code"/>
+        <w:rPr>
+          <w:rFonts w:eastAsiaTheme="minorHAnsi"/>
+          <w:lang w:val="en-US" w:eastAsia="en-US"/>
+        </w:rPr>
+      </w:pPr>
+      <w:r>
+        <w:rPr>
+          <w:rFonts w:eastAsiaTheme="minorHAnsi"/>
+          <w:lang w:val="en-US" w:eastAsia="en-US"/>
+        </w:rPr>
+        <w:t xml:space="preserve">int </w:t>
+      </w:r>
+      <w:proofErr w:type="gramStart"/>
+      <w:r>
+        <w:rPr>
+          <w:rFonts w:eastAsiaTheme="minorHAnsi"/>
+          <w:lang w:val="en-US" w:eastAsia="en-US"/>
+        </w:rPr>
+        <w:t>main(</w:t>
+      </w:r>
+      <w:proofErr w:type="gramEnd"/>
+      <w:r>
+        <w:rPr>
+          <w:rFonts w:eastAsiaTheme="minorHAnsi"/>
+          <w:lang w:val="en-US" w:eastAsia="en-US"/>
+        </w:rPr>
+        <w:t xml:space="preserve">int </w:t>
+      </w:r>
+      <w:proofErr w:type="spellStart"/>
+      <w:r>
+        <w:rPr>
+          <w:rFonts w:eastAsiaTheme="minorHAnsi"/>
+          <w:lang w:val="en-US" w:eastAsia="en-US"/>
+        </w:rPr>
+        <w:t>argc</w:t>
+      </w:r>
+      <w:proofErr w:type="spellEnd"/>
+      <w:r>
+        <w:rPr>
+          <w:rFonts w:eastAsiaTheme="minorHAnsi"/>
+          <w:lang w:val="en-US" w:eastAsia="en-US"/>
+        </w:rPr>
+        <w:t xml:space="preserve">, char** </w:t>
+      </w:r>
+      <w:proofErr w:type="spellStart"/>
+      <w:r>
+        <w:rPr>
+          <w:rFonts w:eastAsiaTheme="minorHAnsi"/>
+          <w:lang w:val="en-US" w:eastAsia="en-US"/>
+        </w:rPr>
+        <w:t>argv</w:t>
+      </w:r>
+      <w:proofErr w:type="spellEnd"/>
+      <w:r>
+        <w:rPr>
+          <w:rFonts w:eastAsiaTheme="minorHAnsi"/>
+          <w:lang w:val="en-US" w:eastAsia="en-US"/>
+        </w:rPr>
+        <w:t>)</w:t>
+      </w:r>
+    </w:p>
+    <w:p>
+      <w:pPr>
+        <w:pStyle w:val="Code"/>
+        <w:rPr>
+          <w:rFonts w:eastAsiaTheme="minorHAnsi"/>
+          <w:lang w:val="en-US" w:eastAsia="en-US"/>
+        </w:rPr>
+      </w:pPr>
+      <w:r>
+        <w:rPr>
+          <w:rFonts w:eastAsiaTheme="minorHAnsi"/>
+          <w:lang w:val="en-US" w:eastAsia="en-US"/>
+        </w:rPr>
+        <w:lastRenderedPageBreak/>
+        <w:t>{</w:t>
+      </w:r>
+    </w:p>
+    <w:p>
+      <w:pPr>
+        <w:pStyle w:val="Code"/>
+        <w:rPr>
+          <w:rFonts w:eastAsiaTheme="minorHAnsi"/>
+          <w:lang w:val="en-US" w:eastAsia="en-US"/>
+        </w:rPr>
+      </w:pPr>
+      <w:r>
+        <w:rPr>
+          <w:rFonts w:eastAsiaTheme="minorHAnsi"/>
+          <w:lang w:val="en-US" w:eastAsia="en-US"/>
+        </w:rPr>
+        <w:tab/>
+      </w:r>
+      <w:proofErr w:type="gramStart"/>
+      <w:r>
+        <w:rPr>
+          <w:rFonts w:eastAsiaTheme="minorHAnsi"/>
+          <w:lang w:val="en-US" w:eastAsia="en-US"/>
+        </w:rPr>
+        <w:t>std::</w:t>
+      </w:r>
+      <w:proofErr w:type="gramEnd"/>
+      <w:r>
+        <w:rPr>
+          <w:rFonts w:eastAsiaTheme="minorHAnsi"/>
+          <w:lang w:val="en-US" w:eastAsia="en-US"/>
+        </w:rPr>
+        <w:t>vector&lt;unsigned char&gt; ss = { 'c', 'o', 'd', 'e', '</w:t>
+      </w:r>
+      <w:proofErr w:type="spellStart"/>
+      <w:r>
+        <w:rPr>
+          <w:rFonts w:eastAsiaTheme="minorHAnsi"/>
+          <w:lang w:val="en-US" w:eastAsia="en-US"/>
+        </w:rPr>
+        <w:t>w','o','r','d</w:t>
+      </w:r>
+      <w:proofErr w:type="spellEnd"/>
+      <w:r>
+        <w:rPr>
+          <w:rFonts w:eastAsiaTheme="minorHAnsi"/>
+          <w:lang w:val="en-US" w:eastAsia="en-US"/>
+        </w:rPr>
+        <w:t>'};</w:t>
+      </w:r>
+    </w:p>
+    <w:p>
+      <w:pPr>
+        <w:pStyle w:val="Code"/>
+        <w:rPr>
+          <w:rFonts w:eastAsiaTheme="minorHAnsi"/>
+          <w:lang w:val="en-US" w:eastAsia="en-US"/>
+        </w:rPr>
+      </w:pPr>
+    </w:p>
+    <w:p>
+      <w:pPr>
+        <w:pStyle w:val="Code"/>
+        <w:rPr>
+          <w:rFonts w:eastAsiaTheme="minorHAnsi"/>
+          <w:lang w:val="en-US" w:eastAsia="en-US"/>
+        </w:rPr>
+      </w:pPr>
+      <w:r>
+        <w:rPr>
+          <w:rFonts w:eastAsiaTheme="minorHAnsi"/>
+          <w:lang w:val="en-US" w:eastAsia="en-US"/>
+        </w:rPr>
+        <w:tab/>
+      </w:r>
+      <w:proofErr w:type="gramStart"/>
+      <w:r>
+        <w:rPr>
+          <w:rFonts w:eastAsiaTheme="minorHAnsi"/>
+          <w:lang w:val="en-US" w:eastAsia="en-US"/>
+        </w:rPr>
+        <w:t>std::</w:t>
+      </w:r>
+      <w:proofErr w:type="spellStart"/>
+      <w:proofErr w:type="gramEnd"/>
+      <w:r>
+        <w:rPr>
+          <w:rFonts w:eastAsiaTheme="minorHAnsi"/>
+          <w:lang w:val="en-US" w:eastAsia="en-US"/>
+        </w:rPr>
+        <w:t>cout</w:t>
+      </w:r>
+      <w:proofErr w:type="spellEnd"/>
+      <w:r>
+        <w:rPr>
+          <w:rFonts w:eastAsiaTheme="minorHAnsi"/>
+          <w:lang w:val="en-US" w:eastAsia="en-US"/>
+        </w:rPr>
+        <w:t xml:space="preserve"> &lt;&lt; "Word to encode" &lt;&lt; std::</w:t>
+      </w:r>
+      <w:proofErr w:type="spellStart"/>
+      <w:r>
+        <w:rPr>
+          <w:rFonts w:eastAsiaTheme="minorHAnsi"/>
+          <w:lang w:val="en-US" w:eastAsia="en-US"/>
+        </w:rPr>
+        <w:t>endl</w:t>
+      </w:r>
+      <w:proofErr w:type="spellEnd"/>
+      <w:r>
+        <w:rPr>
+          <w:rFonts w:eastAsiaTheme="minorHAnsi"/>
+          <w:lang w:val="en-US" w:eastAsia="en-US"/>
+        </w:rPr>
+        <w:t>;</w:t>
+      </w:r>
+    </w:p>
+    <w:p>
+      <w:pPr>
+        <w:pStyle w:val="Code"/>
+        <w:rPr>
+          <w:rFonts w:eastAsiaTheme="minorHAnsi"/>
+          <w:lang w:val="en-US" w:eastAsia="en-US"/>
+        </w:rPr>
+      </w:pPr>
+      <w:r>
+        <w:rPr>
+          <w:rFonts w:eastAsiaTheme="minorHAnsi"/>
+          <w:lang w:val="en-US" w:eastAsia="en-US"/>
+        </w:rPr>
+        <w:tab/>
+        <w:t xml:space="preserve">for (auto </w:t>
+      </w:r>
+      <w:proofErr w:type="gramStart"/>
+      <w:r>
+        <w:rPr>
+          <w:rFonts w:eastAsiaTheme="minorHAnsi"/>
+          <w:lang w:val="en-US" w:eastAsia="en-US"/>
+        </w:rPr>
+        <w:t>el :</w:t>
+      </w:r>
+      <w:proofErr w:type="gramEnd"/>
+      <w:r>
+        <w:rPr>
+          <w:rFonts w:eastAsiaTheme="minorHAnsi"/>
+          <w:lang w:val="en-US" w:eastAsia="en-US"/>
+        </w:rPr>
+        <w:t xml:space="preserve"> ss)</w:t>
+      </w:r>
+    </w:p>
+    <w:p>
+      <w:pPr>
+        <w:pStyle w:val="Code"/>
+        <w:rPr>
+          <w:rFonts w:eastAsiaTheme="minorHAnsi"/>
+          <w:lang w:val="en-US" w:eastAsia="en-US"/>
+        </w:rPr>
+      </w:pPr>
+      <w:r>
+        <w:rPr>
+          <w:rFonts w:eastAsiaTheme="minorHAnsi"/>
+          <w:lang w:val="en-US" w:eastAsia="en-US"/>
+        </w:rPr>
+        <w:tab/>
+        <w:t>{</w:t>
+      </w:r>
+    </w:p>
+    <w:p>
+      <w:pPr>
+        <w:pStyle w:val="Code"/>
+        <w:rPr>
+          <w:rFonts w:eastAsiaTheme="minorHAnsi"/>
+          <w:lang w:val="en-US" w:eastAsia="en-US"/>
+        </w:rPr>
+      </w:pPr>
+      <w:r>
+        <w:rPr>
+          <w:rFonts w:eastAsiaTheme="minorHAnsi"/>
+          <w:lang w:val="en-US" w:eastAsia="en-US"/>
+        </w:rPr>
+        <w:tab/>
+      </w:r>
+      <w:r>
+        <w:rPr>
+          <w:rFonts w:eastAsiaTheme="minorHAnsi"/>
+          <w:lang w:val="en-US" w:eastAsia="en-US"/>
+        </w:rPr>
+        <w:tab/>
+      </w:r>
+      <w:proofErr w:type="gramStart"/>
+      <w:r>
+        <w:rPr>
+          <w:rFonts w:eastAsiaTheme="minorHAnsi"/>
+          <w:lang w:val="en-US" w:eastAsia="en-US"/>
+        </w:rPr>
+        <w:t>std::</w:t>
+      </w:r>
+      <w:proofErr w:type="spellStart"/>
+      <w:proofErr w:type="gramEnd"/>
+      <w:r>
+        <w:rPr>
+          <w:rFonts w:eastAsiaTheme="minorHAnsi"/>
+          <w:lang w:val="en-US" w:eastAsia="en-US"/>
+        </w:rPr>
+        <w:t>cout</w:t>
+      </w:r>
+      <w:proofErr w:type="spellEnd"/>
+      <w:r>
+        <w:rPr>
+          <w:rFonts w:eastAsiaTheme="minorHAnsi"/>
+          <w:lang w:val="en-US" w:eastAsia="en-US"/>
+        </w:rPr>
+        <w:t xml:space="preserve"> &lt;&lt; el;</w:t>
+      </w:r>
+    </w:p>
+    <w:p>
+      <w:pPr>
+        <w:pStyle w:val="Code"/>
+        <w:rPr>
+          <w:rFonts w:eastAsiaTheme="minorHAnsi"/>
+          <w:lang w:val="en-US" w:eastAsia="en-US"/>
+        </w:rPr>
+      </w:pPr>
+      <w:r>
+        <w:rPr>
+          <w:rFonts w:eastAsiaTheme="minorHAnsi"/>
+          <w:lang w:val="en-US" w:eastAsia="en-US"/>
+        </w:rPr>
+        <w:tab/>
+        <w:t>}</w:t>
+      </w:r>
+    </w:p>
+    <w:p>
+      <w:pPr>
+        <w:pStyle w:val="Code"/>
+        <w:rPr>
+          <w:rFonts w:eastAsiaTheme="minorHAnsi"/>
+          <w:lang w:val="en-US" w:eastAsia="en-US"/>
+        </w:rPr>
+      </w:pPr>
+      <w:r>
+        <w:rPr>
+          <w:rFonts w:eastAsiaTheme="minorHAnsi"/>
+          <w:lang w:val="en-US" w:eastAsia="en-US"/>
+        </w:rPr>
+        <w:tab/>
+      </w:r>
+      <w:proofErr w:type="gramStart"/>
+      <w:r>
+        <w:rPr>
+          <w:rFonts w:eastAsiaTheme="minorHAnsi"/>
+          <w:lang w:val="en-US" w:eastAsia="en-US"/>
+        </w:rPr>
+        <w:t>std::</w:t>
+      </w:r>
+      <w:proofErr w:type="spellStart"/>
+      <w:proofErr w:type="gramEnd"/>
+      <w:r>
+        <w:rPr>
+          <w:rFonts w:eastAsiaTheme="minorHAnsi"/>
+          <w:lang w:val="en-US" w:eastAsia="en-US"/>
+        </w:rPr>
+        <w:t>cout</w:t>
+      </w:r>
+      <w:proofErr w:type="spellEnd"/>
+      <w:r>
+        <w:rPr>
+          <w:rFonts w:eastAsiaTheme="minorHAnsi"/>
+          <w:lang w:val="en-US" w:eastAsia="en-US"/>
+        </w:rPr>
+        <w:t xml:space="preserve"> &lt;&lt; std::</w:t>
+      </w:r>
+      <w:proofErr w:type="spellStart"/>
+      <w:r>
+        <w:rPr>
+          <w:rFonts w:eastAsiaTheme="minorHAnsi"/>
+          <w:lang w:val="en-US" w:eastAsia="en-US"/>
+        </w:rPr>
+        <w:t>endl</w:t>
+      </w:r>
+      <w:proofErr w:type="spellEnd"/>
+      <w:r>
+        <w:rPr>
+          <w:rFonts w:eastAsiaTheme="minorHAnsi"/>
+          <w:lang w:val="en-US" w:eastAsia="en-US"/>
+        </w:rPr>
+        <w:t>;</w:t>
+      </w:r>
+    </w:p>
+    <w:p>
+      <w:pPr>
+        <w:pStyle w:val="Code"/>
+        <w:rPr>
+          <w:rFonts w:eastAsiaTheme="minorHAnsi"/>
+          <w:lang w:val="en-US" w:eastAsia="en-US"/>
+        </w:rPr>
+      </w:pPr>
+    </w:p>
+    <w:p>
+      <w:pPr>
+        <w:pStyle w:val="Code"/>
+        <w:rPr>
+          <w:rFonts w:eastAsiaTheme="minorHAnsi"/>
+          <w:lang w:val="en-US" w:eastAsia="en-US"/>
+        </w:rPr>
+      </w:pPr>
+      <w:r>
+        <w:rPr>
+          <w:rFonts w:eastAsiaTheme="minorHAnsi"/>
+          <w:lang w:val="en-US" w:eastAsia="en-US"/>
+        </w:rPr>
+        <w:tab/>
+      </w:r>
+      <w:proofErr w:type="spellStart"/>
+      <w:r>
+        <w:rPr>
+          <w:rFonts w:eastAsiaTheme="minorHAnsi"/>
+          <w:lang w:val="en-US" w:eastAsia="en-US"/>
+        </w:rPr>
+        <w:t>BCH_Codec</w:t>
+      </w:r>
+      <w:proofErr w:type="spellEnd"/>
+      <w:r>
+        <w:rPr>
+          <w:rFonts w:eastAsiaTheme="minorHAnsi"/>
+          <w:lang w:val="en-US" w:eastAsia="en-US"/>
+        </w:rPr>
+        <w:t xml:space="preserve"> bb (4, 2);</w:t>
+      </w:r>
+    </w:p>
+    <w:p>
+      <w:pPr>
+        <w:pStyle w:val="Code"/>
+        <w:rPr>
+          <w:rFonts w:eastAsiaTheme="minorHAnsi"/>
+          <w:lang w:val="en-US" w:eastAsia="en-US"/>
+        </w:rPr>
+      </w:pPr>
+      <w:r>
+        <w:rPr>
+          <w:rFonts w:eastAsiaTheme="minorHAnsi"/>
+          <w:lang w:val="en-US" w:eastAsia="en-US"/>
+        </w:rPr>
+        <w:tab/>
+      </w:r>
+    </w:p>
+    <w:p>
+      <w:pPr>
+        <w:pStyle w:val="Code"/>
+        <w:rPr>
+          <w:rFonts w:eastAsiaTheme="minorHAnsi"/>
+          <w:lang w:val="en-US" w:eastAsia="en-US"/>
+        </w:rPr>
+      </w:pPr>
+      <w:r>
+        <w:rPr>
+          <w:rFonts w:eastAsiaTheme="minorHAnsi"/>
+          <w:lang w:val="en-US" w:eastAsia="en-US"/>
+        </w:rPr>
+        <w:tab/>
+        <w:t xml:space="preserve">auto res = </w:t>
+      </w:r>
+      <w:proofErr w:type="spellStart"/>
+      <w:proofErr w:type="gramStart"/>
+      <w:r>
+        <w:rPr>
+          <w:rFonts w:eastAsiaTheme="minorHAnsi"/>
+          <w:lang w:val="en-US" w:eastAsia="en-US"/>
+        </w:rPr>
+        <w:t>bb.Encode</w:t>
+      </w:r>
+      <w:proofErr w:type="spellEnd"/>
+      <w:proofErr w:type="gramEnd"/>
+      <w:r>
+        <w:rPr>
+          <w:rFonts w:eastAsiaTheme="minorHAnsi"/>
+          <w:lang w:val="en-US" w:eastAsia="en-US"/>
+        </w:rPr>
+        <w:t>(ss);</w:t>
+      </w:r>
+    </w:p>
+    <w:p>
+      <w:pPr>
+        <w:pStyle w:val="Code"/>
+        <w:rPr>
+          <w:rFonts w:eastAsiaTheme="minorHAnsi"/>
+          <w:lang w:val="en-US" w:eastAsia="en-US"/>
+        </w:rPr>
+      </w:pPr>
+      <w:r>
+        <w:rPr>
+          <w:rFonts w:eastAsiaTheme="minorHAnsi"/>
+          <w:lang w:val="en-US" w:eastAsia="en-US"/>
+        </w:rPr>
+        <w:tab/>
+      </w:r>
+      <w:r>
+        <w:rPr>
+          <w:rFonts w:eastAsiaTheme="minorHAnsi"/>
+          <w:lang w:eastAsia="en-US"/>
+        </w:rPr>
+        <w:t xml:space="preserve">// </w:t>
+      </w:r>
+      <w:r>
+        <w:rPr>
+          <w:rFonts w:eastAsiaTheme="minorHAnsi"/>
+          <w:lang w:val="en-US" w:eastAsia="en-US"/>
+        </w:rPr>
+        <w:t>adding single error</w:t>
+      </w:r>
+    </w:p>
+    <w:p>
+      <w:pPr>
+        <w:pStyle w:val="Code"/>
+        <w:rPr>
+          <w:rFonts w:eastAsiaTheme="minorHAnsi"/>
+        </w:rPr>
+      </w:pPr>
+      <w:r>
+        <w:rPr>
+          <w:rFonts w:eastAsiaTheme="minorHAnsi"/>
+        </w:rPr>
+        <w:tab/>
+      </w:r>
+      <w:proofErr w:type="spellStart"/>
+      <w:r>
+        <w:rPr>
+          <w:rFonts w:eastAsiaTheme="minorHAnsi"/>
+        </w:rPr>
+        <w:t>res.encodedMessage</w:t>
+      </w:r>
+      <w:proofErr w:type="spellEnd"/>
+      <w:r>
+        <w:rPr>
+          <w:rFonts w:eastAsiaTheme="minorHAnsi"/>
+        </w:rPr>
+        <w:t xml:space="preserve">[0] = </w:t>
+      </w:r>
+      <w:proofErr w:type="spellStart"/>
+      <w:r>
+        <w:rPr>
+          <w:rFonts w:eastAsiaTheme="minorHAnsi"/>
+        </w:rPr>
+        <w:t>res.encodedMessage</w:t>
+      </w:r>
+      <w:proofErr w:type="spellEnd"/>
+      <w:r>
+        <w:rPr>
+          <w:rFonts w:eastAsiaTheme="minorHAnsi"/>
+        </w:rPr>
+        <w:t>[0] ^ (1 &lt;&lt; 4);</w:t>
+      </w:r>
+    </w:p>
+    <w:p>
+      <w:pPr>
+        <w:pStyle w:val="Code"/>
+        <w:rPr>
+          <w:rFonts w:eastAsiaTheme="minorHAnsi"/>
+          <w:lang w:val="en-US" w:eastAsia="en-US"/>
+        </w:rPr>
+      </w:pPr>
+      <w:r>
+        <w:rPr>
+          <w:rFonts w:eastAsiaTheme="minorHAnsi"/>
+          <w:lang w:val="en-US" w:eastAsia="en-US"/>
+        </w:rPr>
+        <w:tab/>
+      </w:r>
+      <w:proofErr w:type="gramStart"/>
+      <w:r>
+        <w:rPr>
+          <w:rFonts w:eastAsiaTheme="minorHAnsi"/>
+          <w:lang w:val="en-US" w:eastAsia="en-US"/>
+        </w:rPr>
+        <w:t>std::</w:t>
+      </w:r>
+      <w:proofErr w:type="spellStart"/>
+      <w:proofErr w:type="gramEnd"/>
+      <w:r>
+        <w:rPr>
+          <w:rFonts w:eastAsiaTheme="minorHAnsi"/>
+          <w:lang w:val="en-US" w:eastAsia="en-US"/>
+        </w:rPr>
+        <w:t>cout</w:t>
+      </w:r>
+      <w:proofErr w:type="spellEnd"/>
+      <w:r>
+        <w:rPr>
+          <w:rFonts w:eastAsiaTheme="minorHAnsi"/>
+          <w:lang w:val="en-US" w:eastAsia="en-US"/>
+        </w:rPr>
+        <w:t xml:space="preserve"> &lt;&lt; "Decoded word" &lt;&lt; std::</w:t>
+      </w:r>
+      <w:proofErr w:type="spellStart"/>
+      <w:r>
+        <w:rPr>
+          <w:rFonts w:eastAsiaTheme="minorHAnsi"/>
+          <w:lang w:val="en-US" w:eastAsia="en-US"/>
+        </w:rPr>
+        <w:t>endl</w:t>
+      </w:r>
+      <w:proofErr w:type="spellEnd"/>
+      <w:r>
+        <w:rPr>
+          <w:rFonts w:eastAsiaTheme="minorHAnsi"/>
+          <w:lang w:val="en-US" w:eastAsia="en-US"/>
+        </w:rPr>
+        <w:t>;</w:t>
+      </w:r>
+    </w:p>
+    <w:p>
+      <w:pPr>
+        <w:pStyle w:val="Code"/>
+        <w:rPr>
+          <w:rFonts w:eastAsiaTheme="minorHAnsi"/>
+          <w:lang w:val="en-US" w:eastAsia="en-US"/>
+        </w:rPr>
+      </w:pPr>
+    </w:p>
+    <w:p>
+      <w:pPr>
+        <w:pStyle w:val="Code"/>
+        <w:rPr>
+          <w:rFonts w:eastAsiaTheme="minorHAnsi"/>
+          <w:lang w:val="en-US" w:eastAsia="en-US"/>
+        </w:rPr>
+      </w:pPr>
+      <w:r>
+        <w:rPr>
+          <w:rFonts w:eastAsiaTheme="minorHAnsi"/>
+          <w:lang w:val="en-US" w:eastAsia="en-US"/>
+        </w:rPr>
+        <w:tab/>
+        <w:t xml:space="preserve">auto decoded = </w:t>
+      </w:r>
+      <w:proofErr w:type="spellStart"/>
+      <w:proofErr w:type="gramStart"/>
+      <w:r>
+        <w:rPr>
+          <w:rFonts w:eastAsiaTheme="minorHAnsi"/>
+          <w:lang w:val="en-US" w:eastAsia="en-US"/>
+        </w:rPr>
+        <w:t>bb.Decode</w:t>
+      </w:r>
+      <w:proofErr w:type="spellEnd"/>
+      <w:proofErr w:type="gramEnd"/>
+      <w:r>
+        <w:rPr>
+          <w:rFonts w:eastAsiaTheme="minorHAnsi"/>
+          <w:lang w:val="en-US" w:eastAsia="en-US"/>
+        </w:rPr>
+        <w:t>(res);</w:t>
+      </w:r>
+    </w:p>
+    <w:p>
+      <w:pPr>
+        <w:pStyle w:val="Code"/>
+        <w:rPr>
+          <w:rFonts w:eastAsiaTheme="minorHAnsi"/>
+          <w:lang w:val="en-US" w:eastAsia="en-US"/>
+        </w:rPr>
+      </w:pPr>
+    </w:p>
+    <w:p>
+      <w:pPr>
+        <w:pStyle w:val="Code"/>
+        <w:rPr>
+          <w:rFonts w:eastAsiaTheme="minorHAnsi"/>
+          <w:lang w:val="en-US" w:eastAsia="en-US"/>
+        </w:rPr>
+      </w:pPr>
+      <w:r>
+        <w:rPr>
+          <w:rFonts w:eastAsiaTheme="minorHAnsi"/>
+          <w:lang w:val="en-US" w:eastAsia="en-US"/>
+        </w:rPr>
+        <w:tab/>
+        <w:t xml:space="preserve">for (auto </w:t>
+      </w:r>
+      <w:proofErr w:type="gramStart"/>
+      <w:r>
+        <w:rPr>
+          <w:rFonts w:eastAsiaTheme="minorHAnsi"/>
+          <w:lang w:val="en-US" w:eastAsia="en-US"/>
+        </w:rPr>
+        <w:t>el :</w:t>
+      </w:r>
+      <w:proofErr w:type="gramEnd"/>
+      <w:r>
+        <w:rPr>
+          <w:rFonts w:eastAsiaTheme="minorHAnsi"/>
+          <w:lang w:val="en-US" w:eastAsia="en-US"/>
+        </w:rPr>
+        <w:t xml:space="preserve"> decoded)</w:t>
+      </w:r>
+    </w:p>
+    <w:p>
+      <w:pPr>
+        <w:pStyle w:val="Code"/>
+        <w:rPr>
+          <w:rFonts w:eastAsiaTheme="minorHAnsi"/>
+          <w:lang w:val="en-US" w:eastAsia="en-US"/>
+        </w:rPr>
+      </w:pPr>
+      <w:r>
+        <w:rPr>
+          <w:rFonts w:eastAsiaTheme="minorHAnsi"/>
+          <w:lang w:val="en-US" w:eastAsia="en-US"/>
+        </w:rPr>
+        <w:tab/>
+        <w:t>{</w:t>
+      </w:r>
+    </w:p>
+    <w:p>
+      <w:pPr>
+        <w:pStyle w:val="Code"/>
+        <w:rPr>
+          <w:rFonts w:eastAsiaTheme="minorHAnsi"/>
+          <w:lang w:val="en-US" w:eastAsia="en-US"/>
+        </w:rPr>
+      </w:pPr>
+      <w:r>
+        <w:rPr>
+          <w:rFonts w:eastAsiaTheme="minorHAnsi"/>
+          <w:lang w:val="en-US" w:eastAsia="en-US"/>
+        </w:rPr>
+        <w:tab/>
+      </w:r>
+      <w:r>
+        <w:rPr>
+          <w:rFonts w:eastAsiaTheme="minorHAnsi"/>
+          <w:lang w:val="en-US" w:eastAsia="en-US"/>
+        </w:rPr>
+        <w:tab/>
+      </w:r>
+      <w:proofErr w:type="gramStart"/>
+      <w:r>
+        <w:rPr>
+          <w:rFonts w:eastAsiaTheme="minorHAnsi"/>
+          <w:lang w:val="en-US" w:eastAsia="en-US"/>
+        </w:rPr>
+        <w:t>std::</w:t>
+      </w:r>
+      <w:proofErr w:type="spellStart"/>
+      <w:proofErr w:type="gramEnd"/>
+      <w:r>
+        <w:rPr>
+          <w:rFonts w:eastAsiaTheme="minorHAnsi"/>
+          <w:lang w:val="en-US" w:eastAsia="en-US"/>
+        </w:rPr>
+        <w:t>cout</w:t>
+      </w:r>
+      <w:proofErr w:type="spellEnd"/>
+      <w:r>
+        <w:rPr>
+          <w:rFonts w:eastAsiaTheme="minorHAnsi"/>
+          <w:lang w:val="en-US" w:eastAsia="en-US"/>
+        </w:rPr>
+        <w:t xml:space="preserve"> &lt;&lt; el;</w:t>
+      </w:r>
+    </w:p>
+    <w:p>
+      <w:pPr>
+        <w:pStyle w:val="Code"/>
+        <w:rPr>
+          <w:rFonts w:eastAsiaTheme="minorHAnsi"/>
+          <w:lang w:val="en-US" w:eastAsia="en-US"/>
+        </w:rPr>
+      </w:pPr>
+      <w:r>
+        <w:rPr>
+          <w:rFonts w:eastAsiaTheme="minorHAnsi"/>
+          <w:lang w:val="en-US" w:eastAsia="en-US"/>
+        </w:rPr>
+        <w:tab/>
+        <w:t>}</w:t>
+      </w:r>
+    </w:p>
+    <w:p>
+      <w:pPr>
+        <w:pStyle w:val="Code"/>
+        <w:rPr>
+          <w:rFonts w:eastAsiaTheme="minorHAnsi"/>
+          <w:lang w:val="en-US" w:eastAsia="en-US"/>
+        </w:rPr>
+      </w:pPr>
+      <w:r>
+        <w:rPr>
+          <w:rFonts w:eastAsiaTheme="minorHAnsi"/>
+          <w:lang w:val="en-US" w:eastAsia="en-US"/>
+        </w:rPr>
+        <w:tab/>
+      </w:r>
+      <w:proofErr w:type="gramStart"/>
+      <w:r>
+        <w:rPr>
+          <w:rFonts w:eastAsiaTheme="minorHAnsi"/>
+          <w:lang w:val="en-US" w:eastAsia="en-US"/>
+        </w:rPr>
+        <w:t>std::</w:t>
+      </w:r>
+      <w:proofErr w:type="spellStart"/>
+      <w:proofErr w:type="gramEnd"/>
+      <w:r>
+        <w:rPr>
+          <w:rFonts w:eastAsiaTheme="minorHAnsi"/>
+          <w:lang w:val="en-US" w:eastAsia="en-US"/>
+        </w:rPr>
+        <w:t>cout</w:t>
+      </w:r>
+      <w:proofErr w:type="spellEnd"/>
+      <w:r>
+        <w:rPr>
+          <w:rFonts w:eastAsiaTheme="minorHAnsi"/>
+          <w:lang w:val="en-US" w:eastAsia="en-US"/>
+        </w:rPr>
+        <w:t xml:space="preserve"> &lt;&lt; std::</w:t>
+      </w:r>
+      <w:proofErr w:type="spellStart"/>
+      <w:r>
+        <w:rPr>
+          <w:rFonts w:eastAsiaTheme="minorHAnsi"/>
+          <w:lang w:val="en-US" w:eastAsia="en-US"/>
+        </w:rPr>
+        <w:t>endl</w:t>
+      </w:r>
+      <w:proofErr w:type="spellEnd"/>
+      <w:r>
+        <w:rPr>
+          <w:rFonts w:eastAsiaTheme="minorHAnsi"/>
+          <w:lang w:val="en-US" w:eastAsia="en-US"/>
+        </w:rPr>
+        <w:t>;</w:t>
+      </w:r>
+    </w:p>
+    <w:p>
+      <w:pPr>
+        <w:pStyle w:val="Code"/>
+        <w:rPr>
+          <w:rFonts w:eastAsiaTheme="minorHAnsi"/>
+          <w:lang w:val="en-US" w:eastAsia="en-US"/>
+        </w:rPr>
+      </w:pPr>
+    </w:p>
+    <w:p>
+      <w:pPr>
+        <w:pStyle w:val="Code"/>
+        <w:rPr>
+          <w:rFonts w:eastAsiaTheme="minorHAnsi"/>
+          <w:lang w:val="en-US" w:eastAsia="en-US"/>
+        </w:rPr>
+      </w:pPr>
+      <w:r>
+        <w:rPr>
+          <w:rFonts w:eastAsiaTheme="minorHAnsi"/>
+          <w:lang w:val="en-US" w:eastAsia="en-US"/>
+        </w:rPr>
+        <w:tab/>
+        <w:t>return 0;</w:t>
+      </w:r>
+    </w:p>
+    <w:p>
+      <w:pPr>
+        <w:pStyle w:val="Code"/>
+        <w:rPr>
+          <w:rFonts w:eastAsiaTheme="minorHAnsi"/>
+          <w:lang w:val="en-US" w:eastAsia="en-US"/>
+        </w:rPr>
+      </w:pPr>
+      <w:r>
+        <w:rPr>
+          <w:rFonts w:eastAsiaTheme="minorHAnsi"/>
+          <w:lang w:val="en-US" w:eastAsia="en-US"/>
+        </w:rPr>
+        <w:t>}</w:t>
+      </w:r>
+    </w:p>
+    <w:p>
+      <w:pPr>
+        <w:pStyle w:val="Code"/>
+        <w:rPr>
+          <w:rFonts w:eastAsiaTheme="minorHAnsi"/>
+          <w:lang w:val="en-US" w:eastAsia="en-US"/>
+        </w:rPr>
+      </w:pPr>
+    </w:p>
+    <w:p>
+      <w:pPr>
+        <w:ind w:firstLine="708"/>
+        <w:rPr>
+          <w:sz w:val="28"/>
+          <w:szCs w:val="28"/>
+        </w:rPr>
+      </w:pPr>
+      <w:r>
+        <w:rPr>
+          <w:sz w:val="28"/>
+          <w:szCs w:val="28"/>
+        </w:rPr>
+        <w:t>Вив</w:t>
+      </w:r>
+      <w:r>
+        <w:rPr>
+          <w:sz w:val="28"/>
+          <w:szCs w:val="28"/>
+        </w:rPr>
+        <w:t>і</w:t>
+      </w:r>
+      <w:r>
+        <w:rPr>
+          <w:sz w:val="28"/>
+          <w:szCs w:val="28"/>
+        </w:rPr>
+        <w:t>д програми</w:t>
+      </w:r>
+    </w:p>
+    <w:p>
+      <w:pPr>
+        <w:ind w:firstLine="708"/>
+        <w:rPr>
+          <w:sz w:val="28"/>
+          <w:szCs w:val="28"/>
+        </w:rPr>
+      </w:pPr>
+    </w:p>
+    <w:p>
+      <w:pPr>
+        <w:pStyle w:val="Code"/>
+      </w:pPr>
+      <w:r>
+        <w:t xml:space="preserve">Word </w:t>
+      </w:r>
+      <w:proofErr w:type="spellStart"/>
+      <w:r>
+        <w:t>to</w:t>
+      </w:r>
+      <w:proofErr w:type="spellEnd"/>
+      <w:r>
+        <w:t xml:space="preserve"> </w:t>
+      </w:r>
+      <w:proofErr w:type="spellStart"/>
+      <w:r>
+        <w:t>encode</w:t>
+      </w:r>
+      <w:proofErr w:type="spellEnd"/>
+    </w:p>
+    <w:p>
+      <w:pPr>
+        <w:pStyle w:val="Code"/>
+      </w:pPr>
+      <w:proofErr w:type="spellStart"/>
+      <w:r>
+        <w:t>codeword</w:t>
+      </w:r>
+      <w:proofErr w:type="spellEnd"/>
+    </w:p>
+    <w:p>
+      <w:pPr>
+        <w:pStyle w:val="Code"/>
+      </w:pPr>
+      <w:proofErr w:type="spellStart"/>
+      <w:r>
+        <w:t>Decoded</w:t>
+      </w:r>
+      <w:proofErr w:type="spellEnd"/>
+      <w:r>
+        <w:t xml:space="preserve"> </w:t>
+      </w:r>
+      <w:proofErr w:type="spellStart"/>
+      <w:r>
+        <w:t>word</w:t>
+      </w:r>
+      <w:proofErr w:type="spellEnd"/>
+    </w:p>
+    <w:p>
+      <w:pPr>
+        <w:pStyle w:val="Code"/>
+      </w:pPr>
+      <w:proofErr w:type="spellStart"/>
+      <w:r>
+        <w:t>codeword</w:t>
+      </w:r>
+      <w:proofErr w:type="spellEnd"/>
     </w:p>
     <w:p>
       <w:pPr>
         <w:spacing w:after="160" w:line="259" w:lineRule="auto"/>
-        <w:rPr>
-          <w:sz w:val="28"/>
-          <w:szCs w:val="28"/>
-        </w:rPr>
-      </w:pPr>
-      <w:r>
-        <w:br w:type="page"/>
-      </w:r>
-    </w:p>
-    <w:p>
-      <w:pPr>
-        <w:pStyle w:val="a1"/>
-        <w:jc w:val="center"/>
       </w:pPr>
       <w:r>
         <w:lastRenderedPageBreak/>
@@ -28430,15 +32100,17 @@
     <w:p>
       <w:pPr>
         <w:pStyle w:val="a1"/>
-        <w:spacing w:before="240" w:after="240"/>
+        <w:spacing w:before="100" w:beforeAutospacing="1"/>
         <w:jc w:val="center"/>
         <w:rPr>
           <w:b/>
+          <w:bCs/>
         </w:rPr>
       </w:pPr>
       <w:r>
         <w:rPr>
           <w:b/>
+          <w:bCs/>
         </w:rPr>
         <w:lastRenderedPageBreak/>
         <w:t>АНОТАЦІЯ</w:t>
@@ -28447,72 +32119,84 @@
     <w:p>
       <w:pPr>
         <w:pStyle w:val="a1"/>
+        <w:spacing w:before="100" w:beforeAutospacing="1"/>
       </w:pPr>
       <w:r>
         <w:tab/>
-        <w:t xml:space="preserve">Молоко є сировиною для виробництва широкого асортименту продукції. Виробництво молочних продуктів потребує застосування складних технологій та спеціалізованого обладнання. Обладнання молокопереробної можна класифікувати за двома основними показниками: типом та продуктивністю, що є ключовими параметрами для вибору обладнання. </w:t>
+        <w:t>Цілісність та достовірність інформації є одними з основних властивостей інформації. Обмін інформацією та збереження інформації є однією з ключових ланок в роботі інформаційних системах. Тому захист інформації від пошкоджень, що вносяться до неї в фізичних середовищах передачі даних або при збережені є дуже важливими в сучасному світі.</w:t>
       </w:r>
     </w:p>
     <w:p>
       <w:pPr>
         <w:pStyle w:val="a1"/>
+        <w:spacing w:before="100" w:beforeAutospacing="1"/>
       </w:pPr>
       <w:r>
         <w:tab/>
-      </w:r>
-      <w:r>
-        <w:t>А</w:t>
-      </w:r>
-      <w:r>
-        <w:t xml:space="preserve">наліз альтернативних реалізацій, </w:t>
-      </w:r>
-      <w:r>
-        <w:t>продемонстрував</w:t>
+        <w:t>Є багато способів направлених на захист такої інформації і серед них коди що самостійно відновлюються.  Проте більшість реалізацій таких кодів не має великої гнучкості, що накладає свої обмеження на сценарії їх застосування та на канали</w:t>
+      </w:r>
+      <w:r>
+        <w:t>,</w:t>
+      </w:r>
+      <w:r>
+        <w:t xml:space="preserve"> де вони можуть бути використані. </w:t>
+      </w:r>
+    </w:p>
+    <w:p>
+      <w:pPr>
+        <w:pStyle w:val="a1"/>
+        <w:spacing w:before="100" w:beforeAutospacing="1"/>
+      </w:pPr>
+      <w:r>
+        <w:tab/>
+        <w:t xml:space="preserve">Метою </w:t>
+      </w:r>
+      <w:r>
+        <w:t>дипломної роботи є розробка</w:t>
+      </w:r>
+      <w:r>
+        <w:t xml:space="preserve"> є створення програмного пакету</w:t>
       </w:r>
       <w:r>
         <w:t xml:space="preserve"> </w:t>
       </w:r>
-      <w:r>
-        <w:t xml:space="preserve">низьку зручність існуючих рішень у сфері інформаційного забезпечення про молочне обладнання. За результатами аналізу було складено перелік вимог та визначено основних користувачів додатку. </w:t>
+      <w:proofErr w:type="spellStart"/>
+      <w:r>
+        <w:t>кодке</w:t>
+      </w:r>
+      <w:proofErr w:type="spellEnd"/>
+      <w:r>
+        <w:t>, що можна було би підключати до кінцевого додатка, та задавати параметри, за якими треба створити такі коди.</w:t>
+      </w:r>
+      <w:r>
+        <w:tab/>
+        <w:t xml:space="preserve">Дипломна робота містить 45 сторінок, 11 рисунків, 1 таблицю, 28 формул, перелік посилань із 8 найменувань та 2 додатки. </w:t>
       </w:r>
     </w:p>
     <w:p>
       <w:pPr>
         <w:pStyle w:val="a1"/>
+        <w:spacing w:before="100" w:beforeAutospacing="1"/>
       </w:pPr>
       <w:r>
         <w:tab/>
-        <w:t xml:space="preserve">Метою розробки додатку є створення зручного каталогу молочного обладнання та розробка рекомендаційної системи підбору, суть якої полягає в автоматичному підборі обладнання у технологічну лінію на основі інформації, що надає користувач. </w:t>
-      </w:r>
-    </w:p>
-    <w:p>
-      <w:pPr>
-        <w:pStyle w:val="a1"/>
-      </w:pPr>
-      <w:r>
-        <w:tab/>
-        <w:t xml:space="preserve">Дипломна робота містить </w:t>
-      </w:r>
-      <w:r>
-        <w:t>97</w:t>
-      </w:r>
-      <w:r>
-        <w:t xml:space="preserve"> сторінок, 22 рисунка, 3 таблиці, 1 формулу, перелік посилань із 11 найменувань та </w:t>
-      </w:r>
-      <w:r>
-        <w:t>5</w:t>
-      </w:r>
-      <w:r>
-        <w:t xml:space="preserve"> додатки. </w:t>
-      </w:r>
-    </w:p>
-    <w:p>
-      <w:pPr>
-        <w:pStyle w:val="a1"/>
-      </w:pPr>
-      <w:r>
-        <w:tab/>
-        <w:t>Ключові слова: молокопереробна галузь, обладнання, технологія, веб-додаток, база даних.</w:t>
+        <w:t xml:space="preserve">Ключові слова: БЧХ код, алгоритм Берлікемпа – </w:t>
+      </w:r>
+      <w:proofErr w:type="spellStart"/>
+      <w:r>
+        <w:t>Мессі</w:t>
+      </w:r>
+      <w:proofErr w:type="spellEnd"/>
+      <w:r>
+        <w:t xml:space="preserve">, поля </w:t>
+      </w:r>
+      <w:proofErr w:type="spellStart"/>
+      <w:r>
+        <w:t>Галуа</w:t>
+      </w:r>
+      <w:proofErr w:type="spellEnd"/>
+      <w:r>
+        <w:t>.</w:t>
       </w:r>
     </w:p>
     <w:p>
@@ -28534,11 +32218,13 @@
         <w:jc w:val="center"/>
         <w:rPr>
           <w:b/>
+          <w:lang w:val="en-US"/>
         </w:rPr>
       </w:pPr>
       <w:r>
         <w:rPr>
           <w:b/>
+          <w:lang w:val="en-US"/>
         </w:rPr>
         <w:lastRenderedPageBreak/>
         <w:t>ABSTRACT</w:t>
@@ -28547,1211 +32233,205 @@
     <w:p>
       <w:pPr>
         <w:pStyle w:val="a1"/>
-      </w:pPr>
-      <w:r>
+        <w:spacing w:before="240" w:after="240"/>
+        <w:rPr>
+          <w:bCs/>
+          <w:lang w:val="en-US"/>
+        </w:rPr>
+      </w:pPr>
+      <w:r>
+        <w:rPr>
+          <w:b/>
+          <w:lang w:val="en-US"/>
+        </w:rPr>
         <w:tab/>
       </w:r>
+      <w:r>
+        <w:rPr>
+          <w:bCs/>
+          <w:lang w:val="en-US"/>
+        </w:rPr>
+        <w:t>The integrity and reliability of information is one of the main properties of information. Information sharing and information storage is one of the key links in the work</w:t>
+      </w:r>
+      <w:r>
+        <w:rPr>
+          <w:bCs/>
+          <w:lang w:val="en-US"/>
+        </w:rPr>
+        <w:t>flow</w:t>
+      </w:r>
+      <w:r>
+        <w:rPr>
+          <w:bCs/>
+          <w:lang w:val="en-US"/>
+        </w:rPr>
+        <w:t xml:space="preserve"> of information systems. Therefore, the protection of information from damage in physical environments</w:t>
+      </w:r>
+      <w:r>
+        <w:rPr>
+          <w:bCs/>
+          <w:lang w:val="en-US"/>
+        </w:rPr>
+        <w:t xml:space="preserve"> of data transfer</w:t>
+      </w:r>
+      <w:r>
+        <w:rPr>
+          <w:bCs/>
+          <w:lang w:val="en-US"/>
+        </w:rPr>
+        <w:t xml:space="preserve"> or when stored is very important </w:t>
+      </w:r>
+      <w:r>
+        <w:rPr>
+          <w:bCs/>
+          <w:lang w:val="en-US"/>
+        </w:rPr>
+        <w:t>and</w:t>
+      </w:r>
+      <w:r>
+        <w:rPr>
+          <w:bCs/>
+        </w:rPr>
+        <w:t xml:space="preserve"> </w:t>
+      </w:r>
+      <w:r>
+        <w:rPr>
+          <w:bCs/>
+          <w:lang w:val="en-US"/>
+        </w:rPr>
+        <w:t xml:space="preserve">are in demand </w:t>
+      </w:r>
+      <w:r>
+        <w:rPr>
+          <w:bCs/>
+          <w:lang w:val="en-US"/>
+        </w:rPr>
+        <w:t>in the modern world.</w:t>
+      </w:r>
+    </w:p>
+    <w:p>
+      <w:pPr>
+        <w:pStyle w:val="a1"/>
+        <w:spacing w:before="240" w:after="240"/>
+        <w:ind w:firstLine="708"/>
+        <w:rPr>
+          <w:bCs/>
+          <w:lang w:val="en-US"/>
+        </w:rPr>
+      </w:pPr>
+      <w:r>
+        <w:rPr>
+          <w:bCs/>
+          <w:lang w:val="en-US"/>
+        </w:rPr>
+        <w:t>There are many ways to protect such information and among them self-recovering codes. However, most implementations of such codes do not have much flexibility, which imposes restrictions on their application scenarios and channels where they can be used.</w:t>
+      </w:r>
+    </w:p>
+    <w:p>
+      <w:pPr>
+        <w:pStyle w:val="a1"/>
+        <w:spacing w:before="240" w:after="240"/>
+        <w:ind w:firstLine="708"/>
+        <w:rPr>
+          <w:bCs/>
+          <w:lang w:val="en-US"/>
+        </w:rPr>
+      </w:pPr>
+      <w:r>
+        <w:rPr>
+          <w:bCs/>
+          <w:lang w:val="en-US"/>
+        </w:rPr>
+        <w:t xml:space="preserve">The purpose of developing a codec is to create a software package that could be plugged into </w:t>
+      </w:r>
+      <w:r>
+        <w:rPr>
+          <w:bCs/>
+          <w:lang w:val="en-US"/>
+        </w:rPr>
+        <w:t xml:space="preserve">third-party </w:t>
+      </w:r>
+      <w:r>
+        <w:rPr>
+          <w:bCs/>
+          <w:lang w:val="en-US"/>
+        </w:rPr>
+        <w:t>application</w:t>
+      </w:r>
+      <w:r>
+        <w:rPr>
+          <w:bCs/>
+          <w:lang w:val="en-US"/>
+        </w:rPr>
+        <w:t>s</w:t>
+      </w:r>
+      <w:r>
+        <w:rPr>
+          <w:bCs/>
+          <w:lang w:val="en-US"/>
+        </w:rPr>
+        <w:t xml:space="preserve"> </w:t>
+      </w:r>
+      <w:r>
+        <w:rPr>
+          <w:bCs/>
+          <w:lang w:val="en-US"/>
+        </w:rPr>
+        <w:t>with determined</w:t>
+      </w:r>
+      <w:r>
+        <w:rPr>
+          <w:bCs/>
+          <w:lang w:val="en-US"/>
+        </w:rPr>
+        <w:t xml:space="preserve"> parameters </w:t>
+      </w:r>
+      <w:r>
+        <w:rPr>
+          <w:bCs/>
+          <w:lang w:val="en-US"/>
+        </w:rPr>
+        <w:t>for generation such codes</w:t>
+      </w:r>
+      <w:r>
+        <w:rPr>
+          <w:bCs/>
+          <w:lang w:val="en-US"/>
+        </w:rPr>
+        <w:t>. Thesis contains 45 pages, 11 figures, 1 table, 28 formulas, a list of references from 8 titles and 2 attachments.</w:t>
+      </w:r>
+    </w:p>
+    <w:p>
+      <w:pPr>
+        <w:pStyle w:val="a1"/>
+        <w:spacing w:before="240" w:after="240"/>
+        <w:ind w:firstLine="708"/>
+        <w:rPr>
+          <w:lang w:val="en-US"/>
+        </w:rPr>
+      </w:pPr>
+      <w:r>
+        <w:rPr>
+          <w:bCs/>
+          <w:lang w:val="en-US"/>
+        </w:rPr>
+        <w:t xml:space="preserve">Key words: BCH code, </w:t>
+      </w:r>
       <w:proofErr w:type="spellStart"/>
       <w:r>
-        <w:t>Milk</w:t>
+        <w:rPr>
+          <w:bCs/>
+          <w:lang w:val="en-US"/>
+        </w:rPr>
+        <w:t>Berlekamp</w:t>
       </w:r>
       <w:proofErr w:type="spellEnd"/>
       <w:r>
-        <w:t xml:space="preserve"> </w:t>
-      </w:r>
-      <w:proofErr w:type="spellStart"/>
-      <w:r>
-        <w:t>is</w:t>
-      </w:r>
-      <w:proofErr w:type="spellEnd"/>
-      <w:r>
-        <w:t xml:space="preserve"> </w:t>
-      </w:r>
-      <w:proofErr w:type="spellStart"/>
-      <w:r>
-        <w:t>raw</w:t>
-      </w:r>
-      <w:proofErr w:type="spellEnd"/>
-      <w:r>
-        <w:t xml:space="preserve"> </w:t>
-      </w:r>
-      <w:proofErr w:type="spellStart"/>
-      <w:r>
-        <w:t>material</w:t>
-      </w:r>
-      <w:proofErr w:type="spellEnd"/>
-      <w:r>
-        <w:t xml:space="preserve"> </w:t>
-      </w:r>
-      <w:proofErr w:type="spellStart"/>
-      <w:r>
-        <w:t>for</w:t>
-      </w:r>
-      <w:proofErr w:type="spellEnd"/>
-      <w:r>
-        <w:t xml:space="preserve"> </w:t>
-      </w:r>
-      <w:proofErr w:type="spellStart"/>
-      <w:r>
-        <w:t>production</w:t>
-      </w:r>
-      <w:proofErr w:type="spellEnd"/>
-      <w:r>
-        <w:t xml:space="preserve"> </w:t>
-      </w:r>
-      <w:proofErr w:type="spellStart"/>
-      <w:r>
-        <w:t>of</w:t>
-      </w:r>
-      <w:proofErr w:type="spellEnd"/>
-      <w:r>
-        <w:t xml:space="preserve"> </w:t>
-      </w:r>
-      <w:proofErr w:type="spellStart"/>
-      <w:r>
-        <w:t>wide</w:t>
-      </w:r>
-      <w:proofErr w:type="spellEnd"/>
-      <w:r>
-        <w:t xml:space="preserve"> </w:t>
-      </w:r>
-      <w:proofErr w:type="spellStart"/>
-      <w:r>
-        <w:t>range</w:t>
-      </w:r>
-      <w:proofErr w:type="spellEnd"/>
-      <w:r>
-        <w:t xml:space="preserve"> </w:t>
-      </w:r>
-      <w:proofErr w:type="spellStart"/>
-      <w:r>
-        <w:t>of</w:t>
-      </w:r>
-      <w:proofErr w:type="spellEnd"/>
-      <w:r>
-        <w:t xml:space="preserve"> </w:t>
-      </w:r>
-      <w:proofErr w:type="spellStart"/>
-      <w:r>
-        <w:t>food</w:t>
-      </w:r>
-      <w:proofErr w:type="spellEnd"/>
-      <w:r>
-        <w:t xml:space="preserve"> </w:t>
-      </w:r>
-      <w:proofErr w:type="spellStart"/>
-      <w:r>
-        <w:t>items</w:t>
-      </w:r>
-      <w:proofErr w:type="spellEnd"/>
-      <w:r>
-        <w:t xml:space="preserve">. </w:t>
-      </w:r>
-      <w:proofErr w:type="spellStart"/>
-      <w:r>
-        <w:t>Milk</w:t>
-      </w:r>
-      <w:proofErr w:type="spellEnd"/>
-      <w:r>
-        <w:t xml:space="preserve"> </w:t>
-      </w:r>
-      <w:proofErr w:type="spellStart"/>
-      <w:r>
-        <w:t>products</w:t>
-      </w:r>
-      <w:proofErr w:type="spellEnd"/>
-      <w:r>
-        <w:t xml:space="preserve"> </w:t>
-      </w:r>
-      <w:proofErr w:type="spellStart"/>
-      <w:r>
-        <w:t>production</w:t>
-      </w:r>
-      <w:proofErr w:type="spellEnd"/>
-      <w:r>
-        <w:t xml:space="preserve"> </w:t>
-      </w:r>
-      <w:proofErr w:type="spellStart"/>
-      <w:r>
-        <w:t>requires</w:t>
-      </w:r>
-      <w:proofErr w:type="spellEnd"/>
-      <w:r>
-        <w:t xml:space="preserve"> </w:t>
-      </w:r>
-      <w:proofErr w:type="spellStart"/>
-      <w:r>
-        <w:t>application</w:t>
-      </w:r>
-      <w:proofErr w:type="spellEnd"/>
-      <w:r>
-        <w:t xml:space="preserve"> </w:t>
-      </w:r>
-      <w:proofErr w:type="spellStart"/>
-      <w:r>
-        <w:t>of</w:t>
-      </w:r>
-      <w:proofErr w:type="spellEnd"/>
-      <w:r>
-        <w:t xml:space="preserve"> </w:t>
-      </w:r>
-      <w:proofErr w:type="spellStart"/>
-      <w:r>
-        <w:t>complicated</w:t>
-      </w:r>
-      <w:proofErr w:type="spellEnd"/>
-      <w:r>
-        <w:t xml:space="preserve"> </w:t>
-      </w:r>
-      <w:proofErr w:type="spellStart"/>
-      <w:r>
-        <w:t>technologies</w:t>
-      </w:r>
-      <w:proofErr w:type="spellEnd"/>
-      <w:r>
-        <w:t xml:space="preserve"> </w:t>
-      </w:r>
-      <w:proofErr w:type="spellStart"/>
-      <w:r>
-        <w:t>and</w:t>
-      </w:r>
-      <w:proofErr w:type="spellEnd"/>
-      <w:r>
-        <w:t xml:space="preserve"> </w:t>
-      </w:r>
-      <w:proofErr w:type="spellStart"/>
-      <w:r>
-        <w:t>specialized</w:t>
-      </w:r>
-      <w:proofErr w:type="spellEnd"/>
-      <w:r>
-        <w:t xml:space="preserve"> </w:t>
-      </w:r>
-      <w:proofErr w:type="spellStart"/>
-      <w:r>
-        <w:t>equipment</w:t>
-      </w:r>
-      <w:proofErr w:type="spellEnd"/>
-      <w:r>
-        <w:t xml:space="preserve">. </w:t>
-      </w:r>
-      <w:proofErr w:type="spellStart"/>
-      <w:r>
-        <w:t>Milk-processing</w:t>
-      </w:r>
-      <w:proofErr w:type="spellEnd"/>
-      <w:r>
-        <w:t xml:space="preserve"> </w:t>
-      </w:r>
-      <w:proofErr w:type="spellStart"/>
-      <w:r>
-        <w:t>equipment</w:t>
-      </w:r>
-      <w:proofErr w:type="spellEnd"/>
-      <w:r>
-        <w:t xml:space="preserve"> </w:t>
-      </w:r>
-      <w:proofErr w:type="spellStart"/>
-      <w:r>
-        <w:t>can</w:t>
-      </w:r>
-      <w:proofErr w:type="spellEnd"/>
-      <w:r>
-        <w:t xml:space="preserve"> </w:t>
-      </w:r>
-      <w:proofErr w:type="spellStart"/>
-      <w:r>
-        <w:t>be</w:t>
-      </w:r>
-      <w:proofErr w:type="spellEnd"/>
-      <w:r>
-        <w:t xml:space="preserve"> </w:t>
-      </w:r>
-      <w:proofErr w:type="spellStart"/>
-      <w:r>
-        <w:t>classified</w:t>
-      </w:r>
-      <w:proofErr w:type="spellEnd"/>
-      <w:r>
-        <w:t xml:space="preserve"> </w:t>
-      </w:r>
-      <w:proofErr w:type="spellStart"/>
-      <w:r>
-        <w:t>via</w:t>
-      </w:r>
-      <w:proofErr w:type="spellEnd"/>
-      <w:r>
-        <w:t xml:space="preserve"> </w:t>
-      </w:r>
-      <w:proofErr w:type="spellStart"/>
-      <w:r>
-        <w:t>two</w:t>
-      </w:r>
-      <w:proofErr w:type="spellEnd"/>
-      <w:r>
-        <w:t xml:space="preserve"> </w:t>
-      </w:r>
-      <w:proofErr w:type="spellStart"/>
-      <w:r>
-        <w:t>main</w:t>
-      </w:r>
-      <w:proofErr w:type="spellEnd"/>
-      <w:r>
-        <w:t xml:space="preserve"> </w:t>
-      </w:r>
-      <w:proofErr w:type="spellStart"/>
-      <w:r>
-        <w:t>indicators</w:t>
-      </w:r>
-      <w:proofErr w:type="spellEnd"/>
-      <w:r>
-        <w:t xml:space="preserve"> </w:t>
-      </w:r>
-      <w:r>
-        <w:t>–</w:t>
-      </w:r>
-      <w:r>
-        <w:t xml:space="preserve"> </w:t>
-      </w:r>
-      <w:proofErr w:type="spellStart"/>
-      <w:r>
-        <w:t>type</w:t>
-      </w:r>
-      <w:proofErr w:type="spellEnd"/>
-      <w:r>
-        <w:t xml:space="preserve"> </w:t>
-      </w:r>
-      <w:proofErr w:type="spellStart"/>
-      <w:r>
-        <w:t>and</w:t>
-      </w:r>
-      <w:proofErr w:type="spellEnd"/>
-      <w:r>
-        <w:t xml:space="preserve"> </w:t>
-      </w:r>
-      <w:proofErr w:type="spellStart"/>
-      <w:r>
-        <w:t>productivity</w:t>
-      </w:r>
-      <w:proofErr w:type="spellEnd"/>
-      <w:r>
-        <w:t xml:space="preserve">, </w:t>
-      </w:r>
-      <w:proofErr w:type="spellStart"/>
-      <w:r>
-        <w:t>which</w:t>
-      </w:r>
-      <w:proofErr w:type="spellEnd"/>
-      <w:r>
-        <w:t xml:space="preserve"> </w:t>
-      </w:r>
-      <w:proofErr w:type="spellStart"/>
-      <w:r>
-        <w:t>are</w:t>
-      </w:r>
-      <w:proofErr w:type="spellEnd"/>
-      <w:r>
-        <w:t xml:space="preserve"> </w:t>
-      </w:r>
-      <w:proofErr w:type="spellStart"/>
-      <w:r>
-        <w:t>key</w:t>
-      </w:r>
-      <w:proofErr w:type="spellEnd"/>
-      <w:r>
-        <w:t xml:space="preserve"> </w:t>
-      </w:r>
-      <w:proofErr w:type="spellStart"/>
-      <w:r>
-        <w:t>parameters</w:t>
-      </w:r>
-      <w:proofErr w:type="spellEnd"/>
-      <w:r>
-        <w:t xml:space="preserve"> </w:t>
-      </w:r>
-      <w:proofErr w:type="spellStart"/>
-      <w:r>
-        <w:t>for</w:t>
-      </w:r>
-      <w:proofErr w:type="spellEnd"/>
-      <w:r>
-        <w:t xml:space="preserve"> </w:t>
-      </w:r>
-      <w:proofErr w:type="spellStart"/>
-      <w:r>
-        <w:t>its</w:t>
-      </w:r>
-      <w:proofErr w:type="spellEnd"/>
-      <w:r>
-        <w:t xml:space="preserve"> </w:t>
-      </w:r>
-      <w:proofErr w:type="spellStart"/>
-      <w:r>
-        <w:t>choice</w:t>
-      </w:r>
-      <w:proofErr w:type="spellEnd"/>
-      <w:r>
-        <w:t>.</w:t>
-      </w:r>
-    </w:p>
-    <w:p>
-      <w:pPr>
-        <w:pStyle w:val="a1"/>
-      </w:pPr>
-      <w:r>
-        <w:tab/>
-      </w:r>
-      <w:proofErr w:type="spellStart"/>
-      <w:r>
-        <w:t>Analyses</w:t>
-      </w:r>
-      <w:proofErr w:type="spellEnd"/>
-      <w:r>
-        <w:t xml:space="preserve"> </w:t>
-      </w:r>
-      <w:proofErr w:type="spellStart"/>
-      <w:r>
-        <w:t>of</w:t>
-      </w:r>
-      <w:proofErr w:type="spellEnd"/>
-      <w:r>
-        <w:t xml:space="preserve"> </w:t>
-      </w:r>
-      <w:proofErr w:type="spellStart"/>
-      <w:r>
-        <w:t>alternative</w:t>
-      </w:r>
-      <w:proofErr w:type="spellEnd"/>
-      <w:r>
-        <w:t xml:space="preserve"> </w:t>
-      </w:r>
-      <w:proofErr w:type="spellStart"/>
-      <w:r>
-        <w:t>implementations</w:t>
-      </w:r>
-      <w:proofErr w:type="spellEnd"/>
-      <w:r>
-        <w:t xml:space="preserve"> </w:t>
-      </w:r>
-      <w:proofErr w:type="spellStart"/>
-      <w:r>
-        <w:t>demonstrated</w:t>
-      </w:r>
-      <w:proofErr w:type="spellEnd"/>
-      <w:r>
-        <w:t xml:space="preserve"> </w:t>
-      </w:r>
-      <w:proofErr w:type="spellStart"/>
-      <w:r>
-        <w:t>low</w:t>
-      </w:r>
-      <w:proofErr w:type="spellEnd"/>
-      <w:r>
-        <w:t xml:space="preserve"> </w:t>
-      </w:r>
-      <w:proofErr w:type="spellStart"/>
-      <w:r>
-        <w:t>usability</w:t>
-      </w:r>
-      <w:proofErr w:type="spellEnd"/>
-      <w:r>
-        <w:t xml:space="preserve"> </w:t>
-      </w:r>
-      <w:proofErr w:type="spellStart"/>
-      <w:r>
-        <w:t>comfort</w:t>
-      </w:r>
-      <w:proofErr w:type="spellEnd"/>
-      <w:r>
-        <w:t xml:space="preserve"> </w:t>
-      </w:r>
-      <w:proofErr w:type="spellStart"/>
-      <w:r>
-        <w:t>of</w:t>
-      </w:r>
-      <w:proofErr w:type="spellEnd"/>
-      <w:r>
-        <w:t xml:space="preserve"> </w:t>
-      </w:r>
-      <w:proofErr w:type="spellStart"/>
-      <w:r>
-        <w:t>the</w:t>
-      </w:r>
-      <w:proofErr w:type="spellEnd"/>
-      <w:r>
-        <w:t xml:space="preserve"> </w:t>
-      </w:r>
-      <w:proofErr w:type="spellStart"/>
-      <w:r>
-        <w:t>current</w:t>
-      </w:r>
-      <w:proofErr w:type="spellEnd"/>
-      <w:r>
-        <w:t xml:space="preserve"> </w:t>
-      </w:r>
-      <w:proofErr w:type="spellStart"/>
-      <w:r>
-        <w:t>solutions</w:t>
-      </w:r>
-      <w:proofErr w:type="spellEnd"/>
-      <w:r>
-        <w:t xml:space="preserve"> </w:t>
-      </w:r>
-      <w:proofErr w:type="spellStart"/>
-      <w:r>
-        <w:t>in</w:t>
-      </w:r>
-      <w:proofErr w:type="spellEnd"/>
-      <w:r>
-        <w:t xml:space="preserve"> </w:t>
-      </w:r>
-      <w:proofErr w:type="spellStart"/>
-      <w:r>
-        <w:t>the</w:t>
-      </w:r>
-      <w:proofErr w:type="spellEnd"/>
-      <w:r>
-        <w:t xml:space="preserve"> </w:t>
-      </w:r>
-      <w:proofErr w:type="spellStart"/>
-      <w:r>
-        <w:t>area</w:t>
-      </w:r>
-      <w:proofErr w:type="spellEnd"/>
-      <w:r>
-        <w:t xml:space="preserve"> </w:t>
-      </w:r>
-      <w:proofErr w:type="spellStart"/>
-      <w:r>
-        <w:t>of</w:t>
-      </w:r>
-      <w:proofErr w:type="spellEnd"/>
-      <w:r>
-        <w:t xml:space="preserve"> </w:t>
-      </w:r>
-      <w:proofErr w:type="spellStart"/>
-      <w:r>
-        <w:t>informational</w:t>
-      </w:r>
-      <w:proofErr w:type="spellEnd"/>
-      <w:r>
-        <w:t xml:space="preserve"> </w:t>
-      </w:r>
-      <w:proofErr w:type="spellStart"/>
-      <w:r>
-        <w:t>support</w:t>
-      </w:r>
-      <w:proofErr w:type="spellEnd"/>
-      <w:r>
-        <w:t xml:space="preserve"> </w:t>
-      </w:r>
-      <w:proofErr w:type="spellStart"/>
-      <w:r>
-        <w:t>of</w:t>
-      </w:r>
-      <w:proofErr w:type="spellEnd"/>
-      <w:r>
-        <w:t xml:space="preserve"> </w:t>
-      </w:r>
-      <w:proofErr w:type="spellStart"/>
-      <w:r>
-        <w:t>milk</w:t>
-      </w:r>
-      <w:proofErr w:type="spellEnd"/>
-      <w:r>
-        <w:t xml:space="preserve"> </w:t>
-      </w:r>
-      <w:proofErr w:type="spellStart"/>
-      <w:r>
-        <w:t>production</w:t>
-      </w:r>
-      <w:proofErr w:type="spellEnd"/>
-      <w:r>
-        <w:t xml:space="preserve">. </w:t>
-      </w:r>
-      <w:proofErr w:type="spellStart"/>
-      <w:r>
-        <w:t>Based</w:t>
-      </w:r>
-      <w:proofErr w:type="spellEnd"/>
-      <w:r>
-        <w:t xml:space="preserve"> </w:t>
-      </w:r>
-      <w:proofErr w:type="spellStart"/>
-      <w:r>
-        <w:t>on</w:t>
-      </w:r>
-      <w:proofErr w:type="spellEnd"/>
-      <w:r>
-        <w:t xml:space="preserve"> </w:t>
-      </w:r>
-      <w:proofErr w:type="spellStart"/>
-      <w:r>
-        <w:t>result</w:t>
-      </w:r>
-      <w:proofErr w:type="spellEnd"/>
-      <w:r>
-        <w:t xml:space="preserve"> </w:t>
-      </w:r>
-      <w:proofErr w:type="spellStart"/>
-      <w:r>
-        <w:t>of</w:t>
-      </w:r>
-      <w:proofErr w:type="spellEnd"/>
-      <w:r>
-        <w:t xml:space="preserve"> </w:t>
-      </w:r>
-      <w:proofErr w:type="spellStart"/>
-      <w:r>
-        <w:t>analyses</w:t>
-      </w:r>
-      <w:proofErr w:type="spellEnd"/>
-      <w:r>
-        <w:t xml:space="preserve"> </w:t>
-      </w:r>
-      <w:proofErr w:type="spellStart"/>
-      <w:r>
-        <w:t>the</w:t>
-      </w:r>
-      <w:proofErr w:type="spellEnd"/>
-      <w:r>
-        <w:t xml:space="preserve"> </w:t>
-      </w:r>
-      <w:proofErr w:type="spellStart"/>
-      <w:r>
-        <w:t>list</w:t>
-      </w:r>
-      <w:proofErr w:type="spellEnd"/>
-      <w:r>
-        <w:t xml:space="preserve"> </w:t>
-      </w:r>
-      <w:proofErr w:type="spellStart"/>
-      <w:r>
-        <w:t>of</w:t>
-      </w:r>
-      <w:proofErr w:type="spellEnd"/>
-      <w:r>
-        <w:t xml:space="preserve"> </w:t>
-      </w:r>
-      <w:proofErr w:type="spellStart"/>
-      <w:r>
-        <w:t>requirements</w:t>
-      </w:r>
-      <w:proofErr w:type="spellEnd"/>
-      <w:r>
-        <w:t xml:space="preserve"> </w:t>
-      </w:r>
-      <w:proofErr w:type="spellStart"/>
-      <w:r>
-        <w:t>was</w:t>
-      </w:r>
-      <w:proofErr w:type="spellEnd"/>
-      <w:r>
-        <w:t xml:space="preserve"> </w:t>
-      </w:r>
-      <w:proofErr w:type="spellStart"/>
-      <w:r>
-        <w:t>concluded</w:t>
-      </w:r>
-      <w:proofErr w:type="spellEnd"/>
-      <w:r>
-        <w:t xml:space="preserve"> </w:t>
-      </w:r>
-      <w:proofErr w:type="spellStart"/>
-      <w:r>
-        <w:t>and</w:t>
-      </w:r>
-      <w:proofErr w:type="spellEnd"/>
-      <w:r>
-        <w:t xml:space="preserve"> </w:t>
-      </w:r>
-      <w:proofErr w:type="spellStart"/>
-      <w:r>
-        <w:t>main</w:t>
-      </w:r>
-      <w:proofErr w:type="spellEnd"/>
-      <w:r>
-        <w:t xml:space="preserve"> </w:t>
-      </w:r>
-      <w:proofErr w:type="spellStart"/>
-      <w:r>
-        <w:t>users</w:t>
-      </w:r>
-      <w:proofErr w:type="spellEnd"/>
-      <w:r>
-        <w:t xml:space="preserve"> </w:t>
-      </w:r>
-      <w:proofErr w:type="spellStart"/>
-      <w:r>
-        <w:t>of</w:t>
-      </w:r>
-      <w:proofErr w:type="spellEnd"/>
-      <w:r>
-        <w:t xml:space="preserve"> </w:t>
-      </w:r>
-      <w:proofErr w:type="spellStart"/>
-      <w:r>
-        <w:t>the</w:t>
-      </w:r>
-      <w:proofErr w:type="spellEnd"/>
-      <w:r>
-        <w:t xml:space="preserve"> </w:t>
-      </w:r>
-      <w:proofErr w:type="spellStart"/>
-      <w:r>
-        <w:t>application</w:t>
-      </w:r>
-      <w:proofErr w:type="spellEnd"/>
-      <w:r>
-        <w:t xml:space="preserve"> </w:t>
-      </w:r>
-      <w:proofErr w:type="spellStart"/>
-      <w:r>
-        <w:t>were</w:t>
-      </w:r>
-      <w:proofErr w:type="spellEnd"/>
-      <w:r>
-        <w:t xml:space="preserve"> </w:t>
-      </w:r>
-      <w:proofErr w:type="spellStart"/>
-      <w:r>
-        <w:t>defined</w:t>
-      </w:r>
-      <w:proofErr w:type="spellEnd"/>
-      <w:r>
-        <w:t xml:space="preserve">. </w:t>
-      </w:r>
-    </w:p>
-    <w:p>
-      <w:pPr>
-        <w:pStyle w:val="a1"/>
-      </w:pPr>
-      <w:r>
-        <w:tab/>
-      </w:r>
-      <w:proofErr w:type="spellStart"/>
-      <w:r>
-        <w:t>The</w:t>
-      </w:r>
-      <w:proofErr w:type="spellEnd"/>
-      <w:r>
-        <w:t xml:space="preserve"> </w:t>
-      </w:r>
-      <w:proofErr w:type="spellStart"/>
-      <w:r>
-        <w:t>goal</w:t>
-      </w:r>
-      <w:proofErr w:type="spellEnd"/>
-      <w:r>
-        <w:t xml:space="preserve"> </w:t>
-      </w:r>
-      <w:proofErr w:type="spellStart"/>
-      <w:r>
-        <w:t>of</w:t>
-      </w:r>
-      <w:proofErr w:type="spellEnd"/>
-      <w:r>
-        <w:t xml:space="preserve"> </w:t>
-      </w:r>
-      <w:proofErr w:type="spellStart"/>
-      <w:r>
-        <w:t>the</w:t>
-      </w:r>
-      <w:proofErr w:type="spellEnd"/>
-      <w:r>
-        <w:t xml:space="preserve"> </w:t>
-      </w:r>
-      <w:proofErr w:type="spellStart"/>
-      <w:r>
-        <w:t>application's</w:t>
-      </w:r>
-      <w:proofErr w:type="spellEnd"/>
-      <w:r>
-        <w:t xml:space="preserve"> </w:t>
-      </w:r>
-      <w:proofErr w:type="spellStart"/>
-      <w:r>
-        <w:t>development</w:t>
-      </w:r>
-      <w:proofErr w:type="spellEnd"/>
-      <w:r>
-        <w:t xml:space="preserve"> </w:t>
-      </w:r>
-      <w:proofErr w:type="spellStart"/>
-      <w:r>
-        <w:t>was</w:t>
-      </w:r>
-      <w:proofErr w:type="spellEnd"/>
-      <w:r>
-        <w:t xml:space="preserve"> </w:t>
-      </w:r>
-      <w:proofErr w:type="spellStart"/>
-      <w:r>
-        <w:t>creation</w:t>
-      </w:r>
-      <w:proofErr w:type="spellEnd"/>
-      <w:r>
-        <w:t xml:space="preserve"> </w:t>
-      </w:r>
-      <w:proofErr w:type="spellStart"/>
-      <w:r>
-        <w:t>of</w:t>
-      </w:r>
-      <w:proofErr w:type="spellEnd"/>
-      <w:r>
-        <w:t xml:space="preserve"> </w:t>
-      </w:r>
-      <w:proofErr w:type="spellStart"/>
-      <w:r>
-        <w:t>easy-to-use</w:t>
-      </w:r>
-      <w:proofErr w:type="spellEnd"/>
-      <w:r>
-        <w:t xml:space="preserve"> </w:t>
-      </w:r>
-      <w:proofErr w:type="spellStart"/>
-      <w:r>
-        <w:t>catalogue</w:t>
-      </w:r>
-      <w:proofErr w:type="spellEnd"/>
-      <w:r>
-        <w:t xml:space="preserve"> </w:t>
-      </w:r>
-      <w:proofErr w:type="spellStart"/>
-      <w:r>
-        <w:t>of</w:t>
-      </w:r>
-      <w:proofErr w:type="spellEnd"/>
-      <w:r>
-        <w:t xml:space="preserve"> </w:t>
-      </w:r>
-      <w:proofErr w:type="spellStart"/>
-      <w:r>
-        <w:t>milk-processing</w:t>
-      </w:r>
-      <w:proofErr w:type="spellEnd"/>
-      <w:r>
-        <w:t xml:space="preserve"> </w:t>
-      </w:r>
-      <w:proofErr w:type="spellStart"/>
-      <w:r>
-        <w:t>equipment</w:t>
-      </w:r>
-      <w:proofErr w:type="spellEnd"/>
-      <w:r>
-        <w:t xml:space="preserve"> </w:t>
-      </w:r>
-      <w:proofErr w:type="spellStart"/>
-      <w:r>
-        <w:t>and</w:t>
-      </w:r>
-      <w:proofErr w:type="spellEnd"/>
-      <w:r>
-        <w:t xml:space="preserve"> </w:t>
-      </w:r>
-      <w:proofErr w:type="spellStart"/>
-      <w:r>
-        <w:t>design</w:t>
-      </w:r>
-      <w:proofErr w:type="spellEnd"/>
-      <w:r>
-        <w:t xml:space="preserve"> </w:t>
-      </w:r>
-      <w:proofErr w:type="spellStart"/>
-      <w:r>
-        <w:t>of</w:t>
-      </w:r>
-      <w:proofErr w:type="spellEnd"/>
-      <w:r>
-        <w:t xml:space="preserve"> </w:t>
-      </w:r>
-      <w:proofErr w:type="spellStart"/>
-      <w:r>
-        <w:t>recommendation</w:t>
-      </w:r>
-      <w:proofErr w:type="spellEnd"/>
-      <w:r>
-        <w:t xml:space="preserve"> </w:t>
-      </w:r>
-      <w:proofErr w:type="spellStart"/>
-      <w:r>
-        <w:t>system</w:t>
-      </w:r>
-      <w:proofErr w:type="spellEnd"/>
-      <w:r>
-        <w:t xml:space="preserve"> </w:t>
-      </w:r>
-      <w:proofErr w:type="spellStart"/>
-      <w:r>
-        <w:t>of</w:t>
-      </w:r>
-      <w:proofErr w:type="spellEnd"/>
-      <w:r>
-        <w:t xml:space="preserve"> </w:t>
-      </w:r>
-      <w:proofErr w:type="spellStart"/>
-      <w:r>
-        <w:t>selection</w:t>
-      </w:r>
-      <w:proofErr w:type="spellEnd"/>
-      <w:r>
-        <w:t xml:space="preserve"> </w:t>
-      </w:r>
-      <w:proofErr w:type="spellStart"/>
-      <w:r>
-        <w:t>sense</w:t>
-      </w:r>
-      <w:proofErr w:type="spellEnd"/>
-      <w:r>
-        <w:t xml:space="preserve"> </w:t>
-      </w:r>
-      <w:proofErr w:type="spellStart"/>
-      <w:r>
-        <w:t>of</w:t>
-      </w:r>
-      <w:proofErr w:type="spellEnd"/>
-      <w:r>
-        <w:t xml:space="preserve"> </w:t>
-      </w:r>
-      <w:proofErr w:type="spellStart"/>
-      <w:r>
-        <w:t>which</w:t>
-      </w:r>
-      <w:proofErr w:type="spellEnd"/>
-      <w:r>
-        <w:t xml:space="preserve"> </w:t>
-      </w:r>
-      <w:proofErr w:type="spellStart"/>
-      <w:r>
-        <w:t>is</w:t>
-      </w:r>
-      <w:proofErr w:type="spellEnd"/>
-      <w:r>
-        <w:t xml:space="preserve"> </w:t>
-      </w:r>
-      <w:proofErr w:type="spellStart"/>
-      <w:r>
-        <w:t>the</w:t>
-      </w:r>
-      <w:proofErr w:type="spellEnd"/>
-      <w:r>
-        <w:t xml:space="preserve"> </w:t>
-      </w:r>
-      <w:proofErr w:type="spellStart"/>
-      <w:r>
-        <w:t>automatic</w:t>
-      </w:r>
-      <w:proofErr w:type="spellEnd"/>
-      <w:r>
-        <w:t xml:space="preserve"> </w:t>
-      </w:r>
-      <w:proofErr w:type="spellStart"/>
-      <w:r>
-        <w:t>selection</w:t>
-      </w:r>
-      <w:proofErr w:type="spellEnd"/>
-      <w:r>
-        <w:t xml:space="preserve"> </w:t>
-      </w:r>
-      <w:proofErr w:type="spellStart"/>
-      <w:r>
-        <w:t>of</w:t>
-      </w:r>
-      <w:proofErr w:type="spellEnd"/>
-      <w:r>
-        <w:t xml:space="preserve"> </w:t>
-      </w:r>
-      <w:proofErr w:type="spellStart"/>
-      <w:r>
-        <w:t>the</w:t>
-      </w:r>
-      <w:proofErr w:type="spellEnd"/>
-      <w:r>
-        <w:t xml:space="preserve"> </w:t>
-      </w:r>
-      <w:proofErr w:type="spellStart"/>
-      <w:r>
-        <w:t>tools</w:t>
-      </w:r>
-      <w:proofErr w:type="spellEnd"/>
-      <w:r>
-        <w:t xml:space="preserve"> </w:t>
-      </w:r>
-      <w:proofErr w:type="spellStart"/>
-      <w:r>
-        <w:t>in</w:t>
-      </w:r>
-      <w:proofErr w:type="spellEnd"/>
-      <w:r>
-        <w:t xml:space="preserve"> </w:t>
-      </w:r>
-      <w:proofErr w:type="spellStart"/>
-      <w:r>
-        <w:t>technological</w:t>
-      </w:r>
-      <w:proofErr w:type="spellEnd"/>
-      <w:r>
-        <w:t xml:space="preserve"> </w:t>
-      </w:r>
-      <w:proofErr w:type="spellStart"/>
-      <w:r>
-        <w:t>line</w:t>
-      </w:r>
-      <w:proofErr w:type="spellEnd"/>
-      <w:r>
-        <w:t xml:space="preserve"> </w:t>
-      </w:r>
-      <w:proofErr w:type="spellStart"/>
-      <w:r>
-        <w:t>based</w:t>
-      </w:r>
-      <w:proofErr w:type="spellEnd"/>
-      <w:r>
-        <w:t xml:space="preserve"> </w:t>
-      </w:r>
-      <w:proofErr w:type="spellStart"/>
-      <w:r>
-        <w:t>on</w:t>
-      </w:r>
-      <w:proofErr w:type="spellEnd"/>
-      <w:r>
-        <w:t xml:space="preserve"> </w:t>
-      </w:r>
-      <w:proofErr w:type="spellStart"/>
-      <w:r>
-        <w:t>the</w:t>
-      </w:r>
-      <w:proofErr w:type="spellEnd"/>
-      <w:r>
-        <w:t xml:space="preserve"> </w:t>
-      </w:r>
-      <w:proofErr w:type="spellStart"/>
-      <w:r>
-        <w:t>information</w:t>
-      </w:r>
-      <w:proofErr w:type="spellEnd"/>
-      <w:r>
-        <w:t xml:space="preserve"> </w:t>
-      </w:r>
-      <w:proofErr w:type="spellStart"/>
-      <w:r>
-        <w:t>provided</w:t>
-      </w:r>
-      <w:proofErr w:type="spellEnd"/>
-      <w:r>
-        <w:t xml:space="preserve"> </w:t>
-      </w:r>
-      <w:proofErr w:type="spellStart"/>
-      <w:r>
-        <w:t>by</w:t>
-      </w:r>
-      <w:proofErr w:type="spellEnd"/>
-      <w:r>
-        <w:t xml:space="preserve"> </w:t>
-      </w:r>
-      <w:proofErr w:type="spellStart"/>
-      <w:r>
-        <w:t>user</w:t>
-      </w:r>
-      <w:proofErr w:type="spellEnd"/>
-      <w:r>
-        <w:t xml:space="preserve">. </w:t>
-      </w:r>
-    </w:p>
-    <w:p>
-      <w:pPr>
-        <w:pStyle w:val="a1"/>
-      </w:pPr>
-      <w:r>
-        <w:tab/>
-      </w:r>
-      <w:proofErr w:type="spellStart"/>
-      <w:r>
-        <w:t>Diploma</w:t>
-      </w:r>
-      <w:proofErr w:type="spellEnd"/>
-      <w:r>
-        <w:t xml:space="preserve"> </w:t>
-      </w:r>
-      <w:proofErr w:type="spellStart"/>
-      <w:r>
-        <w:t>work</w:t>
-      </w:r>
-      <w:proofErr w:type="spellEnd"/>
-      <w:r>
-        <w:t xml:space="preserve"> </w:t>
-      </w:r>
-      <w:proofErr w:type="spellStart"/>
-      <w:r>
-        <w:t>consists</w:t>
-      </w:r>
-      <w:proofErr w:type="spellEnd"/>
-      <w:r>
-        <w:t xml:space="preserve"> </w:t>
-      </w:r>
-      <w:proofErr w:type="spellStart"/>
-      <w:r>
-        <w:t>of</w:t>
-      </w:r>
-      <w:proofErr w:type="spellEnd"/>
-      <w:r>
-        <w:t xml:space="preserve"> </w:t>
-      </w:r>
-      <w:r>
-        <w:t>97</w:t>
-      </w:r>
-      <w:r>
-        <w:t xml:space="preserve"> </w:t>
-      </w:r>
-      <w:proofErr w:type="spellStart"/>
-      <w:r>
-        <w:t>pages</w:t>
-      </w:r>
-      <w:proofErr w:type="spellEnd"/>
-      <w:r>
-        <w:t xml:space="preserve">, 22 </w:t>
-      </w:r>
-      <w:proofErr w:type="spellStart"/>
-      <w:r>
-        <w:t>pictures</w:t>
-      </w:r>
-      <w:proofErr w:type="spellEnd"/>
-      <w:r>
-        <w:t xml:space="preserve">, 3 </w:t>
-      </w:r>
-      <w:proofErr w:type="spellStart"/>
-      <w:r>
-        <w:t>tables</w:t>
-      </w:r>
-      <w:proofErr w:type="spellEnd"/>
-      <w:r>
-        <w:t xml:space="preserve">, 1 </w:t>
-      </w:r>
-      <w:proofErr w:type="spellStart"/>
-      <w:r>
-        <w:t>formula</w:t>
-      </w:r>
-      <w:proofErr w:type="spellEnd"/>
-      <w:r>
-        <w:t xml:space="preserve">, a </w:t>
-      </w:r>
-      <w:proofErr w:type="spellStart"/>
-      <w:r>
-        <w:t>list</w:t>
-      </w:r>
-      <w:proofErr w:type="spellEnd"/>
-      <w:r>
-        <w:t xml:space="preserve"> </w:t>
-      </w:r>
-      <w:proofErr w:type="spellStart"/>
-      <w:r>
-        <w:t>of</w:t>
-      </w:r>
-      <w:proofErr w:type="spellEnd"/>
-      <w:r>
-        <w:t xml:space="preserve"> 11 </w:t>
-      </w:r>
-      <w:proofErr w:type="spellStart"/>
-      <w:r>
-        <w:t>links</w:t>
-      </w:r>
-      <w:proofErr w:type="spellEnd"/>
-      <w:r>
-        <w:t xml:space="preserve"> </w:t>
-      </w:r>
-      <w:proofErr w:type="spellStart"/>
-      <w:r>
-        <w:t>and</w:t>
-      </w:r>
-      <w:proofErr w:type="spellEnd"/>
-      <w:r>
-        <w:t xml:space="preserve"> </w:t>
-      </w:r>
-      <w:r>
-        <w:t>5</w:t>
-      </w:r>
-      <w:r>
-        <w:t xml:space="preserve"> </w:t>
-      </w:r>
-      <w:proofErr w:type="spellStart"/>
-      <w:r>
-        <w:t>annexes</w:t>
-      </w:r>
-      <w:proofErr w:type="spellEnd"/>
-      <w:r>
-        <w:t xml:space="preserve">. </w:t>
-      </w:r>
-    </w:p>
-    <w:p>
-      <w:pPr>
-        <w:pStyle w:val="a1"/>
-      </w:pPr>
-      <w:r>
-        <w:tab/>
-      </w:r>
-      <w:proofErr w:type="spellStart"/>
-      <w:r>
-        <w:t>Key</w:t>
-      </w:r>
-      <w:proofErr w:type="spellEnd"/>
-      <w:r>
-        <w:t xml:space="preserve"> </w:t>
-      </w:r>
-      <w:proofErr w:type="spellStart"/>
-      <w:r>
-        <w:t>words</w:t>
-      </w:r>
-      <w:proofErr w:type="spellEnd"/>
-      <w:r>
-        <w:t xml:space="preserve">: </w:t>
-      </w:r>
-      <w:proofErr w:type="spellStart"/>
-      <w:r>
-        <w:t>milk-processing</w:t>
-      </w:r>
-      <w:proofErr w:type="spellEnd"/>
-      <w:r>
-        <w:t xml:space="preserve"> </w:t>
-      </w:r>
-      <w:proofErr w:type="spellStart"/>
-      <w:r>
-        <w:t>branch</w:t>
-      </w:r>
-      <w:proofErr w:type="spellEnd"/>
-      <w:r>
-        <w:t xml:space="preserve">, </w:t>
-      </w:r>
-      <w:proofErr w:type="spellStart"/>
-      <w:r>
-        <w:t>equipment</w:t>
-      </w:r>
-      <w:proofErr w:type="spellEnd"/>
-      <w:r>
-        <w:t xml:space="preserve">, </w:t>
-      </w:r>
-      <w:proofErr w:type="spellStart"/>
-      <w:r>
-        <w:t>technology</w:t>
-      </w:r>
-      <w:proofErr w:type="spellEnd"/>
-      <w:r>
-        <w:t xml:space="preserve">, </w:t>
-      </w:r>
-      <w:proofErr w:type="spellStart"/>
-      <w:r>
-        <w:t>web-application</w:t>
-      </w:r>
-      <w:proofErr w:type="spellEnd"/>
-      <w:r>
-        <w:t xml:space="preserve">, </w:t>
-      </w:r>
-      <w:proofErr w:type="spellStart"/>
-      <w:r>
-        <w:t>database</w:t>
-      </w:r>
-      <w:proofErr w:type="spellEnd"/>
-      <w:r>
-        <w:t>.</w:t>
+        <w:rPr>
+          <w:bCs/>
+          <w:lang w:val="en-US"/>
+        </w:rPr>
+        <w:t xml:space="preserve"> – Massey algorithm, Galois field.</w:t>
       </w:r>
     </w:p>
     <w:p>
@@ -29868,6 +32548,7 @@
         </w:rPr>
         <w:t>«</w:t>
       </w:r>
+      <w:proofErr w:type="spellStart"/>
       <w:r>
         <w:rPr>
           <w:b/>
@@ -29875,7 +32556,17 @@
           <w:szCs w:val="28"/>
           <w:u w:val="single"/>
         </w:rPr>
-        <w:t>Система рекомендаційного підбору технологічного обладнання для виробництва молочних продуктів</w:t>
+        <w:t>Кодек</w:t>
+      </w:r>
+      <w:proofErr w:type="spellEnd"/>
+      <w:r>
+        <w:rPr>
+          <w:b/>
+          <w:sz w:val="28"/>
+          <w:szCs w:val="28"/>
+          <w:u w:val="single"/>
+        </w:rPr>
+        <w:t xml:space="preserve"> для виправлення помилок в системах передачі даних</w:t>
       </w:r>
       <w:r>
         <w:rPr>
@@ -29920,7 +32611,7 @@
           <w:szCs w:val="28"/>
           <w:u w:val="single"/>
         </w:rPr>
-        <w:t>Балаковим</w:t>
+        <w:t>Макіяном</w:t>
       </w:r>
       <w:proofErr w:type="spellEnd"/>
       <w:r>
@@ -29930,7 +32621,27 @@
           <w:szCs w:val="28"/>
           <w:u w:val="single"/>
         </w:rPr>
-        <w:t xml:space="preserve"> Євгеном Борисовичем</w:t>
+        <w:t xml:space="preserve"> </w:t>
+      </w:r>
+      <w:proofErr w:type="spellStart"/>
+      <w:r>
+        <w:rPr>
+          <w:bCs/>
+          <w:sz w:val="28"/>
+          <w:szCs w:val="28"/>
+          <w:u w:val="single"/>
+        </w:rPr>
+        <w:t>Смбатом</w:t>
+      </w:r>
+      <w:proofErr w:type="spellEnd"/>
+      <w:r>
+        <w:rPr>
+          <w:bCs/>
+          <w:sz w:val="28"/>
+          <w:szCs w:val="28"/>
+          <w:u w:val="single"/>
+        </w:rPr>
+        <w:t xml:space="preserve"> Артуровичем</w:t>
       </w:r>
     </w:p>
     <w:p>
@@ -29975,7 +32686,21 @@
           <w:sz w:val="28"/>
           <w:szCs w:val="28"/>
         </w:rPr>
-        <w:t xml:space="preserve">Актуальність роботи обґрунтовано складністю процесу підбору обладнання та відсутністю готових ресурсів з необхідною інформацією. </w:t>
+        <w:t xml:space="preserve">Актуальність роботи обґрунтовано складністю </w:t>
+      </w:r>
+      <w:r>
+        <w:rPr>
+          <w:sz w:val="28"/>
+          <w:szCs w:val="28"/>
+        </w:rPr>
+        <w:t>створення кодів що самостійно виправляють помилки в загальному виді.</w:t>
+      </w:r>
+      <w:r>
+        <w:rPr>
+          <w:sz w:val="28"/>
+          <w:szCs w:val="28"/>
+        </w:rPr>
+        <w:t xml:space="preserve"> </w:t>
       </w:r>
     </w:p>
     <w:p>
@@ -29993,14 +32718,28 @@
           <w:sz w:val="28"/>
           <w:szCs w:val="28"/>
         </w:rPr>
-        <w:t xml:space="preserve">До нових реалізованих функцій можна віднести систему автоматичного рекомендаційного підбору, що враховує потреби користувача, проводить аналіз наявного у каталозі обладнання, проводить відбір та необхідні розрахунки. </w:t>
-      </w:r>
-      <w:r>
-        <w:rPr>
-          <w:sz w:val="28"/>
-          <w:szCs w:val="28"/>
-        </w:rPr>
-        <w:t xml:space="preserve">За результатами роботи системи, користувач отримує необхідну для впровадження технологічної лінії інформацію – </w:t>
+        <w:t xml:space="preserve">До нових реалізованих функцій </w:t>
+      </w:r>
+      <w:r>
+        <w:rPr>
+          <w:sz w:val="28"/>
+          <w:szCs w:val="28"/>
+        </w:rPr>
+        <w:t>можна</w:t>
+      </w:r>
+      <w:r>
+        <w:rPr>
+          <w:sz w:val="28"/>
+          <w:szCs w:val="28"/>
+        </w:rPr>
+        <w:t xml:space="preserve"> </w:t>
+      </w:r>
+      <w:r>
+        <w:rPr>
+          <w:sz w:val="28"/>
+          <w:szCs w:val="28"/>
+        </w:rPr>
+        <w:t xml:space="preserve">віднести рішення алгоритму створення та розшифровку БЧХ коду для полів </w:t>
       </w:r>
       <w:proofErr w:type="spellStart"/>
       <w:r>
@@ -30008,7 +32747,7 @@
           <w:sz w:val="28"/>
           <w:szCs w:val="28"/>
         </w:rPr>
-        <w:t>апаратурно</w:t>
+        <w:t>Галуа</w:t>
       </w:r>
       <w:proofErr w:type="spellEnd"/>
       <w:r>
@@ -30016,7 +32755,23 @@
           <w:sz w:val="28"/>
           <w:szCs w:val="28"/>
         </w:rPr>
-        <w:t xml:space="preserve">-технологічні схеми та графіки роботи обладнання усієї сформованої лінії виробництва. </w:t>
+        <w:t xml:space="preserve">, що складають степені 2. В загальному виді цей алгоритм описаний в літературі, але не має відповідної програмної реалізації. Також для створення БЧХ коду було реалізовано математику в полях </w:t>
+      </w:r>
+      <w:proofErr w:type="spellStart"/>
+      <w:r>
+        <w:rPr>
+          <w:sz w:val="28"/>
+          <w:szCs w:val="28"/>
+        </w:rPr>
+        <w:t>Галуа</w:t>
+      </w:r>
+      <w:proofErr w:type="spellEnd"/>
+      <w:r>
+        <w:rPr>
+          <w:sz w:val="28"/>
+          <w:szCs w:val="28"/>
+        </w:rPr>
+        <w:t>, що складають ціли степені 2.</w:t>
       </w:r>
     </w:p>
     <w:p>
@@ -30030,21 +32785,30 @@
           <w:sz w:val="28"/>
           <w:szCs w:val="28"/>
         </w:rPr>
-        <w:t xml:space="preserve">Робота була розкрита в повній мірі. Виконано </w:t>
-      </w:r>
-      <w:r>
-        <w:rPr>
-          <w:sz w:val="28"/>
-          <w:szCs w:val="28"/>
-        </w:rPr>
-        <w:t>пошук та аналіз схожих систем</w:t>
-      </w:r>
-      <w:r>
-        <w:rPr>
-          <w:sz w:val="28"/>
-          <w:szCs w:val="28"/>
-        </w:rPr>
-        <w:t>. Розроблено програмну реалізацію, яка демонструє можливості. Робота ілюстрована в достатній мірі зображеннями, таблицями та схемами.</w:t>
+        <w:t>Робота була розкрита в повній мірі. Виконано пошук та аналіз схожих систем. Розроблено програмну реалізацію, яка демонструє можливості</w:t>
+      </w:r>
+      <w:r>
+        <w:rPr>
+          <w:sz w:val="28"/>
+          <w:szCs w:val="28"/>
+        </w:rPr>
+        <w:t xml:space="preserve"> </w:t>
+      </w:r>
+      <w:proofErr w:type="spellStart"/>
+      <w:r>
+        <w:rPr>
+          <w:sz w:val="28"/>
+          <w:szCs w:val="28"/>
+        </w:rPr>
+        <w:t>кодеку</w:t>
+      </w:r>
+      <w:proofErr w:type="spellEnd"/>
+      <w:r>
+        <w:rPr>
+          <w:sz w:val="28"/>
+          <w:szCs w:val="28"/>
+        </w:rPr>
+        <w:t>. Робота ілюстрована в достатній мірі зображеннями, таблицями та схемами.</w:t>
       </w:r>
     </w:p>
     <w:p>
@@ -30081,49 +32845,39 @@
       <w:proofErr w:type="spellStart"/>
       <w:r>
         <w:rPr>
-          <w:bCs/>
           <w:sz w:val="28"/>
           <w:szCs w:val="28"/>
           <w:lang w:val="uk-UA"/>
         </w:rPr>
-        <w:t>Балаков</w:t>
+        <w:t>Макіян</w:t>
       </w:r>
       <w:proofErr w:type="spellEnd"/>
       <w:r>
         <w:rPr>
-          <w:bCs/>
           <w:sz w:val="28"/>
           <w:szCs w:val="28"/>
           <w:lang w:val="uk-UA"/>
         </w:rPr>
-        <w:t xml:space="preserve"> Є.Б.</w:t>
-      </w:r>
-      <w:r>
-        <w:rPr>
-          <w:sz w:val="28"/>
-          <w:szCs w:val="28"/>
-          <w:lang w:val="uk-UA"/>
-        </w:rPr>
-        <w:t xml:space="preserve"> </w:t>
-      </w:r>
-      <w:r>
-        <w:rPr>
-          <w:sz w:val="28"/>
-          <w:szCs w:val="28"/>
-          <w:lang w:val="uk-UA"/>
-        </w:rPr>
-        <w:t xml:space="preserve">– присудження першого ступеня вищої освіти бакалавр зі спеціальності 121 ”Інженерія програмного забезпечення” і присвоєння кваліфікації бакалавра програмної інженерії. </w:t>
-      </w:r>
-    </w:p>
-    <w:p>
-      <w:pPr>
-        <w:pStyle w:val="BodyText"/>
+        <w:t xml:space="preserve"> С. А. – присудження першого ступеня вищої освіти бакалавр зі спеціальності 121 ”Інженерія програмного забезпечення” і присвоєння кваліфікації бакалавра з інженерії програмного забезпечення. </w:t>
+      </w:r>
+    </w:p>
+    <w:p>
+      <w:pPr>
+        <w:pStyle w:val="MainText"/>
         <w:rPr>
           <w:b/>
           <w:bCs/>
           <w:lang w:val="uk-UA"/>
         </w:rPr>
       </w:pPr>
+      <w:r>
+        <w:rPr>
+          <w:sz w:val="28"/>
+          <w:szCs w:val="28"/>
+          <w:lang w:val="uk-UA"/>
+        </w:rPr>
+        <w:t xml:space="preserve"> </w:t>
+      </w:r>
     </w:p>
     <w:p>
       <w:pPr>
@@ -30162,7 +32916,45 @@
           <w:szCs w:val="28"/>
           <w:u w:val="single"/>
         </w:rPr>
-        <w:t xml:space="preserve">      асистент каф. ТК       </w:t>
+        <w:t xml:space="preserve">      </w:t>
+      </w:r>
+      <w:r>
+        <w:rPr>
+          <w:bCs/>
+          <w:sz w:val="28"/>
+          <w:szCs w:val="28"/>
+          <w:u w:val="single"/>
+        </w:rPr>
+        <w:t xml:space="preserve">доц. каф. АУТС, </w:t>
+      </w:r>
+      <w:proofErr w:type="spellStart"/>
+      <w:r>
+        <w:rPr>
+          <w:bCs/>
+          <w:sz w:val="28"/>
+          <w:szCs w:val="28"/>
+          <w:u w:val="single"/>
+        </w:rPr>
+        <w:t>к.т.н</w:t>
+      </w:r>
+      <w:proofErr w:type="spellEnd"/>
+      <w:r>
+        <w:rPr>
+          <w:bCs/>
+          <w:sz w:val="28"/>
+          <w:szCs w:val="28"/>
+          <w:u w:val="single"/>
+        </w:rPr>
+        <w:t>.</w:t>
+      </w:r>
+      <w:r>
+        <w:rPr>
+          <w:color w:val="000000"/>
+          <w:sz w:val="28"/>
+          <w:szCs w:val="28"/>
+          <w:u w:val="single"/>
+        </w:rPr>
+        <w:t xml:space="preserve">       </w:t>
       </w:r>
       <w:r>
         <w:rPr>
@@ -30191,20 +32983,22 @@
       <w:proofErr w:type="spellStart"/>
       <w:r>
         <w:rPr>
+          <w:bCs/>
           <w:sz w:val="28"/>
           <w:szCs w:val="28"/>
           <w:u w:val="single"/>
         </w:rPr>
-        <w:t>Корнага</w:t>
+        <w:t>Полторак</w:t>
       </w:r>
       <w:proofErr w:type="spellEnd"/>
       <w:r>
         <w:rPr>
+          <w:bCs/>
           <w:sz w:val="28"/>
           <w:szCs w:val="28"/>
           <w:u w:val="single"/>
         </w:rPr>
-        <w:t xml:space="preserve"> Н.П.</w:t>
+        <w:t xml:space="preserve"> В.П.</w:t>
       </w:r>
     </w:p>
     <w:p>
@@ -30246,9 +33040,16 @@
         <w:tab/>
         <w:t xml:space="preserve">                        (ініціали, прізвище) </w:t>
       </w:r>
-    </w:p>
-    <w:p>
-      <w:pPr>
+      <w:r>
+        <w:rPr>
+          <w:vertAlign w:val="superscript"/>
+        </w:rPr>
+        <w:br w:type="page"/>
+      </w:r>
+    </w:p>
+    <w:p>
+      <w:pPr>
+        <w:pStyle w:val="BodyTextIndent"/>
         <w:jc w:val="center"/>
         <w:rPr>
           <w:b/>
@@ -30257,24 +33058,14 @@
           <w:sz w:val="32"/>
         </w:rPr>
       </w:pPr>
-    </w:p>
-    <w:p>
-      <w:pPr>
-        <w:jc w:val="center"/>
+      <w:r>
         <w:rPr>
           <w:b/>
           <w:bCs/>
           <w:caps/>
           <w:sz w:val="32"/>
         </w:rPr>
-      </w:pPr>
-      <w:r>
-        <w:rPr>
-          <w:b/>
-          <w:bCs/>
-          <w:caps/>
-          <w:sz w:val="32"/>
-        </w:rPr>
+        <w:lastRenderedPageBreak/>
         <w:t>Рецензія</w:t>
       </w:r>
     </w:p>
@@ -30333,25 +33124,33 @@
         <w:ind w:firstLine="567"/>
         <w:jc w:val="center"/>
         <w:rPr>
+          <w:sz w:val="28"/>
+        </w:rPr>
+      </w:pPr>
+      <w:r>
+        <w:rPr>
+          <w:sz w:val="28"/>
+          <w:szCs w:val="28"/>
+        </w:rPr>
+        <w:t xml:space="preserve">виконану тему: </w:t>
+      </w:r>
+      <w:r>
+        <w:rPr>
+          <w:sz w:val="28"/>
+        </w:rPr>
+        <w:t>«</w:t>
+      </w:r>
+      <w:proofErr w:type="spellStart"/>
+      <w:r>
+        <w:rPr>
           <w:b/>
           <w:sz w:val="28"/>
           <w:szCs w:val="28"/>
           <w:u w:val="single"/>
         </w:rPr>
-      </w:pPr>
-      <w:r>
-        <w:rPr>
-          <w:sz w:val="28"/>
-          <w:szCs w:val="28"/>
-        </w:rPr>
-        <w:t xml:space="preserve">виконану тему: </w:t>
-      </w:r>
-      <w:r>
-        <w:rPr>
-          <w:sz w:val="28"/>
-        </w:rPr>
-        <w:t>«</w:t>
-      </w:r>
+        <w:t>Кодек</w:t>
+      </w:r>
+      <w:proofErr w:type="spellEnd"/>
       <w:r>
         <w:rPr>
           <w:b/>
@@ -30359,16 +33158,25 @@
           <w:szCs w:val="28"/>
           <w:u w:val="single"/>
         </w:rPr>
-        <w:t xml:space="preserve">Система рекомендаційного підбору </w:t>
-      </w:r>
-    </w:p>
-    <w:p>
-      <w:pPr>
-        <w:tabs>
-          <w:tab w:val="left" w:leader="underscore" w:pos="8903"/>
-        </w:tabs>
-        <w:spacing w:before="120"/>
-        <w:ind w:firstLine="567"/>
+        <w:t xml:space="preserve"> для виправлення помилок в системах передачі даних</w:t>
+      </w:r>
+      <w:r>
+        <w:rPr>
+          <w:sz w:val="28"/>
+        </w:rPr>
+        <w:t>»</w:t>
+      </w:r>
+    </w:p>
+    <w:p>
+      <w:pPr>
+        <w:rPr>
+          <w:sz w:val="28"/>
+        </w:rPr>
+      </w:pPr>
+    </w:p>
+    <w:p>
+      <w:pPr>
+        <w:ind w:firstLine="500"/>
         <w:jc w:val="center"/>
         <w:rPr>
           <w:sz w:val="28"/>
@@ -30376,76 +33184,75 @@
       </w:pPr>
       <w:r>
         <w:rPr>
-          <w:b/>
+          <w:sz w:val="28"/>
+        </w:rPr>
+        <w:t>слухачем гр. ЗПІ-зп61</w:t>
+      </w:r>
+      <w:r>
+        <w:rPr>
+          <w:sz w:val="28"/>
+        </w:rPr>
+        <w:tab/>
+      </w:r>
+      <w:proofErr w:type="spellStart"/>
+      <w:r>
+        <w:rPr>
+          <w:bCs/>
           <w:sz w:val="28"/>
           <w:szCs w:val="28"/>
           <w:u w:val="single"/>
         </w:rPr>
-        <w:t>технологічного обладнання для виробництва молочних продуктів</w:t>
-      </w:r>
-      <w:r>
-        <w:rPr>
-          <w:sz w:val="28"/>
-        </w:rPr>
-        <w:t>»</w:t>
-      </w:r>
-    </w:p>
-    <w:p>
-      <w:pPr>
-        <w:rPr>
-          <w:sz w:val="28"/>
-        </w:rPr>
-      </w:pPr>
+        <w:t>Макіяном</w:t>
+      </w:r>
+      <w:proofErr w:type="spellEnd"/>
+      <w:r>
+        <w:rPr>
+          <w:bCs/>
+          <w:sz w:val="28"/>
+          <w:szCs w:val="28"/>
+          <w:u w:val="single"/>
+        </w:rPr>
+        <w:t xml:space="preserve"> </w:t>
+      </w:r>
+      <w:proofErr w:type="spellStart"/>
+      <w:r>
+        <w:rPr>
+          <w:bCs/>
+          <w:sz w:val="28"/>
+          <w:szCs w:val="28"/>
+          <w:u w:val="single"/>
+        </w:rPr>
+        <w:t>Смбатом</w:t>
+      </w:r>
+      <w:proofErr w:type="spellEnd"/>
+      <w:r>
+        <w:rPr>
+          <w:bCs/>
+          <w:sz w:val="28"/>
+          <w:szCs w:val="28"/>
+          <w:u w:val="single"/>
+        </w:rPr>
+        <w:t xml:space="preserve"> Артуровичем</w:t>
+      </w:r>
     </w:p>
     <w:p>
       <w:pPr>
         <w:ind w:firstLine="500"/>
         <w:rPr>
           <w:sz w:val="28"/>
-        </w:rPr>
-      </w:pPr>
-      <w:r>
-        <w:rPr>
-          <w:sz w:val="28"/>
-        </w:rPr>
-        <w:t>слухачем гр. ЗПІ-зп61</w:t>
-      </w:r>
-      <w:r>
-        <w:rPr>
-          <w:sz w:val="28"/>
-        </w:rPr>
-        <w:tab/>
-      </w:r>
-      <w:proofErr w:type="spellStart"/>
-      <w:r>
-        <w:rPr>
-          <w:bCs/>
-          <w:sz w:val="28"/>
-          <w:szCs w:val="28"/>
-          <w:u w:val="single"/>
-        </w:rPr>
-        <w:t>Балаковим</w:t>
-      </w:r>
-      <w:proofErr w:type="spellEnd"/>
-      <w:r>
-        <w:rPr>
-          <w:bCs/>
-          <w:sz w:val="28"/>
-          <w:szCs w:val="28"/>
-          <w:u w:val="single"/>
-        </w:rPr>
-        <w:t xml:space="preserve"> Євгеном Борисовичем </w:t>
-      </w:r>
-    </w:p>
-    <w:p>
-      <w:pPr>
-        <w:pStyle w:val="MainText"/>
-        <w:rPr>
-          <w:sz w:val="28"/>
-          <w:szCs w:val="28"/>
-          <w:lang w:val="uk-UA"/>
-        </w:rPr>
-      </w:pPr>
+          <w:szCs w:val="28"/>
+        </w:rPr>
+      </w:pPr>
+    </w:p>
+    <w:p>
+      <w:pPr>
+        <w:pStyle w:val="a1"/>
+        <w:spacing w:before="100" w:beforeAutospacing="1"/>
+        <w:ind w:firstLine="708"/>
+      </w:pPr>
+      <w:r>
+        <w:t xml:space="preserve">Дипломна робота містить 45 сторінок, 11 рисунків, 1 таблицю, 28 формул, перелік посилань із 8 найменувань та 2 додатки. </w:t>
+      </w:r>
     </w:p>
     <w:p>
       <w:pPr>
@@ -30462,7 +33269,44 @@
           <w:sz w:val="28"/>
           <w:szCs w:val="28"/>
         </w:rPr>
-        <w:t xml:space="preserve">Дипломна робота містить 97 сторінок, 22 рисунка, 3 таблиці, 1 формулу, перелік посилань із 11 найменувань та 5 додатки. </w:t>
+        <w:t xml:space="preserve">В роботі розглянуті всі математичні питання що потребують </w:t>
+      </w:r>
+      <w:r>
+        <w:rPr>
+          <w:sz w:val="28"/>
+          <w:szCs w:val="28"/>
+        </w:rPr>
+        <w:t>вирішення</w:t>
+      </w:r>
+      <w:r>
+        <w:rPr>
+          <w:sz w:val="28"/>
+          <w:szCs w:val="28"/>
+        </w:rPr>
+        <w:t xml:space="preserve"> для створення БЧХ коду, починаючи з базових понять </w:t>
+      </w:r>
+      <w:proofErr w:type="spellStart"/>
+      <w:r>
+        <w:rPr>
+          <w:sz w:val="28"/>
+          <w:szCs w:val="28"/>
+        </w:rPr>
+        <w:t>абелевої</w:t>
+      </w:r>
+      <w:proofErr w:type="spellEnd"/>
+      <w:r>
+        <w:rPr>
+          <w:sz w:val="28"/>
+          <w:szCs w:val="28"/>
+        </w:rPr>
+        <w:t xml:space="preserve"> групи до безпосередньо процедури кодування/декодування повідомлень.</w:t>
+      </w:r>
+      <w:r>
+        <w:rPr>
+          <w:sz w:val="28"/>
+          <w:szCs w:val="28"/>
+        </w:rPr>
+        <w:t xml:space="preserve"> </w:t>
       </w:r>
     </w:p>
     <w:p>
@@ -30480,102 +33324,104 @@
           <w:sz w:val="28"/>
           <w:szCs w:val="28"/>
         </w:rPr>
-        <w:t xml:space="preserve">Обладнання, що використовується у виробництві молочних продуктів дуже різне та характеризується за метою застосування </w:t>
-      </w:r>
-      <w:r>
-        <w:rPr>
-          <w:sz w:val="28"/>
-          <w:szCs w:val="28"/>
-        </w:rPr>
-        <w:t>та</w:t>
-      </w:r>
-      <w:r>
-        <w:rPr>
-          <w:sz w:val="28"/>
-          <w:szCs w:val="28"/>
-        </w:rPr>
-        <w:t xml:space="preserve"> виконуваним процесом. </w:t>
-      </w:r>
-      <w:r>
-        <w:rPr>
-          <w:sz w:val="28"/>
-          <w:szCs w:val="28"/>
-        </w:rPr>
-        <w:t>Процес виробництва</w:t>
-      </w:r>
-      <w:r>
-        <w:rPr>
-          <w:sz w:val="28"/>
-          <w:szCs w:val="28"/>
-        </w:rPr>
-        <w:t xml:space="preserve"> передбачає застосування обладнання об’єднаного у технологічні лінії</w:t>
-      </w:r>
-      <w:r>
-        <w:rPr>
-          <w:sz w:val="28"/>
-          <w:szCs w:val="28"/>
-        </w:rPr>
-        <w:t>, о</w:t>
-      </w:r>
-      <w:r>
-        <w:rPr>
-          <w:sz w:val="28"/>
-          <w:szCs w:val="28"/>
-        </w:rPr>
-        <w:t>бладнання в таких лініях має працювати узгоджено</w:t>
-      </w:r>
-      <w:r>
-        <w:rPr>
-          <w:sz w:val="28"/>
-          <w:szCs w:val="28"/>
-        </w:rPr>
-        <w:t xml:space="preserve"> та ефективно. П</w:t>
-      </w:r>
-      <w:r>
-        <w:rPr>
-          <w:sz w:val="28"/>
-          <w:szCs w:val="28"/>
-        </w:rPr>
-        <w:t xml:space="preserve">равильний підбір обладнання </w:t>
-      </w:r>
-      <w:r>
-        <w:rPr>
-          <w:sz w:val="28"/>
-          <w:szCs w:val="28"/>
-        </w:rPr>
-        <w:t xml:space="preserve">є складною задачею та потребує значних витрат часу та високої кваліфікації. Розроблено веб-додаток що забезпечує функції каталогу обладнання та системи автоматичного, рекомендаційного підбору на основі побажань користувача. </w:t>
-      </w:r>
-    </w:p>
-    <w:p>
-      <w:pPr>
-        <w:spacing w:line="360" w:lineRule="auto"/>
-        <w:ind w:firstLine="709"/>
-        <w:jc w:val="both"/>
-        <w:rPr>
-          <w:sz w:val="28"/>
-          <w:szCs w:val="28"/>
-        </w:rPr>
-      </w:pPr>
-      <w:r>
-        <w:rPr>
-          <w:sz w:val="28"/>
-          <w:szCs w:val="28"/>
-        </w:rPr>
-        <w:t>Дипломна робота виконана на високому рівні, зміст роботи відповідає поставленому завданню. Розроблена програма задовольняє вимоги поставлені до роботи</w:t>
-      </w:r>
-      <w:r>
-        <w:rPr>
-          <w:sz w:val="28"/>
-          <w:szCs w:val="28"/>
-        </w:rPr>
-        <w:t xml:space="preserve">. </w:t>
-      </w:r>
-      <w:r>
-        <w:rPr>
-          <w:sz w:val="28"/>
-          <w:szCs w:val="28"/>
-        </w:rPr>
-        <w:t>Графічний матеріал проекту виконаний у відповідності креслень вимогам ДСТУ, ЕСКД.</w:t>
+        <w:t>Також</w:t>
+      </w:r>
+      <w:r>
+        <w:rPr>
+          <w:sz w:val="28"/>
+          <w:szCs w:val="28"/>
+        </w:rPr>
+        <w:t xml:space="preserve"> в </w:t>
+      </w:r>
+      <w:proofErr w:type="spellStart"/>
+      <w:r>
+        <w:rPr>
+          <w:sz w:val="28"/>
+          <w:szCs w:val="28"/>
+        </w:rPr>
+        <w:t>помному</w:t>
+      </w:r>
+      <w:proofErr w:type="spellEnd"/>
+      <w:r>
+        <w:rPr>
+          <w:sz w:val="28"/>
+          <w:szCs w:val="28"/>
+        </w:rPr>
+        <w:t xml:space="preserve"> обсязі програмно</w:t>
+      </w:r>
+      <w:r>
+        <w:rPr>
+          <w:sz w:val="28"/>
+          <w:szCs w:val="28"/>
+        </w:rPr>
+        <w:t xml:space="preserve"> реалізовано весь математичний апарат що </w:t>
+      </w:r>
+      <w:r>
+        <w:rPr>
+          <w:sz w:val="28"/>
+          <w:szCs w:val="28"/>
+        </w:rPr>
+        <w:t>потрібен</w:t>
+      </w:r>
+      <w:r>
+        <w:rPr>
+          <w:sz w:val="28"/>
+          <w:szCs w:val="28"/>
+        </w:rPr>
+        <w:t xml:space="preserve"> для роботи </w:t>
+      </w:r>
+      <w:proofErr w:type="spellStart"/>
+      <w:r>
+        <w:rPr>
+          <w:sz w:val="28"/>
+          <w:szCs w:val="28"/>
+        </w:rPr>
+        <w:t>кодеку</w:t>
+      </w:r>
+      <w:proofErr w:type="spellEnd"/>
+      <w:r>
+        <w:rPr>
+          <w:sz w:val="28"/>
+          <w:szCs w:val="28"/>
+        </w:rPr>
+        <w:t>.</w:t>
+      </w:r>
+      <w:r>
+        <w:rPr>
+          <w:sz w:val="28"/>
+          <w:szCs w:val="28"/>
+        </w:rPr>
+        <w:t xml:space="preserve"> Реалізація </w:t>
+      </w:r>
+      <w:proofErr w:type="spellStart"/>
+      <w:r>
+        <w:rPr>
+          <w:sz w:val="28"/>
+          <w:szCs w:val="28"/>
+        </w:rPr>
+        <w:t>кодеку</w:t>
+      </w:r>
+      <w:proofErr w:type="spellEnd"/>
+      <w:r>
+        <w:rPr>
+          <w:sz w:val="28"/>
+          <w:szCs w:val="28"/>
+        </w:rPr>
+        <w:t xml:space="preserve"> оформлена як пакет файлів, що легко можна включити до інших проектів для</w:t>
+      </w:r>
+      <w:r>
+        <w:rPr>
+          <w:sz w:val="28"/>
+          <w:szCs w:val="28"/>
+        </w:rPr>
+        <w:t xml:space="preserve"> подальшого</w:t>
+      </w:r>
+      <w:r>
+        <w:rPr>
+          <w:sz w:val="28"/>
+          <w:szCs w:val="28"/>
+        </w:rPr>
+        <w:t xml:space="preserve"> використання кінцевим користувачем.</w:t>
       </w:r>
     </w:p>
     <w:p>
@@ -30593,29 +33439,33 @@
           <w:sz w:val="28"/>
           <w:szCs w:val="28"/>
         </w:rPr>
-        <w:t xml:space="preserve">Недоліком роботи </w:t>
-      </w:r>
-      <w:r>
-        <w:rPr>
-          <w:sz w:val="28"/>
-          <w:szCs w:val="28"/>
-        </w:rPr>
-        <w:t>є неповна адаптованість додатку до екранів з низькою розподільчою здатністю</w:t>
-      </w:r>
-      <w:r>
-        <w:rPr>
-          <w:sz w:val="28"/>
-          <w:szCs w:val="28"/>
-        </w:rPr>
-        <w:t xml:space="preserve">, але </w:t>
-      </w:r>
-      <w:r>
-        <w:rPr>
-          <w:sz w:val="28"/>
-          <w:szCs w:val="28"/>
-        </w:rPr>
-        <w:t>це не впливає на якісні характеристики додатку</w:t>
-      </w:r>
+        <w:t xml:space="preserve">Недоліком роботи є відсутність візуалізації програмних обчислень на різних етапах, але це не входило до вимог дипломної </w:t>
+      </w:r>
+      <w:proofErr w:type="spellStart"/>
+      <w:r>
+        <w:rPr>
+          <w:sz w:val="28"/>
+          <w:szCs w:val="28"/>
+        </w:rPr>
+        <w:t>работи</w:t>
+      </w:r>
+      <w:proofErr w:type="spellEnd"/>
+      <w:r>
+        <w:rPr>
+          <w:sz w:val="28"/>
+          <w:szCs w:val="28"/>
+        </w:rPr>
+        <w:t xml:space="preserve"> та не впливає на якісні характеристики </w:t>
+      </w:r>
+      <w:proofErr w:type="spellStart"/>
+      <w:r>
+        <w:rPr>
+          <w:sz w:val="28"/>
+          <w:szCs w:val="28"/>
+        </w:rPr>
+        <w:t>кодеку</w:t>
+      </w:r>
+      <w:proofErr w:type="spellEnd"/>
       <w:r>
         <w:rPr>
           <w:sz w:val="28"/>
@@ -30644,66 +33494,20 @@
       <w:proofErr w:type="spellStart"/>
       <w:r>
         <w:rPr>
-          <w:bCs/>
           <w:sz w:val="28"/>
           <w:szCs w:val="28"/>
           <w:lang w:val="uk-UA"/>
         </w:rPr>
-        <w:t>Балаков</w:t>
+        <w:t>Макіян</w:t>
       </w:r>
       <w:proofErr w:type="spellEnd"/>
       <w:r>
         <w:rPr>
-          <w:bCs/>
           <w:sz w:val="28"/>
           <w:szCs w:val="28"/>
           <w:lang w:val="uk-UA"/>
         </w:rPr>
-        <w:t xml:space="preserve"> </w:t>
-      </w:r>
-      <w:r>
-        <w:rPr>
-          <w:bCs/>
-          <w:sz w:val="28"/>
-          <w:szCs w:val="28"/>
-          <w:lang w:val="uk-UA"/>
-        </w:rPr>
-        <w:t>Є</w:t>
-      </w:r>
-      <w:r>
-        <w:rPr>
-          <w:bCs/>
-          <w:sz w:val="28"/>
-          <w:szCs w:val="28"/>
-          <w:lang w:val="uk-UA"/>
-        </w:rPr>
-        <w:t>.</w:t>
-      </w:r>
-      <w:r>
-        <w:rPr>
-          <w:bCs/>
-          <w:sz w:val="28"/>
-          <w:szCs w:val="28"/>
-          <w:lang w:val="uk-UA"/>
-        </w:rPr>
-        <w:t>Б</w:t>
-      </w:r>
-      <w:r>
-        <w:rPr>
-          <w:bCs/>
-          <w:sz w:val="28"/>
-          <w:szCs w:val="28"/>
-          <w:lang w:val="uk-UA"/>
-        </w:rPr>
-        <w:t>.</w:t>
-      </w:r>
-      <w:r>
-        <w:rPr>
-          <w:sz w:val="28"/>
-          <w:szCs w:val="28"/>
-          <w:lang w:val="uk-UA"/>
-        </w:rPr>
-        <w:t xml:space="preserve"> – присудження першого ступеня вищої освіти бакалавр зі спеціальності 121 ”Інженерія програмного забезпечення” і присвоєння кваліфікації бакалавра програмної інженерії.</w:t>
+        <w:t xml:space="preserve"> – присудження першого ступеня вищої освіти бакалавр зі спеціальності 121 ”Інженерія програмного забезпечення” і присвоєння кваліфікації бакалавра з інженерії програмного забезпечення.</w:t>
       </w:r>
     </w:p>
     <w:p>
@@ -30714,7 +33518,6 @@
           <w:bCs/>
           <w:sz w:val="28"/>
           <w:szCs w:val="28"/>
-          <w:lang w:val="uk-UA"/>
         </w:rPr>
       </w:pPr>
       <w:r>
@@ -30723,7 +33526,6 @@
           <w:bCs/>
           <w:sz w:val="28"/>
           <w:szCs w:val="28"/>
-          <w:lang w:val="uk-UA"/>
         </w:rPr>
         <w:t>Рецензент</w:t>
       </w:r>
@@ -30740,33 +33542,45 @@
         <w:rPr>
           <w:sz w:val="28"/>
           <w:szCs w:val="28"/>
-        </w:rPr>
-        <w:t xml:space="preserve">Професор кафедри ММСА, </w:t>
-      </w:r>
-    </w:p>
-    <w:p>
-      <w:pPr>
-        <w:spacing w:before="120"/>
-        <w:rPr>
-          <w:sz w:val="28"/>
-          <w:szCs w:val="28"/>
-        </w:rPr>
-      </w:pPr>
+          <w:u w:val="single"/>
+        </w:rPr>
+        <w:t xml:space="preserve"> </w:t>
+      </w:r>
       <w:proofErr w:type="spellStart"/>
       <w:r>
         <w:rPr>
           <w:sz w:val="28"/>
           <w:szCs w:val="28"/>
-        </w:rPr>
-        <w:t>д.т.н</w:t>
+          <w:u w:val="single"/>
+        </w:rPr>
+        <w:t>к.т.н</w:t>
       </w:r>
       <w:proofErr w:type="spellEnd"/>
       <w:r>
         <w:rPr>
           <w:sz w:val="28"/>
           <w:szCs w:val="28"/>
-        </w:rPr>
-        <w:t>., професор</w:t>
+          <w:u w:val="single"/>
+        </w:rPr>
+        <w:t>., доцент каф. ПЗК</w:t>
+      </w:r>
+      <w:r>
+        <w:rPr>
+          <w:sz w:val="28"/>
+          <w:szCs w:val="28"/>
+          <w:u w:val="single"/>
+        </w:rPr>
+        <w:t>С</w:t>
+      </w:r>
+      <w:bookmarkStart w:id="43" w:name="_GoBack"/>
+      <w:bookmarkEnd w:id="43"/>
+      <w:r>
+        <w:rPr>
+          <w:sz w:val="28"/>
+          <w:szCs w:val="28"/>
+          <w:u w:val="single"/>
+        </w:rPr>
+        <w:t xml:space="preserve"> ФПМ</w:t>
       </w:r>
       <w:r>
         <w:rPr>
@@ -30774,52 +33588,77 @@
           <w:szCs w:val="28"/>
         </w:rPr>
         <w:tab/>
-        <w:t xml:space="preserve">  </w:t>
-      </w:r>
-      <w:r>
-        <w:rPr>
-          <w:sz w:val="28"/>
-          <w:szCs w:val="28"/>
+        <w:t xml:space="preserve">      ______                _</w:t>
+      </w:r>
+      <w:r>
+        <w:rPr>
+          <w:bCs/>
+          <w:sz w:val="28"/>
+          <w:szCs w:val="28"/>
+          <w:u w:val="single"/>
+        </w:rPr>
+        <w:t xml:space="preserve"> Олещенко Л. М.</w:t>
+      </w:r>
+    </w:p>
+    <w:p>
+      <w:pPr>
+        <w:pStyle w:val="BodyTextIndent"/>
+        <w:rPr>
+          <w:sz w:val="24"/>
+          <w:szCs w:val="24"/>
+          <w:vertAlign w:val="superscript"/>
+        </w:rPr>
+      </w:pPr>
+      <w:r>
+        <w:rPr>
+          <w:vertAlign w:val="superscript"/>
+        </w:rPr>
+        <w:t xml:space="preserve"> (посада, вчені звання, ступінь) </w:t>
+      </w:r>
+      <w:r>
+        <w:rPr>
+          <w:vertAlign w:val="superscript"/>
         </w:rPr>
         <w:tab/>
-        <w:t xml:space="preserve"> </w:t>
-      </w:r>
-      <w:r>
-        <w:rPr>
-          <w:sz w:val="28"/>
-          <w:szCs w:val="28"/>
+      </w:r>
+      <w:r>
+        <w:rPr>
+          <w:vertAlign w:val="superscript"/>
         </w:rPr>
         <w:tab/>
-      </w:r>
-      <w:r>
-        <w:rPr>
-          <w:sz w:val="28"/>
-          <w:szCs w:val="28"/>
+        <w:t xml:space="preserve">          </w:t>
+      </w:r>
+      <w:r>
+        <w:rPr>
+          <w:vertAlign w:val="superscript"/>
         </w:rPr>
         <w:tab/>
       </w:r>
       <w:r>
         <w:rPr>
-          <w:sz w:val="28"/>
-          <w:szCs w:val="28"/>
+          <w:vertAlign w:val="superscript"/>
         </w:rPr>
         <w:tab/>
-        <w:t xml:space="preserve">   </w:t>
-      </w:r>
-      <w:r>
-        <w:rPr>
-          <w:sz w:val="28"/>
-          <w:szCs w:val="28"/>
+      </w:r>
+      <w:r>
+        <w:rPr>
+          <w:vertAlign w:val="superscript"/>
         </w:rPr>
         <w:tab/>
-      </w:r>
-      <w:r>
-        <w:rPr>
-          <w:sz w:val="28"/>
-          <w:szCs w:val="28"/>
+        <w:t>(підпис)</w:t>
+      </w:r>
+      <w:r>
+        <w:rPr>
+          <w:vertAlign w:val="superscript"/>
         </w:rPr>
         <w:tab/>
-        <w:t xml:space="preserve">               В.Є. Мухін</w:t>
+      </w:r>
+      <w:r>
+        <w:rPr>
+          <w:vertAlign w:val="superscript"/>
+        </w:rPr>
+        <w:tab/>
+        <w:t xml:space="preserve">           (ініціали, прізвище) </w:t>
       </w:r>
     </w:p>
     <w:p>
@@ -31026,11 +33865,107 @@
       </w:r>
       <w:r>
         <w:rPr>
+          <w:rFonts w:ascii="Calibri" w:eastAsia="Calibri" w:hAnsi="Calibri" w:cs="Arial"/>
+          <w:b/>
           <w:sz w:val="28"/>
           <w:szCs w:val="28"/>
           <w:u w:val="single"/>
-        </w:rPr>
-        <w:t>Система рекомендаційного підбору технологічного обладнання для виробництва молочних продуктів</w:t>
+          <w:lang w:val="ru-RU" w:eastAsia="en-US"/>
+        </w:rPr>
+        <w:t xml:space="preserve">Кодек для </w:t>
+      </w:r>
+      <w:proofErr w:type="spellStart"/>
+      <w:r>
+        <w:rPr>
+          <w:rFonts w:ascii="Calibri" w:eastAsia="Calibri" w:hAnsi="Calibri" w:cs="Arial"/>
+          <w:b/>
+          <w:sz w:val="28"/>
+          <w:szCs w:val="28"/>
+          <w:u w:val="single"/>
+          <w:lang w:val="ru-RU" w:eastAsia="en-US"/>
+        </w:rPr>
+        <w:t>виправлення</w:t>
+      </w:r>
+      <w:proofErr w:type="spellEnd"/>
+      <w:r>
+        <w:rPr>
+          <w:rFonts w:ascii="Calibri" w:eastAsia="Calibri" w:hAnsi="Calibri" w:cs="Arial"/>
+          <w:b/>
+          <w:sz w:val="28"/>
+          <w:szCs w:val="28"/>
+          <w:u w:val="single"/>
+          <w:lang w:val="ru-RU" w:eastAsia="en-US"/>
+        </w:rPr>
+        <w:t xml:space="preserve"> </w:t>
+      </w:r>
+      <w:proofErr w:type="spellStart"/>
+      <w:r>
+        <w:rPr>
+          <w:rFonts w:ascii="Calibri" w:eastAsia="Calibri" w:hAnsi="Calibri" w:cs="Arial"/>
+          <w:b/>
+          <w:sz w:val="28"/>
+          <w:szCs w:val="28"/>
+          <w:u w:val="single"/>
+          <w:lang w:val="ru-RU" w:eastAsia="en-US"/>
+        </w:rPr>
+        <w:t>помилок</w:t>
+      </w:r>
+      <w:proofErr w:type="spellEnd"/>
+      <w:r>
+        <w:rPr>
+          <w:rFonts w:ascii="Calibri" w:eastAsia="Calibri" w:hAnsi="Calibri" w:cs="Arial"/>
+          <w:b/>
+          <w:sz w:val="28"/>
+          <w:szCs w:val="28"/>
+          <w:u w:val="single"/>
+          <w:lang w:val="ru-RU" w:eastAsia="en-US"/>
+        </w:rPr>
+        <w:t xml:space="preserve"> в системах </w:t>
+      </w:r>
+      <w:proofErr w:type="spellStart"/>
+      <w:r>
+        <w:rPr>
+          <w:rFonts w:ascii="Calibri" w:eastAsia="Calibri" w:hAnsi="Calibri" w:cs="Arial"/>
+          <w:b/>
+          <w:sz w:val="28"/>
+          <w:szCs w:val="28"/>
+          <w:u w:val="single"/>
+          <w:lang w:val="ru-RU" w:eastAsia="en-US"/>
+        </w:rPr>
+        <w:t>передачі</w:t>
+      </w:r>
+      <w:proofErr w:type="spellEnd"/>
+      <w:r>
+        <w:rPr>
+          <w:rFonts w:ascii="Calibri" w:eastAsia="Calibri" w:hAnsi="Calibri" w:cs="Arial"/>
+          <w:b/>
+          <w:sz w:val="28"/>
+          <w:szCs w:val="28"/>
+          <w:u w:val="single"/>
+          <w:lang w:val="ru-RU" w:eastAsia="en-US"/>
+        </w:rPr>
+        <w:t xml:space="preserve"> </w:t>
+      </w:r>
+      <w:proofErr w:type="spellStart"/>
+      <w:r>
+        <w:rPr>
+          <w:rFonts w:ascii="Calibri" w:eastAsia="Calibri" w:hAnsi="Calibri" w:cs="Arial"/>
+          <w:b/>
+          <w:sz w:val="28"/>
+          <w:szCs w:val="28"/>
+          <w:u w:val="single"/>
+          <w:lang w:val="ru-RU" w:eastAsia="en-US"/>
+        </w:rPr>
+        <w:t>даних</w:t>
+      </w:r>
+      <w:proofErr w:type="spellEnd"/>
+      <w:r>
+        <w:rPr>
+          <w:sz w:val="28"/>
+          <w:szCs w:val="28"/>
+          <w:lang w:val="ru-RU"/>
+        </w:rPr>
+        <w:t xml:space="preserve"> </w:t>
       </w:r>
       <w:r>
         <w:rPr>
@@ -42248,7 +45183,7 @@
   <w:style w:type="paragraph" w:default="1" w:styleId="Normal">
     <w:name w:val="Normal"/>
     <w:qFormat/>
-    <w:rsid w:val="00A40BCB"/>
+    <w:rsid w:val="000877B3"/>
     <w:pPr>
       <w:spacing w:after="0" w:line="240" w:lineRule="auto"/>
     </w:pPr>
@@ -42426,7 +45361,6 @@
   <w:style w:type="character" w:default="1" w:styleId="DefaultParagraphFont">
     <w:name w:val="Default Paragraph Font"/>
     <w:uiPriority w:val="1"/>
-    <w:semiHidden/>
     <w:unhideWhenUsed/>
   </w:style>
   <w:style w:type="table" w:default="1" w:styleId="TableNormal">
@@ -43047,7 +45981,6 @@
     <w:basedOn w:val="Normal"/>
     <w:link w:val="BodyTextIndentChar"/>
     <w:uiPriority w:val="99"/>
-    <w:semiHidden/>
     <w:unhideWhenUsed/>
     <w:rsid w:val="00A23376"/>
     <w:pPr>
@@ -43060,7 +45993,6 @@
     <w:basedOn w:val="DefaultParagraphFont"/>
     <w:link w:val="BodyTextIndent"/>
     <w:uiPriority w:val="99"/>
-    <w:semiHidden/>
     <w:rsid w:val="00A23376"/>
     <w:rPr>
       <w:rFonts w:ascii="Times New Roman" w:eastAsia="Times New Roman" w:hAnsi="Times New Roman" w:cs="Times New Roman"/>
@@ -43542,7 +46474,7 @@
 </file>
 
 <file path=customXml/itemProps1.xml><?xml version="1.0" encoding="utf-8"?>
-<ds:datastoreItem xmlns:ds="http://schemas.openxmlformats.org/officeDocument/2006/customXml" ds:itemID="{3A53DA40-9E96-4467-939B-9CF98591F140}">
+<ds:datastoreItem xmlns:ds="http://schemas.openxmlformats.org/officeDocument/2006/customXml" ds:itemID="{5A695AAD-A5B5-4231-A6F6-D9B0DCFF3F78}">
   <ds:schemaRefs>
     <ds:schemaRef ds:uri="http://schemas.openxmlformats.org/officeDocument/2006/bibliography"/>
   </ds:schemaRefs>

--- a/DiplomaText/Diploma_makiyan.docx
+++ b/DiplomaText/Diploma_makiyan.docx
@@ -4299,13 +4299,14 @@
       <w:r>
         <w:t xml:space="preserve">створити </w:t>
       </w:r>
-      <w:proofErr w:type="spellStart"/>
-      <w:r>
-        <w:t>дінамічну</w:t>
-      </w:r>
-      <w:proofErr w:type="spellEnd"/>
-      <w:r>
-        <w:t xml:space="preserve"> бібліотеку</w:t>
+      <w:r>
+        <w:t>д</w:t>
+      </w:r>
+      <w:r>
+        <w:t>и</w:t>
+      </w:r>
+      <w:r>
+        <w:t>намічну бібліотеку</w:t>
       </w:r>
       <w:r>
         <w:t>;</w:t>
@@ -10934,6 +10935,7 @@
       <w:pPr>
         <w:pStyle w:val="a1"/>
         <w:ind w:firstLine="708"/>
+        <w:jc w:val="right"/>
       </w:pPr>
       <w:r>
         <w:rPr>
@@ -11080,49 +11082,55 @@
         <w:pStyle w:val="a1"/>
         <w:ind w:firstLine="708"/>
         <w:rPr>
+          <w:lang w:val="ru-RU"/>
+        </w:rPr>
+      </w:pPr>
+      <w:r>
+        <w:t xml:space="preserve">Також дуже важливі технології, що використовуються в реалізації </w:t>
+      </w:r>
+      <w:proofErr w:type="spellStart"/>
+      <w:r>
+        <w:t>кодеру</w:t>
+      </w:r>
+      <w:proofErr w:type="spellEnd"/>
+      <w:r>
+        <w:t xml:space="preserve">/декодеру. Повільна мова програмування, може дуже сильно вплинути на швидкість </w:t>
+      </w:r>
+      <w:proofErr w:type="spellStart"/>
+      <w:r>
+        <w:t>кодеку</w:t>
+      </w:r>
+      <w:proofErr w:type="spellEnd"/>
+      <w:r>
+        <w:t xml:space="preserve">, да мати велике навантаження на процесор та оперативну пам’ять, що накладає обмеження на обладнання в к котрих цей </w:t>
+      </w:r>
+      <w:proofErr w:type="spellStart"/>
+      <w:r>
+        <w:t>кодек</w:t>
+      </w:r>
+      <w:proofErr w:type="spellEnd"/>
+      <w:r>
+        <w:t xml:space="preserve"> можна буде використати. Через те, доцільно використати для </w:t>
+      </w:r>
+      <w:proofErr w:type="spellStart"/>
+      <w:r>
+        <w:t>кодеку</w:t>
+      </w:r>
+      <w:proofErr w:type="spellEnd"/>
+      <w:r>
+        <w:t xml:space="preserve"> мову </w:t>
+      </w:r>
+      <w:r>
+        <w:rPr>
           <w:lang w:val="en-US"/>
         </w:rPr>
-      </w:pPr>
-      <w:r>
-        <w:t xml:space="preserve">Також дуже важливі технології, що використовуються в реалізації </w:t>
-      </w:r>
-      <w:proofErr w:type="spellStart"/>
-      <w:r>
-        <w:t>кодеру</w:t>
-      </w:r>
-      <w:proofErr w:type="spellEnd"/>
-      <w:r>
-        <w:t xml:space="preserve">/декодеру. Повільна мова програмування, може дуже сильно вплинути на швидкість </w:t>
-      </w:r>
-      <w:proofErr w:type="spellStart"/>
-      <w:r>
-        <w:t>кодеку</w:t>
-      </w:r>
-      <w:proofErr w:type="spellEnd"/>
-      <w:r>
-        <w:t xml:space="preserve">, да мати велике навантаження на процесор та оперативну пам’ять, що накладає обмеження на обладнання в к котрих цей </w:t>
-      </w:r>
-      <w:proofErr w:type="spellStart"/>
-      <w:r>
-        <w:t>кодек</w:t>
-      </w:r>
-      <w:proofErr w:type="spellEnd"/>
-      <w:r>
-        <w:t xml:space="preserve"> можна буде використати. Через те, доцільно використати для </w:t>
-      </w:r>
-      <w:proofErr w:type="spellStart"/>
-      <w:r>
-        <w:t>кодеку</w:t>
-      </w:r>
-      <w:proofErr w:type="spellEnd"/>
-      <w:r>
-        <w:t xml:space="preserve"> мову </w:t>
-      </w:r>
-      <w:r>
-        <w:rPr>
-          <w:lang w:val="en-US"/>
-        </w:rPr>
-        <w:t>C++.</w:t>
+        <w:t>C</w:t>
+      </w:r>
+      <w:r>
+        <w:rPr>
+          <w:lang w:val="ru-RU"/>
+        </w:rPr>
+        <w:t>++.</w:t>
       </w:r>
     </w:p>
     <w:p>
@@ -22576,7 +22584,6 @@
         <w:rPr>
           <w:sz w:val="28"/>
           <w:szCs w:val="28"/>
-          <w:lang w:val="en-US"/>
         </w:rPr>
         <w:t xml:space="preserve"> [1]</w:t>
       </w:r>
@@ -30609,13 +30616,13 @@
         <w:pStyle w:val="Code"/>
         <w:rPr>
           <w:rFonts w:eastAsiaTheme="minorHAnsi"/>
-          <w:lang w:val="ru-RU" w:eastAsia="en-US"/>
+          <w:lang w:val="en-US" w:eastAsia="en-US"/>
         </w:rPr>
       </w:pPr>
       <w:r>
         <w:rPr>
           <w:rFonts w:eastAsiaTheme="minorHAnsi"/>
-          <w:lang w:val="ru-RU" w:eastAsia="en-US"/>
+          <w:lang w:val="en-US" w:eastAsia="en-US"/>
         </w:rPr>
         <w:t>}</w:t>
       </w:r>
@@ -30625,7 +30632,7 @@
         <w:pStyle w:val="Code"/>
         <w:rPr>
           <w:rFonts w:eastAsiaTheme="minorHAnsi"/>
-          <w:lang w:val="ru-RU" w:eastAsia="en-US"/>
+          <w:lang w:val="en-US" w:eastAsia="en-US"/>
         </w:rPr>
       </w:pPr>
     </w:p>
@@ -30703,7 +30710,7 @@
       <w:pPr>
         <w:pStyle w:val="Code"/>
         <w:rPr>
-          <w:lang w:val="en-US"/>
+          <w:lang w:val="ru-RU"/>
         </w:rPr>
       </w:pPr>
       <w:proofErr w:type="spellStart"/>
@@ -32954,7 +32961,7 @@
           <w:szCs w:val="28"/>
           <w:u w:val="single"/>
         </w:rPr>
-        <w:t xml:space="preserve">       </w:t>
+        <w:t xml:space="preserve">   </w:t>
       </w:r>
       <w:r>
         <w:rPr>
@@ -32970,7 +32977,16 @@
           <w:szCs w:val="28"/>
         </w:rPr>
         <w:tab/>
-        <w:t xml:space="preserve">          ____________                </w:t>
+        <w:t xml:space="preserve">          ____</w:t>
+      </w:r>
+      <w:bookmarkStart w:id="43" w:name="_GoBack"/>
+      <w:bookmarkEnd w:id="43"/>
+      <w:r>
+        <w:rPr>
+          <w:sz w:val="28"/>
+          <w:szCs w:val="28"/>
+        </w:rPr>
+        <w:t xml:space="preserve">________                </w:t>
       </w:r>
       <w:r>
         <w:rPr>
@@ -33025,7 +33041,31 @@
           <w:vertAlign w:val="superscript"/>
         </w:rPr>
         <w:tab/>
-        <w:t xml:space="preserve">              (підпис)</w:t>
+        <w:t xml:space="preserve">           </w:t>
+      </w:r>
+      <w:r>
+        <w:rPr>
+          <w:vertAlign w:val="superscript"/>
+        </w:rPr>
+        <w:tab/>
+      </w:r>
+      <w:r>
+        <w:rPr>
+          <w:vertAlign w:val="superscript"/>
+        </w:rPr>
+        <w:tab/>
+      </w:r>
+      <w:r>
+        <w:rPr>
+          <w:vertAlign w:val="superscript"/>
+        </w:rPr>
+        <w:tab/>
+      </w:r>
+      <w:r>
+        <w:rPr>
+          <w:vertAlign w:val="superscript"/>
+        </w:rPr>
+        <w:t xml:space="preserve">   (підпис)</w:t>
       </w:r>
       <w:r>
         <w:rPr>
@@ -33572,8 +33612,6 @@
         </w:rPr>
         <w:t>С</w:t>
       </w:r>
-      <w:bookmarkStart w:id="43" w:name="_GoBack"/>
-      <w:bookmarkEnd w:id="43"/>
       <w:r>
         <w:rPr>
           <w:sz w:val="28"/>
@@ -34313,21 +34351,12 @@
                                 <w:r>
                                   <w:t xml:space="preserve"> </w:t>
                                 </w:r>
-                                <w:proofErr w:type="spellStart"/>
                                 <w:r>
                                   <w:rPr>
                                     <w:sz w:val="26"/>
                                     <w:szCs w:val="26"/>
                                   </w:rPr>
-                                  <w:t>Кодек</w:t>
-                                </w:r>
-                                <w:proofErr w:type="spellEnd"/>
-                                <w:r>
-                                  <w:rPr>
-                                    <w:sz w:val="26"/>
-                                    <w:szCs w:val="26"/>
-                                  </w:rPr>
-                                  <w:t xml:space="preserve"> для виправлення помилок в системах передачі даних</w:t>
+                                  <w:t>Кодек для виправлення помилок в системах передачі даних</w:t>
                                 </w:r>
                               </w:p>
                             </w:txbxContent>
@@ -34873,13 +34902,8 @@
                                   </w:rPr>
                                   <w:t>Мак</w:t>
                                 </w:r>
-                                <w:proofErr w:type="spellStart"/>
                                 <w:r>
-                                  <w:t>іян</w:t>
-                                </w:r>
-                                <w:proofErr w:type="spellEnd"/>
-                                <w:r>
-                                  <w:t xml:space="preserve"> С.А.</w:t>
+                                  <w:t>іян С.А.</w:t>
                                 </w:r>
                               </w:p>
                             </w:txbxContent>
@@ -35046,23 +35070,13 @@
                                     <w:lang w:val="uk-UA"/>
                                   </w:rPr>
                                 </w:pPr>
-                                <w:proofErr w:type="spellStart"/>
                                 <w:r>
                                   <w:rPr>
                                     <w:sz w:val="18"/>
                                     <w:szCs w:val="20"/>
                                     <w:lang w:val="uk-UA"/>
                                   </w:rPr>
-                                  <w:t>Полторак</w:t>
-                                </w:r>
-                                <w:proofErr w:type="spellEnd"/>
-                                <w:r>
-                                  <w:rPr>
-                                    <w:sz w:val="18"/>
-                                    <w:szCs w:val="20"/>
-                                    <w:lang w:val="uk-UA"/>
-                                  </w:rPr>
-                                  <w:t xml:space="preserve"> В.П. Н.П.</w:t>
+                                  <w:t>Полторак В.П. Н.П.</w:t>
                                 </w:r>
                               </w:p>
                             </w:txbxContent>
@@ -35118,10 +35132,7 @@
                             <w:txbxContent>
                               <w:p>
                                 <w:r>
-                                  <w:t xml:space="preserve"> </w:t>
-                                </w:r>
-                                <w:r>
-                                  <w:t>Пасько В.П.</w:t>
+                                  <w:t xml:space="preserve"> Пасько В.П.</w:t>
                                 </w:r>
                               </w:p>
                             </w:txbxContent>
@@ -35181,13 +35192,8 @@
                                 <w:r>
                                   <w:t xml:space="preserve"> </w:t>
                                 </w:r>
-                                <w:proofErr w:type="spellStart"/>
                                 <w:r>
-                                  <w:t>Затв</w:t>
-                                </w:r>
-                                <w:proofErr w:type="spellEnd"/>
-                                <w:r>
-                                  <w:t>.</w:t>
+                                  <w:t>Затв.</w:t>
                                 </w:r>
                                 <w:bookmarkEnd w:id="0"/>
                                 <w:bookmarkEnd w:id="1"/>
@@ -35418,10 +35424,7 @@
                               <w:p>
                                 <w:bookmarkStart w:id="3" w:name="_Hlk10539679"/>
                                 <w:r>
-                                  <w:t xml:space="preserve"> </w:t>
-                                </w:r>
-                                <w:r>
-                                  <w:t>Розробив</w:t>
+                                  <w:t xml:space="preserve"> Розробив</w:t>
                                 </w:r>
                                 <w:bookmarkEnd w:id="3"/>
                               </w:p>
@@ -35588,13 +35591,8 @@
                                 <w:r>
                                   <w:t xml:space="preserve">№ </w:t>
                                 </w:r>
-                                <w:proofErr w:type="spellStart"/>
                                 <w:r>
-                                  <w:t>докум</w:t>
-                                </w:r>
-                                <w:proofErr w:type="spellEnd"/>
-                                <w:r>
-                                  <w:t>.</w:t>
+                                  <w:t>докум.</w:t>
                                 </w:r>
                               </w:p>
                             </w:txbxContent>
@@ -35740,7 +35738,6 @@
                                     <w:lang w:val="ru-RU"/>
                                   </w:rPr>
                                 </w:pPr>
-                                <w:proofErr w:type="spellStart"/>
                                 <w:r>
                                   <w:rPr>
                                     <w:rFonts w:ascii="Journal" w:hAnsi="Journal" w:cs="Times New Roman"/>
@@ -35748,17 +35745,7 @@
                                     <w:szCs w:val="18"/>
                                     <w:lang w:val="ru-RU"/>
                                   </w:rPr>
-                                  <w:t>Зм</w:t>
-                                </w:r>
-                                <w:proofErr w:type="spellEnd"/>
-                                <w:r>
-                                  <w:rPr>
-                                    <w:rFonts w:ascii="Journal" w:hAnsi="Journal" w:cs="Times New Roman"/>
-                                    <w:sz w:val="18"/>
-                                    <w:szCs w:val="18"/>
-                                    <w:lang w:val="ru-RU"/>
-                                  </w:rPr>
-                                  <w:t>.</w:t>
+                                  <w:t>Зм.</w:t>
                                 </w:r>
                               </w:p>
                             </w:txbxContent>
@@ -36818,21 +36805,12 @@
                           <w:r>
                             <w:t xml:space="preserve"> </w:t>
                           </w:r>
-                          <w:proofErr w:type="spellStart"/>
                           <w:r>
                             <w:rPr>
                               <w:sz w:val="26"/>
                               <w:szCs w:val="26"/>
                             </w:rPr>
-                            <w:t>Кодек</w:t>
-                          </w:r>
-                          <w:proofErr w:type="spellEnd"/>
-                          <w:r>
-                            <w:rPr>
-                              <w:sz w:val="26"/>
-                              <w:szCs w:val="26"/>
-                            </w:rPr>
-                            <w:t xml:space="preserve"> для виправлення помилок в системах передачі даних</w:t>
+                            <w:t>Кодек для виправлення помилок в системах передачі даних</w:t>
                           </w:r>
                         </w:p>
                       </w:txbxContent>
@@ -37063,13 +37041,8 @@
                             </w:rPr>
                             <w:t>Мак</w:t>
                           </w:r>
-                          <w:proofErr w:type="spellStart"/>
                           <w:r>
-                            <w:t>іян</w:t>
-                          </w:r>
-                          <w:proofErr w:type="spellEnd"/>
-                          <w:r>
-                            <w:t xml:space="preserve"> С.А.</w:t>
+                            <w:t>іян С.А.</w:t>
                           </w:r>
                         </w:p>
                       </w:txbxContent>
@@ -37101,23 +37074,13 @@
                               <w:lang w:val="uk-UA"/>
                             </w:rPr>
                           </w:pPr>
-                          <w:proofErr w:type="spellStart"/>
                           <w:r>
                             <w:rPr>
                               <w:sz w:val="18"/>
                               <w:szCs w:val="20"/>
                               <w:lang w:val="uk-UA"/>
                             </w:rPr>
-                            <w:t>Полторак</w:t>
-                          </w:r>
-                          <w:proofErr w:type="spellEnd"/>
-                          <w:r>
-                            <w:rPr>
-                              <w:sz w:val="18"/>
-                              <w:szCs w:val="20"/>
-                              <w:lang w:val="uk-UA"/>
-                            </w:rPr>
-                            <w:t xml:space="preserve"> В.П. Н.П.</w:t>
+                            <w:t>Полторак В.П. Н.П.</w:t>
                           </w:r>
                         </w:p>
                       </w:txbxContent>
@@ -37128,10 +37091,7 @@
                       <w:txbxContent>
                         <w:p>
                           <w:r>
-                            <w:t xml:space="preserve"> </w:t>
-                          </w:r>
-                          <w:r>
-                            <w:t>Пасько В.П.</w:t>
+                            <w:t xml:space="preserve"> Пасько В.П.</w:t>
                           </w:r>
                         </w:p>
                       </w:txbxContent>
@@ -37146,13 +37106,8 @@
                           <w:r>
                             <w:t xml:space="preserve"> </w:t>
                           </w:r>
-                          <w:proofErr w:type="spellStart"/>
                           <w:r>
-                            <w:t>Затв</w:t>
-                          </w:r>
-                          <w:proofErr w:type="spellEnd"/>
-                          <w:r>
-                            <w:t>.</w:t>
+                            <w:t>Затв.</w:t>
                           </w:r>
                           <w:bookmarkEnd w:id="4"/>
                           <w:bookmarkEnd w:id="5"/>
@@ -37203,10 +37158,7 @@
                         <w:p>
                           <w:bookmarkStart w:id="7" w:name="_Hlk10539679"/>
                           <w:r>
-                            <w:t xml:space="preserve"> </w:t>
-                          </w:r>
-                          <w:r>
-                            <w:t>Розробив</w:t>
+                            <w:t xml:space="preserve"> Розробив</w:t>
                           </w:r>
                           <w:bookmarkEnd w:id="7"/>
                         </w:p>
@@ -37238,13 +37190,8 @@
                           <w:r>
                             <w:t xml:space="preserve">№ </w:t>
                           </w:r>
-                          <w:proofErr w:type="spellStart"/>
                           <w:r>
-                            <w:t>докум</w:t>
-                          </w:r>
-                          <w:proofErr w:type="spellEnd"/>
-                          <w:r>
-                            <w:t>.</w:t>
+                            <w:t>докум.</w:t>
                           </w:r>
                         </w:p>
                       </w:txbxContent>
@@ -37300,7 +37247,6 @@
                               <w:lang w:val="ru-RU"/>
                             </w:rPr>
                           </w:pPr>
-                          <w:proofErr w:type="spellStart"/>
                           <w:r>
                             <w:rPr>
                               <w:rFonts w:ascii="Journal" w:hAnsi="Journal" w:cs="Times New Roman"/>
@@ -37308,17 +37254,7 @@
                               <w:szCs w:val="18"/>
                               <w:lang w:val="ru-RU"/>
                             </w:rPr>
-                            <w:t>Зм</w:t>
-                          </w:r>
-                          <w:proofErr w:type="spellEnd"/>
-                          <w:r>
-                            <w:rPr>
-                              <w:rFonts w:ascii="Journal" w:hAnsi="Journal" w:cs="Times New Roman"/>
-                              <w:sz w:val="18"/>
-                              <w:szCs w:val="18"/>
-                              <w:lang w:val="ru-RU"/>
-                            </w:rPr>
-                            <w:t>.</w:t>
+                            <w:t>Зм.</w:t>
                           </w:r>
                         </w:p>
                       </w:txbxContent>
@@ -37955,21 +37891,12 @@
                                 <w:rFonts w:ascii="Journal" w:hAnsi="Journal"/>
                               </w:rPr>
                             </w:pPr>
-                            <w:proofErr w:type="spellStart"/>
                             <w:r>
                               <w:rPr>
                                 <w:rFonts w:ascii="Journal" w:hAnsi="Journal"/>
                                 <w:sz w:val="18"/>
                               </w:rPr>
-                              <w:t>Зм</w:t>
-                            </w:r>
-                            <w:proofErr w:type="spellEnd"/>
-                            <w:r>
-                              <w:rPr>
-                                <w:rFonts w:ascii="Journal" w:hAnsi="Journal"/>
-                                <w:sz w:val="18"/>
-                              </w:rPr>
-                              <w:t>.</w:t>
+                              <w:t>Зм.</w:t>
                             </w:r>
                           </w:p>
                         </w:txbxContent>
@@ -38091,21 +38018,12 @@
                               </w:rPr>
                               <w:t xml:space="preserve">№ </w:t>
                             </w:r>
-                            <w:proofErr w:type="spellStart"/>
                             <w:r>
                               <w:rPr>
                                 <w:rFonts w:ascii="Journal" w:hAnsi="Journal"/>
                                 <w:sz w:val="18"/>
                               </w:rPr>
-                              <w:t>докум</w:t>
-                            </w:r>
-                            <w:proofErr w:type="spellEnd"/>
-                            <w:r>
-                              <w:rPr>
-                                <w:rFonts w:ascii="Journal" w:hAnsi="Journal"/>
-                                <w:sz w:val="18"/>
-                              </w:rPr>
-                              <w:t>.</w:t>
+                              <w:t>докум.</w:t>
                             </w:r>
                           </w:p>
                         </w:txbxContent>
@@ -38576,21 +38494,12 @@
                           <w:rFonts w:ascii="Journal" w:hAnsi="Journal"/>
                         </w:rPr>
                       </w:pPr>
-                      <w:proofErr w:type="spellStart"/>
                       <w:r>
                         <w:rPr>
                           <w:rFonts w:ascii="Journal" w:hAnsi="Journal"/>
                           <w:sz w:val="18"/>
                         </w:rPr>
-                        <w:t>Зм</w:t>
-                      </w:r>
-                      <w:proofErr w:type="spellEnd"/>
-                      <w:r>
-                        <w:rPr>
-                          <w:rFonts w:ascii="Journal" w:hAnsi="Journal"/>
-                          <w:sz w:val="18"/>
-                        </w:rPr>
-                        <w:t>.</w:t>
+                        <w:t>Зм.</w:t>
                       </w:r>
                     </w:p>
                   </w:txbxContent>
@@ -38634,21 +38543,12 @@
                         </w:rPr>
                         <w:t xml:space="preserve">№ </w:t>
                       </w:r>
-                      <w:proofErr w:type="spellStart"/>
                       <w:r>
                         <w:rPr>
                           <w:rFonts w:ascii="Journal" w:hAnsi="Journal"/>
                           <w:sz w:val="18"/>
                         </w:rPr>
-                        <w:t>докум</w:t>
-                      </w:r>
-                      <w:proofErr w:type="spellEnd"/>
-                      <w:r>
-                        <w:rPr>
-                          <w:rFonts w:ascii="Journal" w:hAnsi="Journal"/>
-                          <w:sz w:val="18"/>
-                        </w:rPr>
-                        <w:t>.</w:t>
+                        <w:t>докум.</w:t>
                       </w:r>
                     </w:p>
                   </w:txbxContent>
@@ -39320,21 +39220,12 @@
                                 <w:rFonts w:ascii="Journal" w:hAnsi="Journal"/>
                               </w:rPr>
                             </w:pPr>
-                            <w:proofErr w:type="spellStart"/>
                             <w:r>
                               <w:rPr>
                                 <w:rFonts w:ascii="Journal" w:hAnsi="Journal"/>
                                 <w:sz w:val="18"/>
                               </w:rPr>
-                              <w:t>Зм</w:t>
-                            </w:r>
-                            <w:proofErr w:type="spellEnd"/>
-                            <w:r>
-                              <w:rPr>
-                                <w:rFonts w:ascii="Journal" w:hAnsi="Journal"/>
-                                <w:sz w:val="18"/>
-                              </w:rPr>
-                              <w:t>.</w:t>
+                              <w:t>Зм.</w:t>
                             </w:r>
                           </w:p>
                         </w:txbxContent>
@@ -39456,21 +39347,12 @@
                               </w:rPr>
                               <w:t xml:space="preserve">№ </w:t>
                             </w:r>
-                            <w:proofErr w:type="spellStart"/>
                             <w:r>
                               <w:rPr>
                                 <w:rFonts w:ascii="Journal" w:hAnsi="Journal"/>
                                 <w:sz w:val="18"/>
                               </w:rPr>
-                              <w:t>докум</w:t>
-                            </w:r>
-                            <w:proofErr w:type="spellEnd"/>
-                            <w:r>
-                              <w:rPr>
-                                <w:rFonts w:ascii="Journal" w:hAnsi="Journal"/>
-                                <w:sz w:val="18"/>
-                              </w:rPr>
-                              <w:t>.</w:t>
+                              <w:t>докум.</w:t>
                             </w:r>
                           </w:p>
                         </w:txbxContent>
@@ -39941,21 +39823,12 @@
                           <w:rFonts w:ascii="Journal" w:hAnsi="Journal"/>
                         </w:rPr>
                       </w:pPr>
-                      <w:proofErr w:type="spellStart"/>
                       <w:r>
                         <w:rPr>
                           <w:rFonts w:ascii="Journal" w:hAnsi="Journal"/>
                           <w:sz w:val="18"/>
                         </w:rPr>
-                        <w:t>Зм</w:t>
-                      </w:r>
-                      <w:proofErr w:type="spellEnd"/>
-                      <w:r>
-                        <w:rPr>
-                          <w:rFonts w:ascii="Journal" w:hAnsi="Journal"/>
-                          <w:sz w:val="18"/>
-                        </w:rPr>
-                        <w:t>.</w:t>
+                        <w:t>Зм.</w:t>
                       </w:r>
                     </w:p>
                   </w:txbxContent>
@@ -39999,21 +39872,12 @@
                         </w:rPr>
                         <w:t xml:space="preserve">№ </w:t>
                       </w:r>
-                      <w:proofErr w:type="spellStart"/>
                       <w:r>
                         <w:rPr>
                           <w:rFonts w:ascii="Journal" w:hAnsi="Journal"/>
                           <w:sz w:val="18"/>
                         </w:rPr>
-                        <w:t>докум</w:t>
-                      </w:r>
-                      <w:proofErr w:type="spellEnd"/>
-                      <w:r>
-                        <w:rPr>
-                          <w:rFonts w:ascii="Journal" w:hAnsi="Journal"/>
-                          <w:sz w:val="18"/>
-                        </w:rPr>
-                        <w:t>.</w:t>
+                        <w:t>докум.</w:t>
                       </w:r>
                     </w:p>
                   </w:txbxContent>
@@ -40685,21 +40549,12 @@
                                 <w:rFonts w:ascii="Journal" w:hAnsi="Journal"/>
                               </w:rPr>
                             </w:pPr>
-                            <w:proofErr w:type="spellStart"/>
                             <w:r>
                               <w:rPr>
                                 <w:rFonts w:ascii="Journal" w:hAnsi="Journal"/>
                                 <w:sz w:val="18"/>
                               </w:rPr>
-                              <w:t>Зм</w:t>
-                            </w:r>
-                            <w:proofErr w:type="spellEnd"/>
-                            <w:r>
-                              <w:rPr>
-                                <w:rFonts w:ascii="Journal" w:hAnsi="Journal"/>
-                                <w:sz w:val="18"/>
-                              </w:rPr>
-                              <w:t>.</w:t>
+                              <w:t>Зм.</w:t>
                             </w:r>
                           </w:p>
                         </w:txbxContent>
@@ -40821,21 +40676,12 @@
                               </w:rPr>
                               <w:t xml:space="preserve">№ </w:t>
                             </w:r>
-                            <w:proofErr w:type="spellStart"/>
                             <w:r>
                               <w:rPr>
                                 <w:rFonts w:ascii="Journal" w:hAnsi="Journal"/>
                                 <w:sz w:val="18"/>
                               </w:rPr>
-                              <w:t>докум</w:t>
-                            </w:r>
-                            <w:proofErr w:type="spellEnd"/>
-                            <w:r>
-                              <w:rPr>
-                                <w:rFonts w:ascii="Journal" w:hAnsi="Journal"/>
-                                <w:sz w:val="18"/>
-                              </w:rPr>
-                              <w:t>.</w:t>
+                              <w:t>докум.</w:t>
                             </w:r>
                           </w:p>
                         </w:txbxContent>
@@ -41296,21 +41142,12 @@
                           <w:rFonts w:ascii="Journal" w:hAnsi="Journal"/>
                         </w:rPr>
                       </w:pPr>
-                      <w:proofErr w:type="spellStart"/>
                       <w:r>
                         <w:rPr>
                           <w:rFonts w:ascii="Journal" w:hAnsi="Journal"/>
                           <w:sz w:val="18"/>
                         </w:rPr>
-                        <w:t>Зм</w:t>
-                      </w:r>
-                      <w:proofErr w:type="spellEnd"/>
-                      <w:r>
-                        <w:rPr>
-                          <w:rFonts w:ascii="Journal" w:hAnsi="Journal"/>
-                          <w:sz w:val="18"/>
-                        </w:rPr>
-                        <w:t>.</w:t>
+                        <w:t>Зм.</w:t>
                       </w:r>
                     </w:p>
                   </w:txbxContent>
@@ -41354,21 +41191,12 @@
                         </w:rPr>
                         <w:t xml:space="preserve">№ </w:t>
                       </w:r>
-                      <w:proofErr w:type="spellStart"/>
                       <w:r>
                         <w:rPr>
                           <w:rFonts w:ascii="Journal" w:hAnsi="Journal"/>
                           <w:sz w:val="18"/>
                         </w:rPr>
-                        <w:t>докум</w:t>
-                      </w:r>
-                      <w:proofErr w:type="spellEnd"/>
-                      <w:r>
-                        <w:rPr>
-                          <w:rFonts w:ascii="Journal" w:hAnsi="Journal"/>
-                          <w:sz w:val="18"/>
-                        </w:rPr>
-                        <w:t>.</w:t>
+                        <w:t>докум.</w:t>
                       </w:r>
                     </w:p>
                   </w:txbxContent>
@@ -45361,6 +45189,7 @@
   <w:style w:type="character" w:default="1" w:styleId="DefaultParagraphFont">
     <w:name w:val="Default Paragraph Font"/>
     <w:uiPriority w:val="1"/>
+    <w:semiHidden/>
     <w:unhideWhenUsed/>
   </w:style>
   <w:style w:type="table" w:default="1" w:styleId="TableNormal">
@@ -46474,7 +46303,7 @@
 </file>
 
 <file path=customXml/itemProps1.xml><?xml version="1.0" encoding="utf-8"?>
-<ds:datastoreItem xmlns:ds="http://schemas.openxmlformats.org/officeDocument/2006/customXml" ds:itemID="{5A695AAD-A5B5-4231-A6F6-D9B0DCFF3F78}">
+<ds:datastoreItem xmlns:ds="http://schemas.openxmlformats.org/officeDocument/2006/customXml" ds:itemID="{A3F2DD2B-6E6F-43B4-9B51-F3EDC0E64293}">
   <ds:schemaRefs>
     <ds:schemaRef ds:uri="http://schemas.openxmlformats.org/officeDocument/2006/bibliography"/>
   </ds:schemaRefs>

--- a/DiplomaText/Diploma_makiyan.docx
+++ b/DiplomaText/Diploma_makiyan.docx
@@ -1880,18 +1880,16 @@
               <w:rPr>
                 <w:webHidden/>
               </w:rPr>
-            </w:r>
-            <w:r>
-              <w:rPr>
-                <w:webHidden/>
-              </w:rPr>
               <w:fldChar w:fldCharType="separate"/>
             </w:r>
             <w:r>
               <w:rPr>
+                <w:b/>
+                <w:bCs/>
                 <w:webHidden/>
-              </w:rPr>
-              <w:t>46</w:t>
+                <w:lang w:val="en-US"/>
+              </w:rPr>
+              <w:t>Error! Bookmark not defined.</w:t>
             </w:r>
             <w:r>
               <w:rPr>
@@ -1940,18 +1938,16 @@
               <w:rPr>
                 <w:webHidden/>
               </w:rPr>
-            </w:r>
-            <w:r>
-              <w:rPr>
-                <w:webHidden/>
-              </w:rPr>
               <w:fldChar w:fldCharType="separate"/>
             </w:r>
             <w:r>
               <w:rPr>
+                <w:b/>
+                <w:bCs/>
                 <w:webHidden/>
-              </w:rPr>
-              <w:t>46</w:t>
+                <w:lang w:val="en-US"/>
+              </w:rPr>
+              <w:t>Error! Bookmark not defined.</w:t>
             </w:r>
             <w:r>
               <w:rPr>
@@ -29515,46 +29511,18 @@
     </w:p>
     <w:p>
       <w:pPr>
-        <w:pStyle w:val="a5"/>
-        <w:spacing w:line="240" w:lineRule="auto"/>
-        <w:outlineLvl w:val="0"/>
-      </w:pPr>
-      <w:bookmarkStart w:id="40" w:name="_Toc11039195"/>
-      <w:r>
+        <w:ind w:firstLine="708"/>
+        <w:rPr>
+          <w:sz w:val="28"/>
+          <w:szCs w:val="28"/>
+        </w:rPr>
+      </w:pPr>
+      <w:r>
+        <w:rPr>
+          <w:sz w:val="28"/>
+          <w:szCs w:val="28"/>
+        </w:rPr>
         <w:lastRenderedPageBreak/>
-        <w:t>ДОДАТКИ</w:t>
-      </w:r>
-      <w:bookmarkEnd w:id="40"/>
-    </w:p>
-    <w:p>
-      <w:pPr>
-        <w:pStyle w:val="a7"/>
-        <w:rPr>
-          <w:b w:val="0"/>
-        </w:rPr>
-      </w:pPr>
-      <w:bookmarkStart w:id="41" w:name="_Toc11039196"/>
-      <w:r>
-        <w:rPr>
-          <w:b w:val="0"/>
-        </w:rPr>
-        <w:t>ДОДАТОК А</w:t>
-      </w:r>
-      <w:bookmarkEnd w:id="41"/>
-    </w:p>
-    <w:p>
-      <w:pPr>
-        <w:ind w:firstLine="708"/>
-        <w:rPr>
-          <w:sz w:val="28"/>
-          <w:szCs w:val="28"/>
-        </w:rPr>
-      </w:pPr>
-      <w:r>
-        <w:rPr>
-          <w:sz w:val="28"/>
-          <w:szCs w:val="28"/>
-        </w:rPr>
         <w:t xml:space="preserve">Приклад програми що використовує </w:t>
       </w:r>
       <w:proofErr w:type="spellStart"/>
@@ -30381,9 +30349,1122 @@
           <w:rFonts w:eastAsiaTheme="minorHAnsi"/>
           <w:lang w:val="en-US" w:eastAsia="en-US"/>
         </w:rPr>
+        <w:tab/>
+        <w:t xml:space="preserve">auto decoded = </w:t>
+      </w:r>
+      <w:proofErr w:type="spellStart"/>
+      <w:proofErr w:type="gramStart"/>
+      <w:r>
+        <w:rPr>
+          <w:rFonts w:eastAsiaTheme="minorHAnsi"/>
+          <w:lang w:val="en-US" w:eastAsia="en-US"/>
+        </w:rPr>
+        <w:t>bb.Decode</w:t>
+      </w:r>
+      <w:proofErr w:type="spellEnd"/>
+      <w:proofErr w:type="gramEnd"/>
+      <w:r>
+        <w:rPr>
+          <w:rFonts w:eastAsiaTheme="minorHAnsi"/>
+          <w:lang w:val="en-US" w:eastAsia="en-US"/>
+        </w:rPr>
+        <w:t>(res);</w:t>
+      </w:r>
+    </w:p>
+    <w:p>
+      <w:pPr>
+        <w:pStyle w:val="Code"/>
+        <w:rPr>
+          <w:rFonts w:eastAsiaTheme="minorHAnsi"/>
+          <w:lang w:val="en-US" w:eastAsia="en-US"/>
+        </w:rPr>
+      </w:pPr>
+    </w:p>
+    <w:p>
+      <w:pPr>
+        <w:pStyle w:val="Code"/>
+        <w:rPr>
+          <w:rFonts w:eastAsiaTheme="minorHAnsi"/>
+          <w:lang w:val="en-US" w:eastAsia="en-US"/>
+        </w:rPr>
+      </w:pPr>
+      <w:r>
+        <w:rPr>
+          <w:rFonts w:eastAsiaTheme="minorHAnsi"/>
+          <w:lang w:val="en-US" w:eastAsia="en-US"/>
+        </w:rPr>
+        <w:tab/>
+        <w:t xml:space="preserve">for (auto </w:t>
+      </w:r>
+      <w:proofErr w:type="gramStart"/>
+      <w:r>
+        <w:rPr>
+          <w:rFonts w:eastAsiaTheme="minorHAnsi"/>
+          <w:lang w:val="en-US" w:eastAsia="en-US"/>
+        </w:rPr>
+        <w:t>el :</w:t>
+      </w:r>
+      <w:proofErr w:type="gramEnd"/>
+      <w:r>
+        <w:rPr>
+          <w:rFonts w:eastAsiaTheme="minorHAnsi"/>
+          <w:lang w:val="en-US" w:eastAsia="en-US"/>
+        </w:rPr>
+        <w:t xml:space="preserve"> decoded)</w:t>
+      </w:r>
+    </w:p>
+    <w:p>
+      <w:pPr>
+        <w:pStyle w:val="Code"/>
+        <w:rPr>
+          <w:rFonts w:eastAsiaTheme="minorHAnsi"/>
+          <w:lang w:val="en-US" w:eastAsia="en-US"/>
+        </w:rPr>
+      </w:pPr>
+      <w:r>
+        <w:rPr>
+          <w:rFonts w:eastAsiaTheme="minorHAnsi"/>
+          <w:lang w:val="en-US" w:eastAsia="en-US"/>
+        </w:rPr>
         <w:lastRenderedPageBreak/>
         <w:tab/>
-        <w:t xml:space="preserve">auto decoded = </w:t>
+        <w:t>{</w:t>
+      </w:r>
+    </w:p>
+    <w:p>
+      <w:pPr>
+        <w:pStyle w:val="Code"/>
+        <w:rPr>
+          <w:rFonts w:eastAsiaTheme="minorHAnsi"/>
+          <w:lang w:val="en-US" w:eastAsia="en-US"/>
+        </w:rPr>
+      </w:pPr>
+      <w:r>
+        <w:rPr>
+          <w:rFonts w:eastAsiaTheme="minorHAnsi"/>
+          <w:lang w:val="en-US" w:eastAsia="en-US"/>
+        </w:rPr>
+        <w:tab/>
+      </w:r>
+      <w:r>
+        <w:rPr>
+          <w:rFonts w:eastAsiaTheme="minorHAnsi"/>
+          <w:lang w:val="en-US" w:eastAsia="en-US"/>
+        </w:rPr>
+        <w:tab/>
+      </w:r>
+      <w:proofErr w:type="gramStart"/>
+      <w:r>
+        <w:rPr>
+          <w:rFonts w:eastAsiaTheme="minorHAnsi"/>
+          <w:lang w:val="en-US" w:eastAsia="en-US"/>
+        </w:rPr>
+        <w:t>std::</w:t>
+      </w:r>
+      <w:proofErr w:type="spellStart"/>
+      <w:proofErr w:type="gramEnd"/>
+      <w:r>
+        <w:rPr>
+          <w:rFonts w:eastAsiaTheme="minorHAnsi"/>
+          <w:lang w:val="en-US" w:eastAsia="en-US"/>
+        </w:rPr>
+        <w:t>cout</w:t>
+      </w:r>
+      <w:proofErr w:type="spellEnd"/>
+      <w:r>
+        <w:rPr>
+          <w:rFonts w:eastAsiaTheme="minorHAnsi"/>
+          <w:lang w:val="en-US" w:eastAsia="en-US"/>
+        </w:rPr>
+        <w:t xml:space="preserve"> &lt;&lt; el;</w:t>
+      </w:r>
+    </w:p>
+    <w:p>
+      <w:pPr>
+        <w:pStyle w:val="Code"/>
+        <w:rPr>
+          <w:rFonts w:eastAsiaTheme="minorHAnsi"/>
+          <w:lang w:val="en-US" w:eastAsia="en-US"/>
+        </w:rPr>
+      </w:pPr>
+      <w:r>
+        <w:rPr>
+          <w:rFonts w:eastAsiaTheme="minorHAnsi"/>
+          <w:lang w:val="en-US" w:eastAsia="en-US"/>
+        </w:rPr>
+        <w:tab/>
+        <w:t>}</w:t>
+      </w:r>
+    </w:p>
+    <w:p>
+      <w:pPr>
+        <w:pStyle w:val="Code"/>
+        <w:rPr>
+          <w:rFonts w:eastAsiaTheme="minorHAnsi"/>
+          <w:lang w:val="en-US" w:eastAsia="en-US"/>
+        </w:rPr>
+      </w:pPr>
+      <w:r>
+        <w:rPr>
+          <w:rFonts w:eastAsiaTheme="minorHAnsi"/>
+          <w:lang w:val="en-US" w:eastAsia="en-US"/>
+        </w:rPr>
+        <w:tab/>
+      </w:r>
+      <w:proofErr w:type="gramStart"/>
+      <w:r>
+        <w:rPr>
+          <w:rFonts w:eastAsiaTheme="minorHAnsi"/>
+          <w:lang w:val="en-US" w:eastAsia="en-US"/>
+        </w:rPr>
+        <w:t>std::</w:t>
+      </w:r>
+      <w:proofErr w:type="spellStart"/>
+      <w:proofErr w:type="gramEnd"/>
+      <w:r>
+        <w:rPr>
+          <w:rFonts w:eastAsiaTheme="minorHAnsi"/>
+          <w:lang w:val="en-US" w:eastAsia="en-US"/>
+        </w:rPr>
+        <w:t>cout</w:t>
+      </w:r>
+      <w:proofErr w:type="spellEnd"/>
+      <w:r>
+        <w:rPr>
+          <w:rFonts w:eastAsiaTheme="minorHAnsi"/>
+          <w:lang w:val="en-US" w:eastAsia="en-US"/>
+        </w:rPr>
+        <w:t xml:space="preserve"> &lt;&lt; std::</w:t>
+      </w:r>
+      <w:proofErr w:type="spellStart"/>
+      <w:r>
+        <w:rPr>
+          <w:rFonts w:eastAsiaTheme="minorHAnsi"/>
+          <w:lang w:val="en-US" w:eastAsia="en-US"/>
+        </w:rPr>
+        <w:t>endl</w:t>
+      </w:r>
+      <w:proofErr w:type="spellEnd"/>
+      <w:r>
+        <w:rPr>
+          <w:rFonts w:eastAsiaTheme="minorHAnsi"/>
+          <w:lang w:val="en-US" w:eastAsia="en-US"/>
+        </w:rPr>
+        <w:t>;</w:t>
+      </w:r>
+    </w:p>
+    <w:p>
+      <w:pPr>
+        <w:pStyle w:val="Code"/>
+        <w:rPr>
+          <w:rFonts w:eastAsiaTheme="minorHAnsi"/>
+          <w:lang w:val="en-US" w:eastAsia="en-US"/>
+        </w:rPr>
+      </w:pPr>
+    </w:p>
+    <w:p>
+      <w:pPr>
+        <w:pStyle w:val="Code"/>
+        <w:rPr>
+          <w:rFonts w:eastAsiaTheme="minorHAnsi"/>
+          <w:lang w:val="en-US" w:eastAsia="en-US"/>
+        </w:rPr>
+      </w:pPr>
+      <w:r>
+        <w:rPr>
+          <w:rFonts w:eastAsiaTheme="minorHAnsi"/>
+          <w:lang w:val="en-US" w:eastAsia="en-US"/>
+        </w:rPr>
+        <w:tab/>
+        <w:t>return 0;</w:t>
+      </w:r>
+    </w:p>
+    <w:p>
+      <w:pPr>
+        <w:pStyle w:val="Code"/>
+        <w:rPr>
+          <w:rFonts w:eastAsiaTheme="minorHAnsi"/>
+          <w:lang w:val="en-US" w:eastAsia="en-US"/>
+        </w:rPr>
+      </w:pPr>
+      <w:r>
+        <w:rPr>
+          <w:rFonts w:eastAsiaTheme="minorHAnsi"/>
+          <w:lang w:val="en-US" w:eastAsia="en-US"/>
+        </w:rPr>
+        <w:t>}</w:t>
+      </w:r>
+    </w:p>
+    <w:p>
+      <w:pPr>
+        <w:pStyle w:val="Code"/>
+        <w:rPr>
+          <w:rFonts w:eastAsiaTheme="minorHAnsi"/>
+          <w:lang w:val="en-US" w:eastAsia="en-US"/>
+        </w:rPr>
+      </w:pPr>
+    </w:p>
+    <w:p>
+      <w:pPr>
+        <w:ind w:firstLine="708"/>
+        <w:rPr>
+          <w:sz w:val="28"/>
+          <w:szCs w:val="28"/>
+        </w:rPr>
+      </w:pPr>
+      <w:r>
+        <w:rPr>
+          <w:sz w:val="28"/>
+          <w:szCs w:val="28"/>
+        </w:rPr>
+        <w:t>Вив</w:t>
+      </w:r>
+      <w:r>
+        <w:rPr>
+          <w:sz w:val="28"/>
+          <w:szCs w:val="28"/>
+        </w:rPr>
+        <w:t>і</w:t>
+      </w:r>
+      <w:r>
+        <w:rPr>
+          <w:sz w:val="28"/>
+          <w:szCs w:val="28"/>
+        </w:rPr>
+        <w:t>д програми</w:t>
+      </w:r>
+    </w:p>
+    <w:p>
+      <w:pPr>
+        <w:ind w:firstLine="708"/>
+        <w:rPr>
+          <w:sz w:val="28"/>
+          <w:szCs w:val="28"/>
+        </w:rPr>
+      </w:pPr>
+    </w:p>
+    <w:p>
+      <w:pPr>
+        <w:pStyle w:val="Code"/>
+      </w:pPr>
+      <w:r>
+        <w:t xml:space="preserve">Word </w:t>
+      </w:r>
+      <w:proofErr w:type="spellStart"/>
+      <w:r>
+        <w:t>to</w:t>
+      </w:r>
+      <w:proofErr w:type="spellEnd"/>
+      <w:r>
+        <w:t xml:space="preserve"> </w:t>
+      </w:r>
+      <w:proofErr w:type="spellStart"/>
+      <w:r>
+        <w:t>encode</w:t>
+      </w:r>
+      <w:proofErr w:type="spellEnd"/>
+    </w:p>
+    <w:p>
+      <w:pPr>
+        <w:pStyle w:val="Code"/>
+      </w:pPr>
+      <w:proofErr w:type="spellStart"/>
+      <w:r>
+        <w:t>codeword</w:t>
+      </w:r>
+      <w:proofErr w:type="spellEnd"/>
+    </w:p>
+    <w:p>
+      <w:pPr>
+        <w:pStyle w:val="Code"/>
+        <w:rPr>
+          <w:lang w:val="ru-RU"/>
+        </w:rPr>
+      </w:pPr>
+      <w:proofErr w:type="spellStart"/>
+      <w:r>
+        <w:t>Decoded</w:t>
+      </w:r>
+      <w:proofErr w:type="spellEnd"/>
+      <w:r>
+        <w:t xml:space="preserve"> </w:t>
+      </w:r>
+      <w:proofErr w:type="spellStart"/>
+      <w:r>
+        <w:t>word</w:t>
+      </w:r>
+      <w:proofErr w:type="spellEnd"/>
+    </w:p>
+    <w:p>
+      <w:pPr>
+        <w:pStyle w:val="Code"/>
+      </w:pPr>
+      <w:proofErr w:type="spellStart"/>
+      <w:r>
+        <w:t>codeword</w:t>
+      </w:r>
+      <w:proofErr w:type="spellEnd"/>
+    </w:p>
+    <w:p>
+      <w:pPr>
+        <w:pStyle w:val="Code"/>
+        <w:rPr>
+          <w:rFonts w:eastAsiaTheme="minorHAnsi"/>
+          <w:lang w:val="ru-RU" w:eastAsia="en-US"/>
+        </w:rPr>
+      </w:pPr>
+    </w:p>
+    <w:p>
+      <w:pPr>
+        <w:spacing w:after="160" w:line="259" w:lineRule="auto"/>
+        <w:rPr>
+          <w:rFonts w:eastAsiaTheme="majorEastAsia"/>
+          <w:color w:val="000000" w:themeColor="text1"/>
+          <w:sz w:val="28"/>
+          <w:szCs w:val="28"/>
+        </w:rPr>
+      </w:pPr>
+      <w:bookmarkStart w:id="40" w:name="_Toc11039197"/>
+      <w:r>
+        <w:rPr>
+          <w:b/>
+        </w:rPr>
+        <w:br w:type="page"/>
+      </w:r>
+    </w:p>
+    <w:bookmarkEnd w:id="40"/>
+    <w:p>
+      <w:pPr>
+        <w:ind w:firstLine="708"/>
+        <w:rPr>
+          <w:sz w:val="28"/>
+          <w:szCs w:val="28"/>
+        </w:rPr>
+      </w:pPr>
+      <w:r>
+        <w:rPr>
+          <w:sz w:val="28"/>
+          <w:szCs w:val="28"/>
+        </w:rPr>
+        <w:lastRenderedPageBreak/>
+        <w:t xml:space="preserve">Приклад програми що використовує </w:t>
+      </w:r>
+      <w:proofErr w:type="spellStart"/>
+      <w:r>
+        <w:rPr>
+          <w:sz w:val="28"/>
+          <w:szCs w:val="28"/>
+        </w:rPr>
+        <w:t>кодек</w:t>
+      </w:r>
+      <w:proofErr w:type="spellEnd"/>
+      <w:r>
+        <w:rPr>
+          <w:sz w:val="28"/>
+          <w:szCs w:val="28"/>
+        </w:rPr>
+        <w:t>, без внесення помилок</w:t>
+      </w:r>
+    </w:p>
+    <w:p>
+      <w:pPr>
+        <w:spacing w:line="360" w:lineRule="auto"/>
+        <w:ind w:firstLine="709"/>
+        <w:rPr>
+          <w:sz w:val="28"/>
+          <w:szCs w:val="28"/>
+        </w:rPr>
+      </w:pPr>
+    </w:p>
+    <w:p>
+      <w:pPr>
+        <w:pStyle w:val="Code"/>
+        <w:rPr>
+          <w:rFonts w:eastAsiaTheme="minorHAnsi"/>
+          <w:lang w:val="en-US" w:eastAsia="en-US"/>
+        </w:rPr>
+      </w:pPr>
+      <w:r>
+        <w:rPr>
+          <w:rFonts w:eastAsiaTheme="minorHAnsi"/>
+          <w:lang w:val="en-US" w:eastAsia="en-US"/>
+        </w:rPr>
+        <w:t>#include &lt;iostream&gt;</w:t>
+      </w:r>
+    </w:p>
+    <w:p>
+      <w:pPr>
+        <w:pStyle w:val="Code"/>
+        <w:rPr>
+          <w:rFonts w:eastAsiaTheme="minorHAnsi"/>
+          <w:lang w:val="en-US" w:eastAsia="en-US"/>
+        </w:rPr>
+      </w:pPr>
+      <w:r>
+        <w:rPr>
+          <w:rFonts w:eastAsiaTheme="minorHAnsi"/>
+          <w:lang w:val="en-US" w:eastAsia="en-US"/>
+        </w:rPr>
+        <w:t>#include &lt;vector&gt;</w:t>
+      </w:r>
+    </w:p>
+    <w:p>
+      <w:pPr>
+        <w:pStyle w:val="Code"/>
+        <w:rPr>
+          <w:rFonts w:eastAsiaTheme="minorHAnsi"/>
+          <w:lang w:val="en-US" w:eastAsia="en-US"/>
+        </w:rPr>
+      </w:pPr>
+      <w:r>
+        <w:rPr>
+          <w:rFonts w:eastAsiaTheme="minorHAnsi"/>
+          <w:lang w:val="en-US" w:eastAsia="en-US"/>
+        </w:rPr>
+        <w:t>#include &lt;</w:t>
+      </w:r>
+      <w:proofErr w:type="spellStart"/>
+      <w:r>
+        <w:rPr>
+          <w:rFonts w:eastAsiaTheme="minorHAnsi"/>
+          <w:lang w:val="en-US" w:eastAsia="en-US"/>
+        </w:rPr>
+        <w:t>cmath</w:t>
+      </w:r>
+      <w:proofErr w:type="spellEnd"/>
+      <w:r>
+        <w:rPr>
+          <w:rFonts w:eastAsiaTheme="minorHAnsi"/>
+          <w:lang w:val="en-US" w:eastAsia="en-US"/>
+        </w:rPr>
+        <w:t>&gt;</w:t>
+      </w:r>
+    </w:p>
+    <w:p>
+      <w:pPr>
+        <w:pStyle w:val="Code"/>
+        <w:rPr>
+          <w:rFonts w:eastAsiaTheme="minorHAnsi"/>
+          <w:lang w:val="en-US" w:eastAsia="en-US"/>
+        </w:rPr>
+      </w:pPr>
+      <w:r>
+        <w:rPr>
+          <w:rFonts w:eastAsiaTheme="minorHAnsi"/>
+          <w:lang w:val="en-US" w:eastAsia="en-US"/>
+        </w:rPr>
+        <w:t>#include &lt;string&gt;</w:t>
+      </w:r>
+    </w:p>
+    <w:p>
+      <w:pPr>
+        <w:pStyle w:val="Code"/>
+        <w:rPr>
+          <w:rFonts w:eastAsiaTheme="minorHAnsi"/>
+          <w:lang w:val="en-US" w:eastAsia="en-US"/>
+        </w:rPr>
+      </w:pPr>
+      <w:r>
+        <w:rPr>
+          <w:rFonts w:eastAsiaTheme="minorHAnsi"/>
+          <w:lang w:val="en-US" w:eastAsia="en-US"/>
+        </w:rPr>
+        <w:t>#include &lt;vector&gt;</w:t>
+      </w:r>
+    </w:p>
+    <w:p>
+      <w:pPr>
+        <w:pStyle w:val="Code"/>
+        <w:rPr>
+          <w:rFonts w:eastAsiaTheme="minorHAnsi"/>
+          <w:lang w:val="en-US" w:eastAsia="en-US"/>
+        </w:rPr>
+      </w:pPr>
+      <w:r>
+        <w:rPr>
+          <w:rFonts w:eastAsiaTheme="minorHAnsi"/>
+          <w:lang w:val="en-US" w:eastAsia="en-US"/>
+        </w:rPr>
+        <w:t>#include &lt;</w:t>
+      </w:r>
+      <w:proofErr w:type="spellStart"/>
+      <w:r>
+        <w:rPr>
+          <w:rFonts w:eastAsiaTheme="minorHAnsi"/>
+          <w:lang w:val="en-US" w:eastAsia="en-US"/>
+        </w:rPr>
+        <w:t>iomanip</w:t>
+      </w:r>
+      <w:proofErr w:type="spellEnd"/>
+      <w:r>
+        <w:rPr>
+          <w:rFonts w:eastAsiaTheme="minorHAnsi"/>
+          <w:lang w:val="en-US" w:eastAsia="en-US"/>
+        </w:rPr>
+        <w:t>&gt;</w:t>
+      </w:r>
+    </w:p>
+    <w:p>
+      <w:pPr>
+        <w:pStyle w:val="Code"/>
+        <w:rPr>
+          <w:rFonts w:eastAsiaTheme="minorHAnsi"/>
+          <w:lang w:val="en-US" w:eastAsia="en-US"/>
+        </w:rPr>
+      </w:pPr>
+      <w:r>
+        <w:rPr>
+          <w:rFonts w:eastAsiaTheme="minorHAnsi"/>
+          <w:lang w:val="en-US" w:eastAsia="en-US"/>
+        </w:rPr>
+        <w:t>#include &lt;</w:t>
+      </w:r>
+      <w:proofErr w:type="spellStart"/>
+      <w:r>
+        <w:rPr>
+          <w:rFonts w:eastAsiaTheme="minorHAnsi"/>
+          <w:lang w:val="en-US" w:eastAsia="en-US"/>
+        </w:rPr>
+        <w:t>bitset</w:t>
+      </w:r>
+      <w:proofErr w:type="spellEnd"/>
+      <w:r>
+        <w:rPr>
+          <w:rFonts w:eastAsiaTheme="minorHAnsi"/>
+          <w:lang w:val="en-US" w:eastAsia="en-US"/>
+        </w:rPr>
+        <w:t>&gt;</w:t>
+      </w:r>
+    </w:p>
+    <w:p>
+      <w:pPr>
+        <w:pStyle w:val="Code"/>
+        <w:rPr>
+          <w:rFonts w:eastAsiaTheme="minorHAnsi"/>
+          <w:lang w:val="en-US" w:eastAsia="en-US"/>
+        </w:rPr>
+      </w:pPr>
+    </w:p>
+    <w:p>
+      <w:pPr>
+        <w:pStyle w:val="Code"/>
+        <w:rPr>
+          <w:rFonts w:eastAsiaTheme="minorHAnsi"/>
+          <w:lang w:val="en-US" w:eastAsia="en-US"/>
+        </w:rPr>
+      </w:pPr>
+      <w:r>
+        <w:rPr>
+          <w:rFonts w:eastAsiaTheme="minorHAnsi"/>
+          <w:lang w:val="en-US" w:eastAsia="en-US"/>
+        </w:rPr>
+        <w:t>#include "</w:t>
+      </w:r>
+      <w:proofErr w:type="spellStart"/>
+      <w:r>
+        <w:rPr>
+          <w:rFonts w:eastAsiaTheme="minorHAnsi"/>
+          <w:lang w:val="en-US" w:eastAsia="en-US"/>
+        </w:rPr>
+        <w:t>GaloisFieldNumber.h</w:t>
+      </w:r>
+      <w:proofErr w:type="spellEnd"/>
+      <w:r>
+        <w:rPr>
+          <w:rFonts w:eastAsiaTheme="minorHAnsi"/>
+          <w:lang w:val="en-US" w:eastAsia="en-US"/>
+        </w:rPr>
+        <w:t>"</w:t>
+      </w:r>
+    </w:p>
+    <w:p>
+      <w:pPr>
+        <w:pStyle w:val="Code"/>
+        <w:rPr>
+          <w:rFonts w:eastAsiaTheme="minorHAnsi"/>
+          <w:lang w:val="en-US" w:eastAsia="en-US"/>
+        </w:rPr>
+      </w:pPr>
+    </w:p>
+    <w:p>
+      <w:pPr>
+        <w:pStyle w:val="Code"/>
+        <w:rPr>
+          <w:rFonts w:eastAsiaTheme="minorHAnsi"/>
+          <w:lang w:val="en-US" w:eastAsia="en-US"/>
+        </w:rPr>
+      </w:pPr>
+      <w:r>
+        <w:rPr>
+          <w:rFonts w:eastAsiaTheme="minorHAnsi"/>
+          <w:lang w:val="en-US" w:eastAsia="en-US"/>
+        </w:rPr>
+        <w:t>#include "</w:t>
+      </w:r>
+      <w:proofErr w:type="spellStart"/>
+      <w:r>
+        <w:rPr>
+          <w:rFonts w:eastAsiaTheme="minorHAnsi"/>
+          <w:lang w:val="en-US" w:eastAsia="en-US"/>
+        </w:rPr>
+        <w:t>BCH_coder.h</w:t>
+      </w:r>
+      <w:proofErr w:type="spellEnd"/>
+      <w:r>
+        <w:rPr>
+          <w:rFonts w:eastAsiaTheme="minorHAnsi"/>
+          <w:lang w:val="en-US" w:eastAsia="en-US"/>
+        </w:rPr>
+        <w:t>"</w:t>
+      </w:r>
+    </w:p>
+    <w:p>
+      <w:pPr>
+        <w:pStyle w:val="Code"/>
+        <w:rPr>
+          <w:rFonts w:eastAsiaTheme="minorHAnsi"/>
+          <w:lang w:val="en-US" w:eastAsia="en-US"/>
+        </w:rPr>
+      </w:pPr>
+    </w:p>
+    <w:p>
+      <w:pPr>
+        <w:pStyle w:val="Code"/>
+        <w:rPr>
+          <w:rFonts w:eastAsiaTheme="minorHAnsi"/>
+          <w:lang w:val="en-US" w:eastAsia="en-US"/>
+        </w:rPr>
+      </w:pPr>
+      <w:r>
+        <w:rPr>
+          <w:rFonts w:eastAsiaTheme="minorHAnsi"/>
+          <w:lang w:val="en-US" w:eastAsia="en-US"/>
+        </w:rPr>
+        <w:t xml:space="preserve">int </w:t>
+      </w:r>
+      <w:proofErr w:type="gramStart"/>
+      <w:r>
+        <w:rPr>
+          <w:rFonts w:eastAsiaTheme="minorHAnsi"/>
+          <w:lang w:val="en-US" w:eastAsia="en-US"/>
+        </w:rPr>
+        <w:t>main(</w:t>
+      </w:r>
+      <w:proofErr w:type="gramEnd"/>
+      <w:r>
+        <w:rPr>
+          <w:rFonts w:eastAsiaTheme="minorHAnsi"/>
+          <w:lang w:val="en-US" w:eastAsia="en-US"/>
+        </w:rPr>
+        <w:t xml:space="preserve">int </w:t>
+      </w:r>
+      <w:proofErr w:type="spellStart"/>
+      <w:r>
+        <w:rPr>
+          <w:rFonts w:eastAsiaTheme="minorHAnsi"/>
+          <w:lang w:val="en-US" w:eastAsia="en-US"/>
+        </w:rPr>
+        <w:t>argc</w:t>
+      </w:r>
+      <w:proofErr w:type="spellEnd"/>
+      <w:r>
+        <w:rPr>
+          <w:rFonts w:eastAsiaTheme="minorHAnsi"/>
+          <w:lang w:val="en-US" w:eastAsia="en-US"/>
+        </w:rPr>
+        <w:t xml:space="preserve">, char** </w:t>
+      </w:r>
+      <w:proofErr w:type="spellStart"/>
+      <w:r>
+        <w:rPr>
+          <w:rFonts w:eastAsiaTheme="minorHAnsi"/>
+          <w:lang w:val="en-US" w:eastAsia="en-US"/>
+        </w:rPr>
+        <w:t>argv</w:t>
+      </w:r>
+      <w:proofErr w:type="spellEnd"/>
+      <w:r>
+        <w:rPr>
+          <w:rFonts w:eastAsiaTheme="minorHAnsi"/>
+          <w:lang w:val="en-US" w:eastAsia="en-US"/>
+        </w:rPr>
+        <w:t>)</w:t>
+      </w:r>
+    </w:p>
+    <w:p>
+      <w:pPr>
+        <w:pStyle w:val="Code"/>
+        <w:rPr>
+          <w:rFonts w:eastAsiaTheme="minorHAnsi"/>
+          <w:lang w:val="en-US" w:eastAsia="en-US"/>
+        </w:rPr>
+      </w:pPr>
+      <w:r>
+        <w:rPr>
+          <w:rFonts w:eastAsiaTheme="minorHAnsi"/>
+          <w:lang w:val="en-US" w:eastAsia="en-US"/>
+        </w:rPr>
+        <w:t>{</w:t>
+      </w:r>
+    </w:p>
+    <w:p>
+      <w:pPr>
+        <w:pStyle w:val="Code"/>
+        <w:rPr>
+          <w:rFonts w:eastAsiaTheme="minorHAnsi"/>
+          <w:lang w:val="en-US" w:eastAsia="en-US"/>
+        </w:rPr>
+      </w:pPr>
+      <w:r>
+        <w:rPr>
+          <w:rFonts w:eastAsiaTheme="minorHAnsi"/>
+          <w:lang w:val="en-US" w:eastAsia="en-US"/>
+        </w:rPr>
+        <w:tab/>
+      </w:r>
+      <w:proofErr w:type="gramStart"/>
+      <w:r>
+        <w:rPr>
+          <w:rFonts w:eastAsiaTheme="minorHAnsi"/>
+          <w:lang w:val="en-US" w:eastAsia="en-US"/>
+        </w:rPr>
+        <w:t>std::</w:t>
+      </w:r>
+      <w:proofErr w:type="gramEnd"/>
+      <w:r>
+        <w:rPr>
+          <w:rFonts w:eastAsiaTheme="minorHAnsi"/>
+          <w:lang w:val="en-US" w:eastAsia="en-US"/>
+        </w:rPr>
+        <w:t>vector&lt;unsigned char&gt; ss = { 'c', 'o', 'd', 'e', '</w:t>
+      </w:r>
+      <w:proofErr w:type="spellStart"/>
+      <w:r>
+        <w:rPr>
+          <w:rFonts w:eastAsiaTheme="minorHAnsi"/>
+          <w:lang w:val="en-US" w:eastAsia="en-US"/>
+        </w:rPr>
+        <w:t>w','o','r','d</w:t>
+      </w:r>
+      <w:proofErr w:type="spellEnd"/>
+      <w:r>
+        <w:rPr>
+          <w:rFonts w:eastAsiaTheme="minorHAnsi"/>
+          <w:lang w:val="en-US" w:eastAsia="en-US"/>
+        </w:rPr>
+        <w:t>'};</w:t>
+      </w:r>
+    </w:p>
+    <w:p>
+      <w:pPr>
+        <w:pStyle w:val="Code"/>
+        <w:rPr>
+          <w:rFonts w:eastAsiaTheme="minorHAnsi"/>
+          <w:lang w:val="en-US" w:eastAsia="en-US"/>
+        </w:rPr>
+      </w:pPr>
+    </w:p>
+    <w:p>
+      <w:pPr>
+        <w:pStyle w:val="Code"/>
+        <w:rPr>
+          <w:rFonts w:eastAsiaTheme="minorHAnsi"/>
+          <w:lang w:val="en-US" w:eastAsia="en-US"/>
+        </w:rPr>
+      </w:pPr>
+      <w:r>
+        <w:rPr>
+          <w:rFonts w:eastAsiaTheme="minorHAnsi"/>
+          <w:lang w:val="en-US" w:eastAsia="en-US"/>
+        </w:rPr>
+        <w:tab/>
+      </w:r>
+      <w:proofErr w:type="gramStart"/>
+      <w:r>
+        <w:rPr>
+          <w:rFonts w:eastAsiaTheme="minorHAnsi"/>
+          <w:lang w:val="en-US" w:eastAsia="en-US"/>
+        </w:rPr>
+        <w:t>std::</w:t>
+      </w:r>
+      <w:proofErr w:type="spellStart"/>
+      <w:proofErr w:type="gramEnd"/>
+      <w:r>
+        <w:rPr>
+          <w:rFonts w:eastAsiaTheme="minorHAnsi"/>
+          <w:lang w:val="en-US" w:eastAsia="en-US"/>
+        </w:rPr>
+        <w:t>cout</w:t>
+      </w:r>
+      <w:proofErr w:type="spellEnd"/>
+      <w:r>
+        <w:rPr>
+          <w:rFonts w:eastAsiaTheme="minorHAnsi"/>
+          <w:lang w:val="en-US" w:eastAsia="en-US"/>
+        </w:rPr>
+        <w:t xml:space="preserve"> &lt;&lt; "Word to encode" &lt;&lt; std::</w:t>
+      </w:r>
+      <w:proofErr w:type="spellStart"/>
+      <w:r>
+        <w:rPr>
+          <w:rFonts w:eastAsiaTheme="minorHAnsi"/>
+          <w:lang w:val="en-US" w:eastAsia="en-US"/>
+        </w:rPr>
+        <w:t>endl</w:t>
+      </w:r>
+      <w:proofErr w:type="spellEnd"/>
+      <w:r>
+        <w:rPr>
+          <w:rFonts w:eastAsiaTheme="minorHAnsi"/>
+          <w:lang w:val="en-US" w:eastAsia="en-US"/>
+        </w:rPr>
+        <w:t>;</w:t>
+      </w:r>
+    </w:p>
+    <w:p>
+      <w:pPr>
+        <w:pStyle w:val="Code"/>
+        <w:rPr>
+          <w:rFonts w:eastAsiaTheme="minorHAnsi"/>
+          <w:lang w:val="en-US" w:eastAsia="en-US"/>
+        </w:rPr>
+      </w:pPr>
+      <w:r>
+        <w:rPr>
+          <w:rFonts w:eastAsiaTheme="minorHAnsi"/>
+          <w:lang w:val="en-US" w:eastAsia="en-US"/>
+        </w:rPr>
+        <w:tab/>
+        <w:t xml:space="preserve">for (auto </w:t>
+      </w:r>
+      <w:proofErr w:type="gramStart"/>
+      <w:r>
+        <w:rPr>
+          <w:rFonts w:eastAsiaTheme="minorHAnsi"/>
+          <w:lang w:val="en-US" w:eastAsia="en-US"/>
+        </w:rPr>
+        <w:t>el :</w:t>
+      </w:r>
+      <w:proofErr w:type="gramEnd"/>
+      <w:r>
+        <w:rPr>
+          <w:rFonts w:eastAsiaTheme="minorHAnsi"/>
+          <w:lang w:val="en-US" w:eastAsia="en-US"/>
+        </w:rPr>
+        <w:t xml:space="preserve"> ss)</w:t>
+      </w:r>
+    </w:p>
+    <w:p>
+      <w:pPr>
+        <w:pStyle w:val="Code"/>
+        <w:rPr>
+          <w:rFonts w:eastAsiaTheme="minorHAnsi"/>
+          <w:lang w:val="en-US" w:eastAsia="en-US"/>
+        </w:rPr>
+      </w:pPr>
+      <w:r>
+        <w:rPr>
+          <w:rFonts w:eastAsiaTheme="minorHAnsi"/>
+          <w:lang w:val="en-US" w:eastAsia="en-US"/>
+        </w:rPr>
+        <w:tab/>
+        <w:t>{</w:t>
+      </w:r>
+    </w:p>
+    <w:p>
+      <w:pPr>
+        <w:pStyle w:val="Code"/>
+        <w:rPr>
+          <w:rFonts w:eastAsiaTheme="minorHAnsi"/>
+          <w:lang w:val="en-US" w:eastAsia="en-US"/>
+        </w:rPr>
+      </w:pPr>
+      <w:r>
+        <w:rPr>
+          <w:rFonts w:eastAsiaTheme="minorHAnsi"/>
+          <w:lang w:val="en-US" w:eastAsia="en-US"/>
+        </w:rPr>
+        <w:tab/>
+      </w:r>
+      <w:r>
+        <w:rPr>
+          <w:rFonts w:eastAsiaTheme="minorHAnsi"/>
+          <w:lang w:val="en-US" w:eastAsia="en-US"/>
+        </w:rPr>
+        <w:tab/>
+      </w:r>
+      <w:proofErr w:type="gramStart"/>
+      <w:r>
+        <w:rPr>
+          <w:rFonts w:eastAsiaTheme="minorHAnsi"/>
+          <w:lang w:val="en-US" w:eastAsia="en-US"/>
+        </w:rPr>
+        <w:t>std::</w:t>
+      </w:r>
+      <w:proofErr w:type="spellStart"/>
+      <w:proofErr w:type="gramEnd"/>
+      <w:r>
+        <w:rPr>
+          <w:rFonts w:eastAsiaTheme="minorHAnsi"/>
+          <w:lang w:val="en-US" w:eastAsia="en-US"/>
+        </w:rPr>
+        <w:t>cout</w:t>
+      </w:r>
+      <w:proofErr w:type="spellEnd"/>
+      <w:r>
+        <w:rPr>
+          <w:rFonts w:eastAsiaTheme="minorHAnsi"/>
+          <w:lang w:val="en-US" w:eastAsia="en-US"/>
+        </w:rPr>
+        <w:t xml:space="preserve"> &lt;&lt; el;</w:t>
+      </w:r>
+    </w:p>
+    <w:p>
+      <w:pPr>
+        <w:pStyle w:val="Code"/>
+        <w:rPr>
+          <w:rFonts w:eastAsiaTheme="minorHAnsi"/>
+          <w:lang w:val="en-US" w:eastAsia="en-US"/>
+        </w:rPr>
+      </w:pPr>
+      <w:r>
+        <w:rPr>
+          <w:rFonts w:eastAsiaTheme="minorHAnsi"/>
+          <w:lang w:val="en-US" w:eastAsia="en-US"/>
+        </w:rPr>
+        <w:tab/>
+        <w:t>}</w:t>
+      </w:r>
+    </w:p>
+    <w:p>
+      <w:pPr>
+        <w:pStyle w:val="Code"/>
+        <w:rPr>
+          <w:rFonts w:eastAsiaTheme="minorHAnsi"/>
+          <w:lang w:val="en-US" w:eastAsia="en-US"/>
+        </w:rPr>
+      </w:pPr>
+      <w:r>
+        <w:rPr>
+          <w:rFonts w:eastAsiaTheme="minorHAnsi"/>
+          <w:lang w:val="en-US" w:eastAsia="en-US"/>
+        </w:rPr>
+        <w:tab/>
+      </w:r>
+      <w:proofErr w:type="gramStart"/>
+      <w:r>
+        <w:rPr>
+          <w:rFonts w:eastAsiaTheme="minorHAnsi"/>
+          <w:lang w:val="en-US" w:eastAsia="en-US"/>
+        </w:rPr>
+        <w:t>std::</w:t>
+      </w:r>
+      <w:proofErr w:type="spellStart"/>
+      <w:proofErr w:type="gramEnd"/>
+      <w:r>
+        <w:rPr>
+          <w:rFonts w:eastAsiaTheme="minorHAnsi"/>
+          <w:lang w:val="en-US" w:eastAsia="en-US"/>
+        </w:rPr>
+        <w:t>cout</w:t>
+      </w:r>
+      <w:proofErr w:type="spellEnd"/>
+      <w:r>
+        <w:rPr>
+          <w:rFonts w:eastAsiaTheme="minorHAnsi"/>
+          <w:lang w:val="en-US" w:eastAsia="en-US"/>
+        </w:rPr>
+        <w:t xml:space="preserve"> &lt;&lt; std::</w:t>
+      </w:r>
+      <w:proofErr w:type="spellStart"/>
+      <w:r>
+        <w:rPr>
+          <w:rFonts w:eastAsiaTheme="minorHAnsi"/>
+          <w:lang w:val="en-US" w:eastAsia="en-US"/>
+        </w:rPr>
+        <w:t>endl</w:t>
+      </w:r>
+      <w:proofErr w:type="spellEnd"/>
+      <w:r>
+        <w:rPr>
+          <w:rFonts w:eastAsiaTheme="minorHAnsi"/>
+          <w:lang w:val="en-US" w:eastAsia="en-US"/>
+        </w:rPr>
+        <w:t>;</w:t>
+      </w:r>
+    </w:p>
+    <w:p>
+      <w:pPr>
+        <w:pStyle w:val="Code"/>
+        <w:rPr>
+          <w:rFonts w:eastAsiaTheme="minorHAnsi"/>
+          <w:lang w:val="en-US" w:eastAsia="en-US"/>
+        </w:rPr>
+      </w:pPr>
+    </w:p>
+    <w:p>
+      <w:pPr>
+        <w:pStyle w:val="Code"/>
+        <w:rPr>
+          <w:rFonts w:eastAsiaTheme="minorHAnsi"/>
+          <w:lang w:val="en-US" w:eastAsia="en-US"/>
+        </w:rPr>
+      </w:pPr>
+      <w:r>
+        <w:rPr>
+          <w:rFonts w:eastAsiaTheme="minorHAnsi"/>
+          <w:lang w:val="en-US" w:eastAsia="en-US"/>
+        </w:rPr>
+        <w:tab/>
+      </w:r>
+      <w:proofErr w:type="spellStart"/>
+      <w:r>
+        <w:rPr>
+          <w:rFonts w:eastAsiaTheme="minorHAnsi"/>
+          <w:lang w:val="en-US" w:eastAsia="en-US"/>
+        </w:rPr>
+        <w:t>BCH_Codec</w:t>
+      </w:r>
+      <w:proofErr w:type="spellEnd"/>
+      <w:r>
+        <w:rPr>
+          <w:rFonts w:eastAsiaTheme="minorHAnsi"/>
+          <w:lang w:val="en-US" w:eastAsia="en-US"/>
+        </w:rPr>
+        <w:t xml:space="preserve"> bb (4, 2);</w:t>
+      </w:r>
+    </w:p>
+    <w:p>
+      <w:pPr>
+        <w:pStyle w:val="Code"/>
+        <w:rPr>
+          <w:rFonts w:eastAsiaTheme="minorHAnsi"/>
+          <w:lang w:val="en-US" w:eastAsia="en-US"/>
+        </w:rPr>
+      </w:pPr>
+      <w:r>
+        <w:rPr>
+          <w:rFonts w:eastAsiaTheme="minorHAnsi"/>
+          <w:lang w:val="en-US" w:eastAsia="en-US"/>
+        </w:rPr>
+        <w:tab/>
+      </w:r>
+    </w:p>
+    <w:p>
+      <w:pPr>
+        <w:pStyle w:val="Code"/>
+        <w:rPr>
+          <w:rFonts w:eastAsiaTheme="minorHAnsi"/>
+          <w:lang w:val="en-US" w:eastAsia="en-US"/>
+        </w:rPr>
+      </w:pPr>
+      <w:r>
+        <w:rPr>
+          <w:rFonts w:eastAsiaTheme="minorHAnsi"/>
+          <w:lang w:val="en-US" w:eastAsia="en-US"/>
+        </w:rPr>
+        <w:tab/>
+        <w:t xml:space="preserve">auto res = </w:t>
       </w:r>
       <w:proofErr w:type="spellStart"/>
       <w:proofErr w:type="gramStart"/>
@@ -30392,7 +31473,7 @@
           <w:rFonts w:eastAsiaTheme="minorHAnsi"/>
           <w:lang w:val="en-US" w:eastAsia="en-US"/>
         </w:rPr>
-        <w:t>bb.Decode</w:t>
+        <w:t>bb.Encode</w:t>
       </w:r>
       <w:proofErr w:type="spellEnd"/>
       <w:proofErr w:type="gramEnd"/>
@@ -30401,7 +31482,7 @@
           <w:rFonts w:eastAsiaTheme="minorHAnsi"/>
           <w:lang w:val="en-US" w:eastAsia="en-US"/>
         </w:rPr>
-        <w:t>(res);</w:t>
+        <w:t>(ss);</w:t>
       </w:r>
     </w:p>
     <w:p>
@@ -30412,20 +31493,194 @@
           <w:lang w:val="en-US" w:eastAsia="en-US"/>
         </w:rPr>
       </w:pPr>
-    </w:p>
-    <w:p>
-      <w:pPr>
-        <w:pStyle w:val="Code"/>
+      <w:r>
         <w:rPr>
           <w:rFonts w:eastAsiaTheme="minorHAnsi"/>
           <w:lang w:val="en-US" w:eastAsia="en-US"/>
         </w:rPr>
-      </w:pPr>
+        <w:tab/>
+      </w:r>
+      <w:r>
+        <w:rPr>
+          <w:rFonts w:eastAsiaTheme="minorHAnsi"/>
+          <w:lang w:eastAsia="en-US"/>
+        </w:rPr>
+        <w:t xml:space="preserve">// </w:t>
+      </w:r>
       <w:r>
         <w:rPr>
           <w:rFonts w:eastAsiaTheme="minorHAnsi"/>
           <w:lang w:val="en-US" w:eastAsia="en-US"/>
         </w:rPr>
+        <w:t>adding single error</w:t>
+      </w:r>
+    </w:p>
+    <w:p>
+      <w:pPr>
+        <w:pStyle w:val="Code"/>
+        <w:rPr>
+          <w:rFonts w:eastAsiaTheme="minorHAnsi"/>
+        </w:rPr>
+      </w:pPr>
+      <w:r>
+        <w:rPr>
+          <w:rFonts w:eastAsiaTheme="minorHAnsi"/>
+        </w:rPr>
+        <w:tab/>
+      </w:r>
+      <w:proofErr w:type="spellStart"/>
+      <w:r>
+        <w:rPr>
+          <w:rFonts w:eastAsiaTheme="minorHAnsi"/>
+        </w:rPr>
+        <w:t>res.encodedMessage</w:t>
+      </w:r>
+      <w:proofErr w:type="spellEnd"/>
+      <w:r>
+        <w:rPr>
+          <w:rFonts w:eastAsiaTheme="minorHAnsi"/>
+        </w:rPr>
+        <w:t xml:space="preserve">[0] = </w:t>
+      </w:r>
+      <w:proofErr w:type="spellStart"/>
+      <w:r>
+        <w:rPr>
+          <w:rFonts w:eastAsiaTheme="minorHAnsi"/>
+        </w:rPr>
+        <w:t>res.encodedMessage</w:t>
+      </w:r>
+      <w:proofErr w:type="spellEnd"/>
+      <w:r>
+        <w:rPr>
+          <w:rFonts w:eastAsiaTheme="minorHAnsi"/>
+        </w:rPr>
+        <w:t>[0] ^ (1 &lt;&lt; 4);</w:t>
+      </w:r>
+    </w:p>
+    <w:p>
+      <w:pPr>
+        <w:pStyle w:val="Code"/>
+        <w:rPr>
+          <w:rFonts w:eastAsiaTheme="minorHAnsi"/>
+          <w:lang w:val="en-US" w:eastAsia="en-US"/>
+        </w:rPr>
+      </w:pPr>
+      <w:r>
+        <w:rPr>
+          <w:rFonts w:eastAsiaTheme="minorHAnsi"/>
+          <w:lang w:val="en-US" w:eastAsia="en-US"/>
+        </w:rPr>
+        <w:tab/>
+      </w:r>
+      <w:proofErr w:type="gramStart"/>
+      <w:r>
+        <w:rPr>
+          <w:rFonts w:eastAsiaTheme="minorHAnsi"/>
+          <w:lang w:val="en-US" w:eastAsia="en-US"/>
+        </w:rPr>
+        <w:t>std::</w:t>
+      </w:r>
+      <w:proofErr w:type="spellStart"/>
+      <w:proofErr w:type="gramEnd"/>
+      <w:r>
+        <w:rPr>
+          <w:rFonts w:eastAsiaTheme="minorHAnsi"/>
+          <w:lang w:val="en-US" w:eastAsia="en-US"/>
+        </w:rPr>
+        <w:t>cout</w:t>
+      </w:r>
+      <w:proofErr w:type="spellEnd"/>
+      <w:r>
+        <w:rPr>
+          <w:rFonts w:eastAsiaTheme="minorHAnsi"/>
+          <w:lang w:val="en-US" w:eastAsia="en-US"/>
+        </w:rPr>
+        <w:t xml:space="preserve"> &lt;&lt; "Decoded word" &lt;&lt; std::</w:t>
+      </w:r>
+      <w:proofErr w:type="spellStart"/>
+      <w:r>
+        <w:rPr>
+          <w:rFonts w:eastAsiaTheme="minorHAnsi"/>
+          <w:lang w:val="en-US" w:eastAsia="en-US"/>
+        </w:rPr>
+        <w:t>endl</w:t>
+      </w:r>
+      <w:proofErr w:type="spellEnd"/>
+      <w:r>
+        <w:rPr>
+          <w:rFonts w:eastAsiaTheme="minorHAnsi"/>
+          <w:lang w:val="en-US" w:eastAsia="en-US"/>
+        </w:rPr>
+        <w:t>;</w:t>
+      </w:r>
+    </w:p>
+    <w:p>
+      <w:pPr>
+        <w:pStyle w:val="Code"/>
+        <w:rPr>
+          <w:rFonts w:eastAsiaTheme="minorHAnsi"/>
+          <w:lang w:val="en-US" w:eastAsia="en-US"/>
+        </w:rPr>
+      </w:pPr>
+    </w:p>
+    <w:p>
+      <w:pPr>
+        <w:pStyle w:val="Code"/>
+        <w:rPr>
+          <w:rFonts w:eastAsiaTheme="minorHAnsi"/>
+          <w:lang w:val="en-US" w:eastAsia="en-US"/>
+        </w:rPr>
+      </w:pPr>
+      <w:r>
+        <w:rPr>
+          <w:rFonts w:eastAsiaTheme="minorHAnsi"/>
+          <w:lang w:val="en-US" w:eastAsia="en-US"/>
+        </w:rPr>
+        <w:tab/>
+        <w:t xml:space="preserve">auto decoded = </w:t>
+      </w:r>
+      <w:proofErr w:type="spellStart"/>
+      <w:proofErr w:type="gramStart"/>
+      <w:r>
+        <w:rPr>
+          <w:rFonts w:eastAsiaTheme="minorHAnsi"/>
+          <w:lang w:val="en-US" w:eastAsia="en-US"/>
+        </w:rPr>
+        <w:t>bb.Decode</w:t>
+      </w:r>
+      <w:proofErr w:type="spellEnd"/>
+      <w:proofErr w:type="gramEnd"/>
+      <w:r>
+        <w:rPr>
+          <w:rFonts w:eastAsiaTheme="minorHAnsi"/>
+          <w:lang w:val="en-US" w:eastAsia="en-US"/>
+        </w:rPr>
+        <w:t>(res);</w:t>
+      </w:r>
+    </w:p>
+    <w:p>
+      <w:pPr>
+        <w:pStyle w:val="Code"/>
+        <w:rPr>
+          <w:rFonts w:eastAsiaTheme="minorHAnsi"/>
+          <w:lang w:val="en-US" w:eastAsia="en-US"/>
+        </w:rPr>
+      </w:pPr>
+    </w:p>
+    <w:p>
+      <w:pPr>
+        <w:pStyle w:val="Code"/>
+        <w:rPr>
+          <w:rFonts w:eastAsiaTheme="minorHAnsi"/>
+          <w:lang w:val="en-US" w:eastAsia="en-US"/>
+        </w:rPr>
+      </w:pPr>
+      <w:r>
+        <w:rPr>
+          <w:rFonts w:eastAsiaTheme="minorHAnsi"/>
+          <w:lang w:val="en-US" w:eastAsia="en-US"/>
+        </w:rPr>
+        <w:lastRenderedPageBreak/>
         <w:tab/>
         <w:t xml:space="preserve">for (auto </w:t>
       </w:r>
@@ -30709,9 +31964,6 @@
     <w:p>
       <w:pPr>
         <w:pStyle w:val="Code"/>
-        <w:rPr>
-          <w:lang w:val="ru-RU"/>
-        </w:rPr>
       </w:pPr>
       <w:proofErr w:type="spellStart"/>
       <w:r>
@@ -30739,1296 +31991,27 @@
     </w:p>
     <w:p>
       <w:pPr>
+        <w:spacing w:after="160" w:line="259" w:lineRule="auto"/>
+        <w:rPr>
+          <w:rFonts w:ascii="Consolas" w:hAnsi="Consolas" w:cs="Consolas"/>
+          <w:sz w:val="24"/>
+          <w:szCs w:val="24"/>
+        </w:rPr>
+      </w:pPr>
+      <w:r>
+        <w:br w:type="page"/>
+      </w:r>
+    </w:p>
+    <w:p>
+      <w:pPr>
         <w:pStyle w:val="Code"/>
-        <w:rPr>
-          <w:rFonts w:eastAsiaTheme="minorHAnsi"/>
-          <w:lang w:val="ru-RU" w:eastAsia="en-US"/>
-        </w:rPr>
-      </w:pPr>
-    </w:p>
-    <w:p>
-      <w:pPr>
-        <w:pStyle w:val="a7"/>
-        <w:rPr>
-          <w:b w:val="0"/>
-        </w:rPr>
-      </w:pPr>
-      <w:bookmarkStart w:id="42" w:name="_Toc11039197"/>
-      <w:r>
-        <w:rPr>
-          <w:b w:val="0"/>
-        </w:rPr>
-        <w:t xml:space="preserve">ДОДАТОК </w:t>
-      </w:r>
-      <w:r>
-        <w:rPr>
-          <w:b w:val="0"/>
-        </w:rPr>
-        <w:t>Б</w:t>
-      </w:r>
-      <w:bookmarkEnd w:id="42"/>
-    </w:p>
-    <w:p>
-      <w:pPr>
-        <w:ind w:firstLine="708"/>
-        <w:rPr>
-          <w:sz w:val="28"/>
-          <w:szCs w:val="28"/>
-        </w:rPr>
-      </w:pPr>
-      <w:r>
-        <w:rPr>
-          <w:sz w:val="28"/>
-          <w:szCs w:val="28"/>
-        </w:rPr>
-        <w:t xml:space="preserve">Приклад програми що використовує </w:t>
-      </w:r>
-      <w:proofErr w:type="spellStart"/>
-      <w:r>
-        <w:rPr>
-          <w:sz w:val="28"/>
-          <w:szCs w:val="28"/>
-        </w:rPr>
-        <w:t>кодек</w:t>
-      </w:r>
-      <w:proofErr w:type="spellEnd"/>
-      <w:r>
-        <w:rPr>
-          <w:sz w:val="28"/>
-          <w:szCs w:val="28"/>
-        </w:rPr>
-        <w:t>, без внесення помилок</w:t>
-      </w:r>
-    </w:p>
-    <w:p>
-      <w:pPr>
-        <w:spacing w:line="360" w:lineRule="auto"/>
-        <w:ind w:firstLine="709"/>
-        <w:rPr>
-          <w:sz w:val="28"/>
-          <w:szCs w:val="28"/>
-        </w:rPr>
-      </w:pPr>
-    </w:p>
-    <w:p>
-      <w:pPr>
-        <w:pStyle w:val="Code"/>
-        <w:rPr>
-          <w:rFonts w:eastAsiaTheme="minorHAnsi"/>
-          <w:lang w:val="en-US" w:eastAsia="en-US"/>
-        </w:rPr>
-      </w:pPr>
-      <w:r>
-        <w:rPr>
-          <w:rFonts w:eastAsiaTheme="minorHAnsi"/>
-          <w:lang w:val="en-US" w:eastAsia="en-US"/>
-        </w:rPr>
-        <w:t>#include &lt;iostream&gt;</w:t>
-      </w:r>
-    </w:p>
-    <w:p>
-      <w:pPr>
-        <w:pStyle w:val="Code"/>
-        <w:rPr>
-          <w:rFonts w:eastAsiaTheme="minorHAnsi"/>
-          <w:lang w:val="en-US" w:eastAsia="en-US"/>
-        </w:rPr>
-      </w:pPr>
-      <w:r>
-        <w:rPr>
-          <w:rFonts w:eastAsiaTheme="minorHAnsi"/>
-          <w:lang w:val="en-US" w:eastAsia="en-US"/>
-        </w:rPr>
-        <w:t>#include &lt;vector&gt;</w:t>
-      </w:r>
-    </w:p>
-    <w:p>
-      <w:pPr>
-        <w:pStyle w:val="Code"/>
-        <w:rPr>
-          <w:rFonts w:eastAsiaTheme="minorHAnsi"/>
-          <w:lang w:val="en-US" w:eastAsia="en-US"/>
-        </w:rPr>
-      </w:pPr>
-      <w:r>
-        <w:rPr>
-          <w:rFonts w:eastAsiaTheme="minorHAnsi"/>
-          <w:lang w:val="en-US" w:eastAsia="en-US"/>
-        </w:rPr>
-        <w:t>#include &lt;</w:t>
-      </w:r>
-      <w:proofErr w:type="spellStart"/>
-      <w:r>
-        <w:rPr>
-          <w:rFonts w:eastAsiaTheme="minorHAnsi"/>
-          <w:lang w:val="en-US" w:eastAsia="en-US"/>
-        </w:rPr>
-        <w:t>cmath</w:t>
-      </w:r>
-      <w:proofErr w:type="spellEnd"/>
-      <w:r>
-        <w:rPr>
-          <w:rFonts w:eastAsiaTheme="minorHAnsi"/>
-          <w:lang w:val="en-US" w:eastAsia="en-US"/>
-        </w:rPr>
-        <w:t>&gt;</w:t>
-      </w:r>
-    </w:p>
-    <w:p>
-      <w:pPr>
-        <w:pStyle w:val="Code"/>
-        <w:rPr>
-          <w:rFonts w:eastAsiaTheme="minorHAnsi"/>
-          <w:lang w:val="en-US" w:eastAsia="en-US"/>
-        </w:rPr>
-      </w:pPr>
-      <w:r>
-        <w:rPr>
-          <w:rFonts w:eastAsiaTheme="minorHAnsi"/>
-          <w:lang w:val="en-US" w:eastAsia="en-US"/>
-        </w:rPr>
-        <w:t>#include &lt;string&gt;</w:t>
-      </w:r>
-    </w:p>
-    <w:p>
-      <w:pPr>
-        <w:pStyle w:val="Code"/>
-        <w:rPr>
-          <w:rFonts w:eastAsiaTheme="minorHAnsi"/>
-          <w:lang w:val="en-US" w:eastAsia="en-US"/>
-        </w:rPr>
-      </w:pPr>
-      <w:r>
-        <w:rPr>
-          <w:rFonts w:eastAsiaTheme="minorHAnsi"/>
-          <w:lang w:val="en-US" w:eastAsia="en-US"/>
-        </w:rPr>
-        <w:t>#include &lt;vector&gt;</w:t>
-      </w:r>
-    </w:p>
-    <w:p>
-      <w:pPr>
-        <w:pStyle w:val="Code"/>
-        <w:rPr>
-          <w:rFonts w:eastAsiaTheme="minorHAnsi"/>
-          <w:lang w:val="en-US" w:eastAsia="en-US"/>
-        </w:rPr>
-      </w:pPr>
-      <w:r>
-        <w:rPr>
-          <w:rFonts w:eastAsiaTheme="minorHAnsi"/>
-          <w:lang w:val="en-US" w:eastAsia="en-US"/>
-        </w:rPr>
-        <w:t>#include &lt;</w:t>
-      </w:r>
-      <w:proofErr w:type="spellStart"/>
-      <w:r>
-        <w:rPr>
-          <w:rFonts w:eastAsiaTheme="minorHAnsi"/>
-          <w:lang w:val="en-US" w:eastAsia="en-US"/>
-        </w:rPr>
-        <w:t>iomanip</w:t>
-      </w:r>
-      <w:proofErr w:type="spellEnd"/>
-      <w:r>
-        <w:rPr>
-          <w:rFonts w:eastAsiaTheme="minorHAnsi"/>
-          <w:lang w:val="en-US" w:eastAsia="en-US"/>
-        </w:rPr>
-        <w:t>&gt;</w:t>
-      </w:r>
-    </w:p>
-    <w:p>
-      <w:pPr>
-        <w:pStyle w:val="Code"/>
-        <w:rPr>
-          <w:rFonts w:eastAsiaTheme="minorHAnsi"/>
-          <w:lang w:val="en-US" w:eastAsia="en-US"/>
-        </w:rPr>
-      </w:pPr>
-      <w:r>
-        <w:rPr>
-          <w:rFonts w:eastAsiaTheme="minorHAnsi"/>
-          <w:lang w:val="en-US" w:eastAsia="en-US"/>
-        </w:rPr>
-        <w:t>#include &lt;</w:t>
-      </w:r>
-      <w:proofErr w:type="spellStart"/>
-      <w:r>
-        <w:rPr>
-          <w:rFonts w:eastAsiaTheme="minorHAnsi"/>
-          <w:lang w:val="en-US" w:eastAsia="en-US"/>
-        </w:rPr>
-        <w:t>bitset</w:t>
-      </w:r>
-      <w:proofErr w:type="spellEnd"/>
-      <w:r>
-        <w:rPr>
-          <w:rFonts w:eastAsiaTheme="minorHAnsi"/>
-          <w:lang w:val="en-US" w:eastAsia="en-US"/>
-        </w:rPr>
-        <w:t>&gt;</w:t>
-      </w:r>
-    </w:p>
-    <w:p>
-      <w:pPr>
-        <w:pStyle w:val="Code"/>
-        <w:rPr>
-          <w:rFonts w:eastAsiaTheme="minorHAnsi"/>
-          <w:lang w:val="en-US" w:eastAsia="en-US"/>
-        </w:rPr>
-      </w:pPr>
-    </w:p>
-    <w:p>
-      <w:pPr>
-        <w:pStyle w:val="Code"/>
-        <w:rPr>
-          <w:rFonts w:eastAsiaTheme="minorHAnsi"/>
-          <w:lang w:val="en-US" w:eastAsia="en-US"/>
-        </w:rPr>
-      </w:pPr>
-      <w:r>
-        <w:rPr>
-          <w:rFonts w:eastAsiaTheme="minorHAnsi"/>
-          <w:lang w:val="en-US" w:eastAsia="en-US"/>
-        </w:rPr>
-        <w:t>#include "</w:t>
-      </w:r>
-      <w:proofErr w:type="spellStart"/>
-      <w:r>
-        <w:rPr>
-          <w:rFonts w:eastAsiaTheme="minorHAnsi"/>
-          <w:lang w:val="en-US" w:eastAsia="en-US"/>
-        </w:rPr>
-        <w:t>GaloisFieldNumber.h</w:t>
-      </w:r>
-      <w:proofErr w:type="spellEnd"/>
-      <w:r>
-        <w:rPr>
-          <w:rFonts w:eastAsiaTheme="minorHAnsi"/>
-          <w:lang w:val="en-US" w:eastAsia="en-US"/>
-        </w:rPr>
-        <w:t>"</w:t>
-      </w:r>
-    </w:p>
-    <w:p>
-      <w:pPr>
-        <w:pStyle w:val="Code"/>
-        <w:rPr>
-          <w:rFonts w:eastAsiaTheme="minorHAnsi"/>
-          <w:lang w:val="en-US" w:eastAsia="en-US"/>
-        </w:rPr>
-      </w:pPr>
-    </w:p>
-    <w:p>
-      <w:pPr>
-        <w:pStyle w:val="Code"/>
-        <w:rPr>
-          <w:rFonts w:eastAsiaTheme="minorHAnsi"/>
-          <w:lang w:val="en-US" w:eastAsia="en-US"/>
-        </w:rPr>
-      </w:pPr>
-      <w:r>
-        <w:rPr>
-          <w:rFonts w:eastAsiaTheme="minorHAnsi"/>
-          <w:lang w:val="en-US" w:eastAsia="en-US"/>
-        </w:rPr>
-        <w:t>#include "</w:t>
-      </w:r>
-      <w:proofErr w:type="spellStart"/>
-      <w:r>
-        <w:rPr>
-          <w:rFonts w:eastAsiaTheme="minorHAnsi"/>
-          <w:lang w:val="en-US" w:eastAsia="en-US"/>
-        </w:rPr>
-        <w:t>BCH_coder.h</w:t>
-      </w:r>
-      <w:proofErr w:type="spellEnd"/>
-      <w:r>
-        <w:rPr>
-          <w:rFonts w:eastAsiaTheme="minorHAnsi"/>
-          <w:lang w:val="en-US" w:eastAsia="en-US"/>
-        </w:rPr>
-        <w:t>"</w:t>
-      </w:r>
-    </w:p>
-    <w:p>
-      <w:pPr>
-        <w:pStyle w:val="Code"/>
-        <w:rPr>
-          <w:rFonts w:eastAsiaTheme="minorHAnsi"/>
-          <w:lang w:val="en-US" w:eastAsia="en-US"/>
-        </w:rPr>
-      </w:pPr>
-    </w:p>
-    <w:p>
-      <w:pPr>
-        <w:pStyle w:val="Code"/>
-        <w:rPr>
-          <w:rFonts w:eastAsiaTheme="minorHAnsi"/>
-          <w:lang w:val="en-US" w:eastAsia="en-US"/>
-        </w:rPr>
-      </w:pPr>
-      <w:r>
-        <w:rPr>
-          <w:rFonts w:eastAsiaTheme="minorHAnsi"/>
-          <w:lang w:val="en-US" w:eastAsia="en-US"/>
-        </w:rPr>
-        <w:t xml:space="preserve">int </w:t>
-      </w:r>
-      <w:proofErr w:type="gramStart"/>
-      <w:r>
-        <w:rPr>
-          <w:rFonts w:eastAsiaTheme="minorHAnsi"/>
-          <w:lang w:val="en-US" w:eastAsia="en-US"/>
-        </w:rPr>
-        <w:t>main(</w:t>
-      </w:r>
-      <w:proofErr w:type="gramEnd"/>
-      <w:r>
-        <w:rPr>
-          <w:rFonts w:eastAsiaTheme="minorHAnsi"/>
-          <w:lang w:val="en-US" w:eastAsia="en-US"/>
-        </w:rPr>
-        <w:t xml:space="preserve">int </w:t>
-      </w:r>
-      <w:proofErr w:type="spellStart"/>
-      <w:r>
-        <w:rPr>
-          <w:rFonts w:eastAsiaTheme="minorHAnsi"/>
-          <w:lang w:val="en-US" w:eastAsia="en-US"/>
-        </w:rPr>
-        <w:t>argc</w:t>
-      </w:r>
-      <w:proofErr w:type="spellEnd"/>
-      <w:r>
-        <w:rPr>
-          <w:rFonts w:eastAsiaTheme="minorHAnsi"/>
-          <w:lang w:val="en-US" w:eastAsia="en-US"/>
-        </w:rPr>
-        <w:t xml:space="preserve">, char** </w:t>
-      </w:r>
-      <w:proofErr w:type="spellStart"/>
-      <w:r>
-        <w:rPr>
-          <w:rFonts w:eastAsiaTheme="minorHAnsi"/>
-          <w:lang w:val="en-US" w:eastAsia="en-US"/>
-        </w:rPr>
-        <w:t>argv</w:t>
-      </w:r>
-      <w:proofErr w:type="spellEnd"/>
-      <w:r>
-        <w:rPr>
-          <w:rFonts w:eastAsiaTheme="minorHAnsi"/>
-          <w:lang w:val="en-US" w:eastAsia="en-US"/>
-        </w:rPr>
-        <w:t>)</w:t>
-      </w:r>
-    </w:p>
-    <w:p>
-      <w:pPr>
-        <w:pStyle w:val="Code"/>
-        <w:rPr>
-          <w:rFonts w:eastAsiaTheme="minorHAnsi"/>
-          <w:lang w:val="en-US" w:eastAsia="en-US"/>
-        </w:rPr>
-      </w:pPr>
-      <w:r>
-        <w:rPr>
-          <w:rFonts w:eastAsiaTheme="minorHAnsi"/>
-          <w:lang w:val="en-US" w:eastAsia="en-US"/>
-        </w:rPr>
-        <w:lastRenderedPageBreak/>
-        <w:t>{</w:t>
-      </w:r>
-    </w:p>
-    <w:p>
-      <w:pPr>
-        <w:pStyle w:val="Code"/>
-        <w:rPr>
-          <w:rFonts w:eastAsiaTheme="minorHAnsi"/>
-          <w:lang w:val="en-US" w:eastAsia="en-US"/>
-        </w:rPr>
-      </w:pPr>
-      <w:r>
-        <w:rPr>
-          <w:rFonts w:eastAsiaTheme="minorHAnsi"/>
-          <w:lang w:val="en-US" w:eastAsia="en-US"/>
-        </w:rPr>
-        <w:tab/>
-      </w:r>
-      <w:proofErr w:type="gramStart"/>
-      <w:r>
-        <w:rPr>
-          <w:rFonts w:eastAsiaTheme="minorHAnsi"/>
-          <w:lang w:val="en-US" w:eastAsia="en-US"/>
-        </w:rPr>
-        <w:t>std::</w:t>
-      </w:r>
-      <w:proofErr w:type="gramEnd"/>
-      <w:r>
-        <w:rPr>
-          <w:rFonts w:eastAsiaTheme="minorHAnsi"/>
-          <w:lang w:val="en-US" w:eastAsia="en-US"/>
-        </w:rPr>
-        <w:t>vector&lt;unsigned char&gt; ss = { 'c', 'o', 'd', 'e', '</w:t>
-      </w:r>
-      <w:proofErr w:type="spellStart"/>
-      <w:r>
-        <w:rPr>
-          <w:rFonts w:eastAsiaTheme="minorHAnsi"/>
-          <w:lang w:val="en-US" w:eastAsia="en-US"/>
-        </w:rPr>
-        <w:t>w','o','r','d</w:t>
-      </w:r>
-      <w:proofErr w:type="spellEnd"/>
-      <w:r>
-        <w:rPr>
-          <w:rFonts w:eastAsiaTheme="minorHAnsi"/>
-          <w:lang w:val="en-US" w:eastAsia="en-US"/>
-        </w:rPr>
-        <w:t>'};</w:t>
-      </w:r>
-    </w:p>
-    <w:p>
-      <w:pPr>
-        <w:pStyle w:val="Code"/>
-        <w:rPr>
-          <w:rFonts w:eastAsiaTheme="minorHAnsi"/>
-          <w:lang w:val="en-US" w:eastAsia="en-US"/>
-        </w:rPr>
-      </w:pPr>
-    </w:p>
-    <w:p>
-      <w:pPr>
-        <w:pStyle w:val="Code"/>
-        <w:rPr>
-          <w:rFonts w:eastAsiaTheme="minorHAnsi"/>
-          <w:lang w:val="en-US" w:eastAsia="en-US"/>
-        </w:rPr>
-      </w:pPr>
-      <w:r>
-        <w:rPr>
-          <w:rFonts w:eastAsiaTheme="minorHAnsi"/>
-          <w:lang w:val="en-US" w:eastAsia="en-US"/>
-        </w:rPr>
-        <w:tab/>
-      </w:r>
-      <w:proofErr w:type="gramStart"/>
-      <w:r>
-        <w:rPr>
-          <w:rFonts w:eastAsiaTheme="minorHAnsi"/>
-          <w:lang w:val="en-US" w:eastAsia="en-US"/>
-        </w:rPr>
-        <w:t>std::</w:t>
-      </w:r>
-      <w:proofErr w:type="spellStart"/>
-      <w:proofErr w:type="gramEnd"/>
-      <w:r>
-        <w:rPr>
-          <w:rFonts w:eastAsiaTheme="minorHAnsi"/>
-          <w:lang w:val="en-US" w:eastAsia="en-US"/>
-        </w:rPr>
-        <w:t>cout</w:t>
-      </w:r>
-      <w:proofErr w:type="spellEnd"/>
-      <w:r>
-        <w:rPr>
-          <w:rFonts w:eastAsiaTheme="minorHAnsi"/>
-          <w:lang w:val="en-US" w:eastAsia="en-US"/>
-        </w:rPr>
-        <w:t xml:space="preserve"> &lt;&lt; "Word to encode" &lt;&lt; std::</w:t>
-      </w:r>
-      <w:proofErr w:type="spellStart"/>
-      <w:r>
-        <w:rPr>
-          <w:rFonts w:eastAsiaTheme="minorHAnsi"/>
-          <w:lang w:val="en-US" w:eastAsia="en-US"/>
-        </w:rPr>
-        <w:t>endl</w:t>
-      </w:r>
-      <w:proofErr w:type="spellEnd"/>
-      <w:r>
-        <w:rPr>
-          <w:rFonts w:eastAsiaTheme="minorHAnsi"/>
-          <w:lang w:val="en-US" w:eastAsia="en-US"/>
-        </w:rPr>
-        <w:t>;</w:t>
-      </w:r>
-    </w:p>
-    <w:p>
-      <w:pPr>
-        <w:pStyle w:val="Code"/>
-        <w:rPr>
-          <w:rFonts w:eastAsiaTheme="minorHAnsi"/>
-          <w:lang w:val="en-US" w:eastAsia="en-US"/>
-        </w:rPr>
-      </w:pPr>
-      <w:r>
-        <w:rPr>
-          <w:rFonts w:eastAsiaTheme="minorHAnsi"/>
-          <w:lang w:val="en-US" w:eastAsia="en-US"/>
-        </w:rPr>
-        <w:tab/>
-        <w:t xml:space="preserve">for (auto </w:t>
-      </w:r>
-      <w:proofErr w:type="gramStart"/>
-      <w:r>
-        <w:rPr>
-          <w:rFonts w:eastAsiaTheme="minorHAnsi"/>
-          <w:lang w:val="en-US" w:eastAsia="en-US"/>
-        </w:rPr>
-        <w:t>el :</w:t>
-      </w:r>
-      <w:proofErr w:type="gramEnd"/>
-      <w:r>
-        <w:rPr>
-          <w:rFonts w:eastAsiaTheme="minorHAnsi"/>
-          <w:lang w:val="en-US" w:eastAsia="en-US"/>
-        </w:rPr>
-        <w:t xml:space="preserve"> ss)</w:t>
-      </w:r>
-    </w:p>
-    <w:p>
-      <w:pPr>
-        <w:pStyle w:val="Code"/>
-        <w:rPr>
-          <w:rFonts w:eastAsiaTheme="minorHAnsi"/>
-          <w:lang w:val="en-US" w:eastAsia="en-US"/>
-        </w:rPr>
-      </w:pPr>
-      <w:r>
-        <w:rPr>
-          <w:rFonts w:eastAsiaTheme="minorHAnsi"/>
-          <w:lang w:val="en-US" w:eastAsia="en-US"/>
-        </w:rPr>
-        <w:tab/>
-        <w:t>{</w:t>
-      </w:r>
-    </w:p>
-    <w:p>
-      <w:pPr>
-        <w:pStyle w:val="Code"/>
-        <w:rPr>
-          <w:rFonts w:eastAsiaTheme="minorHAnsi"/>
-          <w:lang w:val="en-US" w:eastAsia="en-US"/>
-        </w:rPr>
-      </w:pPr>
-      <w:r>
-        <w:rPr>
-          <w:rFonts w:eastAsiaTheme="minorHAnsi"/>
-          <w:lang w:val="en-US" w:eastAsia="en-US"/>
-        </w:rPr>
-        <w:tab/>
-      </w:r>
-      <w:r>
-        <w:rPr>
-          <w:rFonts w:eastAsiaTheme="minorHAnsi"/>
-          <w:lang w:val="en-US" w:eastAsia="en-US"/>
-        </w:rPr>
-        <w:tab/>
-      </w:r>
-      <w:proofErr w:type="gramStart"/>
-      <w:r>
-        <w:rPr>
-          <w:rFonts w:eastAsiaTheme="minorHAnsi"/>
-          <w:lang w:val="en-US" w:eastAsia="en-US"/>
-        </w:rPr>
-        <w:t>std::</w:t>
-      </w:r>
-      <w:proofErr w:type="spellStart"/>
-      <w:proofErr w:type="gramEnd"/>
-      <w:r>
-        <w:rPr>
-          <w:rFonts w:eastAsiaTheme="minorHAnsi"/>
-          <w:lang w:val="en-US" w:eastAsia="en-US"/>
-        </w:rPr>
-        <w:t>cout</w:t>
-      </w:r>
-      <w:proofErr w:type="spellEnd"/>
-      <w:r>
-        <w:rPr>
-          <w:rFonts w:eastAsiaTheme="minorHAnsi"/>
-          <w:lang w:val="en-US" w:eastAsia="en-US"/>
-        </w:rPr>
-        <w:t xml:space="preserve"> &lt;&lt; el;</w:t>
-      </w:r>
-    </w:p>
-    <w:p>
-      <w:pPr>
-        <w:pStyle w:val="Code"/>
-        <w:rPr>
-          <w:rFonts w:eastAsiaTheme="minorHAnsi"/>
-          <w:lang w:val="en-US" w:eastAsia="en-US"/>
-        </w:rPr>
-      </w:pPr>
-      <w:r>
-        <w:rPr>
-          <w:rFonts w:eastAsiaTheme="minorHAnsi"/>
-          <w:lang w:val="en-US" w:eastAsia="en-US"/>
-        </w:rPr>
-        <w:tab/>
-        <w:t>}</w:t>
-      </w:r>
-    </w:p>
-    <w:p>
-      <w:pPr>
-        <w:pStyle w:val="Code"/>
-        <w:rPr>
-          <w:rFonts w:eastAsiaTheme="minorHAnsi"/>
-          <w:lang w:val="en-US" w:eastAsia="en-US"/>
-        </w:rPr>
-      </w:pPr>
-      <w:r>
-        <w:rPr>
-          <w:rFonts w:eastAsiaTheme="minorHAnsi"/>
-          <w:lang w:val="en-US" w:eastAsia="en-US"/>
-        </w:rPr>
-        <w:tab/>
-      </w:r>
-      <w:proofErr w:type="gramStart"/>
-      <w:r>
-        <w:rPr>
-          <w:rFonts w:eastAsiaTheme="minorHAnsi"/>
-          <w:lang w:val="en-US" w:eastAsia="en-US"/>
-        </w:rPr>
-        <w:t>std::</w:t>
-      </w:r>
-      <w:proofErr w:type="spellStart"/>
-      <w:proofErr w:type="gramEnd"/>
-      <w:r>
-        <w:rPr>
-          <w:rFonts w:eastAsiaTheme="minorHAnsi"/>
-          <w:lang w:val="en-US" w:eastAsia="en-US"/>
-        </w:rPr>
-        <w:t>cout</w:t>
-      </w:r>
-      <w:proofErr w:type="spellEnd"/>
-      <w:r>
-        <w:rPr>
-          <w:rFonts w:eastAsiaTheme="minorHAnsi"/>
-          <w:lang w:val="en-US" w:eastAsia="en-US"/>
-        </w:rPr>
-        <w:t xml:space="preserve"> &lt;&lt; std::</w:t>
-      </w:r>
-      <w:proofErr w:type="spellStart"/>
-      <w:r>
-        <w:rPr>
-          <w:rFonts w:eastAsiaTheme="minorHAnsi"/>
-          <w:lang w:val="en-US" w:eastAsia="en-US"/>
-        </w:rPr>
-        <w:t>endl</w:t>
-      </w:r>
-      <w:proofErr w:type="spellEnd"/>
-      <w:r>
-        <w:rPr>
-          <w:rFonts w:eastAsiaTheme="minorHAnsi"/>
-          <w:lang w:val="en-US" w:eastAsia="en-US"/>
-        </w:rPr>
-        <w:t>;</w:t>
-      </w:r>
-    </w:p>
-    <w:p>
-      <w:pPr>
-        <w:pStyle w:val="Code"/>
-        <w:rPr>
-          <w:rFonts w:eastAsiaTheme="minorHAnsi"/>
-          <w:lang w:val="en-US" w:eastAsia="en-US"/>
-        </w:rPr>
-      </w:pPr>
-    </w:p>
-    <w:p>
-      <w:pPr>
-        <w:pStyle w:val="Code"/>
-        <w:rPr>
-          <w:rFonts w:eastAsiaTheme="minorHAnsi"/>
-          <w:lang w:val="en-US" w:eastAsia="en-US"/>
-        </w:rPr>
-      </w:pPr>
-      <w:r>
-        <w:rPr>
-          <w:rFonts w:eastAsiaTheme="minorHAnsi"/>
-          <w:lang w:val="en-US" w:eastAsia="en-US"/>
-        </w:rPr>
-        <w:tab/>
-      </w:r>
-      <w:proofErr w:type="spellStart"/>
-      <w:r>
-        <w:rPr>
-          <w:rFonts w:eastAsiaTheme="minorHAnsi"/>
-          <w:lang w:val="en-US" w:eastAsia="en-US"/>
-        </w:rPr>
-        <w:t>BCH_Codec</w:t>
-      </w:r>
-      <w:proofErr w:type="spellEnd"/>
-      <w:r>
-        <w:rPr>
-          <w:rFonts w:eastAsiaTheme="minorHAnsi"/>
-          <w:lang w:val="en-US" w:eastAsia="en-US"/>
-        </w:rPr>
-        <w:t xml:space="preserve"> bb (4, 2);</w:t>
-      </w:r>
-    </w:p>
-    <w:p>
-      <w:pPr>
-        <w:pStyle w:val="Code"/>
-        <w:rPr>
-          <w:rFonts w:eastAsiaTheme="minorHAnsi"/>
-          <w:lang w:val="en-US" w:eastAsia="en-US"/>
-        </w:rPr>
-      </w:pPr>
-      <w:r>
-        <w:rPr>
-          <w:rFonts w:eastAsiaTheme="minorHAnsi"/>
-          <w:lang w:val="en-US" w:eastAsia="en-US"/>
-        </w:rPr>
-        <w:tab/>
-      </w:r>
-    </w:p>
-    <w:p>
-      <w:pPr>
-        <w:pStyle w:val="Code"/>
-        <w:rPr>
-          <w:rFonts w:eastAsiaTheme="minorHAnsi"/>
-          <w:lang w:val="en-US" w:eastAsia="en-US"/>
-        </w:rPr>
-      </w:pPr>
-      <w:r>
-        <w:rPr>
-          <w:rFonts w:eastAsiaTheme="minorHAnsi"/>
-          <w:lang w:val="en-US" w:eastAsia="en-US"/>
-        </w:rPr>
-        <w:tab/>
-        <w:t xml:space="preserve">auto res = </w:t>
-      </w:r>
-      <w:proofErr w:type="spellStart"/>
-      <w:proofErr w:type="gramStart"/>
-      <w:r>
-        <w:rPr>
-          <w:rFonts w:eastAsiaTheme="minorHAnsi"/>
-          <w:lang w:val="en-US" w:eastAsia="en-US"/>
-        </w:rPr>
-        <w:t>bb.Encode</w:t>
-      </w:r>
-      <w:proofErr w:type="spellEnd"/>
-      <w:proofErr w:type="gramEnd"/>
-      <w:r>
-        <w:rPr>
-          <w:rFonts w:eastAsiaTheme="minorHAnsi"/>
-          <w:lang w:val="en-US" w:eastAsia="en-US"/>
-        </w:rPr>
-        <w:t>(ss);</w:t>
-      </w:r>
-    </w:p>
-    <w:p>
-      <w:pPr>
-        <w:pStyle w:val="Code"/>
-        <w:rPr>
-          <w:rFonts w:eastAsiaTheme="minorHAnsi"/>
-          <w:lang w:val="en-US" w:eastAsia="en-US"/>
-        </w:rPr>
-      </w:pPr>
-      <w:r>
-        <w:rPr>
-          <w:rFonts w:eastAsiaTheme="minorHAnsi"/>
-          <w:lang w:val="en-US" w:eastAsia="en-US"/>
-        </w:rPr>
-        <w:tab/>
-      </w:r>
-      <w:r>
-        <w:rPr>
-          <w:rFonts w:eastAsiaTheme="minorHAnsi"/>
-          <w:lang w:eastAsia="en-US"/>
-        </w:rPr>
-        <w:t xml:space="preserve">// </w:t>
-      </w:r>
-      <w:r>
-        <w:rPr>
-          <w:rFonts w:eastAsiaTheme="minorHAnsi"/>
-          <w:lang w:val="en-US" w:eastAsia="en-US"/>
-        </w:rPr>
-        <w:t>adding single error</w:t>
-      </w:r>
-    </w:p>
-    <w:p>
-      <w:pPr>
-        <w:pStyle w:val="Code"/>
-        <w:rPr>
-          <w:rFonts w:eastAsiaTheme="minorHAnsi"/>
-        </w:rPr>
-      </w:pPr>
-      <w:r>
-        <w:rPr>
-          <w:rFonts w:eastAsiaTheme="minorHAnsi"/>
-        </w:rPr>
-        <w:tab/>
-      </w:r>
-      <w:proofErr w:type="spellStart"/>
-      <w:r>
-        <w:rPr>
-          <w:rFonts w:eastAsiaTheme="minorHAnsi"/>
-        </w:rPr>
-        <w:t>res.encodedMessage</w:t>
-      </w:r>
-      <w:proofErr w:type="spellEnd"/>
-      <w:r>
-        <w:rPr>
-          <w:rFonts w:eastAsiaTheme="minorHAnsi"/>
-        </w:rPr>
-        <w:t xml:space="preserve">[0] = </w:t>
-      </w:r>
-      <w:proofErr w:type="spellStart"/>
-      <w:r>
-        <w:rPr>
-          <w:rFonts w:eastAsiaTheme="minorHAnsi"/>
-        </w:rPr>
-        <w:t>res.encodedMessage</w:t>
-      </w:r>
-      <w:proofErr w:type="spellEnd"/>
-      <w:r>
-        <w:rPr>
-          <w:rFonts w:eastAsiaTheme="minorHAnsi"/>
-        </w:rPr>
-        <w:t>[0] ^ (1 &lt;&lt; 4);</w:t>
-      </w:r>
-    </w:p>
-    <w:p>
-      <w:pPr>
-        <w:pStyle w:val="Code"/>
-        <w:rPr>
-          <w:rFonts w:eastAsiaTheme="minorHAnsi"/>
-          <w:lang w:val="en-US" w:eastAsia="en-US"/>
-        </w:rPr>
-      </w:pPr>
-      <w:r>
-        <w:rPr>
-          <w:rFonts w:eastAsiaTheme="minorHAnsi"/>
-          <w:lang w:val="en-US" w:eastAsia="en-US"/>
-        </w:rPr>
-        <w:tab/>
-      </w:r>
-      <w:proofErr w:type="gramStart"/>
-      <w:r>
-        <w:rPr>
-          <w:rFonts w:eastAsiaTheme="minorHAnsi"/>
-          <w:lang w:val="en-US" w:eastAsia="en-US"/>
-        </w:rPr>
-        <w:t>std::</w:t>
-      </w:r>
-      <w:proofErr w:type="spellStart"/>
-      <w:proofErr w:type="gramEnd"/>
-      <w:r>
-        <w:rPr>
-          <w:rFonts w:eastAsiaTheme="minorHAnsi"/>
-          <w:lang w:val="en-US" w:eastAsia="en-US"/>
-        </w:rPr>
-        <w:t>cout</w:t>
-      </w:r>
-      <w:proofErr w:type="spellEnd"/>
-      <w:r>
-        <w:rPr>
-          <w:rFonts w:eastAsiaTheme="minorHAnsi"/>
-          <w:lang w:val="en-US" w:eastAsia="en-US"/>
-        </w:rPr>
-        <w:t xml:space="preserve"> &lt;&lt; "Decoded word" &lt;&lt; std::</w:t>
-      </w:r>
-      <w:proofErr w:type="spellStart"/>
-      <w:r>
-        <w:rPr>
-          <w:rFonts w:eastAsiaTheme="minorHAnsi"/>
-          <w:lang w:val="en-US" w:eastAsia="en-US"/>
-        </w:rPr>
-        <w:t>endl</w:t>
-      </w:r>
-      <w:proofErr w:type="spellEnd"/>
-      <w:r>
-        <w:rPr>
-          <w:rFonts w:eastAsiaTheme="minorHAnsi"/>
-          <w:lang w:val="en-US" w:eastAsia="en-US"/>
-        </w:rPr>
-        <w:t>;</w:t>
-      </w:r>
-    </w:p>
-    <w:p>
-      <w:pPr>
-        <w:pStyle w:val="Code"/>
-        <w:rPr>
-          <w:rFonts w:eastAsiaTheme="minorHAnsi"/>
-          <w:lang w:val="en-US" w:eastAsia="en-US"/>
-        </w:rPr>
-      </w:pPr>
-    </w:p>
-    <w:p>
-      <w:pPr>
-        <w:pStyle w:val="Code"/>
-        <w:rPr>
-          <w:rFonts w:eastAsiaTheme="minorHAnsi"/>
-          <w:lang w:val="en-US" w:eastAsia="en-US"/>
-        </w:rPr>
-      </w:pPr>
-      <w:r>
-        <w:rPr>
-          <w:rFonts w:eastAsiaTheme="minorHAnsi"/>
-          <w:lang w:val="en-US" w:eastAsia="en-US"/>
-        </w:rPr>
-        <w:tab/>
-        <w:t xml:space="preserve">auto decoded = </w:t>
-      </w:r>
-      <w:proofErr w:type="spellStart"/>
-      <w:proofErr w:type="gramStart"/>
-      <w:r>
-        <w:rPr>
-          <w:rFonts w:eastAsiaTheme="minorHAnsi"/>
-          <w:lang w:val="en-US" w:eastAsia="en-US"/>
-        </w:rPr>
-        <w:t>bb.Decode</w:t>
-      </w:r>
-      <w:proofErr w:type="spellEnd"/>
-      <w:proofErr w:type="gramEnd"/>
-      <w:r>
-        <w:rPr>
-          <w:rFonts w:eastAsiaTheme="minorHAnsi"/>
-          <w:lang w:val="en-US" w:eastAsia="en-US"/>
-        </w:rPr>
-        <w:t>(res);</w:t>
-      </w:r>
-    </w:p>
-    <w:p>
-      <w:pPr>
-        <w:pStyle w:val="Code"/>
-        <w:rPr>
-          <w:rFonts w:eastAsiaTheme="minorHAnsi"/>
-          <w:lang w:val="en-US" w:eastAsia="en-US"/>
-        </w:rPr>
-      </w:pPr>
-    </w:p>
-    <w:p>
-      <w:pPr>
-        <w:pStyle w:val="Code"/>
-        <w:rPr>
-          <w:rFonts w:eastAsiaTheme="minorHAnsi"/>
-          <w:lang w:val="en-US" w:eastAsia="en-US"/>
-        </w:rPr>
-      </w:pPr>
-      <w:r>
-        <w:rPr>
-          <w:rFonts w:eastAsiaTheme="minorHAnsi"/>
-          <w:lang w:val="en-US" w:eastAsia="en-US"/>
-        </w:rPr>
-        <w:tab/>
-        <w:t xml:space="preserve">for (auto </w:t>
-      </w:r>
-      <w:proofErr w:type="gramStart"/>
-      <w:r>
-        <w:rPr>
-          <w:rFonts w:eastAsiaTheme="minorHAnsi"/>
-          <w:lang w:val="en-US" w:eastAsia="en-US"/>
-        </w:rPr>
-        <w:t>el :</w:t>
-      </w:r>
-      <w:proofErr w:type="gramEnd"/>
-      <w:r>
-        <w:rPr>
-          <w:rFonts w:eastAsiaTheme="minorHAnsi"/>
-          <w:lang w:val="en-US" w:eastAsia="en-US"/>
-        </w:rPr>
-        <w:t xml:space="preserve"> decoded)</w:t>
-      </w:r>
-    </w:p>
-    <w:p>
-      <w:pPr>
-        <w:pStyle w:val="Code"/>
-        <w:rPr>
-          <w:rFonts w:eastAsiaTheme="minorHAnsi"/>
-          <w:lang w:val="en-US" w:eastAsia="en-US"/>
-        </w:rPr>
-      </w:pPr>
-      <w:r>
-        <w:rPr>
-          <w:rFonts w:eastAsiaTheme="minorHAnsi"/>
-          <w:lang w:val="en-US" w:eastAsia="en-US"/>
-        </w:rPr>
-        <w:tab/>
-        <w:t>{</w:t>
-      </w:r>
-    </w:p>
-    <w:p>
-      <w:pPr>
-        <w:pStyle w:val="Code"/>
-        <w:rPr>
-          <w:rFonts w:eastAsiaTheme="minorHAnsi"/>
-          <w:lang w:val="en-US" w:eastAsia="en-US"/>
-        </w:rPr>
-      </w:pPr>
-      <w:r>
-        <w:rPr>
-          <w:rFonts w:eastAsiaTheme="minorHAnsi"/>
-          <w:lang w:val="en-US" w:eastAsia="en-US"/>
-        </w:rPr>
-        <w:tab/>
-      </w:r>
-      <w:r>
-        <w:rPr>
-          <w:rFonts w:eastAsiaTheme="minorHAnsi"/>
-          <w:lang w:val="en-US" w:eastAsia="en-US"/>
-        </w:rPr>
-        <w:tab/>
-      </w:r>
-      <w:proofErr w:type="gramStart"/>
-      <w:r>
-        <w:rPr>
-          <w:rFonts w:eastAsiaTheme="minorHAnsi"/>
-          <w:lang w:val="en-US" w:eastAsia="en-US"/>
-        </w:rPr>
-        <w:t>std::</w:t>
-      </w:r>
-      <w:proofErr w:type="spellStart"/>
-      <w:proofErr w:type="gramEnd"/>
-      <w:r>
-        <w:rPr>
-          <w:rFonts w:eastAsiaTheme="minorHAnsi"/>
-          <w:lang w:val="en-US" w:eastAsia="en-US"/>
-        </w:rPr>
-        <w:t>cout</w:t>
-      </w:r>
-      <w:proofErr w:type="spellEnd"/>
-      <w:r>
-        <w:rPr>
-          <w:rFonts w:eastAsiaTheme="minorHAnsi"/>
-          <w:lang w:val="en-US" w:eastAsia="en-US"/>
-        </w:rPr>
-        <w:t xml:space="preserve"> &lt;&lt; el;</w:t>
-      </w:r>
-    </w:p>
-    <w:p>
-      <w:pPr>
-        <w:pStyle w:val="Code"/>
-        <w:rPr>
-          <w:rFonts w:eastAsiaTheme="minorHAnsi"/>
-          <w:lang w:val="en-US" w:eastAsia="en-US"/>
-        </w:rPr>
-      </w:pPr>
-      <w:r>
-        <w:rPr>
-          <w:rFonts w:eastAsiaTheme="minorHAnsi"/>
-          <w:lang w:val="en-US" w:eastAsia="en-US"/>
-        </w:rPr>
-        <w:tab/>
-        <w:t>}</w:t>
-      </w:r>
-    </w:p>
-    <w:p>
-      <w:pPr>
-        <w:pStyle w:val="Code"/>
-        <w:rPr>
-          <w:rFonts w:eastAsiaTheme="minorHAnsi"/>
-          <w:lang w:val="en-US" w:eastAsia="en-US"/>
-        </w:rPr>
-      </w:pPr>
-      <w:r>
-        <w:rPr>
-          <w:rFonts w:eastAsiaTheme="minorHAnsi"/>
-          <w:lang w:val="en-US" w:eastAsia="en-US"/>
-        </w:rPr>
-        <w:tab/>
-      </w:r>
-      <w:proofErr w:type="gramStart"/>
-      <w:r>
-        <w:rPr>
-          <w:rFonts w:eastAsiaTheme="minorHAnsi"/>
-          <w:lang w:val="en-US" w:eastAsia="en-US"/>
-        </w:rPr>
-        <w:t>std::</w:t>
-      </w:r>
-      <w:proofErr w:type="spellStart"/>
-      <w:proofErr w:type="gramEnd"/>
-      <w:r>
-        <w:rPr>
-          <w:rFonts w:eastAsiaTheme="minorHAnsi"/>
-          <w:lang w:val="en-US" w:eastAsia="en-US"/>
-        </w:rPr>
-        <w:t>cout</w:t>
-      </w:r>
-      <w:proofErr w:type="spellEnd"/>
-      <w:r>
-        <w:rPr>
-          <w:rFonts w:eastAsiaTheme="minorHAnsi"/>
-          <w:lang w:val="en-US" w:eastAsia="en-US"/>
-        </w:rPr>
-        <w:t xml:space="preserve"> &lt;&lt; std::</w:t>
-      </w:r>
-      <w:proofErr w:type="spellStart"/>
-      <w:r>
-        <w:rPr>
-          <w:rFonts w:eastAsiaTheme="minorHAnsi"/>
-          <w:lang w:val="en-US" w:eastAsia="en-US"/>
-        </w:rPr>
-        <w:t>endl</w:t>
-      </w:r>
-      <w:proofErr w:type="spellEnd"/>
-      <w:r>
-        <w:rPr>
-          <w:rFonts w:eastAsiaTheme="minorHAnsi"/>
-          <w:lang w:val="en-US" w:eastAsia="en-US"/>
-        </w:rPr>
-        <w:t>;</w:t>
-      </w:r>
-    </w:p>
-    <w:p>
-      <w:pPr>
-        <w:pStyle w:val="Code"/>
-        <w:rPr>
-          <w:rFonts w:eastAsiaTheme="minorHAnsi"/>
-          <w:lang w:val="en-US" w:eastAsia="en-US"/>
-        </w:rPr>
-      </w:pPr>
-    </w:p>
-    <w:p>
-      <w:pPr>
-        <w:pStyle w:val="Code"/>
-        <w:rPr>
-          <w:rFonts w:eastAsiaTheme="minorHAnsi"/>
-          <w:lang w:val="en-US" w:eastAsia="en-US"/>
-        </w:rPr>
-      </w:pPr>
-      <w:r>
-        <w:rPr>
-          <w:rFonts w:eastAsiaTheme="minorHAnsi"/>
-          <w:lang w:val="en-US" w:eastAsia="en-US"/>
-        </w:rPr>
-        <w:tab/>
-        <w:t>return 0;</w:t>
-      </w:r>
-    </w:p>
-    <w:p>
-      <w:pPr>
-        <w:pStyle w:val="Code"/>
-        <w:rPr>
-          <w:rFonts w:eastAsiaTheme="minorHAnsi"/>
-          <w:lang w:val="en-US" w:eastAsia="en-US"/>
-        </w:rPr>
-      </w:pPr>
-      <w:r>
-        <w:rPr>
-          <w:rFonts w:eastAsiaTheme="minorHAnsi"/>
-          <w:lang w:val="en-US" w:eastAsia="en-US"/>
-        </w:rPr>
-        <w:t>}</w:t>
-      </w:r>
-    </w:p>
-    <w:p>
-      <w:pPr>
-        <w:pStyle w:val="Code"/>
-        <w:rPr>
-          <w:rFonts w:eastAsiaTheme="minorHAnsi"/>
-          <w:lang w:val="en-US" w:eastAsia="en-US"/>
-        </w:rPr>
-      </w:pPr>
-    </w:p>
-    <w:p>
-      <w:pPr>
-        <w:ind w:firstLine="708"/>
-        <w:rPr>
-          <w:sz w:val="28"/>
-          <w:szCs w:val="28"/>
-        </w:rPr>
-      </w:pPr>
-      <w:r>
-        <w:rPr>
-          <w:sz w:val="28"/>
-          <w:szCs w:val="28"/>
-        </w:rPr>
-        <w:t>Вив</w:t>
-      </w:r>
-      <w:r>
-        <w:rPr>
-          <w:sz w:val="28"/>
-          <w:szCs w:val="28"/>
-        </w:rPr>
-        <w:t>і</w:t>
-      </w:r>
-      <w:r>
-        <w:rPr>
-          <w:sz w:val="28"/>
-          <w:szCs w:val="28"/>
-        </w:rPr>
-        <w:t>д програми</w:t>
-      </w:r>
-    </w:p>
-    <w:p>
-      <w:pPr>
-        <w:ind w:firstLine="708"/>
-        <w:rPr>
-          <w:sz w:val="28"/>
-          <w:szCs w:val="28"/>
-        </w:rPr>
-      </w:pPr>
-    </w:p>
-    <w:p>
-      <w:pPr>
-        <w:pStyle w:val="Code"/>
-      </w:pPr>
-      <w:r>
-        <w:t xml:space="preserve">Word </w:t>
-      </w:r>
-      <w:proofErr w:type="spellStart"/>
-      <w:r>
-        <w:t>to</w:t>
-      </w:r>
-      <w:proofErr w:type="spellEnd"/>
-      <w:r>
-        <w:t xml:space="preserve"> </w:t>
-      </w:r>
-      <w:proofErr w:type="spellStart"/>
-      <w:r>
-        <w:t>encode</w:t>
-      </w:r>
-      <w:proofErr w:type="spellEnd"/>
-    </w:p>
-    <w:p>
-      <w:pPr>
-        <w:pStyle w:val="Code"/>
-      </w:pPr>
-      <w:proofErr w:type="spellStart"/>
-      <w:r>
-        <w:t>codeword</w:t>
-      </w:r>
-      <w:proofErr w:type="spellEnd"/>
-    </w:p>
-    <w:p>
-      <w:pPr>
-        <w:pStyle w:val="Code"/>
-      </w:pPr>
-      <w:proofErr w:type="spellStart"/>
-      <w:r>
-        <w:t>Decoded</w:t>
-      </w:r>
-      <w:proofErr w:type="spellEnd"/>
-      <w:r>
-        <w:t xml:space="preserve"> </w:t>
-      </w:r>
-      <w:proofErr w:type="spellStart"/>
-      <w:r>
-        <w:t>word</w:t>
-      </w:r>
-      <w:proofErr w:type="spellEnd"/>
-    </w:p>
-    <w:p>
-      <w:pPr>
-        <w:pStyle w:val="Code"/>
-      </w:pPr>
-      <w:proofErr w:type="spellStart"/>
-      <w:r>
-        <w:t>codeword</w:t>
-      </w:r>
-      <w:proofErr w:type="spellEnd"/>
+      </w:pPr>
     </w:p>
     <w:p>
       <w:pPr>
         <w:spacing w:after="160" w:line="259" w:lineRule="auto"/>
       </w:pPr>
       <w:r>
-        <w:lastRenderedPageBreak/>
         <w:t>ДОДАТОК А</w:t>
       </w:r>
       <w:r>
@@ -32165,13 +32148,14 @@
         <w:t xml:space="preserve"> є створення програмного пакету</w:t>
       </w:r>
       <w:r>
-        <w:t xml:space="preserve"> </w:t>
-      </w:r>
-      <w:proofErr w:type="spellStart"/>
-      <w:r>
-        <w:t>кодке</w:t>
-      </w:r>
-      <w:proofErr w:type="spellEnd"/>
+        <w:t xml:space="preserve"> коде</w:t>
+      </w:r>
+      <w:r>
+        <w:rPr>
+          <w:lang w:val="ru-RU"/>
+        </w:rPr>
+        <w:t>к</w:t>
+      </w:r>
       <w:r>
         <w:t>, що можна було би підключати до кінцевого додатка, та задавати параметри, за якими треба створити такі коди.</w:t>
       </w:r>
@@ -32977,16 +32961,7 @@
           <w:szCs w:val="28"/>
         </w:rPr>
         <w:tab/>
-        <w:t xml:space="preserve">          ____</w:t>
-      </w:r>
-      <w:bookmarkStart w:id="43" w:name="_GoBack"/>
-      <w:bookmarkEnd w:id="43"/>
-      <w:r>
-        <w:rPr>
-          <w:sz w:val="28"/>
-          <w:szCs w:val="28"/>
-        </w:rPr>
-        <w:t xml:space="preserve">________                </w:t>
+        <w:t xml:space="preserve">          ____________                </w:t>
       </w:r>
       <w:r>
         <w:rPr>
@@ -33323,7 +33298,37 @@
           <w:sz w:val="28"/>
           <w:szCs w:val="28"/>
         </w:rPr>
-        <w:t xml:space="preserve"> для створення БЧХ коду, починаючи з базових понять </w:t>
+        <w:t xml:space="preserve"> для створення </w:t>
+      </w:r>
+      <w:r>
+        <w:rPr>
+          <w:sz w:val="28"/>
+          <w:szCs w:val="28"/>
+        </w:rPr>
+        <w:t xml:space="preserve"> </w:t>
+      </w:r>
+      <w:proofErr w:type="spellStart"/>
+      <w:r>
+        <w:rPr>
+          <w:sz w:val="28"/>
+          <w:szCs w:val="28"/>
+        </w:rPr>
+        <w:t>кодеку</w:t>
+      </w:r>
+      <w:proofErr w:type="spellEnd"/>
+      <w:r>
+        <w:rPr>
+          <w:sz w:val="28"/>
+          <w:szCs w:val="28"/>
+        </w:rPr>
+        <w:t xml:space="preserve"> що самостійно може виправити помилки</w:t>
+      </w:r>
+      <w:r>
+        <w:rPr>
+          <w:sz w:val="28"/>
+          <w:szCs w:val="28"/>
+        </w:rPr>
+        <w:t xml:space="preserve">, починаючи з базових понять </w:t>
       </w:r>
       <w:proofErr w:type="spellStart"/>
       <w:r>
@@ -33373,15 +33378,13 @@
         </w:rPr>
         <w:t xml:space="preserve"> в </w:t>
       </w:r>
-      <w:proofErr w:type="spellStart"/>
-      <w:r>
-        <w:rPr>
-          <w:sz w:val="28"/>
-          <w:szCs w:val="28"/>
-        </w:rPr>
-        <w:t>помному</w:t>
-      </w:r>
-      <w:proofErr w:type="spellEnd"/>
+      <w:r>
+        <w:rPr>
+          <w:sz w:val="28"/>
+          <w:szCs w:val="28"/>
+        </w:rPr>
+        <w:t>повному</w:t>
+      </w:r>
       <w:r>
         <w:rPr>
           <w:sz w:val="28"/>
@@ -33479,23 +33482,22 @@
           <w:sz w:val="28"/>
           <w:szCs w:val="28"/>
         </w:rPr>
-        <w:t xml:space="preserve">Недоліком роботи є відсутність візуалізації програмних обчислень на різних етапах, але це не входило до вимог дипломної </w:t>
-      </w:r>
-      <w:proofErr w:type="spellStart"/>
-      <w:r>
-        <w:rPr>
-          <w:sz w:val="28"/>
-          <w:szCs w:val="28"/>
-        </w:rPr>
-        <w:t>работи</w:t>
-      </w:r>
-      <w:proofErr w:type="spellEnd"/>
-      <w:r>
-        <w:rPr>
-          <w:sz w:val="28"/>
-          <w:szCs w:val="28"/>
-        </w:rPr>
-        <w:t xml:space="preserve"> та не впливає на якісні характеристики </w:t>
+        <w:t>Недоліком роботи є відсутність візуалізації програмних обчислень на різних етапах, але це не входило до вимог дипломної р</w:t>
+      </w:r>
+      <w:r>
+        <w:rPr>
+          <w:sz w:val="28"/>
+          <w:szCs w:val="28"/>
+          <w:lang w:val="ru-RU"/>
+        </w:rPr>
+        <w:t>о</w:t>
+      </w:r>
+      <w:r>
+        <w:rPr>
+          <w:sz w:val="28"/>
+          <w:szCs w:val="28"/>
+        </w:rPr>
+        <w:t xml:space="preserve">боти та не впливає на якісні характеристики </w:t>
       </w:r>
       <w:proofErr w:type="spellStart"/>
       <w:r>
@@ -33789,6 +33791,8 @@
           <w:szCs w:val="28"/>
         </w:rPr>
       </w:pPr>
+      <w:bookmarkStart w:id="41" w:name="_GoBack"/>
+      <w:bookmarkEnd w:id="41"/>
     </w:p>
     <w:p>
       <w:pPr>
@@ -33922,9 +33926,8 @@
           <w:u w:val="single"/>
           <w:lang w:val="ru-RU" w:eastAsia="en-US"/>
         </w:rPr>
-        <w:t>виправлення</w:t>
-      </w:r>
-      <w:proofErr w:type="spellEnd"/>
+        <w:t>в</w:t>
+      </w:r>
       <w:r>
         <w:rPr>
           <w:rFonts w:ascii="Calibri" w:eastAsia="Calibri" w:hAnsi="Calibri" w:cs="Arial"/>
@@ -33934,9 +33937,8 @@
           <w:u w:val="single"/>
           <w:lang w:val="ru-RU" w:eastAsia="en-US"/>
         </w:rPr>
-        <w:t xml:space="preserve"> </w:t>
-      </w:r>
-      <w:proofErr w:type="spellStart"/>
+        <w:t>и</w:t>
+      </w:r>
       <w:r>
         <w:rPr>
           <w:rFonts w:ascii="Calibri" w:eastAsia="Calibri" w:hAnsi="Calibri" w:cs="Arial"/>
@@ -33946,7 +33948,7 @@
           <w:u w:val="single"/>
           <w:lang w:val="ru-RU" w:eastAsia="en-US"/>
         </w:rPr>
-        <w:t>помилок</w:t>
+        <w:t>правлення</w:t>
       </w:r>
       <w:proofErr w:type="spellEnd"/>
       <w:r>
@@ -33958,7 +33960,7 @@
           <w:u w:val="single"/>
           <w:lang w:val="ru-RU" w:eastAsia="en-US"/>
         </w:rPr>
-        <w:t xml:space="preserve"> в системах </w:t>
+        <w:t xml:space="preserve"> </w:t>
       </w:r>
       <w:proofErr w:type="spellStart"/>
       <w:r>
@@ -33970,7 +33972,7 @@
           <w:u w:val="single"/>
           <w:lang w:val="ru-RU" w:eastAsia="en-US"/>
         </w:rPr>
-        <w:t>передачі</w:t>
+        <w:t>помилок</w:t>
       </w:r>
       <w:proofErr w:type="spellEnd"/>
       <w:r>
@@ -33982,7 +33984,7 @@
           <w:u w:val="single"/>
           <w:lang w:val="ru-RU" w:eastAsia="en-US"/>
         </w:rPr>
-        <w:t xml:space="preserve"> </w:t>
+        <w:t xml:space="preserve"> в системах </w:t>
       </w:r>
       <w:proofErr w:type="spellStart"/>
       <w:r>
@@ -33994,6 +33996,30 @@
           <w:u w:val="single"/>
           <w:lang w:val="ru-RU" w:eastAsia="en-US"/>
         </w:rPr>
+        <w:t>передачі</w:t>
+      </w:r>
+      <w:proofErr w:type="spellEnd"/>
+      <w:r>
+        <w:rPr>
+          <w:rFonts w:ascii="Calibri" w:eastAsia="Calibri" w:hAnsi="Calibri" w:cs="Arial"/>
+          <w:b/>
+          <w:sz w:val="28"/>
+          <w:szCs w:val="28"/>
+          <w:u w:val="single"/>
+          <w:lang w:val="ru-RU" w:eastAsia="en-US"/>
+        </w:rPr>
+        <w:t xml:space="preserve"> </w:t>
+      </w:r>
+      <w:proofErr w:type="spellStart"/>
+      <w:r>
+        <w:rPr>
+          <w:rFonts w:ascii="Calibri" w:eastAsia="Calibri" w:hAnsi="Calibri" w:cs="Arial"/>
+          <w:b/>
+          <w:sz w:val="28"/>
+          <w:szCs w:val="28"/>
+          <w:u w:val="single"/>
+          <w:lang w:val="ru-RU" w:eastAsia="en-US"/>
+        </w:rPr>
         <w:t>даних</w:t>
       </w:r>
       <w:proofErr w:type="spellEnd"/>
@@ -34005,13 +34031,19 @@
         </w:rPr>
         <w:t xml:space="preserve"> </w:t>
       </w:r>
-      <w:r>
-        <w:rPr>
-          <w:sz w:val="28"/>
-          <w:szCs w:val="28"/>
-        </w:rPr>
-        <w:t>______________________________</w:t>
-      </w:r>
+    </w:p>
+    <w:p>
+      <w:pPr>
+        <w:autoSpaceDE w:val="0"/>
+        <w:autoSpaceDN w:val="0"/>
+        <w:adjustRightInd w:val="0"/>
+        <w:spacing w:line="360" w:lineRule="auto"/>
+        <w:ind w:left="426"/>
+        <w:rPr>
+          <w:sz w:val="28"/>
+          <w:szCs w:val="28"/>
+        </w:rPr>
+      </w:pPr>
     </w:p>
     <w:p>
       <w:pPr>
@@ -34171,6 +34203,772 @@
           <w:szCs w:val="28"/>
         </w:rPr>
         <w:t>Київ – 2019</w:t>
+      </w:r>
+    </w:p>
+    <w:p>
+      <w:pPr>
+        <w:spacing w:after="160" w:line="259" w:lineRule="auto"/>
+        <w:rPr>
+          <w:sz w:val="28"/>
+          <w:szCs w:val="28"/>
+        </w:rPr>
+      </w:pPr>
+      <w:r>
+        <w:rPr>
+          <w:sz w:val="28"/>
+          <w:szCs w:val="28"/>
+        </w:rPr>
+        <w:br w:type="page"/>
+      </w:r>
+    </w:p>
+    <w:p>
+      <w:pPr>
+        <w:jc w:val="center"/>
+        <w:rPr>
+          <w:sz w:val="28"/>
+          <w:szCs w:val="28"/>
+          <w:lang w:val="ru-RU"/>
+        </w:rPr>
+      </w:pPr>
+    </w:p>
+    <w:p>
+      <w:pPr>
+        <w:jc w:val="center"/>
+        <w:rPr>
+          <w:sz w:val="28"/>
+          <w:szCs w:val="28"/>
+          <w:lang w:val="ru-RU"/>
+        </w:rPr>
+      </w:pPr>
+    </w:p>
+    <w:p>
+      <w:pPr>
+        <w:jc w:val="center"/>
+        <w:rPr>
+          <w:sz w:val="28"/>
+          <w:szCs w:val="28"/>
+          <w:lang w:val="ru-RU"/>
+        </w:rPr>
+      </w:pPr>
+    </w:p>
+    <w:p>
+      <w:pPr>
+        <w:jc w:val="center"/>
+        <w:rPr>
+          <w:sz w:val="28"/>
+          <w:szCs w:val="28"/>
+          <w:lang w:val="ru-RU"/>
+        </w:rPr>
+      </w:pPr>
+    </w:p>
+    <w:p>
+      <w:pPr>
+        <w:jc w:val="center"/>
+        <w:rPr>
+          <w:sz w:val="28"/>
+          <w:szCs w:val="28"/>
+          <w:lang w:val="ru-RU"/>
+        </w:rPr>
+      </w:pPr>
+    </w:p>
+    <w:p>
+      <w:pPr>
+        <w:jc w:val="center"/>
+        <w:rPr>
+          <w:sz w:val="28"/>
+          <w:szCs w:val="28"/>
+          <w:lang w:val="ru-RU"/>
+        </w:rPr>
+      </w:pPr>
+    </w:p>
+    <w:p>
+      <w:pPr>
+        <w:jc w:val="center"/>
+        <w:rPr>
+          <w:sz w:val="28"/>
+          <w:szCs w:val="28"/>
+          <w:lang w:val="ru-RU"/>
+        </w:rPr>
+      </w:pPr>
+    </w:p>
+    <w:p>
+      <w:pPr>
+        <w:jc w:val="center"/>
+        <w:rPr>
+          <w:sz w:val="28"/>
+          <w:szCs w:val="28"/>
+          <w:lang w:val="ru-RU"/>
+        </w:rPr>
+      </w:pPr>
+    </w:p>
+    <w:p>
+      <w:pPr>
+        <w:tabs>
+          <w:tab w:val="left" w:pos="3079"/>
+        </w:tabs>
+        <w:rPr>
+          <w:sz w:val="28"/>
+          <w:szCs w:val="28"/>
+          <w:lang w:val="ru-RU"/>
+        </w:rPr>
+      </w:pPr>
+      <w:r>
+        <w:rPr>
+          <w:sz w:val="28"/>
+          <w:szCs w:val="28"/>
+          <w:lang w:val="ru-RU"/>
+        </w:rPr>
+        <w:tab/>
+      </w:r>
+    </w:p>
+    <w:p>
+      <w:pPr>
+        <w:jc w:val="center"/>
+        <w:rPr>
+          <w:sz w:val="28"/>
+          <w:szCs w:val="28"/>
+          <w:lang w:val="ru-RU"/>
+        </w:rPr>
+      </w:pPr>
+    </w:p>
+    <w:p>
+      <w:pPr>
+        <w:jc w:val="center"/>
+        <w:rPr>
+          <w:sz w:val="28"/>
+          <w:szCs w:val="28"/>
+          <w:lang w:val="ru-RU"/>
+        </w:rPr>
+      </w:pPr>
+    </w:p>
+    <w:p>
+      <w:pPr>
+        <w:jc w:val="center"/>
+        <w:rPr>
+          <w:sz w:val="28"/>
+          <w:szCs w:val="28"/>
+          <w:lang w:val="ru-RU"/>
+        </w:rPr>
+      </w:pPr>
+    </w:p>
+    <w:p>
+      <w:pPr>
+        <w:jc w:val="center"/>
+        <w:rPr>
+          <w:sz w:val="28"/>
+          <w:szCs w:val="28"/>
+          <w:lang w:val="ru-RU"/>
+        </w:rPr>
+      </w:pPr>
+    </w:p>
+    <w:p>
+      <w:pPr>
+        <w:jc w:val="center"/>
+        <w:rPr>
+          <w:sz w:val="28"/>
+          <w:szCs w:val="28"/>
+          <w:lang w:val="ru-RU"/>
+        </w:rPr>
+      </w:pPr>
+    </w:p>
+    <w:p>
+      <w:pPr>
+        <w:jc w:val="center"/>
+        <w:rPr>
+          <w:sz w:val="28"/>
+          <w:szCs w:val="28"/>
+          <w:lang w:val="ru-RU"/>
+        </w:rPr>
+      </w:pPr>
+    </w:p>
+    <w:p>
+      <w:pPr>
+        <w:jc w:val="center"/>
+        <w:rPr>
+          <w:sz w:val="28"/>
+          <w:szCs w:val="28"/>
+          <w:lang w:val="ru-RU"/>
+        </w:rPr>
+      </w:pPr>
+    </w:p>
+    <w:p>
+      <w:pPr>
+        <w:jc w:val="center"/>
+        <w:rPr>
+          <w:sz w:val="28"/>
+          <w:szCs w:val="28"/>
+          <w:lang w:val="ru-RU"/>
+        </w:rPr>
+      </w:pPr>
+    </w:p>
+    <w:p>
+      <w:pPr>
+        <w:jc w:val="center"/>
+        <w:rPr>
+          <w:sz w:val="28"/>
+          <w:szCs w:val="28"/>
+          <w:lang w:val="ru-RU"/>
+        </w:rPr>
+      </w:pPr>
+    </w:p>
+    <w:p>
+      <w:pPr>
+        <w:jc w:val="center"/>
+        <w:rPr>
+          <w:sz w:val="28"/>
+          <w:szCs w:val="28"/>
+          <w:lang w:val="ru-RU"/>
+        </w:rPr>
+      </w:pPr>
+    </w:p>
+    <w:p>
+      <w:pPr>
+        <w:jc w:val="center"/>
+        <w:rPr>
+          <w:sz w:val="28"/>
+          <w:szCs w:val="28"/>
+          <w:lang w:val="ru-RU"/>
+        </w:rPr>
+      </w:pPr>
+    </w:p>
+    <w:p>
+      <w:pPr>
+        <w:jc w:val="center"/>
+        <w:rPr>
+          <w:sz w:val="28"/>
+          <w:szCs w:val="28"/>
+          <w:lang w:val="ru-RU"/>
+        </w:rPr>
+      </w:pPr>
+    </w:p>
+    <w:p>
+      <w:pPr>
+        <w:jc w:val="center"/>
+        <w:rPr>
+          <w:sz w:val="28"/>
+          <w:szCs w:val="28"/>
+          <w:lang w:val="ru-RU"/>
+        </w:rPr>
+      </w:pPr>
+    </w:p>
+    <w:p>
+      <w:pPr>
+        <w:jc w:val="center"/>
+        <w:rPr>
+          <w:sz w:val="28"/>
+          <w:szCs w:val="28"/>
+          <w:lang w:val="ru-RU"/>
+        </w:rPr>
+      </w:pPr>
+      <w:r>
+        <w:rPr>
+          <w:sz w:val="28"/>
+          <w:szCs w:val="28"/>
+          <w:lang w:val="ru-RU"/>
+        </w:rPr>
+        <w:t>ДОДАТКИ</w:t>
+      </w:r>
+    </w:p>
+    <w:p>
+      <w:pPr>
+        <w:spacing w:after="160" w:line="259" w:lineRule="auto"/>
+        <w:rPr>
+          <w:sz w:val="28"/>
+          <w:szCs w:val="28"/>
+          <w:lang w:val="ru-RU"/>
+        </w:rPr>
+      </w:pPr>
+    </w:p>
+    <w:p>
+      <w:pPr>
+        <w:spacing w:after="160" w:line="259" w:lineRule="auto"/>
+        <w:rPr>
+          <w:sz w:val="28"/>
+          <w:szCs w:val="28"/>
+          <w:lang w:val="ru-RU"/>
+        </w:rPr>
+      </w:pPr>
+      <w:r>
+        <w:rPr>
+          <w:sz w:val="28"/>
+          <w:szCs w:val="28"/>
+          <w:lang w:val="ru-RU"/>
+        </w:rPr>
+        <w:br w:type="page"/>
+      </w:r>
+    </w:p>
+    <w:p>
+      <w:pPr>
+        <w:jc w:val="center"/>
+        <w:rPr>
+          <w:sz w:val="28"/>
+          <w:szCs w:val="28"/>
+          <w:lang w:val="ru-RU"/>
+        </w:rPr>
+      </w:pPr>
+    </w:p>
+    <w:p>
+      <w:pPr>
+        <w:jc w:val="center"/>
+        <w:rPr>
+          <w:sz w:val="28"/>
+          <w:szCs w:val="28"/>
+          <w:lang w:val="ru-RU"/>
+        </w:rPr>
+      </w:pPr>
+    </w:p>
+    <w:p>
+      <w:pPr>
+        <w:jc w:val="center"/>
+        <w:rPr>
+          <w:sz w:val="28"/>
+          <w:szCs w:val="28"/>
+          <w:lang w:val="ru-RU"/>
+        </w:rPr>
+      </w:pPr>
+    </w:p>
+    <w:p>
+      <w:pPr>
+        <w:jc w:val="center"/>
+        <w:rPr>
+          <w:sz w:val="28"/>
+          <w:szCs w:val="28"/>
+          <w:lang w:val="ru-RU"/>
+        </w:rPr>
+      </w:pPr>
+    </w:p>
+    <w:p>
+      <w:pPr>
+        <w:jc w:val="center"/>
+        <w:rPr>
+          <w:sz w:val="28"/>
+          <w:szCs w:val="28"/>
+          <w:lang w:val="ru-RU"/>
+        </w:rPr>
+      </w:pPr>
+    </w:p>
+    <w:p>
+      <w:pPr>
+        <w:jc w:val="center"/>
+        <w:rPr>
+          <w:sz w:val="28"/>
+          <w:szCs w:val="28"/>
+          <w:lang w:val="ru-RU"/>
+        </w:rPr>
+      </w:pPr>
+    </w:p>
+    <w:p>
+      <w:pPr>
+        <w:jc w:val="center"/>
+        <w:rPr>
+          <w:sz w:val="28"/>
+          <w:szCs w:val="28"/>
+          <w:lang w:val="ru-RU"/>
+        </w:rPr>
+      </w:pPr>
+    </w:p>
+    <w:p>
+      <w:pPr>
+        <w:jc w:val="center"/>
+        <w:rPr>
+          <w:sz w:val="28"/>
+          <w:szCs w:val="28"/>
+          <w:lang w:val="ru-RU"/>
+        </w:rPr>
+      </w:pPr>
+    </w:p>
+    <w:p>
+      <w:pPr>
+        <w:jc w:val="center"/>
+        <w:rPr>
+          <w:sz w:val="28"/>
+          <w:szCs w:val="28"/>
+          <w:lang w:val="ru-RU"/>
+        </w:rPr>
+      </w:pPr>
+    </w:p>
+    <w:p>
+      <w:pPr>
+        <w:jc w:val="center"/>
+        <w:rPr>
+          <w:sz w:val="28"/>
+          <w:szCs w:val="28"/>
+          <w:lang w:val="ru-RU"/>
+        </w:rPr>
+      </w:pPr>
+    </w:p>
+    <w:p>
+      <w:pPr>
+        <w:jc w:val="center"/>
+        <w:rPr>
+          <w:sz w:val="28"/>
+          <w:szCs w:val="28"/>
+          <w:lang w:val="ru-RU"/>
+        </w:rPr>
+      </w:pPr>
+    </w:p>
+    <w:p>
+      <w:pPr>
+        <w:jc w:val="center"/>
+        <w:rPr>
+          <w:sz w:val="28"/>
+          <w:szCs w:val="28"/>
+          <w:lang w:val="ru-RU"/>
+        </w:rPr>
+      </w:pPr>
+    </w:p>
+    <w:p>
+      <w:pPr>
+        <w:jc w:val="center"/>
+        <w:rPr>
+          <w:sz w:val="28"/>
+          <w:szCs w:val="28"/>
+          <w:lang w:val="ru-RU"/>
+        </w:rPr>
+      </w:pPr>
+    </w:p>
+    <w:p>
+      <w:pPr>
+        <w:jc w:val="center"/>
+        <w:rPr>
+          <w:sz w:val="28"/>
+          <w:szCs w:val="28"/>
+          <w:lang w:val="ru-RU"/>
+        </w:rPr>
+      </w:pPr>
+    </w:p>
+    <w:p>
+      <w:pPr>
+        <w:jc w:val="center"/>
+        <w:rPr>
+          <w:sz w:val="28"/>
+          <w:szCs w:val="28"/>
+          <w:lang w:val="ru-RU"/>
+        </w:rPr>
+      </w:pPr>
+    </w:p>
+    <w:p>
+      <w:pPr>
+        <w:jc w:val="center"/>
+        <w:rPr>
+          <w:sz w:val="28"/>
+          <w:szCs w:val="28"/>
+          <w:lang w:val="ru-RU"/>
+        </w:rPr>
+      </w:pPr>
+    </w:p>
+    <w:p>
+      <w:pPr>
+        <w:jc w:val="center"/>
+        <w:rPr>
+          <w:sz w:val="28"/>
+          <w:szCs w:val="28"/>
+          <w:lang w:val="ru-RU"/>
+        </w:rPr>
+      </w:pPr>
+    </w:p>
+    <w:p>
+      <w:pPr>
+        <w:jc w:val="center"/>
+        <w:rPr>
+          <w:sz w:val="28"/>
+          <w:szCs w:val="28"/>
+          <w:lang w:val="ru-RU"/>
+        </w:rPr>
+      </w:pPr>
+    </w:p>
+    <w:p>
+      <w:pPr>
+        <w:jc w:val="center"/>
+        <w:rPr>
+          <w:sz w:val="28"/>
+          <w:szCs w:val="28"/>
+          <w:lang w:val="ru-RU"/>
+        </w:rPr>
+      </w:pPr>
+    </w:p>
+    <w:p>
+      <w:pPr>
+        <w:jc w:val="center"/>
+        <w:rPr>
+          <w:sz w:val="28"/>
+          <w:szCs w:val="28"/>
+          <w:lang w:val="ru-RU"/>
+        </w:rPr>
+      </w:pPr>
+    </w:p>
+    <w:p>
+      <w:pPr>
+        <w:jc w:val="center"/>
+        <w:rPr>
+          <w:sz w:val="28"/>
+          <w:szCs w:val="28"/>
+          <w:lang w:val="ru-RU"/>
+        </w:rPr>
+      </w:pPr>
+    </w:p>
+    <w:p>
+      <w:pPr>
+        <w:jc w:val="center"/>
+        <w:rPr>
+          <w:sz w:val="28"/>
+          <w:szCs w:val="28"/>
+          <w:lang w:val="ru-RU"/>
+        </w:rPr>
+      </w:pPr>
+      <w:r>
+        <w:rPr>
+          <w:sz w:val="28"/>
+          <w:szCs w:val="28"/>
+          <w:lang w:val="ru-RU"/>
+        </w:rPr>
+        <w:t>ДОДАТОК А</w:t>
+      </w:r>
+    </w:p>
+    <w:p>
+      <w:pPr>
+        <w:spacing w:after="160" w:line="259" w:lineRule="auto"/>
+        <w:rPr>
+          <w:sz w:val="28"/>
+          <w:szCs w:val="28"/>
+          <w:lang w:val="ru-RU"/>
+        </w:rPr>
+      </w:pPr>
+      <w:r>
+        <w:rPr>
+          <w:sz w:val="28"/>
+          <w:szCs w:val="28"/>
+          <w:lang w:val="ru-RU"/>
+        </w:rPr>
+        <w:br w:type="page"/>
+      </w:r>
+    </w:p>
+    <w:p>
+      <w:pPr>
+        <w:jc w:val="center"/>
+        <w:rPr>
+          <w:sz w:val="28"/>
+          <w:szCs w:val="28"/>
+          <w:lang w:val="ru-RU"/>
+        </w:rPr>
+      </w:pPr>
+    </w:p>
+    <w:p>
+      <w:pPr>
+        <w:jc w:val="center"/>
+        <w:rPr>
+          <w:sz w:val="28"/>
+          <w:szCs w:val="28"/>
+          <w:lang w:val="ru-RU"/>
+        </w:rPr>
+      </w:pPr>
+    </w:p>
+    <w:p>
+      <w:pPr>
+        <w:jc w:val="center"/>
+        <w:rPr>
+          <w:sz w:val="28"/>
+          <w:szCs w:val="28"/>
+          <w:lang w:val="ru-RU"/>
+        </w:rPr>
+      </w:pPr>
+    </w:p>
+    <w:p>
+      <w:pPr>
+        <w:jc w:val="center"/>
+        <w:rPr>
+          <w:sz w:val="28"/>
+          <w:szCs w:val="28"/>
+          <w:lang w:val="ru-RU"/>
+        </w:rPr>
+      </w:pPr>
+    </w:p>
+    <w:p>
+      <w:pPr>
+        <w:jc w:val="center"/>
+        <w:rPr>
+          <w:sz w:val="28"/>
+          <w:szCs w:val="28"/>
+          <w:lang w:val="ru-RU"/>
+        </w:rPr>
+      </w:pPr>
+    </w:p>
+    <w:p>
+      <w:pPr>
+        <w:jc w:val="center"/>
+        <w:rPr>
+          <w:sz w:val="28"/>
+          <w:szCs w:val="28"/>
+          <w:lang w:val="ru-RU"/>
+        </w:rPr>
+      </w:pPr>
+    </w:p>
+    <w:p>
+      <w:pPr>
+        <w:jc w:val="center"/>
+        <w:rPr>
+          <w:sz w:val="28"/>
+          <w:szCs w:val="28"/>
+          <w:lang w:val="ru-RU"/>
+        </w:rPr>
+      </w:pPr>
+    </w:p>
+    <w:p>
+      <w:pPr>
+        <w:jc w:val="center"/>
+        <w:rPr>
+          <w:sz w:val="28"/>
+          <w:szCs w:val="28"/>
+          <w:lang w:val="ru-RU"/>
+        </w:rPr>
+      </w:pPr>
+    </w:p>
+    <w:p>
+      <w:pPr>
+        <w:jc w:val="center"/>
+        <w:rPr>
+          <w:sz w:val="28"/>
+          <w:szCs w:val="28"/>
+          <w:lang w:val="ru-RU"/>
+        </w:rPr>
+      </w:pPr>
+    </w:p>
+    <w:p>
+      <w:pPr>
+        <w:jc w:val="center"/>
+        <w:rPr>
+          <w:sz w:val="28"/>
+          <w:szCs w:val="28"/>
+          <w:lang w:val="ru-RU"/>
+        </w:rPr>
+      </w:pPr>
+    </w:p>
+    <w:p>
+      <w:pPr>
+        <w:jc w:val="center"/>
+        <w:rPr>
+          <w:sz w:val="28"/>
+          <w:szCs w:val="28"/>
+          <w:lang w:val="ru-RU"/>
+        </w:rPr>
+      </w:pPr>
+    </w:p>
+    <w:p>
+      <w:pPr>
+        <w:jc w:val="center"/>
+        <w:rPr>
+          <w:sz w:val="28"/>
+          <w:szCs w:val="28"/>
+          <w:lang w:val="ru-RU"/>
+        </w:rPr>
+      </w:pPr>
+    </w:p>
+    <w:p>
+      <w:pPr>
+        <w:jc w:val="center"/>
+        <w:rPr>
+          <w:sz w:val="28"/>
+          <w:szCs w:val="28"/>
+          <w:lang w:val="ru-RU"/>
+        </w:rPr>
+      </w:pPr>
+    </w:p>
+    <w:p>
+      <w:pPr>
+        <w:jc w:val="center"/>
+        <w:rPr>
+          <w:sz w:val="28"/>
+          <w:szCs w:val="28"/>
+          <w:lang w:val="ru-RU"/>
+        </w:rPr>
+      </w:pPr>
+    </w:p>
+    <w:p>
+      <w:pPr>
+        <w:jc w:val="center"/>
+        <w:rPr>
+          <w:sz w:val="28"/>
+          <w:szCs w:val="28"/>
+          <w:lang w:val="ru-RU"/>
+        </w:rPr>
+      </w:pPr>
+    </w:p>
+    <w:p>
+      <w:pPr>
+        <w:jc w:val="center"/>
+        <w:rPr>
+          <w:sz w:val="28"/>
+          <w:szCs w:val="28"/>
+          <w:lang w:val="ru-RU"/>
+        </w:rPr>
+      </w:pPr>
+    </w:p>
+    <w:p>
+      <w:pPr>
+        <w:jc w:val="center"/>
+        <w:rPr>
+          <w:sz w:val="28"/>
+          <w:szCs w:val="28"/>
+          <w:lang w:val="ru-RU"/>
+        </w:rPr>
+      </w:pPr>
+    </w:p>
+    <w:p>
+      <w:pPr>
+        <w:jc w:val="center"/>
+        <w:rPr>
+          <w:sz w:val="28"/>
+          <w:szCs w:val="28"/>
+          <w:lang w:val="ru-RU"/>
+        </w:rPr>
+      </w:pPr>
+    </w:p>
+    <w:p>
+      <w:pPr>
+        <w:jc w:val="center"/>
+        <w:rPr>
+          <w:sz w:val="28"/>
+          <w:szCs w:val="28"/>
+          <w:lang w:val="ru-RU"/>
+        </w:rPr>
+      </w:pPr>
+    </w:p>
+    <w:p>
+      <w:pPr>
+        <w:jc w:val="center"/>
+        <w:rPr>
+          <w:sz w:val="28"/>
+          <w:szCs w:val="28"/>
+          <w:lang w:val="ru-RU"/>
+        </w:rPr>
+      </w:pPr>
+    </w:p>
+    <w:p>
+      <w:pPr>
+        <w:jc w:val="center"/>
+        <w:rPr>
+          <w:sz w:val="28"/>
+          <w:szCs w:val="28"/>
+          <w:lang w:val="ru-RU"/>
+        </w:rPr>
+      </w:pPr>
+    </w:p>
+    <w:p>
+      <w:pPr>
+        <w:jc w:val="center"/>
+        <w:rPr>
+          <w:sz w:val="28"/>
+          <w:szCs w:val="28"/>
+          <w:lang w:val="ru-RU"/>
+        </w:rPr>
+      </w:pPr>
+      <w:r>
+        <w:rPr>
+          <w:sz w:val="28"/>
+          <w:szCs w:val="28"/>
+          <w:lang w:val="ru-RU"/>
+        </w:rPr>
+        <w:t>ДОДАТОК Б</w:t>
       </w:r>
     </w:p>
     <w:sectPr>
@@ -35132,7 +35930,10 @@
                             <w:txbxContent>
                               <w:p>
                                 <w:r>
-                                  <w:t xml:space="preserve"> Пасько В.П.</w:t>
+                                  <w:t xml:space="preserve"> </w:t>
+                                </w:r>
+                                <w:r>
+                                  <w:t>Пасько В.П.</w:t>
                                 </w:r>
                               </w:p>
                             </w:txbxContent>
@@ -35424,7 +36225,10 @@
                               <w:p>
                                 <w:bookmarkStart w:id="3" w:name="_Hlk10539679"/>
                                 <w:r>
-                                  <w:t xml:space="preserve"> Розробив</w:t>
+                                  <w:t xml:space="preserve"> </w:t>
+                                </w:r>
+                                <w:r>
+                                  <w:t>Розробив</w:t>
                                 </w:r>
                                 <w:bookmarkEnd w:id="3"/>
                               </w:p>
@@ -35589,10 +36393,7 @@
                                   <w:jc w:val="center"/>
                                 </w:pPr>
                                 <w:r>
-                                  <w:t xml:space="preserve">№ </w:t>
-                                </w:r>
-                                <w:r>
-                                  <w:t>докум.</w:t>
+                                  <w:t>№ докум.</w:t>
                                 </w:r>
                               </w:p>
                             </w:txbxContent>
@@ -37091,7 +37892,10 @@
                       <w:txbxContent>
                         <w:p>
                           <w:r>
-                            <w:t xml:space="preserve"> Пасько В.П.</w:t>
+                            <w:t xml:space="preserve"> </w:t>
+                          </w:r>
+                          <w:r>
+                            <w:t>Пасько В.П.</w:t>
                           </w:r>
                         </w:p>
                       </w:txbxContent>
@@ -37158,7 +37962,10 @@
                         <w:p>
                           <w:bookmarkStart w:id="7" w:name="_Hlk10539679"/>
                           <w:r>
-                            <w:t xml:space="preserve"> Розробив</w:t>
+                            <w:t xml:space="preserve"> </w:t>
+                          </w:r>
+                          <w:r>
+                            <w:t>Розробив</w:t>
                           </w:r>
                           <w:bookmarkEnd w:id="7"/>
                         </w:p>
@@ -37188,10 +37995,7 @@
                             <w:jc w:val="center"/>
                           </w:pPr>
                           <w:r>
-                            <w:t xml:space="preserve">№ </w:t>
-                          </w:r>
-                          <w:r>
-                            <w:t>докум.</w:t>
+                            <w:t>№ докум.</w:t>
                           </w:r>
                         </w:p>
                       </w:txbxContent>
@@ -38016,14 +38820,7 @@
                                 <w:rFonts w:ascii="Journal" w:hAnsi="Journal"/>
                                 <w:sz w:val="18"/>
                               </w:rPr>
-                              <w:t xml:space="preserve">№ </w:t>
-                            </w:r>
-                            <w:r>
-                              <w:rPr>
-                                <w:rFonts w:ascii="Journal" w:hAnsi="Journal"/>
-                                <w:sz w:val="18"/>
-                              </w:rPr>
-                              <w:t>докум.</w:t>
+                              <w:t>№ докум.</w:t>
                             </w:r>
                           </w:p>
                         </w:txbxContent>
@@ -38541,14 +39338,7 @@
                           <w:rFonts w:ascii="Journal" w:hAnsi="Journal"/>
                           <w:sz w:val="18"/>
                         </w:rPr>
-                        <w:t xml:space="preserve">№ </w:t>
-                      </w:r>
-                      <w:r>
-                        <w:rPr>
-                          <w:rFonts w:ascii="Journal" w:hAnsi="Journal"/>
-                          <w:sz w:val="18"/>
-                        </w:rPr>
-                        <w:t>докум.</w:t>
+                        <w:t>№ докум.</w:t>
                       </w:r>
                     </w:p>
                   </w:txbxContent>
@@ -39345,14 +40135,7 @@
                                 <w:rFonts w:ascii="Journal" w:hAnsi="Journal"/>
                                 <w:sz w:val="18"/>
                               </w:rPr>
-                              <w:t xml:space="preserve">№ </w:t>
-                            </w:r>
-                            <w:r>
-                              <w:rPr>
-                                <w:rFonts w:ascii="Journal" w:hAnsi="Journal"/>
-                                <w:sz w:val="18"/>
-                              </w:rPr>
-                              <w:t>докум.</w:t>
+                              <w:t>№ докум.</w:t>
                             </w:r>
                           </w:p>
                         </w:txbxContent>
@@ -39870,14 +40653,7 @@
                           <w:rFonts w:ascii="Journal" w:hAnsi="Journal"/>
                           <w:sz w:val="18"/>
                         </w:rPr>
-                        <w:t xml:space="preserve">№ </w:t>
-                      </w:r>
-                      <w:r>
-                        <w:rPr>
-                          <w:rFonts w:ascii="Journal" w:hAnsi="Journal"/>
-                          <w:sz w:val="18"/>
-                        </w:rPr>
-                        <w:t>докум.</w:t>
+                        <w:t>№ докум.</w:t>
                       </w:r>
                     </w:p>
                   </w:txbxContent>
@@ -40674,14 +41450,7 @@
                                 <w:rFonts w:ascii="Journal" w:hAnsi="Journal"/>
                                 <w:sz w:val="18"/>
                               </w:rPr>
-                              <w:t xml:space="preserve">№ </w:t>
-                            </w:r>
-                            <w:r>
-                              <w:rPr>
-                                <w:rFonts w:ascii="Journal" w:hAnsi="Journal"/>
-                                <w:sz w:val="18"/>
-                              </w:rPr>
-                              <w:t>докум.</w:t>
+                              <w:t>№ докум.</w:t>
                             </w:r>
                           </w:p>
                         </w:txbxContent>
@@ -41189,14 +41958,7 @@
                           <w:rFonts w:ascii="Journal" w:hAnsi="Journal"/>
                           <w:sz w:val="18"/>
                         </w:rPr>
-                        <w:t xml:space="preserve">№ </w:t>
-                      </w:r>
-                      <w:r>
-                        <w:rPr>
-                          <w:rFonts w:ascii="Journal" w:hAnsi="Journal"/>
-                          <w:sz w:val="18"/>
-                        </w:rPr>
-                        <w:t>докум.</w:t>
+                        <w:t>№ докум.</w:t>
                       </w:r>
                     </w:p>
                   </w:txbxContent>
@@ -45189,7 +45951,6 @@
   <w:style w:type="character" w:default="1" w:styleId="DefaultParagraphFont">
     <w:name w:val="Default Paragraph Font"/>
     <w:uiPriority w:val="1"/>
-    <w:semiHidden/>
     <w:unhideWhenUsed/>
   </w:style>
   <w:style w:type="table" w:default="1" w:styleId="TableNormal">
@@ -46303,7 +47064,7 @@
 </file>
 
 <file path=customXml/itemProps1.xml><?xml version="1.0" encoding="utf-8"?>
-<ds:datastoreItem xmlns:ds="http://schemas.openxmlformats.org/officeDocument/2006/customXml" ds:itemID="{A3F2DD2B-6E6F-43B4-9B51-F3EDC0E64293}">
+<ds:datastoreItem xmlns:ds="http://schemas.openxmlformats.org/officeDocument/2006/customXml" ds:itemID="{333EA3DA-B229-47D1-84A0-970982F65A4B}">
   <ds:schemaRefs>
     <ds:schemaRef ds:uri="http://schemas.openxmlformats.org/officeDocument/2006/bibliography"/>
   </ds:schemaRefs>
